--- a/Labs/1_Revit_API_Intro/DocsCS/Revit Intro Lab1 - Hello World.docx
+++ b/Labs/1_Revit_API_Intro/DocsCS/Revit Intro Lab1 - Hello World.docx
@@ -99,15 +99,7 @@
       </w:r>
       <w:r>
         <w:br/>
-        <w:t xml:space="preserve">Updated by </w:t>
-      </w:r>
-      <w:proofErr w:type="spellStart"/>
-      <w:r>
-        <w:t>DevTech</w:t>
-      </w:r>
-      <w:proofErr w:type="spellEnd"/>
-      <w:r>
-        <w:t xml:space="preserve"> AEC WG</w:t>
+        <w:t>Updated by DevTech AEC WG</w:t>
       </w:r>
       <w:r>
         <w:br/>
@@ -122,12 +114,16 @@
       <w:r>
         <w:fldChar w:fldCharType="separate"/>
       </w:r>
-      <w:r>
-        <w:rPr>
-          <w:noProof/>
-        </w:rPr>
-        <w:t>5/29/2013</w:t>
-      </w:r>
+      <w:ins w:id="0" w:author="Augusto Goncalves" w:date="2014-04-22T15:54:00Z">
+        <w:r>
+          <w:rPr>
+            <w:noProof/>
+          </w:rPr>
+          <w:t>4/22/2014</w:t>
+        </w:r>
+      </w:ins>
+      <w:bookmarkStart w:id="1" w:name="_GoBack"/>
+      <w:bookmarkEnd w:id="1"/>
       <w:r>
         <w:rPr>
           <w:noProof/>
@@ -316,13 +312,8 @@
           <w:numId w:val="20"/>
         </w:numPr>
       </w:pPr>
-      <w:proofErr w:type="spellStart"/>
-      <w:r>
-        <w:t>RevitLookup</w:t>
-      </w:r>
-      <w:proofErr w:type="spellEnd"/>
-      <w:r>
-        <w:t xml:space="preserve"> </w:t>
+      <w:r>
+        <w:t xml:space="preserve">RevitLookup </w:t>
       </w:r>
     </w:p>
     <w:p>
@@ -492,34 +483,13 @@
         <w:t>looks at</w:t>
       </w:r>
       <w:r>
-        <w:t xml:space="preserve"> </w:t>
-      </w:r>
-      <w:proofErr w:type="spellStart"/>
-      <w:r>
-        <w:t>ExternalCommandData</w:t>
-      </w:r>
-      <w:proofErr w:type="spellEnd"/>
-      <w:r>
-        <w:t xml:space="preserve"> or the first argument of the </w:t>
-      </w:r>
-      <w:proofErr w:type="spellStart"/>
-      <w:proofErr w:type="gramStart"/>
-      <w:r>
-        <w:t>IE</w:t>
+        <w:t xml:space="preserve"> ExternalCommandData or the first argument of the IE</w:t>
       </w:r>
       <w:r>
         <w:t>x</w:t>
       </w:r>
       <w:r>
-        <w:t>ternalCommand.Execute</w:t>
-      </w:r>
-      <w:proofErr w:type="spellEnd"/>
-      <w:r>
-        <w:t>(</w:t>
-      </w:r>
-      <w:proofErr w:type="gramEnd"/>
-      <w:r>
-        <w:t xml:space="preserve">) method, and writes a few information from it. </w:t>
+        <w:t xml:space="preserve">ternalCommand.Execute() method, and writes a few information from it. </w:t>
       </w:r>
     </w:p>
     <w:p>
@@ -565,7 +535,7 @@
           <w:lang w:eastAsia="en-US"/>
         </w:rPr>
         <w:drawing>
-          <wp:inline distT="0" distB="0" distL="0" distR="0">
+          <wp:inline distT="0" distB="0" distL="0" distR="0" wp14:anchorId="4B29D22A" wp14:editId="1E70765E">
             <wp:extent cx="4020389" cy="890745"/>
             <wp:effectExtent l="19050" t="0" r="0" b="0"/>
             <wp:docPr id="3" name="Picture 2" descr="Hello World.PNG"/>
@@ -605,19 +575,9 @@
       <w:pPr>
         <w:jc w:val="center"/>
       </w:pPr>
-      <w:proofErr w:type="gramStart"/>
-      <w:r>
-        <w:t>Figure 1.</w:t>
-      </w:r>
-      <w:proofErr w:type="gramEnd"/>
-      <w:r>
-        <w:t xml:space="preserve"> “Hello World” </w:t>
-      </w:r>
-      <w:proofErr w:type="gramStart"/>
-      <w:r>
-        <w:t>command</w:t>
-      </w:r>
-      <w:proofErr w:type="gramEnd"/>
+      <w:r>
+        <w:t>Figure 1. “Hello World” command</w:t>
+      </w:r>
     </w:p>
     <w:p>
       <w:pPr>
@@ -630,7 +590,7 @@
         </w:rPr>
         <w:lastRenderedPageBreak/>
         <w:drawing>
-          <wp:inline distT="0" distB="0" distL="0" distR="0">
+          <wp:inline distT="0" distB="0" distL="0" distR="0" wp14:anchorId="5B79B735" wp14:editId="67765BE5">
             <wp:extent cx="4052618" cy="897885"/>
             <wp:effectExtent l="19050" t="0" r="5032" b="0"/>
             <wp:docPr id="1" name="Picture 0" descr="Hello World App.PNG"/>
@@ -670,13 +630,8 @@
       <w:pPr>
         <w:jc w:val="center"/>
       </w:pPr>
-      <w:proofErr w:type="gramStart"/>
-      <w:r>
-        <w:t>Figure 2.</w:t>
-      </w:r>
-      <w:proofErr w:type="gramEnd"/>
-      <w:r>
-        <w:t xml:space="preserve"> “Hello World App” application </w:t>
+      <w:r>
+        <w:t xml:space="preserve">Figure 2. “Hello World App” application </w:t>
       </w:r>
     </w:p>
     <w:p>
@@ -689,14 +644,13 @@
       <w:r>
         <w:rPr>
           <w:noProof/>
-          <w:color w:val="984806" w:themeColor="accent6" w:themeShade="80"/>
           <w:lang w:eastAsia="en-US"/>
         </w:rPr>
         <w:drawing>
-          <wp:inline distT="0" distB="0" distL="0" distR="0">
-            <wp:extent cx="4761865" cy="1181735"/>
-            <wp:effectExtent l="19050" t="0" r="635" b="0"/>
-            <wp:docPr id="14" name="Picture 4"/>
+          <wp:inline distT="0" distB="0" distL="0" distR="0" wp14:anchorId="541999C0" wp14:editId="752C2F44">
+            <wp:extent cx="3489960" cy="1440180"/>
+            <wp:effectExtent l="0" t="0" r="0" b="7620"/>
+            <wp:docPr id="6" name="Picture 6"/>
             <wp:cNvGraphicFramePr>
               <a:graphicFrameLocks xmlns:a="http://schemas.openxmlformats.org/drawingml/2006/main" noChangeAspect="1"/>
             </wp:cNvGraphicFramePr>
@@ -704,33 +658,23 @@
               <a:graphicData uri="http://schemas.openxmlformats.org/drawingml/2006/picture">
                 <pic:pic xmlns:pic="http://schemas.openxmlformats.org/drawingml/2006/picture">
                   <pic:nvPicPr>
-                    <pic:cNvPr id="0" name="Picture 4"/>
-                    <pic:cNvPicPr>
-                      <a:picLocks noChangeAspect="1" noChangeArrowheads="1"/>
-                    </pic:cNvPicPr>
+                    <pic:cNvPr id="0" name=""/>
+                    <pic:cNvPicPr/>
                   </pic:nvPicPr>
                   <pic:blipFill>
                     <a:blip r:embed="rId9"/>
-                    <a:srcRect/>
                     <a:stretch>
                       <a:fillRect/>
                     </a:stretch>
                   </pic:blipFill>
-                  <pic:spPr bwMode="auto">
+                  <pic:spPr>
                     <a:xfrm>
                       <a:off x="0" y="0"/>
-                      <a:ext cx="4761865" cy="1181735"/>
+                      <a:ext cx="3489960" cy="1440180"/>
                     </a:xfrm>
                     <a:prstGeom prst="rect">
                       <a:avLst/>
                     </a:prstGeom>
-                    <a:noFill/>
-                    <a:ln w="9525">
-                      <a:noFill/>
-                      <a:miter lim="800000"/>
-                      <a:headEnd/>
-                      <a:tailEnd/>
-                    </a:ln>
                   </pic:spPr>
                 </pic:pic>
               </a:graphicData>
@@ -753,7 +697,7 @@
           <w:lang w:eastAsia="en-US"/>
         </w:rPr>
         <w:drawing>
-          <wp:inline distT="0" distB="0" distL="0" distR="0">
+          <wp:inline distT="0" distB="0" distL="0" distR="0" wp14:anchorId="45F6B0D7" wp14:editId="23EAF429">
             <wp:extent cx="3371131" cy="4380452"/>
             <wp:effectExtent l="19050" t="0" r="719" b="0"/>
             <wp:docPr id="4" name="Picture 3" descr="commandDataWallTypes.PNG"/>
@@ -793,38 +737,29 @@
       <w:pPr>
         <w:jc w:val="center"/>
       </w:pPr>
-      <w:proofErr w:type="gramStart"/>
       <w:r>
         <w:t>Figure 3</w:t>
       </w:r>
       <w:r>
+        <w:t xml:space="preserve">. </w:t>
+      </w:r>
+      <w:r>
+        <w:t>“Com</w:t>
+      </w:r>
+      <w:r>
+        <w:t xml:space="preserve">mand Data” command reports some </w:t>
+      </w:r>
+      <w:r>
+        <w:t>information from ExternalCommandData</w:t>
+      </w:r>
+      <w:r>
         <w:t>.</w:t>
       </w:r>
-      <w:proofErr w:type="gramEnd"/>
-      <w:r>
-        <w:t xml:space="preserve"> </w:t>
-      </w:r>
-      <w:r>
-        <w:t>“Com</w:t>
-      </w:r>
-      <w:r>
-        <w:t xml:space="preserve">mand Data” command reports some </w:t>
-      </w:r>
-      <w:r>
-        <w:t xml:space="preserve">information from </w:t>
-      </w:r>
-      <w:proofErr w:type="spellStart"/>
-      <w:r>
-        <w:t>ExternalCommandData</w:t>
-      </w:r>
-      <w:proofErr w:type="spellEnd"/>
-      <w:r>
-        <w:t>.</w:t>
-      </w:r>
     </w:p>
     <w:p/>
     <w:p>
       <w:r>
+        <w:lastRenderedPageBreak/>
         <w:t xml:space="preserve">The following is the </w:t>
       </w:r>
       <w:r>
@@ -849,7 +784,6 @@
         </w:numPr>
       </w:pPr>
       <w:r>
-        <w:lastRenderedPageBreak/>
         <w:t xml:space="preserve"> </w:t>
       </w:r>
       <w:r>
@@ -976,7 +910,7 @@
           <w:sz w:val="28"/>
         </w:rPr>
       </w:pPr>
-      <w:bookmarkStart w:id="0" w:name="defineExternalCommand"/>
+      <w:bookmarkStart w:id="2" w:name="defineExternalCommand"/>
       <w:r>
         <w:rPr>
           <w:b/>
@@ -998,7 +932,7 @@
         </w:rPr>
         <w:t>ommand</w:t>
       </w:r>
-      <w:bookmarkEnd w:id="0"/>
+      <w:bookmarkEnd w:id="2"/>
       <w:r>
         <w:rPr>
           <w:b/>
@@ -1045,7 +979,10 @@
         <w:t xml:space="preserve"> in the Microsoft Visual Studio </w:t>
       </w:r>
       <w:r>
-        <w:t>2010</w:t>
+        <w:t>201</w:t>
+      </w:r>
+      <w:r>
+        <w:t>2</w:t>
       </w:r>
       <w:r>
         <w:t xml:space="preserve"> </w:t>
@@ -1086,21 +1023,12 @@
         <w:t xml:space="preserve">, </w:t>
       </w:r>
       <w:hyperlink r:id="rId11" w:history="1">
-        <w:proofErr w:type="spellStart"/>
         <w:r>
           <w:rPr>
             <w:rStyle w:val="Hyperlink"/>
             <w:rFonts w:cstheme="minorBidi"/>
           </w:rPr>
-          <w:t>WikiHelp</w:t>
-        </w:r>
-        <w:proofErr w:type="spellEnd"/>
-        <w:r>
-          <w:rPr>
-            <w:rStyle w:val="Hyperlink"/>
-            <w:rFonts w:cstheme="minorBidi"/>
-          </w:rPr>
-          <w:t xml:space="preserve"> </w:t>
+          <w:t xml:space="preserve">WikiHelp </w:t>
         </w:r>
         <w:r>
           <w:rPr>
@@ -1244,7 +1172,6 @@
       <w:r>
         <w:t xml:space="preserve">Solution name:  </w:t>
       </w:r>
-      <w:proofErr w:type="spellStart"/>
       <w:r>
         <w:rPr>
           <w:b/>
@@ -1257,27 +1184,18 @@
         </w:rPr>
         <w:t>Cs</w:t>
       </w:r>
-      <w:proofErr w:type="spellEnd"/>
       <w:r>
         <w:rPr>
           <w:b/>
         </w:rPr>
-        <w:t xml:space="preserve"> (or </w:t>
-      </w:r>
-      <w:proofErr w:type="spellStart"/>
+        <w:t xml:space="preserve"> (or IntroV</w:t>
+      </w:r>
       <w:r>
         <w:rPr>
           <w:b/>
         </w:rPr>
-        <w:t>IntroV</w:t>
-      </w:r>
-      <w:r>
-        <w:rPr>
-          <w:b/>
-        </w:rPr>
         <w:t>b</w:t>
       </w:r>
-      <w:proofErr w:type="spellEnd"/>
       <w:r>
         <w:rPr>
           <w:b/>
@@ -1296,7 +1214,6 @@
       <w:r>
         <w:t xml:space="preserve">Project name:  </w:t>
       </w:r>
-      <w:proofErr w:type="spellStart"/>
       <w:r>
         <w:rPr>
           <w:b/>
@@ -1309,27 +1226,18 @@
         </w:rPr>
         <w:t>Cs</w:t>
       </w:r>
-      <w:proofErr w:type="spellEnd"/>
       <w:r>
         <w:rPr>
           <w:b/>
         </w:rPr>
-        <w:t xml:space="preserve"> (or </w:t>
-      </w:r>
-      <w:proofErr w:type="spellStart"/>
+        <w:t xml:space="preserve"> (or Intro</w:t>
+      </w:r>
       <w:r>
         <w:rPr>
           <w:b/>
         </w:rPr>
-        <w:t>Intro</w:t>
-      </w:r>
-      <w:r>
-        <w:rPr>
-          <w:b/>
-        </w:rPr>
         <w:t>Vb</w:t>
       </w:r>
-      <w:proofErr w:type="spellEnd"/>
       <w:r>
         <w:rPr>
           <w:b/>
@@ -1364,16 +1272,8 @@
         <w:rPr>
           <w:b/>
         </w:rPr>
-        <w:t>.cs (or .</w:t>
-      </w:r>
-      <w:proofErr w:type="spellStart"/>
-      <w:r>
-        <w:rPr>
-          <w:b/>
-        </w:rPr>
-        <w:t>vb</w:t>
-      </w:r>
-      <w:proofErr w:type="spellEnd"/>
+        <w:t>.cs (or .vb</w:t>
+      </w:r>
       <w:r>
         <w:rPr>
           <w:b/>
@@ -1392,14 +1292,12 @@
       <w:r>
         <w:t xml:space="preserve">Command class name: </w:t>
       </w:r>
-      <w:proofErr w:type="spellStart"/>
       <w:r>
         <w:rPr>
           <w:b/>
         </w:rPr>
         <w:t>HelloWorld</w:t>
       </w:r>
-      <w:proofErr w:type="spellEnd"/>
       <w:r>
         <w:t xml:space="preserve"> </w:t>
       </w:r>
@@ -1603,6 +1501,7 @@
         <w:ind w:left="0"/>
       </w:pPr>
       <w:r>
+        <w:lastRenderedPageBreak/>
         <w:t>I</w:t>
       </w:r>
       <w:r>
@@ -1627,12 +1526,9 @@
         </w:numPr>
         <w:ind w:left="720"/>
       </w:pPr>
-      <w:proofErr w:type="spellStart"/>
-      <w:r>
-        <w:lastRenderedPageBreak/>
+      <w:r>
         <w:t>System.Linq</w:t>
       </w:r>
-      <w:proofErr w:type="spellEnd"/>
     </w:p>
     <w:p>
       <w:pPr>
@@ -1643,11 +1539,9 @@
         </w:numPr>
         <w:ind w:left="720"/>
       </w:pPr>
-      <w:proofErr w:type="spellStart"/>
       <w:r>
         <w:t>Autodesk.Revit.DB</w:t>
       </w:r>
-      <w:proofErr w:type="spellEnd"/>
     </w:p>
     <w:p>
       <w:pPr>
@@ -1658,11 +1552,9 @@
         </w:numPr>
         <w:ind w:left="720"/>
       </w:pPr>
-      <w:proofErr w:type="spellStart"/>
       <w:r>
         <w:t>Autodesk.Revit.UI</w:t>
       </w:r>
-      <w:proofErr w:type="spellEnd"/>
     </w:p>
     <w:p>
       <w:pPr>
@@ -1673,13 +1565,8 @@
         </w:numPr>
         <w:ind w:left="720"/>
       </w:pPr>
-      <w:proofErr w:type="spellStart"/>
-      <w:r>
-        <w:t>Autodesk.Revit.Attributes</w:t>
-      </w:r>
-      <w:proofErr w:type="spellEnd"/>
-      <w:r>
-        <w:t xml:space="preserve"> </w:t>
+      <w:r>
+        <w:t xml:space="preserve">Autodesk.Revit.Attributes </w:t>
       </w:r>
     </w:p>
     <w:p>
@@ -1691,11 +1578,9 @@
         </w:numPr>
         <w:ind w:left="720"/>
       </w:pPr>
-      <w:proofErr w:type="spellStart"/>
       <w:r>
         <w:t>Autodesk.Revit.ApplicationServices</w:t>
       </w:r>
-      <w:proofErr w:type="spellEnd"/>
       <w:r>
         <w:t xml:space="preserve"> </w:t>
       </w:r>
@@ -1769,15 +1654,7 @@
         <w:t>properties</w:t>
       </w:r>
       <w:r>
-        <w:t xml:space="preserve"> for VB.NET project instead of using “Imports” keywords in each .</w:t>
-      </w:r>
-      <w:proofErr w:type="spellStart"/>
-      <w:r>
-        <w:t>vb</w:t>
-      </w:r>
-      <w:proofErr w:type="spellEnd"/>
-      <w:r>
-        <w:t xml:space="preserve"> file. </w:t>
+        <w:t xml:space="preserve"> for VB.NET project instead of using “Imports” keywords in each .vb file. </w:t>
       </w:r>
       <w:r>
         <w:t xml:space="preserve">Otherwise, you may encounter some error messages like the following: </w:t>
@@ -1831,26 +1708,10 @@
         <w:t xml:space="preserve">at project level. </w:t>
       </w:r>
       <w:r>
-        <w:t>You will need to use “using” keyword in each .</w:t>
-      </w:r>
-      <w:proofErr w:type="spellStart"/>
-      <w:r>
-        <w:t>cs</w:t>
-      </w:r>
-      <w:proofErr w:type="spellEnd"/>
-      <w:r>
-        <w:t xml:space="preserve"> files to import namespaces.  </w:t>
-      </w:r>
-      <w:r>
-        <w:t>i.e</w:t>
-      </w:r>
-      <w:proofErr w:type="gramStart"/>
-      <w:r>
-        <w:t>.,</w:t>
-      </w:r>
-      <w:proofErr w:type="gramEnd"/>
-      <w:r>
-        <w:t xml:space="preserve"> </w:t>
+        <w:t xml:space="preserve">You will need to use “using” keyword in each .cs files to import namespaces.  </w:t>
+      </w:r>
+      <w:r>
+        <w:t xml:space="preserve">i.e., </w:t>
       </w:r>
     </w:p>
     <w:p>
@@ -1994,15 +1855,7 @@
         </w:numPr>
       </w:pPr>
       <w:r>
-        <w:t xml:space="preserve"> Add the following code to 1_HelloWorld.vb (or .</w:t>
-      </w:r>
-      <w:proofErr w:type="spellStart"/>
-      <w:r>
-        <w:t>cs</w:t>
-      </w:r>
-      <w:proofErr w:type="spellEnd"/>
-      <w:r>
-        <w:t>)</w:t>
+        <w:t xml:space="preserve"> Add the following code to 1_HelloWorld.vb (or .cs)</w:t>
       </w:r>
       <w:r>
         <w:t xml:space="preserve">. </w:t>
@@ -2571,19 +2424,10 @@
     <w:p/>
     <w:p>
       <w:r>
-        <w:lastRenderedPageBreak/>
         <w:t>Our command cla</w:t>
       </w:r>
       <w:r>
-        <w:t>ss is called “</w:t>
-      </w:r>
-      <w:proofErr w:type="spellStart"/>
-      <w:r>
-        <w:t>HelloWorld</w:t>
-      </w:r>
-      <w:proofErr w:type="spellEnd"/>
-      <w:r>
-        <w:t xml:space="preserve">” and it </w:t>
+        <w:t xml:space="preserve">ss is called “HelloWorld” and it </w:t>
       </w:r>
       <w:r>
         <w:t xml:space="preserve">is </w:t>
@@ -2609,14 +2453,12 @@
       <w:r>
         <w:t xml:space="preserve">Command class is derived from </w:t>
       </w:r>
-      <w:proofErr w:type="spellStart"/>
       <w:r>
         <w:rPr>
           <w:rFonts w:ascii="Courier New" w:hAnsi="Courier New" w:cs="Courier New"/>
         </w:rPr>
         <w:t>IExternalCommand</w:t>
       </w:r>
-      <w:proofErr w:type="spellEnd"/>
       <w:r>
         <w:t>.</w:t>
       </w:r>
@@ -2641,7 +2483,6 @@
       <w:r>
         <w:t xml:space="preserve"> </w:t>
       </w:r>
-      <w:proofErr w:type="gramStart"/>
       <w:r>
         <w:rPr>
           <w:rFonts w:ascii="Courier New" w:hAnsi="Courier New" w:cs="Courier New"/>
@@ -2652,14 +2493,7 @@
         <w:rPr>
           <w:rFonts w:ascii="Courier New" w:hAnsi="Courier New" w:cs="Courier New"/>
         </w:rPr>
-        <w:t>(</w:t>
-      </w:r>
-      <w:proofErr w:type="gramEnd"/>
-      <w:r>
-        <w:rPr>
-          <w:rFonts w:ascii="Courier New" w:hAnsi="Courier New" w:cs="Courier New"/>
-        </w:rPr>
-        <w:t>)</w:t>
+        <w:t>()</w:t>
       </w:r>
       <w:r>
         <w:t xml:space="preserve"> </w:t>
@@ -2789,13 +2623,8 @@
       <w:r>
         <w:t xml:space="preserve">a </w:t>
       </w:r>
-      <w:proofErr w:type="spellStart"/>
-      <w:r>
-        <w:t>TaskDialog</w:t>
-      </w:r>
-      <w:proofErr w:type="spellEnd"/>
-      <w:r>
-        <w:t xml:space="preserve">, which is a Revit style dialog.  </w:t>
+      <w:r>
+        <w:t xml:space="preserve">TaskDialog, which is a Revit style dialog.  </w:t>
       </w:r>
     </w:p>
     <w:p>
@@ -2836,15 +2665,7 @@
         <w:t xml:space="preserve">– </w:t>
       </w:r>
       <w:r>
-        <w:t xml:space="preserve">controls the behavior of transaction, either by Automatic, Manual or </w:t>
-      </w:r>
-      <w:proofErr w:type="spellStart"/>
-      <w:r>
-        <w:t>ReadOnly</w:t>
-      </w:r>
-      <w:proofErr w:type="spellEnd"/>
-      <w:r>
-        <w:t xml:space="preserve"> (no transaction). </w:t>
+        <w:t xml:space="preserve">controls the behavior of transaction, either by Automatic, Manual or ReadOnly (no transaction). </w:t>
       </w:r>
       <w:r>
         <w:t xml:space="preserve">If it is automatic, a transaction is created by the API framework before the beginning of the command and committed after the command in complete. </w:t>
@@ -2933,7 +2754,7 @@
         </w:rPr>
         <w:t xml:space="preserve">2.  </w:t>
       </w:r>
-      <w:bookmarkStart w:id="1" w:name="checkValidityOfDocumentContext"/>
+      <w:bookmarkStart w:id="3" w:name="checkValidityOfDocumentContext"/>
       <w:r>
         <w:rPr>
           <w:b/>
@@ -2948,7 +2769,7 @@
         </w:rPr>
         <w:t>in Manifest</w:t>
       </w:r>
-      <w:bookmarkEnd w:id="1"/>
+      <w:bookmarkEnd w:id="3"/>
       <w:r>
         <w:rPr>
           <w:b/>
@@ -2977,16 +2798,8 @@
         <w:rPr>
           <w:b/>
         </w:rPr>
-        <w:t>.</w:t>
-      </w:r>
-      <w:proofErr w:type="spellStart"/>
-      <w:r>
-        <w:rPr>
-          <w:b/>
-        </w:rPr>
-        <w:t>addin</w:t>
-      </w:r>
-      <w:proofErr w:type="spellEnd"/>
+        <w:t>.addin</w:t>
+      </w:r>
       <w:r>
         <w:t xml:space="preserve">) to register a command and an application. Revit will read manifest files automatically at startup. There are two places where you can place manifest files on your computer: </w:t>
       </w:r>
@@ -3019,7 +2832,19 @@
         <w:rPr>
           <w:color w:val="C0504D" w:themeColor="accent2"/>
         </w:rPr>
-        <w:t>Windows XP is not supported for Revit 2014 but still supported for Revit 2013 and earlier</w:t>
+        <w:t>Windows XP is not supported for Revit 201</w:t>
+      </w:r>
+      <w:r>
+        <w:rPr>
+          <w:color w:val="C0504D" w:themeColor="accent2"/>
+        </w:rPr>
+        <w:t>5</w:t>
+      </w:r>
+      <w:r>
+        <w:rPr>
+          <w:color w:val="C0504D" w:themeColor="accent2"/>
+        </w:rPr>
+        <w:t xml:space="preserve"> but still supported for Revit 2013 and earlier</w:t>
       </w:r>
       <w:r>
         <w:t>)</w:t>
@@ -3041,15 +2866,7 @@
         <w:spacing w:after="0" w:line="240" w:lineRule="auto"/>
       </w:pPr>
       <w:r>
-        <w:t>C:\Documents and Settings\All Users\Application Data\Autodesk\Revit\</w:t>
-      </w:r>
-      <w:proofErr w:type="spellStart"/>
-      <w:r>
-        <w:t>Addins</w:t>
-      </w:r>
-      <w:proofErr w:type="spellEnd"/>
-      <w:r>
-        <w:t>\</w:t>
+        <w:t>C:\Documents and Settings\All Users\Application Data\Autodesk\Revit\Addins\</w:t>
       </w:r>
       <w:r>
         <w:t>201</w:t>
@@ -3074,15 +2891,7 @@
         <w:spacing w:after="0" w:line="240" w:lineRule="auto"/>
       </w:pPr>
       <w:r>
-        <w:t>C:\Documents and Settings\&lt;user&gt;\Application Data\Autodesk\Revit\</w:t>
-      </w:r>
-      <w:proofErr w:type="spellStart"/>
-      <w:r>
-        <w:t>Addins</w:t>
-      </w:r>
-      <w:proofErr w:type="spellEnd"/>
-      <w:r>
-        <w:t>\</w:t>
+        <w:t>C:\Documents and Settings\&lt;user&gt;\Application Data\Autodesk\Revit\Addins\</w:t>
       </w:r>
       <w:r>
         <w:t>201</w:t>
@@ -3129,7 +2938,10 @@
         <w:t>C:\ProgramData\Autodesk\Revit\Addins\</w:t>
       </w:r>
       <w:r>
-        <w:t>2014</w:t>
+        <w:t>201</w:t>
+      </w:r>
+      <w:r>
+        <w:t>5</w:t>
       </w:r>
       <w:r>
         <w:t>\</w:t>
@@ -3151,7 +2963,10 @@
         <w:t>C:\Users\&lt;user&gt;\AppData\Roaming\Autodesk\Revit\Addins\</w:t>
       </w:r>
       <w:r>
-        <w:t>2014</w:t>
+        <w:t>201</w:t>
+      </w:r>
+      <w:r>
+        <w:t>5</w:t>
       </w:r>
       <w:r>
         <w:t>\</w:t>
@@ -3178,7 +2993,6 @@
       <w:r>
         <w:t>that matches your system and the user requirement. Create a new text file, and name it “</w:t>
       </w:r>
-      <w:proofErr w:type="spellStart"/>
       <w:r>
         <w:rPr>
           <w:b/>
@@ -3203,20 +3017,11 @@
         </w:rPr>
         <w:t>.addin</w:t>
       </w:r>
-      <w:proofErr w:type="spellEnd"/>
       <w:r>
         <w:t>”</w:t>
       </w:r>
       <w:r>
-        <w:t>. Here is the content of the .</w:t>
-      </w:r>
-      <w:proofErr w:type="spellStart"/>
-      <w:r>
-        <w:t>addin</w:t>
-      </w:r>
-      <w:proofErr w:type="spellEnd"/>
-      <w:r>
-        <w:t xml:space="preserve"> file: </w:t>
+        <w:t xml:space="preserve">. Here is the content of the .addin file: </w:t>
       </w:r>
     </w:p>
     <w:p>
@@ -3855,187 +3660,181 @@
           <w:color w:val="0000FF"/>
           <w:sz w:val="20"/>
           <w:szCs w:val="20"/>
-        </w:rPr>
-        <w:t xml:space="preserve">    &lt;</w:t>
-      </w:r>
-      <w:r>
-        <w:rPr>
-          <w:rFonts w:ascii="Courier New" w:hAnsi="Courier New" w:cs="Courier New"/>
-          <w:noProof/>
-          <w:color w:val="A31515"/>
-          <w:sz w:val="20"/>
-          <w:szCs w:val="20"/>
-        </w:rPr>
-        <w:t>AddInId</w:t>
-      </w:r>
-      <w:r>
-        <w:rPr>
-          <w:rFonts w:ascii="Courier New" w:hAnsi="Courier New" w:cs="Courier New"/>
-          <w:noProof/>
-          <w:color w:val="0000FF"/>
-          <w:sz w:val="20"/>
-          <w:szCs w:val="20"/>
-        </w:rPr>
-        <w:t>&gt;</w:t>
-      </w:r>
-      <w:r>
-        <w:t xml:space="preserve"> </w:t>
-      </w:r>
-      <w:r>
-        <w:rPr>
-          <w:rFonts w:ascii="Courier New" w:hAnsi="Courier New" w:cs="Courier New"/>
-          <w:noProof/>
-          <w:sz w:val="20"/>
-          <w:szCs w:val="20"/>
-        </w:rPr>
-        <w:t>8195FDC2-5B44-43D8-9637-51E0967A9562</w:t>
-      </w:r>
-      <w:r>
-        <w:rPr>
-          <w:rFonts w:ascii="Courier New" w:hAnsi="Courier New" w:cs="Courier New"/>
-          <w:noProof/>
-          <w:color w:val="0000FF"/>
-          <w:sz w:val="20"/>
-          <w:szCs w:val="20"/>
-        </w:rPr>
-        <w:t>&lt;/</w:t>
-      </w:r>
-      <w:r>
-        <w:rPr>
-          <w:rFonts w:ascii="Courier New" w:hAnsi="Courier New" w:cs="Courier New"/>
-          <w:noProof/>
-          <w:color w:val="A31515"/>
-          <w:sz w:val="20"/>
-          <w:szCs w:val="20"/>
-        </w:rPr>
-        <w:t>AddInId</w:t>
-      </w:r>
-      <w:r>
-        <w:rPr>
-          <w:rFonts w:ascii="Courier New" w:hAnsi="Courier New" w:cs="Courier New"/>
-          <w:noProof/>
-          <w:color w:val="0000FF"/>
-          <w:sz w:val="20"/>
-          <w:szCs w:val="20"/>
-        </w:rPr>
-        <w:t>&gt;</w:t>
-      </w:r>
-    </w:p>
-    <w:p>
-      <w:pPr>
-        <w:shd w:val="pct10" w:color="auto" w:fill="auto"/>
-        <w:autoSpaceDE w:val="0"/>
-        <w:autoSpaceDN w:val="0"/>
-        <w:adjustRightInd w:val="0"/>
-        <w:spacing w:after="0" w:line="240" w:lineRule="auto"/>
-        <w:rPr>
-          <w:rFonts w:ascii="Consolas" w:hAnsi="Consolas" w:cs="Consolas"/>
-          <w:sz w:val="19"/>
-          <w:szCs w:val="19"/>
-        </w:rPr>
-      </w:pPr>
-      <w:r>
-        <w:rPr>
-          <w:rFonts w:ascii="Consolas" w:hAnsi="Consolas" w:cs="Consolas"/>
-          <w:color w:val="0000FF"/>
-          <w:sz w:val="19"/>
-          <w:szCs w:val="19"/>
-        </w:rPr>
-        <w:t xml:space="preserve">    &lt;</w:t>
-      </w:r>
-      <w:proofErr w:type="spellStart"/>
-      <w:r>
-        <w:rPr>
-          <w:rFonts w:ascii="Consolas" w:hAnsi="Consolas" w:cs="Consolas"/>
-          <w:color w:val="A31515"/>
-          <w:sz w:val="19"/>
-          <w:szCs w:val="19"/>
-        </w:rPr>
-        <w:t>VendorId</w:t>
-      </w:r>
-      <w:proofErr w:type="spellEnd"/>
-      <w:r>
-        <w:rPr>
-          <w:rFonts w:ascii="Consolas" w:hAnsi="Consolas" w:cs="Consolas"/>
-          <w:color w:val="0000FF"/>
-          <w:sz w:val="19"/>
-          <w:szCs w:val="19"/>
-        </w:rPr>
-        <w:t>&gt;</w:t>
-      </w:r>
-      <w:r>
-        <w:rPr>
-          <w:rFonts w:ascii="Consolas" w:hAnsi="Consolas" w:cs="Consolas"/>
-          <w:sz w:val="19"/>
-          <w:szCs w:val="19"/>
-        </w:rPr>
-        <w:t>ADNP</w:t>
-      </w:r>
-      <w:r>
-        <w:rPr>
-          <w:rFonts w:ascii="Consolas" w:hAnsi="Consolas" w:cs="Consolas"/>
-          <w:color w:val="0000FF"/>
-          <w:sz w:val="19"/>
-          <w:szCs w:val="19"/>
-        </w:rPr>
-        <w:t>&lt;/</w:t>
-      </w:r>
-      <w:proofErr w:type="spellStart"/>
-      <w:r>
-        <w:rPr>
-          <w:rFonts w:ascii="Consolas" w:hAnsi="Consolas" w:cs="Consolas"/>
-          <w:color w:val="A31515"/>
-          <w:sz w:val="19"/>
-          <w:szCs w:val="19"/>
-        </w:rPr>
-        <w:t>VendorId</w:t>
-      </w:r>
-      <w:proofErr w:type="spellEnd"/>
-      <w:r>
-        <w:rPr>
-          <w:rFonts w:ascii="Consolas" w:hAnsi="Consolas" w:cs="Consolas"/>
-          <w:color w:val="0000FF"/>
-          <w:sz w:val="19"/>
-          <w:szCs w:val="19"/>
-        </w:rPr>
-        <w:t>&gt;</w:t>
-      </w:r>
-    </w:p>
-    <w:p>
-      <w:pPr>
-        <w:shd w:val="pct10" w:color="auto" w:fill="auto"/>
-        <w:autoSpaceDE w:val="0"/>
-        <w:autoSpaceDN w:val="0"/>
-        <w:adjustRightInd w:val="0"/>
-        <w:spacing w:after="0" w:line="240" w:lineRule="auto"/>
-        <w:rPr>
-          <w:rFonts w:ascii="Consolas" w:hAnsi="Consolas" w:cs="Consolas"/>
-          <w:color w:val="0000FF"/>
-          <w:sz w:val="19"/>
-          <w:szCs w:val="19"/>
-        </w:rPr>
-      </w:pPr>
-      <w:r>
-        <w:rPr>
-          <w:rFonts w:ascii="Consolas" w:hAnsi="Consolas" w:cs="Consolas"/>
-          <w:color w:val="0000FF"/>
-          <w:sz w:val="19"/>
-          <w:szCs w:val="19"/>
         </w:rPr>
         <w:lastRenderedPageBreak/>
         <w:t xml:space="preserve">    &lt;</w:t>
       </w:r>
-      <w:proofErr w:type="spellStart"/>
-      <w:r>
-        <w:rPr>
-          <w:rFonts w:ascii="Consolas" w:hAnsi="Consolas" w:cs="Consolas"/>
+      <w:r>
+        <w:rPr>
+          <w:rFonts w:ascii="Courier New" w:hAnsi="Courier New" w:cs="Courier New"/>
+          <w:noProof/>
           <w:color w:val="A31515"/>
+          <w:sz w:val="20"/>
+          <w:szCs w:val="20"/>
+        </w:rPr>
+        <w:t>AddInId</w:t>
+      </w:r>
+      <w:r>
+        <w:rPr>
+          <w:rFonts w:ascii="Courier New" w:hAnsi="Courier New" w:cs="Courier New"/>
+          <w:noProof/>
+          <w:color w:val="0000FF"/>
+          <w:sz w:val="20"/>
+          <w:szCs w:val="20"/>
+        </w:rPr>
+        <w:t>&gt;</w:t>
+      </w:r>
+      <w:r>
+        <w:t xml:space="preserve"> </w:t>
+      </w:r>
+      <w:r>
+        <w:rPr>
+          <w:rFonts w:ascii="Courier New" w:hAnsi="Courier New" w:cs="Courier New"/>
+          <w:noProof/>
+          <w:sz w:val="20"/>
+          <w:szCs w:val="20"/>
+        </w:rPr>
+        <w:t>8195FDC2-5B44-43D8-9637-51E0967A9562</w:t>
+      </w:r>
+      <w:r>
+        <w:rPr>
+          <w:rFonts w:ascii="Courier New" w:hAnsi="Courier New" w:cs="Courier New"/>
+          <w:noProof/>
+          <w:color w:val="0000FF"/>
+          <w:sz w:val="20"/>
+          <w:szCs w:val="20"/>
+        </w:rPr>
+        <w:t>&lt;/</w:t>
+      </w:r>
+      <w:r>
+        <w:rPr>
+          <w:rFonts w:ascii="Courier New" w:hAnsi="Courier New" w:cs="Courier New"/>
+          <w:noProof/>
+          <w:color w:val="A31515"/>
+          <w:sz w:val="20"/>
+          <w:szCs w:val="20"/>
+        </w:rPr>
+        <w:t>AddInId</w:t>
+      </w:r>
+      <w:r>
+        <w:rPr>
+          <w:rFonts w:ascii="Courier New" w:hAnsi="Courier New" w:cs="Courier New"/>
+          <w:noProof/>
+          <w:color w:val="0000FF"/>
+          <w:sz w:val="20"/>
+          <w:szCs w:val="20"/>
+        </w:rPr>
+        <w:t>&gt;</w:t>
+      </w:r>
+    </w:p>
+    <w:p>
+      <w:pPr>
+        <w:shd w:val="pct10" w:color="auto" w:fill="auto"/>
+        <w:autoSpaceDE w:val="0"/>
+        <w:autoSpaceDN w:val="0"/>
+        <w:adjustRightInd w:val="0"/>
+        <w:spacing w:after="0" w:line="240" w:lineRule="auto"/>
+        <w:rPr>
+          <w:rFonts w:ascii="Consolas" w:hAnsi="Consolas" w:cs="Consolas"/>
+          <w:sz w:val="19"/>
+          <w:szCs w:val="19"/>
+        </w:rPr>
+      </w:pPr>
+      <w:r>
+        <w:rPr>
+          <w:rFonts w:ascii="Consolas" w:hAnsi="Consolas" w:cs="Consolas"/>
+          <w:color w:val="0000FF"/>
+          <w:sz w:val="19"/>
+          <w:szCs w:val="19"/>
+        </w:rPr>
+        <w:t xml:space="preserve">    &lt;</w:t>
+      </w:r>
+      <w:r>
+        <w:rPr>
+          <w:rFonts w:ascii="Consolas" w:hAnsi="Consolas" w:cs="Consolas"/>
+          <w:color w:val="A31515"/>
+          <w:sz w:val="19"/>
+          <w:szCs w:val="19"/>
+        </w:rPr>
+        <w:t>VendorId</w:t>
+      </w:r>
+      <w:r>
+        <w:rPr>
+          <w:rFonts w:ascii="Consolas" w:hAnsi="Consolas" w:cs="Consolas"/>
+          <w:color w:val="0000FF"/>
+          <w:sz w:val="19"/>
+          <w:szCs w:val="19"/>
+        </w:rPr>
+        <w:t>&gt;</w:t>
+      </w:r>
+      <w:r>
+        <w:rPr>
+          <w:rFonts w:ascii="Consolas" w:hAnsi="Consolas" w:cs="Consolas"/>
+          <w:sz w:val="19"/>
+          <w:szCs w:val="19"/>
+        </w:rPr>
+        <w:t>ADNP</w:t>
+      </w:r>
+      <w:r>
+        <w:rPr>
+          <w:rFonts w:ascii="Consolas" w:hAnsi="Consolas" w:cs="Consolas"/>
+          <w:color w:val="0000FF"/>
+          <w:sz w:val="19"/>
+          <w:szCs w:val="19"/>
+        </w:rPr>
+        <w:t>&lt;/</w:t>
+      </w:r>
+      <w:r>
+        <w:rPr>
+          <w:rFonts w:ascii="Consolas" w:hAnsi="Consolas" w:cs="Consolas"/>
+          <w:color w:val="A31515"/>
+          <w:sz w:val="19"/>
+          <w:szCs w:val="19"/>
+        </w:rPr>
+        <w:t>VendorId</w:t>
+      </w:r>
+      <w:r>
+        <w:rPr>
+          <w:rFonts w:ascii="Consolas" w:hAnsi="Consolas" w:cs="Consolas"/>
+          <w:color w:val="0000FF"/>
+          <w:sz w:val="19"/>
+          <w:szCs w:val="19"/>
+        </w:rPr>
+        <w:t>&gt;</w:t>
+      </w:r>
+    </w:p>
+    <w:p>
+      <w:pPr>
+        <w:shd w:val="pct10" w:color="auto" w:fill="auto"/>
+        <w:autoSpaceDE w:val="0"/>
+        <w:autoSpaceDN w:val="0"/>
+        <w:adjustRightInd w:val="0"/>
+        <w:spacing w:after="0" w:line="240" w:lineRule="auto"/>
+        <w:rPr>
+          <w:rFonts w:ascii="Consolas" w:hAnsi="Consolas" w:cs="Consolas"/>
+          <w:color w:val="0000FF"/>
+          <w:sz w:val="19"/>
+          <w:szCs w:val="19"/>
+        </w:rPr>
+      </w:pPr>
+      <w:r>
+        <w:rPr>
+          <w:rFonts w:ascii="Consolas" w:hAnsi="Consolas" w:cs="Consolas"/>
+          <w:color w:val="0000FF"/>
+          <w:sz w:val="19"/>
+          <w:szCs w:val="19"/>
+        </w:rPr>
+        <w:t xml:space="preserve">    &lt;</w:t>
+      </w:r>
+      <w:r>
+        <w:rPr>
+          <w:rFonts w:ascii="Consolas" w:hAnsi="Consolas" w:cs="Consolas"/>
+          <w:color w:val="A31515"/>
           <w:sz w:val="19"/>
           <w:szCs w:val="19"/>
         </w:rPr>
         <w:t>VendorDescription</w:t>
       </w:r>
-      <w:proofErr w:type="spellEnd"/>
       <w:r>
         <w:rPr>
           <w:rFonts w:ascii="Consolas" w:hAnsi="Consolas" w:cs="Consolas"/>
@@ -4253,15 +4052,7 @@
         <w:spacing w:after="0" w:line="240" w:lineRule="auto"/>
       </w:pPr>
       <w:r>
-        <w:t xml:space="preserve">Full path to the </w:t>
-      </w:r>
-      <w:proofErr w:type="spellStart"/>
-      <w:r>
-        <w:t>dll</w:t>
-      </w:r>
-      <w:proofErr w:type="spellEnd"/>
-      <w:r>
-        <w:t xml:space="preserve"> or assembly module</w:t>
+        <w:t>Full path to the dll or assembly module</w:t>
       </w:r>
     </w:p>
     <w:p>
@@ -4506,29 +4297,13 @@
         <w:t xml:space="preserve">Once you have </w:t>
       </w:r>
       <w:r>
-        <w:t xml:space="preserve">successfully built your </w:t>
-      </w:r>
-      <w:proofErr w:type="spellStart"/>
-      <w:r>
-        <w:t>dll</w:t>
-      </w:r>
-      <w:proofErr w:type="spellEnd"/>
-      <w:r>
-        <w:t xml:space="preserve"> and </w:t>
+        <w:t xml:space="preserve">successfully built your dll and </w:t>
       </w:r>
       <w:r>
         <w:t xml:space="preserve">have </w:t>
       </w:r>
       <w:r>
-        <w:t>the .</w:t>
-      </w:r>
-      <w:proofErr w:type="spellStart"/>
-      <w:r>
-        <w:t>addin</w:t>
-      </w:r>
-      <w:proofErr w:type="spellEnd"/>
-      <w:r>
-        <w:t xml:space="preserve"> manifest in place, you are ready to </w:t>
+        <w:t xml:space="preserve">the .addin manifest in place, you are ready to </w:t>
       </w:r>
       <w:r>
         <w:t xml:space="preserve">test </w:t>
@@ -4656,13 +4431,8 @@
         <w:spacing w:after="0" w:line="240" w:lineRule="auto"/>
         <w:jc w:val="center"/>
       </w:pPr>
-      <w:proofErr w:type="gramStart"/>
-      <w:r>
-        <w:t>Figure 4.</w:t>
-      </w:r>
-      <w:proofErr w:type="gramEnd"/>
-      <w:r>
-        <w:t xml:space="preserve"> </w:t>
+      <w:r>
+        <w:t xml:space="preserve">Figure 4. </w:t>
       </w:r>
       <w:r>
         <w:t>Your “Hello World” command should be under [External Tools] of [Add-Ins] tab.</w:t>
@@ -6647,14 +6417,12 @@
       <w:r>
         <w:t xml:space="preserve">Notice that this time we are deriving a class from </w:t>
       </w:r>
-      <w:proofErr w:type="spellStart"/>
       <w:r>
         <w:rPr>
           <w:b/>
         </w:rPr>
         <w:t>IExternalApplication</w:t>
       </w:r>
-      <w:proofErr w:type="spellEnd"/>
       <w:r>
         <w:t xml:space="preserve">. There are two functions that you can override: </w:t>
       </w:r>
@@ -6671,14 +6439,12 @@
         <w:adjustRightInd w:val="0"/>
         <w:spacing w:after="0" w:line="240" w:lineRule="auto"/>
       </w:pPr>
-      <w:proofErr w:type="spellStart"/>
       <w:r>
         <w:rPr>
           <w:b/>
         </w:rPr>
         <w:t>OnStartup</w:t>
       </w:r>
-      <w:proofErr w:type="spellEnd"/>
       <w:r>
         <w:t>() – is called when Revit starts up</w:t>
       </w:r>
@@ -6695,14 +6461,12 @@
         <w:adjustRightInd w:val="0"/>
         <w:spacing w:after="0" w:line="240" w:lineRule="auto"/>
       </w:pPr>
-      <w:proofErr w:type="spellStart"/>
       <w:r>
         <w:rPr>
           <w:b/>
         </w:rPr>
         <w:t>OnShutdown</w:t>
       </w:r>
-      <w:proofErr w:type="spellEnd"/>
       <w:r>
         <w:t xml:space="preserve">() – is called when Revit shuts down </w:t>
       </w:r>
@@ -6751,15 +6515,7 @@
         <w:spacing w:after="0" w:line="240" w:lineRule="auto"/>
       </w:pPr>
       <w:r>
-        <w:t>You can add the code to your current document (1_HelloWorld.vb or .</w:t>
-      </w:r>
-      <w:proofErr w:type="spellStart"/>
-      <w:r>
-        <w:t>cs</w:t>
-      </w:r>
-      <w:proofErr w:type="spellEnd"/>
-      <w:r>
-        <w:t xml:space="preserve">). </w:t>
+        <w:t xml:space="preserve">You can add the code to your current document (1_HelloWorld.vb or .cs). </w:t>
       </w:r>
       <w:r>
         <w:t xml:space="preserve">Build your project.  Make sure your code come out clean without any build errors.  </w:t>
@@ -6780,16 +6536,11 @@
         <w:adjustRightInd w:val="0"/>
         <w:spacing w:after="0" w:line="240" w:lineRule="auto"/>
       </w:pPr>
-      <w:proofErr w:type="gramStart"/>
       <w:r>
         <w:t xml:space="preserve">5.2  </w:t>
       </w:r>
       <w:r>
-        <w:t>Add</w:t>
-      </w:r>
-      <w:proofErr w:type="gramEnd"/>
-      <w:r>
-        <w:t xml:space="preserve"> A</w:t>
+        <w:t>Add A</w:t>
       </w:r>
       <w:r>
         <w:t xml:space="preserve">dd-in Manifest File for an External Application </w:t>
@@ -7335,7 +7086,6 @@
         </w:rPr>
         <w:t xml:space="preserve">    &lt;</w:t>
       </w:r>
-      <w:proofErr w:type="spellStart"/>
       <w:r>
         <w:rPr>
           <w:rFonts w:ascii="Courier New" w:hAnsi="Courier New" w:cs="Courier New"/>
@@ -7345,7 +7095,6 @@
         </w:rPr>
         <w:t>VendorId</w:t>
       </w:r>
-      <w:proofErr w:type="spellEnd"/>
       <w:r>
         <w:rPr>
           <w:rFonts w:ascii="Courier New" w:hAnsi="Courier New" w:cs="Courier New"/>
@@ -7372,7 +7121,6 @@
         </w:rPr>
         <w:t>&lt;/</w:t>
       </w:r>
-      <w:proofErr w:type="spellStart"/>
       <w:r>
         <w:rPr>
           <w:rFonts w:ascii="Courier New" w:hAnsi="Courier New" w:cs="Courier New"/>
@@ -7382,7 +7130,6 @@
         </w:rPr>
         <w:t>VendorId</w:t>
       </w:r>
-      <w:proofErr w:type="spellEnd"/>
       <w:r>
         <w:rPr>
           <w:rFonts w:ascii="Courier New" w:hAnsi="Courier New" w:cs="Courier New"/>
@@ -7416,7 +7163,6 @@
         </w:rPr>
         <w:t xml:space="preserve">    &lt;</w:t>
       </w:r>
-      <w:proofErr w:type="spellStart"/>
       <w:r>
         <w:rPr>
           <w:rFonts w:ascii="Courier New" w:hAnsi="Courier New" w:cs="Courier New"/>
@@ -7426,7 +7172,6 @@
         </w:rPr>
         <w:t>VendorDescription</w:t>
       </w:r>
-      <w:proofErr w:type="spellEnd"/>
       <w:r>
         <w:rPr>
           <w:rFonts w:ascii="Courier New" w:hAnsi="Courier New" w:cs="Courier New"/>
@@ -7549,31 +7294,7 @@
         <w:t>. Other than that, tags are the same as External Command. You add this to t</w:t>
       </w:r>
       <w:r>
-        <w:t xml:space="preserve">he existing </w:t>
-      </w:r>
-      <w:proofErr w:type="spellStart"/>
-      <w:r>
-        <w:t>AsdkRevitInto.addin</w:t>
-      </w:r>
-      <w:proofErr w:type="spellEnd"/>
-      <w:r>
-        <w:t xml:space="preserve"> file after your previous definition of &lt;</w:t>
-      </w:r>
-      <w:proofErr w:type="spellStart"/>
-      <w:r>
-        <w:t>Addin</w:t>
-      </w:r>
-      <w:proofErr w:type="spellEnd"/>
-      <w:r>
-        <w:t>&gt;&lt;/</w:t>
-      </w:r>
-      <w:proofErr w:type="spellStart"/>
-      <w:r>
-        <w:t>AddIn</w:t>
-      </w:r>
-      <w:proofErr w:type="spellEnd"/>
-      <w:r>
-        <w:t xml:space="preserve">&gt;, </w:t>
+        <w:t xml:space="preserve">he existing AsdkRevitInto.addin file after your previous definition of &lt;Addin&gt;&lt;/AddIn&gt;, </w:t>
       </w:r>
       <w:r>
         <w:t>which now look like the following</w:t>
@@ -8945,7 +8666,6 @@
         </w:rPr>
         <w:t xml:space="preserve">    &lt;</w:t>
       </w:r>
-      <w:proofErr w:type="spellStart"/>
       <w:r>
         <w:rPr>
           <w:rFonts w:ascii="Courier New" w:hAnsi="Courier New" w:cs="Courier New"/>
@@ -8956,7 +8676,6 @@
         </w:rPr>
         <w:t>VendorId</w:t>
       </w:r>
-      <w:proofErr w:type="spellEnd"/>
       <w:r>
         <w:rPr>
           <w:rFonts w:ascii="Courier New" w:hAnsi="Courier New" w:cs="Courier New"/>
@@ -8986,7 +8705,6 @@
         </w:rPr>
         <w:t>&lt;/</w:t>
       </w:r>
-      <w:proofErr w:type="spellStart"/>
       <w:r>
         <w:rPr>
           <w:rFonts w:ascii="Courier New" w:hAnsi="Courier New" w:cs="Courier New"/>
@@ -8997,7 +8715,6 @@
         </w:rPr>
         <w:t>VendorId</w:t>
       </w:r>
-      <w:proofErr w:type="spellEnd"/>
       <w:r>
         <w:rPr>
           <w:rFonts w:ascii="Courier New" w:hAnsi="Courier New" w:cs="Courier New"/>
@@ -9034,7 +8751,6 @@
         </w:rPr>
         <w:t xml:space="preserve">    &lt;</w:t>
       </w:r>
-      <w:proofErr w:type="spellStart"/>
       <w:r>
         <w:rPr>
           <w:rFonts w:ascii="Courier New" w:hAnsi="Courier New" w:cs="Courier New"/>
@@ -9045,7 +8761,6 @@
         </w:rPr>
         <w:t>VendorDescription</w:t>
       </w:r>
-      <w:proofErr w:type="spellEnd"/>
       <w:r>
         <w:rPr>
           <w:rFonts w:ascii="Courier New" w:hAnsi="Courier New" w:cs="Courier New"/>
@@ -9223,13 +8938,8 @@
         <w:t xml:space="preserve">Alternatively, you can </w:t>
       </w:r>
       <w:r>
-        <w:t>create a separate .</w:t>
-      </w:r>
-      <w:proofErr w:type="spellStart"/>
-      <w:r>
-        <w:t>addin</w:t>
-      </w:r>
-      <w:proofErr w:type="spellEnd"/>
+        <w:t>create a separate .addin</w:t>
+      </w:r>
       <w:r>
         <w:t xml:space="preserve"> file if you prefer. </w:t>
       </w:r>
@@ -9345,19 +9055,9 @@
         <w:spacing w:after="0" w:line="240" w:lineRule="auto"/>
         <w:jc w:val="center"/>
       </w:pPr>
-      <w:proofErr w:type="gramStart"/>
-      <w:r>
-        <w:t>Figure 5.</w:t>
-      </w:r>
-      <w:proofErr w:type="gramEnd"/>
-      <w:r>
-        <w:t xml:space="preserve"> </w:t>
-      </w:r>
-      <w:proofErr w:type="gramStart"/>
-      <w:r>
-        <w:t>A dialog message from your external application at Revit startup.</w:t>
-      </w:r>
-      <w:proofErr w:type="gramEnd"/>
+      <w:r>
+        <w:t>Figure 5. A dialog message from your external application at Revit startup.</w:t>
+      </w:r>
     </w:p>
     <w:p>
       <w:pPr>
@@ -9440,7 +9140,6 @@
       <w:r>
         <w:t xml:space="preserve"> for </w:t>
       </w:r>
-      <w:proofErr w:type="gramStart"/>
       <w:r>
         <w:rPr>
           <w:rFonts w:ascii="Courier New" w:hAnsi="Courier New" w:cs="Courier New"/>
@@ -9451,14 +9150,7 @@
         <w:rPr>
           <w:rFonts w:ascii="Courier New" w:hAnsi="Courier New" w:cs="Courier New"/>
         </w:rPr>
-        <w:t>(</w:t>
-      </w:r>
-      <w:proofErr w:type="gramEnd"/>
-      <w:r>
-        <w:rPr>
-          <w:rFonts w:ascii="Courier New" w:hAnsi="Courier New" w:cs="Courier New"/>
-        </w:rPr>
-        <w:t>)</w:t>
+        <w:t>()</w:t>
       </w:r>
       <w:r>
         <w:t xml:space="preserve"> method</w:t>
@@ -9472,19 +9164,11 @@
       <w:r>
         <w:t xml:space="preserve"> passed through </w:t>
       </w:r>
-      <w:proofErr w:type="gramStart"/>
-      <w:r>
-        <w:rPr>
-          <w:rFonts w:ascii="Courier New" w:hAnsi="Courier New" w:cs="Courier New"/>
-        </w:rPr>
-        <w:t>Execute(</w:t>
-      </w:r>
-      <w:proofErr w:type="gramEnd"/>
-      <w:r>
-        <w:rPr>
-          <w:rFonts w:ascii="Courier New" w:hAnsi="Courier New" w:cs="Courier New"/>
-        </w:rPr>
-        <w:t>)</w:t>
+      <w:r>
+        <w:rPr>
+          <w:rFonts w:ascii="Courier New" w:hAnsi="Courier New" w:cs="Courier New"/>
+        </w:rPr>
+        <w:t>Execute()</w:t>
       </w:r>
       <w:r>
         <w:t xml:space="preserve">: </w:t>
@@ -9505,21 +9189,11 @@
         <w:adjustRightInd w:val="0"/>
         <w:spacing w:after="0" w:line="240" w:lineRule="auto"/>
       </w:pPr>
-      <w:proofErr w:type="spellStart"/>
-      <w:r>
-        <w:t>commandData</w:t>
-      </w:r>
-      <w:proofErr w:type="spellEnd"/>
-      <w:r>
-        <w:t xml:space="preserve"> (</w:t>
-      </w:r>
-      <w:proofErr w:type="spellStart"/>
-      <w:r>
-        <w:t>ExternalCommandData</w:t>
-      </w:r>
-      <w:proofErr w:type="spellEnd"/>
-      <w:r>
-        <w:t xml:space="preserve">) – the top most object and entry point to access Revit model (Input) </w:t>
+      <w:r>
+        <w:t>commandData (</w:t>
+      </w:r>
+      <w:r>
+        <w:t xml:space="preserve">ExternalCommandData) – the top most object and entry point to access Revit model (Input) </w:t>
       </w:r>
     </w:p>
     <w:p>
@@ -9551,15 +9225,7 @@
         <w:spacing w:after="0" w:line="240" w:lineRule="auto"/>
       </w:pPr>
       <w:r>
-        <w:t>elements (</w:t>
-      </w:r>
-      <w:proofErr w:type="spellStart"/>
-      <w:r>
-        <w:t>ElementSet</w:t>
-      </w:r>
-      <w:proofErr w:type="spellEnd"/>
-      <w:r>
-        <w:t xml:space="preserve">) – a list of elements you want to highlight when a command fails (Output)  </w:t>
+        <w:t xml:space="preserve">elements (ElementSet) – a list of elements you want to highlight when a command fails (Output)  </w:t>
       </w:r>
     </w:p>
     <w:p>
@@ -9578,22 +9244,15 @@
         <w:adjustRightInd w:val="0"/>
         <w:spacing w:after="0" w:line="240" w:lineRule="auto"/>
       </w:pPr>
-      <w:proofErr w:type="gramStart"/>
-      <w:r>
-        <w:t>6.1  Examine</w:t>
-      </w:r>
-      <w:proofErr w:type="gramEnd"/>
+      <w:r>
+        <w:t xml:space="preserve">6.1  Examine </w:t>
+      </w:r>
+      <w:r>
+        <w:t>commandData</w:t>
+      </w:r>
       <w:r>
         <w:t xml:space="preserve"> </w:t>
       </w:r>
-      <w:proofErr w:type="spellStart"/>
-      <w:r>
-        <w:t>commandData</w:t>
-      </w:r>
-      <w:proofErr w:type="spellEnd"/>
-      <w:r>
-        <w:t xml:space="preserve"> </w:t>
-      </w:r>
       <w:r>
         <w:t>in the Debugger</w:t>
       </w:r>
@@ -9606,15 +9265,7 @@
         <w:spacing w:after="0" w:line="240" w:lineRule="auto"/>
       </w:pPr>
       <w:r>
-        <w:t xml:space="preserve">The most important object of all is the </w:t>
-      </w:r>
-      <w:proofErr w:type="spellStart"/>
-      <w:r>
-        <w:t>commandData</w:t>
-      </w:r>
-      <w:proofErr w:type="spellEnd"/>
-      <w:r>
-        <w:t xml:space="preserve">. Accessing to the Revit model starts here. </w:t>
+        <w:t xml:space="preserve">The most important object of all is the commandData. Accessing to the Revit model starts here. </w:t>
       </w:r>
       <w:r>
         <w:t xml:space="preserve">To see what’s in there, </w:t>
@@ -9623,34 +9274,10 @@
         <w:t>place a breakpoint somewhere in the “Hello World”</w:t>
       </w:r>
       <w:r>
-        <w:t xml:space="preserve">, for example, at the line of </w:t>
-      </w:r>
-      <w:proofErr w:type="spellStart"/>
-      <w:r>
-        <w:t>TaskDialog.Show</w:t>
-      </w:r>
-      <w:proofErr w:type="spellEnd"/>
-      <w:r>
-        <w:t xml:space="preserve">(), and run the command again.  When you hit the breakpoint, take a look </w:t>
-      </w:r>
-      <w:r>
-        <w:t xml:space="preserve">at </w:t>
-      </w:r>
-      <w:proofErr w:type="spellStart"/>
-      <w:r>
-        <w:t>commandData</w:t>
-      </w:r>
-      <w:proofErr w:type="spellEnd"/>
-      <w:r>
-        <w:t xml:space="preserve">. You can drill down from the </w:t>
-      </w:r>
-      <w:proofErr w:type="spellStart"/>
-      <w:r>
-        <w:t>commandData</w:t>
-      </w:r>
-      <w:proofErr w:type="spellEnd"/>
-      <w:r>
-        <w:t xml:space="preserve"> and see what kind of information is accessible from there. For example, by </w:t>
+        <w:t xml:space="preserve">, for example, at the line of TaskDialog.Show(), and run the command again.  When you hit the breakpoint, take a look </w:t>
+      </w:r>
+      <w:r>
+        <w:t xml:space="preserve">at commandData. You can drill down from the commandData and see what kind of information is accessible from there. For example, by </w:t>
       </w:r>
       <w:r>
         <w:t>“</w:t>
@@ -9679,21 +9306,9 @@
         <w:spacing w:after="0" w:line="240" w:lineRule="auto"/>
         <w:ind w:firstLine="720"/>
       </w:pPr>
-      <w:proofErr w:type="spellStart"/>
-      <w:proofErr w:type="gramStart"/>
-      <w:r>
-        <w:t>commandData</w:t>
-      </w:r>
-      <w:proofErr w:type="spellEnd"/>
-      <w:proofErr w:type="gramEnd"/>
-      <w:r>
-        <w:t xml:space="preserve"> &gt;&gt; Application &gt;&gt; Application &gt;&gt; </w:t>
-      </w:r>
-      <w:proofErr w:type="spellStart"/>
-      <w:r>
-        <w:t>VersionXxx</w:t>
-      </w:r>
-      <w:proofErr w:type="spellEnd"/>
+      <w:r>
+        <w:t>commandData &gt;&gt; Application &gt;&gt; Application &gt;&gt; VersionXxx</w:t>
+      </w:r>
     </w:p>
     <w:p>
       <w:pPr>
@@ -9711,13 +9326,8 @@
         <w:adjustRightInd w:val="0"/>
         <w:spacing w:after="0" w:line="240" w:lineRule="auto"/>
       </w:pPr>
-      <w:proofErr w:type="gramStart"/>
-      <w:r>
-        <w:t>you</w:t>
-      </w:r>
-      <w:proofErr w:type="gramEnd"/>
-      <w:r>
-        <w:t xml:space="preserve"> can obtain </w:t>
+      <w:r>
+        <w:t xml:space="preserve">you can obtain </w:t>
       </w:r>
       <w:r>
         <w:t>the version name, version number</w:t>
@@ -9818,24 +9428,11 @@
         <w:spacing w:after="0" w:line="240" w:lineRule="auto"/>
         <w:jc w:val="center"/>
       </w:pPr>
-      <w:proofErr w:type="gramStart"/>
       <w:r>
         <w:t>Figure 6</w:t>
       </w:r>
       <w:r>
-        <w:t>.</w:t>
-      </w:r>
-      <w:proofErr w:type="gramEnd"/>
-      <w:r>
-        <w:t xml:space="preserve"> Examining </w:t>
-      </w:r>
-      <w:proofErr w:type="spellStart"/>
-      <w:r>
-        <w:t>commandData</w:t>
-      </w:r>
-      <w:proofErr w:type="spellEnd"/>
-      <w:r>
-        <w:t xml:space="preserve"> in </w:t>
+        <w:t xml:space="preserve">. Examining commandData in </w:t>
       </w:r>
       <w:r>
         <w:t>the code</w:t>
@@ -9917,51 +9514,30 @@
         <w:spacing w:after="0" w:line="240" w:lineRule="auto"/>
         <w:jc w:val="center"/>
       </w:pPr>
-      <w:proofErr w:type="gramStart"/>
       <w:r>
         <w:t>Figure 7</w:t>
       </w:r>
       <w:r>
-        <w:t>.</w:t>
-      </w:r>
-      <w:proofErr w:type="gramEnd"/>
-      <w:r>
-        <w:t xml:space="preserve"> Examining </w:t>
-      </w:r>
-      <w:proofErr w:type="spellStart"/>
-      <w:r>
-        <w:t>commandData</w:t>
-      </w:r>
-      <w:proofErr w:type="spellEnd"/>
-      <w:r>
-        <w:t xml:space="preserve"> in Locals view</w:t>
-      </w:r>
-    </w:p>
-    <w:p>
-      <w:pPr>
-        <w:autoSpaceDE w:val="0"/>
-        <w:autoSpaceDN w:val="0"/>
-        <w:adjustRightInd w:val="0"/>
-        <w:spacing w:after="0" w:line="240" w:lineRule="auto"/>
-      </w:pPr>
-    </w:p>
-    <w:p>
-      <w:pPr>
-        <w:autoSpaceDE w:val="0"/>
-        <w:autoSpaceDN w:val="0"/>
-        <w:adjustRightInd w:val="0"/>
-        <w:spacing w:after="0" w:line="240" w:lineRule="auto"/>
-      </w:pPr>
-      <w:r>
-        <w:t xml:space="preserve">Let’s define a new command to show a few data from the </w:t>
-      </w:r>
-      <w:proofErr w:type="spellStart"/>
-      <w:r>
-        <w:t>commandData</w:t>
-      </w:r>
-      <w:proofErr w:type="spellEnd"/>
-      <w:r>
-        <w:t xml:space="preserve">. </w:t>
+        <w:t>. Examining commandData in Locals view</w:t>
+      </w:r>
+    </w:p>
+    <w:p>
+      <w:pPr>
+        <w:autoSpaceDE w:val="0"/>
+        <w:autoSpaceDN w:val="0"/>
+        <w:adjustRightInd w:val="0"/>
+        <w:spacing w:after="0" w:line="240" w:lineRule="auto"/>
+      </w:pPr>
+    </w:p>
+    <w:p>
+      <w:pPr>
+        <w:autoSpaceDE w:val="0"/>
+        <w:autoSpaceDN w:val="0"/>
+        <w:adjustRightInd w:val="0"/>
+        <w:spacing w:after="0" w:line="240" w:lineRule="auto"/>
+      </w:pPr>
+      <w:r>
+        <w:t xml:space="preserve">Let’s define a new command to show a few data from the commandData. </w:t>
       </w:r>
     </w:p>
     <w:p>
@@ -10020,13 +9596,8 @@
       <w:r>
         <w:t>“</w:t>
       </w:r>
-      <w:proofErr w:type="spellStart"/>
-      <w:r>
-        <w:t>CommandData</w:t>
-      </w:r>
-      <w:proofErr w:type="spellEnd"/>
-      <w:r>
-        <w:t xml:space="preserve">”, </w:t>
+      <w:r>
+        <w:t xml:space="preserve">CommandData”, </w:t>
       </w:r>
       <w:r>
         <w:t xml:space="preserve">for example. </w:t>
@@ -10052,41 +9623,25 @@
       <w:r>
         <w:t xml:space="preserve">Command class name: </w:t>
       </w:r>
-      <w:proofErr w:type="spellStart"/>
       <w:r>
         <w:rPr>
           <w:b/>
         </w:rPr>
-        <w:t>CommandData</w:t>
-      </w:r>
-      <w:proofErr w:type="spellEnd"/>
-      <w:r>
-        <w:rPr>
-          <w:b/>
-        </w:rPr>
+        <w:t xml:space="preserve">CommandData </w:t>
+      </w:r>
+      <w:r>
         <w:t xml:space="preserve"> </w:t>
       </w:r>
-      <w:r>
-        <w:t xml:space="preserve"> </w:t>
-      </w:r>
-    </w:p>
-    <w:p>
-      <w:pPr>
-        <w:autoSpaceDE w:val="0"/>
-        <w:autoSpaceDN w:val="0"/>
-        <w:adjustRightInd w:val="0"/>
-        <w:spacing w:after="0" w:line="240" w:lineRule="auto"/>
-      </w:pPr>
-      <w:r>
-        <w:t xml:space="preserve">Using the debugger, explore what kind of information you can obtain from the </w:t>
-      </w:r>
-      <w:proofErr w:type="spellStart"/>
-      <w:r>
-        <w:t>commandData</w:t>
-      </w:r>
-      <w:proofErr w:type="spellEnd"/>
-      <w:r>
-        <w:t xml:space="preserve">. Write a code to print out </w:t>
+    </w:p>
+    <w:p>
+      <w:pPr>
+        <w:autoSpaceDE w:val="0"/>
+        <w:autoSpaceDN w:val="0"/>
+        <w:adjustRightInd w:val="0"/>
+        <w:spacing w:after="0" w:line="240" w:lineRule="auto"/>
+      </w:pPr>
+      <w:r>
+        <w:t xml:space="preserve">Using the debugger, explore what kind of information you can obtain from the commandData. Write a code to print out </w:t>
       </w:r>
       <w:r>
         <w:t>some</w:t>
@@ -10235,7 +9790,6 @@
         </w:rPr>
         <w:t xml:space="preserve">  [</w:t>
       </w:r>
-      <w:proofErr w:type="gramStart"/>
       <w:r>
         <w:rPr>
           <w:rFonts w:ascii="Consolas" w:hAnsi="Consolas" w:cs="Consolas"/>
@@ -10253,8 +9807,6 @@
         </w:rPr>
         <w:t>(</w:t>
       </w:r>
-      <w:proofErr w:type="spellStart"/>
-      <w:proofErr w:type="gramEnd"/>
       <w:r>
         <w:rPr>
           <w:rFonts w:ascii="Consolas" w:hAnsi="Consolas" w:cs="Consolas"/>
@@ -10270,16 +9822,7 @@
           <w:sz w:val="19"/>
           <w:szCs w:val="19"/>
         </w:rPr>
-        <w:t>.Automatic</w:t>
-      </w:r>
-      <w:proofErr w:type="spellEnd"/>
-      <w:r>
-        <w:rPr>
-          <w:rFonts w:ascii="Consolas" w:hAnsi="Consolas" w:cs="Consolas"/>
-          <w:sz w:val="19"/>
-          <w:szCs w:val="19"/>
-        </w:rPr>
-        <w:t>)]</w:t>
+        <w:t>.Automatic)]</w:t>
       </w:r>
     </w:p>
     <w:p>
@@ -10303,7 +9846,6 @@
         </w:rPr>
         <w:t xml:space="preserve">  </w:t>
       </w:r>
-      <w:proofErr w:type="gramStart"/>
       <w:r>
         <w:rPr>
           <w:rFonts w:ascii="Consolas" w:hAnsi="Consolas" w:cs="Consolas"/>
@@ -10313,7 +9855,6 @@
         </w:rPr>
         <w:t>public</w:t>
       </w:r>
-      <w:proofErr w:type="gramEnd"/>
       <w:r>
         <w:rPr>
           <w:rFonts w:ascii="Consolas" w:hAnsi="Consolas" w:cs="Consolas"/>
@@ -10339,7 +9880,6 @@
         </w:rPr>
         <w:t xml:space="preserve"> </w:t>
       </w:r>
-      <w:proofErr w:type="spellStart"/>
       <w:r>
         <w:rPr>
           <w:rFonts w:ascii="Consolas" w:hAnsi="Consolas" w:cs="Consolas"/>
@@ -10349,7 +9889,6 @@
         </w:rPr>
         <w:t>CommandData</w:t>
       </w:r>
-      <w:proofErr w:type="spellEnd"/>
       <w:r>
         <w:rPr>
           <w:rFonts w:ascii="Consolas" w:hAnsi="Consolas" w:cs="Consolas"/>
@@ -10358,7 +9897,6 @@
         </w:rPr>
         <w:t xml:space="preserve"> : </w:t>
       </w:r>
-      <w:proofErr w:type="spellStart"/>
       <w:r>
         <w:rPr>
           <w:rFonts w:ascii="Consolas" w:hAnsi="Consolas" w:cs="Consolas"/>
@@ -10368,7 +9906,6 @@
         </w:rPr>
         <w:t>IExternalCommand</w:t>
       </w:r>
-      <w:proofErr w:type="spellEnd"/>
     </w:p>
     <w:p>
       <w:pPr>
@@ -10413,7 +9950,6 @@
         </w:rPr>
         <w:t xml:space="preserve">    </w:t>
       </w:r>
-      <w:proofErr w:type="gramStart"/>
       <w:r>
         <w:rPr>
           <w:rFonts w:ascii="Consolas" w:hAnsi="Consolas" w:cs="Consolas"/>
@@ -10423,7 +9959,6 @@
         </w:rPr>
         <w:t>public</w:t>
       </w:r>
-      <w:proofErr w:type="gramEnd"/>
       <w:r>
         <w:rPr>
           <w:rFonts w:ascii="Consolas" w:hAnsi="Consolas" w:cs="Consolas"/>
@@ -10471,7 +10006,6 @@
         </w:rPr>
         <w:t xml:space="preserve">      </w:t>
       </w:r>
-      <w:proofErr w:type="spellStart"/>
       <w:r>
         <w:rPr>
           <w:rFonts w:ascii="Consolas" w:hAnsi="Consolas" w:cs="Consolas"/>
@@ -10481,7 +10015,45 @@
         </w:rPr>
         <w:t>ExternalCommandData</w:t>
       </w:r>
-      <w:proofErr w:type="spellEnd"/>
+      <w:r>
+        <w:rPr>
+          <w:rFonts w:ascii="Consolas" w:hAnsi="Consolas" w:cs="Consolas"/>
+          <w:sz w:val="19"/>
+          <w:szCs w:val="19"/>
+        </w:rPr>
+        <w:t xml:space="preserve"> commandData,</w:t>
+      </w:r>
+    </w:p>
+    <w:p>
+      <w:pPr>
+        <w:shd w:val="pct10" w:color="auto" w:fill="auto"/>
+        <w:autoSpaceDE w:val="0"/>
+        <w:autoSpaceDN w:val="0"/>
+        <w:adjustRightInd w:val="0"/>
+        <w:spacing w:after="0" w:line="240" w:lineRule="auto"/>
+        <w:rPr>
+          <w:rFonts w:ascii="Consolas" w:hAnsi="Consolas" w:cs="Consolas"/>
+          <w:sz w:val="19"/>
+          <w:szCs w:val="19"/>
+        </w:rPr>
+      </w:pPr>
+      <w:r>
+        <w:rPr>
+          <w:rFonts w:ascii="Consolas" w:hAnsi="Consolas" w:cs="Consolas"/>
+          <w:sz w:val="19"/>
+          <w:szCs w:val="19"/>
+        </w:rPr>
+        <w:t xml:space="preserve">      </w:t>
+      </w:r>
+      <w:r>
+        <w:rPr>
+          <w:rFonts w:ascii="Consolas" w:hAnsi="Consolas" w:cs="Consolas"/>
+          <w:color w:val="0000FF"/>
+          <w:sz w:val="19"/>
+          <w:szCs w:val="19"/>
+        </w:rPr>
+        <w:t>ref</w:t>
+      </w:r>
       <w:r>
         <w:rPr>
           <w:rFonts w:ascii="Consolas" w:hAnsi="Consolas" w:cs="Consolas"/>
@@ -10490,16 +10062,696 @@
         </w:rPr>
         <w:t xml:space="preserve"> </w:t>
       </w:r>
-      <w:proofErr w:type="spellStart"/>
-      <w:r>
-        <w:rPr>
-          <w:rFonts w:ascii="Consolas" w:hAnsi="Consolas" w:cs="Consolas"/>
-          <w:sz w:val="19"/>
-          <w:szCs w:val="19"/>
-        </w:rPr>
-        <w:t>commandData</w:t>
-      </w:r>
-      <w:proofErr w:type="spellEnd"/>
+      <w:r>
+        <w:rPr>
+          <w:rFonts w:ascii="Consolas" w:hAnsi="Consolas" w:cs="Consolas"/>
+          <w:color w:val="0000FF"/>
+          <w:sz w:val="19"/>
+          <w:szCs w:val="19"/>
+        </w:rPr>
+        <w:t>string</w:t>
+      </w:r>
+      <w:r>
+        <w:rPr>
+          <w:rFonts w:ascii="Consolas" w:hAnsi="Consolas" w:cs="Consolas"/>
+          <w:sz w:val="19"/>
+          <w:szCs w:val="19"/>
+        </w:rPr>
+        <w:t xml:space="preserve"> message,</w:t>
+      </w:r>
+    </w:p>
+    <w:p>
+      <w:pPr>
+        <w:shd w:val="pct10" w:color="auto" w:fill="auto"/>
+        <w:autoSpaceDE w:val="0"/>
+        <w:autoSpaceDN w:val="0"/>
+        <w:adjustRightInd w:val="0"/>
+        <w:spacing w:after="0" w:line="240" w:lineRule="auto"/>
+        <w:rPr>
+          <w:rFonts w:ascii="Consolas" w:hAnsi="Consolas" w:cs="Consolas"/>
+          <w:sz w:val="19"/>
+          <w:szCs w:val="19"/>
+        </w:rPr>
+      </w:pPr>
+      <w:r>
+        <w:rPr>
+          <w:rFonts w:ascii="Consolas" w:hAnsi="Consolas" w:cs="Consolas"/>
+          <w:sz w:val="19"/>
+          <w:szCs w:val="19"/>
+        </w:rPr>
+        <w:t xml:space="preserve">      </w:t>
+      </w:r>
+      <w:r>
+        <w:rPr>
+          <w:rFonts w:ascii="Consolas" w:hAnsi="Consolas" w:cs="Consolas"/>
+          <w:color w:val="2B91AF"/>
+          <w:sz w:val="19"/>
+          <w:szCs w:val="19"/>
+        </w:rPr>
+        <w:t>ElementSet</w:t>
+      </w:r>
+      <w:r>
+        <w:rPr>
+          <w:rFonts w:ascii="Consolas" w:hAnsi="Consolas" w:cs="Consolas"/>
+          <w:sz w:val="19"/>
+          <w:szCs w:val="19"/>
+        </w:rPr>
+        <w:t xml:space="preserve"> elements)</w:t>
+      </w:r>
+    </w:p>
+    <w:p>
+      <w:pPr>
+        <w:shd w:val="pct10" w:color="auto" w:fill="auto"/>
+        <w:autoSpaceDE w:val="0"/>
+        <w:autoSpaceDN w:val="0"/>
+        <w:adjustRightInd w:val="0"/>
+        <w:spacing w:after="0" w:line="240" w:lineRule="auto"/>
+        <w:rPr>
+          <w:rFonts w:ascii="Consolas" w:hAnsi="Consolas" w:cs="Consolas"/>
+          <w:sz w:val="19"/>
+          <w:szCs w:val="19"/>
+        </w:rPr>
+      </w:pPr>
+      <w:r>
+        <w:rPr>
+          <w:rFonts w:ascii="Consolas" w:hAnsi="Consolas" w:cs="Consolas"/>
+          <w:sz w:val="19"/>
+          <w:szCs w:val="19"/>
+        </w:rPr>
+        <w:t xml:space="preserve">    {</w:t>
+      </w:r>
+    </w:p>
+    <w:p>
+      <w:pPr>
+        <w:shd w:val="pct10" w:color="auto" w:fill="auto"/>
+        <w:autoSpaceDE w:val="0"/>
+        <w:autoSpaceDN w:val="0"/>
+        <w:adjustRightInd w:val="0"/>
+        <w:spacing w:after="0" w:line="240" w:lineRule="auto"/>
+        <w:rPr>
+          <w:rFonts w:ascii="Consolas" w:hAnsi="Consolas" w:cs="Consolas"/>
+          <w:sz w:val="19"/>
+          <w:szCs w:val="19"/>
+        </w:rPr>
+      </w:pPr>
+      <w:r>
+        <w:rPr>
+          <w:rFonts w:ascii="Consolas" w:hAnsi="Consolas" w:cs="Consolas"/>
+          <w:sz w:val="19"/>
+          <w:szCs w:val="19"/>
+        </w:rPr>
+        <w:t xml:space="preserve">      </w:t>
+      </w:r>
+      <w:r>
+        <w:rPr>
+          <w:rFonts w:ascii="Consolas" w:hAnsi="Consolas" w:cs="Consolas"/>
+          <w:color w:val="008000"/>
+          <w:sz w:val="19"/>
+          <w:szCs w:val="19"/>
+        </w:rPr>
+        <w:t xml:space="preserve">// The first argument, commandData, provides access to the top most object model. </w:t>
+      </w:r>
+    </w:p>
+    <w:p>
+      <w:pPr>
+        <w:shd w:val="pct10" w:color="auto" w:fill="auto"/>
+        <w:autoSpaceDE w:val="0"/>
+        <w:autoSpaceDN w:val="0"/>
+        <w:adjustRightInd w:val="0"/>
+        <w:spacing w:after="0" w:line="240" w:lineRule="auto"/>
+        <w:rPr>
+          <w:rFonts w:ascii="Consolas" w:hAnsi="Consolas" w:cs="Consolas"/>
+          <w:sz w:val="19"/>
+          <w:szCs w:val="19"/>
+        </w:rPr>
+      </w:pPr>
+      <w:r>
+        <w:rPr>
+          <w:rFonts w:ascii="Consolas" w:hAnsi="Consolas" w:cs="Consolas"/>
+          <w:sz w:val="19"/>
+          <w:szCs w:val="19"/>
+        </w:rPr>
+        <w:t xml:space="preserve">      </w:t>
+      </w:r>
+      <w:r>
+        <w:rPr>
+          <w:rFonts w:ascii="Consolas" w:hAnsi="Consolas" w:cs="Consolas"/>
+          <w:color w:val="008000"/>
+          <w:sz w:val="19"/>
+          <w:szCs w:val="19"/>
+        </w:rPr>
+        <w:t xml:space="preserve">// You will get the necessary information from commandData. </w:t>
+      </w:r>
+    </w:p>
+    <w:p>
+      <w:pPr>
+        <w:shd w:val="pct10" w:color="auto" w:fill="auto"/>
+        <w:autoSpaceDE w:val="0"/>
+        <w:autoSpaceDN w:val="0"/>
+        <w:adjustRightInd w:val="0"/>
+        <w:spacing w:after="0" w:line="240" w:lineRule="auto"/>
+        <w:rPr>
+          <w:rFonts w:ascii="Consolas" w:hAnsi="Consolas" w:cs="Consolas"/>
+          <w:sz w:val="19"/>
+          <w:szCs w:val="19"/>
+        </w:rPr>
+      </w:pPr>
+      <w:r>
+        <w:rPr>
+          <w:rFonts w:ascii="Consolas" w:hAnsi="Consolas" w:cs="Consolas"/>
+          <w:sz w:val="19"/>
+          <w:szCs w:val="19"/>
+        </w:rPr>
+        <w:t xml:space="preserve">      </w:t>
+      </w:r>
+      <w:r>
+        <w:rPr>
+          <w:rFonts w:ascii="Consolas" w:hAnsi="Consolas" w:cs="Consolas"/>
+          <w:color w:val="008000"/>
+          <w:sz w:val="19"/>
+          <w:szCs w:val="19"/>
+        </w:rPr>
+        <w:t xml:space="preserve">// To see what's in there, print out a few data accessed from commandData </w:t>
+      </w:r>
+    </w:p>
+    <w:p>
+      <w:pPr>
+        <w:shd w:val="pct10" w:color="auto" w:fill="auto"/>
+        <w:autoSpaceDE w:val="0"/>
+        <w:autoSpaceDN w:val="0"/>
+        <w:adjustRightInd w:val="0"/>
+        <w:spacing w:after="0" w:line="240" w:lineRule="auto"/>
+        <w:rPr>
+          <w:rFonts w:ascii="Consolas" w:hAnsi="Consolas" w:cs="Consolas"/>
+          <w:sz w:val="19"/>
+          <w:szCs w:val="19"/>
+        </w:rPr>
+      </w:pPr>
+      <w:r>
+        <w:rPr>
+          <w:rFonts w:ascii="Consolas" w:hAnsi="Consolas" w:cs="Consolas"/>
+          <w:sz w:val="19"/>
+          <w:szCs w:val="19"/>
+        </w:rPr>
+        <w:t xml:space="preserve">      </w:t>
+      </w:r>
+      <w:r>
+        <w:rPr>
+          <w:rFonts w:ascii="Consolas" w:hAnsi="Consolas" w:cs="Consolas"/>
+          <w:color w:val="008000"/>
+          <w:sz w:val="19"/>
+          <w:szCs w:val="19"/>
+        </w:rPr>
+        <w:t xml:space="preserve">// </w:t>
+      </w:r>
+    </w:p>
+    <w:p>
+      <w:pPr>
+        <w:shd w:val="pct10" w:color="auto" w:fill="auto"/>
+        <w:autoSpaceDE w:val="0"/>
+        <w:autoSpaceDN w:val="0"/>
+        <w:adjustRightInd w:val="0"/>
+        <w:spacing w:after="0" w:line="240" w:lineRule="auto"/>
+        <w:rPr>
+          <w:rFonts w:ascii="Consolas" w:hAnsi="Consolas" w:cs="Consolas"/>
+          <w:sz w:val="19"/>
+          <w:szCs w:val="19"/>
+        </w:rPr>
+      </w:pPr>
+      <w:r>
+        <w:rPr>
+          <w:rFonts w:ascii="Consolas" w:hAnsi="Consolas" w:cs="Consolas"/>
+          <w:sz w:val="19"/>
+          <w:szCs w:val="19"/>
+        </w:rPr>
+        <w:t xml:space="preserve">      </w:t>
+      </w:r>
+      <w:r>
+        <w:rPr>
+          <w:rFonts w:ascii="Consolas" w:hAnsi="Consolas" w:cs="Consolas"/>
+          <w:color w:val="008000"/>
+          <w:sz w:val="19"/>
+          <w:szCs w:val="19"/>
+        </w:rPr>
+        <w:t xml:space="preserve">// Exercise: Place a break point at commandData and drill down the data. </w:t>
+      </w:r>
+    </w:p>
+    <w:p>
+      <w:pPr>
+        <w:shd w:val="pct10" w:color="auto" w:fill="auto"/>
+        <w:autoSpaceDE w:val="0"/>
+        <w:autoSpaceDN w:val="0"/>
+        <w:adjustRightInd w:val="0"/>
+        <w:spacing w:after="0" w:line="240" w:lineRule="auto"/>
+        <w:rPr>
+          <w:rFonts w:ascii="Consolas" w:hAnsi="Consolas" w:cs="Consolas"/>
+          <w:sz w:val="19"/>
+          <w:szCs w:val="19"/>
+        </w:rPr>
+      </w:pPr>
+    </w:p>
+    <w:p>
+      <w:pPr>
+        <w:shd w:val="pct10" w:color="auto" w:fill="auto"/>
+        <w:autoSpaceDE w:val="0"/>
+        <w:autoSpaceDN w:val="0"/>
+        <w:adjustRightInd w:val="0"/>
+        <w:spacing w:after="0" w:line="240" w:lineRule="auto"/>
+        <w:rPr>
+          <w:rFonts w:ascii="Consolas" w:hAnsi="Consolas" w:cs="Consolas"/>
+          <w:sz w:val="19"/>
+          <w:szCs w:val="19"/>
+        </w:rPr>
+      </w:pPr>
+      <w:r>
+        <w:rPr>
+          <w:rFonts w:ascii="Consolas" w:hAnsi="Consolas" w:cs="Consolas"/>
+          <w:sz w:val="19"/>
+          <w:szCs w:val="19"/>
+        </w:rPr>
+        <w:t xml:space="preserve">      </w:t>
+      </w:r>
+      <w:r>
+        <w:rPr>
+          <w:rFonts w:ascii="Consolas" w:hAnsi="Consolas" w:cs="Consolas"/>
+          <w:color w:val="2B91AF"/>
+          <w:sz w:val="19"/>
+          <w:szCs w:val="19"/>
+        </w:rPr>
+        <w:t>UIApplication</w:t>
+      </w:r>
+      <w:r>
+        <w:rPr>
+          <w:rFonts w:ascii="Consolas" w:hAnsi="Consolas" w:cs="Consolas"/>
+          <w:sz w:val="19"/>
+          <w:szCs w:val="19"/>
+        </w:rPr>
+        <w:t xml:space="preserve"> </w:t>
+      </w:r>
+      <w:r>
+        <w:rPr>
+          <w:rFonts w:ascii="Consolas" w:hAnsi="Consolas" w:cs="Consolas"/>
+          <w:sz w:val="19"/>
+          <w:szCs w:val="19"/>
+        </w:rPr>
+        <w:t>rvtUi</w:t>
+      </w:r>
+      <w:r>
+        <w:rPr>
+          <w:rFonts w:ascii="Consolas" w:hAnsi="Consolas" w:cs="Consolas"/>
+          <w:sz w:val="19"/>
+          <w:szCs w:val="19"/>
+        </w:rPr>
+        <w:t>App = commandData.Application;</w:t>
+      </w:r>
+    </w:p>
+    <w:p>
+      <w:pPr>
+        <w:shd w:val="pct10" w:color="auto" w:fill="auto"/>
+        <w:autoSpaceDE w:val="0"/>
+        <w:autoSpaceDN w:val="0"/>
+        <w:adjustRightInd w:val="0"/>
+        <w:spacing w:after="0" w:line="240" w:lineRule="auto"/>
+        <w:rPr>
+          <w:rFonts w:ascii="Consolas" w:hAnsi="Consolas" w:cs="Consolas"/>
+          <w:sz w:val="19"/>
+          <w:szCs w:val="19"/>
+        </w:rPr>
+      </w:pPr>
+      <w:r>
+        <w:rPr>
+          <w:rFonts w:ascii="Consolas" w:hAnsi="Consolas" w:cs="Consolas"/>
+          <w:sz w:val="19"/>
+          <w:szCs w:val="19"/>
+        </w:rPr>
+        <w:t xml:space="preserve">      </w:t>
+      </w:r>
+      <w:r>
+        <w:rPr>
+          <w:rFonts w:ascii="Consolas" w:hAnsi="Consolas" w:cs="Consolas"/>
+          <w:color w:val="2B91AF"/>
+          <w:sz w:val="19"/>
+          <w:szCs w:val="19"/>
+        </w:rPr>
+        <w:t>Application</w:t>
+      </w:r>
+      <w:r>
+        <w:rPr>
+          <w:rFonts w:ascii="Consolas" w:hAnsi="Consolas" w:cs="Consolas"/>
+          <w:sz w:val="19"/>
+          <w:szCs w:val="19"/>
+        </w:rPr>
+        <w:t xml:space="preserve"> rvtApp = </w:t>
+      </w:r>
+      <w:r>
+        <w:rPr>
+          <w:rFonts w:ascii="Consolas" w:hAnsi="Consolas" w:cs="Consolas"/>
+          <w:sz w:val="19"/>
+          <w:szCs w:val="19"/>
+        </w:rPr>
+        <w:t>rvtUi</w:t>
+      </w:r>
+      <w:r>
+        <w:rPr>
+          <w:rFonts w:ascii="Consolas" w:hAnsi="Consolas" w:cs="Consolas"/>
+          <w:sz w:val="19"/>
+          <w:szCs w:val="19"/>
+        </w:rPr>
+        <w:t>App.Application;</w:t>
+      </w:r>
+    </w:p>
+    <w:p>
+      <w:pPr>
+        <w:shd w:val="pct10" w:color="auto" w:fill="auto"/>
+        <w:autoSpaceDE w:val="0"/>
+        <w:autoSpaceDN w:val="0"/>
+        <w:adjustRightInd w:val="0"/>
+        <w:spacing w:after="0" w:line="240" w:lineRule="auto"/>
+        <w:rPr>
+          <w:rFonts w:ascii="Consolas" w:hAnsi="Consolas" w:cs="Consolas"/>
+          <w:sz w:val="19"/>
+          <w:szCs w:val="19"/>
+        </w:rPr>
+      </w:pPr>
+      <w:r>
+        <w:rPr>
+          <w:rFonts w:ascii="Consolas" w:hAnsi="Consolas" w:cs="Consolas"/>
+          <w:sz w:val="19"/>
+          <w:szCs w:val="19"/>
+        </w:rPr>
+        <w:t xml:space="preserve">      </w:t>
+      </w:r>
+      <w:r>
+        <w:rPr>
+          <w:rFonts w:ascii="Consolas" w:hAnsi="Consolas" w:cs="Consolas"/>
+          <w:color w:val="2B91AF"/>
+          <w:sz w:val="19"/>
+          <w:szCs w:val="19"/>
+        </w:rPr>
+        <w:t>UIDocument</w:t>
+      </w:r>
+      <w:r>
+        <w:rPr>
+          <w:rFonts w:ascii="Consolas" w:hAnsi="Consolas" w:cs="Consolas"/>
+          <w:sz w:val="19"/>
+          <w:szCs w:val="19"/>
+        </w:rPr>
+        <w:t xml:space="preserve"> </w:t>
+      </w:r>
+      <w:r>
+        <w:rPr>
+          <w:rFonts w:ascii="Consolas" w:hAnsi="Consolas" w:cs="Consolas"/>
+          <w:sz w:val="19"/>
+          <w:szCs w:val="19"/>
+        </w:rPr>
+        <w:t>rvtUi</w:t>
+      </w:r>
+      <w:r>
+        <w:rPr>
+          <w:rFonts w:ascii="Consolas" w:hAnsi="Consolas" w:cs="Consolas"/>
+          <w:sz w:val="19"/>
+          <w:szCs w:val="19"/>
+        </w:rPr>
+        <w:t xml:space="preserve">Doc = </w:t>
+      </w:r>
+      <w:r>
+        <w:rPr>
+          <w:rFonts w:ascii="Consolas" w:hAnsi="Consolas" w:cs="Consolas"/>
+          <w:sz w:val="19"/>
+          <w:szCs w:val="19"/>
+        </w:rPr>
+        <w:t>rvtU</w:t>
+      </w:r>
+      <w:r>
+        <w:rPr>
+          <w:rFonts w:ascii="Consolas" w:hAnsi="Consolas" w:cs="Consolas"/>
+          <w:sz w:val="19"/>
+          <w:szCs w:val="19"/>
+        </w:rPr>
+        <w:t>iApp.ActiveUIDocument;</w:t>
+      </w:r>
+    </w:p>
+    <w:p>
+      <w:pPr>
+        <w:shd w:val="pct10" w:color="auto" w:fill="auto"/>
+        <w:autoSpaceDE w:val="0"/>
+        <w:autoSpaceDN w:val="0"/>
+        <w:adjustRightInd w:val="0"/>
+        <w:spacing w:after="0" w:line="240" w:lineRule="auto"/>
+        <w:rPr>
+          <w:rFonts w:ascii="Consolas" w:hAnsi="Consolas" w:cs="Consolas"/>
+          <w:sz w:val="19"/>
+          <w:szCs w:val="19"/>
+        </w:rPr>
+      </w:pPr>
+      <w:r>
+        <w:rPr>
+          <w:rFonts w:ascii="Consolas" w:hAnsi="Consolas" w:cs="Consolas"/>
+          <w:sz w:val="19"/>
+          <w:szCs w:val="19"/>
+        </w:rPr>
+        <w:t xml:space="preserve">      </w:t>
+      </w:r>
+      <w:r>
+        <w:rPr>
+          <w:rFonts w:ascii="Consolas" w:hAnsi="Consolas" w:cs="Consolas"/>
+          <w:color w:val="2B91AF"/>
+          <w:sz w:val="19"/>
+          <w:szCs w:val="19"/>
+        </w:rPr>
+        <w:t>Document</w:t>
+      </w:r>
+      <w:r>
+        <w:rPr>
+          <w:rFonts w:ascii="Consolas" w:hAnsi="Consolas" w:cs="Consolas"/>
+          <w:sz w:val="19"/>
+          <w:szCs w:val="19"/>
+        </w:rPr>
+        <w:t xml:space="preserve"> rvtDoc = </w:t>
+      </w:r>
+      <w:r>
+        <w:rPr>
+          <w:rFonts w:ascii="Consolas" w:hAnsi="Consolas" w:cs="Consolas"/>
+          <w:sz w:val="19"/>
+          <w:szCs w:val="19"/>
+        </w:rPr>
+        <w:t>rvtUi</w:t>
+      </w:r>
+      <w:r>
+        <w:rPr>
+          <w:rFonts w:ascii="Consolas" w:hAnsi="Consolas" w:cs="Consolas"/>
+          <w:sz w:val="19"/>
+          <w:szCs w:val="19"/>
+        </w:rPr>
+        <w:t xml:space="preserve">Doc.Document; </w:t>
+      </w:r>
+    </w:p>
+    <w:p>
+      <w:pPr>
+        <w:shd w:val="pct10" w:color="auto" w:fill="auto"/>
+        <w:autoSpaceDE w:val="0"/>
+        <w:autoSpaceDN w:val="0"/>
+        <w:adjustRightInd w:val="0"/>
+        <w:spacing w:after="0" w:line="240" w:lineRule="auto"/>
+        <w:rPr>
+          <w:rFonts w:ascii="Consolas" w:hAnsi="Consolas" w:cs="Consolas"/>
+          <w:sz w:val="19"/>
+          <w:szCs w:val="19"/>
+        </w:rPr>
+      </w:pPr>
+    </w:p>
+    <w:p>
+      <w:pPr>
+        <w:shd w:val="pct10" w:color="auto" w:fill="auto"/>
+        <w:autoSpaceDE w:val="0"/>
+        <w:autoSpaceDN w:val="0"/>
+        <w:adjustRightInd w:val="0"/>
+        <w:spacing w:after="0" w:line="240" w:lineRule="auto"/>
+        <w:rPr>
+          <w:rFonts w:ascii="Consolas" w:hAnsi="Consolas" w:cs="Consolas"/>
+          <w:sz w:val="19"/>
+          <w:szCs w:val="19"/>
+        </w:rPr>
+      </w:pPr>
+      <w:r>
+        <w:rPr>
+          <w:rFonts w:ascii="Consolas" w:hAnsi="Consolas" w:cs="Consolas"/>
+          <w:sz w:val="19"/>
+          <w:szCs w:val="19"/>
+        </w:rPr>
+        <w:t xml:space="preserve">      </w:t>
+      </w:r>
+      <w:r>
+        <w:rPr>
+          <w:rFonts w:ascii="Consolas" w:hAnsi="Consolas" w:cs="Consolas"/>
+          <w:color w:val="008000"/>
+          <w:sz w:val="19"/>
+          <w:szCs w:val="19"/>
+        </w:rPr>
+        <w:t xml:space="preserve">// Print out a few information that you can get from commandData </w:t>
+      </w:r>
+    </w:p>
+    <w:p>
+      <w:pPr>
+        <w:shd w:val="pct10" w:color="auto" w:fill="auto"/>
+        <w:autoSpaceDE w:val="0"/>
+        <w:autoSpaceDN w:val="0"/>
+        <w:adjustRightInd w:val="0"/>
+        <w:spacing w:after="0" w:line="240" w:lineRule="auto"/>
+        <w:rPr>
+          <w:rFonts w:ascii="Consolas" w:hAnsi="Consolas" w:cs="Consolas"/>
+          <w:sz w:val="19"/>
+          <w:szCs w:val="19"/>
+        </w:rPr>
+      </w:pPr>
+      <w:r>
+        <w:rPr>
+          <w:rFonts w:ascii="Consolas" w:hAnsi="Consolas" w:cs="Consolas"/>
+          <w:sz w:val="19"/>
+          <w:szCs w:val="19"/>
+        </w:rPr>
+        <w:t xml:space="preserve">      </w:t>
+      </w:r>
+      <w:r>
+        <w:rPr>
+          <w:rFonts w:ascii="Consolas" w:hAnsi="Consolas" w:cs="Consolas"/>
+          <w:color w:val="0000FF"/>
+          <w:sz w:val="19"/>
+          <w:szCs w:val="19"/>
+        </w:rPr>
+        <w:t>string</w:t>
+      </w:r>
+      <w:r>
+        <w:rPr>
+          <w:rFonts w:ascii="Consolas" w:hAnsi="Consolas" w:cs="Consolas"/>
+          <w:sz w:val="19"/>
+          <w:szCs w:val="19"/>
+        </w:rPr>
+        <w:t xml:space="preserve"> versionName = rvtApp.VersionName;</w:t>
+      </w:r>
+    </w:p>
+    <w:p>
+      <w:pPr>
+        <w:shd w:val="pct10" w:color="auto" w:fill="auto"/>
+        <w:autoSpaceDE w:val="0"/>
+        <w:autoSpaceDN w:val="0"/>
+        <w:adjustRightInd w:val="0"/>
+        <w:spacing w:after="0" w:line="240" w:lineRule="auto"/>
+        <w:rPr>
+          <w:rFonts w:ascii="Consolas" w:hAnsi="Consolas" w:cs="Consolas"/>
+          <w:sz w:val="19"/>
+          <w:szCs w:val="19"/>
+        </w:rPr>
+      </w:pPr>
+      <w:r>
+        <w:rPr>
+          <w:rFonts w:ascii="Consolas" w:hAnsi="Consolas" w:cs="Consolas"/>
+          <w:sz w:val="19"/>
+          <w:szCs w:val="19"/>
+        </w:rPr>
+        <w:t xml:space="preserve">      </w:t>
+      </w:r>
+      <w:r>
+        <w:rPr>
+          <w:rFonts w:ascii="Consolas" w:hAnsi="Consolas" w:cs="Consolas"/>
+          <w:color w:val="0000FF"/>
+          <w:sz w:val="19"/>
+          <w:szCs w:val="19"/>
+        </w:rPr>
+        <w:t>string</w:t>
+      </w:r>
+      <w:r>
+        <w:rPr>
+          <w:rFonts w:ascii="Consolas" w:hAnsi="Consolas" w:cs="Consolas"/>
+          <w:sz w:val="19"/>
+          <w:szCs w:val="19"/>
+        </w:rPr>
+        <w:t xml:space="preserve"> documentTitle = rvtDoc.Title;</w:t>
+      </w:r>
+    </w:p>
+    <w:p>
+      <w:pPr>
+        <w:shd w:val="pct10" w:color="auto" w:fill="auto"/>
+        <w:autoSpaceDE w:val="0"/>
+        <w:autoSpaceDN w:val="0"/>
+        <w:adjustRightInd w:val="0"/>
+        <w:spacing w:after="0" w:line="240" w:lineRule="auto"/>
+        <w:rPr>
+          <w:rFonts w:ascii="Consolas" w:hAnsi="Consolas" w:cs="Consolas"/>
+          <w:sz w:val="19"/>
+          <w:szCs w:val="19"/>
+        </w:rPr>
+      </w:pPr>
+    </w:p>
+    <w:p>
+      <w:pPr>
+        <w:shd w:val="pct10" w:color="auto" w:fill="auto"/>
+        <w:autoSpaceDE w:val="0"/>
+        <w:autoSpaceDN w:val="0"/>
+        <w:adjustRightInd w:val="0"/>
+        <w:spacing w:after="0" w:line="240" w:lineRule="auto"/>
+        <w:rPr>
+          <w:rFonts w:ascii="Consolas" w:hAnsi="Consolas" w:cs="Consolas"/>
+          <w:sz w:val="19"/>
+          <w:szCs w:val="19"/>
+        </w:rPr>
+      </w:pPr>
+      <w:r>
+        <w:rPr>
+          <w:rFonts w:ascii="Consolas" w:hAnsi="Consolas" w:cs="Consolas"/>
+          <w:sz w:val="19"/>
+          <w:szCs w:val="19"/>
+        </w:rPr>
+        <w:t xml:space="preserve">      </w:t>
+      </w:r>
+      <w:r>
+        <w:rPr>
+          <w:rFonts w:ascii="Consolas" w:hAnsi="Consolas" w:cs="Consolas"/>
+          <w:color w:val="2B91AF"/>
+          <w:sz w:val="19"/>
+          <w:szCs w:val="19"/>
+        </w:rPr>
+        <w:t>TaskDialog</w:t>
+      </w:r>
+      <w:r>
+        <w:rPr>
+          <w:rFonts w:ascii="Consolas" w:hAnsi="Consolas" w:cs="Consolas"/>
+          <w:sz w:val="19"/>
+          <w:szCs w:val="19"/>
+        </w:rPr>
+        <w:t>.Show(</w:t>
+      </w:r>
+    </w:p>
+    <w:p>
+      <w:pPr>
+        <w:shd w:val="pct10" w:color="auto" w:fill="auto"/>
+        <w:autoSpaceDE w:val="0"/>
+        <w:autoSpaceDN w:val="0"/>
+        <w:adjustRightInd w:val="0"/>
+        <w:spacing w:after="0" w:line="240" w:lineRule="auto"/>
+        <w:rPr>
+          <w:rFonts w:ascii="Consolas" w:hAnsi="Consolas" w:cs="Consolas"/>
+          <w:sz w:val="19"/>
+          <w:szCs w:val="19"/>
+        </w:rPr>
+      </w:pPr>
+      <w:r>
+        <w:rPr>
+          <w:rFonts w:ascii="Consolas" w:hAnsi="Consolas" w:cs="Consolas"/>
+          <w:sz w:val="19"/>
+          <w:szCs w:val="19"/>
+        </w:rPr>
+        <w:t xml:space="preserve">        </w:t>
+      </w:r>
+      <w:r>
+        <w:rPr>
+          <w:rFonts w:ascii="Consolas" w:hAnsi="Consolas" w:cs="Consolas"/>
+          <w:color w:val="A31515"/>
+          <w:sz w:val="19"/>
+          <w:szCs w:val="19"/>
+        </w:rPr>
+        <w:t>"Revit Intro Lab"</w:t>
+      </w:r>
       <w:r>
         <w:rPr>
           <w:rFonts w:ascii="Consolas" w:hAnsi="Consolas" w:cs="Consolas"/>
@@ -10528,19 +10780,375 @@
           <w:sz w:val="19"/>
           <w:szCs w:val="19"/>
         </w:rPr>
+        <w:t xml:space="preserve">        </w:t>
+      </w:r>
+      <w:r>
+        <w:rPr>
+          <w:rFonts w:ascii="Consolas" w:hAnsi="Consolas" w:cs="Consolas"/>
+          <w:color w:val="A31515"/>
+          <w:sz w:val="19"/>
+          <w:szCs w:val="19"/>
+        </w:rPr>
+        <w:t>"Version Name = "</w:t>
+      </w:r>
+      <w:r>
+        <w:rPr>
+          <w:rFonts w:ascii="Consolas" w:hAnsi="Consolas" w:cs="Consolas"/>
+          <w:sz w:val="19"/>
+          <w:szCs w:val="19"/>
+        </w:rPr>
+        <w:t xml:space="preserve"> + versionName</w:t>
+      </w:r>
+    </w:p>
+    <w:p>
+      <w:pPr>
+        <w:shd w:val="pct10" w:color="auto" w:fill="auto"/>
+        <w:autoSpaceDE w:val="0"/>
+        <w:autoSpaceDN w:val="0"/>
+        <w:adjustRightInd w:val="0"/>
+        <w:spacing w:after="0" w:line="240" w:lineRule="auto"/>
+        <w:rPr>
+          <w:rFonts w:ascii="Consolas" w:hAnsi="Consolas" w:cs="Consolas"/>
+          <w:sz w:val="19"/>
+          <w:szCs w:val="19"/>
+        </w:rPr>
+      </w:pPr>
+      <w:r>
+        <w:rPr>
+          <w:rFonts w:ascii="Consolas" w:hAnsi="Consolas" w:cs="Consolas"/>
+          <w:sz w:val="19"/>
+          <w:szCs w:val="19"/>
+        </w:rPr>
+        <w:t xml:space="preserve">        + </w:t>
+      </w:r>
+      <w:r>
+        <w:rPr>
+          <w:rFonts w:ascii="Consolas" w:hAnsi="Consolas" w:cs="Consolas"/>
+          <w:color w:val="A31515"/>
+          <w:sz w:val="19"/>
+          <w:szCs w:val="19"/>
+        </w:rPr>
+        <w:t>"\nDocument Title = "</w:t>
+      </w:r>
+      <w:r>
+        <w:rPr>
+          <w:rFonts w:ascii="Consolas" w:hAnsi="Consolas" w:cs="Consolas"/>
+          <w:sz w:val="19"/>
+          <w:szCs w:val="19"/>
+        </w:rPr>
+        <w:t xml:space="preserve"> + documentTitle);</w:t>
+      </w:r>
+    </w:p>
+    <w:p>
+      <w:pPr>
+        <w:shd w:val="pct10" w:color="auto" w:fill="auto"/>
+        <w:autoSpaceDE w:val="0"/>
+        <w:autoSpaceDN w:val="0"/>
+        <w:adjustRightInd w:val="0"/>
+        <w:spacing w:after="0" w:line="240" w:lineRule="auto"/>
+        <w:rPr>
+          <w:rFonts w:ascii="Consolas" w:hAnsi="Consolas" w:cs="Consolas"/>
+          <w:sz w:val="19"/>
+          <w:szCs w:val="19"/>
+        </w:rPr>
+      </w:pPr>
+    </w:p>
+    <w:p>
+      <w:pPr>
+        <w:shd w:val="pct10" w:color="auto" w:fill="auto"/>
+        <w:autoSpaceDE w:val="0"/>
+        <w:autoSpaceDN w:val="0"/>
+        <w:adjustRightInd w:val="0"/>
+        <w:spacing w:after="0" w:line="240" w:lineRule="auto"/>
+        <w:rPr>
+          <w:rFonts w:ascii="Consolas" w:hAnsi="Consolas" w:cs="Consolas"/>
+          <w:sz w:val="19"/>
+          <w:szCs w:val="19"/>
+        </w:rPr>
+      </w:pPr>
+      <w:r>
+        <w:rPr>
+          <w:rFonts w:ascii="Consolas" w:hAnsi="Consolas" w:cs="Consolas"/>
+          <w:sz w:val="19"/>
+          <w:szCs w:val="19"/>
+        </w:rPr>
         <w:t xml:space="preserve">      </w:t>
       </w:r>
-      <w:proofErr w:type="gramStart"/>
-      <w:r>
-        <w:rPr>
-          <w:rFonts w:ascii="Consolas" w:hAnsi="Consolas" w:cs="Consolas"/>
-          <w:color w:val="0000FF"/>
-          <w:sz w:val="19"/>
-          <w:szCs w:val="19"/>
-        </w:rPr>
-        <w:t>ref</w:t>
-      </w:r>
-      <w:proofErr w:type="gramEnd"/>
+      <w:r>
+        <w:rPr>
+          <w:rFonts w:ascii="Consolas" w:hAnsi="Consolas" w:cs="Consolas"/>
+          <w:color w:val="008000"/>
+          <w:sz w:val="19"/>
+          <w:szCs w:val="19"/>
+        </w:rPr>
+        <w:t>// Print out a list of wall types available in the current rvt project:</w:t>
+      </w:r>
+    </w:p>
+    <w:p>
+      <w:pPr>
+        <w:shd w:val="pct10" w:color="auto" w:fill="auto"/>
+        <w:autoSpaceDE w:val="0"/>
+        <w:autoSpaceDN w:val="0"/>
+        <w:adjustRightInd w:val="0"/>
+        <w:spacing w:after="0" w:line="240" w:lineRule="auto"/>
+        <w:rPr>
+          <w:rFonts w:ascii="Consolas" w:hAnsi="Consolas" w:cs="Consolas"/>
+          <w:sz w:val="19"/>
+          <w:szCs w:val="19"/>
+        </w:rPr>
+      </w:pPr>
+    </w:p>
+    <w:p>
+      <w:pPr>
+        <w:shd w:val="pct10" w:color="auto" w:fill="auto"/>
+        <w:autoSpaceDE w:val="0"/>
+        <w:autoSpaceDN w:val="0"/>
+        <w:adjustRightInd w:val="0"/>
+        <w:spacing w:after="0" w:line="240" w:lineRule="auto"/>
+        <w:rPr>
+          <w:rFonts w:ascii="Consolas" w:hAnsi="Consolas" w:cs="Consolas"/>
+          <w:sz w:val="19"/>
+          <w:szCs w:val="19"/>
+        </w:rPr>
+      </w:pPr>
+      <w:r>
+        <w:rPr>
+          <w:rFonts w:ascii="Consolas" w:hAnsi="Consolas" w:cs="Consolas"/>
+          <w:sz w:val="19"/>
+          <w:szCs w:val="19"/>
+        </w:rPr>
+        <w:t xml:space="preserve">      </w:t>
+      </w:r>
+      <w:r>
+        <w:rPr>
+          <w:rFonts w:ascii="Consolas" w:hAnsi="Consolas" w:cs="Consolas"/>
+          <w:color w:val="2B91AF"/>
+          <w:sz w:val="19"/>
+          <w:szCs w:val="19"/>
+        </w:rPr>
+        <w:t>FilteredElementCollector</w:t>
+      </w:r>
+      <w:r>
+        <w:rPr>
+          <w:rFonts w:ascii="Consolas" w:hAnsi="Consolas" w:cs="Consolas"/>
+          <w:sz w:val="19"/>
+          <w:szCs w:val="19"/>
+        </w:rPr>
+        <w:t xml:space="preserve"> collector </w:t>
+      </w:r>
+      <w:r>
+        <w:rPr>
+          <w:rFonts w:ascii="Consolas" w:hAnsi="Consolas" w:cs="Consolas"/>
+          <w:sz w:val="19"/>
+          <w:szCs w:val="19"/>
+        </w:rPr>
+        <w:t xml:space="preserve">= </w:t>
+      </w:r>
+      <w:r>
+        <w:rPr>
+          <w:rFonts w:ascii="Consolas" w:hAnsi="Consolas" w:cs="Consolas"/>
+          <w:sz w:val="19"/>
+          <w:szCs w:val="19"/>
+        </w:rPr>
+        <w:t>new FilteredElementCollector(</w:t>
+      </w:r>
+      <w:r>
+        <w:rPr>
+          <w:rFonts w:ascii="Consolas" w:hAnsi="Consolas" w:cs="Consolas"/>
+          <w:sz w:val="19"/>
+          <w:szCs w:val="19"/>
+        </w:rPr>
+        <w:t>rvtDoc</w:t>
+      </w:r>
+      <w:r>
+        <w:rPr>
+          <w:rFonts w:ascii="Consolas" w:hAnsi="Consolas" w:cs="Consolas"/>
+          <w:sz w:val="19"/>
+          <w:szCs w:val="19"/>
+        </w:rPr>
+        <w:t>)</w:t>
+      </w:r>
+      <w:r>
+        <w:rPr>
+          <w:rFonts w:ascii="Consolas" w:hAnsi="Consolas" w:cs="Consolas"/>
+          <w:sz w:val="19"/>
+          <w:szCs w:val="19"/>
+        </w:rPr>
+        <w:t>;</w:t>
+      </w:r>
+    </w:p>
+    <w:p>
+      <w:pPr>
+        <w:shd w:val="pct10" w:color="auto" w:fill="auto"/>
+        <w:autoSpaceDE w:val="0"/>
+        <w:autoSpaceDN w:val="0"/>
+        <w:adjustRightInd w:val="0"/>
+        <w:spacing w:after="0" w:line="240" w:lineRule="auto"/>
+        <w:rPr>
+          <w:rFonts w:ascii="Consolas" w:hAnsi="Consolas" w:cs="Consolas"/>
+          <w:sz w:val="19"/>
+          <w:szCs w:val="19"/>
+        </w:rPr>
+      </w:pPr>
+      <w:r>
+        <w:rPr>
+          <w:rFonts w:ascii="Consolas" w:hAnsi="Consolas" w:cs="Consolas"/>
+          <w:sz w:val="19"/>
+          <w:szCs w:val="19"/>
+        </w:rPr>
+        <w:t xml:space="preserve">      </w:t>
+      </w:r>
+      <w:r>
+        <w:rPr>
+          <w:rFonts w:ascii="Consolas" w:hAnsi="Consolas" w:cs="Consolas"/>
+          <w:sz w:val="19"/>
+          <w:szCs w:val="19"/>
+        </w:rPr>
+        <w:t>collector</w:t>
+      </w:r>
+      <w:r>
+        <w:rPr>
+          <w:rFonts w:ascii="Consolas" w:hAnsi="Consolas" w:cs="Consolas"/>
+          <w:sz w:val="19"/>
+          <w:szCs w:val="19"/>
+        </w:rPr>
+        <w:t>.OfClass(typeof(Autodesk.Revit.DB.WallType));</w:t>
+      </w:r>
+    </w:p>
+    <w:p>
+      <w:pPr>
+        <w:shd w:val="pct10" w:color="auto" w:fill="auto"/>
+        <w:autoSpaceDE w:val="0"/>
+        <w:autoSpaceDN w:val="0"/>
+        <w:adjustRightInd w:val="0"/>
+        <w:spacing w:after="0" w:line="240" w:lineRule="auto"/>
+        <w:rPr>
+          <w:rFonts w:ascii="Consolas" w:hAnsi="Consolas" w:cs="Consolas"/>
+          <w:sz w:val="19"/>
+          <w:szCs w:val="19"/>
+        </w:rPr>
+      </w:pPr>
+    </w:p>
+    <w:p>
+      <w:pPr>
+        <w:shd w:val="pct10" w:color="auto" w:fill="auto"/>
+        <w:autoSpaceDE w:val="0"/>
+        <w:autoSpaceDN w:val="0"/>
+        <w:adjustRightInd w:val="0"/>
+        <w:spacing w:after="0" w:line="240" w:lineRule="auto"/>
+        <w:rPr>
+          <w:rFonts w:ascii="Consolas" w:hAnsi="Consolas" w:cs="Consolas"/>
+          <w:sz w:val="19"/>
+          <w:szCs w:val="19"/>
+        </w:rPr>
+      </w:pPr>
+      <w:r>
+        <w:rPr>
+          <w:rFonts w:ascii="Consolas" w:hAnsi="Consolas" w:cs="Consolas"/>
+          <w:sz w:val="19"/>
+          <w:szCs w:val="19"/>
+        </w:rPr>
+        <w:t xml:space="preserve">      </w:t>
+      </w:r>
+      <w:r>
+        <w:rPr>
+          <w:rFonts w:ascii="Consolas" w:hAnsi="Consolas" w:cs="Consolas"/>
+          <w:color w:val="0000FF"/>
+          <w:sz w:val="19"/>
+          <w:szCs w:val="19"/>
+        </w:rPr>
+        <w:t>string</w:t>
+      </w:r>
+      <w:r>
+        <w:rPr>
+          <w:rFonts w:ascii="Consolas" w:hAnsi="Consolas" w:cs="Consolas"/>
+          <w:sz w:val="19"/>
+          <w:szCs w:val="19"/>
+        </w:rPr>
+        <w:t xml:space="preserve"> s = </w:t>
+      </w:r>
+      <w:r>
+        <w:rPr>
+          <w:rFonts w:ascii="Consolas" w:hAnsi="Consolas" w:cs="Consolas"/>
+          <w:color w:val="A31515"/>
+          <w:sz w:val="19"/>
+          <w:szCs w:val="19"/>
+        </w:rPr>
+        <w:t>""</w:t>
+      </w:r>
+      <w:r>
+        <w:rPr>
+          <w:rFonts w:ascii="Consolas" w:hAnsi="Consolas" w:cs="Consolas"/>
+          <w:sz w:val="19"/>
+          <w:szCs w:val="19"/>
+        </w:rPr>
+        <w:t>;</w:t>
+      </w:r>
+    </w:p>
+    <w:p>
+      <w:pPr>
+        <w:shd w:val="pct10" w:color="auto" w:fill="auto"/>
+        <w:autoSpaceDE w:val="0"/>
+        <w:autoSpaceDN w:val="0"/>
+        <w:adjustRightInd w:val="0"/>
+        <w:spacing w:after="0" w:line="240" w:lineRule="auto"/>
+        <w:rPr>
+          <w:rFonts w:ascii="Consolas" w:hAnsi="Consolas" w:cs="Consolas"/>
+          <w:sz w:val="19"/>
+          <w:szCs w:val="19"/>
+        </w:rPr>
+      </w:pPr>
+      <w:r>
+        <w:rPr>
+          <w:rFonts w:ascii="Consolas" w:hAnsi="Consolas" w:cs="Consolas"/>
+          <w:sz w:val="19"/>
+          <w:szCs w:val="19"/>
+        </w:rPr>
+        <w:t xml:space="preserve">      </w:t>
+      </w:r>
+      <w:r>
+        <w:rPr>
+          <w:rFonts w:ascii="Consolas" w:hAnsi="Consolas" w:cs="Consolas"/>
+          <w:color w:val="0000FF"/>
+          <w:sz w:val="19"/>
+          <w:szCs w:val="19"/>
+        </w:rPr>
+        <w:t>foreach</w:t>
+      </w:r>
+      <w:r>
+        <w:rPr>
+          <w:rFonts w:ascii="Consolas" w:hAnsi="Consolas" w:cs="Consolas"/>
+          <w:sz w:val="19"/>
+          <w:szCs w:val="19"/>
+        </w:rPr>
+        <w:t xml:space="preserve"> (</w:t>
+      </w:r>
+      <w:r>
+        <w:rPr>
+          <w:rFonts w:ascii="Consolas" w:hAnsi="Consolas" w:cs="Consolas"/>
+          <w:color w:val="2B91AF"/>
+          <w:sz w:val="19"/>
+          <w:szCs w:val="19"/>
+        </w:rPr>
+        <w:t>WallType</w:t>
+      </w:r>
+      <w:r>
+        <w:rPr>
+          <w:rFonts w:ascii="Consolas" w:hAnsi="Consolas" w:cs="Consolas"/>
+          <w:sz w:val="19"/>
+          <w:szCs w:val="19"/>
+        </w:rPr>
+        <w:t xml:space="preserve"> wallType </w:t>
+      </w:r>
+      <w:r>
+        <w:rPr>
+          <w:rFonts w:ascii="Consolas" w:hAnsi="Consolas" w:cs="Consolas"/>
+          <w:color w:val="0000FF"/>
+          <w:sz w:val="19"/>
+          <w:szCs w:val="19"/>
+        </w:rPr>
+        <w:t>in</w:t>
+      </w:r>
       <w:r>
         <w:rPr>
           <w:rFonts w:ascii="Consolas" w:hAnsi="Consolas" w:cs="Consolas"/>
@@ -10552,19 +11160,18 @@
       <w:r>
         <w:rPr>
           <w:rFonts w:ascii="Consolas" w:hAnsi="Consolas" w:cs="Consolas"/>
-          <w:color w:val="0000FF"/>
-          <w:sz w:val="19"/>
-          <w:szCs w:val="19"/>
-        </w:rPr>
-        <w:t>string</w:t>
-      </w:r>
-      <w:r>
-        <w:rPr>
-          <w:rFonts w:ascii="Consolas" w:hAnsi="Consolas" w:cs="Consolas"/>
-          <w:sz w:val="19"/>
-          <w:szCs w:val="19"/>
-        </w:rPr>
-        <w:t xml:space="preserve"> message,</w:t>
+          <w:sz w:val="19"/>
+          <w:szCs w:val="19"/>
+        </w:rPr>
+        <w:t>collector</w:t>
+      </w:r>
+      <w:r>
+        <w:rPr>
+          <w:rFonts w:ascii="Consolas" w:hAnsi="Consolas" w:cs="Consolas"/>
+          <w:sz w:val="19"/>
+          <w:szCs w:val="19"/>
+        </w:rPr>
+        <w:t>)</w:t>
       </w:r>
     </w:p>
     <w:p>
@@ -10586,9 +11193,150 @@
           <w:sz w:val="19"/>
           <w:szCs w:val="19"/>
         </w:rPr>
+        <w:t xml:space="preserve">      {</w:t>
+      </w:r>
+    </w:p>
+    <w:p>
+      <w:pPr>
+        <w:shd w:val="pct10" w:color="auto" w:fill="auto"/>
+        <w:autoSpaceDE w:val="0"/>
+        <w:autoSpaceDN w:val="0"/>
+        <w:adjustRightInd w:val="0"/>
+        <w:spacing w:after="0" w:line="240" w:lineRule="auto"/>
+        <w:rPr>
+          <w:rFonts w:ascii="Consolas" w:hAnsi="Consolas" w:cs="Consolas"/>
+          <w:sz w:val="19"/>
+          <w:szCs w:val="19"/>
+        </w:rPr>
+      </w:pPr>
+      <w:r>
+        <w:rPr>
+          <w:rFonts w:ascii="Consolas" w:hAnsi="Consolas" w:cs="Consolas"/>
+          <w:sz w:val="19"/>
+          <w:szCs w:val="19"/>
+        </w:rPr>
+        <w:t xml:space="preserve">        s += wallType.Name + </w:t>
+      </w:r>
+      <w:r>
+        <w:rPr>
+          <w:rFonts w:ascii="Consolas" w:hAnsi="Consolas" w:cs="Consolas"/>
+          <w:color w:val="A31515"/>
+          <w:sz w:val="19"/>
+          <w:szCs w:val="19"/>
+        </w:rPr>
+        <w:t>"\r\n"</w:t>
+      </w:r>
+      <w:r>
+        <w:rPr>
+          <w:rFonts w:ascii="Consolas" w:hAnsi="Consolas" w:cs="Consolas"/>
+          <w:sz w:val="19"/>
+          <w:szCs w:val="19"/>
+        </w:rPr>
+        <w:t>;</w:t>
+      </w:r>
+    </w:p>
+    <w:p>
+      <w:pPr>
+        <w:shd w:val="pct10" w:color="auto" w:fill="auto"/>
+        <w:autoSpaceDE w:val="0"/>
+        <w:autoSpaceDN w:val="0"/>
+        <w:adjustRightInd w:val="0"/>
+        <w:spacing w:after="0" w:line="240" w:lineRule="auto"/>
+        <w:rPr>
+          <w:rFonts w:ascii="Consolas" w:hAnsi="Consolas" w:cs="Consolas"/>
+          <w:sz w:val="19"/>
+          <w:szCs w:val="19"/>
+        </w:rPr>
+      </w:pPr>
+      <w:r>
+        <w:rPr>
+          <w:rFonts w:ascii="Consolas" w:hAnsi="Consolas" w:cs="Consolas"/>
+          <w:sz w:val="19"/>
+          <w:szCs w:val="19"/>
+        </w:rPr>
+        <w:t xml:space="preserve">      }</w:t>
+      </w:r>
+    </w:p>
+    <w:p>
+      <w:pPr>
+        <w:shd w:val="pct10" w:color="auto" w:fill="auto"/>
+        <w:autoSpaceDE w:val="0"/>
+        <w:autoSpaceDN w:val="0"/>
+        <w:adjustRightInd w:val="0"/>
+        <w:spacing w:after="0" w:line="240" w:lineRule="auto"/>
+        <w:rPr>
+          <w:rFonts w:ascii="Consolas" w:hAnsi="Consolas" w:cs="Consolas"/>
+          <w:sz w:val="19"/>
+          <w:szCs w:val="19"/>
+        </w:rPr>
+      </w:pPr>
+    </w:p>
+    <w:p>
+      <w:pPr>
+        <w:shd w:val="pct10" w:color="auto" w:fill="auto"/>
+        <w:autoSpaceDE w:val="0"/>
+        <w:autoSpaceDN w:val="0"/>
+        <w:adjustRightInd w:val="0"/>
+        <w:spacing w:after="0" w:line="240" w:lineRule="auto"/>
+        <w:rPr>
+          <w:rFonts w:ascii="Consolas" w:hAnsi="Consolas" w:cs="Consolas"/>
+          <w:sz w:val="19"/>
+          <w:szCs w:val="19"/>
+        </w:rPr>
+      </w:pPr>
+      <w:r>
+        <w:rPr>
+          <w:rFonts w:ascii="Consolas" w:hAnsi="Consolas" w:cs="Consolas"/>
+          <w:sz w:val="19"/>
+          <w:szCs w:val="19"/>
+        </w:rPr>
         <w:t xml:space="preserve">      </w:t>
       </w:r>
-      <w:proofErr w:type="spellStart"/>
+      <w:r>
+        <w:rPr>
+          <w:rFonts w:ascii="Consolas" w:hAnsi="Consolas" w:cs="Consolas"/>
+          <w:color w:val="008000"/>
+          <w:sz w:val="19"/>
+          <w:szCs w:val="19"/>
+        </w:rPr>
+        <w:t>// Show the result:</w:t>
+      </w:r>
+    </w:p>
+    <w:p>
+      <w:pPr>
+        <w:shd w:val="pct10" w:color="auto" w:fill="auto"/>
+        <w:autoSpaceDE w:val="0"/>
+        <w:autoSpaceDN w:val="0"/>
+        <w:adjustRightInd w:val="0"/>
+        <w:spacing w:after="0" w:line="240" w:lineRule="auto"/>
+        <w:rPr>
+          <w:rFonts w:ascii="Consolas" w:hAnsi="Consolas" w:cs="Consolas"/>
+          <w:sz w:val="19"/>
+          <w:szCs w:val="19"/>
+        </w:rPr>
+      </w:pPr>
+    </w:p>
+    <w:p>
+      <w:pPr>
+        <w:shd w:val="pct10" w:color="auto" w:fill="auto"/>
+        <w:autoSpaceDE w:val="0"/>
+        <w:autoSpaceDN w:val="0"/>
+        <w:adjustRightInd w:val="0"/>
+        <w:spacing w:after="0" w:line="240" w:lineRule="auto"/>
+        <w:rPr>
+          <w:rFonts w:ascii="Consolas" w:hAnsi="Consolas" w:cs="Consolas"/>
+          <w:sz w:val="19"/>
+          <w:szCs w:val="19"/>
+        </w:rPr>
+      </w:pPr>
+      <w:r>
+        <w:rPr>
+          <w:rFonts w:ascii="Consolas" w:hAnsi="Consolas" w:cs="Consolas"/>
+          <w:sz w:val="19"/>
+          <w:szCs w:val="19"/>
+        </w:rPr>
+        <w:t xml:space="preserve">      </w:t>
+      </w:r>
       <w:r>
         <w:rPr>
           <w:rFonts w:ascii="Consolas" w:hAnsi="Consolas" w:cs="Consolas"/>
@@ -10596,16 +11344,15 @@
           <w:sz w:val="19"/>
           <w:szCs w:val="19"/>
         </w:rPr>
-        <w:t>ElementSet</w:t>
-      </w:r>
-      <w:proofErr w:type="spellEnd"/>
-      <w:r>
-        <w:rPr>
-          <w:rFonts w:ascii="Consolas" w:hAnsi="Consolas" w:cs="Consolas"/>
-          <w:sz w:val="19"/>
-          <w:szCs w:val="19"/>
-        </w:rPr>
-        <w:t xml:space="preserve"> elements)</w:t>
+        <w:t>TaskDialog</w:t>
+      </w:r>
+      <w:r>
+        <w:rPr>
+          <w:rFonts w:ascii="Consolas" w:hAnsi="Consolas" w:cs="Consolas"/>
+          <w:sz w:val="19"/>
+          <w:szCs w:val="19"/>
+        </w:rPr>
+        <w:t>.Show(</w:t>
       </w:r>
     </w:p>
     <w:p>
@@ -10627,965 +11374,6 @@
           <w:sz w:val="19"/>
           <w:szCs w:val="19"/>
         </w:rPr>
-        <w:t xml:space="preserve">    {</w:t>
-      </w:r>
-    </w:p>
-    <w:p>
-      <w:pPr>
-        <w:shd w:val="pct10" w:color="auto" w:fill="auto"/>
-        <w:autoSpaceDE w:val="0"/>
-        <w:autoSpaceDN w:val="0"/>
-        <w:adjustRightInd w:val="0"/>
-        <w:spacing w:after="0" w:line="240" w:lineRule="auto"/>
-        <w:rPr>
-          <w:rFonts w:ascii="Consolas" w:hAnsi="Consolas" w:cs="Consolas"/>
-          <w:sz w:val="19"/>
-          <w:szCs w:val="19"/>
-        </w:rPr>
-      </w:pPr>
-      <w:r>
-        <w:rPr>
-          <w:rFonts w:ascii="Consolas" w:hAnsi="Consolas" w:cs="Consolas"/>
-          <w:sz w:val="19"/>
-          <w:szCs w:val="19"/>
-        </w:rPr>
-        <w:t xml:space="preserve">      </w:t>
-      </w:r>
-      <w:r>
-        <w:rPr>
-          <w:rFonts w:ascii="Consolas" w:hAnsi="Consolas" w:cs="Consolas"/>
-          <w:color w:val="008000"/>
-          <w:sz w:val="19"/>
-          <w:szCs w:val="19"/>
-        </w:rPr>
-        <w:t xml:space="preserve">// </w:t>
-      </w:r>
-      <w:proofErr w:type="gramStart"/>
-      <w:r>
-        <w:rPr>
-          <w:rFonts w:ascii="Consolas" w:hAnsi="Consolas" w:cs="Consolas"/>
-          <w:color w:val="008000"/>
-          <w:sz w:val="19"/>
-          <w:szCs w:val="19"/>
-        </w:rPr>
-        <w:t>The</w:t>
-      </w:r>
-      <w:proofErr w:type="gramEnd"/>
-      <w:r>
-        <w:rPr>
-          <w:rFonts w:ascii="Consolas" w:hAnsi="Consolas" w:cs="Consolas"/>
-          <w:color w:val="008000"/>
-          <w:sz w:val="19"/>
-          <w:szCs w:val="19"/>
-        </w:rPr>
-        <w:t xml:space="preserve"> first argument, </w:t>
-      </w:r>
-      <w:proofErr w:type="spellStart"/>
-      <w:r>
-        <w:rPr>
-          <w:rFonts w:ascii="Consolas" w:hAnsi="Consolas" w:cs="Consolas"/>
-          <w:color w:val="008000"/>
-          <w:sz w:val="19"/>
-          <w:szCs w:val="19"/>
-        </w:rPr>
-        <w:t>commandData</w:t>
-      </w:r>
-      <w:proofErr w:type="spellEnd"/>
-      <w:r>
-        <w:rPr>
-          <w:rFonts w:ascii="Consolas" w:hAnsi="Consolas" w:cs="Consolas"/>
-          <w:color w:val="008000"/>
-          <w:sz w:val="19"/>
-          <w:szCs w:val="19"/>
-        </w:rPr>
-        <w:t xml:space="preserve">, provides access to the top most object model. </w:t>
-      </w:r>
-    </w:p>
-    <w:p>
-      <w:pPr>
-        <w:shd w:val="pct10" w:color="auto" w:fill="auto"/>
-        <w:autoSpaceDE w:val="0"/>
-        <w:autoSpaceDN w:val="0"/>
-        <w:adjustRightInd w:val="0"/>
-        <w:spacing w:after="0" w:line="240" w:lineRule="auto"/>
-        <w:rPr>
-          <w:rFonts w:ascii="Consolas" w:hAnsi="Consolas" w:cs="Consolas"/>
-          <w:sz w:val="19"/>
-          <w:szCs w:val="19"/>
-        </w:rPr>
-      </w:pPr>
-      <w:r>
-        <w:rPr>
-          <w:rFonts w:ascii="Consolas" w:hAnsi="Consolas" w:cs="Consolas"/>
-          <w:sz w:val="19"/>
-          <w:szCs w:val="19"/>
-        </w:rPr>
-        <w:t xml:space="preserve">      </w:t>
-      </w:r>
-      <w:r>
-        <w:rPr>
-          <w:rFonts w:ascii="Consolas" w:hAnsi="Consolas" w:cs="Consolas"/>
-          <w:color w:val="008000"/>
-          <w:sz w:val="19"/>
-          <w:szCs w:val="19"/>
-        </w:rPr>
-        <w:t xml:space="preserve">// </w:t>
-      </w:r>
-      <w:proofErr w:type="gramStart"/>
-      <w:r>
-        <w:rPr>
-          <w:rFonts w:ascii="Consolas" w:hAnsi="Consolas" w:cs="Consolas"/>
-          <w:color w:val="008000"/>
-          <w:sz w:val="19"/>
-          <w:szCs w:val="19"/>
-        </w:rPr>
-        <w:t>You</w:t>
-      </w:r>
-      <w:proofErr w:type="gramEnd"/>
-      <w:r>
-        <w:rPr>
-          <w:rFonts w:ascii="Consolas" w:hAnsi="Consolas" w:cs="Consolas"/>
-          <w:color w:val="008000"/>
-          <w:sz w:val="19"/>
-          <w:szCs w:val="19"/>
-        </w:rPr>
-        <w:t xml:space="preserve"> will get the necessary information from </w:t>
-      </w:r>
-      <w:proofErr w:type="spellStart"/>
-      <w:r>
-        <w:rPr>
-          <w:rFonts w:ascii="Consolas" w:hAnsi="Consolas" w:cs="Consolas"/>
-          <w:color w:val="008000"/>
-          <w:sz w:val="19"/>
-          <w:szCs w:val="19"/>
-        </w:rPr>
-        <w:t>commandData</w:t>
-      </w:r>
-      <w:proofErr w:type="spellEnd"/>
-      <w:r>
-        <w:rPr>
-          <w:rFonts w:ascii="Consolas" w:hAnsi="Consolas" w:cs="Consolas"/>
-          <w:color w:val="008000"/>
-          <w:sz w:val="19"/>
-          <w:szCs w:val="19"/>
-        </w:rPr>
-        <w:t xml:space="preserve">. </w:t>
-      </w:r>
-    </w:p>
-    <w:p>
-      <w:pPr>
-        <w:shd w:val="pct10" w:color="auto" w:fill="auto"/>
-        <w:autoSpaceDE w:val="0"/>
-        <w:autoSpaceDN w:val="0"/>
-        <w:adjustRightInd w:val="0"/>
-        <w:spacing w:after="0" w:line="240" w:lineRule="auto"/>
-        <w:rPr>
-          <w:rFonts w:ascii="Consolas" w:hAnsi="Consolas" w:cs="Consolas"/>
-          <w:sz w:val="19"/>
-          <w:szCs w:val="19"/>
-        </w:rPr>
-      </w:pPr>
-      <w:r>
-        <w:rPr>
-          <w:rFonts w:ascii="Consolas" w:hAnsi="Consolas" w:cs="Consolas"/>
-          <w:sz w:val="19"/>
-          <w:szCs w:val="19"/>
-        </w:rPr>
-        <w:t xml:space="preserve">      </w:t>
-      </w:r>
-      <w:r>
-        <w:rPr>
-          <w:rFonts w:ascii="Consolas" w:hAnsi="Consolas" w:cs="Consolas"/>
-          <w:color w:val="008000"/>
-          <w:sz w:val="19"/>
-          <w:szCs w:val="19"/>
-        </w:rPr>
-        <w:t xml:space="preserve">// </w:t>
-      </w:r>
-      <w:proofErr w:type="gramStart"/>
-      <w:r>
-        <w:rPr>
-          <w:rFonts w:ascii="Consolas" w:hAnsi="Consolas" w:cs="Consolas"/>
-          <w:color w:val="008000"/>
-          <w:sz w:val="19"/>
-          <w:szCs w:val="19"/>
-        </w:rPr>
-        <w:t>To</w:t>
-      </w:r>
-      <w:proofErr w:type="gramEnd"/>
-      <w:r>
-        <w:rPr>
-          <w:rFonts w:ascii="Consolas" w:hAnsi="Consolas" w:cs="Consolas"/>
-          <w:color w:val="008000"/>
-          <w:sz w:val="19"/>
-          <w:szCs w:val="19"/>
-        </w:rPr>
-        <w:t xml:space="preserve"> see what's in there, print out a few data accessed from </w:t>
-      </w:r>
-      <w:proofErr w:type="spellStart"/>
-      <w:r>
-        <w:rPr>
-          <w:rFonts w:ascii="Consolas" w:hAnsi="Consolas" w:cs="Consolas"/>
-          <w:color w:val="008000"/>
-          <w:sz w:val="19"/>
-          <w:szCs w:val="19"/>
-        </w:rPr>
-        <w:t>commandData</w:t>
-      </w:r>
-      <w:proofErr w:type="spellEnd"/>
-      <w:r>
-        <w:rPr>
-          <w:rFonts w:ascii="Consolas" w:hAnsi="Consolas" w:cs="Consolas"/>
-          <w:color w:val="008000"/>
-          <w:sz w:val="19"/>
-          <w:szCs w:val="19"/>
-        </w:rPr>
-        <w:t xml:space="preserve"> </w:t>
-      </w:r>
-    </w:p>
-    <w:p>
-      <w:pPr>
-        <w:shd w:val="pct10" w:color="auto" w:fill="auto"/>
-        <w:autoSpaceDE w:val="0"/>
-        <w:autoSpaceDN w:val="0"/>
-        <w:adjustRightInd w:val="0"/>
-        <w:spacing w:after="0" w:line="240" w:lineRule="auto"/>
-        <w:rPr>
-          <w:rFonts w:ascii="Consolas" w:hAnsi="Consolas" w:cs="Consolas"/>
-          <w:sz w:val="19"/>
-          <w:szCs w:val="19"/>
-        </w:rPr>
-      </w:pPr>
-      <w:r>
-        <w:rPr>
-          <w:rFonts w:ascii="Consolas" w:hAnsi="Consolas" w:cs="Consolas"/>
-          <w:sz w:val="19"/>
-          <w:szCs w:val="19"/>
-        </w:rPr>
-        <w:t xml:space="preserve">      </w:t>
-      </w:r>
-      <w:r>
-        <w:rPr>
-          <w:rFonts w:ascii="Consolas" w:hAnsi="Consolas" w:cs="Consolas"/>
-          <w:color w:val="008000"/>
-          <w:sz w:val="19"/>
-          <w:szCs w:val="19"/>
-        </w:rPr>
-        <w:t xml:space="preserve">// </w:t>
-      </w:r>
-    </w:p>
-    <w:p>
-      <w:pPr>
-        <w:shd w:val="pct10" w:color="auto" w:fill="auto"/>
-        <w:autoSpaceDE w:val="0"/>
-        <w:autoSpaceDN w:val="0"/>
-        <w:adjustRightInd w:val="0"/>
-        <w:spacing w:after="0" w:line="240" w:lineRule="auto"/>
-        <w:rPr>
-          <w:rFonts w:ascii="Consolas" w:hAnsi="Consolas" w:cs="Consolas"/>
-          <w:sz w:val="19"/>
-          <w:szCs w:val="19"/>
-        </w:rPr>
-      </w:pPr>
-      <w:r>
-        <w:rPr>
-          <w:rFonts w:ascii="Consolas" w:hAnsi="Consolas" w:cs="Consolas"/>
-          <w:sz w:val="19"/>
-          <w:szCs w:val="19"/>
-        </w:rPr>
-        <w:t xml:space="preserve">      </w:t>
-      </w:r>
-      <w:r>
-        <w:rPr>
-          <w:rFonts w:ascii="Consolas" w:hAnsi="Consolas" w:cs="Consolas"/>
-          <w:color w:val="008000"/>
-          <w:sz w:val="19"/>
-          <w:szCs w:val="19"/>
-        </w:rPr>
-        <w:t xml:space="preserve">// Exercise: Place a break point at </w:t>
-      </w:r>
-      <w:proofErr w:type="spellStart"/>
-      <w:r>
-        <w:rPr>
-          <w:rFonts w:ascii="Consolas" w:hAnsi="Consolas" w:cs="Consolas"/>
-          <w:color w:val="008000"/>
-          <w:sz w:val="19"/>
-          <w:szCs w:val="19"/>
-        </w:rPr>
-        <w:t>commandData</w:t>
-      </w:r>
-      <w:proofErr w:type="spellEnd"/>
-      <w:r>
-        <w:rPr>
-          <w:rFonts w:ascii="Consolas" w:hAnsi="Consolas" w:cs="Consolas"/>
-          <w:color w:val="008000"/>
-          <w:sz w:val="19"/>
-          <w:szCs w:val="19"/>
-        </w:rPr>
-        <w:t xml:space="preserve"> and drill down the data. </w:t>
-      </w:r>
-    </w:p>
-    <w:p>
-      <w:pPr>
-        <w:shd w:val="pct10" w:color="auto" w:fill="auto"/>
-        <w:autoSpaceDE w:val="0"/>
-        <w:autoSpaceDN w:val="0"/>
-        <w:adjustRightInd w:val="0"/>
-        <w:spacing w:after="0" w:line="240" w:lineRule="auto"/>
-        <w:rPr>
-          <w:rFonts w:ascii="Consolas" w:hAnsi="Consolas" w:cs="Consolas"/>
-          <w:sz w:val="19"/>
-          <w:szCs w:val="19"/>
-        </w:rPr>
-      </w:pPr>
-    </w:p>
-    <w:p>
-      <w:pPr>
-        <w:shd w:val="pct10" w:color="auto" w:fill="auto"/>
-        <w:autoSpaceDE w:val="0"/>
-        <w:autoSpaceDN w:val="0"/>
-        <w:adjustRightInd w:val="0"/>
-        <w:spacing w:after="0" w:line="240" w:lineRule="auto"/>
-        <w:rPr>
-          <w:rFonts w:ascii="Consolas" w:hAnsi="Consolas" w:cs="Consolas"/>
-          <w:sz w:val="19"/>
-          <w:szCs w:val="19"/>
-        </w:rPr>
-      </w:pPr>
-      <w:r>
-        <w:rPr>
-          <w:rFonts w:ascii="Consolas" w:hAnsi="Consolas" w:cs="Consolas"/>
-          <w:sz w:val="19"/>
-          <w:szCs w:val="19"/>
-        </w:rPr>
-        <w:t xml:space="preserve">      </w:t>
-      </w:r>
-      <w:proofErr w:type="spellStart"/>
-      <w:r>
-        <w:rPr>
-          <w:rFonts w:ascii="Consolas" w:hAnsi="Consolas" w:cs="Consolas"/>
-          <w:color w:val="2B91AF"/>
-          <w:sz w:val="19"/>
-          <w:szCs w:val="19"/>
-        </w:rPr>
-        <w:t>UIApplication</w:t>
-      </w:r>
-      <w:proofErr w:type="spellEnd"/>
-      <w:r>
-        <w:rPr>
-          <w:rFonts w:ascii="Consolas" w:hAnsi="Consolas" w:cs="Consolas"/>
-          <w:sz w:val="19"/>
-          <w:szCs w:val="19"/>
-        </w:rPr>
-        <w:t xml:space="preserve"> </w:t>
-      </w:r>
-      <w:proofErr w:type="spellStart"/>
-      <w:r>
-        <w:rPr>
-          <w:rFonts w:ascii="Consolas" w:hAnsi="Consolas" w:cs="Consolas"/>
-          <w:sz w:val="19"/>
-          <w:szCs w:val="19"/>
-        </w:rPr>
-        <w:t>rvtUi</w:t>
-      </w:r>
-      <w:r>
-        <w:rPr>
-          <w:rFonts w:ascii="Consolas" w:hAnsi="Consolas" w:cs="Consolas"/>
-          <w:sz w:val="19"/>
-          <w:szCs w:val="19"/>
-        </w:rPr>
-        <w:t>App</w:t>
-      </w:r>
-      <w:proofErr w:type="spellEnd"/>
-      <w:r>
-        <w:rPr>
-          <w:rFonts w:ascii="Consolas" w:hAnsi="Consolas" w:cs="Consolas"/>
-          <w:sz w:val="19"/>
-          <w:szCs w:val="19"/>
-        </w:rPr>
-        <w:t xml:space="preserve"> = </w:t>
-      </w:r>
-      <w:proofErr w:type="spellStart"/>
-      <w:r>
-        <w:rPr>
-          <w:rFonts w:ascii="Consolas" w:hAnsi="Consolas" w:cs="Consolas"/>
-          <w:sz w:val="19"/>
-          <w:szCs w:val="19"/>
-        </w:rPr>
-        <w:t>commandData.Application</w:t>
-      </w:r>
-      <w:proofErr w:type="spellEnd"/>
-      <w:r>
-        <w:rPr>
-          <w:rFonts w:ascii="Consolas" w:hAnsi="Consolas" w:cs="Consolas"/>
-          <w:sz w:val="19"/>
-          <w:szCs w:val="19"/>
-        </w:rPr>
-        <w:t>;</w:t>
-      </w:r>
-    </w:p>
-    <w:p>
-      <w:pPr>
-        <w:shd w:val="pct10" w:color="auto" w:fill="auto"/>
-        <w:autoSpaceDE w:val="0"/>
-        <w:autoSpaceDN w:val="0"/>
-        <w:adjustRightInd w:val="0"/>
-        <w:spacing w:after="0" w:line="240" w:lineRule="auto"/>
-        <w:rPr>
-          <w:rFonts w:ascii="Consolas" w:hAnsi="Consolas" w:cs="Consolas"/>
-          <w:sz w:val="19"/>
-          <w:szCs w:val="19"/>
-        </w:rPr>
-      </w:pPr>
-      <w:r>
-        <w:rPr>
-          <w:rFonts w:ascii="Consolas" w:hAnsi="Consolas" w:cs="Consolas"/>
-          <w:sz w:val="19"/>
-          <w:szCs w:val="19"/>
-        </w:rPr>
-        <w:t xml:space="preserve">      </w:t>
-      </w:r>
-      <w:r>
-        <w:rPr>
-          <w:rFonts w:ascii="Consolas" w:hAnsi="Consolas" w:cs="Consolas"/>
-          <w:color w:val="2B91AF"/>
-          <w:sz w:val="19"/>
-          <w:szCs w:val="19"/>
-        </w:rPr>
-        <w:t>Application</w:t>
-      </w:r>
-      <w:r>
-        <w:rPr>
-          <w:rFonts w:ascii="Consolas" w:hAnsi="Consolas" w:cs="Consolas"/>
-          <w:sz w:val="19"/>
-          <w:szCs w:val="19"/>
-        </w:rPr>
-        <w:t xml:space="preserve"> </w:t>
-      </w:r>
-      <w:proofErr w:type="spellStart"/>
-      <w:r>
-        <w:rPr>
-          <w:rFonts w:ascii="Consolas" w:hAnsi="Consolas" w:cs="Consolas"/>
-          <w:sz w:val="19"/>
-          <w:szCs w:val="19"/>
-        </w:rPr>
-        <w:t>rvtApp</w:t>
-      </w:r>
-      <w:proofErr w:type="spellEnd"/>
-      <w:r>
-        <w:rPr>
-          <w:rFonts w:ascii="Consolas" w:hAnsi="Consolas" w:cs="Consolas"/>
-          <w:sz w:val="19"/>
-          <w:szCs w:val="19"/>
-        </w:rPr>
-        <w:t xml:space="preserve"> = </w:t>
-      </w:r>
-      <w:proofErr w:type="spellStart"/>
-      <w:r>
-        <w:rPr>
-          <w:rFonts w:ascii="Consolas" w:hAnsi="Consolas" w:cs="Consolas"/>
-          <w:sz w:val="19"/>
-          <w:szCs w:val="19"/>
-        </w:rPr>
-        <w:t>rvtUi</w:t>
-      </w:r>
-      <w:r>
-        <w:rPr>
-          <w:rFonts w:ascii="Consolas" w:hAnsi="Consolas" w:cs="Consolas"/>
-          <w:sz w:val="19"/>
-          <w:szCs w:val="19"/>
-        </w:rPr>
-        <w:t>App.Application</w:t>
-      </w:r>
-      <w:proofErr w:type="spellEnd"/>
-      <w:r>
-        <w:rPr>
-          <w:rFonts w:ascii="Consolas" w:hAnsi="Consolas" w:cs="Consolas"/>
-          <w:sz w:val="19"/>
-          <w:szCs w:val="19"/>
-        </w:rPr>
-        <w:t>;</w:t>
-      </w:r>
-    </w:p>
-    <w:p>
-      <w:pPr>
-        <w:shd w:val="pct10" w:color="auto" w:fill="auto"/>
-        <w:autoSpaceDE w:val="0"/>
-        <w:autoSpaceDN w:val="0"/>
-        <w:adjustRightInd w:val="0"/>
-        <w:spacing w:after="0" w:line="240" w:lineRule="auto"/>
-        <w:rPr>
-          <w:rFonts w:ascii="Consolas" w:hAnsi="Consolas" w:cs="Consolas"/>
-          <w:sz w:val="19"/>
-          <w:szCs w:val="19"/>
-        </w:rPr>
-      </w:pPr>
-      <w:r>
-        <w:rPr>
-          <w:rFonts w:ascii="Consolas" w:hAnsi="Consolas" w:cs="Consolas"/>
-          <w:sz w:val="19"/>
-          <w:szCs w:val="19"/>
-        </w:rPr>
-        <w:t xml:space="preserve">      </w:t>
-      </w:r>
-      <w:proofErr w:type="spellStart"/>
-      <w:r>
-        <w:rPr>
-          <w:rFonts w:ascii="Consolas" w:hAnsi="Consolas" w:cs="Consolas"/>
-          <w:color w:val="2B91AF"/>
-          <w:sz w:val="19"/>
-          <w:szCs w:val="19"/>
-        </w:rPr>
-        <w:t>UIDocument</w:t>
-      </w:r>
-      <w:proofErr w:type="spellEnd"/>
-      <w:r>
-        <w:rPr>
-          <w:rFonts w:ascii="Consolas" w:hAnsi="Consolas" w:cs="Consolas"/>
-          <w:sz w:val="19"/>
-          <w:szCs w:val="19"/>
-        </w:rPr>
-        <w:t xml:space="preserve"> </w:t>
-      </w:r>
-      <w:proofErr w:type="spellStart"/>
-      <w:r>
-        <w:rPr>
-          <w:rFonts w:ascii="Consolas" w:hAnsi="Consolas" w:cs="Consolas"/>
-          <w:sz w:val="19"/>
-          <w:szCs w:val="19"/>
-        </w:rPr>
-        <w:t>rvtUi</w:t>
-      </w:r>
-      <w:r>
-        <w:rPr>
-          <w:rFonts w:ascii="Consolas" w:hAnsi="Consolas" w:cs="Consolas"/>
-          <w:sz w:val="19"/>
-          <w:szCs w:val="19"/>
-        </w:rPr>
-        <w:t>Doc</w:t>
-      </w:r>
-      <w:proofErr w:type="spellEnd"/>
-      <w:r>
-        <w:rPr>
-          <w:rFonts w:ascii="Consolas" w:hAnsi="Consolas" w:cs="Consolas"/>
-          <w:sz w:val="19"/>
-          <w:szCs w:val="19"/>
-        </w:rPr>
-        <w:t xml:space="preserve"> = </w:t>
-      </w:r>
-      <w:proofErr w:type="spellStart"/>
-      <w:r>
-        <w:rPr>
-          <w:rFonts w:ascii="Consolas" w:hAnsi="Consolas" w:cs="Consolas"/>
-          <w:sz w:val="19"/>
-          <w:szCs w:val="19"/>
-        </w:rPr>
-        <w:t>rvtU</w:t>
-      </w:r>
-      <w:r>
-        <w:rPr>
-          <w:rFonts w:ascii="Consolas" w:hAnsi="Consolas" w:cs="Consolas"/>
-          <w:sz w:val="19"/>
-          <w:szCs w:val="19"/>
-        </w:rPr>
-        <w:t>iApp.ActiveUIDocument</w:t>
-      </w:r>
-      <w:proofErr w:type="spellEnd"/>
-      <w:r>
-        <w:rPr>
-          <w:rFonts w:ascii="Consolas" w:hAnsi="Consolas" w:cs="Consolas"/>
-          <w:sz w:val="19"/>
-          <w:szCs w:val="19"/>
-        </w:rPr>
-        <w:t>;</w:t>
-      </w:r>
-    </w:p>
-    <w:p>
-      <w:pPr>
-        <w:shd w:val="pct10" w:color="auto" w:fill="auto"/>
-        <w:autoSpaceDE w:val="0"/>
-        <w:autoSpaceDN w:val="0"/>
-        <w:adjustRightInd w:val="0"/>
-        <w:spacing w:after="0" w:line="240" w:lineRule="auto"/>
-        <w:rPr>
-          <w:rFonts w:ascii="Consolas" w:hAnsi="Consolas" w:cs="Consolas"/>
-          <w:sz w:val="19"/>
-          <w:szCs w:val="19"/>
-        </w:rPr>
-      </w:pPr>
-      <w:r>
-        <w:rPr>
-          <w:rFonts w:ascii="Consolas" w:hAnsi="Consolas" w:cs="Consolas"/>
-          <w:sz w:val="19"/>
-          <w:szCs w:val="19"/>
-        </w:rPr>
-        <w:t xml:space="preserve">      </w:t>
-      </w:r>
-      <w:r>
-        <w:rPr>
-          <w:rFonts w:ascii="Consolas" w:hAnsi="Consolas" w:cs="Consolas"/>
-          <w:color w:val="2B91AF"/>
-          <w:sz w:val="19"/>
-          <w:szCs w:val="19"/>
-        </w:rPr>
-        <w:t>Document</w:t>
-      </w:r>
-      <w:r>
-        <w:rPr>
-          <w:rFonts w:ascii="Consolas" w:hAnsi="Consolas" w:cs="Consolas"/>
-          <w:sz w:val="19"/>
-          <w:szCs w:val="19"/>
-        </w:rPr>
-        <w:t xml:space="preserve"> </w:t>
-      </w:r>
-      <w:proofErr w:type="spellStart"/>
-      <w:r>
-        <w:rPr>
-          <w:rFonts w:ascii="Consolas" w:hAnsi="Consolas" w:cs="Consolas"/>
-          <w:sz w:val="19"/>
-          <w:szCs w:val="19"/>
-        </w:rPr>
-        <w:t>rvtDoc</w:t>
-      </w:r>
-      <w:proofErr w:type="spellEnd"/>
-      <w:r>
-        <w:rPr>
-          <w:rFonts w:ascii="Consolas" w:hAnsi="Consolas" w:cs="Consolas"/>
-          <w:sz w:val="19"/>
-          <w:szCs w:val="19"/>
-        </w:rPr>
-        <w:t xml:space="preserve"> = </w:t>
-      </w:r>
-      <w:proofErr w:type="spellStart"/>
-      <w:r>
-        <w:rPr>
-          <w:rFonts w:ascii="Consolas" w:hAnsi="Consolas" w:cs="Consolas"/>
-          <w:sz w:val="19"/>
-          <w:szCs w:val="19"/>
-        </w:rPr>
-        <w:t>rvtUi</w:t>
-      </w:r>
-      <w:r>
-        <w:rPr>
-          <w:rFonts w:ascii="Consolas" w:hAnsi="Consolas" w:cs="Consolas"/>
-          <w:sz w:val="19"/>
-          <w:szCs w:val="19"/>
-        </w:rPr>
-        <w:t>Doc.Document</w:t>
-      </w:r>
-      <w:proofErr w:type="spellEnd"/>
-      <w:r>
-        <w:rPr>
-          <w:rFonts w:ascii="Consolas" w:hAnsi="Consolas" w:cs="Consolas"/>
-          <w:sz w:val="19"/>
-          <w:szCs w:val="19"/>
-        </w:rPr>
-        <w:t xml:space="preserve">; </w:t>
-      </w:r>
-    </w:p>
-    <w:p>
-      <w:pPr>
-        <w:shd w:val="pct10" w:color="auto" w:fill="auto"/>
-        <w:autoSpaceDE w:val="0"/>
-        <w:autoSpaceDN w:val="0"/>
-        <w:adjustRightInd w:val="0"/>
-        <w:spacing w:after="0" w:line="240" w:lineRule="auto"/>
-        <w:rPr>
-          <w:rFonts w:ascii="Consolas" w:hAnsi="Consolas" w:cs="Consolas"/>
-          <w:sz w:val="19"/>
-          <w:szCs w:val="19"/>
-        </w:rPr>
-      </w:pPr>
-    </w:p>
-    <w:p>
-      <w:pPr>
-        <w:shd w:val="pct10" w:color="auto" w:fill="auto"/>
-        <w:autoSpaceDE w:val="0"/>
-        <w:autoSpaceDN w:val="0"/>
-        <w:adjustRightInd w:val="0"/>
-        <w:spacing w:after="0" w:line="240" w:lineRule="auto"/>
-        <w:rPr>
-          <w:rFonts w:ascii="Consolas" w:hAnsi="Consolas" w:cs="Consolas"/>
-          <w:sz w:val="19"/>
-          <w:szCs w:val="19"/>
-        </w:rPr>
-      </w:pPr>
-      <w:r>
-        <w:rPr>
-          <w:rFonts w:ascii="Consolas" w:hAnsi="Consolas" w:cs="Consolas"/>
-          <w:sz w:val="19"/>
-          <w:szCs w:val="19"/>
-        </w:rPr>
-        <w:t xml:space="preserve">      </w:t>
-      </w:r>
-      <w:r>
-        <w:rPr>
-          <w:rFonts w:ascii="Consolas" w:hAnsi="Consolas" w:cs="Consolas"/>
-          <w:color w:val="008000"/>
-          <w:sz w:val="19"/>
-          <w:szCs w:val="19"/>
-        </w:rPr>
-        <w:t xml:space="preserve">// Print out a few information that you can get from </w:t>
-      </w:r>
-      <w:proofErr w:type="spellStart"/>
-      <w:r>
-        <w:rPr>
-          <w:rFonts w:ascii="Consolas" w:hAnsi="Consolas" w:cs="Consolas"/>
-          <w:color w:val="008000"/>
-          <w:sz w:val="19"/>
-          <w:szCs w:val="19"/>
-        </w:rPr>
-        <w:t>commandData</w:t>
-      </w:r>
-      <w:proofErr w:type="spellEnd"/>
-      <w:r>
-        <w:rPr>
-          <w:rFonts w:ascii="Consolas" w:hAnsi="Consolas" w:cs="Consolas"/>
-          <w:color w:val="008000"/>
-          <w:sz w:val="19"/>
-          <w:szCs w:val="19"/>
-        </w:rPr>
-        <w:t xml:space="preserve"> </w:t>
-      </w:r>
-    </w:p>
-    <w:p>
-      <w:pPr>
-        <w:shd w:val="pct10" w:color="auto" w:fill="auto"/>
-        <w:autoSpaceDE w:val="0"/>
-        <w:autoSpaceDN w:val="0"/>
-        <w:adjustRightInd w:val="0"/>
-        <w:spacing w:after="0" w:line="240" w:lineRule="auto"/>
-        <w:rPr>
-          <w:rFonts w:ascii="Consolas" w:hAnsi="Consolas" w:cs="Consolas"/>
-          <w:sz w:val="19"/>
-          <w:szCs w:val="19"/>
-        </w:rPr>
-      </w:pPr>
-      <w:r>
-        <w:rPr>
-          <w:rFonts w:ascii="Consolas" w:hAnsi="Consolas" w:cs="Consolas"/>
-          <w:sz w:val="19"/>
-          <w:szCs w:val="19"/>
-        </w:rPr>
-        <w:t xml:space="preserve">      </w:t>
-      </w:r>
-      <w:proofErr w:type="gramStart"/>
-      <w:r>
-        <w:rPr>
-          <w:rFonts w:ascii="Consolas" w:hAnsi="Consolas" w:cs="Consolas"/>
-          <w:color w:val="0000FF"/>
-          <w:sz w:val="19"/>
-          <w:szCs w:val="19"/>
-        </w:rPr>
-        <w:t>string</w:t>
-      </w:r>
-      <w:proofErr w:type="gramEnd"/>
-      <w:r>
-        <w:rPr>
-          <w:rFonts w:ascii="Consolas" w:hAnsi="Consolas" w:cs="Consolas"/>
-          <w:sz w:val="19"/>
-          <w:szCs w:val="19"/>
-        </w:rPr>
-        <w:t xml:space="preserve"> </w:t>
-      </w:r>
-      <w:proofErr w:type="spellStart"/>
-      <w:r>
-        <w:rPr>
-          <w:rFonts w:ascii="Consolas" w:hAnsi="Consolas" w:cs="Consolas"/>
-          <w:sz w:val="19"/>
-          <w:szCs w:val="19"/>
-        </w:rPr>
-        <w:t>versionName</w:t>
-      </w:r>
-      <w:proofErr w:type="spellEnd"/>
-      <w:r>
-        <w:rPr>
-          <w:rFonts w:ascii="Consolas" w:hAnsi="Consolas" w:cs="Consolas"/>
-          <w:sz w:val="19"/>
-          <w:szCs w:val="19"/>
-        </w:rPr>
-        <w:t xml:space="preserve"> = </w:t>
-      </w:r>
-      <w:proofErr w:type="spellStart"/>
-      <w:r>
-        <w:rPr>
-          <w:rFonts w:ascii="Consolas" w:hAnsi="Consolas" w:cs="Consolas"/>
-          <w:sz w:val="19"/>
-          <w:szCs w:val="19"/>
-        </w:rPr>
-        <w:t>rvtApp.VersionName</w:t>
-      </w:r>
-      <w:proofErr w:type="spellEnd"/>
-      <w:r>
-        <w:rPr>
-          <w:rFonts w:ascii="Consolas" w:hAnsi="Consolas" w:cs="Consolas"/>
-          <w:sz w:val="19"/>
-          <w:szCs w:val="19"/>
-        </w:rPr>
-        <w:t>;</w:t>
-      </w:r>
-    </w:p>
-    <w:p>
-      <w:pPr>
-        <w:shd w:val="pct10" w:color="auto" w:fill="auto"/>
-        <w:autoSpaceDE w:val="0"/>
-        <w:autoSpaceDN w:val="0"/>
-        <w:adjustRightInd w:val="0"/>
-        <w:spacing w:after="0" w:line="240" w:lineRule="auto"/>
-        <w:rPr>
-          <w:rFonts w:ascii="Consolas" w:hAnsi="Consolas" w:cs="Consolas"/>
-          <w:sz w:val="19"/>
-          <w:szCs w:val="19"/>
-        </w:rPr>
-      </w:pPr>
-      <w:r>
-        <w:rPr>
-          <w:rFonts w:ascii="Consolas" w:hAnsi="Consolas" w:cs="Consolas"/>
-          <w:sz w:val="19"/>
-          <w:szCs w:val="19"/>
-        </w:rPr>
-        <w:t xml:space="preserve">      </w:t>
-      </w:r>
-      <w:proofErr w:type="gramStart"/>
-      <w:r>
-        <w:rPr>
-          <w:rFonts w:ascii="Consolas" w:hAnsi="Consolas" w:cs="Consolas"/>
-          <w:color w:val="0000FF"/>
-          <w:sz w:val="19"/>
-          <w:szCs w:val="19"/>
-        </w:rPr>
-        <w:t>string</w:t>
-      </w:r>
-      <w:proofErr w:type="gramEnd"/>
-      <w:r>
-        <w:rPr>
-          <w:rFonts w:ascii="Consolas" w:hAnsi="Consolas" w:cs="Consolas"/>
-          <w:sz w:val="19"/>
-          <w:szCs w:val="19"/>
-        </w:rPr>
-        <w:t xml:space="preserve"> </w:t>
-      </w:r>
-      <w:proofErr w:type="spellStart"/>
-      <w:r>
-        <w:rPr>
-          <w:rFonts w:ascii="Consolas" w:hAnsi="Consolas" w:cs="Consolas"/>
-          <w:sz w:val="19"/>
-          <w:szCs w:val="19"/>
-        </w:rPr>
-        <w:t>documentTitle</w:t>
-      </w:r>
-      <w:proofErr w:type="spellEnd"/>
-      <w:r>
-        <w:rPr>
-          <w:rFonts w:ascii="Consolas" w:hAnsi="Consolas" w:cs="Consolas"/>
-          <w:sz w:val="19"/>
-          <w:szCs w:val="19"/>
-        </w:rPr>
-        <w:t xml:space="preserve"> = </w:t>
-      </w:r>
-      <w:proofErr w:type="spellStart"/>
-      <w:r>
-        <w:rPr>
-          <w:rFonts w:ascii="Consolas" w:hAnsi="Consolas" w:cs="Consolas"/>
-          <w:sz w:val="19"/>
-          <w:szCs w:val="19"/>
-        </w:rPr>
-        <w:t>rvtDoc.Title</w:t>
-      </w:r>
-      <w:proofErr w:type="spellEnd"/>
-      <w:r>
-        <w:rPr>
-          <w:rFonts w:ascii="Consolas" w:hAnsi="Consolas" w:cs="Consolas"/>
-          <w:sz w:val="19"/>
-          <w:szCs w:val="19"/>
-        </w:rPr>
-        <w:t>;</w:t>
-      </w:r>
-    </w:p>
-    <w:p>
-      <w:pPr>
-        <w:shd w:val="pct10" w:color="auto" w:fill="auto"/>
-        <w:autoSpaceDE w:val="0"/>
-        <w:autoSpaceDN w:val="0"/>
-        <w:adjustRightInd w:val="0"/>
-        <w:spacing w:after="0" w:line="240" w:lineRule="auto"/>
-        <w:rPr>
-          <w:rFonts w:ascii="Consolas" w:hAnsi="Consolas" w:cs="Consolas"/>
-          <w:sz w:val="19"/>
-          <w:szCs w:val="19"/>
-        </w:rPr>
-      </w:pPr>
-    </w:p>
-    <w:p>
-      <w:pPr>
-        <w:shd w:val="pct10" w:color="auto" w:fill="auto"/>
-        <w:autoSpaceDE w:val="0"/>
-        <w:autoSpaceDN w:val="0"/>
-        <w:adjustRightInd w:val="0"/>
-        <w:spacing w:after="0" w:line="240" w:lineRule="auto"/>
-        <w:rPr>
-          <w:rFonts w:ascii="Consolas" w:hAnsi="Consolas" w:cs="Consolas"/>
-          <w:sz w:val="19"/>
-          <w:szCs w:val="19"/>
-        </w:rPr>
-      </w:pPr>
-      <w:r>
-        <w:rPr>
-          <w:rFonts w:ascii="Consolas" w:hAnsi="Consolas" w:cs="Consolas"/>
-          <w:sz w:val="19"/>
-          <w:szCs w:val="19"/>
-        </w:rPr>
-        <w:t xml:space="preserve">      </w:t>
-      </w:r>
-      <w:proofErr w:type="spellStart"/>
-      <w:proofErr w:type="gramStart"/>
-      <w:r>
-        <w:rPr>
-          <w:rFonts w:ascii="Consolas" w:hAnsi="Consolas" w:cs="Consolas"/>
-          <w:color w:val="2B91AF"/>
-          <w:sz w:val="19"/>
-          <w:szCs w:val="19"/>
-        </w:rPr>
-        <w:t>TaskDialog</w:t>
-      </w:r>
-      <w:r>
-        <w:rPr>
-          <w:rFonts w:ascii="Consolas" w:hAnsi="Consolas" w:cs="Consolas"/>
-          <w:sz w:val="19"/>
-          <w:szCs w:val="19"/>
-        </w:rPr>
-        <w:t>.Show</w:t>
-      </w:r>
-      <w:proofErr w:type="spellEnd"/>
-      <w:r>
-        <w:rPr>
-          <w:rFonts w:ascii="Consolas" w:hAnsi="Consolas" w:cs="Consolas"/>
-          <w:sz w:val="19"/>
-          <w:szCs w:val="19"/>
-        </w:rPr>
-        <w:t>(</w:t>
-      </w:r>
-      <w:proofErr w:type="gramEnd"/>
-    </w:p>
-    <w:p>
-      <w:pPr>
-        <w:shd w:val="pct10" w:color="auto" w:fill="auto"/>
-        <w:autoSpaceDE w:val="0"/>
-        <w:autoSpaceDN w:val="0"/>
-        <w:adjustRightInd w:val="0"/>
-        <w:spacing w:after="0" w:line="240" w:lineRule="auto"/>
-        <w:rPr>
-          <w:rFonts w:ascii="Consolas" w:hAnsi="Consolas" w:cs="Consolas"/>
-          <w:sz w:val="19"/>
-          <w:szCs w:val="19"/>
-        </w:rPr>
-      </w:pPr>
-      <w:r>
-        <w:rPr>
-          <w:rFonts w:ascii="Consolas" w:hAnsi="Consolas" w:cs="Consolas"/>
-          <w:sz w:val="19"/>
-          <w:szCs w:val="19"/>
-        </w:rPr>
         <w:t xml:space="preserve">        </w:t>
       </w:r>
       <w:r>
@@ -11605,861 +11393,6 @@
         </w:rPr>
         <w:t>,</w:t>
       </w:r>
-    </w:p>
-    <w:p>
-      <w:pPr>
-        <w:shd w:val="pct10" w:color="auto" w:fill="auto"/>
-        <w:autoSpaceDE w:val="0"/>
-        <w:autoSpaceDN w:val="0"/>
-        <w:adjustRightInd w:val="0"/>
-        <w:spacing w:after="0" w:line="240" w:lineRule="auto"/>
-        <w:rPr>
-          <w:rFonts w:ascii="Consolas" w:hAnsi="Consolas" w:cs="Consolas"/>
-          <w:sz w:val="19"/>
-          <w:szCs w:val="19"/>
-        </w:rPr>
-      </w:pPr>
-      <w:r>
-        <w:rPr>
-          <w:rFonts w:ascii="Consolas" w:hAnsi="Consolas" w:cs="Consolas"/>
-          <w:sz w:val="19"/>
-          <w:szCs w:val="19"/>
-        </w:rPr>
-        <w:t xml:space="preserve">        </w:t>
-      </w:r>
-      <w:r>
-        <w:rPr>
-          <w:rFonts w:ascii="Consolas" w:hAnsi="Consolas" w:cs="Consolas"/>
-          <w:color w:val="A31515"/>
-          <w:sz w:val="19"/>
-          <w:szCs w:val="19"/>
-        </w:rPr>
-        <w:t>"Version Name = "</w:t>
-      </w:r>
-      <w:r>
-        <w:rPr>
-          <w:rFonts w:ascii="Consolas" w:hAnsi="Consolas" w:cs="Consolas"/>
-          <w:sz w:val="19"/>
-          <w:szCs w:val="19"/>
-        </w:rPr>
-        <w:t xml:space="preserve"> + </w:t>
-      </w:r>
-      <w:proofErr w:type="spellStart"/>
-      <w:r>
-        <w:rPr>
-          <w:rFonts w:ascii="Consolas" w:hAnsi="Consolas" w:cs="Consolas"/>
-          <w:sz w:val="19"/>
-          <w:szCs w:val="19"/>
-        </w:rPr>
-        <w:t>versionName</w:t>
-      </w:r>
-      <w:proofErr w:type="spellEnd"/>
-    </w:p>
-    <w:p>
-      <w:pPr>
-        <w:shd w:val="pct10" w:color="auto" w:fill="auto"/>
-        <w:autoSpaceDE w:val="0"/>
-        <w:autoSpaceDN w:val="0"/>
-        <w:adjustRightInd w:val="0"/>
-        <w:spacing w:after="0" w:line="240" w:lineRule="auto"/>
-        <w:rPr>
-          <w:rFonts w:ascii="Consolas" w:hAnsi="Consolas" w:cs="Consolas"/>
-          <w:sz w:val="19"/>
-          <w:szCs w:val="19"/>
-        </w:rPr>
-      </w:pPr>
-      <w:r>
-        <w:rPr>
-          <w:rFonts w:ascii="Consolas" w:hAnsi="Consolas" w:cs="Consolas"/>
-          <w:sz w:val="19"/>
-          <w:szCs w:val="19"/>
-        </w:rPr>
-        <w:t xml:space="preserve">        + </w:t>
-      </w:r>
-      <w:r>
-        <w:rPr>
-          <w:rFonts w:ascii="Consolas" w:hAnsi="Consolas" w:cs="Consolas"/>
-          <w:color w:val="A31515"/>
-          <w:sz w:val="19"/>
-          <w:szCs w:val="19"/>
-        </w:rPr>
-        <w:t>"\</w:t>
-      </w:r>
-      <w:proofErr w:type="spellStart"/>
-      <w:r>
-        <w:rPr>
-          <w:rFonts w:ascii="Consolas" w:hAnsi="Consolas" w:cs="Consolas"/>
-          <w:color w:val="A31515"/>
-          <w:sz w:val="19"/>
-          <w:szCs w:val="19"/>
-        </w:rPr>
-        <w:t>nDocument</w:t>
-      </w:r>
-      <w:proofErr w:type="spellEnd"/>
-      <w:r>
-        <w:rPr>
-          <w:rFonts w:ascii="Consolas" w:hAnsi="Consolas" w:cs="Consolas"/>
-          <w:color w:val="A31515"/>
-          <w:sz w:val="19"/>
-          <w:szCs w:val="19"/>
-        </w:rPr>
-        <w:t xml:space="preserve"> Title = "</w:t>
-      </w:r>
-      <w:r>
-        <w:rPr>
-          <w:rFonts w:ascii="Consolas" w:hAnsi="Consolas" w:cs="Consolas"/>
-          <w:sz w:val="19"/>
-          <w:szCs w:val="19"/>
-        </w:rPr>
-        <w:t xml:space="preserve"> + </w:t>
-      </w:r>
-      <w:proofErr w:type="spellStart"/>
-      <w:r>
-        <w:rPr>
-          <w:rFonts w:ascii="Consolas" w:hAnsi="Consolas" w:cs="Consolas"/>
-          <w:sz w:val="19"/>
-          <w:szCs w:val="19"/>
-        </w:rPr>
-        <w:t>documentTitle</w:t>
-      </w:r>
-      <w:proofErr w:type="spellEnd"/>
-      <w:r>
-        <w:rPr>
-          <w:rFonts w:ascii="Consolas" w:hAnsi="Consolas" w:cs="Consolas"/>
-          <w:sz w:val="19"/>
-          <w:szCs w:val="19"/>
-        </w:rPr>
-        <w:t>);</w:t>
-      </w:r>
-    </w:p>
-    <w:p>
-      <w:pPr>
-        <w:shd w:val="pct10" w:color="auto" w:fill="auto"/>
-        <w:autoSpaceDE w:val="0"/>
-        <w:autoSpaceDN w:val="0"/>
-        <w:adjustRightInd w:val="0"/>
-        <w:spacing w:after="0" w:line="240" w:lineRule="auto"/>
-        <w:rPr>
-          <w:rFonts w:ascii="Consolas" w:hAnsi="Consolas" w:cs="Consolas"/>
-          <w:sz w:val="19"/>
-          <w:szCs w:val="19"/>
-        </w:rPr>
-      </w:pPr>
-    </w:p>
-    <w:p>
-      <w:pPr>
-        <w:shd w:val="pct10" w:color="auto" w:fill="auto"/>
-        <w:autoSpaceDE w:val="0"/>
-        <w:autoSpaceDN w:val="0"/>
-        <w:adjustRightInd w:val="0"/>
-        <w:spacing w:after="0" w:line="240" w:lineRule="auto"/>
-        <w:rPr>
-          <w:rFonts w:ascii="Consolas" w:hAnsi="Consolas" w:cs="Consolas"/>
-          <w:sz w:val="19"/>
-          <w:szCs w:val="19"/>
-        </w:rPr>
-      </w:pPr>
-      <w:r>
-        <w:rPr>
-          <w:rFonts w:ascii="Consolas" w:hAnsi="Consolas" w:cs="Consolas"/>
-          <w:sz w:val="19"/>
-          <w:szCs w:val="19"/>
-        </w:rPr>
-        <w:t xml:space="preserve">      </w:t>
-      </w:r>
-      <w:r>
-        <w:rPr>
-          <w:rFonts w:ascii="Consolas" w:hAnsi="Consolas" w:cs="Consolas"/>
-          <w:color w:val="008000"/>
-          <w:sz w:val="19"/>
-          <w:szCs w:val="19"/>
-        </w:rPr>
-        <w:t xml:space="preserve">// Print out a list of wall types available in the current </w:t>
-      </w:r>
-      <w:proofErr w:type="spellStart"/>
-      <w:r>
-        <w:rPr>
-          <w:rFonts w:ascii="Consolas" w:hAnsi="Consolas" w:cs="Consolas"/>
-          <w:color w:val="008000"/>
-          <w:sz w:val="19"/>
-          <w:szCs w:val="19"/>
-        </w:rPr>
-        <w:t>rvt</w:t>
-      </w:r>
-      <w:proofErr w:type="spellEnd"/>
-      <w:r>
-        <w:rPr>
-          <w:rFonts w:ascii="Consolas" w:hAnsi="Consolas" w:cs="Consolas"/>
-          <w:color w:val="008000"/>
-          <w:sz w:val="19"/>
-          <w:szCs w:val="19"/>
-        </w:rPr>
-        <w:t xml:space="preserve"> project:</w:t>
-      </w:r>
-    </w:p>
-    <w:p>
-      <w:pPr>
-        <w:shd w:val="pct10" w:color="auto" w:fill="auto"/>
-        <w:autoSpaceDE w:val="0"/>
-        <w:autoSpaceDN w:val="0"/>
-        <w:adjustRightInd w:val="0"/>
-        <w:spacing w:after="0" w:line="240" w:lineRule="auto"/>
-        <w:rPr>
-          <w:rFonts w:ascii="Consolas" w:hAnsi="Consolas" w:cs="Consolas"/>
-          <w:sz w:val="19"/>
-          <w:szCs w:val="19"/>
-        </w:rPr>
-      </w:pPr>
-    </w:p>
-    <w:p>
-      <w:pPr>
-        <w:shd w:val="pct10" w:color="auto" w:fill="auto"/>
-        <w:autoSpaceDE w:val="0"/>
-        <w:autoSpaceDN w:val="0"/>
-        <w:adjustRightInd w:val="0"/>
-        <w:spacing w:after="0" w:line="240" w:lineRule="auto"/>
-        <w:rPr>
-          <w:rFonts w:ascii="Consolas" w:hAnsi="Consolas" w:cs="Consolas"/>
-          <w:sz w:val="19"/>
-          <w:szCs w:val="19"/>
-        </w:rPr>
-      </w:pPr>
-      <w:r>
-        <w:rPr>
-          <w:rFonts w:ascii="Consolas" w:hAnsi="Consolas" w:cs="Consolas"/>
-          <w:sz w:val="19"/>
-          <w:szCs w:val="19"/>
-        </w:rPr>
-        <w:t xml:space="preserve">      </w:t>
-      </w:r>
-      <w:proofErr w:type="spellStart"/>
-      <w:r>
-        <w:rPr>
-          <w:rFonts w:ascii="Consolas" w:hAnsi="Consolas" w:cs="Consolas"/>
-          <w:color w:val="2B91AF"/>
-          <w:sz w:val="19"/>
-          <w:szCs w:val="19"/>
-        </w:rPr>
-        <w:t>FilteredElementCollector</w:t>
-      </w:r>
-      <w:proofErr w:type="spellEnd"/>
-      <w:r>
-        <w:rPr>
-          <w:rFonts w:ascii="Consolas" w:hAnsi="Consolas" w:cs="Consolas"/>
-          <w:sz w:val="19"/>
-          <w:szCs w:val="19"/>
-        </w:rPr>
-        <w:t xml:space="preserve"> </w:t>
-      </w:r>
-      <w:r>
-        <w:rPr>
-          <w:rFonts w:ascii="Consolas" w:hAnsi="Consolas" w:cs="Consolas"/>
-          <w:sz w:val="19"/>
-          <w:szCs w:val="19"/>
-        </w:rPr>
-        <w:t>collector</w:t>
-      </w:r>
-      <w:r>
-        <w:rPr>
-          <w:rFonts w:ascii="Consolas" w:hAnsi="Consolas" w:cs="Consolas"/>
-          <w:sz w:val="19"/>
-          <w:szCs w:val="19"/>
-        </w:rPr>
-        <w:t xml:space="preserve"> </w:t>
-      </w:r>
-      <w:r>
-        <w:rPr>
-          <w:rFonts w:ascii="Consolas" w:hAnsi="Consolas" w:cs="Consolas"/>
-          <w:sz w:val="19"/>
-          <w:szCs w:val="19"/>
-        </w:rPr>
-        <w:t xml:space="preserve">= </w:t>
-      </w:r>
-      <w:r>
-        <w:rPr>
-          <w:rFonts w:ascii="Consolas" w:hAnsi="Consolas" w:cs="Consolas"/>
-          <w:sz w:val="19"/>
-          <w:szCs w:val="19"/>
-        </w:rPr>
-        <w:t xml:space="preserve">new </w:t>
-      </w:r>
-      <w:proofErr w:type="spellStart"/>
-      <w:proofErr w:type="gramStart"/>
-      <w:r>
-        <w:rPr>
-          <w:rFonts w:ascii="Consolas" w:hAnsi="Consolas" w:cs="Consolas"/>
-          <w:sz w:val="19"/>
-          <w:szCs w:val="19"/>
-        </w:rPr>
-        <w:t>FilteredElementCollector</w:t>
-      </w:r>
-      <w:proofErr w:type="spellEnd"/>
-      <w:r>
-        <w:rPr>
-          <w:rFonts w:ascii="Consolas" w:hAnsi="Consolas" w:cs="Consolas"/>
-          <w:sz w:val="19"/>
-          <w:szCs w:val="19"/>
-        </w:rPr>
-        <w:t>(</w:t>
-      </w:r>
-      <w:proofErr w:type="spellStart"/>
-      <w:proofErr w:type="gramEnd"/>
-      <w:r>
-        <w:rPr>
-          <w:rFonts w:ascii="Consolas" w:hAnsi="Consolas" w:cs="Consolas"/>
-          <w:sz w:val="19"/>
-          <w:szCs w:val="19"/>
-        </w:rPr>
-        <w:t>rvtDoc</w:t>
-      </w:r>
-      <w:proofErr w:type="spellEnd"/>
-      <w:r>
-        <w:rPr>
-          <w:rFonts w:ascii="Consolas" w:hAnsi="Consolas" w:cs="Consolas"/>
-          <w:sz w:val="19"/>
-          <w:szCs w:val="19"/>
-        </w:rPr>
-        <w:t>)</w:t>
-      </w:r>
-      <w:r>
-        <w:rPr>
-          <w:rFonts w:ascii="Consolas" w:hAnsi="Consolas" w:cs="Consolas"/>
-          <w:sz w:val="19"/>
-          <w:szCs w:val="19"/>
-        </w:rPr>
-        <w:t>;</w:t>
-      </w:r>
-    </w:p>
-    <w:p>
-      <w:pPr>
-        <w:shd w:val="pct10" w:color="auto" w:fill="auto"/>
-        <w:autoSpaceDE w:val="0"/>
-        <w:autoSpaceDN w:val="0"/>
-        <w:adjustRightInd w:val="0"/>
-        <w:spacing w:after="0" w:line="240" w:lineRule="auto"/>
-        <w:rPr>
-          <w:rFonts w:ascii="Consolas" w:hAnsi="Consolas" w:cs="Consolas"/>
-          <w:sz w:val="19"/>
-          <w:szCs w:val="19"/>
-        </w:rPr>
-      </w:pPr>
-      <w:r>
-        <w:rPr>
-          <w:rFonts w:ascii="Consolas" w:hAnsi="Consolas" w:cs="Consolas"/>
-          <w:sz w:val="19"/>
-          <w:szCs w:val="19"/>
-        </w:rPr>
-        <w:t xml:space="preserve">      </w:t>
-      </w:r>
-      <w:proofErr w:type="spellStart"/>
-      <w:proofErr w:type="gramStart"/>
-      <w:r>
-        <w:rPr>
-          <w:rFonts w:ascii="Consolas" w:hAnsi="Consolas" w:cs="Consolas"/>
-          <w:sz w:val="19"/>
-          <w:szCs w:val="19"/>
-        </w:rPr>
-        <w:t>c</w:t>
-      </w:r>
-      <w:r>
-        <w:rPr>
-          <w:rFonts w:ascii="Consolas" w:hAnsi="Consolas" w:cs="Consolas"/>
-          <w:sz w:val="19"/>
-          <w:szCs w:val="19"/>
-        </w:rPr>
-        <w:t>ollector</w:t>
-      </w:r>
-      <w:r>
-        <w:rPr>
-          <w:rFonts w:ascii="Consolas" w:hAnsi="Consolas" w:cs="Consolas"/>
-          <w:sz w:val="19"/>
-          <w:szCs w:val="19"/>
-        </w:rPr>
-        <w:t>.OfClass</w:t>
-      </w:r>
-      <w:proofErr w:type="spellEnd"/>
-      <w:r>
-        <w:rPr>
-          <w:rFonts w:ascii="Consolas" w:hAnsi="Consolas" w:cs="Consolas"/>
-          <w:sz w:val="19"/>
-          <w:szCs w:val="19"/>
-        </w:rPr>
-        <w:t>(</w:t>
-      </w:r>
-      <w:proofErr w:type="spellStart"/>
-      <w:proofErr w:type="gramEnd"/>
-      <w:r>
-        <w:rPr>
-          <w:rFonts w:ascii="Consolas" w:hAnsi="Consolas" w:cs="Consolas"/>
-          <w:sz w:val="19"/>
-          <w:szCs w:val="19"/>
-        </w:rPr>
-        <w:t>typeof</w:t>
-      </w:r>
-      <w:proofErr w:type="spellEnd"/>
-      <w:r>
-        <w:rPr>
-          <w:rFonts w:ascii="Consolas" w:hAnsi="Consolas" w:cs="Consolas"/>
-          <w:sz w:val="19"/>
-          <w:szCs w:val="19"/>
-        </w:rPr>
-        <w:t>(</w:t>
-      </w:r>
-      <w:proofErr w:type="spellStart"/>
-      <w:r>
-        <w:rPr>
-          <w:rFonts w:ascii="Consolas" w:hAnsi="Consolas" w:cs="Consolas"/>
-          <w:sz w:val="19"/>
-          <w:szCs w:val="19"/>
-        </w:rPr>
-        <w:t>Autodesk.Revit.DB.WallType</w:t>
-      </w:r>
-      <w:proofErr w:type="spellEnd"/>
-      <w:r>
-        <w:rPr>
-          <w:rFonts w:ascii="Consolas" w:hAnsi="Consolas" w:cs="Consolas"/>
-          <w:sz w:val="19"/>
-          <w:szCs w:val="19"/>
-        </w:rPr>
-        <w:t>));</w:t>
-      </w:r>
-    </w:p>
-    <w:p>
-      <w:pPr>
-        <w:shd w:val="pct10" w:color="auto" w:fill="auto"/>
-        <w:autoSpaceDE w:val="0"/>
-        <w:autoSpaceDN w:val="0"/>
-        <w:adjustRightInd w:val="0"/>
-        <w:spacing w:after="0" w:line="240" w:lineRule="auto"/>
-        <w:rPr>
-          <w:rFonts w:ascii="Consolas" w:hAnsi="Consolas" w:cs="Consolas"/>
-          <w:sz w:val="19"/>
-          <w:szCs w:val="19"/>
-        </w:rPr>
-      </w:pPr>
-    </w:p>
-    <w:p>
-      <w:pPr>
-        <w:shd w:val="pct10" w:color="auto" w:fill="auto"/>
-        <w:autoSpaceDE w:val="0"/>
-        <w:autoSpaceDN w:val="0"/>
-        <w:adjustRightInd w:val="0"/>
-        <w:spacing w:after="0" w:line="240" w:lineRule="auto"/>
-        <w:rPr>
-          <w:rFonts w:ascii="Consolas" w:hAnsi="Consolas" w:cs="Consolas"/>
-          <w:sz w:val="19"/>
-          <w:szCs w:val="19"/>
-        </w:rPr>
-      </w:pPr>
-      <w:r>
-        <w:rPr>
-          <w:rFonts w:ascii="Consolas" w:hAnsi="Consolas" w:cs="Consolas"/>
-          <w:sz w:val="19"/>
-          <w:szCs w:val="19"/>
-        </w:rPr>
-        <w:t xml:space="preserve">      </w:t>
-      </w:r>
-      <w:proofErr w:type="gramStart"/>
-      <w:r>
-        <w:rPr>
-          <w:rFonts w:ascii="Consolas" w:hAnsi="Consolas" w:cs="Consolas"/>
-          <w:color w:val="0000FF"/>
-          <w:sz w:val="19"/>
-          <w:szCs w:val="19"/>
-        </w:rPr>
-        <w:t>string</w:t>
-      </w:r>
-      <w:proofErr w:type="gramEnd"/>
-      <w:r>
-        <w:rPr>
-          <w:rFonts w:ascii="Consolas" w:hAnsi="Consolas" w:cs="Consolas"/>
-          <w:sz w:val="19"/>
-          <w:szCs w:val="19"/>
-        </w:rPr>
-        <w:t xml:space="preserve"> s = </w:t>
-      </w:r>
-      <w:r>
-        <w:rPr>
-          <w:rFonts w:ascii="Consolas" w:hAnsi="Consolas" w:cs="Consolas"/>
-          <w:color w:val="A31515"/>
-          <w:sz w:val="19"/>
-          <w:szCs w:val="19"/>
-        </w:rPr>
-        <w:t>""</w:t>
-      </w:r>
-      <w:r>
-        <w:rPr>
-          <w:rFonts w:ascii="Consolas" w:hAnsi="Consolas" w:cs="Consolas"/>
-          <w:sz w:val="19"/>
-          <w:szCs w:val="19"/>
-        </w:rPr>
-        <w:t>;</w:t>
-      </w:r>
-    </w:p>
-    <w:p>
-      <w:pPr>
-        <w:shd w:val="pct10" w:color="auto" w:fill="auto"/>
-        <w:autoSpaceDE w:val="0"/>
-        <w:autoSpaceDN w:val="0"/>
-        <w:adjustRightInd w:val="0"/>
-        <w:spacing w:after="0" w:line="240" w:lineRule="auto"/>
-        <w:rPr>
-          <w:rFonts w:ascii="Consolas" w:hAnsi="Consolas" w:cs="Consolas"/>
-          <w:sz w:val="19"/>
-          <w:szCs w:val="19"/>
-        </w:rPr>
-      </w:pPr>
-      <w:r>
-        <w:rPr>
-          <w:rFonts w:ascii="Consolas" w:hAnsi="Consolas" w:cs="Consolas"/>
-          <w:sz w:val="19"/>
-          <w:szCs w:val="19"/>
-        </w:rPr>
-        <w:t xml:space="preserve">      </w:t>
-      </w:r>
-      <w:proofErr w:type="spellStart"/>
-      <w:proofErr w:type="gramStart"/>
-      <w:r>
-        <w:rPr>
-          <w:rFonts w:ascii="Consolas" w:hAnsi="Consolas" w:cs="Consolas"/>
-          <w:color w:val="0000FF"/>
-          <w:sz w:val="19"/>
-          <w:szCs w:val="19"/>
-        </w:rPr>
-        <w:t>foreach</w:t>
-      </w:r>
-      <w:proofErr w:type="spellEnd"/>
-      <w:proofErr w:type="gramEnd"/>
-      <w:r>
-        <w:rPr>
-          <w:rFonts w:ascii="Consolas" w:hAnsi="Consolas" w:cs="Consolas"/>
-          <w:sz w:val="19"/>
-          <w:szCs w:val="19"/>
-        </w:rPr>
-        <w:t xml:space="preserve"> (</w:t>
-      </w:r>
-      <w:proofErr w:type="spellStart"/>
-      <w:r>
-        <w:rPr>
-          <w:rFonts w:ascii="Consolas" w:hAnsi="Consolas" w:cs="Consolas"/>
-          <w:color w:val="2B91AF"/>
-          <w:sz w:val="19"/>
-          <w:szCs w:val="19"/>
-        </w:rPr>
-        <w:t>WallType</w:t>
-      </w:r>
-      <w:proofErr w:type="spellEnd"/>
-      <w:r>
-        <w:rPr>
-          <w:rFonts w:ascii="Consolas" w:hAnsi="Consolas" w:cs="Consolas"/>
-          <w:sz w:val="19"/>
-          <w:szCs w:val="19"/>
-        </w:rPr>
-        <w:t xml:space="preserve"> </w:t>
-      </w:r>
-      <w:proofErr w:type="spellStart"/>
-      <w:r>
-        <w:rPr>
-          <w:rFonts w:ascii="Consolas" w:hAnsi="Consolas" w:cs="Consolas"/>
-          <w:sz w:val="19"/>
-          <w:szCs w:val="19"/>
-        </w:rPr>
-        <w:t>wallType</w:t>
-      </w:r>
-      <w:proofErr w:type="spellEnd"/>
-      <w:r>
-        <w:rPr>
-          <w:rFonts w:ascii="Consolas" w:hAnsi="Consolas" w:cs="Consolas"/>
-          <w:sz w:val="19"/>
-          <w:szCs w:val="19"/>
-        </w:rPr>
-        <w:t xml:space="preserve"> </w:t>
-      </w:r>
-      <w:r>
-        <w:rPr>
-          <w:rFonts w:ascii="Consolas" w:hAnsi="Consolas" w:cs="Consolas"/>
-          <w:color w:val="0000FF"/>
-          <w:sz w:val="19"/>
-          <w:szCs w:val="19"/>
-        </w:rPr>
-        <w:t>in</w:t>
-      </w:r>
-      <w:r>
-        <w:rPr>
-          <w:rFonts w:ascii="Consolas" w:hAnsi="Consolas" w:cs="Consolas"/>
-          <w:sz w:val="19"/>
-          <w:szCs w:val="19"/>
-        </w:rPr>
-        <w:t xml:space="preserve"> </w:t>
-      </w:r>
-      <w:r>
-        <w:rPr>
-          <w:rFonts w:ascii="Consolas" w:hAnsi="Consolas" w:cs="Consolas"/>
-          <w:sz w:val="19"/>
-          <w:szCs w:val="19"/>
-        </w:rPr>
-        <w:t>collector</w:t>
-      </w:r>
-      <w:r>
-        <w:rPr>
-          <w:rFonts w:ascii="Consolas" w:hAnsi="Consolas" w:cs="Consolas"/>
-          <w:sz w:val="19"/>
-          <w:szCs w:val="19"/>
-        </w:rPr>
-        <w:t>)</w:t>
-      </w:r>
-    </w:p>
-    <w:p>
-      <w:pPr>
-        <w:shd w:val="pct10" w:color="auto" w:fill="auto"/>
-        <w:autoSpaceDE w:val="0"/>
-        <w:autoSpaceDN w:val="0"/>
-        <w:adjustRightInd w:val="0"/>
-        <w:spacing w:after="0" w:line="240" w:lineRule="auto"/>
-        <w:rPr>
-          <w:rFonts w:ascii="Consolas" w:hAnsi="Consolas" w:cs="Consolas"/>
-          <w:sz w:val="19"/>
-          <w:szCs w:val="19"/>
-        </w:rPr>
-      </w:pPr>
-      <w:r>
-        <w:rPr>
-          <w:rFonts w:ascii="Consolas" w:hAnsi="Consolas" w:cs="Consolas"/>
-          <w:sz w:val="19"/>
-          <w:szCs w:val="19"/>
-        </w:rPr>
-        <w:t xml:space="preserve">      {</w:t>
-      </w:r>
-    </w:p>
-    <w:p>
-      <w:pPr>
-        <w:shd w:val="pct10" w:color="auto" w:fill="auto"/>
-        <w:autoSpaceDE w:val="0"/>
-        <w:autoSpaceDN w:val="0"/>
-        <w:adjustRightInd w:val="0"/>
-        <w:spacing w:after="0" w:line="240" w:lineRule="auto"/>
-        <w:rPr>
-          <w:rFonts w:ascii="Consolas" w:hAnsi="Consolas" w:cs="Consolas"/>
-          <w:sz w:val="19"/>
-          <w:szCs w:val="19"/>
-        </w:rPr>
-      </w:pPr>
-      <w:r>
-        <w:rPr>
-          <w:rFonts w:ascii="Consolas" w:hAnsi="Consolas" w:cs="Consolas"/>
-          <w:sz w:val="19"/>
-          <w:szCs w:val="19"/>
-        </w:rPr>
-        <w:t xml:space="preserve">        s += </w:t>
-      </w:r>
-      <w:proofErr w:type="spellStart"/>
-      <w:r>
-        <w:rPr>
-          <w:rFonts w:ascii="Consolas" w:hAnsi="Consolas" w:cs="Consolas"/>
-          <w:sz w:val="19"/>
-          <w:szCs w:val="19"/>
-        </w:rPr>
-        <w:t>wallType.Name</w:t>
-      </w:r>
-      <w:proofErr w:type="spellEnd"/>
-      <w:r>
-        <w:rPr>
-          <w:rFonts w:ascii="Consolas" w:hAnsi="Consolas" w:cs="Consolas"/>
-          <w:sz w:val="19"/>
-          <w:szCs w:val="19"/>
-        </w:rPr>
-        <w:t xml:space="preserve"> + </w:t>
-      </w:r>
-      <w:r>
-        <w:rPr>
-          <w:rFonts w:ascii="Consolas" w:hAnsi="Consolas" w:cs="Consolas"/>
-          <w:color w:val="A31515"/>
-          <w:sz w:val="19"/>
-          <w:szCs w:val="19"/>
-        </w:rPr>
-        <w:t>"\r\n"</w:t>
-      </w:r>
-      <w:r>
-        <w:rPr>
-          <w:rFonts w:ascii="Consolas" w:hAnsi="Consolas" w:cs="Consolas"/>
-          <w:sz w:val="19"/>
-          <w:szCs w:val="19"/>
-        </w:rPr>
-        <w:t>;</w:t>
-      </w:r>
-    </w:p>
-    <w:p>
-      <w:pPr>
-        <w:shd w:val="pct10" w:color="auto" w:fill="auto"/>
-        <w:autoSpaceDE w:val="0"/>
-        <w:autoSpaceDN w:val="0"/>
-        <w:adjustRightInd w:val="0"/>
-        <w:spacing w:after="0" w:line="240" w:lineRule="auto"/>
-        <w:rPr>
-          <w:rFonts w:ascii="Consolas" w:hAnsi="Consolas" w:cs="Consolas"/>
-          <w:sz w:val="19"/>
-          <w:szCs w:val="19"/>
-        </w:rPr>
-      </w:pPr>
-      <w:r>
-        <w:rPr>
-          <w:rFonts w:ascii="Consolas" w:hAnsi="Consolas" w:cs="Consolas"/>
-          <w:sz w:val="19"/>
-          <w:szCs w:val="19"/>
-        </w:rPr>
-        <w:t xml:space="preserve">      }</w:t>
-      </w:r>
-    </w:p>
-    <w:p>
-      <w:pPr>
-        <w:shd w:val="pct10" w:color="auto" w:fill="auto"/>
-        <w:autoSpaceDE w:val="0"/>
-        <w:autoSpaceDN w:val="0"/>
-        <w:adjustRightInd w:val="0"/>
-        <w:spacing w:after="0" w:line="240" w:lineRule="auto"/>
-        <w:rPr>
-          <w:rFonts w:ascii="Consolas" w:hAnsi="Consolas" w:cs="Consolas"/>
-          <w:sz w:val="19"/>
-          <w:szCs w:val="19"/>
-        </w:rPr>
-      </w:pPr>
-    </w:p>
-    <w:p>
-      <w:pPr>
-        <w:shd w:val="pct10" w:color="auto" w:fill="auto"/>
-        <w:autoSpaceDE w:val="0"/>
-        <w:autoSpaceDN w:val="0"/>
-        <w:adjustRightInd w:val="0"/>
-        <w:spacing w:after="0" w:line="240" w:lineRule="auto"/>
-        <w:rPr>
-          <w:rFonts w:ascii="Consolas" w:hAnsi="Consolas" w:cs="Consolas"/>
-          <w:sz w:val="19"/>
-          <w:szCs w:val="19"/>
-        </w:rPr>
-      </w:pPr>
-      <w:r>
-        <w:rPr>
-          <w:rFonts w:ascii="Consolas" w:hAnsi="Consolas" w:cs="Consolas"/>
-          <w:sz w:val="19"/>
-          <w:szCs w:val="19"/>
-        </w:rPr>
-        <w:t xml:space="preserve">      </w:t>
-      </w:r>
-      <w:r>
-        <w:rPr>
-          <w:rFonts w:ascii="Consolas" w:hAnsi="Consolas" w:cs="Consolas"/>
-          <w:color w:val="008000"/>
-          <w:sz w:val="19"/>
-          <w:szCs w:val="19"/>
-        </w:rPr>
-        <w:t>// Show the result:</w:t>
-      </w:r>
-    </w:p>
-    <w:p>
-      <w:pPr>
-        <w:shd w:val="pct10" w:color="auto" w:fill="auto"/>
-        <w:autoSpaceDE w:val="0"/>
-        <w:autoSpaceDN w:val="0"/>
-        <w:adjustRightInd w:val="0"/>
-        <w:spacing w:after="0" w:line="240" w:lineRule="auto"/>
-        <w:rPr>
-          <w:rFonts w:ascii="Consolas" w:hAnsi="Consolas" w:cs="Consolas"/>
-          <w:sz w:val="19"/>
-          <w:szCs w:val="19"/>
-        </w:rPr>
-      </w:pPr>
-    </w:p>
-    <w:p>
-      <w:pPr>
-        <w:shd w:val="pct10" w:color="auto" w:fill="auto"/>
-        <w:autoSpaceDE w:val="0"/>
-        <w:autoSpaceDN w:val="0"/>
-        <w:adjustRightInd w:val="0"/>
-        <w:spacing w:after="0" w:line="240" w:lineRule="auto"/>
-        <w:rPr>
-          <w:rFonts w:ascii="Consolas" w:hAnsi="Consolas" w:cs="Consolas"/>
-          <w:sz w:val="19"/>
-          <w:szCs w:val="19"/>
-        </w:rPr>
-      </w:pPr>
-      <w:r>
-        <w:rPr>
-          <w:rFonts w:ascii="Consolas" w:hAnsi="Consolas" w:cs="Consolas"/>
-          <w:sz w:val="19"/>
-          <w:szCs w:val="19"/>
-        </w:rPr>
-        <w:t xml:space="preserve">      </w:t>
-      </w:r>
-      <w:proofErr w:type="spellStart"/>
-      <w:proofErr w:type="gramStart"/>
-      <w:r>
-        <w:rPr>
-          <w:rFonts w:ascii="Consolas" w:hAnsi="Consolas" w:cs="Consolas"/>
-          <w:color w:val="2B91AF"/>
-          <w:sz w:val="19"/>
-          <w:szCs w:val="19"/>
-        </w:rPr>
-        <w:t>TaskDialog</w:t>
-      </w:r>
-      <w:r>
-        <w:rPr>
-          <w:rFonts w:ascii="Consolas" w:hAnsi="Consolas" w:cs="Consolas"/>
-          <w:sz w:val="19"/>
-          <w:szCs w:val="19"/>
-        </w:rPr>
-        <w:t>.Show</w:t>
-      </w:r>
-      <w:proofErr w:type="spellEnd"/>
-      <w:r>
-        <w:rPr>
-          <w:rFonts w:ascii="Consolas" w:hAnsi="Consolas" w:cs="Consolas"/>
-          <w:sz w:val="19"/>
-          <w:szCs w:val="19"/>
-        </w:rPr>
-        <w:t>(</w:t>
-      </w:r>
-      <w:proofErr w:type="gramEnd"/>
-    </w:p>
-    <w:p>
-      <w:pPr>
-        <w:shd w:val="pct10" w:color="auto" w:fill="auto"/>
-        <w:autoSpaceDE w:val="0"/>
-        <w:autoSpaceDN w:val="0"/>
-        <w:adjustRightInd w:val="0"/>
-        <w:spacing w:after="0" w:line="240" w:lineRule="auto"/>
-        <w:rPr>
-          <w:rFonts w:ascii="Consolas" w:hAnsi="Consolas" w:cs="Consolas"/>
-          <w:sz w:val="19"/>
-          <w:szCs w:val="19"/>
-        </w:rPr>
-      </w:pPr>
-      <w:r>
-        <w:rPr>
-          <w:rFonts w:ascii="Consolas" w:hAnsi="Consolas" w:cs="Consolas"/>
-          <w:sz w:val="19"/>
-          <w:szCs w:val="19"/>
-        </w:rPr>
-        <w:t xml:space="preserve">        </w:t>
-      </w:r>
-      <w:r>
-        <w:rPr>
-          <w:rFonts w:ascii="Consolas" w:hAnsi="Consolas" w:cs="Consolas"/>
-          <w:color w:val="A31515"/>
-          <w:sz w:val="19"/>
-          <w:szCs w:val="19"/>
-        </w:rPr>
-        <w:t>"Revit Intro Lab"</w:t>
-      </w:r>
-      <w:r>
-        <w:rPr>
-          <w:rFonts w:ascii="Consolas" w:hAnsi="Consolas" w:cs="Consolas"/>
-          <w:sz w:val="19"/>
-          <w:szCs w:val="19"/>
-        </w:rPr>
-        <w:t>,</w:t>
-      </w:r>
-      <w:bookmarkStart w:id="2" w:name="_GoBack"/>
-      <w:bookmarkEnd w:id="2"/>
     </w:p>
     <w:p>
       <w:pPr>
@@ -12643,7 +11576,6 @@
         </w:rPr>
         <w:t xml:space="preserve">      </w:t>
       </w:r>
-      <w:proofErr w:type="gramStart"/>
       <w:r>
         <w:rPr>
           <w:rFonts w:ascii="Consolas" w:hAnsi="Consolas" w:cs="Consolas"/>
@@ -12653,7 +11585,6 @@
         </w:rPr>
         <w:t>return</w:t>
       </w:r>
-      <w:proofErr w:type="gramEnd"/>
       <w:r>
         <w:rPr>
           <w:rFonts w:ascii="Consolas" w:hAnsi="Consolas" w:cs="Consolas"/>
@@ -12662,7 +11593,6 @@
         </w:rPr>
         <w:t xml:space="preserve"> </w:t>
       </w:r>
-      <w:proofErr w:type="spellStart"/>
       <w:r>
         <w:rPr>
           <w:rFonts w:ascii="Consolas" w:hAnsi="Consolas" w:cs="Consolas"/>
@@ -12678,16 +11608,7 @@
           <w:sz w:val="19"/>
           <w:szCs w:val="19"/>
         </w:rPr>
-        <w:t>.Succeeded</w:t>
-      </w:r>
-      <w:proofErr w:type="spellEnd"/>
-      <w:r>
-        <w:rPr>
-          <w:rFonts w:ascii="Consolas" w:hAnsi="Consolas" w:cs="Consolas"/>
-          <w:sz w:val="19"/>
-          <w:szCs w:val="19"/>
-        </w:rPr>
-        <w:t>;</w:t>
+        <w:t>.Succeeded;</w:t>
       </w:r>
     </w:p>
     <w:p>
@@ -12827,15 +11748,7 @@
         <w:spacing w:after="0" w:line="240" w:lineRule="auto"/>
       </w:pPr>
       <w:r>
-        <w:t xml:space="preserve">You must know how add-in manifest file works by now (cf. section 2.  </w:t>
-      </w:r>
-      <w:proofErr w:type="gramStart"/>
-      <w:r>
-        <w:t>“Add-In Manifest File” above.)</w:t>
-      </w:r>
-      <w:proofErr w:type="gramEnd"/>
-      <w:r>
-        <w:t xml:space="preserve"> Here is an example:</w:t>
+        <w:t>You must know how add-in manifest file works by now (cf. section 2.  “Add-In Manifest File” above.) Here is an example:</w:t>
       </w:r>
     </w:p>
     <w:p>
@@ -13333,7 +12246,6 @@
         </w:rPr>
         <w:t xml:space="preserve">    &lt;</w:t>
       </w:r>
-      <w:proofErr w:type="spellStart"/>
       <w:r>
         <w:rPr>
           <w:rFonts w:ascii="Courier New" w:hAnsi="Courier New" w:cs="Courier New"/>
@@ -13343,7 +12255,6 @@
         </w:rPr>
         <w:t>VendorId</w:t>
       </w:r>
-      <w:proofErr w:type="spellEnd"/>
       <w:r>
         <w:rPr>
           <w:rFonts w:ascii="Courier New" w:hAnsi="Courier New" w:cs="Courier New"/>
@@ -13370,7 +12281,6 @@
         </w:rPr>
         <w:t>&lt;/</w:t>
       </w:r>
-      <w:proofErr w:type="spellStart"/>
       <w:r>
         <w:rPr>
           <w:rFonts w:ascii="Courier New" w:hAnsi="Courier New" w:cs="Courier New"/>
@@ -13380,7 +12290,6 @@
         </w:rPr>
         <w:t>VendorId</w:t>
       </w:r>
-      <w:proofErr w:type="spellEnd"/>
       <w:r>
         <w:rPr>
           <w:rFonts w:ascii="Courier New" w:hAnsi="Courier New" w:cs="Courier New"/>
@@ -13414,7 +12323,6 @@
         </w:rPr>
         <w:t xml:space="preserve">    &lt;</w:t>
       </w:r>
-      <w:proofErr w:type="spellStart"/>
       <w:r>
         <w:rPr>
           <w:rFonts w:ascii="Courier New" w:hAnsi="Courier New" w:cs="Courier New"/>
@@ -13424,7 +12332,6 @@
         </w:rPr>
         <w:t>VendorDescription</w:t>
       </w:r>
-      <w:proofErr w:type="spellEnd"/>
       <w:r>
         <w:rPr>
           <w:rFonts w:ascii="Courier New" w:hAnsi="Courier New" w:cs="Courier New"/>
@@ -13547,43 +12454,27 @@
         <w:spacing w:after="0" w:line="240" w:lineRule="auto"/>
       </w:pPr>
       <w:r>
-        <w:t xml:space="preserve">If everything goes well, you should see dialogs showing some information obtained from the </w:t>
-      </w:r>
-      <w:proofErr w:type="spellStart"/>
-      <w:r>
-        <w:t>commanddata</w:t>
-      </w:r>
-      <w:proofErr w:type="spellEnd"/>
+        <w:t xml:space="preserve">If everything goes well, you should see dialogs showing some information obtained from the commanddata </w:t>
+      </w:r>
+      <w:r>
+        <w:t>when you run “Command Data”</w:t>
+      </w:r>
+      <w:r>
+        <w:t xml:space="preserve">.  </w:t>
+      </w:r>
+      <w:r>
+        <w:t>Figure 8</w:t>
+      </w:r>
       <w:r>
         <w:t xml:space="preserve"> </w:t>
       </w:r>
       <w:r>
-        <w:t>when you run “Command Data”</w:t>
-      </w:r>
-      <w:r>
-        <w:t xml:space="preserve">.  </w:t>
-      </w:r>
-      <w:r>
-        <w:t>Figure 8</w:t>
+        <w:t xml:space="preserve">below shows images from the sample execution when running the command using Revit project with DefaultMetric template. </w:t>
       </w:r>
       <w:r>
         <w:t xml:space="preserve"> </w:t>
       </w:r>
       <w:r>
-        <w:t xml:space="preserve">below shows images from the sample execution when running the command using Revit project with </w:t>
-      </w:r>
-      <w:proofErr w:type="spellStart"/>
-      <w:r>
-        <w:t>DefaultMetric</w:t>
-      </w:r>
-      <w:proofErr w:type="spellEnd"/>
-      <w:r>
-        <w:t xml:space="preserve"> template. </w:t>
-      </w:r>
-      <w:r>
-        <w:t xml:space="preserve"> </w:t>
-      </w:r>
-      <w:r>
         <w:br/>
       </w:r>
     </w:p>
@@ -13601,10 +12492,10 @@
           <w:lang w:eastAsia="en-US"/>
         </w:rPr>
         <w:drawing>
-          <wp:inline distT="0" distB="0" distL="0" distR="0">
-            <wp:extent cx="4761865" cy="1181735"/>
-            <wp:effectExtent l="19050" t="0" r="635" b="0"/>
-            <wp:docPr id="17" name="Picture 4"/>
+          <wp:inline distT="0" distB="0" distL="0" distR="0" wp14:anchorId="2395B6F4" wp14:editId="41987FA3">
+            <wp:extent cx="3489960" cy="1440180"/>
+            <wp:effectExtent l="0" t="0" r="0" b="7620"/>
+            <wp:docPr id="7" name="Picture 7"/>
             <wp:cNvGraphicFramePr>
               <a:graphicFrameLocks xmlns:a="http://schemas.openxmlformats.org/drawingml/2006/main" noChangeAspect="1"/>
             </wp:cNvGraphicFramePr>
@@ -13612,33 +12503,23 @@
               <a:graphicData uri="http://schemas.openxmlformats.org/drawingml/2006/picture">
                 <pic:pic xmlns:pic="http://schemas.openxmlformats.org/drawingml/2006/picture">
                   <pic:nvPicPr>
-                    <pic:cNvPr id="0" name="Picture 4"/>
-                    <pic:cNvPicPr>
-                      <a:picLocks noChangeAspect="1" noChangeArrowheads="1"/>
-                    </pic:cNvPicPr>
+                    <pic:cNvPr id="0" name=""/>
+                    <pic:cNvPicPr/>
                   </pic:nvPicPr>
                   <pic:blipFill>
                     <a:blip r:embed="rId9"/>
-                    <a:srcRect/>
                     <a:stretch>
                       <a:fillRect/>
                     </a:stretch>
                   </pic:blipFill>
-                  <pic:spPr bwMode="auto">
+                  <pic:spPr>
                     <a:xfrm>
                       <a:off x="0" y="0"/>
-                      <a:ext cx="4761865" cy="1181735"/>
+                      <a:ext cx="3489960" cy="1440180"/>
                     </a:xfrm>
                     <a:prstGeom prst="rect">
                       <a:avLst/>
                     </a:prstGeom>
-                    <a:noFill/>
-                    <a:ln w="9525">
-                      <a:noFill/>
-                      <a:miter lim="800000"/>
-                      <a:headEnd/>
-                      <a:tailEnd/>
-                    </a:ln>
                   </pic:spPr>
                 </pic:pic>
               </a:graphicData>
@@ -13714,22 +12595,12 @@
         <w:spacing w:after="0" w:line="240" w:lineRule="auto"/>
         <w:jc w:val="center"/>
       </w:pPr>
-      <w:proofErr w:type="gramStart"/>
       <w:r>
         <w:t>Figure 8</w:t>
       </w:r>
       <w:r>
-        <w:t>.</w:t>
-      </w:r>
-      <w:proofErr w:type="gramEnd"/>
-      <w:r>
-        <w:t xml:space="preserve"> “Command Data” command reports some information from </w:t>
-      </w:r>
-      <w:proofErr w:type="spellStart"/>
-      <w:r>
-        <w:t>ExternalCommandData</w:t>
-      </w:r>
-      <w:proofErr w:type="spellEnd"/>
+        <w:t>. “Command Data” command reports some information from ExternalCommandData</w:t>
+      </w:r>
       <w:r>
         <w:t>.</w:t>
       </w:r>
@@ -20974,7 +19845,7 @@
 </file>
 
 <file path=customXml/itemProps1.xml><?xml version="1.0" encoding="utf-8"?>
-<ds:datastoreItem xmlns:ds="http://schemas.openxmlformats.org/officeDocument/2006/customXml" ds:itemID="{F3BC3031-F393-4044-981A-7D7CCDA927B0}">
+<ds:datastoreItem xmlns:ds="http://schemas.openxmlformats.org/officeDocument/2006/customXml" ds:itemID="{A0AD4ABF-3B16-4CEB-9C85-AD8BCDD37CD9}">
   <ds:schemaRefs>
     <ds:schemaRef ds:uri="http://schemas.openxmlformats.org/officeDocument/2006/bibliography"/>
   </ds:schemaRefs>

--- a/Labs/1_Revit_API_Intro/DocsCS/Revit Intro Lab1 - Hello World.docx
+++ b/Labs/1_Revit_API_Intro/DocsCS/Revit Intro Lab1 - Hello World.docx
@@ -1,6 +1,6 @@
 
 <file path=word/document.xml><?xml version="1.0" encoding="utf-8"?>
-<w:document xmlns:wpc="http://schemas.microsoft.com/office/word/2010/wordprocessingCanvas" xmlns:mc="http://schemas.openxmlformats.org/markup-compatibility/2006" xmlns:o="urn:schemas-microsoft-com:office:office" xmlns:r="http://schemas.openxmlformats.org/officeDocument/2006/relationships" xmlns:m="http://schemas.openxmlformats.org/officeDocument/2006/math" xmlns:v="urn:schemas-microsoft-com:vml" xmlns:wp14="http://schemas.microsoft.com/office/word/2010/wordprocessingDrawing" xmlns:wp="http://schemas.openxmlformats.org/drawingml/2006/wordprocessingDrawing" xmlns:w10="urn:schemas-microsoft-com:office:word" xmlns:w="http://schemas.openxmlformats.org/wordprocessingml/2006/main" xmlns:w14="http://schemas.microsoft.com/office/word/2010/wordml" xmlns:wpg="http://schemas.microsoft.com/office/word/2010/wordprocessingGroup" xmlns:wpi="http://schemas.microsoft.com/office/word/2010/wordprocessingInk" xmlns:wne="http://schemas.microsoft.com/office/word/2006/wordml" xmlns:wps="http://schemas.microsoft.com/office/word/2010/wordprocessingShape" mc:Ignorable="w14 wp14">
+<w:document xmlns:wpc="http://schemas.microsoft.com/office/word/2010/wordprocessingCanvas" xmlns:mc="http://schemas.openxmlformats.org/markup-compatibility/2006" xmlns:o="urn:schemas-microsoft-com:office:office" xmlns:r="http://schemas.openxmlformats.org/officeDocument/2006/relationships" xmlns:m="http://schemas.openxmlformats.org/officeDocument/2006/math" xmlns:v="urn:schemas-microsoft-com:vml" xmlns:wp14="http://schemas.microsoft.com/office/word/2010/wordprocessingDrawing" xmlns:wp="http://schemas.openxmlformats.org/drawingml/2006/wordprocessingDrawing" xmlns:w10="urn:schemas-microsoft-com:office:word" xmlns:w="http://schemas.openxmlformats.org/wordprocessingml/2006/main" xmlns:w14="http://schemas.microsoft.com/office/word/2010/wordml" xmlns:w15="http://schemas.microsoft.com/office/word/2012/wordml" xmlns:wpg="http://schemas.microsoft.com/office/word/2010/wordprocessingGroup" xmlns:wpi="http://schemas.microsoft.com/office/word/2010/wordprocessingInk" xmlns:wne="http://schemas.microsoft.com/office/word/2006/wordml" xmlns:wps="http://schemas.microsoft.com/office/word/2010/wordprocessingShape" mc:Ignorable="w14 w15 wp14">
   <w:body>
     <w:p>
       <w:pPr>
@@ -114,16 +114,14 @@
       <w:r>
         <w:fldChar w:fldCharType="separate"/>
       </w:r>
-      <w:ins w:id="0" w:author="Augusto Goncalves" w:date="2014-04-22T15:54:00Z">
-        <w:r>
-          <w:rPr>
-            <w:noProof/>
-          </w:rPr>
-          <w:t>4/22/2014</w:t>
-        </w:r>
-      </w:ins>
-      <w:bookmarkStart w:id="1" w:name="_GoBack"/>
-      <w:bookmarkEnd w:id="1"/>
+      <w:r>
+        <w:rPr>
+          <w:noProof/>
+        </w:rPr>
+        <w:t>3/11/2015</w:t>
+      </w:r>
+      <w:bookmarkStart w:id="0" w:name="_GoBack"/>
+      <w:bookmarkEnd w:id="0"/>
       <w:r>
         <w:rPr>
           <w:noProof/>
@@ -532,10 +530,10 @@
         <w:rPr>
           <w:noProof/>
           <w:color w:val="984806" w:themeColor="accent6" w:themeShade="80"/>
-          <w:lang w:eastAsia="en-US"/>
+          <w:lang w:eastAsia="zh-CN"/>
         </w:rPr>
         <w:drawing>
-          <wp:inline distT="0" distB="0" distL="0" distR="0" wp14:anchorId="4B29D22A" wp14:editId="1E70765E">
+          <wp:inline distT="0" distB="0" distL="0" distR="0" wp14:anchorId="150333BA" wp14:editId="36E432D9">
             <wp:extent cx="4020389" cy="890745"/>
             <wp:effectExtent l="19050" t="0" r="0" b="0"/>
             <wp:docPr id="3" name="Picture 2" descr="Hello World.PNG"/>
@@ -550,7 +548,7 @@
                     <pic:cNvPicPr/>
                   </pic:nvPicPr>
                   <pic:blipFill>
-                    <a:blip r:embed="rId7"/>
+                    <a:blip r:embed="rId6"/>
                     <a:stretch>
                       <a:fillRect/>
                     </a:stretch>
@@ -586,11 +584,11 @@
       <w:r>
         <w:rPr>
           <w:noProof/>
-          <w:lang w:eastAsia="en-US"/>
+          <w:lang w:eastAsia="zh-CN"/>
         </w:rPr>
         <w:lastRenderedPageBreak/>
         <w:drawing>
-          <wp:inline distT="0" distB="0" distL="0" distR="0" wp14:anchorId="5B79B735" wp14:editId="67765BE5">
+          <wp:inline distT="0" distB="0" distL="0" distR="0" wp14:anchorId="6B7F8539" wp14:editId="1626C61C">
             <wp:extent cx="4052618" cy="897885"/>
             <wp:effectExtent l="19050" t="0" r="5032" b="0"/>
             <wp:docPr id="1" name="Picture 0" descr="Hello World App.PNG"/>
@@ -605,7 +603,7 @@
                     <pic:cNvPicPr/>
                   </pic:nvPicPr>
                   <pic:blipFill>
-                    <a:blip r:embed="rId8"/>
+                    <a:blip r:embed="rId7"/>
                     <a:stretch>
                       <a:fillRect/>
                     </a:stretch>
@@ -644,10 +642,10 @@
       <w:r>
         <w:rPr>
           <w:noProof/>
-          <w:lang w:eastAsia="en-US"/>
+          <w:lang w:eastAsia="zh-CN"/>
         </w:rPr>
         <w:drawing>
-          <wp:inline distT="0" distB="0" distL="0" distR="0" wp14:anchorId="541999C0" wp14:editId="752C2F44">
+          <wp:inline distT="0" distB="0" distL="0" distR="0" wp14:anchorId="688AD0F3" wp14:editId="307EDDA2">
             <wp:extent cx="3489960" cy="1440180"/>
             <wp:effectExtent l="0" t="0" r="0" b="7620"/>
             <wp:docPr id="6" name="Picture 6"/>
@@ -662,7 +660,7 @@
                     <pic:cNvPicPr/>
                   </pic:nvPicPr>
                   <pic:blipFill>
-                    <a:blip r:embed="rId9"/>
+                    <a:blip r:embed="rId8"/>
                     <a:stretch>
                       <a:fillRect/>
                     </a:stretch>
@@ -694,10 +692,10 @@
         <w:rPr>
           <w:noProof/>
           <w:color w:val="984806" w:themeColor="accent6" w:themeShade="80"/>
-          <w:lang w:eastAsia="en-US"/>
+          <w:lang w:eastAsia="zh-CN"/>
         </w:rPr>
         <w:drawing>
-          <wp:inline distT="0" distB="0" distL="0" distR="0" wp14:anchorId="45F6B0D7" wp14:editId="23EAF429">
+          <wp:inline distT="0" distB="0" distL="0" distR="0" wp14:anchorId="0E096426" wp14:editId="1953C68C">
             <wp:extent cx="3371131" cy="4380452"/>
             <wp:effectExtent l="19050" t="0" r="719" b="0"/>
             <wp:docPr id="4" name="Picture 3" descr="commandDataWallTypes.PNG"/>
@@ -712,7 +710,7 @@
                     <pic:cNvPicPr/>
                   </pic:nvPicPr>
                   <pic:blipFill>
-                    <a:blip r:embed="rId10"/>
+                    <a:blip r:embed="rId9"/>
                     <a:stretch>
                       <a:fillRect/>
                     </a:stretch>
@@ -910,7 +908,7 @@
           <w:sz w:val="28"/>
         </w:rPr>
       </w:pPr>
-      <w:bookmarkStart w:id="2" w:name="defineExternalCommand"/>
+      <w:bookmarkStart w:id="1" w:name="defineExternalCommand"/>
       <w:r>
         <w:rPr>
           <w:b/>
@@ -932,7 +930,7 @@
         </w:rPr>
         <w:t>ommand</w:t>
       </w:r>
-      <w:bookmarkEnd w:id="2"/>
+      <w:bookmarkEnd w:id="1"/>
       <w:r>
         <w:rPr>
           <w:b/>
@@ -1008,67 +1006,27 @@
     </w:p>
     <w:p>
       <w:r>
-        <w:t xml:space="preserve">If you are not </w:t>
-      </w:r>
-      <w:r>
-        <w:t xml:space="preserve">yet </w:t>
+        <w:t xml:space="preserve">If you are not yet </w:t>
       </w:r>
       <w:r>
         <w:t xml:space="preserve">familiar with </w:t>
       </w:r>
       <w:r>
-        <w:t>MSVS or class library</w:t>
-      </w:r>
-      <w:r>
-        <w:t xml:space="preserve">, </w:t>
-      </w:r>
-      <w:hyperlink r:id="rId11" w:history="1">
+        <w:t xml:space="preserve">MSVS or class library, </w:t>
+      </w:r>
+      <w:hyperlink r:id="rId10" w:history="1">
         <w:r>
           <w:rPr>
             <w:rStyle w:val="Hyperlink"/>
             <w:rFonts w:cstheme="minorBidi"/>
           </w:rPr>
-          <w:t xml:space="preserve">WikiHelp </w:t>
-        </w:r>
-        <w:r>
-          <w:rPr>
-            <w:rStyle w:val="Hyperlink"/>
-            <w:rFonts w:cstheme="minorBidi"/>
-          </w:rPr>
-          <w:t>Developer</w:t>
-        </w:r>
-        <w:r>
-          <w:rPr>
-            <w:rStyle w:val="Hyperlink"/>
-            <w:rFonts w:cstheme="minorBidi"/>
-          </w:rPr>
-          <w:t>s</w:t>
-        </w:r>
-        <w:r>
-          <w:rPr>
-            <w:rStyle w:val="Hyperlink"/>
-            <w:rFonts w:cstheme="minorBidi"/>
-          </w:rPr>
-          <w:t xml:space="preserve"> </w:t>
-        </w:r>
-        <w:r>
-          <w:rPr>
-            <w:rStyle w:val="Hyperlink"/>
-            <w:rFonts w:cstheme="minorBidi"/>
-          </w:rPr>
-          <w:t>page</w:t>
+          <w:t>Revit API Developer Guide on Autodesk Help</w:t>
         </w:r>
       </w:hyperlink>
       <w:r>
-        <w:t xml:space="preserve"> provides good walkthrough</w:t>
-      </w:r>
-      <w:r>
-        <w:t xml:space="preserve">s for </w:t>
-      </w:r>
-      <w:r>
-        <w:t xml:space="preserve">a Hello World in both </w:t>
-      </w:r>
-      <w:hyperlink r:id="rId12" w:history="1">
+        <w:t xml:space="preserve"> provides good walkthroughs for a Hello World in both </w:t>
+      </w:r>
+      <w:hyperlink r:id="rId11" w:history="1">
         <w:r>
           <w:rPr>
             <w:rStyle w:val="Hyperlink"/>
@@ -1080,7 +1038,7 @@
       <w:r>
         <w:t xml:space="preserve"> and </w:t>
       </w:r>
-      <w:hyperlink r:id="rId13" w:history="1">
+      <w:hyperlink r:id="rId12" w:history="1">
         <w:r>
           <w:rPr>
             <w:rStyle w:val="Hyperlink"/>
@@ -1090,10 +1048,7 @@
         </w:r>
       </w:hyperlink>
       <w:r>
-        <w:t>.</w:t>
-      </w:r>
-      <w:r>
-        <w:t xml:space="preserve"> </w:t>
+        <w:t xml:space="preserve">. </w:t>
       </w:r>
     </w:p>
     <w:p>
@@ -1855,7 +1810,30 @@
         </w:numPr>
       </w:pPr>
       <w:r>
-        <w:t xml:space="preserve"> Add the following code to 1_HelloWorld.vb (or .cs)</w:t>
+        <w:t xml:space="preserve"> Add the following code to 1_HelloWorld.</w:t>
+      </w:r>
+      <w:r>
+        <w:rPr>
+          <w:rFonts w:hint="eastAsia"/>
+          <w:lang w:eastAsia="zh-CN"/>
+        </w:rPr>
+        <w:t>cs</w:t>
+      </w:r>
+      <w:r>
+        <w:t xml:space="preserve"> </w:t>
+      </w:r>
+      <w:r>
+        <w:t>(or .</w:t>
+      </w:r>
+      <w:r>
+        <w:rPr>
+          <w:rFonts w:hint="eastAsia"/>
+          <w:lang w:eastAsia="zh-CN"/>
+        </w:rPr>
+        <w:t>vb</w:t>
+      </w:r>
+      <w:r>
+        <w:t>)</w:t>
       </w:r>
       <w:r>
         <w:t xml:space="preserve">. </w:t>
@@ -2665,10 +2643,17 @@
         <w:t xml:space="preserve">– </w:t>
       </w:r>
       <w:r>
-        <w:t xml:space="preserve">controls the behavior of transaction, either by Automatic, Manual or ReadOnly (no transaction). </w:t>
-      </w:r>
-      <w:r>
-        <w:t xml:space="preserve">If it is automatic, a transaction is created by the API framework before the beginning of the command and committed after the command in complete. </w:t>
+        <w:t>controls the behavior of transaction, either by Automatic</w:t>
+      </w:r>
+      <w:r>
+        <w:rPr>
+          <w:rFonts w:hint="eastAsia"/>
+          <w:lang w:eastAsia="zh-CN"/>
+        </w:rPr>
+        <w:t xml:space="preserve"> (not recommended)</w:t>
+      </w:r>
+      <w:r>
+        <w:t>, Manual or ReadOnly (no transaction).</w:t>
       </w:r>
     </w:p>
     <w:p>
@@ -2754,7 +2739,7 @@
         </w:rPr>
         <w:t xml:space="preserve">2.  </w:t>
       </w:r>
-      <w:bookmarkStart w:id="3" w:name="checkValidityOfDocumentContext"/>
+      <w:bookmarkStart w:id="2" w:name="checkValidityOfDocumentContext"/>
       <w:r>
         <w:rPr>
           <w:b/>
@@ -2769,7 +2754,7 @@
         </w:rPr>
         <w:t>in Manifest</w:t>
       </w:r>
-      <w:bookmarkEnd w:id="3"/>
+      <w:bookmarkEnd w:id="2"/>
       <w:r>
         <w:rPr>
           <w:b/>
@@ -2823,103 +2808,17 @@
         <w:spacing w:after="0" w:line="240" w:lineRule="auto"/>
       </w:pPr>
       <w:r>
-        <w:t>For Windows XP</w:t>
-      </w:r>
-      <w:r>
-        <w:t xml:space="preserve"> (</w:t>
-      </w:r>
-      <w:r>
-        <w:rPr>
-          <w:color w:val="C0504D" w:themeColor="accent2"/>
-        </w:rPr>
-        <w:t>Windows XP is not supported for Revit 201</w:t>
-      </w:r>
-      <w:r>
-        <w:rPr>
-          <w:color w:val="C0504D" w:themeColor="accent2"/>
-        </w:rPr>
-        <w:t>5</w:t>
-      </w:r>
-      <w:r>
-        <w:rPr>
-          <w:color w:val="C0504D" w:themeColor="accent2"/>
-        </w:rPr>
-        <w:t xml:space="preserve"> but still supported for Revit 2013 and earlier</w:t>
-      </w:r>
-      <w:r>
-        <w:t>)</w:t>
-      </w:r>
-      <w:r>
-        <w:t xml:space="preserve">: </w:t>
-      </w:r>
-    </w:p>
-    <w:p>
-      <w:pPr>
-        <w:pStyle w:val="ListParagraph"/>
-        <w:numPr>
-          <w:ilvl w:val="0"/>
-          <w:numId w:val="36"/>
-        </w:numPr>
-        <w:autoSpaceDE w:val="0"/>
-        <w:autoSpaceDN w:val="0"/>
-        <w:adjustRightInd w:val="0"/>
-        <w:spacing w:after="0" w:line="240" w:lineRule="auto"/>
-      </w:pPr>
-      <w:r>
-        <w:t>C:\Documents and Settings\All Users\Application Data\Autodesk\Revit\Addins\</w:t>
-      </w:r>
-      <w:r>
-        <w:t>201</w:t>
-      </w:r>
-      <w:r>
-        <w:t>3</w:t>
-      </w:r>
-      <w:r>
-        <w:t>\</w:t>
-      </w:r>
-    </w:p>
-    <w:p>
-      <w:pPr>
-        <w:pStyle w:val="ListParagraph"/>
-        <w:numPr>
-          <w:ilvl w:val="0"/>
-          <w:numId w:val="36"/>
-        </w:numPr>
-        <w:autoSpaceDE w:val="0"/>
-        <w:autoSpaceDN w:val="0"/>
-        <w:adjustRightInd w:val="0"/>
-        <w:spacing w:after="0" w:line="240" w:lineRule="auto"/>
-      </w:pPr>
-      <w:r>
-        <w:t>C:\Documents and Settings\&lt;user&gt;\Application Data\Autodesk\Revit\Addins\</w:t>
-      </w:r>
-      <w:r>
-        <w:t>201</w:t>
-      </w:r>
-      <w:r>
-        <w:t>3</w:t>
-      </w:r>
-      <w:r>
-        <w:t>\</w:t>
-      </w:r>
-    </w:p>
-    <w:p>
-      <w:pPr>
-        <w:autoSpaceDE w:val="0"/>
-        <w:autoSpaceDN w:val="0"/>
-        <w:adjustRightInd w:val="0"/>
-        <w:spacing w:after="0" w:line="240" w:lineRule="auto"/>
-      </w:pPr>
-    </w:p>
-    <w:p>
-      <w:pPr>
-        <w:autoSpaceDE w:val="0"/>
-        <w:autoSpaceDN w:val="0"/>
-        <w:adjustRightInd w:val="0"/>
-        <w:spacing w:after="0" w:line="240" w:lineRule="auto"/>
-      </w:pPr>
-      <w:r>
-        <w:t>For Vista/Windows 7:</w:t>
+        <w:t>For Windows 7</w:t>
+      </w:r>
+      <w:r>
+        <w:rPr>
+          <w:rFonts w:hint="eastAsia"/>
+          <w:lang w:eastAsia="zh-CN"/>
+        </w:rPr>
+        <w:t xml:space="preserve"> and 8</w:t>
+      </w:r>
+      <w:r>
+        <w:t>:</w:t>
       </w:r>
     </w:p>
     <w:p>
@@ -2938,10 +2837,7 @@
         <w:t>C:\ProgramData\Autodesk\Revit\Addins\</w:t>
       </w:r>
       <w:r>
-        <w:t>201</w:t>
-      </w:r>
-      <w:r>
-        <w:t>5</w:t>
+        <w:t>2016</w:t>
       </w:r>
       <w:r>
         <w:t>\</w:t>
@@ -2963,10 +2859,7 @@
         <w:t>C:\Users\&lt;user&gt;\AppData\Roaming\Autodesk\Revit\Addins\</w:t>
       </w:r>
       <w:r>
-        <w:t>201</w:t>
-      </w:r>
-      <w:r>
-        <w:t>5</w:t>
+        <w:t>2016</w:t>
       </w:r>
       <w:r>
         <w:t>\</w:t>
@@ -3661,7 +3554,6 @@
           <w:sz w:val="20"/>
           <w:szCs w:val="20"/>
         </w:rPr>
-        <w:lastRenderedPageBreak/>
         <w:t xml:space="preserve">    &lt;</w:t>
       </w:r>
       <w:r>
@@ -4004,6 +3896,7 @@
         <w:spacing w:after="0" w:line="240" w:lineRule="auto"/>
       </w:pPr>
       <w:r>
+        <w:lastRenderedPageBreak/>
         <w:t>Type of your add-in, command or application</w:t>
       </w:r>
     </w:p>
@@ -4089,7 +3982,7 @@
       <w:r>
         <w:t xml:space="preserve">Vendor Id - your </w:t>
       </w:r>
-      <w:hyperlink r:id="rId14" w:history="1">
+      <w:hyperlink r:id="rId13" w:history="1">
         <w:r>
           <w:rPr>
             <w:rStyle w:val="Hyperlink"/>
@@ -4160,7 +4053,7 @@
       <w:r>
         <w:t xml:space="preserve">suffix.) </w:t>
       </w:r>
-      <w:hyperlink r:id="rId15" w:history="1">
+      <w:hyperlink r:id="rId14" w:history="1">
         <w:r>
           <w:rPr>
             <w:rStyle w:val="Hyperlink"/>
@@ -4384,10 +4277,10 @@
       <w:r>
         <w:rPr>
           <w:noProof/>
-          <w:lang w:eastAsia="en-US"/>
+          <w:lang w:eastAsia="zh-CN"/>
         </w:rPr>
         <w:drawing>
-          <wp:inline distT="0" distB="0" distL="0" distR="0">
+          <wp:inline distT="0" distB="0" distL="0" distR="0" wp14:anchorId="3DF499F0" wp14:editId="6BC2650D">
             <wp:extent cx="4449433" cy="1054363"/>
             <wp:effectExtent l="19050" t="0" r="8267" b="0"/>
             <wp:docPr id="2" name="Picture 1" descr="Hello World External Tools.PNG"/>
@@ -4402,7 +4295,7 @@
                     <pic:cNvPicPr/>
                   </pic:nvPicPr>
                   <pic:blipFill>
-                    <a:blip r:embed="rId16"/>
+                    <a:blip r:embed="rId15"/>
                     <a:stretch>
                       <a:fillRect/>
                     </a:stretch>
@@ -4552,115 +4445,112 @@
         <w:t xml:space="preserve">our “Hello World” code once again. In our earlier “Hello World” code, we have used full namespaces. We have done so intentionally </w:t>
       </w:r>
       <w:r>
-        <w:t xml:space="preserve">because we wanted to give you an idea about structure and kinds of namespaces that we are using. Once you get the basics idea, you may want to write code </w:t>
-      </w:r>
-      <w:r>
+        <w:t xml:space="preserve">because we wanted to give you an idea about structure and kinds of namespaces that we are using. Once you get the basics idea, you may want to write code without spelling out full namespaces. That will certainly </w:t>
+      </w:r>
+      <w:r>
+        <w:t xml:space="preserve">save your typing and </w:t>
+      </w:r>
+      <w:r>
+        <w:t xml:space="preserve">make your code more readable.  Here is the simplified version of “Hello World”: </w:t>
+      </w:r>
+    </w:p>
+    <w:p>
+      <w:pPr>
+        <w:autoSpaceDE w:val="0"/>
+        <w:autoSpaceDN w:val="0"/>
+        <w:adjustRightInd w:val="0"/>
+        <w:spacing w:after="0" w:line="240" w:lineRule="auto"/>
+      </w:pPr>
+    </w:p>
+    <w:p>
+      <w:pPr>
+        <w:shd w:val="clear" w:color="auto" w:fill="E6E6E6"/>
+        <w:autoSpaceDE w:val="0"/>
+        <w:autoSpaceDN w:val="0"/>
+        <w:adjustRightInd w:val="0"/>
+        <w:spacing w:after="0" w:line="240" w:lineRule="auto"/>
+      </w:pPr>
+      <w:r>
+        <w:rPr>
+          <w:b/>
+        </w:rPr>
+        <w:t>&lt;C#&gt;</w:t>
+      </w:r>
+    </w:p>
+    <w:p>
+      <w:pPr>
+        <w:shd w:val="clear" w:color="auto" w:fill="E6E6E6"/>
+        <w:autoSpaceDE w:val="0"/>
+        <w:autoSpaceDN w:val="0"/>
+        <w:adjustRightInd w:val="0"/>
+        <w:spacing w:after="0" w:line="240" w:lineRule="auto"/>
+        <w:rPr>
+          <w:rFonts w:ascii="Courier New" w:hAnsi="Courier New" w:cs="Courier New"/>
+          <w:noProof/>
+          <w:color w:val="008000"/>
+          <w:sz w:val="20"/>
+          <w:szCs w:val="20"/>
+        </w:rPr>
+      </w:pPr>
+      <w:r>
+        <w:rPr>
+          <w:rFonts w:ascii="Courier New" w:hAnsi="Courier New" w:cs="Courier New"/>
+          <w:noProof/>
+          <w:color w:val="008000"/>
+          <w:sz w:val="20"/>
+          <w:szCs w:val="20"/>
+        </w:rPr>
+        <w:t xml:space="preserve">// Hello World #2 - simplified without full namespace. </w:t>
+      </w:r>
+    </w:p>
+    <w:p>
+      <w:pPr>
+        <w:shd w:val="clear" w:color="auto" w:fill="E6E6E6"/>
+        <w:autoSpaceDE w:val="0"/>
+        <w:autoSpaceDN w:val="0"/>
+        <w:adjustRightInd w:val="0"/>
+        <w:spacing w:after="0" w:line="240" w:lineRule="auto"/>
+        <w:rPr>
+          <w:rFonts w:ascii="Courier New" w:hAnsi="Courier New" w:cs="Courier New"/>
+          <w:noProof/>
+          <w:color w:val="008000"/>
+          <w:sz w:val="20"/>
+          <w:szCs w:val="20"/>
+        </w:rPr>
+      </w:pPr>
+      <w:r>
+        <w:rPr>
+          <w:rFonts w:ascii="Courier New" w:hAnsi="Courier New" w:cs="Courier New"/>
+          <w:noProof/>
+          <w:color w:val="008000"/>
+          <w:sz w:val="20"/>
+          <w:szCs w:val="20"/>
+        </w:rPr>
+        <w:t xml:space="preserve">// </w:t>
+      </w:r>
+    </w:p>
+    <w:p>
+      <w:pPr>
+        <w:shd w:val="clear" w:color="auto" w:fill="E6E6E6"/>
+        <w:autoSpaceDE w:val="0"/>
+        <w:autoSpaceDN w:val="0"/>
+        <w:adjustRightInd w:val="0"/>
+        <w:spacing w:after="0" w:line="240" w:lineRule="auto"/>
+        <w:rPr>
+          <w:rFonts w:ascii="Courier New" w:hAnsi="Courier New" w:cs="Courier New"/>
+          <w:noProof/>
+          <w:sz w:val="20"/>
+          <w:szCs w:val="20"/>
+        </w:rPr>
+      </w:pPr>
+      <w:r>
+        <w:rPr>
+          <w:rFonts w:ascii="Courier New" w:hAnsi="Courier New" w:cs="Courier New"/>
+          <w:noProof/>
+          <w:sz w:val="20"/>
+          <w:szCs w:val="20"/>
+        </w:rPr>
         <w:lastRenderedPageBreak/>
-        <w:t xml:space="preserve">without spelling out full namespaces. That will certainly </w:t>
-      </w:r>
-      <w:r>
-        <w:t xml:space="preserve">save your typing and </w:t>
-      </w:r>
-      <w:r>
-        <w:t xml:space="preserve">make your code more readable.  Here is the simplified version of “Hello World”: </w:t>
-      </w:r>
-    </w:p>
-    <w:p>
-      <w:pPr>
-        <w:autoSpaceDE w:val="0"/>
-        <w:autoSpaceDN w:val="0"/>
-        <w:adjustRightInd w:val="0"/>
-        <w:spacing w:after="0" w:line="240" w:lineRule="auto"/>
-      </w:pPr>
-    </w:p>
-    <w:p>
-      <w:pPr>
-        <w:shd w:val="clear" w:color="auto" w:fill="E6E6E6"/>
-        <w:autoSpaceDE w:val="0"/>
-        <w:autoSpaceDN w:val="0"/>
-        <w:adjustRightInd w:val="0"/>
-        <w:spacing w:after="0" w:line="240" w:lineRule="auto"/>
-      </w:pPr>
-      <w:r>
-        <w:rPr>
-          <w:b/>
-        </w:rPr>
-        <w:t>&lt;C#&gt;</w:t>
-      </w:r>
-    </w:p>
-    <w:p>
-      <w:pPr>
-        <w:shd w:val="clear" w:color="auto" w:fill="E6E6E6"/>
-        <w:autoSpaceDE w:val="0"/>
-        <w:autoSpaceDN w:val="0"/>
-        <w:adjustRightInd w:val="0"/>
-        <w:spacing w:after="0" w:line="240" w:lineRule="auto"/>
-        <w:rPr>
-          <w:rFonts w:ascii="Courier New" w:hAnsi="Courier New" w:cs="Courier New"/>
-          <w:noProof/>
-          <w:color w:val="008000"/>
-          <w:sz w:val="20"/>
-          <w:szCs w:val="20"/>
-        </w:rPr>
-      </w:pPr>
-      <w:r>
-        <w:rPr>
-          <w:rFonts w:ascii="Courier New" w:hAnsi="Courier New" w:cs="Courier New"/>
-          <w:noProof/>
-          <w:color w:val="008000"/>
-          <w:sz w:val="20"/>
-          <w:szCs w:val="20"/>
-        </w:rPr>
-        <w:t xml:space="preserve">// Hello World #2 - simplified without full namespace. </w:t>
-      </w:r>
-    </w:p>
-    <w:p>
-      <w:pPr>
-        <w:shd w:val="clear" w:color="auto" w:fill="E6E6E6"/>
-        <w:autoSpaceDE w:val="0"/>
-        <w:autoSpaceDN w:val="0"/>
-        <w:adjustRightInd w:val="0"/>
-        <w:spacing w:after="0" w:line="240" w:lineRule="auto"/>
-        <w:rPr>
-          <w:rFonts w:ascii="Courier New" w:hAnsi="Courier New" w:cs="Courier New"/>
-          <w:noProof/>
-          <w:color w:val="008000"/>
-          <w:sz w:val="20"/>
-          <w:szCs w:val="20"/>
-        </w:rPr>
-      </w:pPr>
-      <w:r>
-        <w:rPr>
-          <w:rFonts w:ascii="Courier New" w:hAnsi="Courier New" w:cs="Courier New"/>
-          <w:noProof/>
-          <w:color w:val="008000"/>
-          <w:sz w:val="20"/>
-          <w:szCs w:val="20"/>
-        </w:rPr>
-        <w:t xml:space="preserve">// </w:t>
-      </w:r>
-    </w:p>
-    <w:p>
-      <w:pPr>
-        <w:shd w:val="clear" w:color="auto" w:fill="E6E6E6"/>
-        <w:autoSpaceDE w:val="0"/>
-        <w:autoSpaceDN w:val="0"/>
-        <w:adjustRightInd w:val="0"/>
-        <w:spacing w:after="0" w:line="240" w:lineRule="auto"/>
-        <w:rPr>
-          <w:rFonts w:ascii="Courier New" w:hAnsi="Courier New" w:cs="Courier New"/>
-          <w:noProof/>
-          <w:sz w:val="20"/>
-          <w:szCs w:val="20"/>
-        </w:rPr>
-      </w:pPr>
-      <w:r>
-        <w:rPr>
-          <w:rFonts w:ascii="Courier New" w:hAnsi="Courier New" w:cs="Courier New"/>
-          <w:noProof/>
-          <w:sz w:val="20"/>
-          <w:szCs w:val="20"/>
-        </w:rPr>
         <w:t>[</w:t>
       </w:r>
       <w:r>
@@ -6028,341 +5918,341 @@
           <w:sz w:val="20"/>
           <w:szCs w:val="20"/>
         </w:rPr>
+        <w:t xml:space="preserve">    </w:t>
+      </w:r>
+      <w:r>
+        <w:rPr>
+          <w:rFonts w:ascii="Courier New" w:hAnsi="Courier New" w:cs="Courier New"/>
+          <w:noProof/>
+          <w:color w:val="008000"/>
+          <w:sz w:val="20"/>
+          <w:szCs w:val="20"/>
+        </w:rPr>
+        <w:t xml:space="preserve">// OnStartup() - called when Revit starts. </w:t>
+      </w:r>
+    </w:p>
+    <w:p>
+      <w:pPr>
+        <w:shd w:val="clear" w:color="auto" w:fill="E6E6E6"/>
+        <w:autoSpaceDE w:val="0"/>
+        <w:autoSpaceDN w:val="0"/>
+        <w:adjustRightInd w:val="0"/>
+        <w:spacing w:after="0" w:line="240" w:lineRule="auto"/>
+        <w:rPr>
+          <w:rFonts w:ascii="Courier New" w:hAnsi="Courier New" w:cs="Courier New"/>
+          <w:noProof/>
+          <w:sz w:val="20"/>
+          <w:szCs w:val="20"/>
+        </w:rPr>
+      </w:pPr>
+      <w:r>
+        <w:rPr>
+          <w:rFonts w:ascii="Courier New" w:hAnsi="Courier New" w:cs="Courier New"/>
+          <w:noProof/>
+          <w:sz w:val="20"/>
+          <w:szCs w:val="20"/>
+        </w:rPr>
+        <w:t xml:space="preserve">    </w:t>
+      </w:r>
+      <w:r>
+        <w:rPr>
+          <w:rFonts w:ascii="Courier New" w:hAnsi="Courier New" w:cs="Courier New"/>
+          <w:noProof/>
+          <w:color w:val="0000FF"/>
+          <w:sz w:val="20"/>
+          <w:szCs w:val="20"/>
+        </w:rPr>
+        <w:t>public</w:t>
+      </w:r>
+      <w:r>
+        <w:rPr>
+          <w:rFonts w:ascii="Courier New" w:hAnsi="Courier New" w:cs="Courier New"/>
+          <w:noProof/>
+          <w:sz w:val="20"/>
+          <w:szCs w:val="20"/>
+        </w:rPr>
+        <w:t xml:space="preserve"> Autodesk.Revit.UI.</w:t>
+      </w:r>
+      <w:r>
+        <w:rPr>
+          <w:rFonts w:ascii="Courier New" w:hAnsi="Courier New" w:cs="Courier New"/>
+          <w:noProof/>
+          <w:color w:val="2B91AF"/>
+          <w:sz w:val="20"/>
+          <w:szCs w:val="20"/>
+        </w:rPr>
+        <w:t>Result</w:t>
+      </w:r>
+      <w:r>
+        <w:rPr>
+          <w:rFonts w:ascii="Courier New" w:hAnsi="Courier New" w:cs="Courier New"/>
+          <w:noProof/>
+          <w:sz w:val="20"/>
+          <w:szCs w:val="20"/>
+        </w:rPr>
+        <w:t xml:space="preserve"> </w:t>
+      </w:r>
+      <w:r>
+        <w:rPr>
+          <w:rFonts w:ascii="Courier New" w:hAnsi="Courier New" w:cs="Courier New"/>
+          <w:b/>
+          <w:noProof/>
+          <w:sz w:val="20"/>
+          <w:szCs w:val="20"/>
+        </w:rPr>
+        <w:t>OnStartup</w:t>
+      </w:r>
+      <w:r>
+        <w:rPr>
+          <w:rFonts w:ascii="Courier New" w:hAnsi="Courier New" w:cs="Courier New"/>
+          <w:noProof/>
+          <w:sz w:val="20"/>
+          <w:szCs w:val="20"/>
+        </w:rPr>
+        <w:t>(</w:t>
+      </w:r>
+    </w:p>
+    <w:p>
+      <w:pPr>
+        <w:shd w:val="clear" w:color="auto" w:fill="E6E6E6"/>
+        <w:autoSpaceDE w:val="0"/>
+        <w:autoSpaceDN w:val="0"/>
+        <w:adjustRightInd w:val="0"/>
+        <w:spacing w:after="0" w:line="240" w:lineRule="auto"/>
+        <w:rPr>
+          <w:rFonts w:ascii="Courier New" w:hAnsi="Courier New" w:cs="Courier New"/>
+          <w:noProof/>
+          <w:sz w:val="20"/>
+          <w:szCs w:val="20"/>
+        </w:rPr>
+      </w:pPr>
+      <w:r>
+        <w:rPr>
+          <w:rFonts w:ascii="Courier New" w:hAnsi="Courier New" w:cs="Courier New"/>
+          <w:noProof/>
+          <w:sz w:val="20"/>
+          <w:szCs w:val="20"/>
+        </w:rPr>
+        <w:t xml:space="preserve">        </w:t>
+      </w:r>
+      <w:r>
+        <w:rPr>
+          <w:rFonts w:ascii="Courier New" w:hAnsi="Courier New" w:cs="Courier New"/>
+          <w:noProof/>
+          <w:sz w:val="20"/>
+          <w:szCs w:val="20"/>
+        </w:rPr>
+        <w:t>Autodesk.Revit.UI.</w:t>
+      </w:r>
+      <w:r>
+        <w:rPr>
+          <w:rFonts w:ascii="Courier New" w:hAnsi="Courier New" w:cs="Courier New"/>
+          <w:noProof/>
+          <w:color w:val="2B91AF"/>
+          <w:sz w:val="20"/>
+          <w:szCs w:val="20"/>
+        </w:rPr>
+        <w:t>UIControlledApplication</w:t>
+      </w:r>
+      <w:r>
+        <w:rPr>
+          <w:rFonts w:ascii="Courier New" w:hAnsi="Courier New" w:cs="Courier New"/>
+          <w:noProof/>
+          <w:sz w:val="20"/>
+          <w:szCs w:val="20"/>
+        </w:rPr>
+        <w:t xml:space="preserve"> application)</w:t>
+      </w:r>
+    </w:p>
+    <w:p>
+      <w:pPr>
+        <w:shd w:val="clear" w:color="auto" w:fill="E6E6E6"/>
+        <w:autoSpaceDE w:val="0"/>
+        <w:autoSpaceDN w:val="0"/>
+        <w:adjustRightInd w:val="0"/>
+        <w:spacing w:after="0" w:line="240" w:lineRule="auto"/>
+        <w:rPr>
+          <w:rFonts w:ascii="Courier New" w:hAnsi="Courier New" w:cs="Courier New"/>
+          <w:noProof/>
+          <w:sz w:val="20"/>
+          <w:szCs w:val="20"/>
+        </w:rPr>
+      </w:pPr>
+      <w:r>
+        <w:rPr>
+          <w:rFonts w:ascii="Courier New" w:hAnsi="Courier New" w:cs="Courier New"/>
+          <w:noProof/>
+          <w:sz w:val="20"/>
+          <w:szCs w:val="20"/>
+        </w:rPr>
+        <w:t xml:space="preserve">    {</w:t>
+      </w:r>
+    </w:p>
+    <w:p>
+      <w:pPr>
+        <w:shd w:val="clear" w:color="auto" w:fill="E6E6E6"/>
+        <w:autoSpaceDE w:val="0"/>
+        <w:autoSpaceDN w:val="0"/>
+        <w:adjustRightInd w:val="0"/>
+        <w:spacing w:after="0" w:line="240" w:lineRule="auto"/>
+        <w:rPr>
+          <w:rFonts w:ascii="Courier New" w:hAnsi="Courier New" w:cs="Courier New"/>
+          <w:noProof/>
+          <w:sz w:val="20"/>
+          <w:szCs w:val="20"/>
+        </w:rPr>
+      </w:pPr>
+      <w:r>
+        <w:rPr>
+          <w:rFonts w:ascii="Courier New" w:hAnsi="Courier New" w:cs="Courier New"/>
+          <w:noProof/>
+          <w:sz w:val="20"/>
+          <w:szCs w:val="20"/>
+        </w:rPr>
+        <w:t xml:space="preserve">        </w:t>
+      </w:r>
+      <w:r>
+        <w:rPr>
+          <w:rFonts w:ascii="Courier New" w:hAnsi="Courier New" w:cs="Courier New"/>
+          <w:noProof/>
+          <w:color w:val="2B91AF"/>
+          <w:sz w:val="20"/>
+          <w:szCs w:val="20"/>
+        </w:rPr>
+        <w:t>TaskDialog</w:t>
+      </w:r>
+      <w:r>
+        <w:rPr>
+          <w:rFonts w:ascii="Courier New" w:hAnsi="Courier New" w:cs="Courier New"/>
+          <w:noProof/>
+          <w:sz w:val="20"/>
+          <w:szCs w:val="20"/>
+        </w:rPr>
+        <w:t>.Show(</w:t>
+      </w:r>
+      <w:r>
+        <w:rPr>
+          <w:rFonts w:ascii="Courier New" w:hAnsi="Courier New" w:cs="Courier New"/>
+          <w:noProof/>
+          <w:color w:val="A31515"/>
+          <w:sz w:val="20"/>
+          <w:szCs w:val="20"/>
+        </w:rPr>
+        <w:t>"My Dialog Title"</w:t>
+      </w:r>
+      <w:r>
+        <w:rPr>
+          <w:rFonts w:ascii="Courier New" w:hAnsi="Courier New" w:cs="Courier New"/>
+          <w:noProof/>
+          <w:sz w:val="20"/>
+          <w:szCs w:val="20"/>
+        </w:rPr>
+        <w:t xml:space="preserve">, </w:t>
+      </w:r>
+      <w:r>
+        <w:rPr>
+          <w:rFonts w:ascii="Courier New" w:hAnsi="Courier New" w:cs="Courier New"/>
+          <w:noProof/>
+          <w:color w:val="A31515"/>
+          <w:sz w:val="20"/>
+          <w:szCs w:val="20"/>
+        </w:rPr>
+        <w:t>"Hello World from App!"</w:t>
+      </w:r>
+      <w:r>
+        <w:rPr>
+          <w:rFonts w:ascii="Courier New" w:hAnsi="Courier New" w:cs="Courier New"/>
+          <w:noProof/>
+          <w:sz w:val="20"/>
+          <w:szCs w:val="20"/>
+        </w:rPr>
+        <w:t>);</w:t>
+      </w:r>
+    </w:p>
+    <w:p>
+      <w:pPr>
+        <w:shd w:val="clear" w:color="auto" w:fill="E6E6E6"/>
+        <w:autoSpaceDE w:val="0"/>
+        <w:autoSpaceDN w:val="0"/>
+        <w:adjustRightInd w:val="0"/>
+        <w:spacing w:after="0" w:line="240" w:lineRule="auto"/>
+        <w:rPr>
+          <w:rFonts w:ascii="Courier New" w:hAnsi="Courier New" w:cs="Courier New"/>
+          <w:noProof/>
+          <w:sz w:val="20"/>
+          <w:szCs w:val="20"/>
+        </w:rPr>
+      </w:pPr>
+      <w:r>
+        <w:rPr>
+          <w:rFonts w:ascii="Courier New" w:hAnsi="Courier New" w:cs="Courier New"/>
+          <w:noProof/>
+          <w:sz w:val="20"/>
+          <w:szCs w:val="20"/>
+        </w:rPr>
+        <w:t xml:space="preserve">        </w:t>
+      </w:r>
+      <w:r>
+        <w:rPr>
+          <w:rFonts w:ascii="Courier New" w:hAnsi="Courier New" w:cs="Courier New"/>
+          <w:noProof/>
+          <w:color w:val="0000FF"/>
+          <w:sz w:val="20"/>
+          <w:szCs w:val="20"/>
+        </w:rPr>
+        <w:t>return</w:t>
+      </w:r>
+      <w:r>
+        <w:rPr>
+          <w:rFonts w:ascii="Courier New" w:hAnsi="Courier New" w:cs="Courier New"/>
+          <w:noProof/>
+          <w:sz w:val="20"/>
+          <w:szCs w:val="20"/>
+        </w:rPr>
+        <w:t xml:space="preserve"> </w:t>
+      </w:r>
+      <w:r>
+        <w:rPr>
+          <w:rFonts w:ascii="Courier New" w:hAnsi="Courier New" w:cs="Courier New"/>
+          <w:noProof/>
+          <w:color w:val="2B91AF"/>
+          <w:sz w:val="20"/>
+          <w:szCs w:val="20"/>
+        </w:rPr>
+        <w:t>Result</w:t>
+      </w:r>
+      <w:r>
+        <w:rPr>
+          <w:rFonts w:ascii="Courier New" w:hAnsi="Courier New" w:cs="Courier New"/>
+          <w:noProof/>
+          <w:sz w:val="20"/>
+          <w:szCs w:val="20"/>
+        </w:rPr>
+        <w:t>.Succeeded;</w:t>
+      </w:r>
+    </w:p>
+    <w:p>
+      <w:pPr>
+        <w:shd w:val="clear" w:color="auto" w:fill="E6E6E6"/>
+        <w:autoSpaceDE w:val="0"/>
+        <w:autoSpaceDN w:val="0"/>
+        <w:adjustRightInd w:val="0"/>
+        <w:spacing w:after="0" w:line="240" w:lineRule="auto"/>
+        <w:rPr>
+          <w:rFonts w:ascii="Courier New" w:hAnsi="Courier New" w:cs="Courier New"/>
+          <w:noProof/>
+          <w:sz w:val="20"/>
+          <w:szCs w:val="20"/>
+        </w:rPr>
+      </w:pPr>
+      <w:r>
+        <w:rPr>
+          <w:rFonts w:ascii="Courier New" w:hAnsi="Courier New" w:cs="Courier New"/>
+          <w:noProof/>
+          <w:sz w:val="20"/>
+          <w:szCs w:val="20"/>
+        </w:rPr>
         <w:lastRenderedPageBreak/>
-        <w:t xml:space="preserve">    </w:t>
-      </w:r>
-      <w:r>
-        <w:rPr>
-          <w:rFonts w:ascii="Courier New" w:hAnsi="Courier New" w:cs="Courier New"/>
-          <w:noProof/>
-          <w:color w:val="008000"/>
-          <w:sz w:val="20"/>
-          <w:szCs w:val="20"/>
-        </w:rPr>
-        <w:t xml:space="preserve">// OnStartup() - called when Revit starts. </w:t>
-      </w:r>
-    </w:p>
-    <w:p>
-      <w:pPr>
-        <w:shd w:val="clear" w:color="auto" w:fill="E6E6E6"/>
-        <w:autoSpaceDE w:val="0"/>
-        <w:autoSpaceDN w:val="0"/>
-        <w:adjustRightInd w:val="0"/>
-        <w:spacing w:after="0" w:line="240" w:lineRule="auto"/>
-        <w:rPr>
-          <w:rFonts w:ascii="Courier New" w:hAnsi="Courier New" w:cs="Courier New"/>
-          <w:noProof/>
-          <w:sz w:val="20"/>
-          <w:szCs w:val="20"/>
-        </w:rPr>
-      </w:pPr>
-      <w:r>
-        <w:rPr>
-          <w:rFonts w:ascii="Courier New" w:hAnsi="Courier New" w:cs="Courier New"/>
-          <w:noProof/>
-          <w:sz w:val="20"/>
-          <w:szCs w:val="20"/>
-        </w:rPr>
-        <w:t xml:space="preserve">    </w:t>
-      </w:r>
-      <w:r>
-        <w:rPr>
-          <w:rFonts w:ascii="Courier New" w:hAnsi="Courier New" w:cs="Courier New"/>
-          <w:noProof/>
-          <w:color w:val="0000FF"/>
-          <w:sz w:val="20"/>
-          <w:szCs w:val="20"/>
-        </w:rPr>
-        <w:t>public</w:t>
-      </w:r>
-      <w:r>
-        <w:rPr>
-          <w:rFonts w:ascii="Courier New" w:hAnsi="Courier New" w:cs="Courier New"/>
-          <w:noProof/>
-          <w:sz w:val="20"/>
-          <w:szCs w:val="20"/>
-        </w:rPr>
-        <w:t xml:space="preserve"> Autodesk.Revit.UI.</w:t>
-      </w:r>
-      <w:r>
-        <w:rPr>
-          <w:rFonts w:ascii="Courier New" w:hAnsi="Courier New" w:cs="Courier New"/>
-          <w:noProof/>
-          <w:color w:val="2B91AF"/>
-          <w:sz w:val="20"/>
-          <w:szCs w:val="20"/>
-        </w:rPr>
-        <w:t>Result</w:t>
-      </w:r>
-      <w:r>
-        <w:rPr>
-          <w:rFonts w:ascii="Courier New" w:hAnsi="Courier New" w:cs="Courier New"/>
-          <w:noProof/>
-          <w:sz w:val="20"/>
-          <w:szCs w:val="20"/>
-        </w:rPr>
-        <w:t xml:space="preserve"> </w:t>
-      </w:r>
-      <w:r>
-        <w:rPr>
-          <w:rFonts w:ascii="Courier New" w:hAnsi="Courier New" w:cs="Courier New"/>
-          <w:b/>
-          <w:noProof/>
-          <w:sz w:val="20"/>
-          <w:szCs w:val="20"/>
-        </w:rPr>
-        <w:t>OnStartup</w:t>
-      </w:r>
-      <w:r>
-        <w:rPr>
-          <w:rFonts w:ascii="Courier New" w:hAnsi="Courier New" w:cs="Courier New"/>
-          <w:noProof/>
-          <w:sz w:val="20"/>
-          <w:szCs w:val="20"/>
-        </w:rPr>
-        <w:t>(</w:t>
-      </w:r>
-    </w:p>
-    <w:p>
-      <w:pPr>
-        <w:shd w:val="clear" w:color="auto" w:fill="E6E6E6"/>
-        <w:autoSpaceDE w:val="0"/>
-        <w:autoSpaceDN w:val="0"/>
-        <w:adjustRightInd w:val="0"/>
-        <w:spacing w:after="0" w:line="240" w:lineRule="auto"/>
-        <w:rPr>
-          <w:rFonts w:ascii="Courier New" w:hAnsi="Courier New" w:cs="Courier New"/>
-          <w:noProof/>
-          <w:sz w:val="20"/>
-          <w:szCs w:val="20"/>
-        </w:rPr>
-      </w:pPr>
-      <w:r>
-        <w:rPr>
-          <w:rFonts w:ascii="Courier New" w:hAnsi="Courier New" w:cs="Courier New"/>
-          <w:noProof/>
-          <w:sz w:val="20"/>
-          <w:szCs w:val="20"/>
-        </w:rPr>
-        <w:t xml:space="preserve">        </w:t>
-      </w:r>
-      <w:r>
-        <w:rPr>
-          <w:rFonts w:ascii="Courier New" w:hAnsi="Courier New" w:cs="Courier New"/>
-          <w:noProof/>
-          <w:sz w:val="20"/>
-          <w:szCs w:val="20"/>
-        </w:rPr>
-        <w:t>Autodesk.Revit.UI.</w:t>
-      </w:r>
-      <w:r>
-        <w:rPr>
-          <w:rFonts w:ascii="Courier New" w:hAnsi="Courier New" w:cs="Courier New"/>
-          <w:noProof/>
-          <w:color w:val="2B91AF"/>
-          <w:sz w:val="20"/>
-          <w:szCs w:val="20"/>
-        </w:rPr>
-        <w:t>UIControlledApplication</w:t>
-      </w:r>
-      <w:r>
-        <w:rPr>
-          <w:rFonts w:ascii="Courier New" w:hAnsi="Courier New" w:cs="Courier New"/>
-          <w:noProof/>
-          <w:sz w:val="20"/>
-          <w:szCs w:val="20"/>
-        </w:rPr>
-        <w:t xml:space="preserve"> application)</w:t>
-      </w:r>
-    </w:p>
-    <w:p>
-      <w:pPr>
-        <w:shd w:val="clear" w:color="auto" w:fill="E6E6E6"/>
-        <w:autoSpaceDE w:val="0"/>
-        <w:autoSpaceDN w:val="0"/>
-        <w:adjustRightInd w:val="0"/>
-        <w:spacing w:after="0" w:line="240" w:lineRule="auto"/>
-        <w:rPr>
-          <w:rFonts w:ascii="Courier New" w:hAnsi="Courier New" w:cs="Courier New"/>
-          <w:noProof/>
-          <w:sz w:val="20"/>
-          <w:szCs w:val="20"/>
-        </w:rPr>
-      </w:pPr>
-      <w:r>
-        <w:rPr>
-          <w:rFonts w:ascii="Courier New" w:hAnsi="Courier New" w:cs="Courier New"/>
-          <w:noProof/>
-          <w:sz w:val="20"/>
-          <w:szCs w:val="20"/>
-        </w:rPr>
-        <w:t xml:space="preserve">    {</w:t>
-      </w:r>
-    </w:p>
-    <w:p>
-      <w:pPr>
-        <w:shd w:val="clear" w:color="auto" w:fill="E6E6E6"/>
-        <w:autoSpaceDE w:val="0"/>
-        <w:autoSpaceDN w:val="0"/>
-        <w:adjustRightInd w:val="0"/>
-        <w:spacing w:after="0" w:line="240" w:lineRule="auto"/>
-        <w:rPr>
-          <w:rFonts w:ascii="Courier New" w:hAnsi="Courier New" w:cs="Courier New"/>
-          <w:noProof/>
-          <w:sz w:val="20"/>
-          <w:szCs w:val="20"/>
-        </w:rPr>
-      </w:pPr>
-      <w:r>
-        <w:rPr>
-          <w:rFonts w:ascii="Courier New" w:hAnsi="Courier New" w:cs="Courier New"/>
-          <w:noProof/>
-          <w:sz w:val="20"/>
-          <w:szCs w:val="20"/>
-        </w:rPr>
-        <w:t xml:space="preserve">        </w:t>
-      </w:r>
-      <w:r>
-        <w:rPr>
-          <w:rFonts w:ascii="Courier New" w:hAnsi="Courier New" w:cs="Courier New"/>
-          <w:noProof/>
-          <w:color w:val="2B91AF"/>
-          <w:sz w:val="20"/>
-          <w:szCs w:val="20"/>
-        </w:rPr>
-        <w:t>TaskDialog</w:t>
-      </w:r>
-      <w:r>
-        <w:rPr>
-          <w:rFonts w:ascii="Courier New" w:hAnsi="Courier New" w:cs="Courier New"/>
-          <w:noProof/>
-          <w:sz w:val="20"/>
-          <w:szCs w:val="20"/>
-        </w:rPr>
-        <w:t>.Show(</w:t>
-      </w:r>
-      <w:r>
-        <w:rPr>
-          <w:rFonts w:ascii="Courier New" w:hAnsi="Courier New" w:cs="Courier New"/>
-          <w:noProof/>
-          <w:color w:val="A31515"/>
-          <w:sz w:val="20"/>
-          <w:szCs w:val="20"/>
-        </w:rPr>
-        <w:t>"My Dialog Title"</w:t>
-      </w:r>
-      <w:r>
-        <w:rPr>
-          <w:rFonts w:ascii="Courier New" w:hAnsi="Courier New" w:cs="Courier New"/>
-          <w:noProof/>
-          <w:sz w:val="20"/>
-          <w:szCs w:val="20"/>
-        </w:rPr>
-        <w:t xml:space="preserve">, </w:t>
-      </w:r>
-      <w:r>
-        <w:rPr>
-          <w:rFonts w:ascii="Courier New" w:hAnsi="Courier New" w:cs="Courier New"/>
-          <w:noProof/>
-          <w:color w:val="A31515"/>
-          <w:sz w:val="20"/>
-          <w:szCs w:val="20"/>
-        </w:rPr>
-        <w:t>"Hello World from App!"</w:t>
-      </w:r>
-      <w:r>
-        <w:rPr>
-          <w:rFonts w:ascii="Courier New" w:hAnsi="Courier New" w:cs="Courier New"/>
-          <w:noProof/>
-          <w:sz w:val="20"/>
-          <w:szCs w:val="20"/>
-        </w:rPr>
-        <w:t>);</w:t>
-      </w:r>
-    </w:p>
-    <w:p>
-      <w:pPr>
-        <w:shd w:val="clear" w:color="auto" w:fill="E6E6E6"/>
-        <w:autoSpaceDE w:val="0"/>
-        <w:autoSpaceDN w:val="0"/>
-        <w:adjustRightInd w:val="0"/>
-        <w:spacing w:after="0" w:line="240" w:lineRule="auto"/>
-        <w:rPr>
-          <w:rFonts w:ascii="Courier New" w:hAnsi="Courier New" w:cs="Courier New"/>
-          <w:noProof/>
-          <w:sz w:val="20"/>
-          <w:szCs w:val="20"/>
-        </w:rPr>
-      </w:pPr>
-      <w:r>
-        <w:rPr>
-          <w:rFonts w:ascii="Courier New" w:hAnsi="Courier New" w:cs="Courier New"/>
-          <w:noProof/>
-          <w:sz w:val="20"/>
-          <w:szCs w:val="20"/>
-        </w:rPr>
-        <w:t xml:space="preserve">        </w:t>
-      </w:r>
-      <w:r>
-        <w:rPr>
-          <w:rFonts w:ascii="Courier New" w:hAnsi="Courier New" w:cs="Courier New"/>
-          <w:noProof/>
-          <w:color w:val="0000FF"/>
-          <w:sz w:val="20"/>
-          <w:szCs w:val="20"/>
-        </w:rPr>
-        <w:t>return</w:t>
-      </w:r>
-      <w:r>
-        <w:rPr>
-          <w:rFonts w:ascii="Courier New" w:hAnsi="Courier New" w:cs="Courier New"/>
-          <w:noProof/>
-          <w:sz w:val="20"/>
-          <w:szCs w:val="20"/>
-        </w:rPr>
-        <w:t xml:space="preserve"> </w:t>
-      </w:r>
-      <w:r>
-        <w:rPr>
-          <w:rFonts w:ascii="Courier New" w:hAnsi="Courier New" w:cs="Courier New"/>
-          <w:noProof/>
-          <w:color w:val="2B91AF"/>
-          <w:sz w:val="20"/>
-          <w:szCs w:val="20"/>
-        </w:rPr>
-        <w:t>Result</w:t>
-      </w:r>
-      <w:r>
-        <w:rPr>
-          <w:rFonts w:ascii="Courier New" w:hAnsi="Courier New" w:cs="Courier New"/>
-          <w:noProof/>
-          <w:sz w:val="20"/>
-          <w:szCs w:val="20"/>
-        </w:rPr>
-        <w:t>.Succeeded;</w:t>
-      </w:r>
-    </w:p>
-    <w:p>
-      <w:pPr>
-        <w:shd w:val="clear" w:color="auto" w:fill="E6E6E6"/>
-        <w:autoSpaceDE w:val="0"/>
-        <w:autoSpaceDN w:val="0"/>
-        <w:adjustRightInd w:val="0"/>
-        <w:spacing w:after="0" w:line="240" w:lineRule="auto"/>
-        <w:rPr>
-          <w:rFonts w:ascii="Courier New" w:hAnsi="Courier New" w:cs="Courier New"/>
-          <w:noProof/>
-          <w:sz w:val="20"/>
-          <w:szCs w:val="20"/>
-        </w:rPr>
-      </w:pPr>
-      <w:r>
-        <w:rPr>
-          <w:rFonts w:ascii="Courier New" w:hAnsi="Courier New" w:cs="Courier New"/>
-          <w:noProof/>
-          <w:sz w:val="20"/>
-          <w:szCs w:val="20"/>
-        </w:rPr>
         <w:t xml:space="preserve">    }</w:t>
       </w:r>
     </w:p>
@@ -8346,7 +8236,6 @@
           <w:sz w:val="20"/>
           <w:szCs w:val="20"/>
         </w:rPr>
-        <w:lastRenderedPageBreak/>
         <w:t xml:space="preserve">    &lt;</w:t>
       </w:r>
       <w:r>
@@ -9008,10 +8897,10 @@
       <w:r>
         <w:rPr>
           <w:noProof/>
-          <w:lang w:eastAsia="en-US"/>
+          <w:lang w:eastAsia="zh-CN"/>
         </w:rPr>
         <w:drawing>
-          <wp:inline distT="0" distB="0" distL="0" distR="0">
+          <wp:inline distT="0" distB="0" distL="0" distR="0" wp14:anchorId="1BAB8DE6" wp14:editId="1F6F72DE">
             <wp:extent cx="4052618" cy="897885"/>
             <wp:effectExtent l="19050" t="0" r="5032" b="0"/>
             <wp:docPr id="5" name="Picture 0" descr="Hello World App.PNG"/>
@@ -9026,7 +8915,7 @@
                     <pic:cNvPicPr/>
                   </pic:nvPicPr>
                   <pic:blipFill>
-                    <a:blip r:embed="rId8"/>
+                    <a:blip r:embed="rId7"/>
                     <a:stretch>
                       <a:fillRect/>
                     </a:stretch>
@@ -9370,11 +9259,11 @@
       <w:r>
         <w:rPr>
           <w:noProof/>
-          <w:lang w:eastAsia="en-US"/>
+          <w:lang w:eastAsia="zh-CN"/>
         </w:rPr>
         <w:lastRenderedPageBreak/>
         <w:drawing>
-          <wp:inline distT="0" distB="0" distL="0" distR="0">
+          <wp:inline distT="0" distB="0" distL="0" distR="0" wp14:anchorId="11967EFA" wp14:editId="5591E581">
             <wp:extent cx="5943600" cy="2346325"/>
             <wp:effectExtent l="19050" t="0" r="0" b="0"/>
             <wp:docPr id="16" name="Picture 2"/>
@@ -9391,7 +9280,7 @@
                     </pic:cNvPicPr>
                   </pic:nvPicPr>
                   <pic:blipFill>
-                    <a:blip r:embed="rId17"/>
+                    <a:blip r:embed="rId16"/>
                     <a:srcRect/>
                     <a:stretch>
                       <a:fillRect/>
@@ -9457,10 +9346,10 @@
       <w:r>
         <w:rPr>
           <w:noProof/>
-          <w:lang w:eastAsia="en-US"/>
+          <w:lang w:eastAsia="zh-CN"/>
         </w:rPr>
         <w:drawing>
-          <wp:inline distT="0" distB="0" distL="0" distR="0">
+          <wp:inline distT="0" distB="0" distL="0" distR="0" wp14:anchorId="591E77E7" wp14:editId="00EAC44B">
             <wp:extent cx="5943600" cy="3217545"/>
             <wp:effectExtent l="19050" t="0" r="0" b="0"/>
             <wp:docPr id="15" name="Picture 5"/>
@@ -9477,7 +9366,7 @@
                     </pic:cNvPicPr>
                   </pic:nvPicPr>
                   <pic:blipFill>
-                    <a:blip r:embed="rId18"/>
+                    <a:blip r:embed="rId17"/>
                     <a:srcRect/>
                     <a:stretch>
                       <a:fillRect/>
@@ -12489,10 +12378,10 @@
       <w:r>
         <w:rPr>
           <w:noProof/>
-          <w:lang w:eastAsia="en-US"/>
+          <w:lang w:eastAsia="zh-CN"/>
         </w:rPr>
         <w:drawing>
-          <wp:inline distT="0" distB="0" distL="0" distR="0" wp14:anchorId="2395B6F4" wp14:editId="41987FA3">
+          <wp:inline distT="0" distB="0" distL="0" distR="0" wp14:anchorId="49792FE3" wp14:editId="492EEB9C">
             <wp:extent cx="3489960" cy="1440180"/>
             <wp:effectExtent l="0" t="0" r="0" b="7620"/>
             <wp:docPr id="7" name="Picture 7"/>
@@ -12507,7 +12396,7 @@
                     <pic:cNvPicPr/>
                   </pic:nvPicPr>
                   <pic:blipFill>
-                    <a:blip r:embed="rId9"/>
+                    <a:blip r:embed="rId8"/>
                     <a:stretch>
                       <a:fillRect/>
                     </a:stretch>
@@ -12547,11 +12436,11 @@
       <w:r>
         <w:rPr>
           <w:noProof/>
-          <w:lang w:eastAsia="en-US"/>
+          <w:lang w:eastAsia="zh-CN"/>
         </w:rPr>
         <w:lastRenderedPageBreak/>
         <w:drawing>
-          <wp:inline distT="0" distB="0" distL="0" distR="0">
+          <wp:inline distT="0" distB="0" distL="0" distR="0" wp14:anchorId="2811A44D" wp14:editId="47D8F5A3">
             <wp:extent cx="3371131" cy="4380452"/>
             <wp:effectExtent l="19050" t="0" r="719" b="0"/>
             <wp:docPr id="11" name="Picture 3" descr="commandDataWallTypes.PNG"/>
@@ -12566,7 +12455,7 @@
                     <pic:cNvPicPr/>
                   </pic:nvPicPr>
                   <pic:blipFill>
-                    <a:blip r:embed="rId10"/>
+                    <a:blip r:embed="rId9"/>
                     <a:stretch>
                       <a:fillRect/>
                     </a:stretch>
@@ -12911,12 +12800,21 @@
           <w:b/>
           <w:noProof/>
         </w:rPr>
-        <w:t>2014</w:t>
-      </w:r>
-      <w:r>
-        <w:rPr>
+        <w:t>201</w:t>
+      </w:r>
+      <w:r>
+        <w:rPr>
+          <w:rFonts w:hint="eastAsia"/>
           <w:b/>
           <w:noProof/>
+          <w:lang w:eastAsia="zh-CN"/>
+        </w:rPr>
+        <w:t>6</w:t>
+      </w:r>
+      <w:r>
+        <w:rPr>
+          <w:b/>
+          <w:noProof/>
         </w:rPr>
         <w:t xml:space="preserve">.sln </w:t>
       </w:r>
@@ -12954,19 +12852,13 @@
         <w:rPr>
           <w:noProof/>
         </w:rPr>
-        <w:t xml:space="preserve"> In conjunction with SDKSamples</w:t>
-      </w:r>
-      <w:r>
-        <w:rPr>
-          <w:noProof/>
-        </w:rPr>
-        <w:t>201</w:t>
-      </w:r>
-      <w:r>
-        <w:rPr>
-          <w:noProof/>
-        </w:rPr>
-        <w:t>3</w:t>
+        <w:t xml:space="preserve"> In conjunction with </w:t>
+      </w:r>
+      <w:r>
+        <w:rPr>
+          <w:noProof/>
+        </w:rPr>
+        <w:t>SDKSamples2015</w:t>
       </w:r>
       <w:r>
         <w:rPr>
@@ -13143,7 +13035,7 @@
 </file>
 
 <file path=word/numbering.xml><?xml version="1.0" encoding="utf-8"?>
-<w:numbering xmlns:wpc="http://schemas.microsoft.com/office/word/2010/wordprocessingCanvas" xmlns:mc="http://schemas.openxmlformats.org/markup-compatibility/2006" xmlns:o="urn:schemas-microsoft-com:office:office" xmlns:r="http://schemas.openxmlformats.org/officeDocument/2006/relationships" xmlns:m="http://schemas.openxmlformats.org/officeDocument/2006/math" xmlns:v="urn:schemas-microsoft-com:vml" xmlns:wp14="http://schemas.microsoft.com/office/word/2010/wordprocessingDrawing" xmlns:wp="http://schemas.openxmlformats.org/drawingml/2006/wordprocessingDrawing" xmlns:w10="urn:schemas-microsoft-com:office:word" xmlns:w="http://schemas.openxmlformats.org/wordprocessingml/2006/main" xmlns:w14="http://schemas.microsoft.com/office/word/2010/wordml" xmlns:wpg="http://schemas.microsoft.com/office/word/2010/wordprocessingGroup" xmlns:wpi="http://schemas.microsoft.com/office/word/2010/wordprocessingInk" xmlns:wne="http://schemas.microsoft.com/office/word/2006/wordml" xmlns:wps="http://schemas.microsoft.com/office/word/2010/wordprocessingShape" mc:Ignorable="w14 wp14">
+<w:numbering xmlns:wpc="http://schemas.microsoft.com/office/word/2010/wordprocessingCanvas" xmlns:mc="http://schemas.openxmlformats.org/markup-compatibility/2006" xmlns:o="urn:schemas-microsoft-com:office:office" xmlns:r="http://schemas.openxmlformats.org/officeDocument/2006/relationships" xmlns:m="http://schemas.openxmlformats.org/officeDocument/2006/math" xmlns:v="urn:schemas-microsoft-com:vml" xmlns:wp14="http://schemas.microsoft.com/office/word/2010/wordprocessingDrawing" xmlns:wp="http://schemas.openxmlformats.org/drawingml/2006/wordprocessingDrawing" xmlns:w10="urn:schemas-microsoft-com:office:word" xmlns:w="http://schemas.openxmlformats.org/wordprocessingml/2006/main" xmlns:w14="http://schemas.microsoft.com/office/word/2010/wordml" xmlns:w15="http://schemas.microsoft.com/office/word/2012/wordml" xmlns:wpg="http://schemas.microsoft.com/office/word/2010/wordprocessingGroup" xmlns:wpi="http://schemas.microsoft.com/office/word/2010/wordprocessingInk" xmlns:wne="http://schemas.microsoft.com/office/word/2006/wordml" xmlns:wps="http://schemas.microsoft.com/office/word/2010/wordprocessingShape" mc:Ignorable="w14 w15 wp14">
   <w:abstractNum w:abstractNumId="0">
     <w:nsid w:val="012F191E"/>
     <w:multiLevelType w:val="multilevel"/>
@@ -18913,7 +18805,7 @@
 </file>
 
 <file path=word/styles.xml><?xml version="1.0" encoding="utf-8"?>
-<w:styles xmlns:mc="http://schemas.openxmlformats.org/markup-compatibility/2006" xmlns:r="http://schemas.openxmlformats.org/officeDocument/2006/relationships" xmlns:w="http://schemas.openxmlformats.org/wordprocessingml/2006/main" xmlns:w14="http://schemas.microsoft.com/office/word/2010/wordml" mc:Ignorable="w14">
+<w:styles xmlns:mc="http://schemas.openxmlformats.org/markup-compatibility/2006" xmlns:r="http://schemas.openxmlformats.org/officeDocument/2006/relationships" xmlns:w="http://schemas.openxmlformats.org/wordprocessingml/2006/main" xmlns:w14="http://schemas.microsoft.com/office/word/2010/wordml" xmlns:w15="http://schemas.microsoft.com/office/word/2012/wordml" mc:Ignorable="w14 w15">
   <w:docDefaults>
     <w:rPrDefault>
       <w:rPr>
@@ -18929,144 +18821,378 @@
       </w:pPr>
     </w:pPrDefault>
   </w:docDefaults>
-  <w:latentStyles w:defLockedState="0" w:defUIPriority="99" w:defSemiHidden="1" w:defUnhideWhenUsed="1" w:defQFormat="0" w:count="267">
-    <w:lsdException w:name="Normal" w:semiHidden="0" w:uiPriority="0" w:unhideWhenUsed="0" w:qFormat="1"/>
-    <w:lsdException w:name="heading 1" w:semiHidden="0" w:uiPriority="9" w:unhideWhenUsed="0" w:qFormat="1"/>
-    <w:lsdException w:name="heading 2" w:uiPriority="9" w:qFormat="1"/>
-    <w:lsdException w:name="heading 3" w:uiPriority="9" w:qFormat="1"/>
-    <w:lsdException w:name="heading 4" w:uiPriority="9" w:qFormat="1"/>
-    <w:lsdException w:name="heading 5" w:uiPriority="9" w:qFormat="1"/>
-    <w:lsdException w:name="heading 6" w:uiPriority="9" w:qFormat="1"/>
-    <w:lsdException w:name="heading 7" w:uiPriority="9" w:qFormat="1"/>
-    <w:lsdException w:name="heading 8" w:uiPriority="9" w:qFormat="1"/>
-    <w:lsdException w:name="heading 9" w:uiPriority="9" w:qFormat="1"/>
-    <w:lsdException w:name="toc 1" w:uiPriority="39"/>
-    <w:lsdException w:name="toc 2" w:uiPriority="39"/>
-    <w:lsdException w:name="toc 3" w:uiPriority="39"/>
-    <w:lsdException w:name="toc 4" w:uiPriority="39"/>
-    <w:lsdException w:name="toc 5" w:uiPriority="39"/>
-    <w:lsdException w:name="toc 6" w:uiPriority="39"/>
-    <w:lsdException w:name="toc 7" w:uiPriority="39"/>
-    <w:lsdException w:name="toc 8" w:uiPriority="39"/>
-    <w:lsdException w:name="toc 9" w:uiPriority="39"/>
-    <w:lsdException w:name="caption" w:uiPriority="35" w:qFormat="1"/>
-    <w:lsdException w:name="Title" w:semiHidden="0" w:uiPriority="10" w:unhideWhenUsed="0"/>
-    <w:lsdException w:name="Default Paragraph Font" w:uiPriority="1"/>
-    <w:lsdException w:name="Subtitle" w:semiHidden="0" w:uiPriority="11" w:unhideWhenUsed="0"/>
-    <w:lsdException w:name="Strong" w:semiHidden="0" w:uiPriority="22" w:unhideWhenUsed="0"/>
-    <w:lsdException w:name="Emphasis" w:semiHidden="0" w:uiPriority="20" w:unhideWhenUsed="0"/>
-    <w:lsdException w:name="Table Grid" w:semiHidden="0" w:uiPriority="59" w:unhideWhenUsed="0"/>
-    <w:lsdException w:name="Placeholder Text" w:unhideWhenUsed="0"/>
-    <w:lsdException w:name="No Spacing" w:semiHidden="0" w:uiPriority="1" w:unhideWhenUsed="0" w:qFormat="1"/>
-    <w:lsdException w:name="Light Shading" w:semiHidden="0" w:uiPriority="60" w:unhideWhenUsed="0"/>
-    <w:lsdException w:name="Light List" w:semiHidden="0" w:uiPriority="61" w:unhideWhenUsed="0"/>
-    <w:lsdException w:name="Light Grid" w:semiHidden="0" w:uiPriority="62" w:unhideWhenUsed="0"/>
-    <w:lsdException w:name="Medium Shading 1" w:semiHidden="0" w:uiPriority="63" w:unhideWhenUsed="0"/>
-    <w:lsdException w:name="Medium Shading 2" w:semiHidden="0" w:uiPriority="64" w:unhideWhenUsed="0"/>
-    <w:lsdException w:name="Medium List 1" w:semiHidden="0" w:uiPriority="65" w:unhideWhenUsed="0"/>
-    <w:lsdException w:name="Medium List 2" w:semiHidden="0" w:uiPriority="66" w:unhideWhenUsed="0"/>
-    <w:lsdException w:name="Medium Grid 1" w:semiHidden="0" w:uiPriority="67" w:unhideWhenUsed="0"/>
-    <w:lsdException w:name="Medium Grid 2" w:semiHidden="0" w:uiPriority="68" w:unhideWhenUsed="0"/>
-    <w:lsdException w:name="Medium Grid 3" w:semiHidden="0" w:uiPriority="69" w:unhideWhenUsed="0"/>
-    <w:lsdException w:name="Dark List" w:semiHidden="0" w:uiPriority="70" w:unhideWhenUsed="0"/>
-    <w:lsdException w:name="Colorful Shading" w:semiHidden="0" w:uiPriority="71" w:unhideWhenUsed="0"/>
-    <w:lsdException w:name="Colorful List" w:semiHidden="0" w:uiPriority="72" w:unhideWhenUsed="0"/>
-    <w:lsdException w:name="Colorful Grid" w:semiHidden="0" w:uiPriority="73" w:unhideWhenUsed="0"/>
-    <w:lsdException w:name="Light Shading Accent 1" w:semiHidden="0" w:uiPriority="60" w:unhideWhenUsed="0"/>
-    <w:lsdException w:name="Light List Accent 1" w:semiHidden="0" w:uiPriority="61" w:unhideWhenUsed="0"/>
-    <w:lsdException w:name="Light Grid Accent 1" w:semiHidden="0" w:uiPriority="62" w:unhideWhenUsed="0"/>
-    <w:lsdException w:name="Medium Shading 1 Accent 1" w:semiHidden="0" w:uiPriority="63" w:unhideWhenUsed="0"/>
-    <w:lsdException w:name="Medium Shading 2 Accent 1" w:semiHidden="0" w:uiPriority="64" w:unhideWhenUsed="0"/>
-    <w:lsdException w:name="Medium List 1 Accent 1" w:semiHidden="0" w:uiPriority="65" w:unhideWhenUsed="0"/>
-    <w:lsdException w:name="Revision" w:unhideWhenUsed="0"/>
-    <w:lsdException w:name="List Paragraph" w:semiHidden="0" w:uiPriority="34" w:unhideWhenUsed="0" w:qFormat="1"/>
-    <w:lsdException w:name="Quote" w:semiHidden="0" w:uiPriority="29" w:unhideWhenUsed="0"/>
-    <w:lsdException w:name="Intense Quote" w:semiHidden="0" w:uiPriority="30" w:unhideWhenUsed="0"/>
-    <w:lsdException w:name="Medium List 2 Accent 1" w:semiHidden="0" w:uiPriority="66" w:unhideWhenUsed="0"/>
-    <w:lsdException w:name="Medium Grid 1 Accent 1" w:semiHidden="0" w:uiPriority="67" w:unhideWhenUsed="0"/>
-    <w:lsdException w:name="Medium Grid 2 Accent 1" w:semiHidden="0" w:uiPriority="68" w:unhideWhenUsed="0"/>
-    <w:lsdException w:name="Medium Grid 3 Accent 1" w:semiHidden="0" w:uiPriority="69" w:unhideWhenUsed="0"/>
-    <w:lsdException w:name="Dark List Accent 1" w:semiHidden="0" w:uiPriority="70" w:unhideWhenUsed="0"/>
-    <w:lsdException w:name="Colorful Shading Accent 1" w:semiHidden="0" w:uiPriority="71" w:unhideWhenUsed="0"/>
-    <w:lsdException w:name="Colorful List Accent 1" w:semiHidden="0" w:uiPriority="72" w:unhideWhenUsed="0"/>
-    <w:lsdException w:name="Colorful Grid Accent 1" w:semiHidden="0" w:uiPriority="73" w:unhideWhenUsed="0"/>
-    <w:lsdException w:name="Light Shading Accent 2" w:semiHidden="0" w:uiPriority="60" w:unhideWhenUsed="0"/>
-    <w:lsdException w:name="Light List Accent 2" w:semiHidden="0" w:uiPriority="61" w:unhideWhenUsed="0"/>
-    <w:lsdException w:name="Light Grid Accent 2" w:semiHidden="0" w:uiPriority="62" w:unhideWhenUsed="0"/>
-    <w:lsdException w:name="Medium Shading 1 Accent 2" w:semiHidden="0" w:uiPriority="63" w:unhideWhenUsed="0"/>
-    <w:lsdException w:name="Medium Shading 2 Accent 2" w:semiHidden="0" w:uiPriority="64" w:unhideWhenUsed="0"/>
-    <w:lsdException w:name="Medium List 1 Accent 2" w:semiHidden="0" w:uiPriority="65" w:unhideWhenUsed="0"/>
-    <w:lsdException w:name="Medium List 2 Accent 2" w:semiHidden="0" w:uiPriority="66" w:unhideWhenUsed="0"/>
-    <w:lsdException w:name="Medium Grid 1 Accent 2" w:semiHidden="0" w:uiPriority="67" w:unhideWhenUsed="0"/>
-    <w:lsdException w:name="Medium Grid 2 Accent 2" w:semiHidden="0" w:uiPriority="68" w:unhideWhenUsed="0"/>
-    <w:lsdException w:name="Medium Grid 3 Accent 2" w:semiHidden="0" w:uiPriority="69" w:unhideWhenUsed="0"/>
-    <w:lsdException w:name="Dark List Accent 2" w:semiHidden="0" w:uiPriority="70" w:unhideWhenUsed="0"/>
-    <w:lsdException w:name="Colorful Shading Accent 2" w:semiHidden="0" w:uiPriority="71" w:unhideWhenUsed="0"/>
-    <w:lsdException w:name="Colorful List Accent 2" w:semiHidden="0" w:uiPriority="72" w:unhideWhenUsed="0"/>
-    <w:lsdException w:name="Colorful Grid Accent 2" w:semiHidden="0" w:uiPriority="73" w:unhideWhenUsed="0"/>
-    <w:lsdException w:name="Light Shading Accent 3" w:semiHidden="0" w:uiPriority="60" w:unhideWhenUsed="0"/>
-    <w:lsdException w:name="Light List Accent 3" w:semiHidden="0" w:uiPriority="61" w:unhideWhenUsed="0"/>
-    <w:lsdException w:name="Light Grid Accent 3" w:semiHidden="0" w:uiPriority="62" w:unhideWhenUsed="0"/>
-    <w:lsdException w:name="Medium Shading 1 Accent 3" w:semiHidden="0" w:uiPriority="63" w:unhideWhenUsed="0"/>
-    <w:lsdException w:name="Medium Shading 2 Accent 3" w:semiHidden="0" w:uiPriority="64" w:unhideWhenUsed="0"/>
-    <w:lsdException w:name="Medium List 1 Accent 3" w:semiHidden="0" w:uiPriority="65" w:unhideWhenUsed="0"/>
-    <w:lsdException w:name="Medium List 2 Accent 3" w:semiHidden="0" w:uiPriority="66" w:unhideWhenUsed="0"/>
-    <w:lsdException w:name="Medium Grid 1 Accent 3" w:semiHidden="0" w:uiPriority="67" w:unhideWhenUsed="0"/>
-    <w:lsdException w:name="Medium Grid 2 Accent 3" w:semiHidden="0" w:uiPriority="68" w:unhideWhenUsed="0"/>
-    <w:lsdException w:name="Medium Grid 3 Accent 3" w:semiHidden="0" w:uiPriority="69" w:unhideWhenUsed="0"/>
-    <w:lsdException w:name="Dark List Accent 3" w:semiHidden="0" w:uiPriority="70" w:unhideWhenUsed="0"/>
-    <w:lsdException w:name="Colorful Shading Accent 3" w:semiHidden="0" w:uiPriority="71" w:unhideWhenUsed="0"/>
-    <w:lsdException w:name="Colorful List Accent 3" w:semiHidden="0" w:uiPriority="72" w:unhideWhenUsed="0"/>
-    <w:lsdException w:name="Colorful Grid Accent 3" w:semiHidden="0" w:uiPriority="73" w:unhideWhenUsed="0"/>
-    <w:lsdException w:name="Light Shading Accent 4" w:semiHidden="0" w:uiPriority="60" w:unhideWhenUsed="0"/>
-    <w:lsdException w:name="Light List Accent 4" w:semiHidden="0" w:uiPriority="61" w:unhideWhenUsed="0"/>
-    <w:lsdException w:name="Light Grid Accent 4" w:semiHidden="0" w:uiPriority="62" w:unhideWhenUsed="0"/>
-    <w:lsdException w:name="Medium Shading 1 Accent 4" w:semiHidden="0" w:uiPriority="63" w:unhideWhenUsed="0"/>
-    <w:lsdException w:name="Medium Shading 2 Accent 4" w:semiHidden="0" w:uiPriority="64" w:unhideWhenUsed="0"/>
-    <w:lsdException w:name="Medium List 1 Accent 4" w:semiHidden="0" w:uiPriority="65" w:unhideWhenUsed="0"/>
-    <w:lsdException w:name="Medium List 2 Accent 4" w:semiHidden="0" w:uiPriority="66" w:unhideWhenUsed="0"/>
-    <w:lsdException w:name="Medium Grid 1 Accent 4" w:semiHidden="0" w:uiPriority="67" w:unhideWhenUsed="0"/>
-    <w:lsdException w:name="Medium Grid 2 Accent 4" w:semiHidden="0" w:uiPriority="68" w:unhideWhenUsed="0"/>
-    <w:lsdException w:name="Medium Grid 3 Accent 4" w:semiHidden="0" w:uiPriority="69" w:unhideWhenUsed="0"/>
-    <w:lsdException w:name="Dark List Accent 4" w:semiHidden="0" w:uiPriority="70" w:unhideWhenUsed="0"/>
-    <w:lsdException w:name="Colorful Shading Accent 4" w:semiHidden="0" w:uiPriority="71" w:unhideWhenUsed="0"/>
-    <w:lsdException w:name="Colorful List Accent 4" w:semiHidden="0" w:uiPriority="72" w:unhideWhenUsed="0"/>
-    <w:lsdException w:name="Colorful Grid Accent 4" w:semiHidden="0" w:uiPriority="73" w:unhideWhenUsed="0"/>
-    <w:lsdException w:name="Light Shading Accent 5" w:semiHidden="0" w:uiPriority="60" w:unhideWhenUsed="0"/>
-    <w:lsdException w:name="Light List Accent 5" w:semiHidden="0" w:uiPriority="61" w:unhideWhenUsed="0"/>
-    <w:lsdException w:name="Light Grid Accent 5" w:semiHidden="0" w:uiPriority="62" w:unhideWhenUsed="0"/>
-    <w:lsdException w:name="Medium Shading 1 Accent 5" w:semiHidden="0" w:uiPriority="63" w:unhideWhenUsed="0"/>
-    <w:lsdException w:name="Medium Shading 2 Accent 5" w:semiHidden="0" w:uiPriority="64" w:unhideWhenUsed="0"/>
-    <w:lsdException w:name="Medium List 1 Accent 5" w:semiHidden="0" w:uiPriority="65" w:unhideWhenUsed="0"/>
-    <w:lsdException w:name="Medium List 2 Accent 5" w:semiHidden="0" w:uiPriority="66" w:unhideWhenUsed="0"/>
-    <w:lsdException w:name="Medium Grid 1 Accent 5" w:semiHidden="0" w:uiPriority="67" w:unhideWhenUsed="0"/>
-    <w:lsdException w:name="Medium Grid 2 Accent 5" w:semiHidden="0" w:uiPriority="68" w:unhideWhenUsed="0"/>
-    <w:lsdException w:name="Medium Grid 3 Accent 5" w:semiHidden="0" w:uiPriority="69" w:unhideWhenUsed="0"/>
-    <w:lsdException w:name="Dark List Accent 5" w:semiHidden="0" w:uiPriority="70" w:unhideWhenUsed="0"/>
-    <w:lsdException w:name="Colorful Shading Accent 5" w:semiHidden="0" w:uiPriority="71" w:unhideWhenUsed="0"/>
-    <w:lsdException w:name="Colorful List Accent 5" w:semiHidden="0" w:uiPriority="72" w:unhideWhenUsed="0"/>
-    <w:lsdException w:name="Colorful Grid Accent 5" w:semiHidden="0" w:uiPriority="73" w:unhideWhenUsed="0"/>
-    <w:lsdException w:name="Light Shading Accent 6" w:semiHidden="0" w:uiPriority="60" w:unhideWhenUsed="0"/>
-    <w:lsdException w:name="Light List Accent 6" w:semiHidden="0" w:uiPriority="61" w:unhideWhenUsed="0"/>
-    <w:lsdException w:name="Light Grid Accent 6" w:semiHidden="0" w:uiPriority="62" w:unhideWhenUsed="0"/>
-    <w:lsdException w:name="Medium Shading 1 Accent 6" w:semiHidden="0" w:uiPriority="63" w:unhideWhenUsed="0"/>
-    <w:lsdException w:name="Medium Shading 2 Accent 6" w:semiHidden="0" w:uiPriority="64" w:unhideWhenUsed="0"/>
-    <w:lsdException w:name="Medium List 1 Accent 6" w:semiHidden="0" w:uiPriority="65" w:unhideWhenUsed="0"/>
-    <w:lsdException w:name="Medium List 2 Accent 6" w:semiHidden="0" w:uiPriority="66" w:unhideWhenUsed="0"/>
-    <w:lsdException w:name="Medium Grid 1 Accent 6" w:semiHidden="0" w:uiPriority="67" w:unhideWhenUsed="0"/>
-    <w:lsdException w:name="Medium Grid 2 Accent 6" w:semiHidden="0" w:uiPriority="68" w:unhideWhenUsed="0"/>
-    <w:lsdException w:name="Medium Grid 3 Accent 6" w:semiHidden="0" w:uiPriority="69" w:unhideWhenUsed="0"/>
-    <w:lsdException w:name="Dark List Accent 6" w:semiHidden="0" w:uiPriority="70" w:unhideWhenUsed="0"/>
-    <w:lsdException w:name="Colorful Shading Accent 6" w:semiHidden="0" w:uiPriority="71" w:unhideWhenUsed="0"/>
-    <w:lsdException w:name="Colorful List Accent 6" w:semiHidden="0" w:uiPriority="72" w:unhideWhenUsed="0"/>
-    <w:lsdException w:name="Colorful Grid Accent 6" w:semiHidden="0" w:uiPriority="73" w:unhideWhenUsed="0"/>
-    <w:lsdException w:name="Subtle Emphasis" w:semiHidden="0" w:uiPriority="19" w:unhideWhenUsed="0" w:qFormat="1"/>
-    <w:lsdException w:name="Intense Emphasis" w:semiHidden="0" w:uiPriority="21" w:unhideWhenUsed="0" w:qFormat="1"/>
-    <w:lsdException w:name="Subtle Reference" w:semiHidden="0" w:uiPriority="31" w:unhideWhenUsed="0" w:qFormat="1"/>
-    <w:lsdException w:name="Intense Reference" w:semiHidden="0" w:uiPriority="32" w:unhideWhenUsed="0" w:qFormat="1"/>
-    <w:lsdException w:name="Book Title" w:semiHidden="0" w:uiPriority="33" w:unhideWhenUsed="0" w:qFormat="1"/>
-    <w:lsdException w:name="Bibliography" w:uiPriority="37"/>
-    <w:lsdException w:name="TOC Heading" w:uiPriority="39" w:qFormat="1"/>
+  <w:latentStyles w:defLockedState="0" w:defUIPriority="99" w:defSemiHidden="0" w:defUnhideWhenUsed="0" w:defQFormat="0" w:count="371">
+    <w:lsdException w:name="Normal" w:uiPriority="0" w:qFormat="1"/>
+    <w:lsdException w:name="heading 1" w:uiPriority="9" w:qFormat="1"/>
+    <w:lsdException w:name="heading 2" w:semiHidden="1" w:uiPriority="9" w:unhideWhenUsed="1" w:qFormat="1"/>
+    <w:lsdException w:name="heading 3" w:semiHidden="1" w:uiPriority="9" w:unhideWhenUsed="1" w:qFormat="1"/>
+    <w:lsdException w:name="heading 4" w:semiHidden="1" w:uiPriority="9" w:unhideWhenUsed="1" w:qFormat="1"/>
+    <w:lsdException w:name="heading 5" w:semiHidden="1" w:uiPriority="9" w:unhideWhenUsed="1" w:qFormat="1"/>
+    <w:lsdException w:name="heading 6" w:semiHidden="1" w:uiPriority="9" w:unhideWhenUsed="1" w:qFormat="1"/>
+    <w:lsdException w:name="heading 7" w:semiHidden="1" w:uiPriority="9" w:unhideWhenUsed="1" w:qFormat="1"/>
+    <w:lsdException w:name="heading 8" w:semiHidden="1" w:uiPriority="9" w:unhideWhenUsed="1" w:qFormat="1"/>
+    <w:lsdException w:name="heading 9" w:semiHidden="1" w:uiPriority="9" w:unhideWhenUsed="1" w:qFormat="1"/>
+    <w:lsdException w:name="index 1" w:semiHidden="1" w:unhideWhenUsed="1"/>
+    <w:lsdException w:name="index 2" w:semiHidden="1" w:unhideWhenUsed="1"/>
+    <w:lsdException w:name="index 3" w:semiHidden="1" w:unhideWhenUsed="1"/>
+    <w:lsdException w:name="index 4" w:semiHidden="1" w:unhideWhenUsed="1"/>
+    <w:lsdException w:name="index 5" w:semiHidden="1" w:unhideWhenUsed="1"/>
+    <w:lsdException w:name="index 6" w:semiHidden="1" w:unhideWhenUsed="1"/>
+    <w:lsdException w:name="index 7" w:semiHidden="1" w:unhideWhenUsed="1"/>
+    <w:lsdException w:name="index 8" w:semiHidden="1" w:unhideWhenUsed="1"/>
+    <w:lsdException w:name="index 9" w:semiHidden="1" w:unhideWhenUsed="1"/>
+    <w:lsdException w:name="toc 1" w:semiHidden="1" w:uiPriority="39" w:unhideWhenUsed="1"/>
+    <w:lsdException w:name="toc 2" w:semiHidden="1" w:uiPriority="39" w:unhideWhenUsed="1"/>
+    <w:lsdException w:name="toc 3" w:semiHidden="1" w:uiPriority="39" w:unhideWhenUsed="1"/>
+    <w:lsdException w:name="toc 4" w:semiHidden="1" w:uiPriority="39" w:unhideWhenUsed="1"/>
+    <w:lsdException w:name="toc 5" w:semiHidden="1" w:uiPriority="39" w:unhideWhenUsed="1"/>
+    <w:lsdException w:name="toc 6" w:semiHidden="1" w:uiPriority="39" w:unhideWhenUsed="1"/>
+    <w:lsdException w:name="toc 7" w:semiHidden="1" w:uiPriority="39" w:unhideWhenUsed="1"/>
+    <w:lsdException w:name="toc 8" w:semiHidden="1" w:uiPriority="39" w:unhideWhenUsed="1"/>
+    <w:lsdException w:name="toc 9" w:semiHidden="1" w:uiPriority="39" w:unhideWhenUsed="1"/>
+    <w:lsdException w:name="Normal Indent" w:semiHidden="1" w:unhideWhenUsed="1"/>
+    <w:lsdException w:name="footnote text" w:semiHidden="1" w:unhideWhenUsed="1"/>
+    <w:lsdException w:name="annotation text" w:semiHidden="1" w:unhideWhenUsed="1"/>
+    <w:lsdException w:name="header" w:semiHidden="1" w:unhideWhenUsed="1"/>
+    <w:lsdException w:name="footer" w:semiHidden="1" w:unhideWhenUsed="1"/>
+    <w:lsdException w:name="index heading" w:semiHidden="1" w:unhideWhenUsed="1"/>
+    <w:lsdException w:name="caption" w:semiHidden="1" w:uiPriority="35" w:unhideWhenUsed="1" w:qFormat="1"/>
+    <w:lsdException w:name="table of figures" w:semiHidden="1" w:unhideWhenUsed="1"/>
+    <w:lsdException w:name="envelope address" w:semiHidden="1" w:unhideWhenUsed="1"/>
+    <w:lsdException w:name="envelope return" w:semiHidden="1" w:unhideWhenUsed="1"/>
+    <w:lsdException w:name="footnote reference" w:semiHidden="1" w:unhideWhenUsed="1"/>
+    <w:lsdException w:name="annotation reference" w:semiHidden="1" w:unhideWhenUsed="1"/>
+    <w:lsdException w:name="line number" w:semiHidden="1" w:unhideWhenUsed="1"/>
+    <w:lsdException w:name="page number" w:semiHidden="1" w:unhideWhenUsed="1"/>
+    <w:lsdException w:name="endnote reference" w:semiHidden="1" w:unhideWhenUsed="1"/>
+    <w:lsdException w:name="endnote text" w:semiHidden="1" w:unhideWhenUsed="1"/>
+    <w:lsdException w:name="table of authorities" w:semiHidden="1" w:unhideWhenUsed="1"/>
+    <w:lsdException w:name="macro" w:semiHidden="1" w:unhideWhenUsed="1"/>
+    <w:lsdException w:name="toa heading" w:semiHidden="1" w:unhideWhenUsed="1"/>
+    <w:lsdException w:name="List" w:semiHidden="1" w:unhideWhenUsed="1"/>
+    <w:lsdException w:name="List Bullet" w:semiHidden="1" w:unhideWhenUsed="1"/>
+    <w:lsdException w:name="List Number" w:semiHidden="1" w:unhideWhenUsed="1"/>
+    <w:lsdException w:name="List 2" w:semiHidden="1" w:unhideWhenUsed="1"/>
+    <w:lsdException w:name="List 3" w:semiHidden="1" w:unhideWhenUsed="1"/>
+    <w:lsdException w:name="List 4" w:semiHidden="1" w:unhideWhenUsed="1"/>
+    <w:lsdException w:name="List 5" w:semiHidden="1" w:unhideWhenUsed="1"/>
+    <w:lsdException w:name="List Bullet 2" w:semiHidden="1" w:unhideWhenUsed="1"/>
+    <w:lsdException w:name="List Bullet 3" w:semiHidden="1" w:unhideWhenUsed="1"/>
+    <w:lsdException w:name="List Bullet 4" w:semiHidden="1" w:unhideWhenUsed="1"/>
+    <w:lsdException w:name="List Bullet 5" w:semiHidden="1" w:unhideWhenUsed="1"/>
+    <w:lsdException w:name="List Number 2" w:semiHidden="1" w:unhideWhenUsed="1"/>
+    <w:lsdException w:name="List Number 3" w:semiHidden="1" w:unhideWhenUsed="1"/>
+    <w:lsdException w:name="List Number 4" w:semiHidden="1" w:unhideWhenUsed="1"/>
+    <w:lsdException w:name="List Number 5" w:semiHidden="1" w:unhideWhenUsed="1"/>
+    <w:lsdException w:name="Title" w:uiPriority="10"/>
+    <w:lsdException w:name="Closing" w:semiHidden="1" w:unhideWhenUsed="1"/>
+    <w:lsdException w:name="Signature" w:semiHidden="1" w:unhideWhenUsed="1"/>
+    <w:lsdException w:name="Default Paragraph Font" w:semiHidden="1" w:uiPriority="1" w:unhideWhenUsed="1"/>
+    <w:lsdException w:name="Body Text" w:semiHidden="1" w:unhideWhenUsed="1"/>
+    <w:lsdException w:name="Body Text Indent" w:semiHidden="1" w:unhideWhenUsed="1"/>
+    <w:lsdException w:name="List Continue" w:semiHidden="1" w:unhideWhenUsed="1"/>
+    <w:lsdException w:name="List Continue 2" w:semiHidden="1" w:unhideWhenUsed="1"/>
+    <w:lsdException w:name="List Continue 3" w:semiHidden="1" w:unhideWhenUsed="1"/>
+    <w:lsdException w:name="List Continue 4" w:semiHidden="1" w:unhideWhenUsed="1"/>
+    <w:lsdException w:name="List Continue 5" w:semiHidden="1" w:unhideWhenUsed="1"/>
+    <w:lsdException w:name="Message Header" w:semiHidden="1" w:unhideWhenUsed="1"/>
+    <w:lsdException w:name="Subtitle" w:uiPriority="11"/>
+    <w:lsdException w:name="Salutation" w:semiHidden="1" w:unhideWhenUsed="1"/>
+    <w:lsdException w:name="Date" w:semiHidden="1" w:unhideWhenUsed="1"/>
+    <w:lsdException w:name="Body Text First Indent" w:semiHidden="1" w:unhideWhenUsed="1"/>
+    <w:lsdException w:name="Body Text First Indent 2" w:semiHidden="1" w:unhideWhenUsed="1"/>
+    <w:lsdException w:name="Note Heading" w:semiHidden="1" w:unhideWhenUsed="1"/>
+    <w:lsdException w:name="Body Text 2" w:semiHidden="1" w:unhideWhenUsed="1"/>
+    <w:lsdException w:name="Body Text 3" w:semiHidden="1" w:unhideWhenUsed="1"/>
+    <w:lsdException w:name="Body Text Indent 2" w:semiHidden="1" w:unhideWhenUsed="1"/>
+    <w:lsdException w:name="Body Text Indent 3" w:semiHidden="1" w:unhideWhenUsed="1"/>
+    <w:lsdException w:name="Block Text" w:semiHidden="1" w:unhideWhenUsed="1"/>
+    <w:lsdException w:name="Hyperlink" w:semiHidden="1" w:unhideWhenUsed="1"/>
+    <w:lsdException w:name="FollowedHyperlink" w:semiHidden="1" w:unhideWhenUsed="1"/>
+    <w:lsdException w:name="Strong" w:uiPriority="22"/>
+    <w:lsdException w:name="Emphasis" w:uiPriority="20"/>
+    <w:lsdException w:name="Document Map" w:semiHidden="1" w:unhideWhenUsed="1"/>
+    <w:lsdException w:name="Plain Text" w:semiHidden="1" w:unhideWhenUsed="1"/>
+    <w:lsdException w:name="E-mail Signature" w:semiHidden="1" w:unhideWhenUsed="1"/>
+    <w:lsdException w:name="HTML Top of Form" w:semiHidden="1" w:unhideWhenUsed="1"/>
+    <w:lsdException w:name="HTML Bottom of Form" w:semiHidden="1" w:unhideWhenUsed="1"/>
+    <w:lsdException w:name="Normal (Web)" w:semiHidden="1" w:unhideWhenUsed="1"/>
+    <w:lsdException w:name="HTML Acronym" w:semiHidden="1" w:unhideWhenUsed="1"/>
+    <w:lsdException w:name="HTML Address" w:semiHidden="1" w:unhideWhenUsed="1"/>
+    <w:lsdException w:name="HTML Cite" w:semiHidden="1" w:unhideWhenUsed="1"/>
+    <w:lsdException w:name="HTML Code" w:semiHidden="1" w:unhideWhenUsed="1"/>
+    <w:lsdException w:name="HTML Definition" w:semiHidden="1" w:unhideWhenUsed="1"/>
+    <w:lsdException w:name="HTML Keyboard" w:semiHidden="1" w:unhideWhenUsed="1"/>
+    <w:lsdException w:name="HTML Preformatted" w:semiHidden="1" w:unhideWhenUsed="1"/>
+    <w:lsdException w:name="HTML Sample" w:semiHidden="1" w:unhideWhenUsed="1"/>
+    <w:lsdException w:name="HTML Typewriter" w:semiHidden="1" w:unhideWhenUsed="1"/>
+    <w:lsdException w:name="HTML Variable" w:semiHidden="1" w:unhideWhenUsed="1"/>
+    <w:lsdException w:name="Normal Table" w:semiHidden="1" w:unhideWhenUsed="1"/>
+    <w:lsdException w:name="annotation subject" w:semiHidden="1" w:unhideWhenUsed="1"/>
+    <w:lsdException w:name="No List" w:semiHidden="1" w:unhideWhenUsed="1"/>
+    <w:lsdException w:name="Outline List 1" w:semiHidden="1" w:unhideWhenUsed="1"/>
+    <w:lsdException w:name="Outline List 2" w:semiHidden="1" w:unhideWhenUsed="1"/>
+    <w:lsdException w:name="Outline List 3" w:semiHidden="1" w:unhideWhenUsed="1"/>
+    <w:lsdException w:name="Table Simple 1" w:semiHidden="1" w:unhideWhenUsed="1"/>
+    <w:lsdException w:name="Table Simple 2" w:semiHidden="1" w:unhideWhenUsed="1"/>
+    <w:lsdException w:name="Table Simple 3" w:semiHidden="1" w:unhideWhenUsed="1"/>
+    <w:lsdException w:name="Table Classic 1" w:semiHidden="1" w:unhideWhenUsed="1"/>
+    <w:lsdException w:name="Table Classic 2" w:semiHidden="1" w:unhideWhenUsed="1"/>
+    <w:lsdException w:name="Table Classic 3" w:semiHidden="1" w:unhideWhenUsed="1"/>
+    <w:lsdException w:name="Table Classic 4" w:semiHidden="1" w:unhideWhenUsed="1"/>
+    <w:lsdException w:name="Table Colorful 1" w:semiHidden="1" w:unhideWhenUsed="1"/>
+    <w:lsdException w:name="Table Colorful 2" w:semiHidden="1" w:unhideWhenUsed="1"/>
+    <w:lsdException w:name="Table Colorful 3" w:semiHidden="1" w:unhideWhenUsed="1"/>
+    <w:lsdException w:name="Table Columns 1" w:semiHidden="1" w:unhideWhenUsed="1"/>
+    <w:lsdException w:name="Table Columns 2" w:semiHidden="1" w:unhideWhenUsed="1"/>
+    <w:lsdException w:name="Table Columns 3" w:semiHidden="1" w:unhideWhenUsed="1"/>
+    <w:lsdException w:name="Table Columns 4" w:semiHidden="1" w:unhideWhenUsed="1"/>
+    <w:lsdException w:name="Table Columns 5" w:semiHidden="1" w:unhideWhenUsed="1"/>
+    <w:lsdException w:name="Table Grid 1" w:semiHidden="1" w:unhideWhenUsed="1"/>
+    <w:lsdException w:name="Table Grid 2" w:semiHidden="1" w:unhideWhenUsed="1"/>
+    <w:lsdException w:name="Table Grid 3" w:semiHidden="1" w:unhideWhenUsed="1"/>
+    <w:lsdException w:name="Table Grid 4" w:semiHidden="1" w:unhideWhenUsed="1"/>
+    <w:lsdException w:name="Table Grid 5" w:semiHidden="1" w:unhideWhenUsed="1"/>
+    <w:lsdException w:name="Table Grid 6" w:semiHidden="1" w:unhideWhenUsed="1"/>
+    <w:lsdException w:name="Table Grid 7" w:semiHidden="1" w:unhideWhenUsed="1"/>
+    <w:lsdException w:name="Table Grid 8" w:semiHidden="1" w:unhideWhenUsed="1"/>
+    <w:lsdException w:name="Table List 1" w:semiHidden="1" w:unhideWhenUsed="1"/>
+    <w:lsdException w:name="Table List 2" w:semiHidden="1" w:unhideWhenUsed="1"/>
+    <w:lsdException w:name="Table List 3" w:semiHidden="1" w:unhideWhenUsed="1"/>
+    <w:lsdException w:name="Table List 4" w:semiHidden="1" w:unhideWhenUsed="1"/>
+    <w:lsdException w:name="Table List 5" w:semiHidden="1" w:unhideWhenUsed="1"/>
+    <w:lsdException w:name="Table List 6" w:semiHidden="1" w:unhideWhenUsed="1"/>
+    <w:lsdException w:name="Table List 7" w:semiHidden="1" w:unhideWhenUsed="1"/>
+    <w:lsdException w:name="Table List 8" w:semiHidden="1" w:unhideWhenUsed="1"/>
+    <w:lsdException w:name="Table 3D effects 1" w:semiHidden="1" w:unhideWhenUsed="1"/>
+    <w:lsdException w:name="Table 3D effects 2" w:semiHidden="1" w:unhideWhenUsed="1"/>
+    <w:lsdException w:name="Table 3D effects 3" w:semiHidden="1" w:unhideWhenUsed="1"/>
+    <w:lsdException w:name="Table Contemporary" w:semiHidden="1" w:unhideWhenUsed="1"/>
+    <w:lsdException w:name="Table Elegant" w:semiHidden="1" w:unhideWhenUsed="1"/>
+    <w:lsdException w:name="Table Professional" w:semiHidden="1" w:unhideWhenUsed="1"/>
+    <w:lsdException w:name="Table Subtle 1" w:semiHidden="1" w:unhideWhenUsed="1"/>
+    <w:lsdException w:name="Table Subtle 2" w:semiHidden="1" w:unhideWhenUsed="1"/>
+    <w:lsdException w:name="Table Web 1" w:semiHidden="1" w:unhideWhenUsed="1"/>
+    <w:lsdException w:name="Table Web 2" w:semiHidden="1" w:unhideWhenUsed="1"/>
+    <w:lsdException w:name="Table Web 3" w:semiHidden="1" w:unhideWhenUsed="1"/>
+    <w:lsdException w:name="Balloon Text" w:semiHidden="1" w:unhideWhenUsed="1"/>
+    <w:lsdException w:name="Table Grid" w:uiPriority="59"/>
+    <w:lsdException w:name="Table Theme" w:semiHidden="1" w:unhideWhenUsed="1"/>
+    <w:lsdException w:name="Placeholder Text" w:semiHidden="1"/>
+    <w:lsdException w:name="No Spacing" w:uiPriority="1" w:qFormat="1"/>
+    <w:lsdException w:name="Light Shading" w:uiPriority="60"/>
+    <w:lsdException w:name="Light List" w:uiPriority="61"/>
+    <w:lsdException w:name="Light Grid" w:uiPriority="62"/>
+    <w:lsdException w:name="Medium Shading 1" w:uiPriority="63"/>
+    <w:lsdException w:name="Medium Shading 2" w:uiPriority="64"/>
+    <w:lsdException w:name="Medium List 1" w:uiPriority="65"/>
+    <w:lsdException w:name="Medium List 2" w:uiPriority="66"/>
+    <w:lsdException w:name="Medium Grid 1" w:uiPriority="67"/>
+    <w:lsdException w:name="Medium Grid 2" w:uiPriority="68"/>
+    <w:lsdException w:name="Medium Grid 3" w:uiPriority="69"/>
+    <w:lsdException w:name="Dark List" w:uiPriority="70"/>
+    <w:lsdException w:name="Colorful Shading" w:uiPriority="71"/>
+    <w:lsdException w:name="Colorful List" w:uiPriority="72"/>
+    <w:lsdException w:name="Colorful Grid" w:uiPriority="73"/>
+    <w:lsdException w:name="Light Shading Accent 1" w:uiPriority="60"/>
+    <w:lsdException w:name="Light List Accent 1" w:uiPriority="61"/>
+    <w:lsdException w:name="Light Grid Accent 1" w:uiPriority="62"/>
+    <w:lsdException w:name="Medium Shading 1 Accent 1" w:uiPriority="63"/>
+    <w:lsdException w:name="Medium Shading 2 Accent 1" w:uiPriority="64"/>
+    <w:lsdException w:name="Medium List 1 Accent 1" w:uiPriority="65"/>
+    <w:lsdException w:name="Revision" w:semiHidden="1"/>
+    <w:lsdException w:name="List Paragraph" w:uiPriority="34" w:qFormat="1"/>
+    <w:lsdException w:name="Quote" w:uiPriority="29"/>
+    <w:lsdException w:name="Intense Quote" w:uiPriority="30"/>
+    <w:lsdException w:name="Medium List 2 Accent 1" w:uiPriority="66"/>
+    <w:lsdException w:name="Medium Grid 1 Accent 1" w:uiPriority="67"/>
+    <w:lsdException w:name="Medium Grid 2 Accent 1" w:uiPriority="68"/>
+    <w:lsdException w:name="Medium Grid 3 Accent 1" w:uiPriority="69"/>
+    <w:lsdException w:name="Dark List Accent 1" w:uiPriority="70"/>
+    <w:lsdException w:name="Colorful Shading Accent 1" w:uiPriority="71"/>
+    <w:lsdException w:name="Colorful List Accent 1" w:uiPriority="72"/>
+    <w:lsdException w:name="Colorful Grid Accent 1" w:uiPriority="73"/>
+    <w:lsdException w:name="Light Shading Accent 2" w:uiPriority="60"/>
+    <w:lsdException w:name="Light List Accent 2" w:uiPriority="61"/>
+    <w:lsdException w:name="Light Grid Accent 2" w:uiPriority="62"/>
+    <w:lsdException w:name="Medium Shading 1 Accent 2" w:uiPriority="63"/>
+    <w:lsdException w:name="Medium Shading 2 Accent 2" w:uiPriority="64"/>
+    <w:lsdException w:name="Medium List 1 Accent 2" w:uiPriority="65"/>
+    <w:lsdException w:name="Medium List 2 Accent 2" w:uiPriority="66"/>
+    <w:lsdException w:name="Medium Grid 1 Accent 2" w:uiPriority="67"/>
+    <w:lsdException w:name="Medium Grid 2 Accent 2" w:uiPriority="68"/>
+    <w:lsdException w:name="Medium Grid 3 Accent 2" w:uiPriority="69"/>
+    <w:lsdException w:name="Dark List Accent 2" w:uiPriority="70"/>
+    <w:lsdException w:name="Colorful Shading Accent 2" w:uiPriority="71"/>
+    <w:lsdException w:name="Colorful List Accent 2" w:uiPriority="72"/>
+    <w:lsdException w:name="Colorful Grid Accent 2" w:uiPriority="73"/>
+    <w:lsdException w:name="Light Shading Accent 3" w:uiPriority="60"/>
+    <w:lsdException w:name="Light List Accent 3" w:uiPriority="61"/>
+    <w:lsdException w:name="Light Grid Accent 3" w:uiPriority="62"/>
+    <w:lsdException w:name="Medium Shading 1 Accent 3" w:uiPriority="63"/>
+    <w:lsdException w:name="Medium Shading 2 Accent 3" w:uiPriority="64"/>
+    <w:lsdException w:name="Medium List 1 Accent 3" w:uiPriority="65"/>
+    <w:lsdException w:name="Medium List 2 Accent 3" w:uiPriority="66"/>
+    <w:lsdException w:name="Medium Grid 1 Accent 3" w:uiPriority="67"/>
+    <w:lsdException w:name="Medium Grid 2 Accent 3" w:uiPriority="68"/>
+    <w:lsdException w:name="Medium Grid 3 Accent 3" w:uiPriority="69"/>
+    <w:lsdException w:name="Dark List Accent 3" w:uiPriority="70"/>
+    <w:lsdException w:name="Colorful Shading Accent 3" w:uiPriority="71"/>
+    <w:lsdException w:name="Colorful List Accent 3" w:uiPriority="72"/>
+    <w:lsdException w:name="Colorful Grid Accent 3" w:uiPriority="73"/>
+    <w:lsdException w:name="Light Shading Accent 4" w:uiPriority="60"/>
+    <w:lsdException w:name="Light List Accent 4" w:uiPriority="61"/>
+    <w:lsdException w:name="Light Grid Accent 4" w:uiPriority="62"/>
+    <w:lsdException w:name="Medium Shading 1 Accent 4" w:uiPriority="63"/>
+    <w:lsdException w:name="Medium Shading 2 Accent 4" w:uiPriority="64"/>
+    <w:lsdException w:name="Medium List 1 Accent 4" w:uiPriority="65"/>
+    <w:lsdException w:name="Medium List 2 Accent 4" w:uiPriority="66"/>
+    <w:lsdException w:name="Medium Grid 1 Accent 4" w:uiPriority="67"/>
+    <w:lsdException w:name="Medium Grid 2 Accent 4" w:uiPriority="68"/>
+    <w:lsdException w:name="Medium Grid 3 Accent 4" w:uiPriority="69"/>
+    <w:lsdException w:name="Dark List Accent 4" w:uiPriority="70"/>
+    <w:lsdException w:name="Colorful Shading Accent 4" w:uiPriority="71"/>
+    <w:lsdException w:name="Colorful List Accent 4" w:uiPriority="72"/>
+    <w:lsdException w:name="Colorful Grid Accent 4" w:uiPriority="73"/>
+    <w:lsdException w:name="Light Shading Accent 5" w:uiPriority="60"/>
+    <w:lsdException w:name="Light List Accent 5" w:uiPriority="61"/>
+    <w:lsdException w:name="Light Grid Accent 5" w:uiPriority="62"/>
+    <w:lsdException w:name="Medium Shading 1 Accent 5" w:uiPriority="63"/>
+    <w:lsdException w:name="Medium Shading 2 Accent 5" w:uiPriority="64"/>
+    <w:lsdException w:name="Medium List 1 Accent 5" w:uiPriority="65"/>
+    <w:lsdException w:name="Medium List 2 Accent 5" w:uiPriority="66"/>
+    <w:lsdException w:name="Medium Grid 1 Accent 5" w:uiPriority="67"/>
+    <w:lsdException w:name="Medium Grid 2 Accent 5" w:uiPriority="68"/>
+    <w:lsdException w:name="Medium Grid 3 Accent 5" w:uiPriority="69"/>
+    <w:lsdException w:name="Dark List Accent 5" w:uiPriority="70"/>
+    <w:lsdException w:name="Colorful Shading Accent 5" w:uiPriority="71"/>
+    <w:lsdException w:name="Colorful List Accent 5" w:uiPriority="72"/>
+    <w:lsdException w:name="Colorful Grid Accent 5" w:uiPriority="73"/>
+    <w:lsdException w:name="Light Shading Accent 6" w:uiPriority="60"/>
+    <w:lsdException w:name="Light List Accent 6" w:uiPriority="61"/>
+    <w:lsdException w:name="Light Grid Accent 6" w:uiPriority="62"/>
+    <w:lsdException w:name="Medium Shading 1 Accent 6" w:uiPriority="63"/>
+    <w:lsdException w:name="Medium Shading 2 Accent 6" w:uiPriority="64"/>
+    <w:lsdException w:name="Medium List 1 Accent 6" w:uiPriority="65"/>
+    <w:lsdException w:name="Medium List 2 Accent 6" w:uiPriority="66"/>
+    <w:lsdException w:name="Medium Grid 1 Accent 6" w:uiPriority="67"/>
+    <w:lsdException w:name="Medium Grid 2 Accent 6" w:uiPriority="68"/>
+    <w:lsdException w:name="Medium Grid 3 Accent 6" w:uiPriority="69"/>
+    <w:lsdException w:name="Dark List Accent 6" w:uiPriority="70"/>
+    <w:lsdException w:name="Colorful Shading Accent 6" w:uiPriority="71"/>
+    <w:lsdException w:name="Colorful List Accent 6" w:uiPriority="72"/>
+    <w:lsdException w:name="Colorful Grid Accent 6" w:uiPriority="73"/>
+    <w:lsdException w:name="Subtle Emphasis" w:uiPriority="19" w:qFormat="1"/>
+    <w:lsdException w:name="Intense Emphasis" w:uiPriority="21" w:qFormat="1"/>
+    <w:lsdException w:name="Subtle Reference" w:uiPriority="31" w:qFormat="1"/>
+    <w:lsdException w:name="Intense Reference" w:uiPriority="32" w:qFormat="1"/>
+    <w:lsdException w:name="Book Title" w:uiPriority="33" w:qFormat="1"/>
+    <w:lsdException w:name="Bibliography" w:semiHidden="1" w:uiPriority="37" w:unhideWhenUsed="1"/>
+    <w:lsdException w:name="TOC Heading" w:semiHidden="1" w:uiPriority="39" w:unhideWhenUsed="1" w:qFormat="1"/>
+    <w:lsdException w:name="Plain Table 1" w:uiPriority="41"/>
+    <w:lsdException w:name="Plain Table 2" w:uiPriority="42"/>
+    <w:lsdException w:name="Plain Table 3" w:uiPriority="43"/>
+    <w:lsdException w:name="Plain Table 4" w:uiPriority="44"/>
+    <w:lsdException w:name="Plain Table 5" w:uiPriority="45"/>
+    <w:lsdException w:name="Grid Table Light" w:uiPriority="40"/>
+    <w:lsdException w:name="Grid Table 1 Light" w:uiPriority="46"/>
+    <w:lsdException w:name="Grid Table 2" w:uiPriority="47"/>
+    <w:lsdException w:name="Grid Table 3" w:uiPriority="48"/>
+    <w:lsdException w:name="Grid Table 4" w:uiPriority="49"/>
+    <w:lsdException w:name="Grid Table 5 Dark" w:uiPriority="50"/>
+    <w:lsdException w:name="Grid Table 6 Colorful" w:uiPriority="51"/>
+    <w:lsdException w:name="Grid Table 7 Colorful" w:uiPriority="52"/>
+    <w:lsdException w:name="Grid Table 1 Light Accent 1" w:uiPriority="46"/>
+    <w:lsdException w:name="Grid Table 2 Accent 1" w:uiPriority="47"/>
+    <w:lsdException w:name="Grid Table 3 Accent 1" w:uiPriority="48"/>
+    <w:lsdException w:name="Grid Table 4 Accent 1" w:uiPriority="49"/>
+    <w:lsdException w:name="Grid Table 5 Dark Accent 1" w:uiPriority="50"/>
+    <w:lsdException w:name="Grid Table 6 Colorful Accent 1" w:uiPriority="51"/>
+    <w:lsdException w:name="Grid Table 7 Colorful Accent 1" w:uiPriority="52"/>
+    <w:lsdException w:name="Grid Table 1 Light Accent 2" w:uiPriority="46"/>
+    <w:lsdException w:name="Grid Table 2 Accent 2" w:uiPriority="47"/>
+    <w:lsdException w:name="Grid Table 3 Accent 2" w:uiPriority="48"/>
+    <w:lsdException w:name="Grid Table 4 Accent 2" w:uiPriority="49"/>
+    <w:lsdException w:name="Grid Table 5 Dark Accent 2" w:uiPriority="50"/>
+    <w:lsdException w:name="Grid Table 6 Colorful Accent 2" w:uiPriority="51"/>
+    <w:lsdException w:name="Grid Table 7 Colorful Accent 2" w:uiPriority="52"/>
+    <w:lsdException w:name="Grid Table 1 Light Accent 3" w:uiPriority="46"/>
+    <w:lsdException w:name="Grid Table 2 Accent 3" w:uiPriority="47"/>
+    <w:lsdException w:name="Grid Table 3 Accent 3" w:uiPriority="48"/>
+    <w:lsdException w:name="Grid Table 4 Accent 3" w:uiPriority="49"/>
+    <w:lsdException w:name="Grid Table 5 Dark Accent 3" w:uiPriority="50"/>
+    <w:lsdException w:name="Grid Table 6 Colorful Accent 3" w:uiPriority="51"/>
+    <w:lsdException w:name="Grid Table 7 Colorful Accent 3" w:uiPriority="52"/>
+    <w:lsdException w:name="Grid Table 1 Light Accent 4" w:uiPriority="46"/>
+    <w:lsdException w:name="Grid Table 2 Accent 4" w:uiPriority="47"/>
+    <w:lsdException w:name="Grid Table 3 Accent 4" w:uiPriority="48"/>
+    <w:lsdException w:name="Grid Table 4 Accent 4" w:uiPriority="49"/>
+    <w:lsdException w:name="Grid Table 5 Dark Accent 4" w:uiPriority="50"/>
+    <w:lsdException w:name="Grid Table 6 Colorful Accent 4" w:uiPriority="51"/>
+    <w:lsdException w:name="Grid Table 7 Colorful Accent 4" w:uiPriority="52"/>
+    <w:lsdException w:name="Grid Table 1 Light Accent 5" w:uiPriority="46"/>
+    <w:lsdException w:name="Grid Table 2 Accent 5" w:uiPriority="47"/>
+    <w:lsdException w:name="Grid Table 3 Accent 5" w:uiPriority="48"/>
+    <w:lsdException w:name="Grid Table 4 Accent 5" w:uiPriority="49"/>
+    <w:lsdException w:name="Grid Table 5 Dark Accent 5" w:uiPriority="50"/>
+    <w:lsdException w:name="Grid Table 6 Colorful Accent 5" w:uiPriority="51"/>
+    <w:lsdException w:name="Grid Table 7 Colorful Accent 5" w:uiPriority="52"/>
+    <w:lsdException w:name="Grid Table 1 Light Accent 6" w:uiPriority="46"/>
+    <w:lsdException w:name="Grid Table 2 Accent 6" w:uiPriority="47"/>
+    <w:lsdException w:name="Grid Table 3 Accent 6" w:uiPriority="48"/>
+    <w:lsdException w:name="Grid Table 4 Accent 6" w:uiPriority="49"/>
+    <w:lsdException w:name="Grid Table 5 Dark Accent 6" w:uiPriority="50"/>
+    <w:lsdException w:name="Grid Table 6 Colorful Accent 6" w:uiPriority="51"/>
+    <w:lsdException w:name="Grid Table 7 Colorful Accent 6" w:uiPriority="52"/>
+    <w:lsdException w:name="List Table 1 Light" w:uiPriority="46"/>
+    <w:lsdException w:name="List Table 2" w:uiPriority="47"/>
+    <w:lsdException w:name="List Table 3" w:uiPriority="48"/>
+    <w:lsdException w:name="List Table 4" w:uiPriority="49"/>
+    <w:lsdException w:name="List Table 5 Dark" w:uiPriority="50"/>
+    <w:lsdException w:name="List Table 6 Colorful" w:uiPriority="51"/>
+    <w:lsdException w:name="List Table 7 Colorful" w:uiPriority="52"/>
+    <w:lsdException w:name="List Table 1 Light Accent 1" w:uiPriority="46"/>
+    <w:lsdException w:name="List Table 2 Accent 1" w:uiPriority="47"/>
+    <w:lsdException w:name="List Table 3 Accent 1" w:uiPriority="48"/>
+    <w:lsdException w:name="List Table 4 Accent 1" w:uiPriority="49"/>
+    <w:lsdException w:name="List Table 5 Dark Accent 1" w:uiPriority="50"/>
+    <w:lsdException w:name="List Table 6 Colorful Accent 1" w:uiPriority="51"/>
+    <w:lsdException w:name="List Table 7 Colorful Accent 1" w:uiPriority="52"/>
+    <w:lsdException w:name="List Table 1 Light Accent 2" w:uiPriority="46"/>
+    <w:lsdException w:name="List Table 2 Accent 2" w:uiPriority="47"/>
+    <w:lsdException w:name="List Table 3 Accent 2" w:uiPriority="48"/>
+    <w:lsdException w:name="List Table 4 Accent 2" w:uiPriority="49"/>
+    <w:lsdException w:name="List Table 5 Dark Accent 2" w:uiPriority="50"/>
+    <w:lsdException w:name="List Table 6 Colorful Accent 2" w:uiPriority="51"/>
+    <w:lsdException w:name="List Table 7 Colorful Accent 2" w:uiPriority="52"/>
+    <w:lsdException w:name="List Table 1 Light Accent 3" w:uiPriority="46"/>
+    <w:lsdException w:name="List Table 2 Accent 3" w:uiPriority="47"/>
+    <w:lsdException w:name="List Table 3 Accent 3" w:uiPriority="48"/>
+    <w:lsdException w:name="List Table 4 Accent 3" w:uiPriority="49"/>
+    <w:lsdException w:name="List Table 5 Dark Accent 3" w:uiPriority="50"/>
+    <w:lsdException w:name="List Table 6 Colorful Accent 3" w:uiPriority="51"/>
+    <w:lsdException w:name="List Table 7 Colorful Accent 3" w:uiPriority="52"/>
+    <w:lsdException w:name="List Table 1 Light Accent 4" w:uiPriority="46"/>
+    <w:lsdException w:name="List Table 2 Accent 4" w:uiPriority="47"/>
+    <w:lsdException w:name="List Table 3 Accent 4" w:uiPriority="48"/>
+    <w:lsdException w:name="List Table 4 Accent 4" w:uiPriority="49"/>
+    <w:lsdException w:name="List Table 5 Dark Accent 4" w:uiPriority="50"/>
+    <w:lsdException w:name="List Table 6 Colorful Accent 4" w:uiPriority="51"/>
+    <w:lsdException w:name="List Table 7 Colorful Accent 4" w:uiPriority="52"/>
+    <w:lsdException w:name="List Table 1 Light Accent 5" w:uiPriority="46"/>
+    <w:lsdException w:name="List Table 2 Accent 5" w:uiPriority="47"/>
+    <w:lsdException w:name="List Table 3 Accent 5" w:uiPriority="48"/>
+    <w:lsdException w:name="List Table 4 Accent 5" w:uiPriority="49"/>
+    <w:lsdException w:name="List Table 5 Dark Accent 5" w:uiPriority="50"/>
+    <w:lsdException w:name="List Table 6 Colorful Accent 5" w:uiPriority="51"/>
+    <w:lsdException w:name="List Table 7 Colorful Accent 5" w:uiPriority="52"/>
+    <w:lsdException w:name="List Table 1 Light Accent 6" w:uiPriority="46"/>
+    <w:lsdException w:name="List Table 2 Accent 6" w:uiPriority="47"/>
+    <w:lsdException w:name="List Table 3 Accent 6" w:uiPriority="48"/>
+    <w:lsdException w:name="List Table 4 Accent 6" w:uiPriority="49"/>
+    <w:lsdException w:name="List Table 5 Dark Accent 6" w:uiPriority="50"/>
+    <w:lsdException w:name="List Table 6 Colorful Accent 6" w:uiPriority="51"/>
+    <w:lsdException w:name="List Table 7 Colorful Accent 6" w:uiPriority="52"/>
   </w:latentStyles>
   <w:style w:type="paragraph" w:default="1" w:styleId="Normal">
     <w:name w:val="Normal"/>
@@ -19364,195 +19490,18 @@
       <w:szCs w:val="20"/>
     </w:rPr>
   </w:style>
-</w:styles>
-</file>
-
-<file path=word/stylesWithEffects.xml><?xml version="1.0" encoding="utf-8"?>
-<w:styles xmlns:wpc="http://schemas.microsoft.com/office/word/2010/wordprocessingCanvas" xmlns:mc="http://schemas.openxmlformats.org/markup-compatibility/2006" xmlns:o="urn:schemas-microsoft-com:office:office" xmlns:r="http://schemas.openxmlformats.org/officeDocument/2006/relationships" xmlns:m="http://schemas.openxmlformats.org/officeDocument/2006/math" xmlns:v="urn:schemas-microsoft-com:vml" xmlns:wp14="http://schemas.microsoft.com/office/word/2010/wordprocessingDrawing" xmlns:wp="http://schemas.openxmlformats.org/drawingml/2006/wordprocessingDrawing" xmlns:w10="urn:schemas-microsoft-com:office:word" xmlns:w="http://schemas.openxmlformats.org/wordprocessingml/2006/main" xmlns:w14="http://schemas.microsoft.com/office/word/2010/wordml" xmlns:wpg="http://schemas.microsoft.com/office/word/2010/wordprocessingGroup" xmlns:wpi="http://schemas.microsoft.com/office/word/2010/wordprocessingInk" xmlns:wne="http://schemas.microsoft.com/office/word/2006/wordml" xmlns:wps="http://schemas.microsoft.com/office/word/2010/wordprocessingShape" mc:Ignorable="w14 wp14">
-  <w:docDefaults>
-    <w:rPrDefault>
-      <w:rPr>
-        <w:rFonts w:asciiTheme="minorHAnsi" w:eastAsiaTheme="minorEastAsia" w:hAnsiTheme="minorHAnsi" w:cstheme="minorBidi"/>
-        <w:sz w:val="22"/>
-        <w:szCs w:val="22"/>
-        <w:lang w:val="en-US" w:eastAsia="en-US" w:bidi="ar-SA"/>
-      </w:rPr>
-    </w:rPrDefault>
-    <w:pPrDefault>
-      <w:pPr>
-        <w:spacing w:after="200" w:line="276" w:lineRule="auto"/>
-      </w:pPr>
-    </w:pPrDefault>
-  </w:docDefaults>
-  <w:latentStyles w:defLockedState="0" w:defUIPriority="99" w:defSemiHidden="1" w:defUnhideWhenUsed="1" w:defQFormat="0" w:count="267">
-    <w:lsdException w:name="Normal" w:semiHidden="0" w:uiPriority="0" w:unhideWhenUsed="0" w:qFormat="1"/>
-    <w:lsdException w:name="heading 1" w:semiHidden="0" w:uiPriority="9" w:unhideWhenUsed="0" w:qFormat="1"/>
-    <w:lsdException w:name="heading 2" w:uiPriority="9" w:qFormat="1"/>
-    <w:lsdException w:name="heading 3" w:uiPriority="9" w:qFormat="1"/>
-    <w:lsdException w:name="heading 4" w:uiPriority="9" w:qFormat="1"/>
-    <w:lsdException w:name="heading 5" w:uiPriority="9" w:qFormat="1"/>
-    <w:lsdException w:name="heading 6" w:uiPriority="9" w:qFormat="1"/>
-    <w:lsdException w:name="heading 7" w:uiPriority="9" w:qFormat="1"/>
-    <w:lsdException w:name="heading 8" w:uiPriority="9" w:qFormat="1"/>
-    <w:lsdException w:name="heading 9" w:uiPriority="9" w:qFormat="1"/>
-    <w:lsdException w:name="toc 1" w:uiPriority="39"/>
-    <w:lsdException w:name="toc 2" w:uiPriority="39"/>
-    <w:lsdException w:name="toc 3" w:uiPriority="39"/>
-    <w:lsdException w:name="toc 4" w:uiPriority="39"/>
-    <w:lsdException w:name="toc 5" w:uiPriority="39"/>
-    <w:lsdException w:name="toc 6" w:uiPriority="39"/>
-    <w:lsdException w:name="toc 7" w:uiPriority="39"/>
-    <w:lsdException w:name="toc 8" w:uiPriority="39"/>
-    <w:lsdException w:name="toc 9" w:uiPriority="39"/>
-    <w:lsdException w:name="caption" w:uiPriority="35" w:qFormat="1"/>
-    <w:lsdException w:name="Title" w:semiHidden="0" w:uiPriority="10" w:unhideWhenUsed="0" w:qFormat="1"/>
-    <w:lsdException w:name="Default Paragraph Font" w:uiPriority="1"/>
-    <w:lsdException w:name="Subtitle" w:semiHidden="0" w:uiPriority="11" w:unhideWhenUsed="0" w:qFormat="1"/>
-    <w:lsdException w:name="Strong" w:semiHidden="0" w:uiPriority="22" w:unhideWhenUsed="0" w:qFormat="1"/>
-    <w:lsdException w:name="Emphasis" w:semiHidden="0" w:uiPriority="20" w:unhideWhenUsed="0" w:qFormat="1"/>
-    <w:lsdException w:name="Table Grid" w:semiHidden="0" w:uiPriority="59" w:unhideWhenUsed="0"/>
-    <w:lsdException w:name="Placeholder Text" w:unhideWhenUsed="0"/>
-    <w:lsdException w:name="No Spacing" w:semiHidden="0" w:uiPriority="1" w:unhideWhenUsed="0" w:qFormat="1"/>
-    <w:lsdException w:name="Light Shading" w:semiHidden="0" w:uiPriority="60" w:unhideWhenUsed="0"/>
-    <w:lsdException w:name="Light List" w:semiHidden="0" w:uiPriority="61" w:unhideWhenUsed="0"/>
-    <w:lsdException w:name="Light Grid" w:semiHidden="0" w:uiPriority="62" w:unhideWhenUsed="0"/>
-    <w:lsdException w:name="Medium Shading 1" w:semiHidden="0" w:uiPriority="63" w:unhideWhenUsed="0"/>
-    <w:lsdException w:name="Medium Shading 2" w:semiHidden="0" w:uiPriority="64" w:unhideWhenUsed="0"/>
-    <w:lsdException w:name="Medium List 1" w:semiHidden="0" w:uiPriority="65" w:unhideWhenUsed="0"/>
-    <w:lsdException w:name="Medium List 2" w:semiHidden="0" w:uiPriority="66" w:unhideWhenUsed="0"/>
-    <w:lsdException w:name="Medium Grid 1" w:semiHidden="0" w:uiPriority="67" w:unhideWhenUsed="0"/>
-    <w:lsdException w:name="Medium Grid 2" w:semiHidden="0" w:uiPriority="68" w:unhideWhenUsed="0"/>
-    <w:lsdException w:name="Medium Grid 3" w:semiHidden="0" w:uiPriority="69" w:unhideWhenUsed="0"/>
-    <w:lsdException w:name="Dark List" w:semiHidden="0" w:uiPriority="70" w:unhideWhenUsed="0"/>
-    <w:lsdException w:name="Colorful Shading" w:semiHidden="0" w:uiPriority="71" w:unhideWhenUsed="0"/>
-    <w:lsdException w:name="Colorful List" w:semiHidden="0" w:uiPriority="72" w:unhideWhenUsed="0"/>
-    <w:lsdException w:name="Colorful Grid" w:semiHidden="0" w:uiPriority="73" w:unhideWhenUsed="0"/>
-    <w:lsdException w:name="Light Shading Accent 1" w:semiHidden="0" w:uiPriority="60" w:unhideWhenUsed="0"/>
-    <w:lsdException w:name="Light List Accent 1" w:semiHidden="0" w:uiPriority="61" w:unhideWhenUsed="0"/>
-    <w:lsdException w:name="Light Grid Accent 1" w:semiHidden="0" w:uiPriority="62" w:unhideWhenUsed="0"/>
-    <w:lsdException w:name="Medium Shading 1 Accent 1" w:semiHidden="0" w:uiPriority="63" w:unhideWhenUsed="0"/>
-    <w:lsdException w:name="Medium Shading 2 Accent 1" w:semiHidden="0" w:uiPriority="64" w:unhideWhenUsed="0"/>
-    <w:lsdException w:name="Medium List 1 Accent 1" w:semiHidden="0" w:uiPriority="65" w:unhideWhenUsed="0"/>
-    <w:lsdException w:name="Revision" w:unhideWhenUsed="0"/>
-    <w:lsdException w:name="List Paragraph" w:semiHidden="0" w:uiPriority="34" w:unhideWhenUsed="0" w:qFormat="1"/>
-    <w:lsdException w:name="Quote" w:semiHidden="0" w:uiPriority="29" w:unhideWhenUsed="0" w:qFormat="1"/>
-    <w:lsdException w:name="Intense Quote" w:semiHidden="0" w:uiPriority="30" w:unhideWhenUsed="0" w:qFormat="1"/>
-    <w:lsdException w:name="Medium List 2 Accent 1" w:semiHidden="0" w:uiPriority="66" w:unhideWhenUsed="0"/>
-    <w:lsdException w:name="Medium Grid 1 Accent 1" w:semiHidden="0" w:uiPriority="67" w:unhideWhenUsed="0"/>
-    <w:lsdException w:name="Medium Grid 2 Accent 1" w:semiHidden="0" w:uiPriority="68" w:unhideWhenUsed="0"/>
-    <w:lsdException w:name="Medium Grid 3 Accent 1" w:semiHidden="0" w:uiPriority="69" w:unhideWhenUsed="0"/>
-    <w:lsdException w:name="Dark List Accent 1" w:semiHidden="0" w:uiPriority="70" w:unhideWhenUsed="0"/>
-    <w:lsdException w:name="Colorful Shading Accent 1" w:semiHidden="0" w:uiPriority="71" w:unhideWhenUsed="0"/>
-    <w:lsdException w:name="Colorful List Accent 1" w:semiHidden="0" w:uiPriority="72" w:unhideWhenUsed="0"/>
-    <w:lsdException w:name="Colorful Grid Accent 1" w:semiHidden="0" w:uiPriority="73" w:unhideWhenUsed="0"/>
-    <w:lsdException w:name="Light Shading Accent 2" w:semiHidden="0" w:uiPriority="60" w:unhideWhenUsed="0"/>
-    <w:lsdException w:name="Light List Accent 2" w:semiHidden="0" w:uiPriority="61" w:unhideWhenUsed="0"/>
-    <w:lsdException w:name="Light Grid Accent 2" w:semiHidden="0" w:uiPriority="62" w:unhideWhenUsed="0"/>
-    <w:lsdException w:name="Medium Shading 1 Accent 2" w:semiHidden="0" w:uiPriority="63" w:unhideWhenUsed="0"/>
-    <w:lsdException w:name="Medium Shading 2 Accent 2" w:semiHidden="0" w:uiPriority="64" w:unhideWhenUsed="0"/>
-    <w:lsdException w:name="Medium List 1 Accent 2" w:semiHidden="0" w:uiPriority="65" w:unhideWhenUsed="0"/>
-    <w:lsdException w:name="Medium List 2 Accent 2" w:semiHidden="0" w:uiPriority="66" w:unhideWhenUsed="0"/>
-    <w:lsdException w:name="Medium Grid 1 Accent 2" w:semiHidden="0" w:uiPriority="67" w:unhideWhenUsed="0"/>
-    <w:lsdException w:name="Medium Grid 2 Accent 2" w:semiHidden="0" w:uiPriority="68" w:unhideWhenUsed="0"/>
-    <w:lsdException w:name="Medium Grid 3 Accent 2" w:semiHidden="0" w:uiPriority="69" w:unhideWhenUsed="0"/>
-    <w:lsdException w:name="Dark List Accent 2" w:semiHidden="0" w:uiPriority="70" w:unhideWhenUsed="0"/>
-    <w:lsdException w:name="Colorful Shading Accent 2" w:semiHidden="0" w:uiPriority="71" w:unhideWhenUsed="0"/>
-    <w:lsdException w:name="Colorful List Accent 2" w:semiHidden="0" w:uiPriority="72" w:unhideWhenUsed="0"/>
-    <w:lsdException w:name="Colorful Grid Accent 2" w:semiHidden="0" w:uiPriority="73" w:unhideWhenUsed="0"/>
-    <w:lsdException w:name="Light Shading Accent 3" w:semiHidden="0" w:uiPriority="60" w:unhideWhenUsed="0"/>
-    <w:lsdException w:name="Light List Accent 3" w:semiHidden="0" w:uiPriority="61" w:unhideWhenUsed="0"/>
-    <w:lsdException w:name="Light Grid Accent 3" w:semiHidden="0" w:uiPriority="62" w:unhideWhenUsed="0"/>
-    <w:lsdException w:name="Medium Shading 1 Accent 3" w:semiHidden="0" w:uiPriority="63" w:unhideWhenUsed="0"/>
-    <w:lsdException w:name="Medium Shading 2 Accent 3" w:semiHidden="0" w:uiPriority="64" w:unhideWhenUsed="0"/>
-    <w:lsdException w:name="Medium List 1 Accent 3" w:semiHidden="0" w:uiPriority="65" w:unhideWhenUsed="0"/>
-    <w:lsdException w:name="Medium List 2 Accent 3" w:semiHidden="0" w:uiPriority="66" w:unhideWhenUsed="0"/>
-    <w:lsdException w:name="Medium Grid 1 Accent 3" w:semiHidden="0" w:uiPriority="67" w:unhideWhenUsed="0"/>
-    <w:lsdException w:name="Medium Grid 2 Accent 3" w:semiHidden="0" w:uiPriority="68" w:unhideWhenUsed="0"/>
-    <w:lsdException w:name="Medium Grid 3 Accent 3" w:semiHidden="0" w:uiPriority="69" w:unhideWhenUsed="0"/>
-    <w:lsdException w:name="Dark List Accent 3" w:semiHidden="0" w:uiPriority="70" w:unhideWhenUsed="0"/>
-    <w:lsdException w:name="Colorful Shading Accent 3" w:semiHidden="0" w:uiPriority="71" w:unhideWhenUsed="0"/>
-    <w:lsdException w:name="Colorful List Accent 3" w:semiHidden="0" w:uiPriority="72" w:unhideWhenUsed="0"/>
-    <w:lsdException w:name="Colorful Grid Accent 3" w:semiHidden="0" w:uiPriority="73" w:unhideWhenUsed="0"/>
-    <w:lsdException w:name="Light Shading Accent 4" w:semiHidden="0" w:uiPriority="60" w:unhideWhenUsed="0"/>
-    <w:lsdException w:name="Light List Accent 4" w:semiHidden="0" w:uiPriority="61" w:unhideWhenUsed="0"/>
-    <w:lsdException w:name="Light Grid Accent 4" w:semiHidden="0" w:uiPriority="62" w:unhideWhenUsed="0"/>
-    <w:lsdException w:name="Medium Shading 1 Accent 4" w:semiHidden="0" w:uiPriority="63" w:unhideWhenUsed="0"/>
-    <w:lsdException w:name="Medium Shading 2 Accent 4" w:semiHidden="0" w:uiPriority="64" w:unhideWhenUsed="0"/>
-    <w:lsdException w:name="Medium List 1 Accent 4" w:semiHidden="0" w:uiPriority="65" w:unhideWhenUsed="0"/>
-    <w:lsdException w:name="Medium List 2 Accent 4" w:semiHidden="0" w:uiPriority="66" w:unhideWhenUsed="0"/>
-    <w:lsdException w:name="Medium Grid 1 Accent 4" w:semiHidden="0" w:uiPriority="67" w:unhideWhenUsed="0"/>
-    <w:lsdException w:name="Medium Grid 2 Accent 4" w:semiHidden="0" w:uiPriority="68" w:unhideWhenUsed="0"/>
-    <w:lsdException w:name="Medium Grid 3 Accent 4" w:semiHidden="0" w:uiPriority="69" w:unhideWhenUsed="0"/>
-    <w:lsdException w:name="Dark List Accent 4" w:semiHidden="0" w:uiPriority="70" w:unhideWhenUsed="0"/>
-    <w:lsdException w:name="Colorful Shading Accent 4" w:semiHidden="0" w:uiPriority="71" w:unhideWhenUsed="0"/>
-    <w:lsdException w:name="Colorful List Accent 4" w:semiHidden="0" w:uiPriority="72" w:unhideWhenUsed="0"/>
-    <w:lsdException w:name="Colorful Grid Accent 4" w:semiHidden="0" w:uiPriority="73" w:unhideWhenUsed="0"/>
-    <w:lsdException w:name="Light Shading Accent 5" w:semiHidden="0" w:uiPriority="60" w:unhideWhenUsed="0"/>
-    <w:lsdException w:name="Light List Accent 5" w:semiHidden="0" w:uiPriority="61" w:unhideWhenUsed="0"/>
-    <w:lsdException w:name="Light Grid Accent 5" w:semiHidden="0" w:uiPriority="62" w:unhideWhenUsed="0"/>
-    <w:lsdException w:name="Medium Shading 1 Accent 5" w:semiHidden="0" w:uiPriority="63" w:unhideWhenUsed="0"/>
-    <w:lsdException w:name="Medium Shading 2 Accent 5" w:semiHidden="0" w:uiPriority="64" w:unhideWhenUsed="0"/>
-    <w:lsdException w:name="Medium List 1 Accent 5" w:semiHidden="0" w:uiPriority="65" w:unhideWhenUsed="0"/>
-    <w:lsdException w:name="Medium List 2 Accent 5" w:semiHidden="0" w:uiPriority="66" w:unhideWhenUsed="0"/>
-    <w:lsdException w:name="Medium Grid 1 Accent 5" w:semiHidden="0" w:uiPriority="67" w:unhideWhenUsed="0"/>
-    <w:lsdException w:name="Medium Grid 2 Accent 5" w:semiHidden="0" w:uiPriority="68" w:unhideWhenUsed="0"/>
-    <w:lsdException w:name="Medium Grid 3 Accent 5" w:semiHidden="0" w:uiPriority="69" w:unhideWhenUsed="0"/>
-    <w:lsdException w:name="Dark List Accent 5" w:semiHidden="0" w:uiPriority="70" w:unhideWhenUsed="0"/>
-    <w:lsdException w:name="Colorful Shading Accent 5" w:semiHidden="0" w:uiPriority="71" w:unhideWhenUsed="0"/>
-    <w:lsdException w:name="Colorful List Accent 5" w:semiHidden="0" w:uiPriority="72" w:unhideWhenUsed="0"/>
-    <w:lsdException w:name="Colorful Grid Accent 5" w:semiHidden="0" w:uiPriority="73" w:unhideWhenUsed="0"/>
-    <w:lsdException w:name="Light Shading Accent 6" w:semiHidden="0" w:uiPriority="60" w:unhideWhenUsed="0"/>
-    <w:lsdException w:name="Light List Accent 6" w:semiHidden="0" w:uiPriority="61" w:unhideWhenUsed="0"/>
-    <w:lsdException w:name="Light Grid Accent 6" w:semiHidden="0" w:uiPriority="62" w:unhideWhenUsed="0"/>
-    <w:lsdException w:name="Medium Shading 1 Accent 6" w:semiHidden="0" w:uiPriority="63" w:unhideWhenUsed="0"/>
-    <w:lsdException w:name="Medium Shading 2 Accent 6" w:semiHidden="0" w:uiPriority="64" w:unhideWhenUsed="0"/>
-    <w:lsdException w:name="Medium List 1 Accent 6" w:semiHidden="0" w:uiPriority="65" w:unhideWhenUsed="0"/>
-    <w:lsdException w:name="Medium List 2 Accent 6" w:semiHidden="0" w:uiPriority="66" w:unhideWhenUsed="0"/>
-    <w:lsdException w:name="Medium Grid 1 Accent 6" w:semiHidden="0" w:uiPriority="67" w:unhideWhenUsed="0"/>
-    <w:lsdException w:name="Medium Grid 2 Accent 6" w:semiHidden="0" w:uiPriority="68" w:unhideWhenUsed="0"/>
-    <w:lsdException w:name="Medium Grid 3 Accent 6" w:semiHidden="0" w:uiPriority="69" w:unhideWhenUsed="0"/>
-    <w:lsdException w:name="Dark List Accent 6" w:semiHidden="0" w:uiPriority="70" w:unhideWhenUsed="0"/>
-    <w:lsdException w:name="Colorful Shading Accent 6" w:semiHidden="0" w:uiPriority="71" w:unhideWhenUsed="0"/>
-    <w:lsdException w:name="Colorful List Accent 6" w:semiHidden="0" w:uiPriority="72" w:unhideWhenUsed="0"/>
-    <w:lsdException w:name="Colorful Grid Accent 6" w:semiHidden="0" w:uiPriority="73" w:unhideWhenUsed="0"/>
-    <w:lsdException w:name="Subtle Emphasis" w:semiHidden="0" w:uiPriority="19" w:unhideWhenUsed="0" w:qFormat="1"/>
-    <w:lsdException w:name="Intense Emphasis" w:semiHidden="0" w:uiPriority="21" w:unhideWhenUsed="0" w:qFormat="1"/>
-    <w:lsdException w:name="Subtle Reference" w:semiHidden="0" w:uiPriority="31" w:unhideWhenUsed="0" w:qFormat="1"/>
-    <w:lsdException w:name="Intense Reference" w:semiHidden="0" w:uiPriority="32" w:unhideWhenUsed="0" w:qFormat="1"/>
-    <w:lsdException w:name="Book Title" w:semiHidden="0" w:uiPriority="33" w:unhideWhenUsed="0" w:qFormat="1"/>
-    <w:lsdException w:name="Bibliography" w:uiPriority="37"/>
-    <w:lsdException w:name="TOC Heading" w:uiPriority="39" w:qFormat="1"/>
-  </w:latentStyles>
-  <w:style w:type="paragraph" w:default="1" w:styleId="Normal">
-    <w:name w:val="Normal"/>
-    <w:qFormat/>
-  </w:style>
-  <w:style w:type="character" w:default="1" w:styleId="DefaultParagraphFont">
-    <w:name w:val="Default Paragraph Font"/>
-    <w:uiPriority w:val="1"/>
-    <w:semiHidden/>
-    <w:unhideWhenUsed/>
-  </w:style>
-  <w:style w:type="table" w:default="1" w:styleId="TableNormal">
-    <w:name w:val="Normal Table"/>
+  <w:style w:type="paragraph" w:styleId="Revision">
+    <w:name w:val="Revision"/>
+    <w:hidden/>
     <w:uiPriority w:val="99"/>
     <w:semiHidden/>
-    <w:unhideWhenUsed/>
-    <w:tblPr>
-      <w:tblInd w:w="0" w:type="dxa"/>
-      <w:tblCellMar>
-        <w:top w:w="0" w:type="dxa"/>
-        <w:left w:w="108" w:type="dxa"/>
-        <w:bottom w:w="0" w:type="dxa"/>
-        <w:right w:w="108" w:type="dxa"/>
-      </w:tblCellMar>
-    </w:tblPr>
-  </w:style>
-  <w:style w:type="numbering" w:default="1" w:styleId="NoList">
-    <w:name w:val="No List"/>
-    <w:uiPriority w:val="99"/>
-    <w:semiHidden/>
-    <w:unhideWhenUsed/>
+    <w:rsid w:val="008014EF"/>
+    <w:pPr>
+      <w:spacing w:after="0" w:line="240" w:lineRule="auto"/>
+    </w:pPr>
+    <w:rPr>
+      <w:rFonts w:cstheme="minorBidi"/>
+    </w:rPr>
   </w:style>
 </w:styles>
 </file>
@@ -19845,7 +19794,7 @@
 </file>
 
 <file path=customXml/itemProps1.xml><?xml version="1.0" encoding="utf-8"?>
-<ds:datastoreItem xmlns:ds="http://schemas.openxmlformats.org/officeDocument/2006/customXml" ds:itemID="{A0AD4ABF-3B16-4CEB-9C85-AD8BCDD37CD9}">
+<ds:datastoreItem xmlns:ds="http://schemas.openxmlformats.org/officeDocument/2006/customXml" ds:itemID="{D515B754-A568-4730-8C4A-C48DFF1E29B7}">
   <ds:schemaRefs>
     <ds:schemaRef ds:uri="http://schemas.openxmlformats.org/officeDocument/2006/bibliography"/>
   </ds:schemaRefs>

--- a/Labs/1_Revit_API_Intro/DocsCS/Revit Intro Lab1 - Hello World.docx
+++ b/Labs/1_Revit_API_Intro/DocsCS/Revit Intro Lab1 - Hello World.docx
@@ -99,7 +99,15 @@
       </w:r>
       <w:r>
         <w:br/>
-        <w:t>Updated by DevTech AEC WG</w:t>
+        <w:t xml:space="preserve">Updated by </w:t>
+      </w:r>
+      <w:proofErr w:type="spellStart"/>
+      <w:r>
+        <w:t>DevTech</w:t>
+      </w:r>
+      <w:proofErr w:type="spellEnd"/>
+      <w:r>
+        <w:t xml:space="preserve"> AEC WG</w:t>
       </w:r>
       <w:r>
         <w:br/>
@@ -114,14 +122,22 @@
       <w:r>
         <w:fldChar w:fldCharType="separate"/>
       </w:r>
-      <w:r>
-        <w:rPr>
-          <w:noProof/>
-        </w:rPr>
-        <w:t>3/11/2015</w:t>
-      </w:r>
-      <w:bookmarkStart w:id="0" w:name="_GoBack"/>
-      <w:bookmarkEnd w:id="0"/>
+      <w:ins w:id="0" w:author="Aaron Lu" w:date="2015-04-30T14:51:00Z">
+        <w:r>
+          <w:rPr>
+            <w:noProof/>
+          </w:rPr>
+          <w:t>4/30/2015</w:t>
+        </w:r>
+      </w:ins>
+      <w:del w:id="1" w:author="Aaron Lu" w:date="2015-04-30T14:51:00Z">
+        <w:r>
+          <w:rPr>
+            <w:noProof/>
+          </w:rPr>
+          <w:delText>3/11/2015</w:delText>
+        </w:r>
+      </w:del>
       <w:r>
         <w:rPr>
           <w:noProof/>
@@ -310,8 +326,13 @@
           <w:numId w:val="20"/>
         </w:numPr>
       </w:pPr>
-      <w:r>
-        <w:t xml:space="preserve">RevitLookup </w:t>
+      <w:proofErr w:type="spellStart"/>
+      <w:r>
+        <w:t>RevitLookup</w:t>
+      </w:r>
+      <w:proofErr w:type="spellEnd"/>
+      <w:r>
+        <w:t xml:space="preserve"> </w:t>
       </w:r>
     </w:p>
     <w:p>
@@ -481,13 +502,34 @@
         <w:t>looks at</w:t>
       </w:r>
       <w:r>
-        <w:t xml:space="preserve"> ExternalCommandData or the first argument of the IE</w:t>
+        <w:t xml:space="preserve"> </w:t>
+      </w:r>
+      <w:proofErr w:type="spellStart"/>
+      <w:r>
+        <w:t>ExternalCommandData</w:t>
+      </w:r>
+      <w:proofErr w:type="spellEnd"/>
+      <w:r>
+        <w:t xml:space="preserve"> or the first argument of the </w:t>
+      </w:r>
+      <w:proofErr w:type="spellStart"/>
+      <w:proofErr w:type="gramStart"/>
+      <w:r>
+        <w:t>IE</w:t>
       </w:r>
       <w:r>
         <w:t>x</w:t>
       </w:r>
       <w:r>
-        <w:t xml:space="preserve">ternalCommand.Execute() method, and writes a few information from it. </w:t>
+        <w:t>ternalCommand.Execute</w:t>
+      </w:r>
+      <w:proofErr w:type="spellEnd"/>
+      <w:r>
+        <w:t>(</w:t>
+      </w:r>
+      <w:proofErr w:type="gramEnd"/>
+      <w:r>
+        <w:t xml:space="preserve">) method, and writes a few information from it. </w:t>
       </w:r>
     </w:p>
     <w:p>
@@ -748,8 +790,13 @@
         <w:t xml:space="preserve">mand Data” command reports some </w:t>
       </w:r>
       <w:r>
-        <w:t>information from ExternalCommandData</w:t>
-      </w:r>
+        <w:t xml:space="preserve">information from </w:t>
+      </w:r>
+      <w:proofErr w:type="spellStart"/>
+      <w:r>
+        <w:t>ExternalCommandData</w:t>
+      </w:r>
+      <w:proofErr w:type="spellEnd"/>
       <w:r>
         <w:t>.</w:t>
       </w:r>
@@ -908,7 +955,7 @@
           <w:sz w:val="28"/>
         </w:rPr>
       </w:pPr>
-      <w:bookmarkStart w:id="1" w:name="defineExternalCommand"/>
+      <w:bookmarkStart w:id="2" w:name="defineExternalCommand"/>
       <w:r>
         <w:rPr>
           <w:b/>
@@ -930,7 +977,7 @@
         </w:rPr>
         <w:t>ommand</w:t>
       </w:r>
-      <w:bookmarkEnd w:id="1"/>
+      <w:bookmarkEnd w:id="2"/>
       <w:r>
         <w:rPr>
           <w:b/>
@@ -1127,6 +1174,7 @@
       <w:r>
         <w:t xml:space="preserve">Solution name:  </w:t>
       </w:r>
+      <w:proofErr w:type="spellStart"/>
       <w:r>
         <w:rPr>
           <w:b/>
@@ -1139,18 +1187,27 @@
         </w:rPr>
         <w:t>Cs</w:t>
       </w:r>
+      <w:proofErr w:type="spellEnd"/>
       <w:r>
         <w:rPr>
           <w:b/>
         </w:rPr>
-        <w:t xml:space="preserve"> (or IntroV</w:t>
-      </w:r>
+        <w:t xml:space="preserve"> (or </w:t>
+      </w:r>
+      <w:proofErr w:type="spellStart"/>
       <w:r>
         <w:rPr>
           <w:b/>
         </w:rPr>
+        <w:t>IntroV</w:t>
+      </w:r>
+      <w:r>
+        <w:rPr>
+          <w:b/>
+        </w:rPr>
         <w:t>b</w:t>
       </w:r>
+      <w:proofErr w:type="spellEnd"/>
       <w:r>
         <w:rPr>
           <w:b/>
@@ -1169,6 +1226,7 @@
       <w:r>
         <w:t xml:space="preserve">Project name:  </w:t>
       </w:r>
+      <w:proofErr w:type="spellStart"/>
       <w:r>
         <w:rPr>
           <w:b/>
@@ -1181,18 +1239,27 @@
         </w:rPr>
         <w:t>Cs</w:t>
       </w:r>
+      <w:proofErr w:type="spellEnd"/>
       <w:r>
         <w:rPr>
           <w:b/>
         </w:rPr>
-        <w:t xml:space="preserve"> (or Intro</w:t>
-      </w:r>
+        <w:t xml:space="preserve"> (or </w:t>
+      </w:r>
+      <w:proofErr w:type="spellStart"/>
       <w:r>
         <w:rPr>
           <w:b/>
         </w:rPr>
+        <w:t>Intro</w:t>
+      </w:r>
+      <w:r>
+        <w:rPr>
+          <w:b/>
+        </w:rPr>
         <w:t>Vb</w:t>
       </w:r>
+      <w:proofErr w:type="spellEnd"/>
       <w:r>
         <w:rPr>
           <w:b/>
@@ -1227,8 +1294,16 @@
         <w:rPr>
           <w:b/>
         </w:rPr>
-        <w:t>.cs (or .vb</w:t>
-      </w:r>
+        <w:t>.cs (or .</w:t>
+      </w:r>
+      <w:proofErr w:type="spellStart"/>
+      <w:r>
+        <w:rPr>
+          <w:b/>
+        </w:rPr>
+        <w:t>vb</w:t>
+      </w:r>
+      <w:proofErr w:type="spellEnd"/>
       <w:r>
         <w:rPr>
           <w:b/>
@@ -1481,9 +1556,11 @@
         </w:numPr>
         <w:ind w:left="720"/>
       </w:pPr>
+      <w:proofErr w:type="spellStart"/>
       <w:r>
         <w:t>System.Linq</w:t>
       </w:r>
+      <w:proofErr w:type="spellEnd"/>
     </w:p>
     <w:p>
       <w:pPr>
@@ -1494,9 +1571,11 @@
         </w:numPr>
         <w:ind w:left="720"/>
       </w:pPr>
+      <w:proofErr w:type="spellStart"/>
       <w:r>
         <w:t>Autodesk.Revit.DB</w:t>
       </w:r>
+      <w:proofErr w:type="spellEnd"/>
     </w:p>
     <w:p>
       <w:pPr>
@@ -1507,9 +1586,11 @@
         </w:numPr>
         <w:ind w:left="720"/>
       </w:pPr>
+      <w:proofErr w:type="spellStart"/>
       <w:r>
         <w:t>Autodesk.Revit.UI</w:t>
       </w:r>
+      <w:proofErr w:type="spellEnd"/>
     </w:p>
     <w:p>
       <w:pPr>
@@ -1520,8 +1601,13 @@
         </w:numPr>
         <w:ind w:left="720"/>
       </w:pPr>
-      <w:r>
-        <w:t xml:space="preserve">Autodesk.Revit.Attributes </w:t>
+      <w:proofErr w:type="spellStart"/>
+      <w:r>
+        <w:t>Autodesk.Revit.Attributes</w:t>
+      </w:r>
+      <w:proofErr w:type="spellEnd"/>
+      <w:r>
+        <w:t xml:space="preserve"> </w:t>
       </w:r>
     </w:p>
     <w:p>
@@ -1533,9 +1619,11 @@
         </w:numPr>
         <w:ind w:left="720"/>
       </w:pPr>
+      <w:proofErr w:type="spellStart"/>
       <w:r>
         <w:t>Autodesk.Revit.ApplicationServices</w:t>
       </w:r>
+      <w:proofErr w:type="spellEnd"/>
       <w:r>
         <w:t xml:space="preserve"> </w:t>
       </w:r>
@@ -1609,7 +1697,15 @@
         <w:t>properties</w:t>
       </w:r>
       <w:r>
-        <w:t xml:space="preserve"> for VB.NET project instead of using “Imports” keywords in each .vb file. </w:t>
+        <w:t xml:space="preserve"> for VB.NET project instead of using “Imports” keywords in each .</w:t>
+      </w:r>
+      <w:proofErr w:type="spellStart"/>
+      <w:r>
+        <w:t>vb</w:t>
+      </w:r>
+      <w:proofErr w:type="spellEnd"/>
+      <w:r>
+        <w:t xml:space="preserve"> file. </w:t>
       </w:r>
       <w:r>
         <w:t xml:space="preserve">Otherwise, you may encounter some error messages like the following: </w:t>
@@ -1663,10 +1759,26 @@
         <w:t xml:space="preserve">at project level. </w:t>
       </w:r>
       <w:r>
-        <w:t xml:space="preserve">You will need to use “using” keyword in each .cs files to import namespaces.  </w:t>
-      </w:r>
-      <w:r>
-        <w:t xml:space="preserve">i.e., </w:t>
+        <w:t>You will need to use “using” keyword in each .</w:t>
+      </w:r>
+      <w:proofErr w:type="spellStart"/>
+      <w:r>
+        <w:t>cs</w:t>
+      </w:r>
+      <w:proofErr w:type="spellEnd"/>
+      <w:r>
+        <w:t xml:space="preserve"> files to import namespaces.  </w:t>
+      </w:r>
+      <w:r>
+        <w:t>i.e</w:t>
+      </w:r>
+      <w:proofErr w:type="gramStart"/>
+      <w:r>
+        <w:t>.,</w:t>
+      </w:r>
+      <w:proofErr w:type="gramEnd"/>
+      <w:r>
+        <w:t xml:space="preserve"> </w:t>
       </w:r>
     </w:p>
     <w:p>
@@ -1825,6 +1937,7 @@
       <w:r>
         <w:t>(or .</w:t>
       </w:r>
+      <w:proofErr w:type="spellStart"/>
       <w:r>
         <w:rPr>
           <w:rFonts w:hint="eastAsia"/>
@@ -1832,6 +1945,7 @@
         </w:rPr>
         <w:t>vb</w:t>
       </w:r>
+      <w:proofErr w:type="spellEnd"/>
       <w:r>
         <w:t>)</w:t>
       </w:r>
@@ -1975,7 +2089,19 @@
         <w:rPr>
           <w:lang w:val="en-GB"/>
         </w:rPr>
-        <w:t>.Automatic )]</w:t>
+        <w:t>.</w:t>
+      </w:r>
+      <w:r>
+        <w:rPr>
+          <w:lang w:val="en-GB"/>
+        </w:rPr>
+        <w:t>ReadOnly</w:t>
+      </w:r>
+      <w:r>
+        <w:rPr>
+          <w:lang w:val="en-GB"/>
+        </w:rPr>
+        <w:t xml:space="preserve"> )]</w:t>
       </w:r>
     </w:p>
     <w:p>
@@ -2431,12 +2557,14 @@
       <w:r>
         <w:t xml:space="preserve">Command class is derived from </w:t>
       </w:r>
+      <w:proofErr w:type="spellStart"/>
       <w:r>
         <w:rPr>
           <w:rFonts w:ascii="Courier New" w:hAnsi="Courier New" w:cs="Courier New"/>
         </w:rPr>
         <w:t>IExternalCommand</w:t>
       </w:r>
+      <w:proofErr w:type="spellEnd"/>
       <w:r>
         <w:t>.</w:t>
       </w:r>
@@ -2461,6 +2589,7 @@
       <w:r>
         <w:t xml:space="preserve"> </w:t>
       </w:r>
+      <w:proofErr w:type="gramStart"/>
       <w:r>
         <w:rPr>
           <w:rFonts w:ascii="Courier New" w:hAnsi="Courier New" w:cs="Courier New"/>
@@ -2471,7 +2600,14 @@
         <w:rPr>
           <w:rFonts w:ascii="Courier New" w:hAnsi="Courier New" w:cs="Courier New"/>
         </w:rPr>
-        <w:t>()</w:t>
+        <w:t>(</w:t>
+      </w:r>
+      <w:proofErr w:type="gramEnd"/>
+      <w:r>
+        <w:rPr>
+          <w:rFonts w:ascii="Courier New" w:hAnsi="Courier New" w:cs="Courier New"/>
+        </w:rPr>
+        <w:t>)</w:t>
       </w:r>
       <w:r>
         <w:t xml:space="preserve"> </w:t>
@@ -2601,8 +2737,13 @@
       <w:r>
         <w:t xml:space="preserve">a </w:t>
       </w:r>
-      <w:r>
-        <w:t xml:space="preserve">TaskDialog, which is a Revit style dialog.  </w:t>
+      <w:proofErr w:type="spellStart"/>
+      <w:r>
+        <w:t>TaskDialog</w:t>
+      </w:r>
+      <w:proofErr w:type="spellEnd"/>
+      <w:r>
+        <w:t xml:space="preserve">, which is a Revit style dialog.  </w:t>
       </w:r>
     </w:p>
     <w:p>
@@ -2622,10 +2763,18 @@
         <w:t xml:space="preserve">r Transaction. </w:t>
       </w:r>
       <w:r>
-        <w:t>These are not an optional. Without them Revit will not r</w:t>
-      </w:r>
-      <w:r>
-        <w:t xml:space="preserve">ecognize your command. </w:t>
+        <w:t xml:space="preserve">These are not an optional. Without them Revit will not </w:t>
+      </w:r>
+      <w:proofErr w:type="gramStart"/>
+      <w:r>
+        <w:t>r</w:t>
+      </w:r>
+      <w:r>
+        <w:t>ecognize</w:t>
+      </w:r>
+      <w:proofErr w:type="gramEnd"/>
+      <w:r>
+        <w:t xml:space="preserve"> your command. </w:t>
       </w:r>
     </w:p>
     <w:p>
@@ -2653,7 +2802,15 @@
         <w:t xml:space="preserve"> (not recommended)</w:t>
       </w:r>
       <w:r>
-        <w:t>, Manual or ReadOnly (no transaction).</w:t>
+        <w:t xml:space="preserve">, Manual or </w:t>
+      </w:r>
+      <w:proofErr w:type="spellStart"/>
+      <w:r>
+        <w:t>ReadOnly</w:t>
+      </w:r>
+      <w:proofErr w:type="spellEnd"/>
+      <w:r>
+        <w:t xml:space="preserve"> (no transaction).</w:t>
       </w:r>
     </w:p>
     <w:p>
@@ -2739,7 +2896,7 @@
         </w:rPr>
         <w:t xml:space="preserve">2.  </w:t>
       </w:r>
-      <w:bookmarkStart w:id="2" w:name="checkValidityOfDocumentContext"/>
+      <w:bookmarkStart w:id="3" w:name="checkValidityOfDocumentContext"/>
       <w:r>
         <w:rPr>
           <w:b/>
@@ -2754,7 +2911,7 @@
         </w:rPr>
         <w:t>in Manifest</w:t>
       </w:r>
-      <w:bookmarkEnd w:id="2"/>
+      <w:bookmarkEnd w:id="3"/>
       <w:r>
         <w:rPr>
           <w:b/>
@@ -2783,8 +2940,16 @@
         <w:rPr>
           <w:b/>
         </w:rPr>
-        <w:t>.addin</w:t>
-      </w:r>
+        <w:t>.</w:t>
+      </w:r>
+      <w:proofErr w:type="spellStart"/>
+      <w:r>
+        <w:rPr>
+          <w:b/>
+        </w:rPr>
+        <w:t>addin</w:t>
+      </w:r>
+      <w:proofErr w:type="spellEnd"/>
       <w:r>
         <w:t xml:space="preserve">) to register a command and an application. Revit will read manifest files automatically at startup. There are two places where you can place manifest files on your computer: </w:t>
       </w:r>
@@ -2886,6 +3051,7 @@
       <w:r>
         <w:t>that matches your system and the user requirement. Create a new text file, and name it “</w:t>
       </w:r>
+      <w:proofErr w:type="spellStart"/>
       <w:r>
         <w:rPr>
           <w:b/>
@@ -2910,11 +3076,20 @@
         </w:rPr>
         <w:t>.addin</w:t>
       </w:r>
+      <w:proofErr w:type="spellEnd"/>
       <w:r>
         <w:t>”</w:t>
       </w:r>
       <w:r>
-        <w:t xml:space="preserve">. Here is the content of the .addin file: </w:t>
+        <w:t>. Here is the content of the .</w:t>
+      </w:r>
+      <w:proofErr w:type="spellStart"/>
+      <w:r>
+        <w:t>addin</w:t>
+      </w:r>
+      <w:proofErr w:type="spellEnd"/>
+      <w:r>
+        <w:t xml:space="preserve"> file: </w:t>
       </w:r>
     </w:p>
     <w:p>
@@ -3641,6 +3816,7 @@
         </w:rPr>
         <w:t xml:space="preserve">    &lt;</w:t>
       </w:r>
+      <w:proofErr w:type="spellStart"/>
       <w:r>
         <w:rPr>
           <w:rFonts w:ascii="Consolas" w:hAnsi="Consolas" w:cs="Consolas"/>
@@ -3650,6 +3826,7 @@
         </w:rPr>
         <w:t>VendorId</w:t>
       </w:r>
+      <w:proofErr w:type="spellEnd"/>
       <w:r>
         <w:rPr>
           <w:rFonts w:ascii="Consolas" w:hAnsi="Consolas" w:cs="Consolas"/>
@@ -3676,6 +3853,7 @@
         </w:rPr>
         <w:t>&lt;/</w:t>
       </w:r>
+      <w:proofErr w:type="spellStart"/>
       <w:r>
         <w:rPr>
           <w:rFonts w:ascii="Consolas" w:hAnsi="Consolas" w:cs="Consolas"/>
@@ -3685,6 +3863,7 @@
         </w:rPr>
         <w:t>VendorId</w:t>
       </w:r>
+      <w:proofErr w:type="spellEnd"/>
       <w:r>
         <w:rPr>
           <w:rFonts w:ascii="Consolas" w:hAnsi="Consolas" w:cs="Consolas"/>
@@ -3718,6 +3897,7 @@
         </w:rPr>
         <w:t xml:space="preserve">    &lt;</w:t>
       </w:r>
+      <w:proofErr w:type="spellStart"/>
       <w:r>
         <w:rPr>
           <w:rFonts w:ascii="Consolas" w:hAnsi="Consolas" w:cs="Consolas"/>
@@ -3727,6 +3907,7 @@
         </w:rPr>
         <w:t>VendorDescription</w:t>
       </w:r>
+      <w:proofErr w:type="spellEnd"/>
       <w:r>
         <w:rPr>
           <w:rFonts w:ascii="Consolas" w:hAnsi="Consolas" w:cs="Consolas"/>
@@ -3945,7 +4126,15 @@
         <w:spacing w:after="0" w:line="240" w:lineRule="auto"/>
       </w:pPr>
       <w:r>
-        <w:t>Full path to the dll or assembly module</w:t>
+        <w:t xml:space="preserve">Full path to the </w:t>
+      </w:r>
+      <w:proofErr w:type="spellStart"/>
+      <w:r>
+        <w:t>dll</w:t>
+      </w:r>
+      <w:proofErr w:type="spellEnd"/>
+      <w:r>
+        <w:t xml:space="preserve"> or assembly module</w:t>
       </w:r>
     </w:p>
     <w:p>
@@ -4190,13 +4379,29 @@
         <w:t xml:space="preserve">Once you have </w:t>
       </w:r>
       <w:r>
-        <w:t xml:space="preserve">successfully built your dll and </w:t>
+        <w:t xml:space="preserve">successfully built your </w:t>
+      </w:r>
+      <w:proofErr w:type="spellStart"/>
+      <w:r>
+        <w:t>dll</w:t>
+      </w:r>
+      <w:proofErr w:type="spellEnd"/>
+      <w:r>
+        <w:t xml:space="preserve"> and </w:t>
       </w:r>
       <w:r>
         <w:t xml:space="preserve">have </w:t>
       </w:r>
       <w:r>
-        <w:t xml:space="preserve">the .addin manifest in place, you are ready to </w:t>
+        <w:t>the .</w:t>
+      </w:r>
+      <w:proofErr w:type="spellStart"/>
+      <w:r>
+        <w:t>addin</w:t>
+      </w:r>
+      <w:proofErr w:type="spellEnd"/>
+      <w:r>
+        <w:t xml:space="preserve"> manifest in place, you are ready to </w:t>
       </w:r>
       <w:r>
         <w:t xml:space="preserve">test </w:t>
@@ -4589,7 +4794,25 @@
           <w:sz w:val="20"/>
           <w:szCs w:val="20"/>
         </w:rPr>
-        <w:t>.Automatic)]</w:t>
+        <w:t>.</w:t>
+      </w:r>
+      <w:r>
+        <w:rPr>
+          <w:rFonts w:ascii="Courier New" w:hAnsi="Courier New" w:cs="Courier New"/>
+          <w:noProof/>
+          <w:sz w:val="20"/>
+          <w:szCs w:val="20"/>
+        </w:rPr>
+        <w:t>ReadOnly</w:t>
+      </w:r>
+      <w:r>
+        <w:rPr>
+          <w:rFonts w:ascii="Courier New" w:hAnsi="Courier New" w:cs="Courier New"/>
+          <w:noProof/>
+          <w:sz w:val="20"/>
+          <w:szCs w:val="20"/>
+        </w:rPr>
+        <w:t>)]</w:t>
       </w:r>
     </w:p>
     <w:p>
@@ -5443,28 +5666,211 @@
         <w:rPr>
           <w:rFonts w:ascii="Courier New" w:hAnsi="Courier New" w:cs="Courier New"/>
           <w:noProof/>
-          <w:sz w:val="20"/>
-          <w:szCs w:val="20"/>
-        </w:rPr>
-      </w:pPr>
-      <w:r>
-        <w:rPr>
-          <w:rFonts w:ascii="Courier New" w:hAnsi="Courier New" w:cs="Courier New"/>
-          <w:noProof/>
-          <w:sz w:val="20"/>
-          <w:szCs w:val="20"/>
-        </w:rPr>
-        <w:t>[</w:t>
-      </w:r>
-      <w:r>
-        <w:rPr>
-          <w:rFonts w:ascii="Courier New" w:hAnsi="Courier New" w:cs="Courier New"/>
-          <w:noProof/>
           <w:color w:val="2B91AF"/>
           <w:sz w:val="20"/>
           <w:szCs w:val="20"/>
         </w:rPr>
-        <w:t>Transaction</w:t>
+      </w:pPr>
+      <w:bookmarkStart w:id="4" w:name="_GoBack"/>
+      <w:bookmarkEnd w:id="4"/>
+      <w:r>
+        <w:rPr>
+          <w:rFonts w:ascii="Courier New" w:hAnsi="Courier New" w:cs="Courier New"/>
+          <w:noProof/>
+          <w:color w:val="0000FF"/>
+          <w:sz w:val="20"/>
+          <w:szCs w:val="20"/>
+        </w:rPr>
+        <w:t>public</w:t>
+      </w:r>
+      <w:r>
+        <w:rPr>
+          <w:rFonts w:ascii="Courier New" w:hAnsi="Courier New" w:cs="Courier New"/>
+          <w:noProof/>
+          <w:sz w:val="20"/>
+          <w:szCs w:val="20"/>
+        </w:rPr>
+        <w:t xml:space="preserve"> </w:t>
+      </w:r>
+      <w:r>
+        <w:rPr>
+          <w:rFonts w:ascii="Courier New" w:hAnsi="Courier New" w:cs="Courier New"/>
+          <w:noProof/>
+          <w:color w:val="0000FF"/>
+          <w:sz w:val="20"/>
+          <w:szCs w:val="20"/>
+        </w:rPr>
+        <w:t>class</w:t>
+      </w:r>
+      <w:r>
+        <w:rPr>
+          <w:rFonts w:ascii="Courier New" w:hAnsi="Courier New" w:cs="Courier New"/>
+          <w:noProof/>
+          <w:sz w:val="20"/>
+          <w:szCs w:val="20"/>
+        </w:rPr>
+        <w:t xml:space="preserve"> </w:t>
+      </w:r>
+      <w:r>
+        <w:rPr>
+          <w:rFonts w:ascii="Courier New" w:hAnsi="Courier New" w:cs="Courier New"/>
+          <w:noProof/>
+          <w:color w:val="2B91AF"/>
+          <w:sz w:val="20"/>
+          <w:szCs w:val="20"/>
+        </w:rPr>
+        <w:t>HelloWorldApp</w:t>
+      </w:r>
+      <w:r>
+        <w:rPr>
+          <w:rFonts w:ascii="Courier New" w:hAnsi="Courier New" w:cs="Courier New"/>
+          <w:noProof/>
+          <w:sz w:val="20"/>
+          <w:szCs w:val="20"/>
+        </w:rPr>
+        <w:t xml:space="preserve"> : </w:t>
+      </w:r>
+      <w:r>
+        <w:rPr>
+          <w:rFonts w:ascii="Courier New" w:hAnsi="Courier New" w:cs="Courier New"/>
+          <w:b/>
+          <w:noProof/>
+          <w:color w:val="2B91AF"/>
+          <w:sz w:val="20"/>
+          <w:szCs w:val="20"/>
+        </w:rPr>
+        <w:t>IExternalApplication</w:t>
+      </w:r>
+    </w:p>
+    <w:p>
+      <w:pPr>
+        <w:shd w:val="clear" w:color="auto" w:fill="E6E6E6"/>
+        <w:autoSpaceDE w:val="0"/>
+        <w:autoSpaceDN w:val="0"/>
+        <w:adjustRightInd w:val="0"/>
+        <w:spacing w:after="0" w:line="240" w:lineRule="auto"/>
+        <w:rPr>
+          <w:rFonts w:ascii="Courier New" w:hAnsi="Courier New" w:cs="Courier New"/>
+          <w:noProof/>
+          <w:sz w:val="20"/>
+          <w:szCs w:val="20"/>
+        </w:rPr>
+      </w:pPr>
+      <w:r>
+        <w:rPr>
+          <w:rFonts w:ascii="Courier New" w:hAnsi="Courier New" w:cs="Courier New"/>
+          <w:noProof/>
+          <w:sz w:val="20"/>
+          <w:szCs w:val="20"/>
+        </w:rPr>
+        <w:t>{</w:t>
+      </w:r>
+    </w:p>
+    <w:p>
+      <w:pPr>
+        <w:shd w:val="clear" w:color="auto" w:fill="E6E6E6"/>
+        <w:autoSpaceDE w:val="0"/>
+        <w:autoSpaceDN w:val="0"/>
+        <w:adjustRightInd w:val="0"/>
+        <w:spacing w:after="0" w:line="240" w:lineRule="auto"/>
+        <w:rPr>
+          <w:rFonts w:ascii="Courier New" w:hAnsi="Courier New" w:cs="Courier New"/>
+          <w:noProof/>
+          <w:color w:val="008000"/>
+          <w:sz w:val="20"/>
+          <w:szCs w:val="20"/>
+        </w:rPr>
+      </w:pPr>
+      <w:r>
+        <w:rPr>
+          <w:rFonts w:ascii="Courier New" w:hAnsi="Courier New" w:cs="Courier New"/>
+          <w:noProof/>
+          <w:sz w:val="20"/>
+          <w:szCs w:val="20"/>
+        </w:rPr>
+        <w:t xml:space="preserve">    </w:t>
+      </w:r>
+      <w:r>
+        <w:rPr>
+          <w:rFonts w:ascii="Courier New" w:hAnsi="Courier New" w:cs="Courier New"/>
+          <w:noProof/>
+          <w:color w:val="008000"/>
+          <w:sz w:val="20"/>
+          <w:szCs w:val="20"/>
+        </w:rPr>
+        <w:t xml:space="preserve">// OnShutdown() - called when Revit ends.  </w:t>
+      </w:r>
+    </w:p>
+    <w:p>
+      <w:pPr>
+        <w:shd w:val="clear" w:color="auto" w:fill="E6E6E6"/>
+        <w:autoSpaceDE w:val="0"/>
+        <w:autoSpaceDN w:val="0"/>
+        <w:adjustRightInd w:val="0"/>
+        <w:spacing w:after="0" w:line="240" w:lineRule="auto"/>
+        <w:rPr>
+          <w:rFonts w:ascii="Courier New" w:hAnsi="Courier New" w:cs="Courier New"/>
+          <w:noProof/>
+          <w:sz w:val="20"/>
+          <w:szCs w:val="20"/>
+        </w:rPr>
+      </w:pPr>
+      <w:r>
+        <w:rPr>
+          <w:rFonts w:ascii="Courier New" w:hAnsi="Courier New" w:cs="Courier New"/>
+          <w:noProof/>
+          <w:sz w:val="20"/>
+          <w:szCs w:val="20"/>
+        </w:rPr>
+        <w:t xml:space="preserve">    </w:t>
+      </w:r>
+      <w:r>
+        <w:rPr>
+          <w:rFonts w:ascii="Courier New" w:hAnsi="Courier New" w:cs="Courier New"/>
+          <w:noProof/>
+          <w:color w:val="0000FF"/>
+          <w:sz w:val="20"/>
+          <w:szCs w:val="20"/>
+        </w:rPr>
+        <w:t>public</w:t>
+      </w:r>
+      <w:r>
+        <w:rPr>
+          <w:rFonts w:ascii="Courier New" w:hAnsi="Courier New" w:cs="Courier New"/>
+          <w:noProof/>
+          <w:sz w:val="20"/>
+          <w:szCs w:val="20"/>
+        </w:rPr>
+        <w:t xml:space="preserve"> Autodesk.Revit.UI.</w:t>
+      </w:r>
+      <w:r>
+        <w:rPr>
+          <w:rFonts w:ascii="Courier New" w:hAnsi="Courier New" w:cs="Courier New"/>
+          <w:noProof/>
+          <w:color w:val="2B91AF"/>
+          <w:sz w:val="20"/>
+          <w:szCs w:val="20"/>
+        </w:rPr>
+        <w:t>Result</w:t>
+      </w:r>
+      <w:r>
+        <w:rPr>
+          <w:rFonts w:ascii="Courier New" w:hAnsi="Courier New" w:cs="Courier New"/>
+          <w:noProof/>
+          <w:sz w:val="20"/>
+          <w:szCs w:val="20"/>
+        </w:rPr>
+        <w:t xml:space="preserve"> </w:t>
+      </w:r>
+      <w:r>
+        <w:rPr>
+          <w:rFonts w:ascii="Courier New" w:hAnsi="Courier New" w:cs="Courier New"/>
+          <w:b/>
+          <w:noProof/>
+          <w:sz w:val="20"/>
+          <w:szCs w:val="20"/>
+        </w:rPr>
+        <w:t>OnShutdown</w:t>
       </w:r>
       <w:r>
         <w:rPr>
@@ -5475,6 +5881,39 @@
         </w:rPr>
         <w:t>(</w:t>
       </w:r>
+    </w:p>
+    <w:p>
+      <w:pPr>
+        <w:shd w:val="clear" w:color="auto" w:fill="E6E6E6"/>
+        <w:autoSpaceDE w:val="0"/>
+        <w:autoSpaceDN w:val="0"/>
+        <w:adjustRightInd w:val="0"/>
+        <w:spacing w:after="0" w:line="240" w:lineRule="auto"/>
+        <w:rPr>
+          <w:rFonts w:ascii="Courier New" w:hAnsi="Courier New" w:cs="Courier New"/>
+          <w:noProof/>
+          <w:sz w:val="20"/>
+          <w:szCs w:val="20"/>
+        </w:rPr>
+      </w:pPr>
+      <w:r>
+        <w:rPr>
+          <w:rFonts w:ascii="Courier New" w:hAnsi="Courier New" w:cs="Courier New"/>
+          <w:noProof/>
+          <w:sz w:val="20"/>
+          <w:szCs w:val="20"/>
+        </w:rPr>
+        <w:t xml:space="preserve">        </w:t>
+      </w:r>
+      <w:r>
+        <w:rPr>
+          <w:rFonts w:ascii="Courier New" w:hAnsi="Courier New" w:cs="Courier New"/>
+          <w:noProof/>
+          <w:sz w:val="20"/>
+          <w:szCs w:val="20"/>
+        </w:rPr>
+        <w:t>Autodesk.Revit.UI.</w:t>
+      </w:r>
       <w:r>
         <w:rPr>
           <w:rFonts w:ascii="Courier New" w:hAnsi="Courier New" w:cs="Courier New"/>
@@ -5483,16 +5922,16 @@
           <w:sz w:val="20"/>
           <w:szCs w:val="20"/>
         </w:rPr>
-        <w:t>TransactionMode</w:t>
-      </w:r>
-      <w:r>
-        <w:rPr>
-          <w:rFonts w:ascii="Courier New" w:hAnsi="Courier New" w:cs="Courier New"/>
-          <w:noProof/>
-          <w:sz w:val="20"/>
-          <w:szCs w:val="20"/>
-        </w:rPr>
-        <w:t>.Automatic)]</w:t>
+        <w:t>UIControlledApplication</w:t>
+      </w:r>
+      <w:r>
+        <w:rPr>
+          <w:rFonts w:ascii="Courier New" w:hAnsi="Courier New" w:cs="Courier New"/>
+          <w:noProof/>
+          <w:sz w:val="20"/>
+          <w:szCs w:val="20"/>
+        </w:rPr>
+        <w:t xml:space="preserve"> application)</w:t>
       </w:r>
     </w:p>
     <w:p>
@@ -5505,11 +5944,179 @@
         <w:rPr>
           <w:rFonts w:ascii="Courier New" w:hAnsi="Courier New" w:cs="Courier New"/>
           <w:noProof/>
+          <w:sz w:val="20"/>
+          <w:szCs w:val="20"/>
+        </w:rPr>
+      </w:pPr>
+      <w:r>
+        <w:rPr>
+          <w:rFonts w:ascii="Courier New" w:hAnsi="Courier New" w:cs="Courier New"/>
+          <w:noProof/>
+          <w:sz w:val="20"/>
+          <w:szCs w:val="20"/>
+        </w:rPr>
+        <w:t xml:space="preserve">    {</w:t>
+      </w:r>
+    </w:p>
+    <w:p>
+      <w:pPr>
+        <w:shd w:val="clear" w:color="auto" w:fill="E6E6E6"/>
+        <w:autoSpaceDE w:val="0"/>
+        <w:autoSpaceDN w:val="0"/>
+        <w:adjustRightInd w:val="0"/>
+        <w:spacing w:after="0" w:line="240" w:lineRule="auto"/>
+        <w:rPr>
+          <w:rFonts w:ascii="Courier New" w:hAnsi="Courier New" w:cs="Courier New"/>
+          <w:noProof/>
+          <w:sz w:val="20"/>
+          <w:szCs w:val="20"/>
+        </w:rPr>
+      </w:pPr>
+      <w:r>
+        <w:rPr>
+          <w:rFonts w:ascii="Courier New" w:hAnsi="Courier New" w:cs="Courier New"/>
+          <w:noProof/>
+          <w:sz w:val="20"/>
+          <w:szCs w:val="20"/>
+        </w:rPr>
+        <w:t xml:space="preserve">        </w:t>
+      </w:r>
+      <w:r>
+        <w:rPr>
+          <w:rFonts w:ascii="Courier New" w:hAnsi="Courier New" w:cs="Courier New"/>
+          <w:noProof/>
+          <w:color w:val="0000FF"/>
+          <w:sz w:val="20"/>
+          <w:szCs w:val="20"/>
+        </w:rPr>
+        <w:t>return</w:t>
+      </w:r>
+      <w:r>
+        <w:rPr>
+          <w:rFonts w:ascii="Courier New" w:hAnsi="Courier New" w:cs="Courier New"/>
+          <w:noProof/>
+          <w:sz w:val="20"/>
+          <w:szCs w:val="20"/>
+        </w:rPr>
+        <w:t xml:space="preserve"> </w:t>
+      </w:r>
+      <w:r>
+        <w:rPr>
+          <w:rFonts w:ascii="Courier New" w:hAnsi="Courier New" w:cs="Courier New"/>
+          <w:noProof/>
           <w:color w:val="2B91AF"/>
           <w:sz w:val="20"/>
           <w:szCs w:val="20"/>
         </w:rPr>
-      </w:pPr>
+        <w:t>Result</w:t>
+      </w:r>
+      <w:r>
+        <w:rPr>
+          <w:rFonts w:ascii="Courier New" w:hAnsi="Courier New" w:cs="Courier New"/>
+          <w:noProof/>
+          <w:sz w:val="20"/>
+          <w:szCs w:val="20"/>
+        </w:rPr>
+        <w:t>.Succeeded;</w:t>
+      </w:r>
+    </w:p>
+    <w:p>
+      <w:pPr>
+        <w:shd w:val="clear" w:color="auto" w:fill="E6E6E6"/>
+        <w:autoSpaceDE w:val="0"/>
+        <w:autoSpaceDN w:val="0"/>
+        <w:adjustRightInd w:val="0"/>
+        <w:spacing w:after="0" w:line="240" w:lineRule="auto"/>
+        <w:rPr>
+          <w:rFonts w:ascii="Courier New" w:hAnsi="Courier New" w:cs="Courier New"/>
+          <w:noProof/>
+          <w:sz w:val="20"/>
+          <w:szCs w:val="20"/>
+        </w:rPr>
+      </w:pPr>
+      <w:r>
+        <w:rPr>
+          <w:rFonts w:ascii="Courier New" w:hAnsi="Courier New" w:cs="Courier New"/>
+          <w:noProof/>
+          <w:sz w:val="20"/>
+          <w:szCs w:val="20"/>
+        </w:rPr>
+        <w:t xml:space="preserve">    }</w:t>
+      </w:r>
+    </w:p>
+    <w:p>
+      <w:pPr>
+        <w:shd w:val="clear" w:color="auto" w:fill="E6E6E6"/>
+        <w:autoSpaceDE w:val="0"/>
+        <w:autoSpaceDN w:val="0"/>
+        <w:adjustRightInd w:val="0"/>
+        <w:spacing w:after="0" w:line="240" w:lineRule="auto"/>
+        <w:rPr>
+          <w:rFonts w:ascii="Courier New" w:hAnsi="Courier New" w:cs="Courier New"/>
+          <w:noProof/>
+          <w:sz w:val="20"/>
+          <w:szCs w:val="20"/>
+        </w:rPr>
+      </w:pPr>
+    </w:p>
+    <w:p>
+      <w:pPr>
+        <w:shd w:val="clear" w:color="auto" w:fill="E6E6E6"/>
+        <w:autoSpaceDE w:val="0"/>
+        <w:autoSpaceDN w:val="0"/>
+        <w:adjustRightInd w:val="0"/>
+        <w:spacing w:after="0" w:line="240" w:lineRule="auto"/>
+        <w:rPr>
+          <w:rFonts w:ascii="Courier New" w:hAnsi="Courier New" w:cs="Courier New"/>
+          <w:noProof/>
+          <w:color w:val="008000"/>
+          <w:sz w:val="20"/>
+          <w:szCs w:val="20"/>
+        </w:rPr>
+      </w:pPr>
+      <w:r>
+        <w:rPr>
+          <w:rFonts w:ascii="Courier New" w:hAnsi="Courier New" w:cs="Courier New"/>
+          <w:noProof/>
+          <w:sz w:val="20"/>
+          <w:szCs w:val="20"/>
+        </w:rPr>
+        <w:t xml:space="preserve">    </w:t>
+      </w:r>
+      <w:r>
+        <w:rPr>
+          <w:rFonts w:ascii="Courier New" w:hAnsi="Courier New" w:cs="Courier New"/>
+          <w:noProof/>
+          <w:color w:val="008000"/>
+          <w:sz w:val="20"/>
+          <w:szCs w:val="20"/>
+        </w:rPr>
+        <w:t xml:space="preserve">// OnStartup() - called when Revit starts. </w:t>
+      </w:r>
+    </w:p>
+    <w:p>
+      <w:pPr>
+        <w:shd w:val="clear" w:color="auto" w:fill="E6E6E6"/>
+        <w:autoSpaceDE w:val="0"/>
+        <w:autoSpaceDN w:val="0"/>
+        <w:adjustRightInd w:val="0"/>
+        <w:spacing w:after="0" w:line="240" w:lineRule="auto"/>
+        <w:rPr>
+          <w:rFonts w:ascii="Courier New" w:hAnsi="Courier New" w:cs="Courier New"/>
+          <w:noProof/>
+          <w:sz w:val="20"/>
+          <w:szCs w:val="20"/>
+        </w:rPr>
+      </w:pPr>
+      <w:r>
+        <w:rPr>
+          <w:rFonts w:ascii="Courier New" w:hAnsi="Courier New" w:cs="Courier New"/>
+          <w:noProof/>
+          <w:sz w:val="20"/>
+          <w:szCs w:val="20"/>
+        </w:rPr>
+        <w:t xml:space="preserve">    </w:t>
+      </w:r>
       <w:r>
         <w:rPr>
           <w:rFonts w:ascii="Courier New" w:hAnsi="Courier New" w:cs="Courier New"/>
@@ -5527,17 +6134,236 @@
           <w:sz w:val="20"/>
           <w:szCs w:val="20"/>
         </w:rPr>
+        <w:t xml:space="preserve"> Autodesk.Revit.UI.</w:t>
+      </w:r>
+      <w:r>
+        <w:rPr>
+          <w:rFonts w:ascii="Courier New" w:hAnsi="Courier New" w:cs="Courier New"/>
+          <w:noProof/>
+          <w:color w:val="2B91AF"/>
+          <w:sz w:val="20"/>
+          <w:szCs w:val="20"/>
+        </w:rPr>
+        <w:t>Result</w:t>
+      </w:r>
+      <w:r>
+        <w:rPr>
+          <w:rFonts w:ascii="Courier New" w:hAnsi="Courier New" w:cs="Courier New"/>
+          <w:noProof/>
+          <w:sz w:val="20"/>
+          <w:szCs w:val="20"/>
+        </w:rPr>
         <w:t xml:space="preserve"> </w:t>
       </w:r>
       <w:r>
         <w:rPr>
           <w:rFonts w:ascii="Courier New" w:hAnsi="Courier New" w:cs="Courier New"/>
-          <w:noProof/>
-          <w:color w:val="0000FF"/>
-          <w:sz w:val="20"/>
-          <w:szCs w:val="20"/>
-        </w:rPr>
-        <w:t>class</w:t>
+          <w:b/>
+          <w:noProof/>
+          <w:sz w:val="20"/>
+          <w:szCs w:val="20"/>
+        </w:rPr>
+        <w:t>OnStartup</w:t>
+      </w:r>
+      <w:r>
+        <w:rPr>
+          <w:rFonts w:ascii="Courier New" w:hAnsi="Courier New" w:cs="Courier New"/>
+          <w:noProof/>
+          <w:sz w:val="20"/>
+          <w:szCs w:val="20"/>
+        </w:rPr>
+        <w:t>(</w:t>
+      </w:r>
+    </w:p>
+    <w:p>
+      <w:pPr>
+        <w:shd w:val="clear" w:color="auto" w:fill="E6E6E6"/>
+        <w:autoSpaceDE w:val="0"/>
+        <w:autoSpaceDN w:val="0"/>
+        <w:adjustRightInd w:val="0"/>
+        <w:spacing w:after="0" w:line="240" w:lineRule="auto"/>
+        <w:rPr>
+          <w:rFonts w:ascii="Courier New" w:hAnsi="Courier New" w:cs="Courier New"/>
+          <w:noProof/>
+          <w:sz w:val="20"/>
+          <w:szCs w:val="20"/>
+        </w:rPr>
+      </w:pPr>
+      <w:r>
+        <w:rPr>
+          <w:rFonts w:ascii="Courier New" w:hAnsi="Courier New" w:cs="Courier New"/>
+          <w:noProof/>
+          <w:sz w:val="20"/>
+          <w:szCs w:val="20"/>
+        </w:rPr>
+        <w:t xml:space="preserve">        </w:t>
+      </w:r>
+      <w:r>
+        <w:rPr>
+          <w:rFonts w:ascii="Courier New" w:hAnsi="Courier New" w:cs="Courier New"/>
+          <w:noProof/>
+          <w:sz w:val="20"/>
+          <w:szCs w:val="20"/>
+        </w:rPr>
+        <w:t>Autodesk.Revit.UI.</w:t>
+      </w:r>
+      <w:r>
+        <w:rPr>
+          <w:rFonts w:ascii="Courier New" w:hAnsi="Courier New" w:cs="Courier New"/>
+          <w:noProof/>
+          <w:color w:val="2B91AF"/>
+          <w:sz w:val="20"/>
+          <w:szCs w:val="20"/>
+        </w:rPr>
+        <w:t>UIControlledApplication</w:t>
+      </w:r>
+      <w:r>
+        <w:rPr>
+          <w:rFonts w:ascii="Courier New" w:hAnsi="Courier New" w:cs="Courier New"/>
+          <w:noProof/>
+          <w:sz w:val="20"/>
+          <w:szCs w:val="20"/>
+        </w:rPr>
+        <w:t xml:space="preserve"> application)</w:t>
+      </w:r>
+    </w:p>
+    <w:p>
+      <w:pPr>
+        <w:shd w:val="clear" w:color="auto" w:fill="E6E6E6"/>
+        <w:autoSpaceDE w:val="0"/>
+        <w:autoSpaceDN w:val="0"/>
+        <w:adjustRightInd w:val="0"/>
+        <w:spacing w:after="0" w:line="240" w:lineRule="auto"/>
+        <w:rPr>
+          <w:rFonts w:ascii="Courier New" w:hAnsi="Courier New" w:cs="Courier New"/>
+          <w:noProof/>
+          <w:sz w:val="20"/>
+          <w:szCs w:val="20"/>
+        </w:rPr>
+      </w:pPr>
+      <w:r>
+        <w:rPr>
+          <w:rFonts w:ascii="Courier New" w:hAnsi="Courier New" w:cs="Courier New"/>
+          <w:noProof/>
+          <w:sz w:val="20"/>
+          <w:szCs w:val="20"/>
+        </w:rPr>
+        <w:t xml:space="preserve">    {</w:t>
+      </w:r>
+    </w:p>
+    <w:p>
+      <w:pPr>
+        <w:shd w:val="clear" w:color="auto" w:fill="E6E6E6"/>
+        <w:autoSpaceDE w:val="0"/>
+        <w:autoSpaceDN w:val="0"/>
+        <w:adjustRightInd w:val="0"/>
+        <w:spacing w:after="0" w:line="240" w:lineRule="auto"/>
+        <w:rPr>
+          <w:rFonts w:ascii="Courier New" w:hAnsi="Courier New" w:cs="Courier New"/>
+          <w:noProof/>
+          <w:sz w:val="20"/>
+          <w:szCs w:val="20"/>
+        </w:rPr>
+      </w:pPr>
+      <w:r>
+        <w:rPr>
+          <w:rFonts w:ascii="Courier New" w:hAnsi="Courier New" w:cs="Courier New"/>
+          <w:noProof/>
+          <w:sz w:val="20"/>
+          <w:szCs w:val="20"/>
+        </w:rPr>
+        <w:t xml:space="preserve">        </w:t>
+      </w:r>
+      <w:r>
+        <w:rPr>
+          <w:rFonts w:ascii="Courier New" w:hAnsi="Courier New" w:cs="Courier New"/>
+          <w:noProof/>
+          <w:color w:val="2B91AF"/>
+          <w:sz w:val="20"/>
+          <w:szCs w:val="20"/>
+        </w:rPr>
+        <w:t>TaskDialog</w:t>
+      </w:r>
+      <w:r>
+        <w:rPr>
+          <w:rFonts w:ascii="Courier New" w:hAnsi="Courier New" w:cs="Courier New"/>
+          <w:noProof/>
+          <w:sz w:val="20"/>
+          <w:szCs w:val="20"/>
+        </w:rPr>
+        <w:t>.Show(</w:t>
+      </w:r>
+      <w:r>
+        <w:rPr>
+          <w:rFonts w:ascii="Courier New" w:hAnsi="Courier New" w:cs="Courier New"/>
+          <w:noProof/>
+          <w:color w:val="A31515"/>
+          <w:sz w:val="20"/>
+          <w:szCs w:val="20"/>
+        </w:rPr>
+        <w:t>"My Dialog Title"</w:t>
+      </w:r>
+      <w:r>
+        <w:rPr>
+          <w:rFonts w:ascii="Courier New" w:hAnsi="Courier New" w:cs="Courier New"/>
+          <w:noProof/>
+          <w:sz w:val="20"/>
+          <w:szCs w:val="20"/>
+        </w:rPr>
+        <w:t xml:space="preserve">, </w:t>
+      </w:r>
+      <w:r>
+        <w:rPr>
+          <w:rFonts w:ascii="Courier New" w:hAnsi="Courier New" w:cs="Courier New"/>
+          <w:noProof/>
+          <w:color w:val="A31515"/>
+          <w:sz w:val="20"/>
+          <w:szCs w:val="20"/>
+        </w:rPr>
+        <w:t>"Hello World from App!"</w:t>
+      </w:r>
+      <w:r>
+        <w:rPr>
+          <w:rFonts w:ascii="Courier New" w:hAnsi="Courier New" w:cs="Courier New"/>
+          <w:noProof/>
+          <w:sz w:val="20"/>
+          <w:szCs w:val="20"/>
+        </w:rPr>
+        <w:t>);</w:t>
+      </w:r>
+    </w:p>
+    <w:p>
+      <w:pPr>
+        <w:shd w:val="clear" w:color="auto" w:fill="E6E6E6"/>
+        <w:autoSpaceDE w:val="0"/>
+        <w:autoSpaceDN w:val="0"/>
+        <w:adjustRightInd w:val="0"/>
+        <w:spacing w:after="0" w:line="240" w:lineRule="auto"/>
+        <w:rPr>
+          <w:rFonts w:ascii="Courier New" w:hAnsi="Courier New" w:cs="Courier New"/>
+          <w:noProof/>
+          <w:sz w:val="20"/>
+          <w:szCs w:val="20"/>
+        </w:rPr>
+      </w:pPr>
+      <w:r>
+        <w:rPr>
+          <w:rFonts w:ascii="Courier New" w:hAnsi="Courier New" w:cs="Courier New"/>
+          <w:noProof/>
+          <w:sz w:val="20"/>
+          <w:szCs w:val="20"/>
+        </w:rPr>
+        <w:t xml:space="preserve">        </w:t>
+      </w:r>
+      <w:r>
+        <w:rPr>
+          <w:rFonts w:ascii="Courier New" w:hAnsi="Courier New" w:cs="Courier New"/>
+          <w:noProof/>
+          <w:color w:val="0000FF"/>
+          <w:sz w:val="20"/>
+          <w:szCs w:val="20"/>
+        </w:rPr>
+        <w:t>return</w:t>
       </w:r>
       <w:r>
         <w:rPr>
@@ -5556,763 +6382,102 @@
           <w:sz w:val="20"/>
           <w:szCs w:val="20"/>
         </w:rPr>
-        <w:t>HelloWorldApp</w:t>
-      </w:r>
-      <w:r>
-        <w:rPr>
-          <w:rFonts w:ascii="Courier New" w:hAnsi="Courier New" w:cs="Courier New"/>
-          <w:noProof/>
-          <w:sz w:val="20"/>
-          <w:szCs w:val="20"/>
-        </w:rPr>
-        <w:t xml:space="preserve"> : </w:t>
-      </w:r>
-      <w:r>
-        <w:rPr>
-          <w:rFonts w:ascii="Courier New" w:hAnsi="Courier New" w:cs="Courier New"/>
+        <w:t>Result</w:t>
+      </w:r>
+      <w:r>
+        <w:rPr>
+          <w:rFonts w:ascii="Courier New" w:hAnsi="Courier New" w:cs="Courier New"/>
+          <w:noProof/>
+          <w:sz w:val="20"/>
+          <w:szCs w:val="20"/>
+        </w:rPr>
+        <w:t>.Succeeded;</w:t>
+      </w:r>
+    </w:p>
+    <w:p>
+      <w:pPr>
+        <w:shd w:val="clear" w:color="auto" w:fill="E6E6E6"/>
+        <w:autoSpaceDE w:val="0"/>
+        <w:autoSpaceDN w:val="0"/>
+        <w:adjustRightInd w:val="0"/>
+        <w:spacing w:after="0" w:line="240" w:lineRule="auto"/>
+        <w:rPr>
+          <w:rFonts w:ascii="Courier New" w:hAnsi="Courier New" w:cs="Courier New"/>
+          <w:noProof/>
+          <w:sz w:val="20"/>
+          <w:szCs w:val="20"/>
+        </w:rPr>
+      </w:pPr>
+      <w:r>
+        <w:rPr>
+          <w:rFonts w:ascii="Courier New" w:hAnsi="Courier New" w:cs="Courier New"/>
+          <w:noProof/>
+          <w:sz w:val="20"/>
+          <w:szCs w:val="20"/>
+        </w:rPr>
+        <w:t xml:space="preserve">    }</w:t>
+      </w:r>
+    </w:p>
+    <w:p>
+      <w:pPr>
+        <w:shd w:val="clear" w:color="auto" w:fill="E6E6E6"/>
+        <w:autoSpaceDE w:val="0"/>
+        <w:autoSpaceDN w:val="0"/>
+        <w:adjustRightInd w:val="0"/>
+        <w:spacing w:after="0" w:line="240" w:lineRule="auto"/>
+      </w:pPr>
+      <w:r>
+        <w:rPr>
+          <w:rFonts w:ascii="Courier New" w:hAnsi="Courier New" w:cs="Courier New"/>
+          <w:noProof/>
+          <w:sz w:val="20"/>
+          <w:szCs w:val="20"/>
+        </w:rPr>
+        <w:lastRenderedPageBreak/>
+        <w:t>}</w:t>
+      </w:r>
+    </w:p>
+    <w:p>
+      <w:pPr>
+        <w:shd w:val="clear" w:color="auto" w:fill="E6E6E6"/>
+        <w:autoSpaceDE w:val="0"/>
+        <w:autoSpaceDN w:val="0"/>
+        <w:adjustRightInd w:val="0"/>
+        <w:spacing w:after="0" w:line="240" w:lineRule="auto"/>
+      </w:pPr>
+      <w:r>
+        <w:rPr>
           <w:b/>
-          <w:noProof/>
-          <w:color w:val="2B91AF"/>
-          <w:sz w:val="20"/>
-          <w:szCs w:val="20"/>
+        </w:rPr>
+        <w:t>&lt;/C#&gt;</w:t>
+      </w:r>
+    </w:p>
+    <w:p>
+      <w:pPr>
+        <w:autoSpaceDE w:val="0"/>
+        <w:autoSpaceDN w:val="0"/>
+        <w:adjustRightInd w:val="0"/>
+        <w:spacing w:after="0" w:line="240" w:lineRule="auto"/>
+      </w:pPr>
+    </w:p>
+    <w:p>
+      <w:pPr>
+        <w:autoSpaceDE w:val="0"/>
+        <w:autoSpaceDN w:val="0"/>
+        <w:adjustRightInd w:val="0"/>
+        <w:spacing w:after="0" w:line="240" w:lineRule="auto"/>
+      </w:pPr>
+      <w:r>
+        <w:t xml:space="preserve">Notice that this time we are deriving a class from </w:t>
+      </w:r>
+      <w:proofErr w:type="spellStart"/>
+      <w:r>
+        <w:rPr>
+          <w:b/>
         </w:rPr>
         <w:t>IExternalApplication</w:t>
       </w:r>
-    </w:p>
-    <w:p>
-      <w:pPr>
-        <w:shd w:val="clear" w:color="auto" w:fill="E6E6E6"/>
-        <w:autoSpaceDE w:val="0"/>
-        <w:autoSpaceDN w:val="0"/>
-        <w:adjustRightInd w:val="0"/>
-        <w:spacing w:after="0" w:line="240" w:lineRule="auto"/>
-        <w:rPr>
-          <w:rFonts w:ascii="Courier New" w:hAnsi="Courier New" w:cs="Courier New"/>
-          <w:noProof/>
-          <w:sz w:val="20"/>
-          <w:szCs w:val="20"/>
-        </w:rPr>
-      </w:pPr>
-      <w:r>
-        <w:rPr>
-          <w:rFonts w:ascii="Courier New" w:hAnsi="Courier New" w:cs="Courier New"/>
-          <w:noProof/>
-          <w:sz w:val="20"/>
-          <w:szCs w:val="20"/>
-        </w:rPr>
-        <w:t>{</w:t>
-      </w:r>
-    </w:p>
-    <w:p>
-      <w:pPr>
-        <w:shd w:val="clear" w:color="auto" w:fill="E6E6E6"/>
-        <w:autoSpaceDE w:val="0"/>
-        <w:autoSpaceDN w:val="0"/>
-        <w:adjustRightInd w:val="0"/>
-        <w:spacing w:after="0" w:line="240" w:lineRule="auto"/>
-        <w:rPr>
-          <w:rFonts w:ascii="Courier New" w:hAnsi="Courier New" w:cs="Courier New"/>
-          <w:noProof/>
-          <w:color w:val="008000"/>
-          <w:sz w:val="20"/>
-          <w:szCs w:val="20"/>
-        </w:rPr>
-      </w:pPr>
-      <w:r>
-        <w:rPr>
-          <w:rFonts w:ascii="Courier New" w:hAnsi="Courier New" w:cs="Courier New"/>
-          <w:noProof/>
-          <w:sz w:val="20"/>
-          <w:szCs w:val="20"/>
-        </w:rPr>
-        <w:t xml:space="preserve">    </w:t>
-      </w:r>
-      <w:r>
-        <w:rPr>
-          <w:rFonts w:ascii="Courier New" w:hAnsi="Courier New" w:cs="Courier New"/>
-          <w:noProof/>
-          <w:color w:val="008000"/>
-          <w:sz w:val="20"/>
-          <w:szCs w:val="20"/>
-        </w:rPr>
-        <w:t xml:space="preserve">// OnShutdown() - called when Revit ends.  </w:t>
-      </w:r>
-    </w:p>
-    <w:p>
-      <w:pPr>
-        <w:shd w:val="clear" w:color="auto" w:fill="E6E6E6"/>
-        <w:autoSpaceDE w:val="0"/>
-        <w:autoSpaceDN w:val="0"/>
-        <w:adjustRightInd w:val="0"/>
-        <w:spacing w:after="0" w:line="240" w:lineRule="auto"/>
-        <w:rPr>
-          <w:rFonts w:ascii="Courier New" w:hAnsi="Courier New" w:cs="Courier New"/>
-          <w:noProof/>
-          <w:sz w:val="20"/>
-          <w:szCs w:val="20"/>
-        </w:rPr>
-      </w:pPr>
-      <w:r>
-        <w:rPr>
-          <w:rFonts w:ascii="Courier New" w:hAnsi="Courier New" w:cs="Courier New"/>
-          <w:noProof/>
-          <w:sz w:val="20"/>
-          <w:szCs w:val="20"/>
-        </w:rPr>
-        <w:t xml:space="preserve">    </w:t>
-      </w:r>
-      <w:r>
-        <w:rPr>
-          <w:rFonts w:ascii="Courier New" w:hAnsi="Courier New" w:cs="Courier New"/>
-          <w:noProof/>
-          <w:color w:val="0000FF"/>
-          <w:sz w:val="20"/>
-          <w:szCs w:val="20"/>
-        </w:rPr>
-        <w:t>public</w:t>
-      </w:r>
-      <w:r>
-        <w:rPr>
-          <w:rFonts w:ascii="Courier New" w:hAnsi="Courier New" w:cs="Courier New"/>
-          <w:noProof/>
-          <w:sz w:val="20"/>
-          <w:szCs w:val="20"/>
-        </w:rPr>
-        <w:t xml:space="preserve"> Autodesk.Revit.UI.</w:t>
-      </w:r>
-      <w:r>
-        <w:rPr>
-          <w:rFonts w:ascii="Courier New" w:hAnsi="Courier New" w:cs="Courier New"/>
-          <w:noProof/>
-          <w:color w:val="2B91AF"/>
-          <w:sz w:val="20"/>
-          <w:szCs w:val="20"/>
-        </w:rPr>
-        <w:t>Result</w:t>
-      </w:r>
-      <w:r>
-        <w:rPr>
-          <w:rFonts w:ascii="Courier New" w:hAnsi="Courier New" w:cs="Courier New"/>
-          <w:noProof/>
-          <w:sz w:val="20"/>
-          <w:szCs w:val="20"/>
-        </w:rPr>
-        <w:t xml:space="preserve"> </w:t>
-      </w:r>
-      <w:r>
-        <w:rPr>
-          <w:rFonts w:ascii="Courier New" w:hAnsi="Courier New" w:cs="Courier New"/>
-          <w:b/>
-          <w:noProof/>
-          <w:sz w:val="20"/>
-          <w:szCs w:val="20"/>
-        </w:rPr>
-        <w:t>OnShutdown</w:t>
-      </w:r>
-      <w:r>
-        <w:rPr>
-          <w:rFonts w:ascii="Courier New" w:hAnsi="Courier New" w:cs="Courier New"/>
-          <w:noProof/>
-          <w:sz w:val="20"/>
-          <w:szCs w:val="20"/>
-        </w:rPr>
-        <w:t>(</w:t>
-      </w:r>
-    </w:p>
-    <w:p>
-      <w:pPr>
-        <w:shd w:val="clear" w:color="auto" w:fill="E6E6E6"/>
-        <w:autoSpaceDE w:val="0"/>
-        <w:autoSpaceDN w:val="0"/>
-        <w:adjustRightInd w:val="0"/>
-        <w:spacing w:after="0" w:line="240" w:lineRule="auto"/>
-        <w:rPr>
-          <w:rFonts w:ascii="Courier New" w:hAnsi="Courier New" w:cs="Courier New"/>
-          <w:noProof/>
-          <w:sz w:val="20"/>
-          <w:szCs w:val="20"/>
-        </w:rPr>
-      </w:pPr>
-      <w:r>
-        <w:rPr>
-          <w:rFonts w:ascii="Courier New" w:hAnsi="Courier New" w:cs="Courier New"/>
-          <w:noProof/>
-          <w:sz w:val="20"/>
-          <w:szCs w:val="20"/>
-        </w:rPr>
-        <w:t xml:space="preserve">        </w:t>
-      </w:r>
-      <w:r>
-        <w:rPr>
-          <w:rFonts w:ascii="Courier New" w:hAnsi="Courier New" w:cs="Courier New"/>
-          <w:noProof/>
-          <w:sz w:val="20"/>
-          <w:szCs w:val="20"/>
-        </w:rPr>
-        <w:t>Autodesk.Revit.UI.</w:t>
-      </w:r>
-      <w:r>
-        <w:rPr>
-          <w:rFonts w:ascii="Courier New" w:hAnsi="Courier New" w:cs="Courier New"/>
-          <w:noProof/>
-          <w:color w:val="2B91AF"/>
-          <w:sz w:val="20"/>
-          <w:szCs w:val="20"/>
-        </w:rPr>
-        <w:t>UIControlledApplication</w:t>
-      </w:r>
-      <w:r>
-        <w:rPr>
-          <w:rFonts w:ascii="Courier New" w:hAnsi="Courier New" w:cs="Courier New"/>
-          <w:noProof/>
-          <w:sz w:val="20"/>
-          <w:szCs w:val="20"/>
-        </w:rPr>
-        <w:t xml:space="preserve"> application)</w:t>
-      </w:r>
-    </w:p>
-    <w:p>
-      <w:pPr>
-        <w:shd w:val="clear" w:color="auto" w:fill="E6E6E6"/>
-        <w:autoSpaceDE w:val="0"/>
-        <w:autoSpaceDN w:val="0"/>
-        <w:adjustRightInd w:val="0"/>
-        <w:spacing w:after="0" w:line="240" w:lineRule="auto"/>
-        <w:rPr>
-          <w:rFonts w:ascii="Courier New" w:hAnsi="Courier New" w:cs="Courier New"/>
-          <w:noProof/>
-          <w:sz w:val="20"/>
-          <w:szCs w:val="20"/>
-        </w:rPr>
-      </w:pPr>
-      <w:r>
-        <w:rPr>
-          <w:rFonts w:ascii="Courier New" w:hAnsi="Courier New" w:cs="Courier New"/>
-          <w:noProof/>
-          <w:sz w:val="20"/>
-          <w:szCs w:val="20"/>
-        </w:rPr>
-        <w:t xml:space="preserve">    {</w:t>
-      </w:r>
-    </w:p>
-    <w:p>
-      <w:pPr>
-        <w:shd w:val="clear" w:color="auto" w:fill="E6E6E6"/>
-        <w:autoSpaceDE w:val="0"/>
-        <w:autoSpaceDN w:val="0"/>
-        <w:adjustRightInd w:val="0"/>
-        <w:spacing w:after="0" w:line="240" w:lineRule="auto"/>
-        <w:rPr>
-          <w:rFonts w:ascii="Courier New" w:hAnsi="Courier New" w:cs="Courier New"/>
-          <w:noProof/>
-          <w:sz w:val="20"/>
-          <w:szCs w:val="20"/>
-        </w:rPr>
-      </w:pPr>
-      <w:r>
-        <w:rPr>
-          <w:rFonts w:ascii="Courier New" w:hAnsi="Courier New" w:cs="Courier New"/>
-          <w:noProof/>
-          <w:sz w:val="20"/>
-          <w:szCs w:val="20"/>
-        </w:rPr>
-        <w:t xml:space="preserve">        </w:t>
-      </w:r>
-      <w:r>
-        <w:rPr>
-          <w:rFonts w:ascii="Courier New" w:hAnsi="Courier New" w:cs="Courier New"/>
-          <w:noProof/>
-          <w:color w:val="0000FF"/>
-          <w:sz w:val="20"/>
-          <w:szCs w:val="20"/>
-        </w:rPr>
-        <w:t>return</w:t>
-      </w:r>
-      <w:r>
-        <w:rPr>
-          <w:rFonts w:ascii="Courier New" w:hAnsi="Courier New" w:cs="Courier New"/>
-          <w:noProof/>
-          <w:sz w:val="20"/>
-          <w:szCs w:val="20"/>
-        </w:rPr>
-        <w:t xml:space="preserve"> </w:t>
-      </w:r>
-      <w:r>
-        <w:rPr>
-          <w:rFonts w:ascii="Courier New" w:hAnsi="Courier New" w:cs="Courier New"/>
-          <w:noProof/>
-          <w:color w:val="2B91AF"/>
-          <w:sz w:val="20"/>
-          <w:szCs w:val="20"/>
-        </w:rPr>
-        <w:t>Result</w:t>
-      </w:r>
-      <w:r>
-        <w:rPr>
-          <w:rFonts w:ascii="Courier New" w:hAnsi="Courier New" w:cs="Courier New"/>
-          <w:noProof/>
-          <w:sz w:val="20"/>
-          <w:szCs w:val="20"/>
-        </w:rPr>
-        <w:t>.Succeeded;</w:t>
-      </w:r>
-    </w:p>
-    <w:p>
-      <w:pPr>
-        <w:shd w:val="clear" w:color="auto" w:fill="E6E6E6"/>
-        <w:autoSpaceDE w:val="0"/>
-        <w:autoSpaceDN w:val="0"/>
-        <w:adjustRightInd w:val="0"/>
-        <w:spacing w:after="0" w:line="240" w:lineRule="auto"/>
-        <w:rPr>
-          <w:rFonts w:ascii="Courier New" w:hAnsi="Courier New" w:cs="Courier New"/>
-          <w:noProof/>
-          <w:sz w:val="20"/>
-          <w:szCs w:val="20"/>
-        </w:rPr>
-      </w:pPr>
-      <w:r>
-        <w:rPr>
-          <w:rFonts w:ascii="Courier New" w:hAnsi="Courier New" w:cs="Courier New"/>
-          <w:noProof/>
-          <w:sz w:val="20"/>
-          <w:szCs w:val="20"/>
-        </w:rPr>
-        <w:t xml:space="preserve">    }</w:t>
-      </w:r>
-    </w:p>
-    <w:p>
-      <w:pPr>
-        <w:shd w:val="clear" w:color="auto" w:fill="E6E6E6"/>
-        <w:autoSpaceDE w:val="0"/>
-        <w:autoSpaceDN w:val="0"/>
-        <w:adjustRightInd w:val="0"/>
-        <w:spacing w:after="0" w:line="240" w:lineRule="auto"/>
-        <w:rPr>
-          <w:rFonts w:ascii="Courier New" w:hAnsi="Courier New" w:cs="Courier New"/>
-          <w:noProof/>
-          <w:sz w:val="20"/>
-          <w:szCs w:val="20"/>
-        </w:rPr>
-      </w:pPr>
-    </w:p>
-    <w:p>
-      <w:pPr>
-        <w:shd w:val="clear" w:color="auto" w:fill="E6E6E6"/>
-        <w:autoSpaceDE w:val="0"/>
-        <w:autoSpaceDN w:val="0"/>
-        <w:adjustRightInd w:val="0"/>
-        <w:spacing w:after="0" w:line="240" w:lineRule="auto"/>
-        <w:rPr>
-          <w:rFonts w:ascii="Courier New" w:hAnsi="Courier New" w:cs="Courier New"/>
-          <w:noProof/>
-          <w:color w:val="008000"/>
-          <w:sz w:val="20"/>
-          <w:szCs w:val="20"/>
-        </w:rPr>
-      </w:pPr>
-      <w:r>
-        <w:rPr>
-          <w:rFonts w:ascii="Courier New" w:hAnsi="Courier New" w:cs="Courier New"/>
-          <w:noProof/>
-          <w:sz w:val="20"/>
-          <w:szCs w:val="20"/>
-        </w:rPr>
-        <w:t xml:space="preserve">    </w:t>
-      </w:r>
-      <w:r>
-        <w:rPr>
-          <w:rFonts w:ascii="Courier New" w:hAnsi="Courier New" w:cs="Courier New"/>
-          <w:noProof/>
-          <w:color w:val="008000"/>
-          <w:sz w:val="20"/>
-          <w:szCs w:val="20"/>
-        </w:rPr>
-        <w:t xml:space="preserve">// OnStartup() - called when Revit starts. </w:t>
-      </w:r>
-    </w:p>
-    <w:p>
-      <w:pPr>
-        <w:shd w:val="clear" w:color="auto" w:fill="E6E6E6"/>
-        <w:autoSpaceDE w:val="0"/>
-        <w:autoSpaceDN w:val="0"/>
-        <w:adjustRightInd w:val="0"/>
-        <w:spacing w:after="0" w:line="240" w:lineRule="auto"/>
-        <w:rPr>
-          <w:rFonts w:ascii="Courier New" w:hAnsi="Courier New" w:cs="Courier New"/>
-          <w:noProof/>
-          <w:sz w:val="20"/>
-          <w:szCs w:val="20"/>
-        </w:rPr>
-      </w:pPr>
-      <w:r>
-        <w:rPr>
-          <w:rFonts w:ascii="Courier New" w:hAnsi="Courier New" w:cs="Courier New"/>
-          <w:noProof/>
-          <w:sz w:val="20"/>
-          <w:szCs w:val="20"/>
-        </w:rPr>
-        <w:t xml:space="preserve">    </w:t>
-      </w:r>
-      <w:r>
-        <w:rPr>
-          <w:rFonts w:ascii="Courier New" w:hAnsi="Courier New" w:cs="Courier New"/>
-          <w:noProof/>
-          <w:color w:val="0000FF"/>
-          <w:sz w:val="20"/>
-          <w:szCs w:val="20"/>
-        </w:rPr>
-        <w:t>public</w:t>
-      </w:r>
-      <w:r>
-        <w:rPr>
-          <w:rFonts w:ascii="Courier New" w:hAnsi="Courier New" w:cs="Courier New"/>
-          <w:noProof/>
-          <w:sz w:val="20"/>
-          <w:szCs w:val="20"/>
-        </w:rPr>
-        <w:t xml:space="preserve"> Autodesk.Revit.UI.</w:t>
-      </w:r>
-      <w:r>
-        <w:rPr>
-          <w:rFonts w:ascii="Courier New" w:hAnsi="Courier New" w:cs="Courier New"/>
-          <w:noProof/>
-          <w:color w:val="2B91AF"/>
-          <w:sz w:val="20"/>
-          <w:szCs w:val="20"/>
-        </w:rPr>
-        <w:t>Result</w:t>
-      </w:r>
-      <w:r>
-        <w:rPr>
-          <w:rFonts w:ascii="Courier New" w:hAnsi="Courier New" w:cs="Courier New"/>
-          <w:noProof/>
-          <w:sz w:val="20"/>
-          <w:szCs w:val="20"/>
-        </w:rPr>
-        <w:t xml:space="preserve"> </w:t>
-      </w:r>
-      <w:r>
-        <w:rPr>
-          <w:rFonts w:ascii="Courier New" w:hAnsi="Courier New" w:cs="Courier New"/>
-          <w:b/>
-          <w:noProof/>
-          <w:sz w:val="20"/>
-          <w:szCs w:val="20"/>
-        </w:rPr>
-        <w:t>OnStartup</w:t>
-      </w:r>
-      <w:r>
-        <w:rPr>
-          <w:rFonts w:ascii="Courier New" w:hAnsi="Courier New" w:cs="Courier New"/>
-          <w:noProof/>
-          <w:sz w:val="20"/>
-          <w:szCs w:val="20"/>
-        </w:rPr>
-        <w:t>(</w:t>
-      </w:r>
-    </w:p>
-    <w:p>
-      <w:pPr>
-        <w:shd w:val="clear" w:color="auto" w:fill="E6E6E6"/>
-        <w:autoSpaceDE w:val="0"/>
-        <w:autoSpaceDN w:val="0"/>
-        <w:adjustRightInd w:val="0"/>
-        <w:spacing w:after="0" w:line="240" w:lineRule="auto"/>
-        <w:rPr>
-          <w:rFonts w:ascii="Courier New" w:hAnsi="Courier New" w:cs="Courier New"/>
-          <w:noProof/>
-          <w:sz w:val="20"/>
-          <w:szCs w:val="20"/>
-        </w:rPr>
-      </w:pPr>
-      <w:r>
-        <w:rPr>
-          <w:rFonts w:ascii="Courier New" w:hAnsi="Courier New" w:cs="Courier New"/>
-          <w:noProof/>
-          <w:sz w:val="20"/>
-          <w:szCs w:val="20"/>
-        </w:rPr>
-        <w:t xml:space="preserve">        </w:t>
-      </w:r>
-      <w:r>
-        <w:rPr>
-          <w:rFonts w:ascii="Courier New" w:hAnsi="Courier New" w:cs="Courier New"/>
-          <w:noProof/>
-          <w:sz w:val="20"/>
-          <w:szCs w:val="20"/>
-        </w:rPr>
-        <w:t>Autodesk.Revit.UI.</w:t>
-      </w:r>
-      <w:r>
-        <w:rPr>
-          <w:rFonts w:ascii="Courier New" w:hAnsi="Courier New" w:cs="Courier New"/>
-          <w:noProof/>
-          <w:color w:val="2B91AF"/>
-          <w:sz w:val="20"/>
-          <w:szCs w:val="20"/>
-        </w:rPr>
-        <w:t>UIControlledApplication</w:t>
-      </w:r>
-      <w:r>
-        <w:rPr>
-          <w:rFonts w:ascii="Courier New" w:hAnsi="Courier New" w:cs="Courier New"/>
-          <w:noProof/>
-          <w:sz w:val="20"/>
-          <w:szCs w:val="20"/>
-        </w:rPr>
-        <w:t xml:space="preserve"> application)</w:t>
-      </w:r>
-    </w:p>
-    <w:p>
-      <w:pPr>
-        <w:shd w:val="clear" w:color="auto" w:fill="E6E6E6"/>
-        <w:autoSpaceDE w:val="0"/>
-        <w:autoSpaceDN w:val="0"/>
-        <w:adjustRightInd w:val="0"/>
-        <w:spacing w:after="0" w:line="240" w:lineRule="auto"/>
-        <w:rPr>
-          <w:rFonts w:ascii="Courier New" w:hAnsi="Courier New" w:cs="Courier New"/>
-          <w:noProof/>
-          <w:sz w:val="20"/>
-          <w:szCs w:val="20"/>
-        </w:rPr>
-      </w:pPr>
-      <w:r>
-        <w:rPr>
-          <w:rFonts w:ascii="Courier New" w:hAnsi="Courier New" w:cs="Courier New"/>
-          <w:noProof/>
-          <w:sz w:val="20"/>
-          <w:szCs w:val="20"/>
-        </w:rPr>
-        <w:t xml:space="preserve">    {</w:t>
-      </w:r>
-    </w:p>
-    <w:p>
-      <w:pPr>
-        <w:shd w:val="clear" w:color="auto" w:fill="E6E6E6"/>
-        <w:autoSpaceDE w:val="0"/>
-        <w:autoSpaceDN w:val="0"/>
-        <w:adjustRightInd w:val="0"/>
-        <w:spacing w:after="0" w:line="240" w:lineRule="auto"/>
-        <w:rPr>
-          <w:rFonts w:ascii="Courier New" w:hAnsi="Courier New" w:cs="Courier New"/>
-          <w:noProof/>
-          <w:sz w:val="20"/>
-          <w:szCs w:val="20"/>
-        </w:rPr>
-      </w:pPr>
-      <w:r>
-        <w:rPr>
-          <w:rFonts w:ascii="Courier New" w:hAnsi="Courier New" w:cs="Courier New"/>
-          <w:noProof/>
-          <w:sz w:val="20"/>
-          <w:szCs w:val="20"/>
-        </w:rPr>
-        <w:t xml:space="preserve">        </w:t>
-      </w:r>
-      <w:r>
-        <w:rPr>
-          <w:rFonts w:ascii="Courier New" w:hAnsi="Courier New" w:cs="Courier New"/>
-          <w:noProof/>
-          <w:color w:val="2B91AF"/>
-          <w:sz w:val="20"/>
-          <w:szCs w:val="20"/>
-        </w:rPr>
-        <w:t>TaskDialog</w:t>
-      </w:r>
-      <w:r>
-        <w:rPr>
-          <w:rFonts w:ascii="Courier New" w:hAnsi="Courier New" w:cs="Courier New"/>
-          <w:noProof/>
-          <w:sz w:val="20"/>
-          <w:szCs w:val="20"/>
-        </w:rPr>
-        <w:t>.Show(</w:t>
-      </w:r>
-      <w:r>
-        <w:rPr>
-          <w:rFonts w:ascii="Courier New" w:hAnsi="Courier New" w:cs="Courier New"/>
-          <w:noProof/>
-          <w:color w:val="A31515"/>
-          <w:sz w:val="20"/>
-          <w:szCs w:val="20"/>
-        </w:rPr>
-        <w:t>"My Dialog Title"</w:t>
-      </w:r>
-      <w:r>
-        <w:rPr>
-          <w:rFonts w:ascii="Courier New" w:hAnsi="Courier New" w:cs="Courier New"/>
-          <w:noProof/>
-          <w:sz w:val="20"/>
-          <w:szCs w:val="20"/>
-        </w:rPr>
-        <w:t xml:space="preserve">, </w:t>
-      </w:r>
-      <w:r>
-        <w:rPr>
-          <w:rFonts w:ascii="Courier New" w:hAnsi="Courier New" w:cs="Courier New"/>
-          <w:noProof/>
-          <w:color w:val="A31515"/>
-          <w:sz w:val="20"/>
-          <w:szCs w:val="20"/>
-        </w:rPr>
-        <w:t>"Hello World from App!"</w:t>
-      </w:r>
-      <w:r>
-        <w:rPr>
-          <w:rFonts w:ascii="Courier New" w:hAnsi="Courier New" w:cs="Courier New"/>
-          <w:noProof/>
-          <w:sz w:val="20"/>
-          <w:szCs w:val="20"/>
-        </w:rPr>
-        <w:t>);</w:t>
-      </w:r>
-    </w:p>
-    <w:p>
-      <w:pPr>
-        <w:shd w:val="clear" w:color="auto" w:fill="E6E6E6"/>
-        <w:autoSpaceDE w:val="0"/>
-        <w:autoSpaceDN w:val="0"/>
-        <w:adjustRightInd w:val="0"/>
-        <w:spacing w:after="0" w:line="240" w:lineRule="auto"/>
-        <w:rPr>
-          <w:rFonts w:ascii="Courier New" w:hAnsi="Courier New" w:cs="Courier New"/>
-          <w:noProof/>
-          <w:sz w:val="20"/>
-          <w:szCs w:val="20"/>
-        </w:rPr>
-      </w:pPr>
-      <w:r>
-        <w:rPr>
-          <w:rFonts w:ascii="Courier New" w:hAnsi="Courier New" w:cs="Courier New"/>
-          <w:noProof/>
-          <w:sz w:val="20"/>
-          <w:szCs w:val="20"/>
-        </w:rPr>
-        <w:t xml:space="preserve">        </w:t>
-      </w:r>
-      <w:r>
-        <w:rPr>
-          <w:rFonts w:ascii="Courier New" w:hAnsi="Courier New" w:cs="Courier New"/>
-          <w:noProof/>
-          <w:color w:val="0000FF"/>
-          <w:sz w:val="20"/>
-          <w:szCs w:val="20"/>
-        </w:rPr>
-        <w:t>return</w:t>
-      </w:r>
-      <w:r>
-        <w:rPr>
-          <w:rFonts w:ascii="Courier New" w:hAnsi="Courier New" w:cs="Courier New"/>
-          <w:noProof/>
-          <w:sz w:val="20"/>
-          <w:szCs w:val="20"/>
-        </w:rPr>
-        <w:t xml:space="preserve"> </w:t>
-      </w:r>
-      <w:r>
-        <w:rPr>
-          <w:rFonts w:ascii="Courier New" w:hAnsi="Courier New" w:cs="Courier New"/>
-          <w:noProof/>
-          <w:color w:val="2B91AF"/>
-          <w:sz w:val="20"/>
-          <w:szCs w:val="20"/>
-        </w:rPr>
-        <w:t>Result</w:t>
-      </w:r>
-      <w:r>
-        <w:rPr>
-          <w:rFonts w:ascii="Courier New" w:hAnsi="Courier New" w:cs="Courier New"/>
-          <w:noProof/>
-          <w:sz w:val="20"/>
-          <w:szCs w:val="20"/>
-        </w:rPr>
-        <w:t>.Succeeded;</w:t>
-      </w:r>
-    </w:p>
-    <w:p>
-      <w:pPr>
-        <w:shd w:val="clear" w:color="auto" w:fill="E6E6E6"/>
-        <w:autoSpaceDE w:val="0"/>
-        <w:autoSpaceDN w:val="0"/>
-        <w:adjustRightInd w:val="0"/>
-        <w:spacing w:after="0" w:line="240" w:lineRule="auto"/>
-        <w:rPr>
-          <w:rFonts w:ascii="Courier New" w:hAnsi="Courier New" w:cs="Courier New"/>
-          <w:noProof/>
-          <w:sz w:val="20"/>
-          <w:szCs w:val="20"/>
-        </w:rPr>
-      </w:pPr>
-      <w:r>
-        <w:rPr>
-          <w:rFonts w:ascii="Courier New" w:hAnsi="Courier New" w:cs="Courier New"/>
-          <w:noProof/>
-          <w:sz w:val="20"/>
-          <w:szCs w:val="20"/>
-        </w:rPr>
-        <w:lastRenderedPageBreak/>
-        <w:t xml:space="preserve">    }</w:t>
-      </w:r>
-    </w:p>
-    <w:p>
-      <w:pPr>
-        <w:shd w:val="clear" w:color="auto" w:fill="E6E6E6"/>
-        <w:autoSpaceDE w:val="0"/>
-        <w:autoSpaceDN w:val="0"/>
-        <w:adjustRightInd w:val="0"/>
-        <w:spacing w:after="0" w:line="240" w:lineRule="auto"/>
-      </w:pPr>
-      <w:r>
-        <w:rPr>
-          <w:rFonts w:ascii="Courier New" w:hAnsi="Courier New" w:cs="Courier New"/>
-          <w:noProof/>
-          <w:sz w:val="20"/>
-          <w:szCs w:val="20"/>
-        </w:rPr>
-        <w:t>}</w:t>
-      </w:r>
-    </w:p>
-    <w:p>
-      <w:pPr>
-        <w:shd w:val="clear" w:color="auto" w:fill="E6E6E6"/>
-        <w:autoSpaceDE w:val="0"/>
-        <w:autoSpaceDN w:val="0"/>
-        <w:adjustRightInd w:val="0"/>
-        <w:spacing w:after="0" w:line="240" w:lineRule="auto"/>
-      </w:pPr>
-      <w:r>
-        <w:rPr>
-          <w:b/>
-        </w:rPr>
-        <w:t>&lt;/C#&gt;</w:t>
-      </w:r>
-    </w:p>
-    <w:p>
-      <w:pPr>
-        <w:autoSpaceDE w:val="0"/>
-        <w:autoSpaceDN w:val="0"/>
-        <w:adjustRightInd w:val="0"/>
-        <w:spacing w:after="0" w:line="240" w:lineRule="auto"/>
-      </w:pPr>
-    </w:p>
-    <w:p>
-      <w:pPr>
-        <w:autoSpaceDE w:val="0"/>
-        <w:autoSpaceDN w:val="0"/>
-        <w:adjustRightInd w:val="0"/>
-        <w:spacing w:after="0" w:line="240" w:lineRule="auto"/>
-      </w:pPr>
-      <w:r>
-        <w:t xml:space="preserve">Notice that this time we are deriving a class from </w:t>
-      </w:r>
-      <w:r>
-        <w:rPr>
-          <w:b/>
-        </w:rPr>
-        <w:t>IExternalApplication</w:t>
-      </w:r>
+      <w:proofErr w:type="spellEnd"/>
       <w:r>
         <w:t xml:space="preserve">. There are two functions that you can override: </w:t>
       </w:r>
@@ -6329,12 +6494,14 @@
         <w:adjustRightInd w:val="0"/>
         <w:spacing w:after="0" w:line="240" w:lineRule="auto"/>
       </w:pPr>
+      <w:proofErr w:type="spellStart"/>
       <w:r>
         <w:rPr>
           <w:b/>
         </w:rPr>
         <w:t>OnStartup</w:t>
       </w:r>
+      <w:proofErr w:type="spellEnd"/>
       <w:r>
         <w:t>() – is called when Revit starts up</w:t>
       </w:r>
@@ -6351,12 +6518,14 @@
         <w:adjustRightInd w:val="0"/>
         <w:spacing w:after="0" w:line="240" w:lineRule="auto"/>
       </w:pPr>
+      <w:proofErr w:type="spellStart"/>
       <w:r>
         <w:rPr>
           <w:b/>
         </w:rPr>
         <w:t>OnShutdown</w:t>
       </w:r>
+      <w:proofErr w:type="spellEnd"/>
       <w:r>
         <w:t xml:space="preserve">() – is called when Revit shuts down </w:t>
       </w:r>
@@ -6405,7 +6574,15 @@
         <w:spacing w:after="0" w:line="240" w:lineRule="auto"/>
       </w:pPr>
       <w:r>
-        <w:t xml:space="preserve">You can add the code to your current document (1_HelloWorld.vb or .cs). </w:t>
+        <w:t>You can add the code to your current document (1_HelloWorld.vb or .</w:t>
+      </w:r>
+      <w:proofErr w:type="spellStart"/>
+      <w:r>
+        <w:t>cs</w:t>
+      </w:r>
+      <w:proofErr w:type="spellEnd"/>
+      <w:r>
+        <w:t xml:space="preserve">). </w:t>
       </w:r>
       <w:r>
         <w:t xml:space="preserve">Build your project.  Make sure your code come out clean without any build errors.  </w:t>
@@ -6426,11 +6603,16 @@
         <w:adjustRightInd w:val="0"/>
         <w:spacing w:after="0" w:line="240" w:lineRule="auto"/>
       </w:pPr>
+      <w:proofErr w:type="gramStart"/>
       <w:r>
         <w:t xml:space="preserve">5.2  </w:t>
       </w:r>
       <w:r>
-        <w:t>Add A</w:t>
+        <w:t>Add</w:t>
+      </w:r>
+      <w:proofErr w:type="gramEnd"/>
+      <w:r>
+        <w:t xml:space="preserve"> A</w:t>
       </w:r>
       <w:r>
         <w:t xml:space="preserve">dd-in Manifest File for an External Application </w:t>
@@ -6976,6 +7158,7 @@
         </w:rPr>
         <w:t xml:space="preserve">    &lt;</w:t>
       </w:r>
+      <w:proofErr w:type="spellStart"/>
       <w:r>
         <w:rPr>
           <w:rFonts w:ascii="Courier New" w:hAnsi="Courier New" w:cs="Courier New"/>
@@ -6985,6 +7168,7 @@
         </w:rPr>
         <w:t>VendorId</w:t>
       </w:r>
+      <w:proofErr w:type="spellEnd"/>
       <w:r>
         <w:rPr>
           <w:rFonts w:ascii="Courier New" w:hAnsi="Courier New" w:cs="Courier New"/>
@@ -7011,6 +7195,7 @@
         </w:rPr>
         <w:t>&lt;/</w:t>
       </w:r>
+      <w:proofErr w:type="spellStart"/>
       <w:r>
         <w:rPr>
           <w:rFonts w:ascii="Courier New" w:hAnsi="Courier New" w:cs="Courier New"/>
@@ -7020,6 +7205,7 @@
         </w:rPr>
         <w:t>VendorId</w:t>
       </w:r>
+      <w:proofErr w:type="spellEnd"/>
       <w:r>
         <w:rPr>
           <w:rFonts w:ascii="Courier New" w:hAnsi="Courier New" w:cs="Courier New"/>
@@ -7053,6 +7239,7 @@
         </w:rPr>
         <w:t xml:space="preserve">    &lt;</w:t>
       </w:r>
+      <w:proofErr w:type="spellStart"/>
       <w:r>
         <w:rPr>
           <w:rFonts w:ascii="Courier New" w:hAnsi="Courier New" w:cs="Courier New"/>
@@ -7062,6 +7249,7 @@
         </w:rPr>
         <w:t>VendorDescription</w:t>
       </w:r>
+      <w:proofErr w:type="spellEnd"/>
       <w:r>
         <w:rPr>
           <w:rFonts w:ascii="Courier New" w:hAnsi="Courier New" w:cs="Courier New"/>
@@ -7184,7 +7372,31 @@
         <w:t>. Other than that, tags are the same as External Command. You add this to t</w:t>
       </w:r>
       <w:r>
-        <w:t xml:space="preserve">he existing AsdkRevitInto.addin file after your previous definition of &lt;Addin&gt;&lt;/AddIn&gt;, </w:t>
+        <w:t xml:space="preserve">he existing </w:t>
+      </w:r>
+      <w:proofErr w:type="spellStart"/>
+      <w:r>
+        <w:t>AsdkRevitInto.addin</w:t>
+      </w:r>
+      <w:proofErr w:type="spellEnd"/>
+      <w:r>
+        <w:t xml:space="preserve"> file after your previous definition of &lt;</w:t>
+      </w:r>
+      <w:proofErr w:type="spellStart"/>
+      <w:r>
+        <w:t>Addin</w:t>
+      </w:r>
+      <w:proofErr w:type="spellEnd"/>
+      <w:r>
+        <w:t>&gt;&lt;/</w:t>
+      </w:r>
+      <w:proofErr w:type="spellStart"/>
+      <w:r>
+        <w:t>AddIn</w:t>
+      </w:r>
+      <w:proofErr w:type="spellEnd"/>
+      <w:r>
+        <w:t xml:space="preserve">&gt;, </w:t>
       </w:r>
       <w:r>
         <w:t>which now look like the following</w:t>
@@ -8555,6 +8767,7 @@
         </w:rPr>
         <w:t xml:space="preserve">    &lt;</w:t>
       </w:r>
+      <w:proofErr w:type="spellStart"/>
       <w:r>
         <w:rPr>
           <w:rFonts w:ascii="Courier New" w:hAnsi="Courier New" w:cs="Courier New"/>
@@ -8565,6 +8778,7 @@
         </w:rPr>
         <w:t>VendorId</w:t>
       </w:r>
+      <w:proofErr w:type="spellEnd"/>
       <w:r>
         <w:rPr>
           <w:rFonts w:ascii="Courier New" w:hAnsi="Courier New" w:cs="Courier New"/>
@@ -8594,6 +8808,7 @@
         </w:rPr>
         <w:t>&lt;/</w:t>
       </w:r>
+      <w:proofErr w:type="spellStart"/>
       <w:r>
         <w:rPr>
           <w:rFonts w:ascii="Courier New" w:hAnsi="Courier New" w:cs="Courier New"/>
@@ -8604,6 +8819,7 @@
         </w:rPr>
         <w:t>VendorId</w:t>
       </w:r>
+      <w:proofErr w:type="spellEnd"/>
       <w:r>
         <w:rPr>
           <w:rFonts w:ascii="Courier New" w:hAnsi="Courier New" w:cs="Courier New"/>
@@ -8640,6 +8856,7 @@
         </w:rPr>
         <w:t xml:space="preserve">    &lt;</w:t>
       </w:r>
+      <w:proofErr w:type="spellStart"/>
       <w:r>
         <w:rPr>
           <w:rFonts w:ascii="Courier New" w:hAnsi="Courier New" w:cs="Courier New"/>
@@ -8650,6 +8867,7 @@
         </w:rPr>
         <w:t>VendorDescription</w:t>
       </w:r>
+      <w:proofErr w:type="spellEnd"/>
       <w:r>
         <w:rPr>
           <w:rFonts w:ascii="Courier New" w:hAnsi="Courier New" w:cs="Courier New"/>
@@ -8785,6 +9003,7 @@
           <w:sz w:val="20"/>
           <w:szCs w:val="20"/>
         </w:rPr>
+        <w:lastRenderedPageBreak/>
         <w:t>&lt;/</w:t>
       </w:r>
       <w:r>
@@ -8827,8 +9046,13 @@
         <w:t xml:space="preserve">Alternatively, you can </w:t>
       </w:r>
       <w:r>
-        <w:t>create a separate .addin</w:t>
-      </w:r>
+        <w:t>create a separate .</w:t>
+      </w:r>
+      <w:proofErr w:type="spellStart"/>
+      <w:r>
+        <w:t>addin</w:t>
+      </w:r>
+      <w:proofErr w:type="spellEnd"/>
       <w:r>
         <w:t xml:space="preserve"> file if you prefer. </w:t>
       </w:r>
@@ -9029,6 +9253,7 @@
       <w:r>
         <w:t xml:space="preserve"> for </w:t>
       </w:r>
+      <w:proofErr w:type="gramStart"/>
       <w:r>
         <w:rPr>
           <w:rFonts w:ascii="Courier New" w:hAnsi="Courier New" w:cs="Courier New"/>
@@ -9039,7 +9264,14 @@
         <w:rPr>
           <w:rFonts w:ascii="Courier New" w:hAnsi="Courier New" w:cs="Courier New"/>
         </w:rPr>
-        <w:t>()</w:t>
+        <w:t>(</w:t>
+      </w:r>
+      <w:proofErr w:type="gramEnd"/>
+      <w:r>
+        <w:rPr>
+          <w:rFonts w:ascii="Courier New" w:hAnsi="Courier New" w:cs="Courier New"/>
+        </w:rPr>
+        <w:t>)</w:t>
       </w:r>
       <w:r>
         <w:t xml:space="preserve"> method</w:t>
@@ -9053,11 +9285,19 @@
       <w:r>
         <w:t xml:space="preserve"> passed through </w:t>
       </w:r>
-      <w:r>
-        <w:rPr>
-          <w:rFonts w:ascii="Courier New" w:hAnsi="Courier New" w:cs="Courier New"/>
-        </w:rPr>
-        <w:t>Execute()</w:t>
+      <w:proofErr w:type="gramStart"/>
+      <w:r>
+        <w:rPr>
+          <w:rFonts w:ascii="Courier New" w:hAnsi="Courier New" w:cs="Courier New"/>
+        </w:rPr>
+        <w:t>Execute(</w:t>
+      </w:r>
+      <w:proofErr w:type="gramEnd"/>
+      <w:r>
+        <w:rPr>
+          <w:rFonts w:ascii="Courier New" w:hAnsi="Courier New" w:cs="Courier New"/>
+        </w:rPr>
+        <w:t>)</w:t>
       </w:r>
       <w:r>
         <w:t xml:space="preserve">: </w:t>
@@ -9078,11 +9318,21 @@
         <w:adjustRightInd w:val="0"/>
         <w:spacing w:after="0" w:line="240" w:lineRule="auto"/>
       </w:pPr>
-      <w:r>
-        <w:t>commandData (</w:t>
-      </w:r>
-      <w:r>
-        <w:t xml:space="preserve">ExternalCommandData) – the top most object and entry point to access Revit model (Input) </w:t>
+      <w:proofErr w:type="spellStart"/>
+      <w:r>
+        <w:t>commandData</w:t>
+      </w:r>
+      <w:proofErr w:type="spellEnd"/>
+      <w:r>
+        <w:t xml:space="preserve"> (</w:t>
+      </w:r>
+      <w:proofErr w:type="spellStart"/>
+      <w:r>
+        <w:t>ExternalCommandData</w:t>
+      </w:r>
+      <w:proofErr w:type="spellEnd"/>
+      <w:r>
+        <w:t xml:space="preserve">) – the top most object and entry point to access Revit model (Input) </w:t>
       </w:r>
     </w:p>
     <w:p>
@@ -9114,7 +9364,15 @@
         <w:spacing w:after="0" w:line="240" w:lineRule="auto"/>
       </w:pPr>
       <w:r>
-        <w:t xml:space="preserve">elements (ElementSet) – a list of elements you want to highlight when a command fails (Output)  </w:t>
+        <w:t>elements (</w:t>
+      </w:r>
+      <w:proofErr w:type="spellStart"/>
+      <w:r>
+        <w:t>ElementSet</w:t>
+      </w:r>
+      <w:proofErr w:type="spellEnd"/>
+      <w:r>
+        <w:t xml:space="preserve">) – a list of elements you want to highlight when a command fails (Output)  </w:t>
       </w:r>
     </w:p>
     <w:p>
@@ -9133,12 +9391,19 @@
         <w:adjustRightInd w:val="0"/>
         <w:spacing w:after="0" w:line="240" w:lineRule="auto"/>
       </w:pPr>
-      <w:r>
-        <w:t xml:space="preserve">6.1  Examine </w:t>
-      </w:r>
+      <w:proofErr w:type="gramStart"/>
+      <w:r>
+        <w:t>6.1  Examine</w:t>
+      </w:r>
+      <w:proofErr w:type="gramEnd"/>
+      <w:r>
+        <w:t xml:space="preserve"> </w:t>
+      </w:r>
+      <w:proofErr w:type="spellStart"/>
       <w:r>
         <w:t>commandData</w:t>
       </w:r>
+      <w:proofErr w:type="spellEnd"/>
       <w:r>
         <w:t xml:space="preserve"> </w:t>
       </w:r>
@@ -9154,7 +9419,15 @@
         <w:spacing w:after="0" w:line="240" w:lineRule="auto"/>
       </w:pPr>
       <w:r>
-        <w:t xml:space="preserve">The most important object of all is the commandData. Accessing to the Revit model starts here. </w:t>
+        <w:t xml:space="preserve">The most important object of all is the </w:t>
+      </w:r>
+      <w:proofErr w:type="spellStart"/>
+      <w:r>
+        <w:t>commandData</w:t>
+      </w:r>
+      <w:proofErr w:type="spellEnd"/>
+      <w:r>
+        <w:t xml:space="preserve">. Accessing to the Revit model starts here. </w:t>
       </w:r>
       <w:r>
         <w:t xml:space="preserve">To see what’s in there, </w:t>
@@ -9163,10 +9436,34 @@
         <w:t>place a breakpoint somewhere in the “Hello World”</w:t>
       </w:r>
       <w:r>
-        <w:t xml:space="preserve">, for example, at the line of TaskDialog.Show(), and run the command again.  When you hit the breakpoint, take a look </w:t>
-      </w:r>
-      <w:r>
-        <w:t xml:space="preserve">at commandData. You can drill down from the commandData and see what kind of information is accessible from there. For example, by </w:t>
+        <w:t xml:space="preserve">, for example, at the line of </w:t>
+      </w:r>
+      <w:proofErr w:type="spellStart"/>
+      <w:r>
+        <w:t>TaskDialog.Show</w:t>
+      </w:r>
+      <w:proofErr w:type="spellEnd"/>
+      <w:r>
+        <w:t xml:space="preserve">(), and run the command again.  When you hit the breakpoint, take a look </w:t>
+      </w:r>
+      <w:r>
+        <w:t xml:space="preserve">at </w:t>
+      </w:r>
+      <w:proofErr w:type="spellStart"/>
+      <w:r>
+        <w:t>commandData</w:t>
+      </w:r>
+      <w:proofErr w:type="spellEnd"/>
+      <w:r>
+        <w:t xml:space="preserve">. You can drill down from the </w:t>
+      </w:r>
+      <w:proofErr w:type="spellStart"/>
+      <w:r>
+        <w:t>commandData</w:t>
+      </w:r>
+      <w:proofErr w:type="spellEnd"/>
+      <w:r>
+        <w:t xml:space="preserve"> and see what kind of information is accessible from there. For example, by </w:t>
       </w:r>
       <w:r>
         <w:t>“</w:t>
@@ -9195,9 +9492,21 @@
         <w:spacing w:after="0" w:line="240" w:lineRule="auto"/>
         <w:ind w:firstLine="720"/>
       </w:pPr>
-      <w:r>
-        <w:t>commandData &gt;&gt; Application &gt;&gt; Application &gt;&gt; VersionXxx</w:t>
-      </w:r>
+      <w:proofErr w:type="spellStart"/>
+      <w:proofErr w:type="gramStart"/>
+      <w:r>
+        <w:t>commandData</w:t>
+      </w:r>
+      <w:proofErr w:type="spellEnd"/>
+      <w:proofErr w:type="gramEnd"/>
+      <w:r>
+        <w:t xml:space="preserve"> &gt;&gt; Application &gt;&gt; Application &gt;&gt; </w:t>
+      </w:r>
+      <w:proofErr w:type="spellStart"/>
+      <w:r>
+        <w:t>VersionXxx</w:t>
+      </w:r>
+      <w:proofErr w:type="spellEnd"/>
     </w:p>
     <w:p>
       <w:pPr>
@@ -9215,8 +9524,13 @@
         <w:adjustRightInd w:val="0"/>
         <w:spacing w:after="0" w:line="240" w:lineRule="auto"/>
       </w:pPr>
-      <w:r>
-        <w:t xml:space="preserve">you can obtain </w:t>
+      <w:proofErr w:type="gramStart"/>
+      <w:r>
+        <w:t>you</w:t>
+      </w:r>
+      <w:proofErr w:type="gramEnd"/>
+      <w:r>
+        <w:t xml:space="preserve"> can obtain </w:t>
       </w:r>
       <w:r>
         <w:t>the version name, version number</w:t>
@@ -9321,7 +9635,15 @@
         <w:t>Figure 6</w:t>
       </w:r>
       <w:r>
-        <w:t xml:space="preserve">. Examining commandData in </w:t>
+        <w:t xml:space="preserve">. Examining </w:t>
+      </w:r>
+      <w:proofErr w:type="spellStart"/>
+      <w:r>
+        <w:t>commandData</w:t>
+      </w:r>
+      <w:proofErr w:type="spellEnd"/>
+      <w:r>
+        <w:t xml:space="preserve"> in </w:t>
       </w:r>
       <w:r>
         <w:t>the code</w:t>
@@ -9407,26 +9729,42 @@
         <w:t>Figure 7</w:t>
       </w:r>
       <w:r>
-        <w:t>. Examining commandData in Locals view</w:t>
-      </w:r>
-    </w:p>
-    <w:p>
-      <w:pPr>
-        <w:autoSpaceDE w:val="0"/>
-        <w:autoSpaceDN w:val="0"/>
-        <w:adjustRightInd w:val="0"/>
-        <w:spacing w:after="0" w:line="240" w:lineRule="auto"/>
-      </w:pPr>
-    </w:p>
-    <w:p>
-      <w:pPr>
-        <w:autoSpaceDE w:val="0"/>
-        <w:autoSpaceDN w:val="0"/>
-        <w:adjustRightInd w:val="0"/>
-        <w:spacing w:after="0" w:line="240" w:lineRule="auto"/>
-      </w:pPr>
-      <w:r>
-        <w:t xml:space="preserve">Let’s define a new command to show a few data from the commandData. </w:t>
+        <w:t xml:space="preserve">. Examining </w:t>
+      </w:r>
+      <w:proofErr w:type="spellStart"/>
+      <w:r>
+        <w:t>commandData</w:t>
+      </w:r>
+      <w:proofErr w:type="spellEnd"/>
+      <w:r>
+        <w:t xml:space="preserve"> in Locals view</w:t>
+      </w:r>
+    </w:p>
+    <w:p>
+      <w:pPr>
+        <w:autoSpaceDE w:val="0"/>
+        <w:autoSpaceDN w:val="0"/>
+        <w:adjustRightInd w:val="0"/>
+        <w:spacing w:after="0" w:line="240" w:lineRule="auto"/>
+      </w:pPr>
+    </w:p>
+    <w:p>
+      <w:pPr>
+        <w:autoSpaceDE w:val="0"/>
+        <w:autoSpaceDN w:val="0"/>
+        <w:adjustRightInd w:val="0"/>
+        <w:spacing w:after="0" w:line="240" w:lineRule="auto"/>
+      </w:pPr>
+      <w:r>
+        <w:t xml:space="preserve">Let’s define a new command to show a few data from the </w:t>
+      </w:r>
+      <w:proofErr w:type="spellStart"/>
+      <w:r>
+        <w:t>commandData</w:t>
+      </w:r>
+      <w:proofErr w:type="spellEnd"/>
+      <w:r>
+        <w:t xml:space="preserve">. </w:t>
       </w:r>
     </w:p>
     <w:p>
@@ -9485,8 +9823,13 @@
       <w:r>
         <w:t>“</w:t>
       </w:r>
-      <w:r>
-        <w:t xml:space="preserve">CommandData”, </w:t>
+      <w:proofErr w:type="spellStart"/>
+      <w:r>
+        <w:t>CommandData</w:t>
+      </w:r>
+      <w:proofErr w:type="spellEnd"/>
+      <w:r>
+        <w:t xml:space="preserve">”, </w:t>
       </w:r>
       <w:r>
         <w:t xml:space="preserve">for example. </w:t>
@@ -9512,25 +9855,41 @@
       <w:r>
         <w:t xml:space="preserve">Command class name: </w:t>
       </w:r>
+      <w:proofErr w:type="spellStart"/>
       <w:r>
         <w:rPr>
           <w:b/>
         </w:rPr>
-        <w:t xml:space="preserve">CommandData </w:t>
-      </w:r>
-      <w:r>
+        <w:t>CommandData</w:t>
+      </w:r>
+      <w:proofErr w:type="spellEnd"/>
+      <w:r>
+        <w:rPr>
+          <w:b/>
+        </w:rPr>
         <w:t xml:space="preserve"> </w:t>
       </w:r>
-    </w:p>
-    <w:p>
-      <w:pPr>
-        <w:autoSpaceDE w:val="0"/>
-        <w:autoSpaceDN w:val="0"/>
-        <w:adjustRightInd w:val="0"/>
-        <w:spacing w:after="0" w:line="240" w:lineRule="auto"/>
-      </w:pPr>
-      <w:r>
-        <w:t xml:space="preserve">Using the debugger, explore what kind of information you can obtain from the commandData. Write a code to print out </w:t>
+      <w:r>
+        <w:t xml:space="preserve"> </w:t>
+      </w:r>
+    </w:p>
+    <w:p>
+      <w:pPr>
+        <w:autoSpaceDE w:val="0"/>
+        <w:autoSpaceDN w:val="0"/>
+        <w:adjustRightInd w:val="0"/>
+        <w:spacing w:after="0" w:line="240" w:lineRule="auto"/>
+      </w:pPr>
+      <w:r>
+        <w:t xml:space="preserve">Using the debugger, explore what kind of information you can obtain from the </w:t>
+      </w:r>
+      <w:proofErr w:type="spellStart"/>
+      <w:r>
+        <w:t>commandData</w:t>
+      </w:r>
+      <w:proofErr w:type="spellEnd"/>
+      <w:r>
+        <w:t xml:space="preserve">. Write a code to print out </w:t>
       </w:r>
       <w:r>
         <w:t>some</w:t>
@@ -9679,6 +10038,7 @@
         </w:rPr>
         <w:t xml:space="preserve">  [</w:t>
       </w:r>
+      <w:proofErr w:type="gramStart"/>
       <w:r>
         <w:rPr>
           <w:rFonts w:ascii="Consolas" w:hAnsi="Consolas" w:cs="Consolas"/>
@@ -9696,6 +10056,8 @@
         </w:rPr>
         <w:t>(</w:t>
       </w:r>
+      <w:proofErr w:type="spellStart"/>
+      <w:proofErr w:type="gramEnd"/>
       <w:r>
         <w:rPr>
           <w:rFonts w:ascii="Consolas" w:hAnsi="Consolas" w:cs="Consolas"/>
@@ -9711,7 +10073,24 @@
           <w:sz w:val="19"/>
           <w:szCs w:val="19"/>
         </w:rPr>
-        <w:t>.Automatic)]</w:t>
+        <w:t>.</w:t>
+      </w:r>
+      <w:r>
+        <w:rPr>
+          <w:rFonts w:ascii="Consolas" w:hAnsi="Consolas" w:cs="Consolas"/>
+          <w:sz w:val="19"/>
+          <w:szCs w:val="19"/>
+        </w:rPr>
+        <w:t>ReadOnly</w:t>
+      </w:r>
+      <w:proofErr w:type="spellEnd"/>
+      <w:r>
+        <w:rPr>
+          <w:rFonts w:ascii="Consolas" w:hAnsi="Consolas" w:cs="Consolas"/>
+          <w:sz w:val="19"/>
+          <w:szCs w:val="19"/>
+        </w:rPr>
+        <w:t>)]</w:t>
       </w:r>
     </w:p>
     <w:p>
@@ -9735,6 +10114,7 @@
         </w:rPr>
         <w:t xml:space="preserve">  </w:t>
       </w:r>
+      <w:proofErr w:type="gramStart"/>
       <w:r>
         <w:rPr>
           <w:rFonts w:ascii="Consolas" w:hAnsi="Consolas" w:cs="Consolas"/>
@@ -9744,6 +10124,7 @@
         </w:rPr>
         <w:t>public</w:t>
       </w:r>
+      <w:proofErr w:type="gramEnd"/>
       <w:r>
         <w:rPr>
           <w:rFonts w:ascii="Consolas" w:hAnsi="Consolas" w:cs="Consolas"/>
@@ -9769,6 +10150,7 @@
         </w:rPr>
         <w:t xml:space="preserve"> </w:t>
       </w:r>
+      <w:proofErr w:type="spellStart"/>
       <w:r>
         <w:rPr>
           <w:rFonts w:ascii="Consolas" w:hAnsi="Consolas" w:cs="Consolas"/>
@@ -9778,6 +10160,7 @@
         </w:rPr>
         <w:t>CommandData</w:t>
       </w:r>
+      <w:proofErr w:type="spellEnd"/>
       <w:r>
         <w:rPr>
           <w:rFonts w:ascii="Consolas" w:hAnsi="Consolas" w:cs="Consolas"/>
@@ -9786,6 +10169,7 @@
         </w:rPr>
         <w:t xml:space="preserve"> : </w:t>
       </w:r>
+      <w:proofErr w:type="spellStart"/>
       <w:r>
         <w:rPr>
           <w:rFonts w:ascii="Consolas" w:hAnsi="Consolas" w:cs="Consolas"/>
@@ -9795,6 +10179,7 @@
         </w:rPr>
         <w:t>IExternalCommand</w:t>
       </w:r>
+      <w:proofErr w:type="spellEnd"/>
     </w:p>
     <w:p>
       <w:pPr>
@@ -9839,6 +10224,7 @@
         </w:rPr>
         <w:t xml:space="preserve">    </w:t>
       </w:r>
+      <w:proofErr w:type="gramStart"/>
       <w:r>
         <w:rPr>
           <w:rFonts w:ascii="Consolas" w:hAnsi="Consolas" w:cs="Consolas"/>
@@ -9848,6 +10234,7 @@
         </w:rPr>
         <w:t>public</w:t>
       </w:r>
+      <w:proofErr w:type="gramEnd"/>
       <w:r>
         <w:rPr>
           <w:rFonts w:ascii="Consolas" w:hAnsi="Consolas" w:cs="Consolas"/>
@@ -9895,6 +10282,7 @@
         </w:rPr>
         <w:t xml:space="preserve">      </w:t>
       </w:r>
+      <w:proofErr w:type="spellStart"/>
       <w:r>
         <w:rPr>
           <w:rFonts w:ascii="Consolas" w:hAnsi="Consolas" w:cs="Consolas"/>
@@ -9904,13 +10292,32 @@
         </w:rPr>
         <w:t>ExternalCommandData</w:t>
       </w:r>
-      <w:r>
-        <w:rPr>
-          <w:rFonts w:ascii="Consolas" w:hAnsi="Consolas" w:cs="Consolas"/>
-          <w:sz w:val="19"/>
-          <w:szCs w:val="19"/>
-        </w:rPr>
-        <w:t xml:space="preserve"> commandData,</w:t>
+      <w:proofErr w:type="spellEnd"/>
+      <w:r>
+        <w:rPr>
+          <w:rFonts w:ascii="Consolas" w:hAnsi="Consolas" w:cs="Consolas"/>
+          <w:sz w:val="19"/>
+          <w:szCs w:val="19"/>
+        </w:rPr>
+        <w:t xml:space="preserve"> </w:t>
+      </w:r>
+      <w:proofErr w:type="spellStart"/>
+      <w:r>
+        <w:rPr>
+          <w:rFonts w:ascii="Consolas" w:hAnsi="Consolas" w:cs="Consolas"/>
+          <w:sz w:val="19"/>
+          <w:szCs w:val="19"/>
+        </w:rPr>
+        <w:t>commandData</w:t>
+      </w:r>
+      <w:proofErr w:type="spellEnd"/>
+      <w:r>
+        <w:rPr>
+          <w:rFonts w:ascii="Consolas" w:hAnsi="Consolas" w:cs="Consolas"/>
+          <w:sz w:val="19"/>
+          <w:szCs w:val="19"/>
+        </w:rPr>
+        <w:t>,</w:t>
       </w:r>
     </w:p>
     <w:p>
@@ -9934,6 +10341,7 @@
         </w:rPr>
         <w:t xml:space="preserve">      </w:t>
       </w:r>
+      <w:proofErr w:type="gramStart"/>
       <w:r>
         <w:rPr>
           <w:rFonts w:ascii="Consolas" w:hAnsi="Consolas" w:cs="Consolas"/>
@@ -9943,6 +10351,7 @@
         </w:rPr>
         <w:t>ref</w:t>
       </w:r>
+      <w:proofErr w:type="gramEnd"/>
       <w:r>
         <w:rPr>
           <w:rFonts w:ascii="Consolas" w:hAnsi="Consolas" w:cs="Consolas"/>
@@ -9990,6 +10399,7 @@
         </w:rPr>
         <w:t xml:space="preserve">      </w:t>
       </w:r>
+      <w:proofErr w:type="spellStart"/>
       <w:r>
         <w:rPr>
           <w:rFonts w:ascii="Consolas" w:hAnsi="Consolas" w:cs="Consolas"/>
@@ -9999,6 +10409,7 @@
         </w:rPr>
         <w:t>ElementSet</w:t>
       </w:r>
+      <w:proofErr w:type="spellEnd"/>
       <w:r>
         <w:rPr>
           <w:rFonts w:ascii="Consolas" w:hAnsi="Consolas" w:cs="Consolas"/>
@@ -10058,7 +10469,47 @@
           <w:sz w:val="19"/>
           <w:szCs w:val="19"/>
         </w:rPr>
-        <w:t xml:space="preserve">// The first argument, commandData, provides access to the top most object model. </w:t>
+        <w:t xml:space="preserve">// </w:t>
+      </w:r>
+      <w:proofErr w:type="gramStart"/>
+      <w:r>
+        <w:rPr>
+          <w:rFonts w:ascii="Consolas" w:hAnsi="Consolas" w:cs="Consolas"/>
+          <w:color w:val="008000"/>
+          <w:sz w:val="19"/>
+          <w:szCs w:val="19"/>
+        </w:rPr>
+        <w:t>The</w:t>
+      </w:r>
+      <w:proofErr w:type="gramEnd"/>
+      <w:r>
+        <w:rPr>
+          <w:rFonts w:ascii="Consolas" w:hAnsi="Consolas" w:cs="Consolas"/>
+          <w:color w:val="008000"/>
+          <w:sz w:val="19"/>
+          <w:szCs w:val="19"/>
+        </w:rPr>
+        <w:t xml:space="preserve"> first argument, </w:t>
+      </w:r>
+      <w:proofErr w:type="spellStart"/>
+      <w:r>
+        <w:rPr>
+          <w:rFonts w:ascii="Consolas" w:hAnsi="Consolas" w:cs="Consolas"/>
+          <w:color w:val="008000"/>
+          <w:sz w:val="19"/>
+          <w:szCs w:val="19"/>
+        </w:rPr>
+        <w:t>commandData</w:t>
+      </w:r>
+      <w:proofErr w:type="spellEnd"/>
+      <w:r>
+        <w:rPr>
+          <w:rFonts w:ascii="Consolas" w:hAnsi="Consolas" w:cs="Consolas"/>
+          <w:color w:val="008000"/>
+          <w:sz w:val="19"/>
+          <w:szCs w:val="19"/>
+        </w:rPr>
+        <w:t xml:space="preserve">, provides access to the top most object model. </w:t>
       </w:r>
     </w:p>
     <w:p>
@@ -10089,7 +10540,47 @@
           <w:sz w:val="19"/>
           <w:szCs w:val="19"/>
         </w:rPr>
-        <w:t xml:space="preserve">// You will get the necessary information from commandData. </w:t>
+        <w:t xml:space="preserve">// </w:t>
+      </w:r>
+      <w:proofErr w:type="gramStart"/>
+      <w:r>
+        <w:rPr>
+          <w:rFonts w:ascii="Consolas" w:hAnsi="Consolas" w:cs="Consolas"/>
+          <w:color w:val="008000"/>
+          <w:sz w:val="19"/>
+          <w:szCs w:val="19"/>
+        </w:rPr>
+        <w:t>You</w:t>
+      </w:r>
+      <w:proofErr w:type="gramEnd"/>
+      <w:r>
+        <w:rPr>
+          <w:rFonts w:ascii="Consolas" w:hAnsi="Consolas" w:cs="Consolas"/>
+          <w:color w:val="008000"/>
+          <w:sz w:val="19"/>
+          <w:szCs w:val="19"/>
+        </w:rPr>
+        <w:t xml:space="preserve"> will get the necessary information from </w:t>
+      </w:r>
+      <w:proofErr w:type="spellStart"/>
+      <w:r>
+        <w:rPr>
+          <w:rFonts w:ascii="Consolas" w:hAnsi="Consolas" w:cs="Consolas"/>
+          <w:color w:val="008000"/>
+          <w:sz w:val="19"/>
+          <w:szCs w:val="19"/>
+        </w:rPr>
+        <w:t>commandData</w:t>
+      </w:r>
+      <w:proofErr w:type="spellEnd"/>
+      <w:r>
+        <w:rPr>
+          <w:rFonts w:ascii="Consolas" w:hAnsi="Consolas" w:cs="Consolas"/>
+          <w:color w:val="008000"/>
+          <w:sz w:val="19"/>
+          <w:szCs w:val="19"/>
+        </w:rPr>
+        <w:t xml:space="preserve">. </w:t>
       </w:r>
     </w:p>
     <w:p>
@@ -10120,7 +10611,47 @@
           <w:sz w:val="19"/>
           <w:szCs w:val="19"/>
         </w:rPr>
-        <w:t xml:space="preserve">// To see what's in there, print out a few data accessed from commandData </w:t>
+        <w:t xml:space="preserve">// </w:t>
+      </w:r>
+      <w:proofErr w:type="gramStart"/>
+      <w:r>
+        <w:rPr>
+          <w:rFonts w:ascii="Consolas" w:hAnsi="Consolas" w:cs="Consolas"/>
+          <w:color w:val="008000"/>
+          <w:sz w:val="19"/>
+          <w:szCs w:val="19"/>
+        </w:rPr>
+        <w:t>To</w:t>
+      </w:r>
+      <w:proofErr w:type="gramEnd"/>
+      <w:r>
+        <w:rPr>
+          <w:rFonts w:ascii="Consolas" w:hAnsi="Consolas" w:cs="Consolas"/>
+          <w:color w:val="008000"/>
+          <w:sz w:val="19"/>
+          <w:szCs w:val="19"/>
+        </w:rPr>
+        <w:t xml:space="preserve"> see what's in there, print out a few data accessed from </w:t>
+      </w:r>
+      <w:proofErr w:type="spellStart"/>
+      <w:r>
+        <w:rPr>
+          <w:rFonts w:ascii="Consolas" w:hAnsi="Consolas" w:cs="Consolas"/>
+          <w:color w:val="008000"/>
+          <w:sz w:val="19"/>
+          <w:szCs w:val="19"/>
+        </w:rPr>
+        <w:t>commandData</w:t>
+      </w:r>
+      <w:proofErr w:type="spellEnd"/>
+      <w:r>
+        <w:rPr>
+          <w:rFonts w:ascii="Consolas" w:hAnsi="Consolas" w:cs="Consolas"/>
+          <w:color w:val="008000"/>
+          <w:sz w:val="19"/>
+          <w:szCs w:val="19"/>
+        </w:rPr>
+        <w:t xml:space="preserve"> </w:t>
       </w:r>
     </w:p>
     <w:p>
@@ -10182,7 +10713,27 @@
           <w:sz w:val="19"/>
           <w:szCs w:val="19"/>
         </w:rPr>
-        <w:t xml:space="preserve">// Exercise: Place a break point at commandData and drill down the data. </w:t>
+        <w:t xml:space="preserve">// Exercise: Place a break point at </w:t>
+      </w:r>
+      <w:proofErr w:type="spellStart"/>
+      <w:r>
+        <w:rPr>
+          <w:rFonts w:ascii="Consolas" w:hAnsi="Consolas" w:cs="Consolas"/>
+          <w:color w:val="008000"/>
+          <w:sz w:val="19"/>
+          <w:szCs w:val="19"/>
+        </w:rPr>
+        <w:t>commandData</w:t>
+      </w:r>
+      <w:proofErr w:type="spellEnd"/>
+      <w:r>
+        <w:rPr>
+          <w:rFonts w:ascii="Consolas" w:hAnsi="Consolas" w:cs="Consolas"/>
+          <w:color w:val="008000"/>
+          <w:sz w:val="19"/>
+          <w:szCs w:val="19"/>
+        </w:rPr>
+        <w:t xml:space="preserve"> and drill down the data. </w:t>
       </w:r>
     </w:p>
     <w:p>
@@ -10220,6 +10771,7 @@
         </w:rPr>
         <w:t xml:space="preserve">      </w:t>
       </w:r>
+      <w:proofErr w:type="spellStart"/>
       <w:r>
         <w:rPr>
           <w:rFonts w:ascii="Consolas" w:hAnsi="Consolas" w:cs="Consolas"/>
@@ -10229,6 +10781,7 @@
         </w:rPr>
         <w:t>UIApplication</w:t>
       </w:r>
+      <w:proofErr w:type="spellEnd"/>
       <w:r>
         <w:rPr>
           <w:rFonts w:ascii="Consolas" w:hAnsi="Consolas" w:cs="Consolas"/>
@@ -10237,6 +10790,7 @@
         </w:rPr>
         <w:t xml:space="preserve"> </w:t>
       </w:r>
+      <w:proofErr w:type="spellStart"/>
       <w:r>
         <w:rPr>
           <w:rFonts w:ascii="Consolas" w:hAnsi="Consolas" w:cs="Consolas"/>
@@ -10251,7 +10805,34 @@
           <w:sz w:val="19"/>
           <w:szCs w:val="19"/>
         </w:rPr>
-        <w:t>App = commandData.Application;</w:t>
+        <w:t>App</w:t>
+      </w:r>
+      <w:proofErr w:type="spellEnd"/>
+      <w:r>
+        <w:rPr>
+          <w:rFonts w:ascii="Consolas" w:hAnsi="Consolas" w:cs="Consolas"/>
+          <w:sz w:val="19"/>
+          <w:szCs w:val="19"/>
+        </w:rPr>
+        <w:t xml:space="preserve"> = </w:t>
+      </w:r>
+      <w:proofErr w:type="spellStart"/>
+      <w:r>
+        <w:rPr>
+          <w:rFonts w:ascii="Consolas" w:hAnsi="Consolas" w:cs="Consolas"/>
+          <w:sz w:val="19"/>
+          <w:szCs w:val="19"/>
+        </w:rPr>
+        <w:t>commandData.Application</w:t>
+      </w:r>
+      <w:proofErr w:type="spellEnd"/>
+      <w:r>
+        <w:rPr>
+          <w:rFonts w:ascii="Consolas" w:hAnsi="Consolas" w:cs="Consolas"/>
+          <w:sz w:val="19"/>
+          <w:szCs w:val="19"/>
+        </w:rPr>
+        <w:t>;</w:t>
       </w:r>
     </w:p>
     <w:p>
@@ -10290,8 +10871,27 @@
           <w:sz w:val="19"/>
           <w:szCs w:val="19"/>
         </w:rPr>
-        <w:t xml:space="preserve"> rvtApp = </w:t>
-      </w:r>
+        <w:t xml:space="preserve"> </w:t>
+      </w:r>
+      <w:proofErr w:type="spellStart"/>
+      <w:r>
+        <w:rPr>
+          <w:rFonts w:ascii="Consolas" w:hAnsi="Consolas" w:cs="Consolas"/>
+          <w:sz w:val="19"/>
+          <w:szCs w:val="19"/>
+        </w:rPr>
+        <w:t>rvtApp</w:t>
+      </w:r>
+      <w:proofErr w:type="spellEnd"/>
+      <w:r>
+        <w:rPr>
+          <w:rFonts w:ascii="Consolas" w:hAnsi="Consolas" w:cs="Consolas"/>
+          <w:sz w:val="19"/>
+          <w:szCs w:val="19"/>
+        </w:rPr>
+        <w:t xml:space="preserve"> = </w:t>
+      </w:r>
+      <w:proofErr w:type="spellStart"/>
       <w:r>
         <w:rPr>
           <w:rFonts w:ascii="Consolas" w:hAnsi="Consolas" w:cs="Consolas"/>
@@ -10306,7 +10906,16 @@
           <w:sz w:val="19"/>
           <w:szCs w:val="19"/>
         </w:rPr>
-        <w:t>App.Application;</w:t>
+        <w:t>App.Application</w:t>
+      </w:r>
+      <w:proofErr w:type="spellEnd"/>
+      <w:r>
+        <w:rPr>
+          <w:rFonts w:ascii="Consolas" w:hAnsi="Consolas" w:cs="Consolas"/>
+          <w:sz w:val="19"/>
+          <w:szCs w:val="19"/>
+        </w:rPr>
+        <w:t>;</w:t>
       </w:r>
     </w:p>
     <w:p>
@@ -10330,6 +10939,7 @@
         </w:rPr>
         <w:t xml:space="preserve">      </w:t>
       </w:r>
+      <w:proofErr w:type="spellStart"/>
       <w:r>
         <w:rPr>
           <w:rFonts w:ascii="Consolas" w:hAnsi="Consolas" w:cs="Consolas"/>
@@ -10339,6 +10949,7 @@
         </w:rPr>
         <w:t>UIDocument</w:t>
       </w:r>
+      <w:proofErr w:type="spellEnd"/>
       <w:r>
         <w:rPr>
           <w:rFonts w:ascii="Consolas" w:hAnsi="Consolas" w:cs="Consolas"/>
@@ -10347,6 +10958,7 @@
         </w:rPr>
         <w:t xml:space="preserve"> </w:t>
       </w:r>
+      <w:proofErr w:type="spellStart"/>
       <w:r>
         <w:rPr>
           <w:rFonts w:ascii="Consolas" w:hAnsi="Consolas" w:cs="Consolas"/>
@@ -10361,8 +10973,18 @@
           <w:sz w:val="19"/>
           <w:szCs w:val="19"/>
         </w:rPr>
-        <w:t xml:space="preserve">Doc = </w:t>
-      </w:r>
+        <w:t>Doc</w:t>
+      </w:r>
+      <w:proofErr w:type="spellEnd"/>
+      <w:r>
+        <w:rPr>
+          <w:rFonts w:ascii="Consolas" w:hAnsi="Consolas" w:cs="Consolas"/>
+          <w:sz w:val="19"/>
+          <w:szCs w:val="19"/>
+        </w:rPr>
+        <w:t xml:space="preserve"> = </w:t>
+      </w:r>
+      <w:proofErr w:type="spellStart"/>
       <w:r>
         <w:rPr>
           <w:rFonts w:ascii="Consolas" w:hAnsi="Consolas" w:cs="Consolas"/>
@@ -10377,7 +10999,16 @@
           <w:sz w:val="19"/>
           <w:szCs w:val="19"/>
         </w:rPr>
-        <w:t>iApp.ActiveUIDocument;</w:t>
+        <w:t>iApp.ActiveUIDocument</w:t>
+      </w:r>
+      <w:proofErr w:type="spellEnd"/>
+      <w:r>
+        <w:rPr>
+          <w:rFonts w:ascii="Consolas" w:hAnsi="Consolas" w:cs="Consolas"/>
+          <w:sz w:val="19"/>
+          <w:szCs w:val="19"/>
+        </w:rPr>
+        <w:t>;</w:t>
       </w:r>
     </w:p>
     <w:p>
@@ -10416,8 +11047,27 @@
           <w:sz w:val="19"/>
           <w:szCs w:val="19"/>
         </w:rPr>
-        <w:t xml:space="preserve"> rvtDoc = </w:t>
-      </w:r>
+        <w:t xml:space="preserve"> </w:t>
+      </w:r>
+      <w:proofErr w:type="spellStart"/>
+      <w:r>
+        <w:rPr>
+          <w:rFonts w:ascii="Consolas" w:hAnsi="Consolas" w:cs="Consolas"/>
+          <w:sz w:val="19"/>
+          <w:szCs w:val="19"/>
+        </w:rPr>
+        <w:t>rvtDoc</w:t>
+      </w:r>
+      <w:proofErr w:type="spellEnd"/>
+      <w:r>
+        <w:rPr>
+          <w:rFonts w:ascii="Consolas" w:hAnsi="Consolas" w:cs="Consolas"/>
+          <w:sz w:val="19"/>
+          <w:szCs w:val="19"/>
+        </w:rPr>
+        <w:t xml:space="preserve"> = </w:t>
+      </w:r>
+      <w:proofErr w:type="spellStart"/>
       <w:r>
         <w:rPr>
           <w:rFonts w:ascii="Consolas" w:hAnsi="Consolas" w:cs="Consolas"/>
@@ -10432,7 +11082,16 @@
           <w:sz w:val="19"/>
           <w:szCs w:val="19"/>
         </w:rPr>
-        <w:t xml:space="preserve">Doc.Document; </w:t>
+        <w:t>Doc.Document</w:t>
+      </w:r>
+      <w:proofErr w:type="spellEnd"/>
+      <w:r>
+        <w:rPr>
+          <w:rFonts w:ascii="Consolas" w:hAnsi="Consolas" w:cs="Consolas"/>
+          <w:sz w:val="19"/>
+          <w:szCs w:val="19"/>
+        </w:rPr>
+        <w:t xml:space="preserve">; </w:t>
       </w:r>
     </w:p>
     <w:p>
@@ -10477,7 +11136,27 @@
           <w:sz w:val="19"/>
           <w:szCs w:val="19"/>
         </w:rPr>
-        <w:t xml:space="preserve">// Print out a few information that you can get from commandData </w:t>
+        <w:t xml:space="preserve">// Print out a few information that you can get from </w:t>
+      </w:r>
+      <w:proofErr w:type="spellStart"/>
+      <w:r>
+        <w:rPr>
+          <w:rFonts w:ascii="Consolas" w:hAnsi="Consolas" w:cs="Consolas"/>
+          <w:color w:val="008000"/>
+          <w:sz w:val="19"/>
+          <w:szCs w:val="19"/>
+        </w:rPr>
+        <w:t>commandData</w:t>
+      </w:r>
+      <w:proofErr w:type="spellEnd"/>
+      <w:r>
+        <w:rPr>
+          <w:rFonts w:ascii="Consolas" w:hAnsi="Consolas" w:cs="Consolas"/>
+          <w:color w:val="008000"/>
+          <w:sz w:val="19"/>
+          <w:szCs w:val="19"/>
+        </w:rPr>
+        <w:t xml:space="preserve"> </w:t>
       </w:r>
     </w:p>
     <w:p>
@@ -10501,6 +11180,7 @@
         </w:rPr>
         <w:t xml:space="preserve">      </w:t>
       </w:r>
+      <w:proofErr w:type="gramStart"/>
       <w:r>
         <w:rPr>
           <w:rFonts w:ascii="Consolas" w:hAnsi="Consolas" w:cs="Consolas"/>
@@ -10510,13 +11190,50 @@
         </w:rPr>
         <w:t>string</w:t>
       </w:r>
-      <w:r>
-        <w:rPr>
-          <w:rFonts w:ascii="Consolas" w:hAnsi="Consolas" w:cs="Consolas"/>
-          <w:sz w:val="19"/>
-          <w:szCs w:val="19"/>
-        </w:rPr>
-        <w:t xml:space="preserve"> versionName = rvtApp.VersionName;</w:t>
+      <w:proofErr w:type="gramEnd"/>
+      <w:r>
+        <w:rPr>
+          <w:rFonts w:ascii="Consolas" w:hAnsi="Consolas" w:cs="Consolas"/>
+          <w:sz w:val="19"/>
+          <w:szCs w:val="19"/>
+        </w:rPr>
+        <w:t xml:space="preserve"> </w:t>
+      </w:r>
+      <w:proofErr w:type="spellStart"/>
+      <w:r>
+        <w:rPr>
+          <w:rFonts w:ascii="Consolas" w:hAnsi="Consolas" w:cs="Consolas"/>
+          <w:sz w:val="19"/>
+          <w:szCs w:val="19"/>
+        </w:rPr>
+        <w:t>versionName</w:t>
+      </w:r>
+      <w:proofErr w:type="spellEnd"/>
+      <w:r>
+        <w:rPr>
+          <w:rFonts w:ascii="Consolas" w:hAnsi="Consolas" w:cs="Consolas"/>
+          <w:sz w:val="19"/>
+          <w:szCs w:val="19"/>
+        </w:rPr>
+        <w:t xml:space="preserve"> = </w:t>
+      </w:r>
+      <w:proofErr w:type="spellStart"/>
+      <w:r>
+        <w:rPr>
+          <w:rFonts w:ascii="Consolas" w:hAnsi="Consolas" w:cs="Consolas"/>
+          <w:sz w:val="19"/>
+          <w:szCs w:val="19"/>
+        </w:rPr>
+        <w:t>rvtApp.VersionName</w:t>
+      </w:r>
+      <w:proofErr w:type="spellEnd"/>
+      <w:r>
+        <w:rPr>
+          <w:rFonts w:ascii="Consolas" w:hAnsi="Consolas" w:cs="Consolas"/>
+          <w:sz w:val="19"/>
+          <w:szCs w:val="19"/>
+        </w:rPr>
+        <w:t>;</w:t>
       </w:r>
     </w:p>
     <w:p>
@@ -10540,6 +11257,7 @@
         </w:rPr>
         <w:t xml:space="preserve">      </w:t>
       </w:r>
+      <w:proofErr w:type="gramStart"/>
       <w:r>
         <w:rPr>
           <w:rFonts w:ascii="Consolas" w:hAnsi="Consolas" w:cs="Consolas"/>
@@ -10549,13 +11267,50 @@
         </w:rPr>
         <w:t>string</w:t>
       </w:r>
-      <w:r>
-        <w:rPr>
-          <w:rFonts w:ascii="Consolas" w:hAnsi="Consolas" w:cs="Consolas"/>
-          <w:sz w:val="19"/>
-          <w:szCs w:val="19"/>
-        </w:rPr>
-        <w:t xml:space="preserve"> documentTitle = rvtDoc.Title;</w:t>
+      <w:proofErr w:type="gramEnd"/>
+      <w:r>
+        <w:rPr>
+          <w:rFonts w:ascii="Consolas" w:hAnsi="Consolas" w:cs="Consolas"/>
+          <w:sz w:val="19"/>
+          <w:szCs w:val="19"/>
+        </w:rPr>
+        <w:t xml:space="preserve"> </w:t>
+      </w:r>
+      <w:proofErr w:type="spellStart"/>
+      <w:r>
+        <w:rPr>
+          <w:rFonts w:ascii="Consolas" w:hAnsi="Consolas" w:cs="Consolas"/>
+          <w:sz w:val="19"/>
+          <w:szCs w:val="19"/>
+        </w:rPr>
+        <w:t>documentTitle</w:t>
+      </w:r>
+      <w:proofErr w:type="spellEnd"/>
+      <w:r>
+        <w:rPr>
+          <w:rFonts w:ascii="Consolas" w:hAnsi="Consolas" w:cs="Consolas"/>
+          <w:sz w:val="19"/>
+          <w:szCs w:val="19"/>
+        </w:rPr>
+        <w:t xml:space="preserve"> = </w:t>
+      </w:r>
+      <w:proofErr w:type="spellStart"/>
+      <w:r>
+        <w:rPr>
+          <w:rFonts w:ascii="Consolas" w:hAnsi="Consolas" w:cs="Consolas"/>
+          <w:sz w:val="19"/>
+          <w:szCs w:val="19"/>
+        </w:rPr>
+        <w:t>rvtDoc.Title</w:t>
+      </w:r>
+      <w:proofErr w:type="spellEnd"/>
+      <w:r>
+        <w:rPr>
+          <w:rFonts w:ascii="Consolas" w:hAnsi="Consolas" w:cs="Consolas"/>
+          <w:sz w:val="19"/>
+          <w:szCs w:val="19"/>
+        </w:rPr>
+        <w:t>;</w:t>
       </w:r>
     </w:p>
     <w:p>
@@ -10593,6 +11348,8 @@
         </w:rPr>
         <w:t xml:space="preserve">      </w:t>
       </w:r>
+      <w:proofErr w:type="spellStart"/>
+      <w:proofErr w:type="gramStart"/>
       <w:r>
         <w:rPr>
           <w:rFonts w:ascii="Consolas" w:hAnsi="Consolas" w:cs="Consolas"/>
@@ -10608,8 +11365,18 @@
           <w:sz w:val="19"/>
           <w:szCs w:val="19"/>
         </w:rPr>
-        <w:t>.Show(</w:t>
-      </w:r>
+        <w:t>.Show</w:t>
+      </w:r>
+      <w:proofErr w:type="spellEnd"/>
+      <w:r>
+        <w:rPr>
+          <w:rFonts w:ascii="Consolas" w:hAnsi="Consolas" w:cs="Consolas"/>
+          <w:sz w:val="19"/>
+          <w:szCs w:val="19"/>
+        </w:rPr>
+        <w:t>(</w:t>
+      </w:r>
+      <w:proofErr w:type="gramEnd"/>
     </w:p>
     <w:p>
       <w:pPr>
@@ -10686,8 +11453,18 @@
           <w:sz w:val="19"/>
           <w:szCs w:val="19"/>
         </w:rPr>
-        <w:t xml:space="preserve"> + versionName</w:t>
-      </w:r>
+        <w:t xml:space="preserve"> + </w:t>
+      </w:r>
+      <w:proofErr w:type="spellStart"/>
+      <w:r>
+        <w:rPr>
+          <w:rFonts w:ascii="Consolas" w:hAnsi="Consolas" w:cs="Consolas"/>
+          <w:sz w:val="19"/>
+          <w:szCs w:val="19"/>
+        </w:rPr>
+        <w:t>versionName</w:t>
+      </w:r>
+      <w:proofErr w:type="spellEnd"/>
     </w:p>
     <w:p>
       <w:pPr>
@@ -10717,15 +11494,53 @@
           <w:sz w:val="19"/>
           <w:szCs w:val="19"/>
         </w:rPr>
-        <w:t>"\nDocument Title = "</w:t>
-      </w:r>
-      <w:r>
-        <w:rPr>
-          <w:rFonts w:ascii="Consolas" w:hAnsi="Consolas" w:cs="Consolas"/>
-          <w:sz w:val="19"/>
-          <w:szCs w:val="19"/>
-        </w:rPr>
-        <w:t xml:space="preserve"> + documentTitle);</w:t>
+        <w:t>"\</w:t>
+      </w:r>
+      <w:proofErr w:type="spellStart"/>
+      <w:r>
+        <w:rPr>
+          <w:rFonts w:ascii="Consolas" w:hAnsi="Consolas" w:cs="Consolas"/>
+          <w:color w:val="A31515"/>
+          <w:sz w:val="19"/>
+          <w:szCs w:val="19"/>
+        </w:rPr>
+        <w:t>nDocument</w:t>
+      </w:r>
+      <w:proofErr w:type="spellEnd"/>
+      <w:r>
+        <w:rPr>
+          <w:rFonts w:ascii="Consolas" w:hAnsi="Consolas" w:cs="Consolas"/>
+          <w:color w:val="A31515"/>
+          <w:sz w:val="19"/>
+          <w:szCs w:val="19"/>
+        </w:rPr>
+        <w:t xml:space="preserve"> Title = "</w:t>
+      </w:r>
+      <w:r>
+        <w:rPr>
+          <w:rFonts w:ascii="Consolas" w:hAnsi="Consolas" w:cs="Consolas"/>
+          <w:sz w:val="19"/>
+          <w:szCs w:val="19"/>
+        </w:rPr>
+        <w:t xml:space="preserve"> + </w:t>
+      </w:r>
+      <w:proofErr w:type="spellStart"/>
+      <w:r>
+        <w:rPr>
+          <w:rFonts w:ascii="Consolas" w:hAnsi="Consolas" w:cs="Consolas"/>
+          <w:sz w:val="19"/>
+          <w:szCs w:val="19"/>
+        </w:rPr>
+        <w:t>documentTitle</w:t>
+      </w:r>
+      <w:proofErr w:type="spellEnd"/>
+      <w:r>
+        <w:rPr>
+          <w:rFonts w:ascii="Consolas" w:hAnsi="Consolas" w:cs="Consolas"/>
+          <w:sz w:val="19"/>
+          <w:szCs w:val="19"/>
+        </w:rPr>
+        <w:t>);</w:t>
       </w:r>
     </w:p>
     <w:p>
@@ -10770,7 +11585,27 @@
           <w:sz w:val="19"/>
           <w:szCs w:val="19"/>
         </w:rPr>
-        <w:t>// Print out a list of wall types available in the current rvt project:</w:t>
+        <w:t xml:space="preserve">// Print out a list of wall types available in the current </w:t>
+      </w:r>
+      <w:proofErr w:type="spellStart"/>
+      <w:r>
+        <w:rPr>
+          <w:rFonts w:ascii="Consolas" w:hAnsi="Consolas" w:cs="Consolas"/>
+          <w:color w:val="008000"/>
+          <w:sz w:val="19"/>
+          <w:szCs w:val="19"/>
+        </w:rPr>
+        <w:t>rvt</w:t>
+      </w:r>
+      <w:proofErr w:type="spellEnd"/>
+      <w:r>
+        <w:rPr>
+          <w:rFonts w:ascii="Consolas" w:hAnsi="Consolas" w:cs="Consolas"/>
+          <w:color w:val="008000"/>
+          <w:sz w:val="19"/>
+          <w:szCs w:val="19"/>
+        </w:rPr>
+        <w:t xml:space="preserve"> project:</w:t>
       </w:r>
     </w:p>
     <w:p>
@@ -10808,6 +11643,7 @@
         </w:rPr>
         <w:t xml:space="preserve">      </w:t>
       </w:r>
+      <w:proofErr w:type="spellStart"/>
       <w:r>
         <w:rPr>
           <w:rFonts w:ascii="Consolas" w:hAnsi="Consolas" w:cs="Consolas"/>
@@ -10817,6 +11653,7 @@
         </w:rPr>
         <w:t>FilteredElementCollector</w:t>
       </w:r>
+      <w:proofErr w:type="spellEnd"/>
       <w:r>
         <w:rPr>
           <w:rFonts w:ascii="Consolas" w:hAnsi="Consolas" w:cs="Consolas"/>
@@ -10839,8 +11676,29 @@
           <w:sz w:val="19"/>
           <w:szCs w:val="19"/>
         </w:rPr>
-        <w:t>new FilteredElementCollector(</w:t>
-      </w:r>
+        <w:t xml:space="preserve">new </w:t>
+      </w:r>
+      <w:proofErr w:type="spellStart"/>
+      <w:proofErr w:type="gramStart"/>
+      <w:r>
+        <w:rPr>
+          <w:rFonts w:ascii="Consolas" w:hAnsi="Consolas" w:cs="Consolas"/>
+          <w:sz w:val="19"/>
+          <w:szCs w:val="19"/>
+        </w:rPr>
+        <w:t>FilteredElementCollector</w:t>
+      </w:r>
+      <w:proofErr w:type="spellEnd"/>
+      <w:r>
+        <w:rPr>
+          <w:rFonts w:ascii="Consolas" w:hAnsi="Consolas" w:cs="Consolas"/>
+          <w:sz w:val="19"/>
+          <w:szCs w:val="19"/>
+        </w:rPr>
+        <w:t>(</w:t>
+      </w:r>
+      <w:proofErr w:type="spellStart"/>
+      <w:proofErr w:type="gramEnd"/>
       <w:r>
         <w:rPr>
           <w:rFonts w:ascii="Consolas" w:hAnsi="Consolas" w:cs="Consolas"/>
@@ -10849,6 +11707,7 @@
         </w:rPr>
         <w:t>rvtDoc</w:t>
       </w:r>
+      <w:proofErr w:type="spellEnd"/>
       <w:r>
         <w:rPr>
           <w:rFonts w:ascii="Consolas" w:hAnsi="Consolas" w:cs="Consolas"/>
@@ -10887,6 +11746,8 @@
         </w:rPr>
         <w:t xml:space="preserve">      </w:t>
       </w:r>
+      <w:proofErr w:type="spellStart"/>
+      <w:proofErr w:type="gramStart"/>
       <w:r>
         <w:rPr>
           <w:rFonts w:ascii="Consolas" w:hAnsi="Consolas" w:cs="Consolas"/>
@@ -10901,7 +11762,53 @@
           <w:sz w:val="19"/>
           <w:szCs w:val="19"/>
         </w:rPr>
-        <w:t>.OfClass(typeof(Autodesk.Revit.DB.WallType));</w:t>
+        <w:t>.OfClass</w:t>
+      </w:r>
+      <w:proofErr w:type="spellEnd"/>
+      <w:r>
+        <w:rPr>
+          <w:rFonts w:ascii="Consolas" w:hAnsi="Consolas" w:cs="Consolas"/>
+          <w:sz w:val="19"/>
+          <w:szCs w:val="19"/>
+        </w:rPr>
+        <w:t>(</w:t>
+      </w:r>
+      <w:proofErr w:type="spellStart"/>
+      <w:proofErr w:type="gramEnd"/>
+      <w:r>
+        <w:rPr>
+          <w:rFonts w:ascii="Consolas" w:hAnsi="Consolas" w:cs="Consolas"/>
+          <w:sz w:val="19"/>
+          <w:szCs w:val="19"/>
+        </w:rPr>
+        <w:t>typeof</w:t>
+      </w:r>
+      <w:proofErr w:type="spellEnd"/>
+      <w:r>
+        <w:rPr>
+          <w:rFonts w:ascii="Consolas" w:hAnsi="Consolas" w:cs="Consolas"/>
+          <w:sz w:val="19"/>
+          <w:szCs w:val="19"/>
+        </w:rPr>
+        <w:t>(</w:t>
+      </w:r>
+      <w:proofErr w:type="spellStart"/>
+      <w:r>
+        <w:rPr>
+          <w:rFonts w:ascii="Consolas" w:hAnsi="Consolas" w:cs="Consolas"/>
+          <w:sz w:val="19"/>
+          <w:szCs w:val="19"/>
+        </w:rPr>
+        <w:t>Autodesk.Revit.DB.WallType</w:t>
+      </w:r>
+      <w:proofErr w:type="spellEnd"/>
+      <w:r>
+        <w:rPr>
+          <w:rFonts w:ascii="Consolas" w:hAnsi="Consolas" w:cs="Consolas"/>
+          <w:sz w:val="19"/>
+          <w:szCs w:val="19"/>
+        </w:rPr>
+        <w:t>));</w:t>
       </w:r>
     </w:p>
     <w:p>
@@ -10939,6 +11846,7 @@
         </w:rPr>
         <w:t xml:space="preserve">      </w:t>
       </w:r>
+      <w:proofErr w:type="gramStart"/>
       <w:r>
         <w:rPr>
           <w:rFonts w:ascii="Consolas" w:hAnsi="Consolas" w:cs="Consolas"/>
@@ -10948,6 +11856,7 @@
         </w:rPr>
         <w:t>string</w:t>
       </w:r>
+      <w:proofErr w:type="gramEnd"/>
       <w:r>
         <w:rPr>
           <w:rFonts w:ascii="Consolas" w:hAnsi="Consolas" w:cs="Consolas"/>
@@ -10995,6 +11904,8 @@
         </w:rPr>
         <w:t xml:space="preserve">      </w:t>
       </w:r>
+      <w:proofErr w:type="spellStart"/>
+      <w:proofErr w:type="gramStart"/>
       <w:r>
         <w:rPr>
           <w:rFonts w:ascii="Consolas" w:hAnsi="Consolas" w:cs="Consolas"/>
@@ -11004,6 +11915,8 @@
         </w:rPr>
         <w:t>foreach</w:t>
       </w:r>
+      <w:proofErr w:type="spellEnd"/>
+      <w:proofErr w:type="gramEnd"/>
       <w:r>
         <w:rPr>
           <w:rFonts w:ascii="Consolas" w:hAnsi="Consolas" w:cs="Consolas"/>
@@ -11012,6 +11925,7 @@
         </w:rPr>
         <w:t xml:space="preserve"> (</w:t>
       </w:r>
+      <w:proofErr w:type="spellStart"/>
       <w:r>
         <w:rPr>
           <w:rFonts w:ascii="Consolas" w:hAnsi="Consolas" w:cs="Consolas"/>
@@ -11021,13 +11935,32 @@
         </w:rPr>
         <w:t>WallType</w:t>
       </w:r>
-      <w:r>
-        <w:rPr>
-          <w:rFonts w:ascii="Consolas" w:hAnsi="Consolas" w:cs="Consolas"/>
-          <w:sz w:val="19"/>
-          <w:szCs w:val="19"/>
-        </w:rPr>
-        <w:t xml:space="preserve"> wallType </w:t>
+      <w:proofErr w:type="spellEnd"/>
+      <w:r>
+        <w:rPr>
+          <w:rFonts w:ascii="Consolas" w:hAnsi="Consolas" w:cs="Consolas"/>
+          <w:sz w:val="19"/>
+          <w:szCs w:val="19"/>
+        </w:rPr>
+        <w:t xml:space="preserve"> </w:t>
+      </w:r>
+      <w:proofErr w:type="spellStart"/>
+      <w:r>
+        <w:rPr>
+          <w:rFonts w:ascii="Consolas" w:hAnsi="Consolas" w:cs="Consolas"/>
+          <w:sz w:val="19"/>
+          <w:szCs w:val="19"/>
+        </w:rPr>
+        <w:t>wallType</w:t>
+      </w:r>
+      <w:proofErr w:type="spellEnd"/>
+      <w:r>
+        <w:rPr>
+          <w:rFonts w:ascii="Consolas" w:hAnsi="Consolas" w:cs="Consolas"/>
+          <w:sz w:val="19"/>
+          <w:szCs w:val="19"/>
+        </w:rPr>
+        <w:t xml:space="preserve"> </w:t>
       </w:r>
       <w:r>
         <w:rPr>
@@ -11104,7 +12037,25 @@
           <w:sz w:val="19"/>
           <w:szCs w:val="19"/>
         </w:rPr>
-        <w:t xml:space="preserve">        s += wallType.Name + </w:t>
+        <w:t xml:space="preserve">        s += </w:t>
+      </w:r>
+      <w:proofErr w:type="spellStart"/>
+      <w:r>
+        <w:rPr>
+          <w:rFonts w:ascii="Consolas" w:hAnsi="Consolas" w:cs="Consolas"/>
+          <w:sz w:val="19"/>
+          <w:szCs w:val="19"/>
+        </w:rPr>
+        <w:t>wallType.Name</w:t>
+      </w:r>
+      <w:proofErr w:type="spellEnd"/>
+      <w:r>
+        <w:rPr>
+          <w:rFonts w:ascii="Consolas" w:hAnsi="Consolas" w:cs="Consolas"/>
+          <w:sz w:val="19"/>
+          <w:szCs w:val="19"/>
+        </w:rPr>
+        <w:t xml:space="preserve"> + </w:t>
       </w:r>
       <w:r>
         <w:rPr>
@@ -11226,6 +12177,8 @@
         </w:rPr>
         <w:t xml:space="preserve">      </w:t>
       </w:r>
+      <w:proofErr w:type="spellStart"/>
+      <w:proofErr w:type="gramStart"/>
       <w:r>
         <w:rPr>
           <w:rFonts w:ascii="Consolas" w:hAnsi="Consolas" w:cs="Consolas"/>
@@ -11241,8 +12194,18 @@
           <w:sz w:val="19"/>
           <w:szCs w:val="19"/>
         </w:rPr>
-        <w:t>.Show(</w:t>
-      </w:r>
+        <w:t>.Show</w:t>
+      </w:r>
+      <w:proofErr w:type="spellEnd"/>
+      <w:r>
+        <w:rPr>
+          <w:rFonts w:ascii="Consolas" w:hAnsi="Consolas" w:cs="Consolas"/>
+          <w:sz w:val="19"/>
+          <w:szCs w:val="19"/>
+        </w:rPr>
+        <w:t>(</w:t>
+      </w:r>
+      <w:proofErr w:type="gramEnd"/>
     </w:p>
     <w:p>
       <w:pPr>
@@ -11465,6 +12428,7 @@
         </w:rPr>
         <w:t xml:space="preserve">      </w:t>
       </w:r>
+      <w:proofErr w:type="gramStart"/>
       <w:r>
         <w:rPr>
           <w:rFonts w:ascii="Consolas" w:hAnsi="Consolas" w:cs="Consolas"/>
@@ -11474,6 +12438,7 @@
         </w:rPr>
         <w:t>return</w:t>
       </w:r>
+      <w:proofErr w:type="gramEnd"/>
       <w:r>
         <w:rPr>
           <w:rFonts w:ascii="Consolas" w:hAnsi="Consolas" w:cs="Consolas"/>
@@ -11482,6 +12447,7 @@
         </w:rPr>
         <w:t xml:space="preserve"> </w:t>
       </w:r>
+      <w:proofErr w:type="spellStart"/>
       <w:r>
         <w:rPr>
           <w:rFonts w:ascii="Consolas" w:hAnsi="Consolas" w:cs="Consolas"/>
@@ -11497,7 +12463,16 @@
           <w:sz w:val="19"/>
           <w:szCs w:val="19"/>
         </w:rPr>
-        <w:t>.Succeeded;</w:t>
+        <w:t>.Succeeded</w:t>
+      </w:r>
+      <w:proofErr w:type="spellEnd"/>
+      <w:r>
+        <w:rPr>
+          <w:rFonts w:ascii="Consolas" w:hAnsi="Consolas" w:cs="Consolas"/>
+          <w:sz w:val="19"/>
+          <w:szCs w:val="19"/>
+        </w:rPr>
+        <w:t>;</w:t>
       </w:r>
     </w:p>
     <w:p>
@@ -12135,6 +13110,7 @@
         </w:rPr>
         <w:t xml:space="preserve">    &lt;</w:t>
       </w:r>
+      <w:proofErr w:type="spellStart"/>
       <w:r>
         <w:rPr>
           <w:rFonts w:ascii="Courier New" w:hAnsi="Courier New" w:cs="Courier New"/>
@@ -12144,6 +13120,7 @@
         </w:rPr>
         <w:t>VendorId</w:t>
       </w:r>
+      <w:proofErr w:type="spellEnd"/>
       <w:r>
         <w:rPr>
           <w:rFonts w:ascii="Courier New" w:hAnsi="Courier New" w:cs="Courier New"/>
@@ -12170,6 +13147,7 @@
         </w:rPr>
         <w:t>&lt;/</w:t>
       </w:r>
+      <w:proofErr w:type="spellStart"/>
       <w:r>
         <w:rPr>
           <w:rFonts w:ascii="Courier New" w:hAnsi="Courier New" w:cs="Courier New"/>
@@ -12179,6 +13157,7 @@
         </w:rPr>
         <w:t>VendorId</w:t>
       </w:r>
+      <w:proofErr w:type="spellEnd"/>
       <w:r>
         <w:rPr>
           <w:rFonts w:ascii="Courier New" w:hAnsi="Courier New" w:cs="Courier New"/>
@@ -12212,6 +13191,7 @@
         </w:rPr>
         <w:t xml:space="preserve">    &lt;</w:t>
       </w:r>
+      <w:proofErr w:type="spellStart"/>
       <w:r>
         <w:rPr>
           <w:rFonts w:ascii="Courier New" w:hAnsi="Courier New" w:cs="Courier New"/>
@@ -12221,6 +13201,7 @@
         </w:rPr>
         <w:t>VendorDescription</w:t>
       </w:r>
+      <w:proofErr w:type="spellEnd"/>
       <w:r>
         <w:rPr>
           <w:rFonts w:ascii="Courier New" w:hAnsi="Courier New" w:cs="Courier New"/>
@@ -12343,7 +13324,15 @@
         <w:spacing w:after="0" w:line="240" w:lineRule="auto"/>
       </w:pPr>
       <w:r>
-        <w:t xml:space="preserve">If everything goes well, you should see dialogs showing some information obtained from the commanddata </w:t>
+        <w:t xml:space="preserve">If everything goes well, you should see dialogs showing some information obtained from the </w:t>
+      </w:r>
+      <w:proofErr w:type="spellStart"/>
+      <w:r>
+        <w:t>commanddata</w:t>
+      </w:r>
+      <w:proofErr w:type="spellEnd"/>
+      <w:r>
+        <w:t xml:space="preserve"> </w:t>
       </w:r>
       <w:r>
         <w:t>when you run “Command Data”</w:t>
@@ -12358,7 +13347,15 @@
         <w:t xml:space="preserve"> </w:t>
       </w:r>
       <w:r>
-        <w:t xml:space="preserve">below shows images from the sample execution when running the command using Revit project with DefaultMetric template. </w:t>
+        <w:t xml:space="preserve">below shows images from the sample execution when running the command using Revit project with </w:t>
+      </w:r>
+      <w:proofErr w:type="spellStart"/>
+      <w:r>
+        <w:t>DefaultMetric</w:t>
+      </w:r>
+      <w:proofErr w:type="spellEnd"/>
+      <w:r>
+        <w:t xml:space="preserve"> template. </w:t>
       </w:r>
       <w:r>
         <w:t xml:space="preserve"> </w:t>
@@ -12488,8 +13485,13 @@
         <w:t>Figure 8</w:t>
       </w:r>
       <w:r>
-        <w:t>. “Command Data” command reports some information from ExternalCommandData</w:t>
-      </w:r>
+        <w:t xml:space="preserve">. “Command Data” command reports some information from </w:t>
+      </w:r>
+      <w:proofErr w:type="spellStart"/>
+      <w:r>
+        <w:t>ExternalCommandData</w:t>
+      </w:r>
+      <w:proofErr w:type="spellEnd"/>
       <w:r>
         <w:t>.</w:t>
       </w:r>
@@ -18802,6 +19804,14 @@
     <w:abstractNumId w:val="16"/>
   </w:num>
 </w:numbering>
+</file>
+
+<file path=word/people.xml><?xml version="1.0" encoding="utf-8"?>
+<w15:people xmlns:wpc="http://schemas.microsoft.com/office/word/2010/wordprocessingCanvas" xmlns:mc="http://schemas.openxmlformats.org/markup-compatibility/2006" xmlns:o="urn:schemas-microsoft-com:office:office" xmlns:r="http://schemas.openxmlformats.org/officeDocument/2006/relationships" xmlns:m="http://schemas.openxmlformats.org/officeDocument/2006/math" xmlns:v="urn:schemas-microsoft-com:vml" xmlns:wp14="http://schemas.microsoft.com/office/word/2010/wordprocessingDrawing" xmlns:wp="http://schemas.openxmlformats.org/drawingml/2006/wordprocessingDrawing" xmlns:w10="urn:schemas-microsoft-com:office:word" xmlns:w="http://schemas.openxmlformats.org/wordprocessingml/2006/main" xmlns:w14="http://schemas.microsoft.com/office/word/2010/wordml" xmlns:w15="http://schemas.microsoft.com/office/word/2012/wordml" xmlns:wpg="http://schemas.microsoft.com/office/word/2010/wordprocessingGroup" xmlns:wpi="http://schemas.microsoft.com/office/word/2010/wordprocessingInk" xmlns:wne="http://schemas.microsoft.com/office/word/2006/wordml" xmlns:wps="http://schemas.microsoft.com/office/word/2010/wordprocessingShape" mc:Ignorable="w14 w15 wp14">
+  <w15:person w15:author="Aaron Lu">
+    <w15:presenceInfo w15:providerId="AD" w15:userId="S-1-5-21-1935655697-515967899-682003330-108925"/>
+  </w15:person>
+</w15:people>
 </file>
 
 <file path=word/styles.xml><?xml version="1.0" encoding="utf-8"?>
@@ -19794,7 +20804,7 @@
 </file>
 
 <file path=customXml/itemProps1.xml><?xml version="1.0" encoding="utf-8"?>
-<ds:datastoreItem xmlns:ds="http://schemas.openxmlformats.org/officeDocument/2006/customXml" ds:itemID="{D515B754-A568-4730-8C4A-C48DFF1E29B7}">
+<ds:datastoreItem xmlns:ds="http://schemas.openxmlformats.org/officeDocument/2006/customXml" ds:itemID="{D74B0534-FBEB-4822-86E6-B40436CEEA5E}">
   <ds:schemaRefs>
     <ds:schemaRef ds:uri="http://schemas.openxmlformats.org/officeDocument/2006/bibliography"/>
   </ds:schemaRefs>

--- a/Labs/1_Revit_API_Intro/DocsCS/Revit Intro Lab1 - Hello World.docx
+++ b/Labs/1_Revit_API_Intro/DocsCS/Revit Intro Lab1 - Hello World.docx
@@ -99,18 +99,13 @@
       </w:r>
       <w:r>
         <w:br/>
-        <w:t xml:space="preserve">Updated by </w:t>
-      </w:r>
-      <w:proofErr w:type="spellStart"/>
-      <w:r>
-        <w:t>DevTech</w:t>
-      </w:r>
-      <w:proofErr w:type="spellEnd"/>
-      <w:r>
-        <w:t xml:space="preserve"> AEC WG</w:t>
+        <w:t>Updated by DevTech AEC WG</w:t>
       </w:r>
       <w:r>
         <w:br/>
+      </w:r>
+      <w:bookmarkStart w:id="0" w:name="_GoBack"/>
+      <w:r>
         <w:t xml:space="preserve">Last modified: </w:t>
       </w:r>
       <w:r>
@@ -122,22 +117,12 @@
       <w:r>
         <w:fldChar w:fldCharType="separate"/>
       </w:r>
-      <w:ins w:id="0" w:author="Aaron Lu" w:date="2015-04-30T14:51:00Z">
-        <w:r>
-          <w:rPr>
-            <w:noProof/>
-          </w:rPr>
-          <w:t>4/30/2015</w:t>
-        </w:r>
-      </w:ins>
-      <w:del w:id="1" w:author="Aaron Lu" w:date="2015-04-30T14:51:00Z">
-        <w:r>
-          <w:rPr>
-            <w:noProof/>
-          </w:rPr>
-          <w:delText>3/11/2015</w:delText>
-        </w:r>
-      </w:del>
+      <w:r>
+        <w:rPr>
+          <w:noProof/>
+        </w:rPr>
+        <w:t>7/14/2016</w:t>
+      </w:r>
       <w:r>
         <w:rPr>
           <w:noProof/>
@@ -145,6 +130,7 @@
         <w:fldChar w:fldCharType="end"/>
       </w:r>
     </w:p>
+    <w:bookmarkEnd w:id="0"/>
     <w:p>
       <w:r>
         <w:rPr>
@@ -201,7 +187,7 @@
     </w:p>
     <w:p>
       <w:pPr>
-        <w:pStyle w:val="ListParagraph"/>
+        <w:pStyle w:val="a3"/>
         <w:numPr>
           <w:ilvl w:val="0"/>
           <w:numId w:val="1"/>
@@ -222,7 +208,7 @@
     </w:p>
     <w:p>
       <w:pPr>
-        <w:pStyle w:val="ListParagraph"/>
+        <w:pStyle w:val="a3"/>
         <w:numPr>
           <w:ilvl w:val="0"/>
           <w:numId w:val="1"/>
@@ -246,7 +232,7 @@
     </w:p>
     <w:p>
       <w:pPr>
-        <w:pStyle w:val="ListParagraph"/>
+        <w:pStyle w:val="a3"/>
         <w:numPr>
           <w:ilvl w:val="0"/>
           <w:numId w:val="1"/>
@@ -270,7 +256,7 @@
     </w:p>
     <w:p>
       <w:pPr>
-        <w:pStyle w:val="ListParagraph"/>
+        <w:pStyle w:val="a3"/>
         <w:numPr>
           <w:ilvl w:val="0"/>
           <w:numId w:val="1"/>
@@ -300,7 +286,7 @@
     </w:p>
     <w:p>
       <w:pPr>
-        <w:pStyle w:val="ListParagraph"/>
+        <w:pStyle w:val="a3"/>
         <w:numPr>
           <w:ilvl w:val="0"/>
           <w:numId w:val="1"/>
@@ -320,24 +306,19 @@
     </w:p>
     <w:p>
       <w:pPr>
-        <w:pStyle w:val="ListParagraph"/>
+        <w:pStyle w:val="a3"/>
         <w:numPr>
           <w:ilvl w:val="0"/>
           <w:numId w:val="20"/>
         </w:numPr>
       </w:pPr>
-      <w:proofErr w:type="spellStart"/>
-      <w:r>
-        <w:t>RevitLookup</w:t>
-      </w:r>
-      <w:proofErr w:type="spellEnd"/>
-      <w:r>
-        <w:t xml:space="preserve"> </w:t>
-      </w:r>
-    </w:p>
-    <w:p>
-      <w:pPr>
-        <w:pStyle w:val="ListParagraph"/>
+      <w:r>
+        <w:t xml:space="preserve">RevitLookup </w:t>
+      </w:r>
+    </w:p>
+    <w:p>
+      <w:pPr>
+        <w:pStyle w:val="a3"/>
         <w:numPr>
           <w:ilvl w:val="0"/>
           <w:numId w:val="20"/>
@@ -390,7 +371,7 @@
     </w:p>
     <w:p>
       <w:pPr>
-        <w:pStyle w:val="ListParagraph"/>
+        <w:pStyle w:val="a3"/>
         <w:numPr>
           <w:ilvl w:val="0"/>
           <w:numId w:val="2"/>
@@ -438,7 +419,7 @@
     </w:p>
     <w:p>
       <w:pPr>
-        <w:pStyle w:val="ListParagraph"/>
+        <w:pStyle w:val="a3"/>
         <w:numPr>
           <w:ilvl w:val="0"/>
           <w:numId w:val="2"/>
@@ -477,7 +458,7 @@
     </w:p>
     <w:p>
       <w:pPr>
-        <w:pStyle w:val="ListParagraph"/>
+        <w:pStyle w:val="a3"/>
         <w:numPr>
           <w:ilvl w:val="0"/>
           <w:numId w:val="2"/>
@@ -502,64 +483,43 @@
         <w:t>looks at</w:t>
       </w:r>
       <w:r>
+        <w:t xml:space="preserve"> ExternalCommandData or the first argument of the IE</w:t>
+      </w:r>
+      <w:r>
+        <w:t>x</w:t>
+      </w:r>
+      <w:r>
+        <w:t xml:space="preserve">ternalCommand.Execute() method, and writes a few information from it. </w:t>
+      </w:r>
+    </w:p>
+    <w:p>
+      <w:r>
+        <w:t>Figure 1 to 3</w:t>
+      </w:r>
+      <w:r>
         <w:t xml:space="preserve"> </w:t>
       </w:r>
-      <w:proofErr w:type="spellStart"/>
-      <w:r>
-        <w:t>ExternalCommandData</w:t>
-      </w:r>
-      <w:proofErr w:type="spellEnd"/>
-      <w:r>
-        <w:t xml:space="preserve"> or the first argument of the </w:t>
-      </w:r>
-      <w:proofErr w:type="spellStart"/>
-      <w:proofErr w:type="gramStart"/>
-      <w:r>
-        <w:t>IE</w:t>
-      </w:r>
-      <w:r>
-        <w:t>x</w:t>
-      </w:r>
-      <w:r>
-        <w:t>ternalCommand.Execute</w:t>
-      </w:r>
-      <w:proofErr w:type="spellEnd"/>
-      <w:r>
-        <w:t>(</w:t>
-      </w:r>
-      <w:proofErr w:type="gramEnd"/>
-      <w:r>
-        <w:t xml:space="preserve">) method, and writes a few information from it. </w:t>
-      </w:r>
-    </w:p>
-    <w:p>
-      <w:r>
-        <w:t>Figure 1 to 3</w:t>
+      <w:r>
+        <w:t>show</w:t>
+      </w:r>
+      <w:r>
+        <w:t>s</w:t>
       </w:r>
       <w:r>
         <w:t xml:space="preserve"> </w:t>
       </w:r>
       <w:r>
-        <w:t>show</w:t>
-      </w:r>
-      <w:r>
-        <w:t>s</w:t>
+        <w:t xml:space="preserve">the sample images from running the commands and application that you will be defining in this lab’s exercises: </w:t>
+      </w:r>
+      <w:r>
+        <w:t xml:space="preserve">  </w:t>
       </w:r>
       <w:r>
         <w:t xml:space="preserve"> </w:t>
       </w:r>
       <w:r>
-        <w:t xml:space="preserve">the sample images from running the commands and application that you will be defining in this lab’s exercises: </w:t>
-      </w:r>
-      <w:r>
-        <w:t xml:space="preserve">  </w:t>
-      </w:r>
-      <w:r>
         <w:t xml:space="preserve"> </w:t>
       </w:r>
-      <w:r>
-        <w:t xml:space="preserve"> </w:t>
-      </w:r>
     </w:p>
     <w:p>
       <w:pPr>
@@ -572,7 +532,6 @@
         <w:rPr>
           <w:noProof/>
           <w:color w:val="984806" w:themeColor="accent6" w:themeShade="80"/>
-          <w:lang w:eastAsia="zh-CN"/>
         </w:rPr>
         <w:drawing>
           <wp:inline distT="0" distB="0" distL="0" distR="0" wp14:anchorId="150333BA" wp14:editId="36E432D9">
@@ -590,7 +549,7 @@
                     <pic:cNvPicPr/>
                   </pic:nvPicPr>
                   <pic:blipFill>
-                    <a:blip r:embed="rId6"/>
+                    <a:blip r:embed="rId8"/>
                     <a:stretch>
                       <a:fillRect/>
                     </a:stretch>
@@ -626,7 +585,6 @@
       <w:r>
         <w:rPr>
           <w:noProof/>
-          <w:lang w:eastAsia="zh-CN"/>
         </w:rPr>
         <w:lastRenderedPageBreak/>
         <w:drawing>
@@ -645,7 +603,7 @@
                     <pic:cNvPicPr/>
                   </pic:nvPicPr>
                   <pic:blipFill>
-                    <a:blip r:embed="rId7"/>
+                    <a:blip r:embed="rId9"/>
                     <a:stretch>
                       <a:fillRect/>
                     </a:stretch>
@@ -684,7 +642,6 @@
       <w:r>
         <w:rPr>
           <w:noProof/>
-          <w:lang w:eastAsia="zh-CN"/>
         </w:rPr>
         <w:drawing>
           <wp:inline distT="0" distB="0" distL="0" distR="0" wp14:anchorId="688AD0F3" wp14:editId="307EDDA2">
@@ -702,7 +659,7 @@
                     <pic:cNvPicPr/>
                   </pic:nvPicPr>
                   <pic:blipFill>
-                    <a:blip r:embed="rId8"/>
+                    <a:blip r:embed="rId10"/>
                     <a:stretch>
                       <a:fillRect/>
                     </a:stretch>
@@ -734,7 +691,6 @@
         <w:rPr>
           <w:noProof/>
           <w:color w:val="984806" w:themeColor="accent6" w:themeShade="80"/>
-          <w:lang w:eastAsia="zh-CN"/>
         </w:rPr>
         <w:drawing>
           <wp:inline distT="0" distB="0" distL="0" distR="0" wp14:anchorId="0E096426" wp14:editId="1953C68C">
@@ -752,7 +708,7 @@
                     <pic:cNvPicPr/>
                   </pic:nvPicPr>
                   <pic:blipFill>
-                    <a:blip r:embed="rId9"/>
+                    <a:blip r:embed="rId11"/>
                     <a:stretch>
                       <a:fillRect/>
                     </a:stretch>
@@ -790,13 +746,8 @@
         <w:t xml:space="preserve">mand Data” command reports some </w:t>
       </w:r>
       <w:r>
-        <w:t xml:space="preserve">information from </w:t>
-      </w:r>
-      <w:proofErr w:type="spellStart"/>
-      <w:r>
-        <w:t>ExternalCommandData</w:t>
-      </w:r>
-      <w:proofErr w:type="spellEnd"/>
+        <w:t>information from ExternalCommandData</w:t>
+      </w:r>
       <w:r>
         <w:t>.</w:t>
       </w:r>
@@ -822,7 +773,7 @@
     </w:p>
     <w:p>
       <w:pPr>
-        <w:pStyle w:val="ListParagraph"/>
+        <w:pStyle w:val="a3"/>
         <w:numPr>
           <w:ilvl w:val="0"/>
           <w:numId w:val="14"/>
@@ -837,7 +788,7 @@
       <w:hyperlink w:anchor="defineExternalCommand" w:history="1">
         <w:r>
           <w:rPr>
-            <w:rStyle w:val="Hyperlink"/>
+            <w:rStyle w:val="a6"/>
             <w:rFonts w:cstheme="minorBidi"/>
           </w:rPr>
           <w:t>an External Command</w:t>
@@ -849,7 +800,7 @@
     </w:p>
     <w:p>
       <w:pPr>
-        <w:pStyle w:val="ListParagraph"/>
+        <w:pStyle w:val="a3"/>
         <w:numPr>
           <w:ilvl w:val="0"/>
           <w:numId w:val="14"/>
@@ -864,7 +815,7 @@
     </w:p>
     <w:p>
       <w:pPr>
-        <w:pStyle w:val="ListParagraph"/>
+        <w:pStyle w:val="a3"/>
         <w:numPr>
           <w:ilvl w:val="0"/>
           <w:numId w:val="14"/>
@@ -882,7 +833,7 @@
     </w:p>
     <w:p>
       <w:pPr>
-        <w:pStyle w:val="ListParagraph"/>
+        <w:pStyle w:val="a3"/>
         <w:numPr>
           <w:ilvl w:val="0"/>
           <w:numId w:val="14"/>
@@ -897,7 +848,7 @@
     </w:p>
     <w:p>
       <w:pPr>
-        <w:pStyle w:val="ListParagraph"/>
+        <w:pStyle w:val="a3"/>
         <w:numPr>
           <w:ilvl w:val="0"/>
           <w:numId w:val="14"/>
@@ -909,7 +860,7 @@
     </w:p>
     <w:p>
       <w:pPr>
-        <w:pStyle w:val="ListParagraph"/>
+        <w:pStyle w:val="a3"/>
         <w:numPr>
           <w:ilvl w:val="0"/>
           <w:numId w:val="14"/>
@@ -933,19 +884,19 @@
     </w:p>
     <w:p>
       <w:pPr>
-        <w:pStyle w:val="ListParagraph"/>
+        <w:pStyle w:val="a3"/>
         <w:ind w:left="360"/>
       </w:pPr>
     </w:p>
     <w:p>
       <w:pPr>
-        <w:pStyle w:val="ListParagraph"/>
+        <w:pStyle w:val="a3"/>
         <w:ind w:left="360"/>
       </w:pPr>
     </w:p>
     <w:p>
       <w:pPr>
-        <w:pStyle w:val="ListParagraph"/>
+        <w:pStyle w:val="a3"/>
         <w:numPr>
           <w:ilvl w:val="0"/>
           <w:numId w:val="5"/>
@@ -955,7 +906,7 @@
           <w:sz w:val="28"/>
         </w:rPr>
       </w:pPr>
-      <w:bookmarkStart w:id="2" w:name="defineExternalCommand"/>
+      <w:bookmarkStart w:id="1" w:name="defineExternalCommand"/>
       <w:r>
         <w:rPr>
           <w:b/>
@@ -977,7 +928,7 @@
         </w:rPr>
         <w:t>ommand</w:t>
       </w:r>
-      <w:bookmarkEnd w:id="2"/>
+      <w:bookmarkEnd w:id="1"/>
       <w:r>
         <w:rPr>
           <w:b/>
@@ -1061,10 +1012,10 @@
       <w:r>
         <w:t xml:space="preserve">MSVS or class library, </w:t>
       </w:r>
-      <w:hyperlink r:id="rId10" w:history="1">
+      <w:hyperlink r:id="rId12" w:history="1">
         <w:r>
           <w:rPr>
-            <w:rStyle w:val="Hyperlink"/>
+            <w:rStyle w:val="a6"/>
             <w:rFonts w:cstheme="minorBidi"/>
           </w:rPr>
           <w:t>Revit API Developer Guide on Autodesk Help</w:t>
@@ -1073,10 +1024,10 @@
       <w:r>
         <w:t xml:space="preserve"> provides good walkthroughs for a Hello World in both </w:t>
       </w:r>
-      <w:hyperlink r:id="rId11" w:history="1">
+      <w:hyperlink r:id="rId13" w:history="1">
         <w:r>
           <w:rPr>
-            <w:rStyle w:val="Hyperlink"/>
+            <w:rStyle w:val="a6"/>
             <w:rFonts w:cstheme="minorBidi"/>
           </w:rPr>
           <w:t>VB.NET</w:t>
@@ -1085,10 +1036,10 @@
       <w:r>
         <w:t xml:space="preserve"> and </w:t>
       </w:r>
-      <w:hyperlink r:id="rId12" w:history="1">
+      <w:hyperlink r:id="rId14" w:history="1">
         <w:r>
           <w:rPr>
-            <w:rStyle w:val="Hyperlink"/>
+            <w:rStyle w:val="a6"/>
             <w:rFonts w:cstheme="minorBidi"/>
           </w:rPr>
           <w:t>C#</w:t>
@@ -1117,13 +1068,13 @@
     </w:p>
     <w:p>
       <w:pPr>
-        <w:pStyle w:val="ListParagraph"/>
+        <w:pStyle w:val="a3"/>
         <w:ind w:left="360"/>
       </w:pPr>
     </w:p>
     <w:p>
       <w:pPr>
-        <w:pStyle w:val="ListParagraph"/>
+        <w:pStyle w:val="a3"/>
         <w:numPr>
           <w:ilvl w:val="1"/>
           <w:numId w:val="5"/>
@@ -1159,13 +1110,13 @@
     </w:p>
     <w:p>
       <w:pPr>
-        <w:pStyle w:val="ListParagraph"/>
+        <w:pStyle w:val="a3"/>
         <w:ind w:left="360"/>
       </w:pPr>
     </w:p>
     <w:p>
       <w:pPr>
-        <w:pStyle w:val="ListParagraph"/>
+        <w:pStyle w:val="a3"/>
         <w:numPr>
           <w:ilvl w:val="0"/>
           <w:numId w:val="30"/>
@@ -1174,7 +1125,6 @@
       <w:r>
         <w:t xml:space="preserve">Solution name:  </w:t>
       </w:r>
-      <w:proofErr w:type="spellStart"/>
       <w:r>
         <w:rPr>
           <w:b/>
@@ -1187,37 +1137,28 @@
         </w:rPr>
         <w:t>Cs</w:t>
       </w:r>
-      <w:proofErr w:type="spellEnd"/>
       <w:r>
         <w:rPr>
           <w:b/>
         </w:rPr>
-        <w:t xml:space="preserve"> (or </w:t>
-      </w:r>
-      <w:proofErr w:type="spellStart"/>
+        <w:t xml:space="preserve"> (or IntroV</w:t>
+      </w:r>
       <w:r>
         <w:rPr>
           <w:b/>
         </w:rPr>
-        <w:t>IntroV</w:t>
+        <w:t>b</w:t>
       </w:r>
       <w:r>
         <w:rPr>
           <w:b/>
         </w:rPr>
-        <w:t>b</w:t>
-      </w:r>
-      <w:proofErr w:type="spellEnd"/>
-      <w:r>
-        <w:rPr>
-          <w:b/>
-        </w:rPr>
         <w:t>)</w:t>
       </w:r>
     </w:p>
     <w:p>
       <w:pPr>
-        <w:pStyle w:val="ListParagraph"/>
+        <w:pStyle w:val="a3"/>
         <w:numPr>
           <w:ilvl w:val="0"/>
           <w:numId w:val="30"/>
@@ -1226,7 +1167,6 @@
       <w:r>
         <w:t xml:space="preserve">Project name:  </w:t>
       </w:r>
-      <w:proofErr w:type="spellStart"/>
       <w:r>
         <w:rPr>
           <w:b/>
@@ -1239,37 +1179,28 @@
         </w:rPr>
         <w:t>Cs</w:t>
       </w:r>
-      <w:proofErr w:type="spellEnd"/>
       <w:r>
         <w:rPr>
           <w:b/>
         </w:rPr>
-        <w:t xml:space="preserve"> (or </w:t>
-      </w:r>
-      <w:proofErr w:type="spellStart"/>
+        <w:t xml:space="preserve"> (or Intro</w:t>
+      </w:r>
       <w:r>
         <w:rPr>
           <w:b/>
         </w:rPr>
-        <w:t>Intro</w:t>
+        <w:t>Vb</w:t>
       </w:r>
       <w:r>
         <w:rPr>
           <w:b/>
         </w:rPr>
-        <w:t>Vb</w:t>
-      </w:r>
-      <w:proofErr w:type="spellEnd"/>
-      <w:r>
-        <w:rPr>
-          <w:b/>
-        </w:rPr>
         <w:t>)</w:t>
       </w:r>
     </w:p>
     <w:p>
       <w:pPr>
-        <w:pStyle w:val="ListParagraph"/>
+        <w:pStyle w:val="a3"/>
         <w:numPr>
           <w:ilvl w:val="0"/>
           <w:numId w:val="30"/>
@@ -1294,26 +1225,18 @@
         <w:rPr>
           <w:b/>
         </w:rPr>
-        <w:t>.cs (or .</w:t>
-      </w:r>
-      <w:proofErr w:type="spellStart"/>
+        <w:t>.cs (or .vb</w:t>
+      </w:r>
       <w:r>
         <w:rPr>
           <w:b/>
         </w:rPr>
-        <w:t>vb</w:t>
-      </w:r>
-      <w:proofErr w:type="spellEnd"/>
-      <w:r>
-        <w:rPr>
-          <w:b/>
-        </w:rPr>
         <w:t xml:space="preserve">) </w:t>
       </w:r>
     </w:p>
     <w:p>
       <w:pPr>
-        <w:pStyle w:val="ListParagraph"/>
+        <w:pStyle w:val="a3"/>
         <w:numPr>
           <w:ilvl w:val="0"/>
           <w:numId w:val="30"/>
@@ -1337,13 +1260,13 @@
     </w:p>
     <w:p>
       <w:pPr>
-        <w:pStyle w:val="ListParagraph"/>
+        <w:pStyle w:val="a3"/>
         <w:ind w:left="360"/>
       </w:pPr>
     </w:p>
     <w:p>
       <w:pPr>
-        <w:pStyle w:val="ListParagraph"/>
+        <w:pStyle w:val="a3"/>
         <w:ind w:left="0"/>
       </w:pPr>
       <w:r>
@@ -1352,13 +1275,13 @@
     </w:p>
     <w:p>
       <w:pPr>
-        <w:pStyle w:val="ListParagraph"/>
+        <w:pStyle w:val="a3"/>
         <w:ind w:left="360"/>
       </w:pPr>
     </w:p>
     <w:p>
       <w:pPr>
-        <w:pStyle w:val="ListParagraph"/>
+        <w:pStyle w:val="a3"/>
         <w:ind w:left="0"/>
         <w:rPr>
           <w:b/>
@@ -1379,7 +1302,7 @@
     </w:p>
     <w:p>
       <w:pPr>
-        <w:pStyle w:val="ListParagraph"/>
+        <w:pStyle w:val="a3"/>
         <w:ind w:left="0"/>
       </w:pPr>
       <w:r>
@@ -1391,7 +1314,7 @@
     </w:p>
     <w:p>
       <w:pPr>
-        <w:pStyle w:val="ListParagraph"/>
+        <w:pStyle w:val="a3"/>
         <w:numPr>
           <w:ilvl w:val="0"/>
           <w:numId w:val="17"/>
@@ -1404,7 +1327,7 @@
     </w:p>
     <w:p>
       <w:pPr>
-        <w:pStyle w:val="ListParagraph"/>
+        <w:pStyle w:val="a3"/>
         <w:numPr>
           <w:ilvl w:val="0"/>
           <w:numId w:val="17"/>
@@ -1426,7 +1349,7 @@
     </w:p>
     <w:p>
       <w:pPr>
-        <w:pStyle w:val="ListParagraph"/>
+        <w:pStyle w:val="a3"/>
         <w:numPr>
           <w:ilvl w:val="0"/>
           <w:numId w:val="17"/>
@@ -1466,7 +1389,7 @@
     </w:p>
     <w:p>
       <w:pPr>
-        <w:pStyle w:val="ListParagraph"/>
+        <w:pStyle w:val="a3"/>
         <w:numPr>
           <w:ilvl w:val="0"/>
           <w:numId w:val="17"/>
@@ -1485,13 +1408,13 @@
     </w:p>
     <w:p>
       <w:pPr>
-        <w:pStyle w:val="ListParagraph"/>
+        <w:pStyle w:val="a3"/>
         <w:ind w:left="0"/>
       </w:pPr>
     </w:p>
     <w:p>
       <w:pPr>
-        <w:pStyle w:val="ListParagraph"/>
+        <w:pStyle w:val="a3"/>
         <w:ind w:left="0"/>
       </w:pPr>
       <w:r>
@@ -1500,13 +1423,13 @@
     </w:p>
     <w:p>
       <w:pPr>
-        <w:pStyle w:val="ListParagraph"/>
+        <w:pStyle w:val="a3"/>
         <w:ind w:left="0"/>
       </w:pPr>
     </w:p>
     <w:p>
       <w:pPr>
-        <w:pStyle w:val="ListParagraph"/>
+        <w:pStyle w:val="a3"/>
         <w:ind w:left="0"/>
         <w:rPr>
           <w:b/>
@@ -1527,7 +1450,7 @@
     </w:p>
     <w:p>
       <w:pPr>
-        <w:pStyle w:val="ListParagraph"/>
+        <w:pStyle w:val="a3"/>
         <w:ind w:left="0"/>
       </w:pPr>
       <w:r>
@@ -1549,81 +1472,68 @@
     </w:p>
     <w:p>
       <w:pPr>
-        <w:pStyle w:val="ListParagraph"/>
+        <w:pStyle w:val="a3"/>
         <w:numPr>
           <w:ilvl w:val="0"/>
           <w:numId w:val="18"/>
         </w:numPr>
         <w:ind w:left="720"/>
       </w:pPr>
-      <w:proofErr w:type="spellStart"/>
       <w:r>
         <w:t>System.Linq</w:t>
       </w:r>
-      <w:proofErr w:type="spellEnd"/>
-    </w:p>
-    <w:p>
-      <w:pPr>
-        <w:pStyle w:val="ListParagraph"/>
+    </w:p>
+    <w:p>
+      <w:pPr>
+        <w:pStyle w:val="a3"/>
         <w:numPr>
           <w:ilvl w:val="0"/>
           <w:numId w:val="18"/>
         </w:numPr>
         <w:ind w:left="720"/>
       </w:pPr>
-      <w:proofErr w:type="spellStart"/>
       <w:r>
         <w:t>Autodesk.Revit.DB</w:t>
       </w:r>
-      <w:proofErr w:type="spellEnd"/>
-    </w:p>
-    <w:p>
-      <w:pPr>
-        <w:pStyle w:val="ListParagraph"/>
+    </w:p>
+    <w:p>
+      <w:pPr>
+        <w:pStyle w:val="a3"/>
         <w:numPr>
           <w:ilvl w:val="0"/>
           <w:numId w:val="18"/>
         </w:numPr>
         <w:ind w:left="720"/>
       </w:pPr>
-      <w:proofErr w:type="spellStart"/>
       <w:r>
         <w:t>Autodesk.Revit.UI</w:t>
       </w:r>
-      <w:proofErr w:type="spellEnd"/>
-    </w:p>
-    <w:p>
-      <w:pPr>
-        <w:pStyle w:val="ListParagraph"/>
+    </w:p>
+    <w:p>
+      <w:pPr>
+        <w:pStyle w:val="a3"/>
         <w:numPr>
           <w:ilvl w:val="0"/>
           <w:numId w:val="18"/>
         </w:numPr>
         <w:ind w:left="720"/>
       </w:pPr>
-      <w:proofErr w:type="spellStart"/>
-      <w:r>
-        <w:t>Autodesk.Revit.Attributes</w:t>
-      </w:r>
-      <w:proofErr w:type="spellEnd"/>
-      <w:r>
-        <w:t xml:space="preserve"> </w:t>
-      </w:r>
-    </w:p>
-    <w:p>
-      <w:pPr>
-        <w:pStyle w:val="ListParagraph"/>
+      <w:r>
+        <w:t xml:space="preserve">Autodesk.Revit.Attributes </w:t>
+      </w:r>
+    </w:p>
+    <w:p>
+      <w:pPr>
+        <w:pStyle w:val="a3"/>
         <w:numPr>
           <w:ilvl w:val="0"/>
           <w:numId w:val="18"/>
         </w:numPr>
         <w:ind w:left="720"/>
       </w:pPr>
-      <w:proofErr w:type="spellStart"/>
       <w:r>
         <w:t>Autodesk.Revit.ApplicationServices</w:t>
       </w:r>
-      <w:proofErr w:type="spellEnd"/>
       <w:r>
         <w:t xml:space="preserve"> </w:t>
       </w:r>
@@ -1636,7 +1546,7 @@
     </w:p>
     <w:p>
       <w:pPr>
-        <w:pStyle w:val="ListParagraph"/>
+        <w:pStyle w:val="a3"/>
         <w:ind w:left="0"/>
       </w:pPr>
       <w:r>
@@ -1697,15 +1607,7 @@
         <w:t>properties</w:t>
       </w:r>
       <w:r>
-        <w:t xml:space="preserve"> for VB.NET project instead of using “Imports” keywords in each .</w:t>
-      </w:r>
-      <w:proofErr w:type="spellStart"/>
-      <w:r>
-        <w:t>vb</w:t>
-      </w:r>
-      <w:proofErr w:type="spellEnd"/>
-      <w:r>
-        <w:t xml:space="preserve"> file. </w:t>
+        <w:t xml:space="preserve"> for VB.NET project instead of using “Imports” keywords in each .vb file. </w:t>
       </w:r>
       <w:r>
         <w:t xml:space="preserve">Otherwise, you may encounter some error messages like the following: </w:t>
@@ -1716,7 +1618,7 @@
     </w:p>
     <w:p>
       <w:pPr>
-        <w:pStyle w:val="ListParagraph"/>
+        <w:pStyle w:val="a3"/>
         <w:ind w:left="0" w:firstLine="360"/>
       </w:pPr>
       <w:r>
@@ -1734,7 +1636,7 @@
     </w:p>
     <w:p>
       <w:pPr>
-        <w:pStyle w:val="ListParagraph"/>
+        <w:pStyle w:val="a3"/>
         <w:ind w:left="0"/>
       </w:pPr>
       <w:r>
@@ -1746,7 +1648,7 @@
     </w:p>
     <w:p>
       <w:pPr>
-        <w:pStyle w:val="ListParagraph"/>
+        <w:pStyle w:val="a3"/>
         <w:ind w:left="0"/>
       </w:pPr>
       <w:r>
@@ -1759,26 +1661,10 @@
         <w:t xml:space="preserve">at project level. </w:t>
       </w:r>
       <w:r>
-        <w:t>You will need to use “using” keyword in each .</w:t>
-      </w:r>
-      <w:proofErr w:type="spellStart"/>
-      <w:r>
-        <w:t>cs</w:t>
-      </w:r>
-      <w:proofErr w:type="spellEnd"/>
-      <w:r>
-        <w:t xml:space="preserve"> files to import namespaces.  </w:t>
-      </w:r>
-      <w:r>
-        <w:t>i.e</w:t>
-      </w:r>
-      <w:proofErr w:type="gramStart"/>
-      <w:r>
-        <w:t>.,</w:t>
-      </w:r>
-      <w:proofErr w:type="gramEnd"/>
-      <w:r>
-        <w:t xml:space="preserve"> </w:t>
+        <w:t xml:space="preserve">You will need to use “using” keyword in each .cs files to import namespaces.  </w:t>
+      </w:r>
+      <w:r>
+        <w:t xml:space="preserve">i.e., </w:t>
       </w:r>
     </w:p>
     <w:p>
@@ -1909,13 +1795,13 @@
     </w:p>
     <w:p>
       <w:pPr>
-        <w:pStyle w:val="ListParagraph"/>
+        <w:pStyle w:val="a3"/>
         <w:ind w:left="360"/>
       </w:pPr>
     </w:p>
     <w:p>
       <w:pPr>
-        <w:pStyle w:val="ListParagraph"/>
+        <w:pStyle w:val="a3"/>
         <w:numPr>
           <w:ilvl w:val="1"/>
           <w:numId w:val="5"/>
@@ -1937,7 +1823,6 @@
       <w:r>
         <w:t>(or .</w:t>
       </w:r>
-      <w:proofErr w:type="spellStart"/>
       <w:r>
         <w:rPr>
           <w:rFonts w:hint="eastAsia"/>
@@ -1945,7 +1830,6 @@
         </w:rPr>
         <w:t>vb</w:t>
       </w:r>
-      <w:proofErr w:type="spellEnd"/>
       <w:r>
         <w:t>)</w:t>
       </w:r>
@@ -2548,7 +2432,7 @@
     </w:p>
     <w:p>
       <w:pPr>
-        <w:pStyle w:val="ListParagraph"/>
+        <w:pStyle w:val="a3"/>
         <w:numPr>
           <w:ilvl w:val="0"/>
           <w:numId w:val="28"/>
@@ -2557,14 +2441,12 @@
       <w:r>
         <w:t xml:space="preserve">Command class is derived from </w:t>
       </w:r>
-      <w:proofErr w:type="spellStart"/>
       <w:r>
         <w:rPr>
           <w:rFonts w:ascii="Courier New" w:hAnsi="Courier New" w:cs="Courier New"/>
         </w:rPr>
         <w:t>IExternalCommand</w:t>
       </w:r>
-      <w:proofErr w:type="spellEnd"/>
       <w:r>
         <w:t>.</w:t>
       </w:r>
@@ -2574,7 +2456,7 @@
     </w:p>
     <w:p>
       <w:pPr>
-        <w:pStyle w:val="ListParagraph"/>
+        <w:pStyle w:val="a3"/>
         <w:numPr>
           <w:ilvl w:val="0"/>
           <w:numId w:val="28"/>
@@ -2589,7 +2471,6 @@
       <w:r>
         <w:t xml:space="preserve"> </w:t>
       </w:r>
-      <w:proofErr w:type="gramStart"/>
       <w:r>
         <w:rPr>
           <w:rFonts w:ascii="Courier New" w:hAnsi="Courier New" w:cs="Courier New"/>
@@ -2600,14 +2481,7 @@
         <w:rPr>
           <w:rFonts w:ascii="Courier New" w:hAnsi="Courier New" w:cs="Courier New"/>
         </w:rPr>
-        <w:t>(</w:t>
-      </w:r>
-      <w:proofErr w:type="gramEnd"/>
-      <w:r>
-        <w:rPr>
-          <w:rFonts w:ascii="Courier New" w:hAnsi="Courier New" w:cs="Courier New"/>
-        </w:rPr>
-        <w:t>)</w:t>
+        <w:t>()</w:t>
       </w:r>
       <w:r>
         <w:t xml:space="preserve"> </w:t>
@@ -2737,13 +2611,8 @@
       <w:r>
         <w:t xml:space="preserve">a </w:t>
       </w:r>
-      <w:proofErr w:type="spellStart"/>
-      <w:r>
-        <w:t>TaskDialog</w:t>
-      </w:r>
-      <w:proofErr w:type="spellEnd"/>
-      <w:r>
-        <w:t xml:space="preserve">, which is a Revit style dialog.  </w:t>
+      <w:r>
+        <w:t xml:space="preserve">TaskDialog, which is a Revit style dialog.  </w:t>
       </w:r>
     </w:p>
     <w:p>
@@ -2763,23 +2632,15 @@
         <w:t xml:space="preserve">r Transaction. </w:t>
       </w:r>
       <w:r>
-        <w:t xml:space="preserve">These are not an optional. Without them Revit will not </w:t>
-      </w:r>
-      <w:proofErr w:type="gramStart"/>
-      <w:r>
-        <w:t>r</w:t>
-      </w:r>
-      <w:r>
-        <w:t>ecognize</w:t>
-      </w:r>
-      <w:proofErr w:type="gramEnd"/>
-      <w:r>
-        <w:t xml:space="preserve"> your command. </w:t>
-      </w:r>
-    </w:p>
-    <w:p>
-      <w:pPr>
-        <w:pStyle w:val="ListParagraph"/>
+        <w:t>These are not an optional. Without them Revit will not r</w:t>
+      </w:r>
+      <w:r>
+        <w:t xml:space="preserve">ecognize your command. </w:t>
+      </w:r>
+    </w:p>
+    <w:p>
+      <w:pPr>
+        <w:pStyle w:val="a3"/>
         <w:numPr>
           <w:ilvl w:val="0"/>
           <w:numId w:val="25"/>
@@ -2802,15 +2663,7 @@
         <w:t xml:space="preserve"> (not recommended)</w:t>
       </w:r>
       <w:r>
-        <w:t xml:space="preserve">, Manual or </w:t>
-      </w:r>
-      <w:proofErr w:type="spellStart"/>
-      <w:r>
-        <w:t>ReadOnly</w:t>
-      </w:r>
-      <w:proofErr w:type="spellEnd"/>
-      <w:r>
-        <w:t xml:space="preserve"> (no transaction).</w:t>
+        <w:t>, Manual or ReadOnly (no transaction).</w:t>
       </w:r>
     </w:p>
     <w:p>
@@ -2864,7 +2717,7 @@
     </w:p>
     <w:p>
       <w:pPr>
-        <w:pStyle w:val="ListParagraph"/>
+        <w:pStyle w:val="a3"/>
         <w:autoSpaceDE w:val="0"/>
         <w:autoSpaceDN w:val="0"/>
         <w:adjustRightInd w:val="0"/>
@@ -2874,7 +2727,7 @@
     </w:p>
     <w:p>
       <w:pPr>
-        <w:pStyle w:val="ListParagraph"/>
+        <w:pStyle w:val="a3"/>
         <w:autoSpaceDE w:val="0"/>
         <w:autoSpaceDN w:val="0"/>
         <w:adjustRightInd w:val="0"/>
@@ -2896,7 +2749,7 @@
         </w:rPr>
         <w:t xml:space="preserve">2.  </w:t>
       </w:r>
-      <w:bookmarkStart w:id="3" w:name="checkValidityOfDocumentContext"/>
+      <w:bookmarkStart w:id="2" w:name="checkValidityOfDocumentContext"/>
       <w:r>
         <w:rPr>
           <w:b/>
@@ -2911,7 +2764,7 @@
         </w:rPr>
         <w:t>in Manifest</w:t>
       </w:r>
-      <w:bookmarkEnd w:id="3"/>
+      <w:bookmarkEnd w:id="2"/>
       <w:r>
         <w:rPr>
           <w:b/>
@@ -2940,16 +2793,8 @@
         <w:rPr>
           <w:b/>
         </w:rPr>
-        <w:t>.</w:t>
-      </w:r>
-      <w:proofErr w:type="spellStart"/>
-      <w:r>
-        <w:rPr>
-          <w:b/>
-        </w:rPr>
-        <w:t>addin</w:t>
-      </w:r>
-      <w:proofErr w:type="spellEnd"/>
+        <w:t>.addin</w:t>
+      </w:r>
       <w:r>
         <w:t xml:space="preserve">) to register a command and an application. Revit will read manifest files automatically at startup. There are two places where you can place manifest files on your computer: </w:t>
       </w:r>
@@ -2988,7 +2833,7 @@
     </w:p>
     <w:p>
       <w:pPr>
-        <w:pStyle w:val="ListParagraph"/>
+        <w:pStyle w:val="a3"/>
         <w:numPr>
           <w:ilvl w:val="0"/>
           <w:numId w:val="37"/>
@@ -3002,7 +2847,7 @@
         <w:t>C:\ProgramData\Autodesk\Revit\Addins\</w:t>
       </w:r>
       <w:r>
-        <w:t>2016</w:t>
+        <w:t>20xx</w:t>
       </w:r>
       <w:r>
         <w:t>\</w:t>
@@ -3010,7 +2855,7 @@
     </w:p>
     <w:p>
       <w:pPr>
-        <w:pStyle w:val="ListParagraph"/>
+        <w:pStyle w:val="a3"/>
         <w:numPr>
           <w:ilvl w:val="0"/>
           <w:numId w:val="37"/>
@@ -3024,7 +2869,10 @@
         <w:t>C:\Users\&lt;user&gt;\AppData\Roaming\Autodesk\Revit\Addins\</w:t>
       </w:r>
       <w:r>
-        <w:t>2016</w:t>
+        <w:t>20</w:t>
+      </w:r>
+      <w:r>
+        <w:t>xx</w:t>
       </w:r>
       <w:r>
         <w:t>\</w:t>
@@ -3051,7 +2899,6 @@
       <w:r>
         <w:t>that matches your system and the user requirement. Create a new text file, and name it “</w:t>
       </w:r>
-      <w:proofErr w:type="spellStart"/>
       <w:r>
         <w:rPr>
           <w:b/>
@@ -3076,20 +2923,11 @@
         </w:rPr>
         <w:t>.addin</w:t>
       </w:r>
-      <w:proofErr w:type="spellEnd"/>
       <w:r>
         <w:t>”</w:t>
       </w:r>
       <w:r>
-        <w:t>. Here is the content of the .</w:t>
-      </w:r>
-      <w:proofErr w:type="spellStart"/>
-      <w:r>
-        <w:t>addin</w:t>
-      </w:r>
-      <w:proofErr w:type="spellEnd"/>
-      <w:r>
-        <w:t xml:space="preserve"> file: </w:t>
+        <w:t xml:space="preserve">. Here is the content of the .addin file: </w:t>
       </w:r>
     </w:p>
     <w:p>
@@ -3816,7 +3654,6 @@
         </w:rPr>
         <w:t xml:space="preserve">    &lt;</w:t>
       </w:r>
-      <w:proofErr w:type="spellStart"/>
       <w:r>
         <w:rPr>
           <w:rFonts w:ascii="Consolas" w:hAnsi="Consolas" w:cs="Consolas"/>
@@ -3826,7 +3663,6 @@
         </w:rPr>
         <w:t>VendorId</w:t>
       </w:r>
-      <w:proofErr w:type="spellEnd"/>
       <w:r>
         <w:rPr>
           <w:rFonts w:ascii="Consolas" w:hAnsi="Consolas" w:cs="Consolas"/>
@@ -3853,7 +3689,6 @@
         </w:rPr>
         <w:t>&lt;/</w:t>
       </w:r>
-      <w:proofErr w:type="spellStart"/>
       <w:r>
         <w:rPr>
           <w:rFonts w:ascii="Consolas" w:hAnsi="Consolas" w:cs="Consolas"/>
@@ -3863,7 +3698,6 @@
         </w:rPr>
         <w:t>VendorId</w:t>
       </w:r>
-      <w:proofErr w:type="spellEnd"/>
       <w:r>
         <w:rPr>
           <w:rFonts w:ascii="Consolas" w:hAnsi="Consolas" w:cs="Consolas"/>
@@ -3897,7 +3731,6 @@
         </w:rPr>
         <w:t xml:space="preserve">    &lt;</w:t>
       </w:r>
-      <w:proofErr w:type="spellStart"/>
       <w:r>
         <w:rPr>
           <w:rFonts w:ascii="Consolas" w:hAnsi="Consolas" w:cs="Consolas"/>
@@ -3907,7 +3740,6 @@
         </w:rPr>
         <w:t>VendorDescription</w:t>
       </w:r>
-      <w:proofErr w:type="spellEnd"/>
       <w:r>
         <w:rPr>
           <w:rFonts w:ascii="Consolas" w:hAnsi="Consolas" w:cs="Consolas"/>
@@ -4066,7 +3898,7 @@
     </w:p>
     <w:p>
       <w:pPr>
-        <w:pStyle w:val="ListParagraph"/>
+        <w:pStyle w:val="a3"/>
         <w:numPr>
           <w:ilvl w:val="0"/>
           <w:numId w:val="41"/>
@@ -4083,7 +3915,7 @@
     </w:p>
     <w:p>
       <w:pPr>
-        <w:pStyle w:val="ListParagraph"/>
+        <w:pStyle w:val="a3"/>
         <w:numPr>
           <w:ilvl w:val="0"/>
           <w:numId w:val="41"/>
@@ -4099,7 +3931,7 @@
     </w:p>
     <w:p>
       <w:pPr>
-        <w:pStyle w:val="ListParagraph"/>
+        <w:pStyle w:val="a3"/>
         <w:numPr>
           <w:ilvl w:val="0"/>
           <w:numId w:val="41"/>
@@ -4115,7 +3947,7 @@
     </w:p>
     <w:p>
       <w:pPr>
-        <w:pStyle w:val="ListParagraph"/>
+        <w:pStyle w:val="a3"/>
         <w:numPr>
           <w:ilvl w:val="0"/>
           <w:numId w:val="41"/>
@@ -4126,20 +3958,12 @@
         <w:spacing w:after="0" w:line="240" w:lineRule="auto"/>
       </w:pPr>
       <w:r>
-        <w:t xml:space="preserve">Full path to the </w:t>
-      </w:r>
-      <w:proofErr w:type="spellStart"/>
-      <w:r>
-        <w:t>dll</w:t>
-      </w:r>
-      <w:proofErr w:type="spellEnd"/>
-      <w:r>
-        <w:t xml:space="preserve"> or assembly module</w:t>
-      </w:r>
-    </w:p>
-    <w:p>
-      <w:pPr>
-        <w:pStyle w:val="ListParagraph"/>
+        <w:t>Full path to the dll or assembly module</w:t>
+      </w:r>
+    </w:p>
+    <w:p>
+      <w:pPr>
+        <w:pStyle w:val="a3"/>
         <w:numPr>
           <w:ilvl w:val="0"/>
           <w:numId w:val="41"/>
@@ -4158,7 +3982,7 @@
     </w:p>
     <w:p>
       <w:pPr>
-        <w:pStyle w:val="ListParagraph"/>
+        <w:pStyle w:val="a3"/>
         <w:numPr>
           <w:ilvl w:val="0"/>
           <w:numId w:val="41"/>
@@ -4171,10 +3995,10 @@
       <w:r>
         <w:t xml:space="preserve">Vendor Id - your </w:t>
       </w:r>
-      <w:hyperlink r:id="rId13" w:history="1">
+      <w:hyperlink r:id="rId15" w:history="1">
         <w:r>
           <w:rPr>
-            <w:rStyle w:val="Hyperlink"/>
+            <w:rStyle w:val="a6"/>
             <w:rFonts w:cstheme="minorBidi"/>
           </w:rPr>
           <w:t>Registered Developer Symbol</w:t>
@@ -4186,7 +4010,7 @@
     </w:p>
     <w:p>
       <w:pPr>
-        <w:pStyle w:val="ListParagraph"/>
+        <w:pStyle w:val="a3"/>
         <w:numPr>
           <w:ilvl w:val="0"/>
           <w:numId w:val="41"/>
@@ -4202,16 +4026,16 @@
     </w:p>
     <w:p>
       <w:pPr>
-        <w:pStyle w:val="ListParagraph"/>
-        <w:autoSpaceDE w:val="0"/>
-        <w:autoSpaceDN w:val="0"/>
-        <w:adjustRightInd w:val="0"/>
-        <w:spacing w:after="0" w:line="240" w:lineRule="auto"/>
-      </w:pPr>
-    </w:p>
-    <w:p>
-      <w:pPr>
-        <w:pStyle w:val="ListParagraph"/>
+        <w:pStyle w:val="a3"/>
+        <w:autoSpaceDE w:val="0"/>
+        <w:autoSpaceDN w:val="0"/>
+        <w:adjustRightInd w:val="0"/>
+        <w:spacing w:after="0" w:line="240" w:lineRule="auto"/>
+      </w:pPr>
+    </w:p>
+    <w:p>
+      <w:pPr>
+        <w:pStyle w:val="a3"/>
         <w:autoSpaceDE w:val="0"/>
         <w:autoSpaceDN w:val="0"/>
         <w:adjustRightInd w:val="0"/>
@@ -4242,10 +4066,10 @@
       <w:r>
         <w:t xml:space="preserve">suffix.) </w:t>
       </w:r>
-      <w:hyperlink r:id="rId14" w:history="1">
+      <w:hyperlink r:id="rId16" w:history="1">
         <w:r>
           <w:rPr>
-            <w:rStyle w:val="Hyperlink"/>
+            <w:rStyle w:val="a6"/>
             <w:rFonts w:cstheme="minorBidi"/>
           </w:rPr>
           <w:t>This developer page</w:t>
@@ -4293,7 +4117,7 @@
     </w:p>
     <w:p>
       <w:pPr>
-        <w:pStyle w:val="ListParagraph"/>
+        <w:pStyle w:val="a3"/>
         <w:autoSpaceDE w:val="0"/>
         <w:autoSpaceDN w:val="0"/>
         <w:adjustRightInd w:val="0"/>
@@ -4303,7 +4127,7 @@
     </w:p>
     <w:p>
       <w:pPr>
-        <w:pStyle w:val="ListParagraph"/>
+        <w:pStyle w:val="a3"/>
         <w:autoSpaceDE w:val="0"/>
         <w:autoSpaceDN w:val="0"/>
         <w:adjustRightInd w:val="0"/>
@@ -4379,29 +4203,13 @@
         <w:t xml:space="preserve">Once you have </w:t>
       </w:r>
       <w:r>
-        <w:t xml:space="preserve">successfully built your </w:t>
-      </w:r>
-      <w:proofErr w:type="spellStart"/>
-      <w:r>
-        <w:t>dll</w:t>
-      </w:r>
-      <w:proofErr w:type="spellEnd"/>
-      <w:r>
-        <w:t xml:space="preserve"> and </w:t>
+        <w:t xml:space="preserve">successfully built your dll and </w:t>
       </w:r>
       <w:r>
         <w:t xml:space="preserve">have </w:t>
       </w:r>
       <w:r>
-        <w:t>the .</w:t>
-      </w:r>
-      <w:proofErr w:type="spellStart"/>
-      <w:r>
-        <w:t>addin</w:t>
-      </w:r>
-      <w:proofErr w:type="spellEnd"/>
-      <w:r>
-        <w:t xml:space="preserve"> manifest in place, you are ready to </w:t>
+        <w:t xml:space="preserve">the .addin manifest in place, you are ready to </w:t>
       </w:r>
       <w:r>
         <w:t xml:space="preserve">test </w:t>
@@ -4412,7 +4220,7 @@
     </w:p>
     <w:p>
       <w:pPr>
-        <w:pStyle w:val="ListParagraph"/>
+        <w:pStyle w:val="a3"/>
         <w:numPr>
           <w:ilvl w:val="0"/>
           <w:numId w:val="42"/>
@@ -4428,7 +4236,7 @@
     </w:p>
     <w:p>
       <w:pPr>
-        <w:pStyle w:val="ListParagraph"/>
+        <w:pStyle w:val="a3"/>
         <w:numPr>
           <w:ilvl w:val="0"/>
           <w:numId w:val="42"/>
@@ -4482,7 +4290,6 @@
       <w:r>
         <w:rPr>
           <w:noProof/>
-          <w:lang w:eastAsia="zh-CN"/>
         </w:rPr>
         <w:drawing>
           <wp:inline distT="0" distB="0" distL="0" distR="0" wp14:anchorId="3DF499F0" wp14:editId="6BC2650D">
@@ -4500,7 +4307,7 @@
                     <pic:cNvPicPr/>
                   </pic:nvPicPr>
                   <pic:blipFill>
-                    <a:blip r:embed="rId15"/>
+                    <a:blip r:embed="rId17"/>
                     <a:stretch>
                       <a:fillRect/>
                     </a:stretch>
@@ -4552,7 +4359,7 @@
     </w:p>
     <w:p>
       <w:pPr>
-        <w:pStyle w:val="ListParagraph"/>
+        <w:pStyle w:val="a3"/>
         <w:numPr>
           <w:ilvl w:val="0"/>
           <w:numId w:val="42"/>
@@ -5671,8 +5478,6 @@
           <w:szCs w:val="20"/>
         </w:rPr>
       </w:pPr>
-      <w:bookmarkStart w:id="4" w:name="_GoBack"/>
-      <w:bookmarkEnd w:id="4"/>
       <w:r>
         <w:rPr>
           <w:rFonts w:ascii="Courier New" w:hAnsi="Courier New" w:cs="Courier New"/>
@@ -6470,21 +6275,19 @@
       <w:r>
         <w:t xml:space="preserve">Notice that this time we are deriving a class from </w:t>
       </w:r>
-      <w:proofErr w:type="spellStart"/>
       <w:r>
         <w:rPr>
           <w:b/>
         </w:rPr>
         <w:t>IExternalApplication</w:t>
       </w:r>
-      <w:proofErr w:type="spellEnd"/>
       <w:r>
         <w:t xml:space="preserve">. There are two functions that you can override: </w:t>
       </w:r>
     </w:p>
     <w:p>
       <w:pPr>
-        <w:pStyle w:val="ListParagraph"/>
+        <w:pStyle w:val="a3"/>
         <w:numPr>
           <w:ilvl w:val="0"/>
           <w:numId w:val="44"/>
@@ -6494,21 +6297,19 @@
         <w:adjustRightInd w:val="0"/>
         <w:spacing w:after="0" w:line="240" w:lineRule="auto"/>
       </w:pPr>
-      <w:proofErr w:type="spellStart"/>
       <w:r>
         <w:rPr>
           <w:b/>
         </w:rPr>
         <w:t>OnStartup</w:t>
       </w:r>
-      <w:proofErr w:type="spellEnd"/>
       <w:r>
         <w:t>() – is called when Revit starts up</w:t>
       </w:r>
     </w:p>
     <w:p>
       <w:pPr>
-        <w:pStyle w:val="ListParagraph"/>
+        <w:pStyle w:val="a3"/>
         <w:numPr>
           <w:ilvl w:val="0"/>
           <w:numId w:val="44"/>
@@ -6518,14 +6319,12 @@
         <w:adjustRightInd w:val="0"/>
         <w:spacing w:after="0" w:line="240" w:lineRule="auto"/>
       </w:pPr>
-      <w:proofErr w:type="spellStart"/>
       <w:r>
         <w:rPr>
           <w:b/>
         </w:rPr>
         <w:t>OnShutdown</w:t>
       </w:r>
-      <w:proofErr w:type="spellEnd"/>
       <w:r>
         <w:t xml:space="preserve">() – is called when Revit shuts down </w:t>
       </w:r>
@@ -6574,15 +6373,7 @@
         <w:spacing w:after="0" w:line="240" w:lineRule="auto"/>
       </w:pPr>
       <w:r>
-        <w:t>You can add the code to your current document (1_HelloWorld.vb or .</w:t>
-      </w:r>
-      <w:proofErr w:type="spellStart"/>
-      <w:r>
-        <w:t>cs</w:t>
-      </w:r>
-      <w:proofErr w:type="spellEnd"/>
-      <w:r>
-        <w:t xml:space="preserve">). </w:t>
+        <w:t xml:space="preserve">You can add the code to your current document (1_HelloWorld.vb or .cs). </w:t>
       </w:r>
       <w:r>
         <w:t xml:space="preserve">Build your project.  Make sure your code come out clean without any build errors.  </w:t>
@@ -6603,16 +6394,11 @@
         <w:adjustRightInd w:val="0"/>
         <w:spacing w:after="0" w:line="240" w:lineRule="auto"/>
       </w:pPr>
-      <w:proofErr w:type="gramStart"/>
       <w:r>
         <w:t xml:space="preserve">5.2  </w:t>
       </w:r>
       <w:r>
-        <w:t>Add</w:t>
-      </w:r>
-      <w:proofErr w:type="gramEnd"/>
-      <w:r>
-        <w:t xml:space="preserve"> A</w:t>
+        <w:t>Add A</w:t>
       </w:r>
       <w:r>
         <w:t xml:space="preserve">dd-in Manifest File for an External Application </w:t>
@@ -7158,7 +6944,6 @@
         </w:rPr>
         <w:t xml:space="preserve">    &lt;</w:t>
       </w:r>
-      <w:proofErr w:type="spellStart"/>
       <w:r>
         <w:rPr>
           <w:rFonts w:ascii="Courier New" w:hAnsi="Courier New" w:cs="Courier New"/>
@@ -7168,7 +6953,6 @@
         </w:rPr>
         <w:t>VendorId</w:t>
       </w:r>
-      <w:proofErr w:type="spellEnd"/>
       <w:r>
         <w:rPr>
           <w:rFonts w:ascii="Courier New" w:hAnsi="Courier New" w:cs="Courier New"/>
@@ -7195,7 +6979,6 @@
         </w:rPr>
         <w:t>&lt;/</w:t>
       </w:r>
-      <w:proofErr w:type="spellStart"/>
       <w:r>
         <w:rPr>
           <w:rFonts w:ascii="Courier New" w:hAnsi="Courier New" w:cs="Courier New"/>
@@ -7205,7 +6988,6 @@
         </w:rPr>
         <w:t>VendorId</w:t>
       </w:r>
-      <w:proofErr w:type="spellEnd"/>
       <w:r>
         <w:rPr>
           <w:rFonts w:ascii="Courier New" w:hAnsi="Courier New" w:cs="Courier New"/>
@@ -7239,7 +7021,6 @@
         </w:rPr>
         <w:t xml:space="preserve">    &lt;</w:t>
       </w:r>
-      <w:proofErr w:type="spellStart"/>
       <w:r>
         <w:rPr>
           <w:rFonts w:ascii="Courier New" w:hAnsi="Courier New" w:cs="Courier New"/>
@@ -7249,7 +7030,6 @@
         </w:rPr>
         <w:t>VendorDescription</w:t>
       </w:r>
-      <w:proofErr w:type="spellEnd"/>
       <w:r>
         <w:rPr>
           <w:rFonts w:ascii="Courier New" w:hAnsi="Courier New" w:cs="Courier New"/>
@@ -7372,46 +7152,392 @@
         <w:t>. Other than that, tags are the same as External Command. You add this to t</w:t>
       </w:r>
       <w:r>
-        <w:t xml:space="preserve">he existing </w:t>
-      </w:r>
-      <w:proofErr w:type="spellStart"/>
-      <w:r>
-        <w:t>AsdkRevitInto.addin</w:t>
-      </w:r>
-      <w:proofErr w:type="spellEnd"/>
-      <w:r>
-        <w:t xml:space="preserve"> file after your previous definition of &lt;</w:t>
-      </w:r>
-      <w:proofErr w:type="spellStart"/>
-      <w:r>
-        <w:t>Addin</w:t>
-      </w:r>
-      <w:proofErr w:type="spellEnd"/>
-      <w:r>
-        <w:t>&gt;&lt;/</w:t>
-      </w:r>
-      <w:proofErr w:type="spellStart"/>
-      <w:r>
+        <w:t xml:space="preserve">he existing AsdkRevitInto.addin file after your previous definition of &lt;Addin&gt;&lt;/AddIn&gt;, </w:t>
+      </w:r>
+      <w:r>
+        <w:t>which now look like the following</w:t>
+      </w:r>
+      <w:r>
+        <w:t xml:space="preserve">. You will need to adjust it to fit your environment, of course: </w:t>
+      </w:r>
+    </w:p>
+    <w:p>
+      <w:pPr>
+        <w:autoSpaceDE w:val="0"/>
+        <w:autoSpaceDN w:val="0"/>
+        <w:adjustRightInd w:val="0"/>
+        <w:spacing w:after="0" w:line="240" w:lineRule="auto"/>
+      </w:pPr>
+    </w:p>
+    <w:p>
+      <w:pPr>
+        <w:shd w:val="pct10" w:color="auto" w:fill="auto"/>
+        <w:autoSpaceDE w:val="0"/>
+        <w:autoSpaceDN w:val="0"/>
+        <w:adjustRightInd w:val="0"/>
+        <w:spacing w:after="0" w:line="240" w:lineRule="auto"/>
+        <w:rPr>
+          <w:rFonts w:ascii="Courier New" w:hAnsi="Courier New" w:cs="Courier New"/>
+          <w:noProof/>
+          <w:color w:val="0000FF"/>
+          <w:sz w:val="20"/>
+          <w:szCs w:val="20"/>
+        </w:rPr>
+      </w:pPr>
+      <w:r>
+        <w:rPr>
+          <w:rFonts w:ascii="Courier New" w:hAnsi="Courier New" w:cs="Courier New"/>
+          <w:noProof/>
+          <w:color w:val="0000FF"/>
+          <w:sz w:val="20"/>
+          <w:szCs w:val="20"/>
+        </w:rPr>
+        <w:t>&lt;?</w:t>
+      </w:r>
+      <w:r>
+        <w:rPr>
+          <w:rFonts w:ascii="Courier New" w:hAnsi="Courier New" w:cs="Courier New"/>
+          <w:noProof/>
+          <w:color w:val="A31515"/>
+          <w:sz w:val="20"/>
+          <w:szCs w:val="20"/>
+        </w:rPr>
+        <w:t>xml</w:t>
+      </w:r>
+      <w:r>
+        <w:rPr>
+          <w:rFonts w:ascii="Courier New" w:hAnsi="Courier New" w:cs="Courier New"/>
+          <w:noProof/>
+          <w:color w:val="0000FF"/>
+          <w:sz w:val="20"/>
+          <w:szCs w:val="20"/>
+        </w:rPr>
+        <w:t xml:space="preserve"> </w:t>
+      </w:r>
+      <w:r>
+        <w:rPr>
+          <w:rFonts w:ascii="Courier New" w:hAnsi="Courier New" w:cs="Courier New"/>
+          <w:noProof/>
+          <w:color w:val="FF0000"/>
+          <w:sz w:val="20"/>
+          <w:szCs w:val="20"/>
+        </w:rPr>
+        <w:t>version</w:t>
+      </w:r>
+      <w:r>
+        <w:rPr>
+          <w:rFonts w:ascii="Courier New" w:hAnsi="Courier New" w:cs="Courier New"/>
+          <w:noProof/>
+          <w:color w:val="0000FF"/>
+          <w:sz w:val="20"/>
+          <w:szCs w:val="20"/>
+        </w:rPr>
+        <w:t>=</w:t>
+      </w:r>
+      <w:r>
+        <w:rPr>
+          <w:rFonts w:ascii="Courier New" w:hAnsi="Courier New" w:cs="Courier New"/>
+          <w:noProof/>
+          <w:sz w:val="20"/>
+          <w:szCs w:val="20"/>
+        </w:rPr>
+        <w:t>"</w:t>
+      </w:r>
+      <w:r>
+        <w:rPr>
+          <w:rFonts w:ascii="Courier New" w:hAnsi="Courier New" w:cs="Courier New"/>
+          <w:noProof/>
+          <w:color w:val="0000FF"/>
+          <w:sz w:val="20"/>
+          <w:szCs w:val="20"/>
+        </w:rPr>
+        <w:t>1.0</w:t>
+      </w:r>
+      <w:r>
+        <w:rPr>
+          <w:rFonts w:ascii="Courier New" w:hAnsi="Courier New" w:cs="Courier New"/>
+          <w:noProof/>
+          <w:sz w:val="20"/>
+          <w:szCs w:val="20"/>
+        </w:rPr>
+        <w:t>"</w:t>
+      </w:r>
+      <w:r>
+        <w:rPr>
+          <w:rFonts w:ascii="Courier New" w:hAnsi="Courier New" w:cs="Courier New"/>
+          <w:noProof/>
+          <w:color w:val="0000FF"/>
+          <w:sz w:val="20"/>
+          <w:szCs w:val="20"/>
+        </w:rPr>
+        <w:t xml:space="preserve"> </w:t>
+      </w:r>
+      <w:r>
+        <w:rPr>
+          <w:rFonts w:ascii="Courier New" w:hAnsi="Courier New" w:cs="Courier New"/>
+          <w:noProof/>
+          <w:color w:val="FF0000"/>
+          <w:sz w:val="20"/>
+          <w:szCs w:val="20"/>
+        </w:rPr>
+        <w:t>encoding</w:t>
+      </w:r>
+      <w:r>
+        <w:rPr>
+          <w:rFonts w:ascii="Courier New" w:hAnsi="Courier New" w:cs="Courier New"/>
+          <w:noProof/>
+          <w:color w:val="0000FF"/>
+          <w:sz w:val="20"/>
+          <w:szCs w:val="20"/>
+        </w:rPr>
+        <w:t>=</w:t>
+      </w:r>
+      <w:r>
+        <w:rPr>
+          <w:rFonts w:ascii="Courier New" w:hAnsi="Courier New" w:cs="Courier New"/>
+          <w:noProof/>
+          <w:sz w:val="20"/>
+          <w:szCs w:val="20"/>
+        </w:rPr>
+        <w:t>"</w:t>
+      </w:r>
+      <w:r>
+        <w:rPr>
+          <w:rFonts w:ascii="Courier New" w:hAnsi="Courier New" w:cs="Courier New"/>
+          <w:noProof/>
+          <w:color w:val="0000FF"/>
+          <w:sz w:val="20"/>
+          <w:szCs w:val="20"/>
+        </w:rPr>
+        <w:t>utf-8</w:t>
+      </w:r>
+      <w:r>
+        <w:rPr>
+          <w:rFonts w:ascii="Courier New" w:hAnsi="Courier New" w:cs="Courier New"/>
+          <w:noProof/>
+          <w:sz w:val="20"/>
+          <w:szCs w:val="20"/>
+        </w:rPr>
+        <w:t>"</w:t>
+      </w:r>
+      <w:r>
+        <w:rPr>
+          <w:rFonts w:ascii="Courier New" w:hAnsi="Courier New" w:cs="Courier New"/>
+          <w:noProof/>
+          <w:color w:val="0000FF"/>
+          <w:sz w:val="20"/>
+          <w:szCs w:val="20"/>
+        </w:rPr>
+        <w:t xml:space="preserve"> </w:t>
+      </w:r>
+      <w:r>
+        <w:rPr>
+          <w:rFonts w:ascii="Courier New" w:hAnsi="Courier New" w:cs="Courier New"/>
+          <w:noProof/>
+          <w:color w:val="FF0000"/>
+          <w:sz w:val="20"/>
+          <w:szCs w:val="20"/>
+        </w:rPr>
+        <w:t>standalone</w:t>
+      </w:r>
+      <w:r>
+        <w:rPr>
+          <w:rFonts w:ascii="Courier New" w:hAnsi="Courier New" w:cs="Courier New"/>
+          <w:noProof/>
+          <w:color w:val="0000FF"/>
+          <w:sz w:val="20"/>
+          <w:szCs w:val="20"/>
+        </w:rPr>
+        <w:t>=</w:t>
+      </w:r>
+      <w:r>
+        <w:rPr>
+          <w:rFonts w:ascii="Courier New" w:hAnsi="Courier New" w:cs="Courier New"/>
+          <w:noProof/>
+          <w:sz w:val="20"/>
+          <w:szCs w:val="20"/>
+        </w:rPr>
+        <w:t>"</w:t>
+      </w:r>
+      <w:r>
+        <w:rPr>
+          <w:rFonts w:ascii="Courier New" w:hAnsi="Courier New" w:cs="Courier New"/>
+          <w:noProof/>
+          <w:color w:val="0000FF"/>
+          <w:sz w:val="20"/>
+          <w:szCs w:val="20"/>
+        </w:rPr>
+        <w:t>no</w:t>
+      </w:r>
+      <w:r>
+        <w:rPr>
+          <w:rFonts w:ascii="Courier New" w:hAnsi="Courier New" w:cs="Courier New"/>
+          <w:noProof/>
+          <w:sz w:val="20"/>
+          <w:szCs w:val="20"/>
+        </w:rPr>
+        <w:t>"</w:t>
+      </w:r>
+      <w:r>
+        <w:rPr>
+          <w:rFonts w:ascii="Courier New" w:hAnsi="Courier New" w:cs="Courier New"/>
+          <w:noProof/>
+          <w:color w:val="0000FF"/>
+          <w:sz w:val="20"/>
+          <w:szCs w:val="20"/>
+        </w:rPr>
+        <w:t>?&gt;</w:t>
+      </w:r>
+    </w:p>
+    <w:p>
+      <w:pPr>
+        <w:shd w:val="pct10" w:color="auto" w:fill="auto"/>
+        <w:autoSpaceDE w:val="0"/>
+        <w:autoSpaceDN w:val="0"/>
+        <w:adjustRightInd w:val="0"/>
+        <w:spacing w:after="0" w:line="240" w:lineRule="auto"/>
+        <w:rPr>
+          <w:rFonts w:ascii="Courier New" w:hAnsi="Courier New" w:cs="Courier New"/>
+          <w:noProof/>
+          <w:color w:val="0000FF"/>
+          <w:sz w:val="20"/>
+          <w:szCs w:val="20"/>
+        </w:rPr>
+      </w:pPr>
+      <w:r>
+        <w:rPr>
+          <w:rFonts w:ascii="Courier New" w:hAnsi="Courier New" w:cs="Courier New"/>
+          <w:noProof/>
+          <w:color w:val="0000FF"/>
+          <w:sz w:val="20"/>
+          <w:szCs w:val="20"/>
+        </w:rPr>
+        <w:t>&lt;</w:t>
+      </w:r>
+      <w:r>
+        <w:rPr>
+          <w:rFonts w:ascii="Courier New" w:hAnsi="Courier New" w:cs="Courier New"/>
+          <w:noProof/>
+          <w:color w:val="A31515"/>
+          <w:sz w:val="20"/>
+          <w:szCs w:val="20"/>
+        </w:rPr>
+        <w:t>RevitAddIns</w:t>
+      </w:r>
+      <w:r>
+        <w:rPr>
+          <w:rFonts w:ascii="Courier New" w:hAnsi="Courier New" w:cs="Courier New"/>
+          <w:noProof/>
+          <w:color w:val="0000FF"/>
+          <w:sz w:val="20"/>
+          <w:szCs w:val="20"/>
+        </w:rPr>
+        <w:t>&gt;</w:t>
+      </w:r>
+    </w:p>
+    <w:p>
+      <w:pPr>
+        <w:shd w:val="pct10" w:color="auto" w:fill="auto"/>
+        <w:autoSpaceDE w:val="0"/>
+        <w:autoSpaceDN w:val="0"/>
+        <w:adjustRightInd w:val="0"/>
+        <w:spacing w:after="0" w:line="240" w:lineRule="auto"/>
+        <w:rPr>
+          <w:rFonts w:ascii="Courier New" w:hAnsi="Courier New" w:cs="Courier New"/>
+          <w:noProof/>
+          <w:color w:val="0000FF"/>
+          <w:sz w:val="20"/>
+          <w:szCs w:val="20"/>
+        </w:rPr>
+      </w:pPr>
+      <w:r>
+        <w:rPr>
+          <w:rFonts w:ascii="Courier New" w:hAnsi="Courier New" w:cs="Courier New"/>
+          <w:noProof/>
+          <w:color w:val="0000FF"/>
+          <w:sz w:val="20"/>
+          <w:szCs w:val="20"/>
+        </w:rPr>
+        <w:t xml:space="preserve">  &lt;</w:t>
+      </w:r>
+      <w:r>
+        <w:rPr>
+          <w:rFonts w:ascii="Courier New" w:hAnsi="Courier New" w:cs="Courier New"/>
+          <w:noProof/>
+          <w:color w:val="A31515"/>
+          <w:sz w:val="20"/>
+          <w:szCs w:val="20"/>
+        </w:rPr>
         <w:t>AddIn</w:t>
       </w:r>
-      <w:proofErr w:type="spellEnd"/>
-      <w:r>
-        <w:t xml:space="preserve">&gt;, </w:t>
-      </w:r>
-      <w:r>
-        <w:t>which now look like the following</w:t>
-      </w:r>
-      <w:r>
-        <w:t xml:space="preserve">. You will need to adjust it to fit your environment, of course: </w:t>
-      </w:r>
-    </w:p>
-    <w:p>
-      <w:pPr>
-        <w:autoSpaceDE w:val="0"/>
-        <w:autoSpaceDN w:val="0"/>
-        <w:adjustRightInd w:val="0"/>
-        <w:spacing w:after="0" w:line="240" w:lineRule="auto"/>
-      </w:pPr>
+      <w:r>
+        <w:rPr>
+          <w:rFonts w:ascii="Courier New" w:hAnsi="Courier New" w:cs="Courier New"/>
+          <w:noProof/>
+          <w:color w:val="0000FF"/>
+          <w:sz w:val="20"/>
+          <w:szCs w:val="20"/>
+        </w:rPr>
+        <w:t xml:space="preserve"> </w:t>
+      </w:r>
+      <w:r>
+        <w:rPr>
+          <w:rFonts w:ascii="Courier New" w:hAnsi="Courier New" w:cs="Courier New"/>
+          <w:noProof/>
+          <w:color w:val="FF0000"/>
+          <w:sz w:val="20"/>
+          <w:szCs w:val="20"/>
+        </w:rPr>
+        <w:t>Type</w:t>
+      </w:r>
+      <w:r>
+        <w:rPr>
+          <w:rFonts w:ascii="Courier New" w:hAnsi="Courier New" w:cs="Courier New"/>
+          <w:noProof/>
+          <w:color w:val="0000FF"/>
+          <w:sz w:val="20"/>
+          <w:szCs w:val="20"/>
+        </w:rPr>
+        <w:t>=</w:t>
+      </w:r>
+      <w:r>
+        <w:rPr>
+          <w:rFonts w:ascii="Courier New" w:hAnsi="Courier New" w:cs="Courier New"/>
+          <w:noProof/>
+          <w:sz w:val="20"/>
+          <w:szCs w:val="20"/>
+        </w:rPr>
+        <w:t>"</w:t>
+      </w:r>
+      <w:r>
+        <w:rPr>
+          <w:rFonts w:ascii="Courier New" w:hAnsi="Courier New" w:cs="Courier New"/>
+          <w:noProof/>
+          <w:color w:val="0000FF"/>
+          <w:sz w:val="20"/>
+          <w:szCs w:val="20"/>
+        </w:rPr>
+        <w:t>Command</w:t>
+      </w:r>
+      <w:r>
+        <w:rPr>
+          <w:rFonts w:ascii="Courier New" w:hAnsi="Courier New" w:cs="Courier New"/>
+          <w:noProof/>
+          <w:sz w:val="20"/>
+          <w:szCs w:val="20"/>
+        </w:rPr>
+        <w:t>"</w:t>
+      </w:r>
+      <w:r>
+        <w:rPr>
+          <w:rFonts w:ascii="Courier New" w:hAnsi="Courier New" w:cs="Courier New"/>
+          <w:noProof/>
+          <w:color w:val="0000FF"/>
+          <w:sz w:val="20"/>
+          <w:szCs w:val="20"/>
+        </w:rPr>
+        <w:t>&gt;</w:t>
+      </w:r>
     </w:p>
     <w:p>
       <w:pPr>
@@ -7436,7 +7562,7 @@
           <w:sz w:val="20"/>
           <w:szCs w:val="20"/>
         </w:rPr>
-        <w:t>&lt;?</w:t>
+        <w:t xml:space="preserve">    &lt;</w:t>
       </w:r>
       <w:r>
         <w:rPr>
@@ -7446,13 +7572,210 @@
           <w:sz w:val="20"/>
           <w:szCs w:val="20"/>
         </w:rPr>
-        <w:t>xml</w:t>
-      </w:r>
-      <w:r>
-        <w:rPr>
-          <w:rFonts w:ascii="Courier New" w:hAnsi="Courier New" w:cs="Courier New"/>
-          <w:noProof/>
-          <w:color w:val="0000FF"/>
+        <w:t>Text</w:t>
+      </w:r>
+      <w:r>
+        <w:rPr>
+          <w:rFonts w:ascii="Courier New" w:hAnsi="Courier New" w:cs="Courier New"/>
+          <w:noProof/>
+          <w:color w:val="0000FF"/>
+          <w:sz w:val="20"/>
+          <w:szCs w:val="20"/>
+        </w:rPr>
+        <w:t>&gt;</w:t>
+      </w:r>
+      <w:r>
+        <w:rPr>
+          <w:rFonts w:ascii="Courier New" w:hAnsi="Courier New" w:cs="Courier New"/>
+          <w:noProof/>
+          <w:sz w:val="20"/>
+          <w:szCs w:val="20"/>
+        </w:rPr>
+        <w:t>Hello World</w:t>
+      </w:r>
+      <w:r>
+        <w:rPr>
+          <w:rFonts w:ascii="Courier New" w:hAnsi="Courier New" w:cs="Courier New"/>
+          <w:noProof/>
+          <w:color w:val="0000FF"/>
+          <w:sz w:val="20"/>
+          <w:szCs w:val="20"/>
+        </w:rPr>
+        <w:t>&lt;/</w:t>
+      </w:r>
+      <w:r>
+        <w:rPr>
+          <w:rFonts w:ascii="Courier New" w:hAnsi="Courier New" w:cs="Courier New"/>
+          <w:noProof/>
+          <w:color w:val="A31515"/>
+          <w:sz w:val="20"/>
+          <w:szCs w:val="20"/>
+        </w:rPr>
+        <w:t>Text</w:t>
+      </w:r>
+      <w:r>
+        <w:rPr>
+          <w:rFonts w:ascii="Courier New" w:hAnsi="Courier New" w:cs="Courier New"/>
+          <w:noProof/>
+          <w:color w:val="0000FF"/>
+          <w:sz w:val="20"/>
+          <w:szCs w:val="20"/>
+        </w:rPr>
+        <w:t xml:space="preserve">&gt;    </w:t>
+      </w:r>
+    </w:p>
+    <w:p>
+      <w:pPr>
+        <w:shd w:val="pct10" w:color="auto" w:fill="auto"/>
+        <w:autoSpaceDE w:val="0"/>
+        <w:autoSpaceDN w:val="0"/>
+        <w:adjustRightInd w:val="0"/>
+        <w:spacing w:after="0" w:line="240" w:lineRule="auto"/>
+        <w:rPr>
+          <w:rFonts w:ascii="Courier New" w:hAnsi="Courier New" w:cs="Courier New"/>
+          <w:noProof/>
+          <w:color w:val="0000FF"/>
+          <w:sz w:val="20"/>
+          <w:szCs w:val="20"/>
+        </w:rPr>
+      </w:pPr>
+      <w:r>
+        <w:rPr>
+          <w:rFonts w:ascii="Courier New" w:hAnsi="Courier New" w:cs="Courier New"/>
+          <w:noProof/>
+          <w:color w:val="0000FF"/>
+          <w:sz w:val="20"/>
+          <w:szCs w:val="20"/>
+        </w:rPr>
+        <w:t xml:space="preserve">    &lt;</w:t>
+      </w:r>
+      <w:r>
+        <w:rPr>
+          <w:rFonts w:ascii="Courier New" w:hAnsi="Courier New" w:cs="Courier New"/>
+          <w:noProof/>
+          <w:color w:val="A31515"/>
+          <w:sz w:val="20"/>
+          <w:szCs w:val="20"/>
+        </w:rPr>
+        <w:t>FullClassName</w:t>
+      </w:r>
+      <w:r>
+        <w:rPr>
+          <w:rFonts w:ascii="Courier New" w:hAnsi="Courier New" w:cs="Courier New"/>
+          <w:noProof/>
+          <w:color w:val="0000FF"/>
+          <w:sz w:val="20"/>
+          <w:szCs w:val="20"/>
+        </w:rPr>
+        <w:t>&gt;</w:t>
+      </w:r>
+      <w:r>
+        <w:rPr>
+          <w:rFonts w:ascii="Courier New" w:hAnsi="Courier New" w:cs="Courier New"/>
+          <w:noProof/>
+          <w:sz w:val="20"/>
+          <w:szCs w:val="20"/>
+        </w:rPr>
+        <w:t>Intro</w:t>
+      </w:r>
+      <w:r>
+        <w:rPr>
+          <w:rFonts w:ascii="Courier New" w:hAnsi="Courier New" w:cs="Courier New"/>
+          <w:noProof/>
+          <w:sz w:val="20"/>
+          <w:szCs w:val="20"/>
+        </w:rPr>
+        <w:t>Cs</w:t>
+      </w:r>
+      <w:r>
+        <w:rPr>
+          <w:rFonts w:ascii="Courier New" w:hAnsi="Courier New" w:cs="Courier New"/>
+          <w:noProof/>
+          <w:sz w:val="20"/>
+          <w:szCs w:val="20"/>
+        </w:rPr>
+        <w:t>.HelloWorld</w:t>
+      </w:r>
+      <w:r>
+        <w:rPr>
+          <w:rFonts w:ascii="Courier New" w:hAnsi="Courier New" w:cs="Courier New"/>
+          <w:noProof/>
+          <w:color w:val="0000FF"/>
+          <w:sz w:val="20"/>
+          <w:szCs w:val="20"/>
+        </w:rPr>
+        <w:t>&lt;/</w:t>
+      </w:r>
+      <w:r>
+        <w:rPr>
+          <w:rFonts w:ascii="Courier New" w:hAnsi="Courier New" w:cs="Courier New"/>
+          <w:noProof/>
+          <w:color w:val="A31515"/>
+          <w:sz w:val="20"/>
+          <w:szCs w:val="20"/>
+        </w:rPr>
+        <w:t>FullClassName</w:t>
+      </w:r>
+      <w:r>
+        <w:rPr>
+          <w:rFonts w:ascii="Courier New" w:hAnsi="Courier New" w:cs="Courier New"/>
+          <w:noProof/>
+          <w:color w:val="0000FF"/>
+          <w:sz w:val="20"/>
+          <w:szCs w:val="20"/>
+        </w:rPr>
+        <w:t>&gt;</w:t>
+      </w:r>
+    </w:p>
+    <w:p>
+      <w:pPr>
+        <w:shd w:val="pct10" w:color="auto" w:fill="auto"/>
+        <w:autoSpaceDE w:val="0"/>
+        <w:autoSpaceDN w:val="0"/>
+        <w:adjustRightInd w:val="0"/>
+        <w:spacing w:after="0" w:line="240" w:lineRule="auto"/>
+        <w:rPr>
+          <w:rFonts w:ascii="Courier New" w:hAnsi="Courier New" w:cs="Courier New"/>
+          <w:noProof/>
+          <w:color w:val="0000FF"/>
+          <w:sz w:val="20"/>
+          <w:szCs w:val="20"/>
+        </w:rPr>
+      </w:pPr>
+      <w:r>
+        <w:rPr>
+          <w:rFonts w:ascii="Courier New" w:hAnsi="Courier New" w:cs="Courier New"/>
+          <w:noProof/>
+          <w:color w:val="0000FF"/>
+          <w:sz w:val="20"/>
+          <w:szCs w:val="20"/>
+        </w:rPr>
+        <w:t xml:space="preserve">    &lt;</w:t>
+      </w:r>
+      <w:r>
+        <w:rPr>
+          <w:rFonts w:ascii="Courier New" w:hAnsi="Courier New" w:cs="Courier New"/>
+          <w:noProof/>
+          <w:color w:val="A31515"/>
+          <w:sz w:val="20"/>
+          <w:szCs w:val="20"/>
+        </w:rPr>
+        <w:t>Assembly</w:t>
+      </w:r>
+      <w:r>
+        <w:rPr>
+          <w:rFonts w:ascii="Courier New" w:hAnsi="Courier New" w:cs="Courier New"/>
+          <w:noProof/>
+          <w:color w:val="0000FF"/>
+          <w:sz w:val="20"/>
+          <w:szCs w:val="20"/>
+        </w:rPr>
+        <w:t>&gt;</w:t>
+      </w:r>
+      <w:r>
+        <w:rPr>
+          <w:rFonts w:ascii="Courier New" w:hAnsi="Courier New" w:cs="Courier New"/>
+          <w:noProof/>
           <w:sz w:val="20"/>
           <w:szCs w:val="20"/>
         </w:rPr>
@@ -7462,15 +7785,257 @@
         <w:rPr>
           <w:rFonts w:ascii="Courier New" w:hAnsi="Courier New" w:cs="Courier New"/>
           <w:noProof/>
+          <w:sz w:val="20"/>
+          <w:szCs w:val="20"/>
+        </w:rPr>
+        <w:t>C:\...\IntroCs</w:t>
+      </w:r>
+      <w:r>
+        <w:rPr>
+          <w:rFonts w:ascii="Courier New" w:hAnsi="Courier New" w:cs="Courier New"/>
+          <w:noProof/>
+          <w:sz w:val="20"/>
+          <w:szCs w:val="20"/>
+        </w:rPr>
+        <w:t>\RevitIntroVB.dll</w:t>
+      </w:r>
+      <w:r>
+        <w:rPr>
+          <w:rFonts w:ascii="Courier New" w:hAnsi="Courier New" w:cs="Courier New"/>
+          <w:noProof/>
+          <w:color w:val="0000FF"/>
+          <w:sz w:val="20"/>
+          <w:szCs w:val="20"/>
+        </w:rPr>
+        <w:t>&lt;/</w:t>
+      </w:r>
+      <w:r>
+        <w:rPr>
+          <w:rFonts w:ascii="Courier New" w:hAnsi="Courier New" w:cs="Courier New"/>
+          <w:noProof/>
+          <w:color w:val="A31515"/>
+          <w:sz w:val="20"/>
+          <w:szCs w:val="20"/>
+        </w:rPr>
+        <w:t>Assembly</w:t>
+      </w:r>
+      <w:r>
+        <w:rPr>
+          <w:rFonts w:ascii="Courier New" w:hAnsi="Courier New" w:cs="Courier New"/>
+          <w:noProof/>
+          <w:color w:val="0000FF"/>
+          <w:sz w:val="20"/>
+          <w:szCs w:val="20"/>
+        </w:rPr>
+        <w:t>&gt;</w:t>
+      </w:r>
+    </w:p>
+    <w:p>
+      <w:pPr>
+        <w:shd w:val="pct10" w:color="auto" w:fill="auto"/>
+        <w:autoSpaceDE w:val="0"/>
+        <w:autoSpaceDN w:val="0"/>
+        <w:adjustRightInd w:val="0"/>
+        <w:spacing w:after="0" w:line="240" w:lineRule="auto"/>
+        <w:rPr>
+          <w:rFonts w:ascii="Courier New" w:hAnsi="Courier New" w:cs="Courier New"/>
+          <w:noProof/>
+          <w:color w:val="0000FF"/>
+          <w:sz w:val="20"/>
+          <w:szCs w:val="20"/>
+        </w:rPr>
+      </w:pPr>
+      <w:r>
+        <w:rPr>
+          <w:rFonts w:ascii="Courier New" w:hAnsi="Courier New" w:cs="Courier New"/>
+          <w:noProof/>
+          <w:color w:val="0000FF"/>
+          <w:sz w:val="20"/>
+          <w:szCs w:val="20"/>
+        </w:rPr>
+        <w:t xml:space="preserve">    &lt;</w:t>
+      </w:r>
+      <w:r>
+        <w:rPr>
+          <w:rFonts w:ascii="Courier New" w:hAnsi="Courier New" w:cs="Courier New"/>
+          <w:noProof/>
+          <w:color w:val="A31515"/>
+          <w:sz w:val="20"/>
+          <w:szCs w:val="20"/>
+        </w:rPr>
+        <w:t>AddInId</w:t>
+      </w:r>
+      <w:r>
+        <w:rPr>
+          <w:rFonts w:ascii="Courier New" w:hAnsi="Courier New" w:cs="Courier New"/>
+          <w:noProof/>
+          <w:color w:val="0000FF"/>
+          <w:sz w:val="20"/>
+          <w:szCs w:val="20"/>
+        </w:rPr>
+        <w:t>&gt;</w:t>
+      </w:r>
+      <w:r>
+        <w:rPr>
+          <w:rFonts w:ascii="Courier New" w:hAnsi="Courier New" w:cs="Courier New"/>
+          <w:noProof/>
+          <w:sz w:val="20"/>
+          <w:szCs w:val="20"/>
+        </w:rPr>
+        <w:t>0B997216-52F3-412a-8A97-58558DC62D1E</w:t>
+      </w:r>
+      <w:r>
+        <w:rPr>
+          <w:rFonts w:ascii="Courier New" w:hAnsi="Courier New" w:cs="Courier New"/>
+          <w:noProof/>
+          <w:color w:val="0000FF"/>
+          <w:sz w:val="20"/>
+          <w:szCs w:val="20"/>
+        </w:rPr>
+        <w:t>&lt;/</w:t>
+      </w:r>
+      <w:r>
+        <w:rPr>
+          <w:rFonts w:ascii="Courier New" w:hAnsi="Courier New" w:cs="Courier New"/>
+          <w:noProof/>
+          <w:color w:val="A31515"/>
+          <w:sz w:val="20"/>
+          <w:szCs w:val="20"/>
+        </w:rPr>
+        <w:t>AddInId</w:t>
+      </w:r>
+      <w:r>
+        <w:rPr>
+          <w:rFonts w:ascii="Courier New" w:hAnsi="Courier New" w:cs="Courier New"/>
+          <w:noProof/>
+          <w:color w:val="0000FF"/>
+          <w:sz w:val="20"/>
+          <w:szCs w:val="20"/>
+        </w:rPr>
+        <w:t>&gt;</w:t>
+      </w:r>
+    </w:p>
+    <w:p>
+      <w:pPr>
+        <w:shd w:val="pct10" w:color="auto" w:fill="auto"/>
+        <w:autoSpaceDE w:val="0"/>
+        <w:autoSpaceDN w:val="0"/>
+        <w:adjustRightInd w:val="0"/>
+        <w:spacing w:after="0" w:line="240" w:lineRule="auto"/>
+        <w:ind w:firstLine="225"/>
+        <w:rPr>
+          <w:rFonts w:ascii="Courier New" w:hAnsi="Courier New" w:cs="Courier New"/>
+          <w:noProof/>
+          <w:color w:val="0000FF"/>
+          <w:sz w:val="20"/>
+          <w:szCs w:val="20"/>
+        </w:rPr>
+      </w:pPr>
+      <w:r>
+        <w:rPr>
+          <w:rFonts w:ascii="Courier New" w:hAnsi="Courier New" w:cs="Courier New"/>
+          <w:noProof/>
+          <w:color w:val="0000FF"/>
+          <w:sz w:val="20"/>
+          <w:szCs w:val="20"/>
+        </w:rPr>
+        <w:t>&lt;/</w:t>
+      </w:r>
+      <w:r>
+        <w:rPr>
+          <w:rFonts w:ascii="Courier New" w:hAnsi="Courier New" w:cs="Courier New"/>
+          <w:noProof/>
+          <w:color w:val="A31515"/>
+          <w:sz w:val="20"/>
+          <w:szCs w:val="20"/>
+        </w:rPr>
+        <w:t>AddIn</w:t>
+      </w:r>
+      <w:r>
+        <w:rPr>
+          <w:rFonts w:ascii="Courier New" w:hAnsi="Courier New" w:cs="Courier New"/>
+          <w:noProof/>
+          <w:color w:val="0000FF"/>
+          <w:sz w:val="20"/>
+          <w:szCs w:val="20"/>
+        </w:rPr>
+        <w:t>&gt;</w:t>
+      </w:r>
+      <w:r>
+        <w:rPr>
+          <w:rFonts w:ascii="Courier New" w:hAnsi="Courier New" w:cs="Courier New"/>
+          <w:noProof/>
+          <w:color w:val="0000FF"/>
+          <w:sz w:val="20"/>
+          <w:szCs w:val="20"/>
+        </w:rPr>
+        <w:br/>
+      </w:r>
+    </w:p>
+    <w:p>
+      <w:pPr>
+        <w:shd w:val="clear" w:color="auto" w:fill="E6E6E6"/>
+        <w:autoSpaceDE w:val="0"/>
+        <w:autoSpaceDN w:val="0"/>
+        <w:adjustRightInd w:val="0"/>
+        <w:spacing w:after="0" w:line="240" w:lineRule="auto"/>
+        <w:rPr>
+          <w:rFonts w:ascii="Courier New" w:hAnsi="Courier New" w:cs="Courier New"/>
+          <w:b/>
+          <w:noProof/>
+          <w:color w:val="0000FF"/>
+          <w:sz w:val="20"/>
+          <w:szCs w:val="20"/>
+        </w:rPr>
+      </w:pPr>
+      <w:r>
+        <w:rPr>
+          <w:rFonts w:ascii="Courier New" w:hAnsi="Courier New" w:cs="Courier New"/>
+          <w:b/>
+          <w:noProof/>
+          <w:color w:val="0000FF"/>
+          <w:sz w:val="20"/>
+          <w:szCs w:val="20"/>
+        </w:rPr>
+        <w:t xml:space="preserve">  &lt;</w:t>
+      </w:r>
+      <w:r>
+        <w:rPr>
+          <w:rFonts w:ascii="Courier New" w:hAnsi="Courier New" w:cs="Courier New"/>
+          <w:b/>
+          <w:noProof/>
+          <w:color w:val="A31515"/>
+          <w:sz w:val="20"/>
+          <w:szCs w:val="20"/>
+        </w:rPr>
+        <w:t>AddIn</w:t>
+      </w:r>
+      <w:r>
+        <w:rPr>
+          <w:rFonts w:ascii="Courier New" w:hAnsi="Courier New" w:cs="Courier New"/>
+          <w:b/>
+          <w:noProof/>
+          <w:color w:val="0000FF"/>
+          <w:sz w:val="20"/>
+          <w:szCs w:val="20"/>
+        </w:rPr>
+        <w:t xml:space="preserve"> </w:t>
+      </w:r>
+      <w:r>
+        <w:rPr>
+          <w:rFonts w:ascii="Courier New" w:hAnsi="Courier New" w:cs="Courier New"/>
+          <w:b/>
+          <w:noProof/>
           <w:color w:val="FF0000"/>
           <w:sz w:val="20"/>
           <w:szCs w:val="20"/>
         </w:rPr>
-        <w:t>version</w:t>
-      </w:r>
-      <w:r>
-        <w:rPr>
-          <w:rFonts w:ascii="Courier New" w:hAnsi="Courier New" w:cs="Courier New"/>
+        <w:t>Type</w:t>
+      </w:r>
+      <w:r>
+        <w:rPr>
+          <w:rFonts w:ascii="Courier New" w:hAnsi="Courier New" w:cs="Courier New"/>
+          <w:b/>
           <w:noProof/>
           <w:color w:val="0000FF"/>
           <w:sz w:val="20"/>
@@ -7481,6 +8046,7 @@
       <w:r>
         <w:rPr>
           <w:rFonts w:ascii="Courier New" w:hAnsi="Courier New" w:cs="Courier New"/>
+          <w:b/>
           <w:noProof/>
           <w:sz w:val="20"/>
           <w:szCs w:val="20"/>
@@ -7490,16 +8056,18 @@
       <w:r>
         <w:rPr>
           <w:rFonts w:ascii="Courier New" w:hAnsi="Courier New" w:cs="Courier New"/>
-          <w:noProof/>
-          <w:color w:val="0000FF"/>
-          <w:sz w:val="20"/>
-          <w:szCs w:val="20"/>
-        </w:rPr>
-        <w:t>1.0</w:t>
-      </w:r>
-      <w:r>
-        <w:rPr>
-          <w:rFonts w:ascii="Courier New" w:hAnsi="Courier New" w:cs="Courier New"/>
+          <w:b/>
+          <w:noProof/>
+          <w:color w:val="0000FF"/>
+          <w:sz w:val="20"/>
+          <w:szCs w:val="20"/>
+        </w:rPr>
+        <w:t>Application</w:t>
+      </w:r>
+      <w:r>
+        <w:rPr>
+          <w:rFonts w:ascii="Courier New" w:hAnsi="Courier New" w:cs="Courier New"/>
+          <w:b/>
           <w:noProof/>
           <w:sz w:val="20"/>
           <w:szCs w:val="20"/>
@@ -7509,6 +8077,387 @@
       <w:r>
         <w:rPr>
           <w:rFonts w:ascii="Courier New" w:hAnsi="Courier New" w:cs="Courier New"/>
+          <w:b/>
+          <w:noProof/>
+          <w:color w:val="0000FF"/>
+          <w:sz w:val="20"/>
+          <w:szCs w:val="20"/>
+        </w:rPr>
+        <w:t>&gt;</w:t>
+      </w:r>
+    </w:p>
+    <w:p>
+      <w:pPr>
+        <w:shd w:val="clear" w:color="auto" w:fill="E6E6E6"/>
+        <w:autoSpaceDE w:val="0"/>
+        <w:autoSpaceDN w:val="0"/>
+        <w:adjustRightInd w:val="0"/>
+        <w:spacing w:after="0" w:line="240" w:lineRule="auto"/>
+        <w:rPr>
+          <w:rFonts w:ascii="Courier New" w:hAnsi="Courier New" w:cs="Courier New"/>
+          <w:b/>
+          <w:noProof/>
+          <w:color w:val="0000FF"/>
+          <w:sz w:val="20"/>
+          <w:szCs w:val="20"/>
+        </w:rPr>
+      </w:pPr>
+      <w:r>
+        <w:rPr>
+          <w:rFonts w:ascii="Courier New" w:hAnsi="Courier New" w:cs="Courier New"/>
+          <w:b/>
+          <w:noProof/>
+          <w:color w:val="0000FF"/>
+          <w:sz w:val="20"/>
+          <w:szCs w:val="20"/>
+        </w:rPr>
+        <w:t xml:space="preserve">    &lt;</w:t>
+      </w:r>
+      <w:r>
+        <w:rPr>
+          <w:rFonts w:ascii="Courier New" w:hAnsi="Courier New" w:cs="Courier New"/>
+          <w:b/>
+          <w:noProof/>
+          <w:color w:val="A31515"/>
+          <w:sz w:val="20"/>
+          <w:szCs w:val="20"/>
+        </w:rPr>
+        <w:t>Name</w:t>
+      </w:r>
+      <w:r>
+        <w:rPr>
+          <w:rFonts w:ascii="Courier New" w:hAnsi="Courier New" w:cs="Courier New"/>
+          <w:b/>
+          <w:noProof/>
+          <w:color w:val="0000FF"/>
+          <w:sz w:val="20"/>
+          <w:szCs w:val="20"/>
+        </w:rPr>
+        <w:t>&gt;</w:t>
+      </w:r>
+      <w:r>
+        <w:rPr>
+          <w:rFonts w:ascii="Courier New" w:hAnsi="Courier New" w:cs="Courier New"/>
+          <w:b/>
+          <w:noProof/>
+          <w:sz w:val="20"/>
+          <w:szCs w:val="20"/>
+        </w:rPr>
+        <w:t>Hello World App</w:t>
+      </w:r>
+      <w:r>
+        <w:rPr>
+          <w:rFonts w:ascii="Courier New" w:hAnsi="Courier New" w:cs="Courier New"/>
+          <w:b/>
+          <w:noProof/>
+          <w:color w:val="0000FF"/>
+          <w:sz w:val="20"/>
+          <w:szCs w:val="20"/>
+        </w:rPr>
+        <w:t>&lt;/</w:t>
+      </w:r>
+      <w:r>
+        <w:rPr>
+          <w:rFonts w:ascii="Courier New" w:hAnsi="Courier New" w:cs="Courier New"/>
+          <w:b/>
+          <w:noProof/>
+          <w:color w:val="A31515"/>
+          <w:sz w:val="20"/>
+          <w:szCs w:val="20"/>
+        </w:rPr>
+        <w:t>Name</w:t>
+      </w:r>
+      <w:r>
+        <w:rPr>
+          <w:rFonts w:ascii="Courier New" w:hAnsi="Courier New" w:cs="Courier New"/>
+          <w:b/>
+          <w:noProof/>
+          <w:color w:val="0000FF"/>
+          <w:sz w:val="20"/>
+          <w:szCs w:val="20"/>
+        </w:rPr>
+        <w:t xml:space="preserve">&gt;    </w:t>
+      </w:r>
+    </w:p>
+    <w:p>
+      <w:pPr>
+        <w:shd w:val="clear" w:color="auto" w:fill="E6E6E6"/>
+        <w:autoSpaceDE w:val="0"/>
+        <w:autoSpaceDN w:val="0"/>
+        <w:adjustRightInd w:val="0"/>
+        <w:spacing w:after="0" w:line="240" w:lineRule="auto"/>
+        <w:rPr>
+          <w:rFonts w:ascii="Courier New" w:hAnsi="Courier New" w:cs="Courier New"/>
+          <w:b/>
+          <w:noProof/>
+          <w:color w:val="0000FF"/>
+          <w:sz w:val="20"/>
+          <w:szCs w:val="20"/>
+        </w:rPr>
+      </w:pPr>
+      <w:r>
+        <w:rPr>
+          <w:rFonts w:ascii="Courier New" w:hAnsi="Courier New" w:cs="Courier New"/>
+          <w:b/>
+          <w:noProof/>
+          <w:color w:val="0000FF"/>
+          <w:sz w:val="20"/>
+          <w:szCs w:val="20"/>
+        </w:rPr>
+        <w:t xml:space="preserve">    &lt;</w:t>
+      </w:r>
+      <w:r>
+        <w:rPr>
+          <w:rFonts w:ascii="Courier New" w:hAnsi="Courier New" w:cs="Courier New"/>
+          <w:b/>
+          <w:noProof/>
+          <w:color w:val="A31515"/>
+          <w:sz w:val="20"/>
+          <w:szCs w:val="20"/>
+        </w:rPr>
+        <w:t>FullClassName</w:t>
+      </w:r>
+      <w:r>
+        <w:rPr>
+          <w:rFonts w:ascii="Courier New" w:hAnsi="Courier New" w:cs="Courier New"/>
+          <w:b/>
+          <w:noProof/>
+          <w:color w:val="0000FF"/>
+          <w:sz w:val="20"/>
+          <w:szCs w:val="20"/>
+        </w:rPr>
+        <w:t>&gt;</w:t>
+      </w:r>
+      <w:r>
+        <w:rPr>
+          <w:rFonts w:ascii="Courier New" w:hAnsi="Courier New" w:cs="Courier New"/>
+          <w:b/>
+          <w:noProof/>
+          <w:sz w:val="20"/>
+          <w:szCs w:val="20"/>
+        </w:rPr>
+        <w:t>Intro</w:t>
+      </w:r>
+      <w:r>
+        <w:rPr>
+          <w:rFonts w:ascii="Courier New" w:hAnsi="Courier New" w:cs="Courier New"/>
+          <w:b/>
+          <w:noProof/>
+          <w:sz w:val="20"/>
+          <w:szCs w:val="20"/>
+        </w:rPr>
+        <w:t>Cs</w:t>
+      </w:r>
+      <w:r>
+        <w:rPr>
+          <w:rFonts w:ascii="Courier New" w:hAnsi="Courier New" w:cs="Courier New"/>
+          <w:b/>
+          <w:noProof/>
+          <w:sz w:val="20"/>
+          <w:szCs w:val="20"/>
+        </w:rPr>
+        <w:t>.HelloWorldApp</w:t>
+      </w:r>
+      <w:r>
+        <w:rPr>
+          <w:rFonts w:ascii="Courier New" w:hAnsi="Courier New" w:cs="Courier New"/>
+          <w:b/>
+          <w:noProof/>
+          <w:color w:val="0000FF"/>
+          <w:sz w:val="20"/>
+          <w:szCs w:val="20"/>
+        </w:rPr>
+        <w:t>&lt;/</w:t>
+      </w:r>
+      <w:r>
+        <w:rPr>
+          <w:rFonts w:ascii="Courier New" w:hAnsi="Courier New" w:cs="Courier New"/>
+          <w:b/>
+          <w:noProof/>
+          <w:color w:val="A31515"/>
+          <w:sz w:val="20"/>
+          <w:szCs w:val="20"/>
+        </w:rPr>
+        <w:t>FullClassName</w:t>
+      </w:r>
+      <w:r>
+        <w:rPr>
+          <w:rFonts w:ascii="Courier New" w:hAnsi="Courier New" w:cs="Courier New"/>
+          <w:b/>
+          <w:noProof/>
+          <w:color w:val="0000FF"/>
+          <w:sz w:val="20"/>
+          <w:szCs w:val="20"/>
+        </w:rPr>
+        <w:t xml:space="preserve">&gt;    </w:t>
+      </w:r>
+    </w:p>
+    <w:p>
+      <w:pPr>
+        <w:shd w:val="clear" w:color="auto" w:fill="E6E6E6"/>
+        <w:autoSpaceDE w:val="0"/>
+        <w:autoSpaceDN w:val="0"/>
+        <w:adjustRightInd w:val="0"/>
+        <w:spacing w:after="0" w:line="240" w:lineRule="auto"/>
+        <w:rPr>
+          <w:rFonts w:ascii="Courier New" w:hAnsi="Courier New" w:cs="Courier New"/>
+          <w:b/>
+          <w:noProof/>
+          <w:color w:val="0000FF"/>
+          <w:sz w:val="20"/>
+          <w:szCs w:val="20"/>
+        </w:rPr>
+      </w:pPr>
+      <w:r>
+        <w:rPr>
+          <w:rFonts w:ascii="Courier New" w:hAnsi="Courier New" w:cs="Courier New"/>
+          <w:b/>
+          <w:noProof/>
+          <w:color w:val="0000FF"/>
+          <w:sz w:val="20"/>
+          <w:szCs w:val="20"/>
+        </w:rPr>
+        <w:t xml:space="preserve">    &lt;</w:t>
+      </w:r>
+      <w:r>
+        <w:rPr>
+          <w:rFonts w:ascii="Courier New" w:hAnsi="Courier New" w:cs="Courier New"/>
+          <w:b/>
+          <w:noProof/>
+          <w:color w:val="A31515"/>
+          <w:sz w:val="20"/>
+          <w:szCs w:val="20"/>
+        </w:rPr>
+        <w:t>Assembly</w:t>
+      </w:r>
+      <w:r>
+        <w:rPr>
+          <w:rFonts w:ascii="Courier New" w:hAnsi="Courier New" w:cs="Courier New"/>
+          <w:b/>
+          <w:noProof/>
+          <w:color w:val="0000FF"/>
+          <w:sz w:val="20"/>
+          <w:szCs w:val="20"/>
+        </w:rPr>
+        <w:t>&gt;</w:t>
+      </w:r>
+      <w:r>
+        <w:rPr>
+          <w:rFonts w:ascii="Courier New" w:hAnsi="Courier New" w:cs="Courier New"/>
+          <w:b/>
+          <w:noProof/>
+          <w:sz w:val="20"/>
+          <w:szCs w:val="20"/>
+        </w:rPr>
+        <w:t>C:\...\IntroCs</w:t>
+      </w:r>
+      <w:r>
+        <w:rPr>
+          <w:rFonts w:ascii="Courier New" w:hAnsi="Courier New" w:cs="Courier New"/>
+          <w:b/>
+          <w:noProof/>
+          <w:sz w:val="20"/>
+          <w:szCs w:val="20"/>
+        </w:rPr>
+        <w:t>.dll</w:t>
+      </w:r>
+      <w:r>
+        <w:rPr>
+          <w:rFonts w:ascii="Courier New" w:hAnsi="Courier New" w:cs="Courier New"/>
+          <w:b/>
+          <w:noProof/>
+          <w:color w:val="0000FF"/>
+          <w:sz w:val="20"/>
+          <w:szCs w:val="20"/>
+        </w:rPr>
+        <w:t>&lt;/</w:t>
+      </w:r>
+      <w:r>
+        <w:rPr>
+          <w:rFonts w:ascii="Courier New" w:hAnsi="Courier New" w:cs="Courier New"/>
+          <w:b/>
+          <w:noProof/>
+          <w:color w:val="A31515"/>
+          <w:sz w:val="20"/>
+          <w:szCs w:val="20"/>
+        </w:rPr>
+        <w:t>Assembly</w:t>
+      </w:r>
+      <w:r>
+        <w:rPr>
+          <w:rFonts w:ascii="Courier New" w:hAnsi="Courier New" w:cs="Courier New"/>
+          <w:b/>
+          <w:noProof/>
+          <w:color w:val="0000FF"/>
+          <w:sz w:val="20"/>
+          <w:szCs w:val="20"/>
+        </w:rPr>
+        <w:t>&gt;</w:t>
+      </w:r>
+    </w:p>
+    <w:p>
+      <w:pPr>
+        <w:shd w:val="clear" w:color="auto" w:fill="E6E6E6"/>
+        <w:autoSpaceDE w:val="0"/>
+        <w:autoSpaceDN w:val="0"/>
+        <w:adjustRightInd w:val="0"/>
+        <w:spacing w:after="0" w:line="240" w:lineRule="auto"/>
+        <w:rPr>
+          <w:rFonts w:ascii="Courier New" w:hAnsi="Courier New" w:cs="Courier New"/>
+          <w:b/>
+          <w:noProof/>
+          <w:color w:val="0000FF"/>
+          <w:sz w:val="20"/>
+          <w:szCs w:val="20"/>
+        </w:rPr>
+      </w:pPr>
+      <w:r>
+        <w:rPr>
+          <w:rFonts w:ascii="Courier New" w:hAnsi="Courier New" w:cs="Courier New"/>
+          <w:b/>
+          <w:noProof/>
+          <w:color w:val="0000FF"/>
+          <w:sz w:val="20"/>
+          <w:szCs w:val="20"/>
+        </w:rPr>
+        <w:t xml:space="preserve">    &lt;</w:t>
+      </w:r>
+      <w:r>
+        <w:rPr>
+          <w:rFonts w:ascii="Courier New" w:hAnsi="Courier New" w:cs="Courier New"/>
+          <w:b/>
+          <w:noProof/>
+          <w:color w:val="A31515"/>
+          <w:sz w:val="20"/>
+          <w:szCs w:val="20"/>
+        </w:rPr>
+        <w:t>AddInId</w:t>
+      </w:r>
+      <w:r>
+        <w:rPr>
+          <w:rFonts w:ascii="Courier New" w:hAnsi="Courier New" w:cs="Courier New"/>
+          <w:b/>
+          <w:noProof/>
+          <w:color w:val="0000FF"/>
+          <w:sz w:val="20"/>
+          <w:szCs w:val="20"/>
+        </w:rPr>
+        <w:t>&gt;</w:t>
+      </w:r>
+      <w:r>
+        <w:rPr>
+          <w:rFonts w:ascii="Courier New" w:hAnsi="Courier New" w:cs="Courier New"/>
+          <w:b/>
+          <w:noProof/>
+          <w:sz w:val="20"/>
+          <w:szCs w:val="20"/>
+        </w:rPr>
+        <w:t>49E64932-F4DA-4053-B795-3B4B7AE5C12C</w:t>
+      </w:r>
+      <w:r>
+        <w:rPr>
+          <w:rFonts w:ascii="Courier New" w:hAnsi="Courier New" w:cs="Courier New"/>
+          <w:b/>
           <w:noProof/>
           <w:color w:val="0000FF"/>
           <w:sz w:val="20"/>
@@ -7519,118 +8468,35 @@
       <w:r>
         <w:rPr>
           <w:rFonts w:ascii="Courier New" w:hAnsi="Courier New" w:cs="Courier New"/>
-          <w:noProof/>
-          <w:color w:val="FF0000"/>
-          <w:sz w:val="20"/>
-          <w:szCs w:val="20"/>
-        </w:rPr>
-        <w:t>encoding</w:t>
-      </w:r>
-      <w:r>
-        <w:rPr>
-          <w:rFonts w:ascii="Courier New" w:hAnsi="Courier New" w:cs="Courier New"/>
-          <w:noProof/>
-          <w:color w:val="0000FF"/>
-          <w:sz w:val="20"/>
-          <w:szCs w:val="20"/>
-        </w:rPr>
-        <w:t>=</w:t>
-      </w:r>
-      <w:r>
-        <w:rPr>
-          <w:rFonts w:ascii="Courier New" w:hAnsi="Courier New" w:cs="Courier New"/>
-          <w:noProof/>
-          <w:sz w:val="20"/>
-          <w:szCs w:val="20"/>
-        </w:rPr>
-        <w:t>"</w:t>
-      </w:r>
-      <w:r>
-        <w:rPr>
-          <w:rFonts w:ascii="Courier New" w:hAnsi="Courier New" w:cs="Courier New"/>
-          <w:noProof/>
-          <w:color w:val="0000FF"/>
-          <w:sz w:val="20"/>
-          <w:szCs w:val="20"/>
-        </w:rPr>
-        <w:t>utf-8</w:t>
-      </w:r>
-      <w:r>
-        <w:rPr>
-          <w:rFonts w:ascii="Courier New" w:hAnsi="Courier New" w:cs="Courier New"/>
-          <w:noProof/>
-          <w:sz w:val="20"/>
-          <w:szCs w:val="20"/>
-        </w:rPr>
-        <w:t>"</w:t>
-      </w:r>
-      <w:r>
-        <w:rPr>
-          <w:rFonts w:ascii="Courier New" w:hAnsi="Courier New" w:cs="Courier New"/>
-          <w:noProof/>
-          <w:color w:val="0000FF"/>
-          <w:sz w:val="20"/>
-          <w:szCs w:val="20"/>
-        </w:rPr>
-        <w:t xml:space="preserve"> </w:t>
-      </w:r>
-      <w:r>
-        <w:rPr>
-          <w:rFonts w:ascii="Courier New" w:hAnsi="Courier New" w:cs="Courier New"/>
-          <w:noProof/>
-          <w:color w:val="FF0000"/>
-          <w:sz w:val="20"/>
-          <w:szCs w:val="20"/>
-        </w:rPr>
-        <w:t>standalone</w:t>
-      </w:r>
-      <w:r>
-        <w:rPr>
-          <w:rFonts w:ascii="Courier New" w:hAnsi="Courier New" w:cs="Courier New"/>
-          <w:noProof/>
-          <w:color w:val="0000FF"/>
-          <w:sz w:val="20"/>
-          <w:szCs w:val="20"/>
-        </w:rPr>
-        <w:t>=</w:t>
-      </w:r>
-      <w:r>
-        <w:rPr>
-          <w:rFonts w:ascii="Courier New" w:hAnsi="Courier New" w:cs="Courier New"/>
-          <w:noProof/>
-          <w:sz w:val="20"/>
-          <w:szCs w:val="20"/>
-        </w:rPr>
-        <w:t>"</w:t>
-      </w:r>
-      <w:r>
-        <w:rPr>
-          <w:rFonts w:ascii="Courier New" w:hAnsi="Courier New" w:cs="Courier New"/>
-          <w:noProof/>
-          <w:color w:val="0000FF"/>
-          <w:sz w:val="20"/>
-          <w:szCs w:val="20"/>
-        </w:rPr>
-        <w:t>no</w:t>
-      </w:r>
-      <w:r>
-        <w:rPr>
-          <w:rFonts w:ascii="Courier New" w:hAnsi="Courier New" w:cs="Courier New"/>
-          <w:noProof/>
-          <w:sz w:val="20"/>
-          <w:szCs w:val="20"/>
-        </w:rPr>
-        <w:t>"</w:t>
-      </w:r>
-      <w:r>
-        <w:rPr>
-          <w:rFonts w:ascii="Courier New" w:hAnsi="Courier New" w:cs="Courier New"/>
-          <w:noProof/>
-          <w:color w:val="0000FF"/>
-          <w:sz w:val="20"/>
-          <w:szCs w:val="20"/>
-        </w:rPr>
-        <w:t>?&gt;</w:t>
+          <w:b/>
+          <w:noProof/>
+          <w:color w:val="0000FF"/>
+          <w:sz w:val="20"/>
+          <w:szCs w:val="20"/>
+        </w:rPr>
+        <w:t>&lt;/</w:t>
+      </w:r>
+      <w:r>
+        <w:rPr>
+          <w:rFonts w:ascii="Courier New" w:hAnsi="Courier New" w:cs="Courier New"/>
+          <w:b/>
+          <w:noProof/>
+          <w:color w:val="A31515"/>
+          <w:sz w:val="20"/>
+          <w:szCs w:val="20"/>
+        </w:rPr>
+        <w:t>AddInId</w:t>
+      </w:r>
+      <w:r>
+        <w:rPr>
+          <w:rFonts w:ascii="Courier New" w:hAnsi="Courier New" w:cs="Courier New"/>
+          <w:b/>
+          <w:noProof/>
+          <w:color w:val="0000FF"/>
+          <w:sz w:val="20"/>
+          <w:szCs w:val="20"/>
+        </w:rPr>
+        <w:t>&gt;</w:t>
       </w:r>
     </w:p>
     <w:p>
@@ -7642,1132 +8508,21 @@
         <w:spacing w:after="0" w:line="240" w:lineRule="auto"/>
         <w:rPr>
           <w:rFonts w:ascii="Courier New" w:hAnsi="Courier New" w:cs="Courier New"/>
-          <w:noProof/>
-          <w:color w:val="0000FF"/>
-          <w:sz w:val="20"/>
-          <w:szCs w:val="20"/>
-        </w:rPr>
-      </w:pPr>
-      <w:r>
-        <w:rPr>
-          <w:rFonts w:ascii="Courier New" w:hAnsi="Courier New" w:cs="Courier New"/>
-          <w:noProof/>
-          <w:color w:val="0000FF"/>
-          <w:sz w:val="20"/>
-          <w:szCs w:val="20"/>
-        </w:rPr>
-        <w:t>&lt;</w:t>
-      </w:r>
-      <w:r>
-        <w:rPr>
-          <w:rFonts w:ascii="Courier New" w:hAnsi="Courier New" w:cs="Courier New"/>
-          <w:noProof/>
-          <w:color w:val="A31515"/>
-          <w:sz w:val="20"/>
-          <w:szCs w:val="20"/>
-        </w:rPr>
-        <w:t>RevitAddIns</w:t>
-      </w:r>
-      <w:r>
-        <w:rPr>
-          <w:rFonts w:ascii="Courier New" w:hAnsi="Courier New" w:cs="Courier New"/>
-          <w:noProof/>
-          <w:color w:val="0000FF"/>
-          <w:sz w:val="20"/>
-          <w:szCs w:val="20"/>
-        </w:rPr>
-        <w:t>&gt;</w:t>
-      </w:r>
-    </w:p>
-    <w:p>
-      <w:pPr>
-        <w:shd w:val="pct10" w:color="auto" w:fill="auto"/>
-        <w:autoSpaceDE w:val="0"/>
-        <w:autoSpaceDN w:val="0"/>
-        <w:adjustRightInd w:val="0"/>
-        <w:spacing w:after="0" w:line="240" w:lineRule="auto"/>
-        <w:rPr>
-          <w:rFonts w:ascii="Courier New" w:hAnsi="Courier New" w:cs="Courier New"/>
-          <w:noProof/>
-          <w:color w:val="0000FF"/>
-          <w:sz w:val="20"/>
-          <w:szCs w:val="20"/>
-        </w:rPr>
-      </w:pPr>
-      <w:r>
-        <w:rPr>
-          <w:rFonts w:ascii="Courier New" w:hAnsi="Courier New" w:cs="Courier New"/>
-          <w:noProof/>
-          <w:color w:val="0000FF"/>
-          <w:sz w:val="20"/>
-          <w:szCs w:val="20"/>
-        </w:rPr>
-        <w:t xml:space="preserve">  &lt;</w:t>
-      </w:r>
-      <w:r>
-        <w:rPr>
-          <w:rFonts w:ascii="Courier New" w:hAnsi="Courier New" w:cs="Courier New"/>
-          <w:noProof/>
-          <w:color w:val="A31515"/>
-          <w:sz w:val="20"/>
-          <w:szCs w:val="20"/>
-        </w:rPr>
-        <w:t>AddIn</w:t>
-      </w:r>
-      <w:r>
-        <w:rPr>
-          <w:rFonts w:ascii="Courier New" w:hAnsi="Courier New" w:cs="Courier New"/>
-          <w:noProof/>
-          <w:color w:val="0000FF"/>
-          <w:sz w:val="20"/>
-          <w:szCs w:val="20"/>
-        </w:rPr>
-        <w:t xml:space="preserve"> </w:t>
-      </w:r>
-      <w:r>
-        <w:rPr>
-          <w:rFonts w:ascii="Courier New" w:hAnsi="Courier New" w:cs="Courier New"/>
-          <w:noProof/>
-          <w:color w:val="FF0000"/>
-          <w:sz w:val="20"/>
-          <w:szCs w:val="20"/>
-        </w:rPr>
-        <w:t>Type</w:t>
-      </w:r>
-      <w:r>
-        <w:rPr>
-          <w:rFonts w:ascii="Courier New" w:hAnsi="Courier New" w:cs="Courier New"/>
-          <w:noProof/>
-          <w:color w:val="0000FF"/>
-          <w:sz w:val="20"/>
-          <w:szCs w:val="20"/>
-        </w:rPr>
-        <w:t>=</w:t>
-      </w:r>
-      <w:r>
-        <w:rPr>
-          <w:rFonts w:ascii="Courier New" w:hAnsi="Courier New" w:cs="Courier New"/>
-          <w:noProof/>
-          <w:sz w:val="20"/>
-          <w:szCs w:val="20"/>
-        </w:rPr>
-        <w:t>"</w:t>
-      </w:r>
-      <w:r>
-        <w:rPr>
-          <w:rFonts w:ascii="Courier New" w:hAnsi="Courier New" w:cs="Courier New"/>
-          <w:noProof/>
-          <w:color w:val="0000FF"/>
-          <w:sz w:val="20"/>
-          <w:szCs w:val="20"/>
-        </w:rPr>
-        <w:t>Command</w:t>
-      </w:r>
-      <w:r>
-        <w:rPr>
-          <w:rFonts w:ascii="Courier New" w:hAnsi="Courier New" w:cs="Courier New"/>
-          <w:noProof/>
-          <w:sz w:val="20"/>
-          <w:szCs w:val="20"/>
-        </w:rPr>
-        <w:t>"</w:t>
-      </w:r>
-      <w:r>
-        <w:rPr>
-          <w:rFonts w:ascii="Courier New" w:hAnsi="Courier New" w:cs="Courier New"/>
-          <w:noProof/>
-          <w:color w:val="0000FF"/>
-          <w:sz w:val="20"/>
-          <w:szCs w:val="20"/>
-        </w:rPr>
-        <w:t>&gt;</w:t>
-      </w:r>
-    </w:p>
-    <w:p>
-      <w:pPr>
-        <w:shd w:val="pct10" w:color="auto" w:fill="auto"/>
-        <w:autoSpaceDE w:val="0"/>
-        <w:autoSpaceDN w:val="0"/>
-        <w:adjustRightInd w:val="0"/>
-        <w:spacing w:after="0" w:line="240" w:lineRule="auto"/>
-        <w:rPr>
-          <w:rFonts w:ascii="Courier New" w:hAnsi="Courier New" w:cs="Courier New"/>
-          <w:noProof/>
-          <w:color w:val="0000FF"/>
-          <w:sz w:val="20"/>
-          <w:szCs w:val="20"/>
-        </w:rPr>
-      </w:pPr>
-      <w:r>
-        <w:rPr>
-          <w:rFonts w:ascii="Courier New" w:hAnsi="Courier New" w:cs="Courier New"/>
-          <w:noProof/>
-          <w:color w:val="0000FF"/>
-          <w:sz w:val="20"/>
-          <w:szCs w:val="20"/>
+          <w:b/>
+          <w:sz w:val="19"/>
+          <w:szCs w:val="19"/>
+        </w:rPr>
+      </w:pPr>
+      <w:r>
+        <w:rPr>
+          <w:rFonts w:ascii="Courier New" w:hAnsi="Courier New" w:cs="Courier New"/>
+          <w:b/>
+          <w:color w:val="0000FF"/>
+          <w:sz w:val="19"/>
+          <w:szCs w:val="19"/>
         </w:rPr>
         <w:t xml:space="preserve">    &lt;</w:t>
       </w:r>
-      <w:r>
-        <w:rPr>
-          <w:rFonts w:ascii="Courier New" w:hAnsi="Courier New" w:cs="Courier New"/>
-          <w:noProof/>
-          <w:color w:val="A31515"/>
-          <w:sz w:val="20"/>
-          <w:szCs w:val="20"/>
-        </w:rPr>
-        <w:t>Text</w:t>
-      </w:r>
-      <w:r>
-        <w:rPr>
-          <w:rFonts w:ascii="Courier New" w:hAnsi="Courier New" w:cs="Courier New"/>
-          <w:noProof/>
-          <w:color w:val="0000FF"/>
-          <w:sz w:val="20"/>
-          <w:szCs w:val="20"/>
-        </w:rPr>
-        <w:t>&gt;</w:t>
-      </w:r>
-      <w:r>
-        <w:rPr>
-          <w:rFonts w:ascii="Courier New" w:hAnsi="Courier New" w:cs="Courier New"/>
-          <w:noProof/>
-          <w:sz w:val="20"/>
-          <w:szCs w:val="20"/>
-        </w:rPr>
-        <w:t>Hello World</w:t>
-      </w:r>
-      <w:r>
-        <w:rPr>
-          <w:rFonts w:ascii="Courier New" w:hAnsi="Courier New" w:cs="Courier New"/>
-          <w:noProof/>
-          <w:color w:val="0000FF"/>
-          <w:sz w:val="20"/>
-          <w:szCs w:val="20"/>
-        </w:rPr>
-        <w:t>&lt;/</w:t>
-      </w:r>
-      <w:r>
-        <w:rPr>
-          <w:rFonts w:ascii="Courier New" w:hAnsi="Courier New" w:cs="Courier New"/>
-          <w:noProof/>
-          <w:color w:val="A31515"/>
-          <w:sz w:val="20"/>
-          <w:szCs w:val="20"/>
-        </w:rPr>
-        <w:t>Text</w:t>
-      </w:r>
-      <w:r>
-        <w:rPr>
-          <w:rFonts w:ascii="Courier New" w:hAnsi="Courier New" w:cs="Courier New"/>
-          <w:noProof/>
-          <w:color w:val="0000FF"/>
-          <w:sz w:val="20"/>
-          <w:szCs w:val="20"/>
-        </w:rPr>
-        <w:t xml:space="preserve">&gt;    </w:t>
-      </w:r>
-    </w:p>
-    <w:p>
-      <w:pPr>
-        <w:shd w:val="pct10" w:color="auto" w:fill="auto"/>
-        <w:autoSpaceDE w:val="0"/>
-        <w:autoSpaceDN w:val="0"/>
-        <w:adjustRightInd w:val="0"/>
-        <w:spacing w:after="0" w:line="240" w:lineRule="auto"/>
-        <w:rPr>
-          <w:rFonts w:ascii="Courier New" w:hAnsi="Courier New" w:cs="Courier New"/>
-          <w:noProof/>
-          <w:color w:val="0000FF"/>
-          <w:sz w:val="20"/>
-          <w:szCs w:val="20"/>
-        </w:rPr>
-      </w:pPr>
-      <w:r>
-        <w:rPr>
-          <w:rFonts w:ascii="Courier New" w:hAnsi="Courier New" w:cs="Courier New"/>
-          <w:noProof/>
-          <w:color w:val="0000FF"/>
-          <w:sz w:val="20"/>
-          <w:szCs w:val="20"/>
-        </w:rPr>
-        <w:t xml:space="preserve">    &lt;</w:t>
-      </w:r>
-      <w:r>
-        <w:rPr>
-          <w:rFonts w:ascii="Courier New" w:hAnsi="Courier New" w:cs="Courier New"/>
-          <w:noProof/>
-          <w:color w:val="A31515"/>
-          <w:sz w:val="20"/>
-          <w:szCs w:val="20"/>
-        </w:rPr>
-        <w:t>FullClassName</w:t>
-      </w:r>
-      <w:r>
-        <w:rPr>
-          <w:rFonts w:ascii="Courier New" w:hAnsi="Courier New" w:cs="Courier New"/>
-          <w:noProof/>
-          <w:color w:val="0000FF"/>
-          <w:sz w:val="20"/>
-          <w:szCs w:val="20"/>
-        </w:rPr>
-        <w:t>&gt;</w:t>
-      </w:r>
-      <w:r>
-        <w:rPr>
-          <w:rFonts w:ascii="Courier New" w:hAnsi="Courier New" w:cs="Courier New"/>
-          <w:noProof/>
-          <w:sz w:val="20"/>
-          <w:szCs w:val="20"/>
-        </w:rPr>
-        <w:t>Intro</w:t>
-      </w:r>
-      <w:r>
-        <w:rPr>
-          <w:rFonts w:ascii="Courier New" w:hAnsi="Courier New" w:cs="Courier New"/>
-          <w:noProof/>
-          <w:sz w:val="20"/>
-          <w:szCs w:val="20"/>
-        </w:rPr>
-        <w:t>Cs</w:t>
-      </w:r>
-      <w:r>
-        <w:rPr>
-          <w:rFonts w:ascii="Courier New" w:hAnsi="Courier New" w:cs="Courier New"/>
-          <w:noProof/>
-          <w:sz w:val="20"/>
-          <w:szCs w:val="20"/>
-        </w:rPr>
-        <w:t>.HelloWorld</w:t>
-      </w:r>
-      <w:r>
-        <w:rPr>
-          <w:rFonts w:ascii="Courier New" w:hAnsi="Courier New" w:cs="Courier New"/>
-          <w:noProof/>
-          <w:color w:val="0000FF"/>
-          <w:sz w:val="20"/>
-          <w:szCs w:val="20"/>
-        </w:rPr>
-        <w:t>&lt;/</w:t>
-      </w:r>
-      <w:r>
-        <w:rPr>
-          <w:rFonts w:ascii="Courier New" w:hAnsi="Courier New" w:cs="Courier New"/>
-          <w:noProof/>
-          <w:color w:val="A31515"/>
-          <w:sz w:val="20"/>
-          <w:szCs w:val="20"/>
-        </w:rPr>
-        <w:t>FullClassName</w:t>
-      </w:r>
-      <w:r>
-        <w:rPr>
-          <w:rFonts w:ascii="Courier New" w:hAnsi="Courier New" w:cs="Courier New"/>
-          <w:noProof/>
-          <w:color w:val="0000FF"/>
-          <w:sz w:val="20"/>
-          <w:szCs w:val="20"/>
-        </w:rPr>
-        <w:t>&gt;</w:t>
-      </w:r>
-    </w:p>
-    <w:p>
-      <w:pPr>
-        <w:shd w:val="pct10" w:color="auto" w:fill="auto"/>
-        <w:autoSpaceDE w:val="0"/>
-        <w:autoSpaceDN w:val="0"/>
-        <w:adjustRightInd w:val="0"/>
-        <w:spacing w:after="0" w:line="240" w:lineRule="auto"/>
-        <w:rPr>
-          <w:rFonts w:ascii="Courier New" w:hAnsi="Courier New" w:cs="Courier New"/>
-          <w:noProof/>
-          <w:color w:val="0000FF"/>
-          <w:sz w:val="20"/>
-          <w:szCs w:val="20"/>
-        </w:rPr>
-      </w:pPr>
-      <w:r>
-        <w:rPr>
-          <w:rFonts w:ascii="Courier New" w:hAnsi="Courier New" w:cs="Courier New"/>
-          <w:noProof/>
-          <w:color w:val="0000FF"/>
-          <w:sz w:val="20"/>
-          <w:szCs w:val="20"/>
-        </w:rPr>
-        <w:t xml:space="preserve">    &lt;</w:t>
-      </w:r>
-      <w:r>
-        <w:rPr>
-          <w:rFonts w:ascii="Courier New" w:hAnsi="Courier New" w:cs="Courier New"/>
-          <w:noProof/>
-          <w:color w:val="A31515"/>
-          <w:sz w:val="20"/>
-          <w:szCs w:val="20"/>
-        </w:rPr>
-        <w:t>Assembly</w:t>
-      </w:r>
-      <w:r>
-        <w:rPr>
-          <w:rFonts w:ascii="Courier New" w:hAnsi="Courier New" w:cs="Courier New"/>
-          <w:noProof/>
-          <w:color w:val="0000FF"/>
-          <w:sz w:val="20"/>
-          <w:szCs w:val="20"/>
-        </w:rPr>
-        <w:t>&gt;</w:t>
-      </w:r>
-      <w:r>
-        <w:rPr>
-          <w:rFonts w:ascii="Courier New" w:hAnsi="Courier New" w:cs="Courier New"/>
-          <w:noProof/>
-          <w:sz w:val="20"/>
-          <w:szCs w:val="20"/>
-        </w:rPr>
-        <w:t xml:space="preserve"> </w:t>
-      </w:r>
-      <w:r>
-        <w:rPr>
-          <w:rFonts w:ascii="Courier New" w:hAnsi="Courier New" w:cs="Courier New"/>
-          <w:noProof/>
-          <w:sz w:val="20"/>
-          <w:szCs w:val="20"/>
-        </w:rPr>
-        <w:t>C:\...\IntroCs</w:t>
-      </w:r>
-      <w:r>
-        <w:rPr>
-          <w:rFonts w:ascii="Courier New" w:hAnsi="Courier New" w:cs="Courier New"/>
-          <w:noProof/>
-          <w:sz w:val="20"/>
-          <w:szCs w:val="20"/>
-        </w:rPr>
-        <w:t>\RevitIntroVB.dll</w:t>
-      </w:r>
-      <w:r>
-        <w:rPr>
-          <w:rFonts w:ascii="Courier New" w:hAnsi="Courier New" w:cs="Courier New"/>
-          <w:noProof/>
-          <w:color w:val="0000FF"/>
-          <w:sz w:val="20"/>
-          <w:szCs w:val="20"/>
-        </w:rPr>
-        <w:t>&lt;/</w:t>
-      </w:r>
-      <w:r>
-        <w:rPr>
-          <w:rFonts w:ascii="Courier New" w:hAnsi="Courier New" w:cs="Courier New"/>
-          <w:noProof/>
-          <w:color w:val="A31515"/>
-          <w:sz w:val="20"/>
-          <w:szCs w:val="20"/>
-        </w:rPr>
-        <w:t>Assembly</w:t>
-      </w:r>
-      <w:r>
-        <w:rPr>
-          <w:rFonts w:ascii="Courier New" w:hAnsi="Courier New" w:cs="Courier New"/>
-          <w:noProof/>
-          <w:color w:val="0000FF"/>
-          <w:sz w:val="20"/>
-          <w:szCs w:val="20"/>
-        </w:rPr>
-        <w:t>&gt;</w:t>
-      </w:r>
-    </w:p>
-    <w:p>
-      <w:pPr>
-        <w:shd w:val="pct10" w:color="auto" w:fill="auto"/>
-        <w:autoSpaceDE w:val="0"/>
-        <w:autoSpaceDN w:val="0"/>
-        <w:adjustRightInd w:val="0"/>
-        <w:spacing w:after="0" w:line="240" w:lineRule="auto"/>
-        <w:rPr>
-          <w:rFonts w:ascii="Courier New" w:hAnsi="Courier New" w:cs="Courier New"/>
-          <w:noProof/>
-          <w:color w:val="0000FF"/>
-          <w:sz w:val="20"/>
-          <w:szCs w:val="20"/>
-        </w:rPr>
-      </w:pPr>
-      <w:r>
-        <w:rPr>
-          <w:rFonts w:ascii="Courier New" w:hAnsi="Courier New" w:cs="Courier New"/>
-          <w:noProof/>
-          <w:color w:val="0000FF"/>
-          <w:sz w:val="20"/>
-          <w:szCs w:val="20"/>
-        </w:rPr>
-        <w:t xml:space="preserve">    &lt;</w:t>
-      </w:r>
-      <w:r>
-        <w:rPr>
-          <w:rFonts w:ascii="Courier New" w:hAnsi="Courier New" w:cs="Courier New"/>
-          <w:noProof/>
-          <w:color w:val="A31515"/>
-          <w:sz w:val="20"/>
-          <w:szCs w:val="20"/>
-        </w:rPr>
-        <w:t>AddInId</w:t>
-      </w:r>
-      <w:r>
-        <w:rPr>
-          <w:rFonts w:ascii="Courier New" w:hAnsi="Courier New" w:cs="Courier New"/>
-          <w:noProof/>
-          <w:color w:val="0000FF"/>
-          <w:sz w:val="20"/>
-          <w:szCs w:val="20"/>
-        </w:rPr>
-        <w:t>&gt;</w:t>
-      </w:r>
-      <w:r>
-        <w:rPr>
-          <w:rFonts w:ascii="Courier New" w:hAnsi="Courier New" w:cs="Courier New"/>
-          <w:noProof/>
-          <w:sz w:val="20"/>
-          <w:szCs w:val="20"/>
-        </w:rPr>
-        <w:t>0B997216-52F3-412a-8A97-58558DC62D1E</w:t>
-      </w:r>
-      <w:r>
-        <w:rPr>
-          <w:rFonts w:ascii="Courier New" w:hAnsi="Courier New" w:cs="Courier New"/>
-          <w:noProof/>
-          <w:color w:val="0000FF"/>
-          <w:sz w:val="20"/>
-          <w:szCs w:val="20"/>
-        </w:rPr>
-        <w:t>&lt;/</w:t>
-      </w:r>
-      <w:r>
-        <w:rPr>
-          <w:rFonts w:ascii="Courier New" w:hAnsi="Courier New" w:cs="Courier New"/>
-          <w:noProof/>
-          <w:color w:val="A31515"/>
-          <w:sz w:val="20"/>
-          <w:szCs w:val="20"/>
-        </w:rPr>
-        <w:t>AddInId</w:t>
-      </w:r>
-      <w:r>
-        <w:rPr>
-          <w:rFonts w:ascii="Courier New" w:hAnsi="Courier New" w:cs="Courier New"/>
-          <w:noProof/>
-          <w:color w:val="0000FF"/>
-          <w:sz w:val="20"/>
-          <w:szCs w:val="20"/>
-        </w:rPr>
-        <w:t>&gt;</w:t>
-      </w:r>
-    </w:p>
-    <w:p>
-      <w:pPr>
-        <w:shd w:val="pct10" w:color="auto" w:fill="auto"/>
-        <w:autoSpaceDE w:val="0"/>
-        <w:autoSpaceDN w:val="0"/>
-        <w:adjustRightInd w:val="0"/>
-        <w:spacing w:after="0" w:line="240" w:lineRule="auto"/>
-        <w:ind w:firstLine="225"/>
-        <w:rPr>
-          <w:rFonts w:ascii="Courier New" w:hAnsi="Courier New" w:cs="Courier New"/>
-          <w:noProof/>
-          <w:color w:val="0000FF"/>
-          <w:sz w:val="20"/>
-          <w:szCs w:val="20"/>
-        </w:rPr>
-      </w:pPr>
-      <w:r>
-        <w:rPr>
-          <w:rFonts w:ascii="Courier New" w:hAnsi="Courier New" w:cs="Courier New"/>
-          <w:noProof/>
-          <w:color w:val="0000FF"/>
-          <w:sz w:val="20"/>
-          <w:szCs w:val="20"/>
-        </w:rPr>
-        <w:t>&lt;/</w:t>
-      </w:r>
-      <w:r>
-        <w:rPr>
-          <w:rFonts w:ascii="Courier New" w:hAnsi="Courier New" w:cs="Courier New"/>
-          <w:noProof/>
-          <w:color w:val="A31515"/>
-          <w:sz w:val="20"/>
-          <w:szCs w:val="20"/>
-        </w:rPr>
-        <w:t>AddIn</w:t>
-      </w:r>
-      <w:r>
-        <w:rPr>
-          <w:rFonts w:ascii="Courier New" w:hAnsi="Courier New" w:cs="Courier New"/>
-          <w:noProof/>
-          <w:color w:val="0000FF"/>
-          <w:sz w:val="20"/>
-          <w:szCs w:val="20"/>
-        </w:rPr>
-        <w:t>&gt;</w:t>
-      </w:r>
-      <w:r>
-        <w:rPr>
-          <w:rFonts w:ascii="Courier New" w:hAnsi="Courier New" w:cs="Courier New"/>
-          <w:noProof/>
-          <w:color w:val="0000FF"/>
-          <w:sz w:val="20"/>
-          <w:szCs w:val="20"/>
-        </w:rPr>
-        <w:br/>
-      </w:r>
-    </w:p>
-    <w:p>
-      <w:pPr>
-        <w:shd w:val="clear" w:color="auto" w:fill="E6E6E6"/>
-        <w:autoSpaceDE w:val="0"/>
-        <w:autoSpaceDN w:val="0"/>
-        <w:adjustRightInd w:val="0"/>
-        <w:spacing w:after="0" w:line="240" w:lineRule="auto"/>
-        <w:rPr>
-          <w:rFonts w:ascii="Courier New" w:hAnsi="Courier New" w:cs="Courier New"/>
-          <w:b/>
-          <w:noProof/>
-          <w:color w:val="0000FF"/>
-          <w:sz w:val="20"/>
-          <w:szCs w:val="20"/>
-        </w:rPr>
-      </w:pPr>
-      <w:r>
-        <w:rPr>
-          <w:rFonts w:ascii="Courier New" w:hAnsi="Courier New" w:cs="Courier New"/>
-          <w:b/>
-          <w:noProof/>
-          <w:color w:val="0000FF"/>
-          <w:sz w:val="20"/>
-          <w:szCs w:val="20"/>
-        </w:rPr>
-        <w:t xml:space="preserve">  &lt;</w:t>
-      </w:r>
-      <w:r>
-        <w:rPr>
-          <w:rFonts w:ascii="Courier New" w:hAnsi="Courier New" w:cs="Courier New"/>
-          <w:b/>
-          <w:noProof/>
-          <w:color w:val="A31515"/>
-          <w:sz w:val="20"/>
-          <w:szCs w:val="20"/>
-        </w:rPr>
-        <w:t>AddIn</w:t>
-      </w:r>
-      <w:r>
-        <w:rPr>
-          <w:rFonts w:ascii="Courier New" w:hAnsi="Courier New" w:cs="Courier New"/>
-          <w:b/>
-          <w:noProof/>
-          <w:color w:val="0000FF"/>
-          <w:sz w:val="20"/>
-          <w:szCs w:val="20"/>
-        </w:rPr>
-        <w:t xml:space="preserve"> </w:t>
-      </w:r>
-      <w:r>
-        <w:rPr>
-          <w:rFonts w:ascii="Courier New" w:hAnsi="Courier New" w:cs="Courier New"/>
-          <w:b/>
-          <w:noProof/>
-          <w:color w:val="FF0000"/>
-          <w:sz w:val="20"/>
-          <w:szCs w:val="20"/>
-        </w:rPr>
-        <w:t>Type</w:t>
-      </w:r>
-      <w:r>
-        <w:rPr>
-          <w:rFonts w:ascii="Courier New" w:hAnsi="Courier New" w:cs="Courier New"/>
-          <w:b/>
-          <w:noProof/>
-          <w:color w:val="0000FF"/>
-          <w:sz w:val="20"/>
-          <w:szCs w:val="20"/>
-        </w:rPr>
-        <w:t>=</w:t>
-      </w:r>
-      <w:r>
-        <w:rPr>
-          <w:rFonts w:ascii="Courier New" w:hAnsi="Courier New" w:cs="Courier New"/>
-          <w:b/>
-          <w:noProof/>
-          <w:sz w:val="20"/>
-          <w:szCs w:val="20"/>
-        </w:rPr>
-        <w:t>"</w:t>
-      </w:r>
-      <w:r>
-        <w:rPr>
-          <w:rFonts w:ascii="Courier New" w:hAnsi="Courier New" w:cs="Courier New"/>
-          <w:b/>
-          <w:noProof/>
-          <w:color w:val="0000FF"/>
-          <w:sz w:val="20"/>
-          <w:szCs w:val="20"/>
-        </w:rPr>
-        <w:t>Application</w:t>
-      </w:r>
-      <w:r>
-        <w:rPr>
-          <w:rFonts w:ascii="Courier New" w:hAnsi="Courier New" w:cs="Courier New"/>
-          <w:b/>
-          <w:noProof/>
-          <w:sz w:val="20"/>
-          <w:szCs w:val="20"/>
-        </w:rPr>
-        <w:t>"</w:t>
-      </w:r>
-      <w:r>
-        <w:rPr>
-          <w:rFonts w:ascii="Courier New" w:hAnsi="Courier New" w:cs="Courier New"/>
-          <w:b/>
-          <w:noProof/>
-          <w:color w:val="0000FF"/>
-          <w:sz w:val="20"/>
-          <w:szCs w:val="20"/>
-        </w:rPr>
-        <w:t>&gt;</w:t>
-      </w:r>
-    </w:p>
-    <w:p>
-      <w:pPr>
-        <w:shd w:val="clear" w:color="auto" w:fill="E6E6E6"/>
-        <w:autoSpaceDE w:val="0"/>
-        <w:autoSpaceDN w:val="0"/>
-        <w:adjustRightInd w:val="0"/>
-        <w:spacing w:after="0" w:line="240" w:lineRule="auto"/>
-        <w:rPr>
-          <w:rFonts w:ascii="Courier New" w:hAnsi="Courier New" w:cs="Courier New"/>
-          <w:b/>
-          <w:noProof/>
-          <w:color w:val="0000FF"/>
-          <w:sz w:val="20"/>
-          <w:szCs w:val="20"/>
-        </w:rPr>
-      </w:pPr>
-      <w:r>
-        <w:rPr>
-          <w:rFonts w:ascii="Courier New" w:hAnsi="Courier New" w:cs="Courier New"/>
-          <w:b/>
-          <w:noProof/>
-          <w:color w:val="0000FF"/>
-          <w:sz w:val="20"/>
-          <w:szCs w:val="20"/>
-        </w:rPr>
-        <w:t xml:space="preserve">    &lt;</w:t>
-      </w:r>
-      <w:r>
-        <w:rPr>
-          <w:rFonts w:ascii="Courier New" w:hAnsi="Courier New" w:cs="Courier New"/>
-          <w:b/>
-          <w:noProof/>
-          <w:color w:val="A31515"/>
-          <w:sz w:val="20"/>
-          <w:szCs w:val="20"/>
-        </w:rPr>
-        <w:t>Name</w:t>
-      </w:r>
-      <w:r>
-        <w:rPr>
-          <w:rFonts w:ascii="Courier New" w:hAnsi="Courier New" w:cs="Courier New"/>
-          <w:b/>
-          <w:noProof/>
-          <w:color w:val="0000FF"/>
-          <w:sz w:val="20"/>
-          <w:szCs w:val="20"/>
-        </w:rPr>
-        <w:t>&gt;</w:t>
-      </w:r>
-      <w:r>
-        <w:rPr>
-          <w:rFonts w:ascii="Courier New" w:hAnsi="Courier New" w:cs="Courier New"/>
-          <w:b/>
-          <w:noProof/>
-          <w:sz w:val="20"/>
-          <w:szCs w:val="20"/>
-        </w:rPr>
-        <w:t>Hello World App</w:t>
-      </w:r>
-      <w:r>
-        <w:rPr>
-          <w:rFonts w:ascii="Courier New" w:hAnsi="Courier New" w:cs="Courier New"/>
-          <w:b/>
-          <w:noProof/>
-          <w:color w:val="0000FF"/>
-          <w:sz w:val="20"/>
-          <w:szCs w:val="20"/>
-        </w:rPr>
-        <w:t>&lt;/</w:t>
-      </w:r>
-      <w:r>
-        <w:rPr>
-          <w:rFonts w:ascii="Courier New" w:hAnsi="Courier New" w:cs="Courier New"/>
-          <w:b/>
-          <w:noProof/>
-          <w:color w:val="A31515"/>
-          <w:sz w:val="20"/>
-          <w:szCs w:val="20"/>
-        </w:rPr>
-        <w:t>Name</w:t>
-      </w:r>
-      <w:r>
-        <w:rPr>
-          <w:rFonts w:ascii="Courier New" w:hAnsi="Courier New" w:cs="Courier New"/>
-          <w:b/>
-          <w:noProof/>
-          <w:color w:val="0000FF"/>
-          <w:sz w:val="20"/>
-          <w:szCs w:val="20"/>
-        </w:rPr>
-        <w:t xml:space="preserve">&gt;    </w:t>
-      </w:r>
-    </w:p>
-    <w:p>
-      <w:pPr>
-        <w:shd w:val="clear" w:color="auto" w:fill="E6E6E6"/>
-        <w:autoSpaceDE w:val="0"/>
-        <w:autoSpaceDN w:val="0"/>
-        <w:adjustRightInd w:val="0"/>
-        <w:spacing w:after="0" w:line="240" w:lineRule="auto"/>
-        <w:rPr>
-          <w:rFonts w:ascii="Courier New" w:hAnsi="Courier New" w:cs="Courier New"/>
-          <w:b/>
-          <w:noProof/>
-          <w:color w:val="0000FF"/>
-          <w:sz w:val="20"/>
-          <w:szCs w:val="20"/>
-        </w:rPr>
-      </w:pPr>
-      <w:r>
-        <w:rPr>
-          <w:rFonts w:ascii="Courier New" w:hAnsi="Courier New" w:cs="Courier New"/>
-          <w:b/>
-          <w:noProof/>
-          <w:color w:val="0000FF"/>
-          <w:sz w:val="20"/>
-          <w:szCs w:val="20"/>
-        </w:rPr>
-        <w:t xml:space="preserve">    &lt;</w:t>
-      </w:r>
-      <w:r>
-        <w:rPr>
-          <w:rFonts w:ascii="Courier New" w:hAnsi="Courier New" w:cs="Courier New"/>
-          <w:b/>
-          <w:noProof/>
-          <w:color w:val="A31515"/>
-          <w:sz w:val="20"/>
-          <w:szCs w:val="20"/>
-        </w:rPr>
-        <w:t>FullClassName</w:t>
-      </w:r>
-      <w:r>
-        <w:rPr>
-          <w:rFonts w:ascii="Courier New" w:hAnsi="Courier New" w:cs="Courier New"/>
-          <w:b/>
-          <w:noProof/>
-          <w:color w:val="0000FF"/>
-          <w:sz w:val="20"/>
-          <w:szCs w:val="20"/>
-        </w:rPr>
-        <w:t>&gt;</w:t>
-      </w:r>
-      <w:r>
-        <w:rPr>
-          <w:rFonts w:ascii="Courier New" w:hAnsi="Courier New" w:cs="Courier New"/>
-          <w:b/>
-          <w:noProof/>
-          <w:sz w:val="20"/>
-          <w:szCs w:val="20"/>
-        </w:rPr>
-        <w:t>Intro</w:t>
-      </w:r>
-      <w:r>
-        <w:rPr>
-          <w:rFonts w:ascii="Courier New" w:hAnsi="Courier New" w:cs="Courier New"/>
-          <w:b/>
-          <w:noProof/>
-          <w:sz w:val="20"/>
-          <w:szCs w:val="20"/>
-        </w:rPr>
-        <w:t>Cs</w:t>
-      </w:r>
-      <w:r>
-        <w:rPr>
-          <w:rFonts w:ascii="Courier New" w:hAnsi="Courier New" w:cs="Courier New"/>
-          <w:b/>
-          <w:noProof/>
-          <w:sz w:val="20"/>
-          <w:szCs w:val="20"/>
-        </w:rPr>
-        <w:t>.HelloWorldApp</w:t>
-      </w:r>
-      <w:r>
-        <w:rPr>
-          <w:rFonts w:ascii="Courier New" w:hAnsi="Courier New" w:cs="Courier New"/>
-          <w:b/>
-          <w:noProof/>
-          <w:color w:val="0000FF"/>
-          <w:sz w:val="20"/>
-          <w:szCs w:val="20"/>
-        </w:rPr>
-        <w:t>&lt;/</w:t>
-      </w:r>
-      <w:r>
-        <w:rPr>
-          <w:rFonts w:ascii="Courier New" w:hAnsi="Courier New" w:cs="Courier New"/>
-          <w:b/>
-          <w:noProof/>
-          <w:color w:val="A31515"/>
-          <w:sz w:val="20"/>
-          <w:szCs w:val="20"/>
-        </w:rPr>
-        <w:t>FullClassName</w:t>
-      </w:r>
-      <w:r>
-        <w:rPr>
-          <w:rFonts w:ascii="Courier New" w:hAnsi="Courier New" w:cs="Courier New"/>
-          <w:b/>
-          <w:noProof/>
-          <w:color w:val="0000FF"/>
-          <w:sz w:val="20"/>
-          <w:szCs w:val="20"/>
-        </w:rPr>
-        <w:t xml:space="preserve">&gt;    </w:t>
-      </w:r>
-    </w:p>
-    <w:p>
-      <w:pPr>
-        <w:shd w:val="clear" w:color="auto" w:fill="E6E6E6"/>
-        <w:autoSpaceDE w:val="0"/>
-        <w:autoSpaceDN w:val="0"/>
-        <w:adjustRightInd w:val="0"/>
-        <w:spacing w:after="0" w:line="240" w:lineRule="auto"/>
-        <w:rPr>
-          <w:rFonts w:ascii="Courier New" w:hAnsi="Courier New" w:cs="Courier New"/>
-          <w:b/>
-          <w:noProof/>
-          <w:color w:val="0000FF"/>
-          <w:sz w:val="20"/>
-          <w:szCs w:val="20"/>
-        </w:rPr>
-      </w:pPr>
-      <w:r>
-        <w:rPr>
-          <w:rFonts w:ascii="Courier New" w:hAnsi="Courier New" w:cs="Courier New"/>
-          <w:b/>
-          <w:noProof/>
-          <w:color w:val="0000FF"/>
-          <w:sz w:val="20"/>
-          <w:szCs w:val="20"/>
-        </w:rPr>
-        <w:t xml:space="preserve">    &lt;</w:t>
-      </w:r>
-      <w:r>
-        <w:rPr>
-          <w:rFonts w:ascii="Courier New" w:hAnsi="Courier New" w:cs="Courier New"/>
-          <w:b/>
-          <w:noProof/>
-          <w:color w:val="A31515"/>
-          <w:sz w:val="20"/>
-          <w:szCs w:val="20"/>
-        </w:rPr>
-        <w:t>Assembly</w:t>
-      </w:r>
-      <w:r>
-        <w:rPr>
-          <w:rFonts w:ascii="Courier New" w:hAnsi="Courier New" w:cs="Courier New"/>
-          <w:b/>
-          <w:noProof/>
-          <w:color w:val="0000FF"/>
-          <w:sz w:val="20"/>
-          <w:szCs w:val="20"/>
-        </w:rPr>
-        <w:t>&gt;</w:t>
-      </w:r>
-      <w:r>
-        <w:rPr>
-          <w:rFonts w:ascii="Courier New" w:hAnsi="Courier New" w:cs="Courier New"/>
-          <w:b/>
-          <w:noProof/>
-          <w:sz w:val="20"/>
-          <w:szCs w:val="20"/>
-        </w:rPr>
-        <w:t>C:\...\IntroCs</w:t>
-      </w:r>
-      <w:r>
-        <w:rPr>
-          <w:rFonts w:ascii="Courier New" w:hAnsi="Courier New" w:cs="Courier New"/>
-          <w:b/>
-          <w:noProof/>
-          <w:sz w:val="20"/>
-          <w:szCs w:val="20"/>
-        </w:rPr>
-        <w:t>.dll</w:t>
-      </w:r>
-      <w:r>
-        <w:rPr>
-          <w:rFonts w:ascii="Courier New" w:hAnsi="Courier New" w:cs="Courier New"/>
-          <w:b/>
-          <w:noProof/>
-          <w:color w:val="0000FF"/>
-          <w:sz w:val="20"/>
-          <w:szCs w:val="20"/>
-        </w:rPr>
-        <w:t>&lt;/</w:t>
-      </w:r>
-      <w:r>
-        <w:rPr>
-          <w:rFonts w:ascii="Courier New" w:hAnsi="Courier New" w:cs="Courier New"/>
-          <w:b/>
-          <w:noProof/>
-          <w:color w:val="A31515"/>
-          <w:sz w:val="20"/>
-          <w:szCs w:val="20"/>
-        </w:rPr>
-        <w:t>Assembly</w:t>
-      </w:r>
-      <w:r>
-        <w:rPr>
-          <w:rFonts w:ascii="Courier New" w:hAnsi="Courier New" w:cs="Courier New"/>
-          <w:b/>
-          <w:noProof/>
-          <w:color w:val="0000FF"/>
-          <w:sz w:val="20"/>
-          <w:szCs w:val="20"/>
-        </w:rPr>
-        <w:t>&gt;</w:t>
-      </w:r>
-    </w:p>
-    <w:p>
-      <w:pPr>
-        <w:shd w:val="clear" w:color="auto" w:fill="E6E6E6"/>
-        <w:autoSpaceDE w:val="0"/>
-        <w:autoSpaceDN w:val="0"/>
-        <w:adjustRightInd w:val="0"/>
-        <w:spacing w:after="0" w:line="240" w:lineRule="auto"/>
-        <w:rPr>
-          <w:rFonts w:ascii="Courier New" w:hAnsi="Courier New" w:cs="Courier New"/>
-          <w:b/>
-          <w:noProof/>
-          <w:color w:val="0000FF"/>
-          <w:sz w:val="20"/>
-          <w:szCs w:val="20"/>
-        </w:rPr>
-      </w:pPr>
-      <w:r>
-        <w:rPr>
-          <w:rFonts w:ascii="Courier New" w:hAnsi="Courier New" w:cs="Courier New"/>
-          <w:b/>
-          <w:noProof/>
-          <w:color w:val="0000FF"/>
-          <w:sz w:val="20"/>
-          <w:szCs w:val="20"/>
-        </w:rPr>
-        <w:t xml:space="preserve">    &lt;</w:t>
-      </w:r>
-      <w:r>
-        <w:rPr>
-          <w:rFonts w:ascii="Courier New" w:hAnsi="Courier New" w:cs="Courier New"/>
-          <w:b/>
-          <w:noProof/>
-          <w:color w:val="A31515"/>
-          <w:sz w:val="20"/>
-          <w:szCs w:val="20"/>
-        </w:rPr>
-        <w:t>AddInId</w:t>
-      </w:r>
-      <w:r>
-        <w:rPr>
-          <w:rFonts w:ascii="Courier New" w:hAnsi="Courier New" w:cs="Courier New"/>
-          <w:b/>
-          <w:noProof/>
-          <w:color w:val="0000FF"/>
-          <w:sz w:val="20"/>
-          <w:szCs w:val="20"/>
-        </w:rPr>
-        <w:t>&gt;</w:t>
-      </w:r>
-      <w:r>
-        <w:rPr>
-          <w:rFonts w:ascii="Courier New" w:hAnsi="Courier New" w:cs="Courier New"/>
-          <w:b/>
-          <w:noProof/>
-          <w:sz w:val="20"/>
-          <w:szCs w:val="20"/>
-        </w:rPr>
-        <w:t>49E64932-F4DA-4053-B795-3B4B7AE5C12C</w:t>
-      </w:r>
-      <w:r>
-        <w:rPr>
-          <w:rFonts w:ascii="Courier New" w:hAnsi="Courier New" w:cs="Courier New"/>
-          <w:b/>
-          <w:noProof/>
-          <w:color w:val="0000FF"/>
-          <w:sz w:val="20"/>
-          <w:szCs w:val="20"/>
-        </w:rPr>
-        <w:t xml:space="preserve"> </w:t>
-      </w:r>
-      <w:r>
-        <w:rPr>
-          <w:rFonts w:ascii="Courier New" w:hAnsi="Courier New" w:cs="Courier New"/>
-          <w:b/>
-          <w:noProof/>
-          <w:color w:val="0000FF"/>
-          <w:sz w:val="20"/>
-          <w:szCs w:val="20"/>
-        </w:rPr>
-        <w:t>&lt;/</w:t>
-      </w:r>
-      <w:r>
-        <w:rPr>
-          <w:rFonts w:ascii="Courier New" w:hAnsi="Courier New" w:cs="Courier New"/>
-          <w:b/>
-          <w:noProof/>
-          <w:color w:val="A31515"/>
-          <w:sz w:val="20"/>
-          <w:szCs w:val="20"/>
-        </w:rPr>
-        <w:t>AddInId</w:t>
-      </w:r>
-      <w:r>
-        <w:rPr>
-          <w:rFonts w:ascii="Courier New" w:hAnsi="Courier New" w:cs="Courier New"/>
-          <w:b/>
-          <w:noProof/>
-          <w:color w:val="0000FF"/>
-          <w:sz w:val="20"/>
-          <w:szCs w:val="20"/>
-        </w:rPr>
-        <w:t>&gt;</w:t>
-      </w:r>
-    </w:p>
-    <w:p>
-      <w:pPr>
-        <w:shd w:val="pct10" w:color="auto" w:fill="auto"/>
-        <w:autoSpaceDE w:val="0"/>
-        <w:autoSpaceDN w:val="0"/>
-        <w:adjustRightInd w:val="0"/>
-        <w:spacing w:after="0" w:line="240" w:lineRule="auto"/>
-        <w:rPr>
-          <w:rFonts w:ascii="Courier New" w:hAnsi="Courier New" w:cs="Courier New"/>
-          <w:b/>
-          <w:sz w:val="19"/>
-          <w:szCs w:val="19"/>
-        </w:rPr>
-      </w:pPr>
-      <w:r>
-        <w:rPr>
-          <w:rFonts w:ascii="Courier New" w:hAnsi="Courier New" w:cs="Courier New"/>
-          <w:b/>
-          <w:color w:val="0000FF"/>
-          <w:sz w:val="19"/>
-          <w:szCs w:val="19"/>
-        </w:rPr>
-        <w:t xml:space="preserve">    &lt;</w:t>
-      </w:r>
-      <w:proofErr w:type="spellStart"/>
       <w:r>
         <w:rPr>
           <w:rFonts w:ascii="Courier New" w:hAnsi="Courier New" w:cs="Courier New"/>
@@ -8778,7 +8533,6 @@
         </w:rPr>
         <w:t>VendorId</w:t>
       </w:r>
-      <w:proofErr w:type="spellEnd"/>
       <w:r>
         <w:rPr>
           <w:rFonts w:ascii="Courier New" w:hAnsi="Courier New" w:cs="Courier New"/>
@@ -8808,7 +8562,6 @@
         </w:rPr>
         <w:t>&lt;/</w:t>
       </w:r>
-      <w:proofErr w:type="spellStart"/>
       <w:r>
         <w:rPr>
           <w:rFonts w:ascii="Courier New" w:hAnsi="Courier New" w:cs="Courier New"/>
@@ -8819,7 +8572,6 @@
         </w:rPr>
         <w:t>VendorId</w:t>
       </w:r>
-      <w:proofErr w:type="spellEnd"/>
       <w:r>
         <w:rPr>
           <w:rFonts w:ascii="Courier New" w:hAnsi="Courier New" w:cs="Courier New"/>
@@ -8856,7 +8608,6 @@
         </w:rPr>
         <w:t xml:space="preserve">    &lt;</w:t>
       </w:r>
-      <w:proofErr w:type="spellStart"/>
       <w:r>
         <w:rPr>
           <w:rFonts w:ascii="Courier New" w:hAnsi="Courier New" w:cs="Courier New"/>
@@ -8867,7 +8618,6 @@
         </w:rPr>
         <w:t>VendorDescription</w:t>
       </w:r>
-      <w:proofErr w:type="spellEnd"/>
       <w:r>
         <w:rPr>
           <w:rFonts w:ascii="Courier New" w:hAnsi="Courier New" w:cs="Courier New"/>
@@ -9046,13 +8796,8 @@
         <w:t xml:space="preserve">Alternatively, you can </w:t>
       </w:r>
       <w:r>
-        <w:t>create a separate .</w:t>
-      </w:r>
-      <w:proofErr w:type="spellStart"/>
-      <w:r>
-        <w:t>addin</w:t>
-      </w:r>
-      <w:proofErr w:type="spellEnd"/>
+        <w:t>create a separate .addin</w:t>
+      </w:r>
       <w:r>
         <w:t xml:space="preserve"> file if you prefer. </w:t>
       </w:r>
@@ -9121,7 +8866,6 @@
       <w:r>
         <w:rPr>
           <w:noProof/>
-          <w:lang w:eastAsia="zh-CN"/>
         </w:rPr>
         <w:drawing>
           <wp:inline distT="0" distB="0" distL="0" distR="0" wp14:anchorId="1BAB8DE6" wp14:editId="1F6F72DE">
@@ -9139,7 +8883,7 @@
                     <pic:cNvPicPr/>
                   </pic:nvPicPr>
                   <pic:blipFill>
-                    <a:blip r:embed="rId7"/>
+                    <a:blip r:embed="rId9"/>
                     <a:stretch>
                       <a:fillRect/>
                     </a:stretch>
@@ -9253,7 +8997,6 @@
       <w:r>
         <w:t xml:space="preserve"> for </w:t>
       </w:r>
-      <w:proofErr w:type="gramStart"/>
       <w:r>
         <w:rPr>
           <w:rFonts w:ascii="Courier New" w:hAnsi="Courier New" w:cs="Courier New"/>
@@ -9264,14 +9007,7 @@
         <w:rPr>
           <w:rFonts w:ascii="Courier New" w:hAnsi="Courier New" w:cs="Courier New"/>
         </w:rPr>
-        <w:t>(</w:t>
-      </w:r>
-      <w:proofErr w:type="gramEnd"/>
-      <w:r>
-        <w:rPr>
-          <w:rFonts w:ascii="Courier New" w:hAnsi="Courier New" w:cs="Courier New"/>
-        </w:rPr>
-        <w:t>)</w:t>
+        <w:t>()</w:t>
       </w:r>
       <w:r>
         <w:t xml:space="preserve"> method</w:t>
@@ -9285,19 +9021,11 @@
       <w:r>
         <w:t xml:space="preserve"> passed through </w:t>
       </w:r>
-      <w:proofErr w:type="gramStart"/>
-      <w:r>
-        <w:rPr>
-          <w:rFonts w:ascii="Courier New" w:hAnsi="Courier New" w:cs="Courier New"/>
-        </w:rPr>
-        <w:t>Execute(</w:t>
-      </w:r>
-      <w:proofErr w:type="gramEnd"/>
-      <w:r>
-        <w:rPr>
-          <w:rFonts w:ascii="Courier New" w:hAnsi="Courier New" w:cs="Courier New"/>
-        </w:rPr>
-        <w:t>)</w:t>
+      <w:r>
+        <w:rPr>
+          <w:rFonts w:ascii="Courier New" w:hAnsi="Courier New" w:cs="Courier New"/>
+        </w:rPr>
+        <w:t>Execute()</w:t>
       </w:r>
       <w:r>
         <w:t xml:space="preserve">: </w:t>
@@ -9308,7 +9036,7 @@
     </w:p>
     <w:p>
       <w:pPr>
-        <w:pStyle w:val="ListParagraph"/>
+        <w:pStyle w:val="a3"/>
         <w:numPr>
           <w:ilvl w:val="0"/>
           <w:numId w:val="48"/>
@@ -9318,26 +9046,16 @@
         <w:adjustRightInd w:val="0"/>
         <w:spacing w:after="0" w:line="240" w:lineRule="auto"/>
       </w:pPr>
-      <w:proofErr w:type="spellStart"/>
-      <w:r>
-        <w:t>commandData</w:t>
-      </w:r>
-      <w:proofErr w:type="spellEnd"/>
-      <w:r>
-        <w:t xml:space="preserve"> (</w:t>
-      </w:r>
-      <w:proofErr w:type="spellStart"/>
-      <w:r>
-        <w:t>ExternalCommandData</w:t>
-      </w:r>
-      <w:proofErr w:type="spellEnd"/>
-      <w:r>
-        <w:t xml:space="preserve">) – the top most object and entry point to access Revit model (Input) </w:t>
-      </w:r>
-    </w:p>
-    <w:p>
-      <w:pPr>
-        <w:pStyle w:val="ListParagraph"/>
+      <w:r>
+        <w:t>commandData (</w:t>
+      </w:r>
+      <w:r>
+        <w:t xml:space="preserve">ExternalCommandData) – the top most object and entry point to access Revit model (Input) </w:t>
+      </w:r>
+    </w:p>
+    <w:p>
+      <w:pPr>
+        <w:pStyle w:val="a3"/>
         <w:numPr>
           <w:ilvl w:val="0"/>
           <w:numId w:val="48"/>
@@ -9353,7 +9071,7 @@
     </w:p>
     <w:p>
       <w:pPr>
-        <w:pStyle w:val="ListParagraph"/>
+        <w:pStyle w:val="a3"/>
         <w:numPr>
           <w:ilvl w:val="0"/>
           <w:numId w:val="48"/>
@@ -9364,49 +9082,34 @@
         <w:spacing w:after="0" w:line="240" w:lineRule="auto"/>
       </w:pPr>
       <w:r>
-        <w:t>elements (</w:t>
-      </w:r>
-      <w:proofErr w:type="spellStart"/>
-      <w:r>
-        <w:t>ElementSet</w:t>
-      </w:r>
-      <w:proofErr w:type="spellEnd"/>
-      <w:r>
-        <w:t xml:space="preserve">) – a list of elements you want to highlight when a command fails (Output)  </w:t>
-      </w:r>
-    </w:p>
-    <w:p>
-      <w:pPr>
-        <w:pStyle w:val="ListParagraph"/>
-        <w:autoSpaceDE w:val="0"/>
-        <w:autoSpaceDN w:val="0"/>
-        <w:adjustRightInd w:val="0"/>
-        <w:spacing w:after="0" w:line="240" w:lineRule="auto"/>
-      </w:pPr>
-    </w:p>
-    <w:p>
-      <w:pPr>
-        <w:autoSpaceDE w:val="0"/>
-        <w:autoSpaceDN w:val="0"/>
-        <w:adjustRightInd w:val="0"/>
-        <w:spacing w:after="0" w:line="240" w:lineRule="auto"/>
-      </w:pPr>
-      <w:proofErr w:type="gramStart"/>
-      <w:r>
-        <w:t>6.1  Examine</w:t>
-      </w:r>
-      <w:proofErr w:type="gramEnd"/>
+        <w:t xml:space="preserve">elements (ElementSet) – a list of elements you want to highlight when a command fails (Output)  </w:t>
+      </w:r>
+    </w:p>
+    <w:p>
+      <w:pPr>
+        <w:pStyle w:val="a3"/>
+        <w:autoSpaceDE w:val="0"/>
+        <w:autoSpaceDN w:val="0"/>
+        <w:adjustRightInd w:val="0"/>
+        <w:spacing w:after="0" w:line="240" w:lineRule="auto"/>
+      </w:pPr>
+    </w:p>
+    <w:p>
+      <w:pPr>
+        <w:autoSpaceDE w:val="0"/>
+        <w:autoSpaceDN w:val="0"/>
+        <w:adjustRightInd w:val="0"/>
+        <w:spacing w:after="0" w:line="240" w:lineRule="auto"/>
+      </w:pPr>
+      <w:r>
+        <w:t xml:space="preserve">6.1  Examine </w:t>
+      </w:r>
+      <w:r>
+        <w:t>commandData</w:t>
+      </w:r>
       <w:r>
         <w:t xml:space="preserve"> </w:t>
       </w:r>
-      <w:proofErr w:type="spellStart"/>
-      <w:r>
-        <w:t>commandData</w:t>
-      </w:r>
-      <w:proofErr w:type="spellEnd"/>
-      <w:r>
-        <w:t xml:space="preserve"> </w:t>
-      </w:r>
       <w:r>
         <w:t>in the Debugger</w:t>
       </w:r>
@@ -9419,15 +9122,7 @@
         <w:spacing w:after="0" w:line="240" w:lineRule="auto"/>
       </w:pPr>
       <w:r>
-        <w:t xml:space="preserve">The most important object of all is the </w:t>
-      </w:r>
-      <w:proofErr w:type="spellStart"/>
-      <w:r>
-        <w:t>commandData</w:t>
-      </w:r>
-      <w:proofErr w:type="spellEnd"/>
-      <w:r>
-        <w:t xml:space="preserve">. Accessing to the Revit model starts here. </w:t>
+        <w:t xml:space="preserve">The most important object of all is the commandData. Accessing to the Revit model starts here. </w:t>
       </w:r>
       <w:r>
         <w:t xml:space="preserve">To see what’s in there, </w:t>
@@ -9436,34 +9131,10 @@
         <w:t>place a breakpoint somewhere in the “Hello World”</w:t>
       </w:r>
       <w:r>
-        <w:t xml:space="preserve">, for example, at the line of </w:t>
-      </w:r>
-      <w:proofErr w:type="spellStart"/>
-      <w:r>
-        <w:t>TaskDialog.Show</w:t>
-      </w:r>
-      <w:proofErr w:type="spellEnd"/>
-      <w:r>
-        <w:t xml:space="preserve">(), and run the command again.  When you hit the breakpoint, take a look </w:t>
-      </w:r>
-      <w:r>
-        <w:t xml:space="preserve">at </w:t>
-      </w:r>
-      <w:proofErr w:type="spellStart"/>
-      <w:r>
-        <w:t>commandData</w:t>
-      </w:r>
-      <w:proofErr w:type="spellEnd"/>
-      <w:r>
-        <w:t xml:space="preserve">. You can drill down from the </w:t>
-      </w:r>
-      <w:proofErr w:type="spellStart"/>
-      <w:r>
-        <w:t>commandData</w:t>
-      </w:r>
-      <w:proofErr w:type="spellEnd"/>
-      <w:r>
-        <w:t xml:space="preserve"> and see what kind of information is accessible from there. For example, by </w:t>
+        <w:t xml:space="preserve">, for example, at the line of TaskDialog.Show(), and run the command again.  When you hit the breakpoint, take a look </w:t>
+      </w:r>
+      <w:r>
+        <w:t xml:space="preserve">at commandData. You can drill down from the commandData and see what kind of information is accessible from there. For example, by </w:t>
       </w:r>
       <w:r>
         <w:t>“</w:t>
@@ -9492,21 +9163,9 @@
         <w:spacing w:after="0" w:line="240" w:lineRule="auto"/>
         <w:ind w:firstLine="720"/>
       </w:pPr>
-      <w:proofErr w:type="spellStart"/>
-      <w:proofErr w:type="gramStart"/>
-      <w:r>
-        <w:t>commandData</w:t>
-      </w:r>
-      <w:proofErr w:type="spellEnd"/>
-      <w:proofErr w:type="gramEnd"/>
-      <w:r>
-        <w:t xml:space="preserve"> &gt;&gt; Application &gt;&gt; Application &gt;&gt; </w:t>
-      </w:r>
-      <w:proofErr w:type="spellStart"/>
-      <w:r>
-        <w:t>VersionXxx</w:t>
-      </w:r>
-      <w:proofErr w:type="spellEnd"/>
+      <w:r>
+        <w:t>commandData &gt;&gt; Application &gt;&gt; Application &gt;&gt; VersionXxx</w:t>
+      </w:r>
     </w:p>
     <w:p>
       <w:pPr>
@@ -9524,13 +9183,8 @@
         <w:adjustRightInd w:val="0"/>
         <w:spacing w:after="0" w:line="240" w:lineRule="auto"/>
       </w:pPr>
-      <w:proofErr w:type="gramStart"/>
-      <w:r>
-        <w:t>you</w:t>
-      </w:r>
-      <w:proofErr w:type="gramEnd"/>
-      <w:r>
-        <w:t xml:space="preserve"> can obtain </w:t>
+      <w:r>
+        <w:t xml:space="preserve">you can obtain </w:t>
       </w:r>
       <w:r>
         <w:t>the version name, version number</w:t>
@@ -9573,7 +9227,6 @@
       <w:r>
         <w:rPr>
           <w:noProof/>
-          <w:lang w:eastAsia="zh-CN"/>
         </w:rPr>
         <w:lastRenderedPageBreak/>
         <w:drawing>
@@ -9594,7 +9247,7 @@
                     </pic:cNvPicPr>
                   </pic:nvPicPr>
                   <pic:blipFill>
-                    <a:blip r:embed="rId16"/>
+                    <a:blip r:embed="rId18"/>
                     <a:srcRect/>
                     <a:stretch>
                       <a:fillRect/>
@@ -9635,15 +9288,7 @@
         <w:t>Figure 6</w:t>
       </w:r>
       <w:r>
-        <w:t xml:space="preserve">. Examining </w:t>
-      </w:r>
-      <w:proofErr w:type="spellStart"/>
-      <w:r>
-        <w:t>commandData</w:t>
-      </w:r>
-      <w:proofErr w:type="spellEnd"/>
-      <w:r>
-        <w:t xml:space="preserve"> in </w:t>
+        <w:t xml:space="preserve">. Examining commandData in </w:t>
       </w:r>
       <w:r>
         <w:t>the code</w:t>
@@ -9668,7 +9313,6 @@
       <w:r>
         <w:rPr>
           <w:noProof/>
-          <w:lang w:eastAsia="zh-CN"/>
         </w:rPr>
         <w:drawing>
           <wp:inline distT="0" distB="0" distL="0" distR="0" wp14:anchorId="591E77E7" wp14:editId="00EAC44B">
@@ -9688,7 +9332,7 @@
                     </pic:cNvPicPr>
                   </pic:nvPicPr>
                   <pic:blipFill>
-                    <a:blip r:embed="rId17"/>
+                    <a:blip r:embed="rId19"/>
                     <a:srcRect/>
                     <a:stretch>
                       <a:fillRect/>
@@ -9729,42 +9373,26 @@
         <w:t>Figure 7</w:t>
       </w:r>
       <w:r>
-        <w:t xml:space="preserve">. Examining </w:t>
-      </w:r>
-      <w:proofErr w:type="spellStart"/>
-      <w:r>
-        <w:t>commandData</w:t>
-      </w:r>
-      <w:proofErr w:type="spellEnd"/>
-      <w:r>
-        <w:t xml:space="preserve"> in Locals view</w:t>
-      </w:r>
-    </w:p>
-    <w:p>
-      <w:pPr>
-        <w:autoSpaceDE w:val="0"/>
-        <w:autoSpaceDN w:val="0"/>
-        <w:adjustRightInd w:val="0"/>
-        <w:spacing w:after="0" w:line="240" w:lineRule="auto"/>
-      </w:pPr>
-    </w:p>
-    <w:p>
-      <w:pPr>
-        <w:autoSpaceDE w:val="0"/>
-        <w:autoSpaceDN w:val="0"/>
-        <w:adjustRightInd w:val="0"/>
-        <w:spacing w:after="0" w:line="240" w:lineRule="auto"/>
-      </w:pPr>
-      <w:r>
-        <w:t xml:space="preserve">Let’s define a new command to show a few data from the </w:t>
-      </w:r>
-      <w:proofErr w:type="spellStart"/>
-      <w:r>
-        <w:t>commandData</w:t>
-      </w:r>
-      <w:proofErr w:type="spellEnd"/>
-      <w:r>
-        <w:t xml:space="preserve">. </w:t>
+        <w:t>. Examining commandData in Locals view</w:t>
+      </w:r>
+    </w:p>
+    <w:p>
+      <w:pPr>
+        <w:autoSpaceDE w:val="0"/>
+        <w:autoSpaceDN w:val="0"/>
+        <w:adjustRightInd w:val="0"/>
+        <w:spacing w:after="0" w:line="240" w:lineRule="auto"/>
+      </w:pPr>
+    </w:p>
+    <w:p>
+      <w:pPr>
+        <w:autoSpaceDE w:val="0"/>
+        <w:autoSpaceDN w:val="0"/>
+        <w:adjustRightInd w:val="0"/>
+        <w:spacing w:after="0" w:line="240" w:lineRule="auto"/>
+      </w:pPr>
+      <w:r>
+        <w:t xml:space="preserve">Let’s define a new command to show a few data from the commandData. </w:t>
       </w:r>
     </w:p>
     <w:p>
@@ -9823,13 +9451,8 @@
       <w:r>
         <w:t>“</w:t>
       </w:r>
-      <w:proofErr w:type="spellStart"/>
-      <w:r>
-        <w:t>CommandData</w:t>
-      </w:r>
-      <w:proofErr w:type="spellEnd"/>
-      <w:r>
-        <w:t xml:space="preserve">”, </w:t>
+      <w:r>
+        <w:t xml:space="preserve">CommandData”, </w:t>
       </w:r>
       <w:r>
         <w:t xml:space="preserve">for example. </w:t>
@@ -9845,7 +9468,7 @@
     </w:p>
     <w:p>
       <w:pPr>
-        <w:pStyle w:val="ListParagraph"/>
+        <w:pStyle w:val="a3"/>
         <w:numPr>
           <w:ilvl w:val="0"/>
           <w:numId w:val="8"/>
@@ -9855,41 +9478,25 @@
       <w:r>
         <w:t xml:space="preserve">Command class name: </w:t>
       </w:r>
-      <w:proofErr w:type="spellStart"/>
       <w:r>
         <w:rPr>
           <w:b/>
         </w:rPr>
-        <w:t>CommandData</w:t>
-      </w:r>
-      <w:proofErr w:type="spellEnd"/>
-      <w:r>
-        <w:rPr>
-          <w:b/>
-        </w:rPr>
+        <w:t xml:space="preserve">CommandData </w:t>
+      </w:r>
+      <w:r>
         <w:t xml:space="preserve"> </w:t>
       </w:r>
-      <w:r>
-        <w:t xml:space="preserve"> </w:t>
-      </w:r>
-    </w:p>
-    <w:p>
-      <w:pPr>
-        <w:autoSpaceDE w:val="0"/>
-        <w:autoSpaceDN w:val="0"/>
-        <w:adjustRightInd w:val="0"/>
-        <w:spacing w:after="0" w:line="240" w:lineRule="auto"/>
-      </w:pPr>
-      <w:r>
-        <w:t xml:space="preserve">Using the debugger, explore what kind of information you can obtain from the </w:t>
-      </w:r>
-      <w:proofErr w:type="spellStart"/>
-      <w:r>
-        <w:t>commandData</w:t>
-      </w:r>
-      <w:proofErr w:type="spellEnd"/>
-      <w:r>
-        <w:t xml:space="preserve">. Write a code to print out </w:t>
+    </w:p>
+    <w:p>
+      <w:pPr>
+        <w:autoSpaceDE w:val="0"/>
+        <w:autoSpaceDN w:val="0"/>
+        <w:adjustRightInd w:val="0"/>
+        <w:spacing w:after="0" w:line="240" w:lineRule="auto"/>
+      </w:pPr>
+      <w:r>
+        <w:t xml:space="preserve">Using the debugger, explore what kind of information you can obtain from the commandData. Write a code to print out </w:t>
       </w:r>
       <w:r>
         <w:t>some</w:t>
@@ -10038,7 +9645,6 @@
         </w:rPr>
         <w:t xml:space="preserve">  [</w:t>
       </w:r>
-      <w:proofErr w:type="gramStart"/>
       <w:r>
         <w:rPr>
           <w:rFonts w:ascii="Consolas" w:hAnsi="Consolas" w:cs="Consolas"/>
@@ -10056,8 +9662,6 @@
         </w:rPr>
         <w:t>(</w:t>
       </w:r>
-      <w:proofErr w:type="spellStart"/>
-      <w:proofErr w:type="gramEnd"/>
       <w:r>
         <w:rPr>
           <w:rFonts w:ascii="Consolas" w:hAnsi="Consolas" w:cs="Consolas"/>
@@ -10083,7 +9687,6 @@
         </w:rPr>
         <w:t>ReadOnly</w:t>
       </w:r>
-      <w:proofErr w:type="spellEnd"/>
       <w:r>
         <w:rPr>
           <w:rFonts w:ascii="Consolas" w:hAnsi="Consolas" w:cs="Consolas"/>
@@ -10114,7 +9717,6 @@
         </w:rPr>
         <w:t xml:space="preserve">  </w:t>
       </w:r>
-      <w:proofErr w:type="gramStart"/>
       <w:r>
         <w:rPr>
           <w:rFonts w:ascii="Consolas" w:hAnsi="Consolas" w:cs="Consolas"/>
@@ -10124,7 +9726,6 @@
         </w:rPr>
         <w:t>public</w:t>
       </w:r>
-      <w:proofErr w:type="gramEnd"/>
       <w:r>
         <w:rPr>
           <w:rFonts w:ascii="Consolas" w:hAnsi="Consolas" w:cs="Consolas"/>
@@ -10150,7 +9751,6 @@
         </w:rPr>
         <w:t xml:space="preserve"> </w:t>
       </w:r>
-      <w:proofErr w:type="spellStart"/>
       <w:r>
         <w:rPr>
           <w:rFonts w:ascii="Consolas" w:hAnsi="Consolas" w:cs="Consolas"/>
@@ -10160,7 +9760,6 @@
         </w:rPr>
         <w:t>CommandData</w:t>
       </w:r>
-      <w:proofErr w:type="spellEnd"/>
       <w:r>
         <w:rPr>
           <w:rFonts w:ascii="Consolas" w:hAnsi="Consolas" w:cs="Consolas"/>
@@ -10169,7 +9768,6 @@
         </w:rPr>
         <w:t xml:space="preserve"> : </w:t>
       </w:r>
-      <w:proofErr w:type="spellStart"/>
       <w:r>
         <w:rPr>
           <w:rFonts w:ascii="Consolas" w:hAnsi="Consolas" w:cs="Consolas"/>
@@ -10179,7 +9777,6 @@
         </w:rPr>
         <w:t>IExternalCommand</w:t>
       </w:r>
-      <w:proofErr w:type="spellEnd"/>
     </w:p>
     <w:p>
       <w:pPr>
@@ -10224,7 +9821,6 @@
         </w:rPr>
         <w:t xml:space="preserve">    </w:t>
       </w:r>
-      <w:proofErr w:type="gramStart"/>
       <w:r>
         <w:rPr>
           <w:rFonts w:ascii="Consolas" w:hAnsi="Consolas" w:cs="Consolas"/>
@@ -10234,7 +9830,6 @@
         </w:rPr>
         <w:t>public</w:t>
       </w:r>
-      <w:proofErr w:type="gramEnd"/>
       <w:r>
         <w:rPr>
           <w:rFonts w:ascii="Consolas" w:hAnsi="Consolas" w:cs="Consolas"/>
@@ -10282,7 +9877,6 @@
         </w:rPr>
         <w:t xml:space="preserve">      </w:t>
       </w:r>
-      <w:proofErr w:type="spellStart"/>
       <w:r>
         <w:rPr>
           <w:rFonts w:ascii="Consolas" w:hAnsi="Consolas" w:cs="Consolas"/>
@@ -10292,7 +9886,45 @@
         </w:rPr>
         <w:t>ExternalCommandData</w:t>
       </w:r>
-      <w:proofErr w:type="spellEnd"/>
+      <w:r>
+        <w:rPr>
+          <w:rFonts w:ascii="Consolas" w:hAnsi="Consolas" w:cs="Consolas"/>
+          <w:sz w:val="19"/>
+          <w:szCs w:val="19"/>
+        </w:rPr>
+        <w:t xml:space="preserve"> commandData,</w:t>
+      </w:r>
+    </w:p>
+    <w:p>
+      <w:pPr>
+        <w:shd w:val="pct10" w:color="auto" w:fill="auto"/>
+        <w:autoSpaceDE w:val="0"/>
+        <w:autoSpaceDN w:val="0"/>
+        <w:adjustRightInd w:val="0"/>
+        <w:spacing w:after="0" w:line="240" w:lineRule="auto"/>
+        <w:rPr>
+          <w:rFonts w:ascii="Consolas" w:hAnsi="Consolas" w:cs="Consolas"/>
+          <w:sz w:val="19"/>
+          <w:szCs w:val="19"/>
+        </w:rPr>
+      </w:pPr>
+      <w:r>
+        <w:rPr>
+          <w:rFonts w:ascii="Consolas" w:hAnsi="Consolas" w:cs="Consolas"/>
+          <w:sz w:val="19"/>
+          <w:szCs w:val="19"/>
+        </w:rPr>
+        <w:t xml:space="preserve">      </w:t>
+      </w:r>
+      <w:r>
+        <w:rPr>
+          <w:rFonts w:ascii="Consolas" w:hAnsi="Consolas" w:cs="Consolas"/>
+          <w:color w:val="0000FF"/>
+          <w:sz w:val="19"/>
+          <w:szCs w:val="19"/>
+        </w:rPr>
+        <w:t>ref</w:t>
+      </w:r>
       <w:r>
         <w:rPr>
           <w:rFonts w:ascii="Consolas" w:hAnsi="Consolas" w:cs="Consolas"/>
@@ -10301,16 +9933,696 @@
         </w:rPr>
         <w:t xml:space="preserve"> </w:t>
       </w:r>
-      <w:proofErr w:type="spellStart"/>
-      <w:r>
-        <w:rPr>
-          <w:rFonts w:ascii="Consolas" w:hAnsi="Consolas" w:cs="Consolas"/>
-          <w:sz w:val="19"/>
-          <w:szCs w:val="19"/>
-        </w:rPr>
-        <w:t>commandData</w:t>
-      </w:r>
-      <w:proofErr w:type="spellEnd"/>
+      <w:r>
+        <w:rPr>
+          <w:rFonts w:ascii="Consolas" w:hAnsi="Consolas" w:cs="Consolas"/>
+          <w:color w:val="0000FF"/>
+          <w:sz w:val="19"/>
+          <w:szCs w:val="19"/>
+        </w:rPr>
+        <w:t>string</w:t>
+      </w:r>
+      <w:r>
+        <w:rPr>
+          <w:rFonts w:ascii="Consolas" w:hAnsi="Consolas" w:cs="Consolas"/>
+          <w:sz w:val="19"/>
+          <w:szCs w:val="19"/>
+        </w:rPr>
+        <w:t xml:space="preserve"> message,</w:t>
+      </w:r>
+    </w:p>
+    <w:p>
+      <w:pPr>
+        <w:shd w:val="pct10" w:color="auto" w:fill="auto"/>
+        <w:autoSpaceDE w:val="0"/>
+        <w:autoSpaceDN w:val="0"/>
+        <w:adjustRightInd w:val="0"/>
+        <w:spacing w:after="0" w:line="240" w:lineRule="auto"/>
+        <w:rPr>
+          <w:rFonts w:ascii="Consolas" w:hAnsi="Consolas" w:cs="Consolas"/>
+          <w:sz w:val="19"/>
+          <w:szCs w:val="19"/>
+        </w:rPr>
+      </w:pPr>
+      <w:r>
+        <w:rPr>
+          <w:rFonts w:ascii="Consolas" w:hAnsi="Consolas" w:cs="Consolas"/>
+          <w:sz w:val="19"/>
+          <w:szCs w:val="19"/>
+        </w:rPr>
+        <w:t xml:space="preserve">      </w:t>
+      </w:r>
+      <w:r>
+        <w:rPr>
+          <w:rFonts w:ascii="Consolas" w:hAnsi="Consolas" w:cs="Consolas"/>
+          <w:color w:val="2B91AF"/>
+          <w:sz w:val="19"/>
+          <w:szCs w:val="19"/>
+        </w:rPr>
+        <w:t>ElementSet</w:t>
+      </w:r>
+      <w:r>
+        <w:rPr>
+          <w:rFonts w:ascii="Consolas" w:hAnsi="Consolas" w:cs="Consolas"/>
+          <w:sz w:val="19"/>
+          <w:szCs w:val="19"/>
+        </w:rPr>
+        <w:t xml:space="preserve"> elements)</w:t>
+      </w:r>
+    </w:p>
+    <w:p>
+      <w:pPr>
+        <w:shd w:val="pct10" w:color="auto" w:fill="auto"/>
+        <w:autoSpaceDE w:val="0"/>
+        <w:autoSpaceDN w:val="0"/>
+        <w:adjustRightInd w:val="0"/>
+        <w:spacing w:after="0" w:line="240" w:lineRule="auto"/>
+        <w:rPr>
+          <w:rFonts w:ascii="Consolas" w:hAnsi="Consolas" w:cs="Consolas"/>
+          <w:sz w:val="19"/>
+          <w:szCs w:val="19"/>
+        </w:rPr>
+      </w:pPr>
+      <w:r>
+        <w:rPr>
+          <w:rFonts w:ascii="Consolas" w:hAnsi="Consolas" w:cs="Consolas"/>
+          <w:sz w:val="19"/>
+          <w:szCs w:val="19"/>
+        </w:rPr>
+        <w:t xml:space="preserve">    {</w:t>
+      </w:r>
+    </w:p>
+    <w:p>
+      <w:pPr>
+        <w:shd w:val="pct10" w:color="auto" w:fill="auto"/>
+        <w:autoSpaceDE w:val="0"/>
+        <w:autoSpaceDN w:val="0"/>
+        <w:adjustRightInd w:val="0"/>
+        <w:spacing w:after="0" w:line="240" w:lineRule="auto"/>
+        <w:rPr>
+          <w:rFonts w:ascii="Consolas" w:hAnsi="Consolas" w:cs="Consolas"/>
+          <w:sz w:val="19"/>
+          <w:szCs w:val="19"/>
+        </w:rPr>
+      </w:pPr>
+      <w:r>
+        <w:rPr>
+          <w:rFonts w:ascii="Consolas" w:hAnsi="Consolas" w:cs="Consolas"/>
+          <w:sz w:val="19"/>
+          <w:szCs w:val="19"/>
+        </w:rPr>
+        <w:t xml:space="preserve">      </w:t>
+      </w:r>
+      <w:r>
+        <w:rPr>
+          <w:rFonts w:ascii="Consolas" w:hAnsi="Consolas" w:cs="Consolas"/>
+          <w:color w:val="008000"/>
+          <w:sz w:val="19"/>
+          <w:szCs w:val="19"/>
+        </w:rPr>
+        <w:t xml:space="preserve">// The first argument, commandData, provides access to the top most object model. </w:t>
+      </w:r>
+    </w:p>
+    <w:p>
+      <w:pPr>
+        <w:shd w:val="pct10" w:color="auto" w:fill="auto"/>
+        <w:autoSpaceDE w:val="0"/>
+        <w:autoSpaceDN w:val="0"/>
+        <w:adjustRightInd w:val="0"/>
+        <w:spacing w:after="0" w:line="240" w:lineRule="auto"/>
+        <w:rPr>
+          <w:rFonts w:ascii="Consolas" w:hAnsi="Consolas" w:cs="Consolas"/>
+          <w:sz w:val="19"/>
+          <w:szCs w:val="19"/>
+        </w:rPr>
+      </w:pPr>
+      <w:r>
+        <w:rPr>
+          <w:rFonts w:ascii="Consolas" w:hAnsi="Consolas" w:cs="Consolas"/>
+          <w:sz w:val="19"/>
+          <w:szCs w:val="19"/>
+        </w:rPr>
+        <w:t xml:space="preserve">      </w:t>
+      </w:r>
+      <w:r>
+        <w:rPr>
+          <w:rFonts w:ascii="Consolas" w:hAnsi="Consolas" w:cs="Consolas"/>
+          <w:color w:val="008000"/>
+          <w:sz w:val="19"/>
+          <w:szCs w:val="19"/>
+        </w:rPr>
+        <w:t xml:space="preserve">// You will get the necessary information from commandData. </w:t>
+      </w:r>
+    </w:p>
+    <w:p>
+      <w:pPr>
+        <w:shd w:val="pct10" w:color="auto" w:fill="auto"/>
+        <w:autoSpaceDE w:val="0"/>
+        <w:autoSpaceDN w:val="0"/>
+        <w:adjustRightInd w:val="0"/>
+        <w:spacing w:after="0" w:line="240" w:lineRule="auto"/>
+        <w:rPr>
+          <w:rFonts w:ascii="Consolas" w:hAnsi="Consolas" w:cs="Consolas"/>
+          <w:sz w:val="19"/>
+          <w:szCs w:val="19"/>
+        </w:rPr>
+      </w:pPr>
+      <w:r>
+        <w:rPr>
+          <w:rFonts w:ascii="Consolas" w:hAnsi="Consolas" w:cs="Consolas"/>
+          <w:sz w:val="19"/>
+          <w:szCs w:val="19"/>
+        </w:rPr>
+        <w:t xml:space="preserve">      </w:t>
+      </w:r>
+      <w:r>
+        <w:rPr>
+          <w:rFonts w:ascii="Consolas" w:hAnsi="Consolas" w:cs="Consolas"/>
+          <w:color w:val="008000"/>
+          <w:sz w:val="19"/>
+          <w:szCs w:val="19"/>
+        </w:rPr>
+        <w:t xml:space="preserve">// To see what's in there, print out a few data accessed from commandData </w:t>
+      </w:r>
+    </w:p>
+    <w:p>
+      <w:pPr>
+        <w:shd w:val="pct10" w:color="auto" w:fill="auto"/>
+        <w:autoSpaceDE w:val="0"/>
+        <w:autoSpaceDN w:val="0"/>
+        <w:adjustRightInd w:val="0"/>
+        <w:spacing w:after="0" w:line="240" w:lineRule="auto"/>
+        <w:rPr>
+          <w:rFonts w:ascii="Consolas" w:hAnsi="Consolas" w:cs="Consolas"/>
+          <w:sz w:val="19"/>
+          <w:szCs w:val="19"/>
+        </w:rPr>
+      </w:pPr>
+      <w:r>
+        <w:rPr>
+          <w:rFonts w:ascii="Consolas" w:hAnsi="Consolas" w:cs="Consolas"/>
+          <w:sz w:val="19"/>
+          <w:szCs w:val="19"/>
+        </w:rPr>
+        <w:t xml:space="preserve">      </w:t>
+      </w:r>
+      <w:r>
+        <w:rPr>
+          <w:rFonts w:ascii="Consolas" w:hAnsi="Consolas" w:cs="Consolas"/>
+          <w:color w:val="008000"/>
+          <w:sz w:val="19"/>
+          <w:szCs w:val="19"/>
+        </w:rPr>
+        <w:t xml:space="preserve">// </w:t>
+      </w:r>
+    </w:p>
+    <w:p>
+      <w:pPr>
+        <w:shd w:val="pct10" w:color="auto" w:fill="auto"/>
+        <w:autoSpaceDE w:val="0"/>
+        <w:autoSpaceDN w:val="0"/>
+        <w:adjustRightInd w:val="0"/>
+        <w:spacing w:after="0" w:line="240" w:lineRule="auto"/>
+        <w:rPr>
+          <w:rFonts w:ascii="Consolas" w:hAnsi="Consolas" w:cs="Consolas"/>
+          <w:sz w:val="19"/>
+          <w:szCs w:val="19"/>
+        </w:rPr>
+      </w:pPr>
+      <w:r>
+        <w:rPr>
+          <w:rFonts w:ascii="Consolas" w:hAnsi="Consolas" w:cs="Consolas"/>
+          <w:sz w:val="19"/>
+          <w:szCs w:val="19"/>
+        </w:rPr>
+        <w:t xml:space="preserve">      </w:t>
+      </w:r>
+      <w:r>
+        <w:rPr>
+          <w:rFonts w:ascii="Consolas" w:hAnsi="Consolas" w:cs="Consolas"/>
+          <w:color w:val="008000"/>
+          <w:sz w:val="19"/>
+          <w:szCs w:val="19"/>
+        </w:rPr>
+        <w:t xml:space="preserve">// Exercise: Place a break point at commandData and drill down the data. </w:t>
+      </w:r>
+    </w:p>
+    <w:p>
+      <w:pPr>
+        <w:shd w:val="pct10" w:color="auto" w:fill="auto"/>
+        <w:autoSpaceDE w:val="0"/>
+        <w:autoSpaceDN w:val="0"/>
+        <w:adjustRightInd w:val="0"/>
+        <w:spacing w:after="0" w:line="240" w:lineRule="auto"/>
+        <w:rPr>
+          <w:rFonts w:ascii="Consolas" w:hAnsi="Consolas" w:cs="Consolas"/>
+          <w:sz w:val="19"/>
+          <w:szCs w:val="19"/>
+        </w:rPr>
+      </w:pPr>
+    </w:p>
+    <w:p>
+      <w:pPr>
+        <w:shd w:val="pct10" w:color="auto" w:fill="auto"/>
+        <w:autoSpaceDE w:val="0"/>
+        <w:autoSpaceDN w:val="0"/>
+        <w:adjustRightInd w:val="0"/>
+        <w:spacing w:after="0" w:line="240" w:lineRule="auto"/>
+        <w:rPr>
+          <w:rFonts w:ascii="Consolas" w:hAnsi="Consolas" w:cs="Consolas"/>
+          <w:sz w:val="19"/>
+          <w:szCs w:val="19"/>
+        </w:rPr>
+      </w:pPr>
+      <w:r>
+        <w:rPr>
+          <w:rFonts w:ascii="Consolas" w:hAnsi="Consolas" w:cs="Consolas"/>
+          <w:sz w:val="19"/>
+          <w:szCs w:val="19"/>
+        </w:rPr>
+        <w:t xml:space="preserve">      </w:t>
+      </w:r>
+      <w:r>
+        <w:rPr>
+          <w:rFonts w:ascii="Consolas" w:hAnsi="Consolas" w:cs="Consolas"/>
+          <w:color w:val="2B91AF"/>
+          <w:sz w:val="19"/>
+          <w:szCs w:val="19"/>
+        </w:rPr>
+        <w:t>UIApplication</w:t>
+      </w:r>
+      <w:r>
+        <w:rPr>
+          <w:rFonts w:ascii="Consolas" w:hAnsi="Consolas" w:cs="Consolas"/>
+          <w:sz w:val="19"/>
+          <w:szCs w:val="19"/>
+        </w:rPr>
+        <w:t xml:space="preserve"> </w:t>
+      </w:r>
+      <w:r>
+        <w:rPr>
+          <w:rFonts w:ascii="Consolas" w:hAnsi="Consolas" w:cs="Consolas"/>
+          <w:sz w:val="19"/>
+          <w:szCs w:val="19"/>
+        </w:rPr>
+        <w:t>rvtUi</w:t>
+      </w:r>
+      <w:r>
+        <w:rPr>
+          <w:rFonts w:ascii="Consolas" w:hAnsi="Consolas" w:cs="Consolas"/>
+          <w:sz w:val="19"/>
+          <w:szCs w:val="19"/>
+        </w:rPr>
+        <w:t>App = commandData.Application;</w:t>
+      </w:r>
+    </w:p>
+    <w:p>
+      <w:pPr>
+        <w:shd w:val="pct10" w:color="auto" w:fill="auto"/>
+        <w:autoSpaceDE w:val="0"/>
+        <w:autoSpaceDN w:val="0"/>
+        <w:adjustRightInd w:val="0"/>
+        <w:spacing w:after="0" w:line="240" w:lineRule="auto"/>
+        <w:rPr>
+          <w:rFonts w:ascii="Consolas" w:hAnsi="Consolas" w:cs="Consolas"/>
+          <w:sz w:val="19"/>
+          <w:szCs w:val="19"/>
+        </w:rPr>
+      </w:pPr>
+      <w:r>
+        <w:rPr>
+          <w:rFonts w:ascii="Consolas" w:hAnsi="Consolas" w:cs="Consolas"/>
+          <w:sz w:val="19"/>
+          <w:szCs w:val="19"/>
+        </w:rPr>
+        <w:t xml:space="preserve">      </w:t>
+      </w:r>
+      <w:r>
+        <w:rPr>
+          <w:rFonts w:ascii="Consolas" w:hAnsi="Consolas" w:cs="Consolas"/>
+          <w:color w:val="2B91AF"/>
+          <w:sz w:val="19"/>
+          <w:szCs w:val="19"/>
+        </w:rPr>
+        <w:t>Application</w:t>
+      </w:r>
+      <w:r>
+        <w:rPr>
+          <w:rFonts w:ascii="Consolas" w:hAnsi="Consolas" w:cs="Consolas"/>
+          <w:sz w:val="19"/>
+          <w:szCs w:val="19"/>
+        </w:rPr>
+        <w:t xml:space="preserve"> rvtApp = </w:t>
+      </w:r>
+      <w:r>
+        <w:rPr>
+          <w:rFonts w:ascii="Consolas" w:hAnsi="Consolas" w:cs="Consolas"/>
+          <w:sz w:val="19"/>
+          <w:szCs w:val="19"/>
+        </w:rPr>
+        <w:t>rvtUi</w:t>
+      </w:r>
+      <w:r>
+        <w:rPr>
+          <w:rFonts w:ascii="Consolas" w:hAnsi="Consolas" w:cs="Consolas"/>
+          <w:sz w:val="19"/>
+          <w:szCs w:val="19"/>
+        </w:rPr>
+        <w:t>App.Application;</w:t>
+      </w:r>
+    </w:p>
+    <w:p>
+      <w:pPr>
+        <w:shd w:val="pct10" w:color="auto" w:fill="auto"/>
+        <w:autoSpaceDE w:val="0"/>
+        <w:autoSpaceDN w:val="0"/>
+        <w:adjustRightInd w:val="0"/>
+        <w:spacing w:after="0" w:line="240" w:lineRule="auto"/>
+        <w:rPr>
+          <w:rFonts w:ascii="Consolas" w:hAnsi="Consolas" w:cs="Consolas"/>
+          <w:sz w:val="19"/>
+          <w:szCs w:val="19"/>
+        </w:rPr>
+      </w:pPr>
+      <w:r>
+        <w:rPr>
+          <w:rFonts w:ascii="Consolas" w:hAnsi="Consolas" w:cs="Consolas"/>
+          <w:sz w:val="19"/>
+          <w:szCs w:val="19"/>
+        </w:rPr>
+        <w:t xml:space="preserve">      </w:t>
+      </w:r>
+      <w:r>
+        <w:rPr>
+          <w:rFonts w:ascii="Consolas" w:hAnsi="Consolas" w:cs="Consolas"/>
+          <w:color w:val="2B91AF"/>
+          <w:sz w:val="19"/>
+          <w:szCs w:val="19"/>
+        </w:rPr>
+        <w:t>UIDocument</w:t>
+      </w:r>
+      <w:r>
+        <w:rPr>
+          <w:rFonts w:ascii="Consolas" w:hAnsi="Consolas" w:cs="Consolas"/>
+          <w:sz w:val="19"/>
+          <w:szCs w:val="19"/>
+        </w:rPr>
+        <w:t xml:space="preserve"> </w:t>
+      </w:r>
+      <w:r>
+        <w:rPr>
+          <w:rFonts w:ascii="Consolas" w:hAnsi="Consolas" w:cs="Consolas"/>
+          <w:sz w:val="19"/>
+          <w:szCs w:val="19"/>
+        </w:rPr>
+        <w:t>rvtUi</w:t>
+      </w:r>
+      <w:r>
+        <w:rPr>
+          <w:rFonts w:ascii="Consolas" w:hAnsi="Consolas" w:cs="Consolas"/>
+          <w:sz w:val="19"/>
+          <w:szCs w:val="19"/>
+        </w:rPr>
+        <w:t xml:space="preserve">Doc = </w:t>
+      </w:r>
+      <w:r>
+        <w:rPr>
+          <w:rFonts w:ascii="Consolas" w:hAnsi="Consolas" w:cs="Consolas"/>
+          <w:sz w:val="19"/>
+          <w:szCs w:val="19"/>
+        </w:rPr>
+        <w:t>rvtU</w:t>
+      </w:r>
+      <w:r>
+        <w:rPr>
+          <w:rFonts w:ascii="Consolas" w:hAnsi="Consolas" w:cs="Consolas"/>
+          <w:sz w:val="19"/>
+          <w:szCs w:val="19"/>
+        </w:rPr>
+        <w:t>iApp.ActiveUIDocument;</w:t>
+      </w:r>
+    </w:p>
+    <w:p>
+      <w:pPr>
+        <w:shd w:val="pct10" w:color="auto" w:fill="auto"/>
+        <w:autoSpaceDE w:val="0"/>
+        <w:autoSpaceDN w:val="0"/>
+        <w:adjustRightInd w:val="0"/>
+        <w:spacing w:after="0" w:line="240" w:lineRule="auto"/>
+        <w:rPr>
+          <w:rFonts w:ascii="Consolas" w:hAnsi="Consolas" w:cs="Consolas"/>
+          <w:sz w:val="19"/>
+          <w:szCs w:val="19"/>
+        </w:rPr>
+      </w:pPr>
+      <w:r>
+        <w:rPr>
+          <w:rFonts w:ascii="Consolas" w:hAnsi="Consolas" w:cs="Consolas"/>
+          <w:sz w:val="19"/>
+          <w:szCs w:val="19"/>
+        </w:rPr>
+        <w:t xml:space="preserve">      </w:t>
+      </w:r>
+      <w:r>
+        <w:rPr>
+          <w:rFonts w:ascii="Consolas" w:hAnsi="Consolas" w:cs="Consolas"/>
+          <w:color w:val="2B91AF"/>
+          <w:sz w:val="19"/>
+          <w:szCs w:val="19"/>
+        </w:rPr>
+        <w:t>Document</w:t>
+      </w:r>
+      <w:r>
+        <w:rPr>
+          <w:rFonts w:ascii="Consolas" w:hAnsi="Consolas" w:cs="Consolas"/>
+          <w:sz w:val="19"/>
+          <w:szCs w:val="19"/>
+        </w:rPr>
+        <w:t xml:space="preserve"> rvtDoc = </w:t>
+      </w:r>
+      <w:r>
+        <w:rPr>
+          <w:rFonts w:ascii="Consolas" w:hAnsi="Consolas" w:cs="Consolas"/>
+          <w:sz w:val="19"/>
+          <w:szCs w:val="19"/>
+        </w:rPr>
+        <w:t>rvtUi</w:t>
+      </w:r>
+      <w:r>
+        <w:rPr>
+          <w:rFonts w:ascii="Consolas" w:hAnsi="Consolas" w:cs="Consolas"/>
+          <w:sz w:val="19"/>
+          <w:szCs w:val="19"/>
+        </w:rPr>
+        <w:t xml:space="preserve">Doc.Document; </w:t>
+      </w:r>
+    </w:p>
+    <w:p>
+      <w:pPr>
+        <w:shd w:val="pct10" w:color="auto" w:fill="auto"/>
+        <w:autoSpaceDE w:val="0"/>
+        <w:autoSpaceDN w:val="0"/>
+        <w:adjustRightInd w:val="0"/>
+        <w:spacing w:after="0" w:line="240" w:lineRule="auto"/>
+        <w:rPr>
+          <w:rFonts w:ascii="Consolas" w:hAnsi="Consolas" w:cs="Consolas"/>
+          <w:sz w:val="19"/>
+          <w:szCs w:val="19"/>
+        </w:rPr>
+      </w:pPr>
+    </w:p>
+    <w:p>
+      <w:pPr>
+        <w:shd w:val="pct10" w:color="auto" w:fill="auto"/>
+        <w:autoSpaceDE w:val="0"/>
+        <w:autoSpaceDN w:val="0"/>
+        <w:adjustRightInd w:val="0"/>
+        <w:spacing w:after="0" w:line="240" w:lineRule="auto"/>
+        <w:rPr>
+          <w:rFonts w:ascii="Consolas" w:hAnsi="Consolas" w:cs="Consolas"/>
+          <w:sz w:val="19"/>
+          <w:szCs w:val="19"/>
+        </w:rPr>
+      </w:pPr>
+      <w:r>
+        <w:rPr>
+          <w:rFonts w:ascii="Consolas" w:hAnsi="Consolas" w:cs="Consolas"/>
+          <w:sz w:val="19"/>
+          <w:szCs w:val="19"/>
+        </w:rPr>
+        <w:t xml:space="preserve">      </w:t>
+      </w:r>
+      <w:r>
+        <w:rPr>
+          <w:rFonts w:ascii="Consolas" w:hAnsi="Consolas" w:cs="Consolas"/>
+          <w:color w:val="008000"/>
+          <w:sz w:val="19"/>
+          <w:szCs w:val="19"/>
+        </w:rPr>
+        <w:t xml:space="preserve">// Print out a few information that you can get from commandData </w:t>
+      </w:r>
+    </w:p>
+    <w:p>
+      <w:pPr>
+        <w:shd w:val="pct10" w:color="auto" w:fill="auto"/>
+        <w:autoSpaceDE w:val="0"/>
+        <w:autoSpaceDN w:val="0"/>
+        <w:adjustRightInd w:val="0"/>
+        <w:spacing w:after="0" w:line="240" w:lineRule="auto"/>
+        <w:rPr>
+          <w:rFonts w:ascii="Consolas" w:hAnsi="Consolas" w:cs="Consolas"/>
+          <w:sz w:val="19"/>
+          <w:szCs w:val="19"/>
+        </w:rPr>
+      </w:pPr>
+      <w:r>
+        <w:rPr>
+          <w:rFonts w:ascii="Consolas" w:hAnsi="Consolas" w:cs="Consolas"/>
+          <w:sz w:val="19"/>
+          <w:szCs w:val="19"/>
+        </w:rPr>
+        <w:t xml:space="preserve">      </w:t>
+      </w:r>
+      <w:r>
+        <w:rPr>
+          <w:rFonts w:ascii="Consolas" w:hAnsi="Consolas" w:cs="Consolas"/>
+          <w:color w:val="0000FF"/>
+          <w:sz w:val="19"/>
+          <w:szCs w:val="19"/>
+        </w:rPr>
+        <w:t>string</w:t>
+      </w:r>
+      <w:r>
+        <w:rPr>
+          <w:rFonts w:ascii="Consolas" w:hAnsi="Consolas" w:cs="Consolas"/>
+          <w:sz w:val="19"/>
+          <w:szCs w:val="19"/>
+        </w:rPr>
+        <w:t xml:space="preserve"> versionName = rvtApp.VersionName;</w:t>
+      </w:r>
+    </w:p>
+    <w:p>
+      <w:pPr>
+        <w:shd w:val="pct10" w:color="auto" w:fill="auto"/>
+        <w:autoSpaceDE w:val="0"/>
+        <w:autoSpaceDN w:val="0"/>
+        <w:adjustRightInd w:val="0"/>
+        <w:spacing w:after="0" w:line="240" w:lineRule="auto"/>
+        <w:rPr>
+          <w:rFonts w:ascii="Consolas" w:hAnsi="Consolas" w:cs="Consolas"/>
+          <w:sz w:val="19"/>
+          <w:szCs w:val="19"/>
+        </w:rPr>
+      </w:pPr>
+      <w:r>
+        <w:rPr>
+          <w:rFonts w:ascii="Consolas" w:hAnsi="Consolas" w:cs="Consolas"/>
+          <w:sz w:val="19"/>
+          <w:szCs w:val="19"/>
+        </w:rPr>
+        <w:t xml:space="preserve">      </w:t>
+      </w:r>
+      <w:r>
+        <w:rPr>
+          <w:rFonts w:ascii="Consolas" w:hAnsi="Consolas" w:cs="Consolas"/>
+          <w:color w:val="0000FF"/>
+          <w:sz w:val="19"/>
+          <w:szCs w:val="19"/>
+        </w:rPr>
+        <w:t>string</w:t>
+      </w:r>
+      <w:r>
+        <w:rPr>
+          <w:rFonts w:ascii="Consolas" w:hAnsi="Consolas" w:cs="Consolas"/>
+          <w:sz w:val="19"/>
+          <w:szCs w:val="19"/>
+        </w:rPr>
+        <w:t xml:space="preserve"> documentTitle = rvtDoc.Title;</w:t>
+      </w:r>
+    </w:p>
+    <w:p>
+      <w:pPr>
+        <w:shd w:val="pct10" w:color="auto" w:fill="auto"/>
+        <w:autoSpaceDE w:val="0"/>
+        <w:autoSpaceDN w:val="0"/>
+        <w:adjustRightInd w:val="0"/>
+        <w:spacing w:after="0" w:line="240" w:lineRule="auto"/>
+        <w:rPr>
+          <w:rFonts w:ascii="Consolas" w:hAnsi="Consolas" w:cs="Consolas"/>
+          <w:sz w:val="19"/>
+          <w:szCs w:val="19"/>
+        </w:rPr>
+      </w:pPr>
+    </w:p>
+    <w:p>
+      <w:pPr>
+        <w:shd w:val="pct10" w:color="auto" w:fill="auto"/>
+        <w:autoSpaceDE w:val="0"/>
+        <w:autoSpaceDN w:val="0"/>
+        <w:adjustRightInd w:val="0"/>
+        <w:spacing w:after="0" w:line="240" w:lineRule="auto"/>
+        <w:rPr>
+          <w:rFonts w:ascii="Consolas" w:hAnsi="Consolas" w:cs="Consolas"/>
+          <w:sz w:val="19"/>
+          <w:szCs w:val="19"/>
+        </w:rPr>
+      </w:pPr>
+      <w:r>
+        <w:rPr>
+          <w:rFonts w:ascii="Consolas" w:hAnsi="Consolas" w:cs="Consolas"/>
+          <w:sz w:val="19"/>
+          <w:szCs w:val="19"/>
+        </w:rPr>
+        <w:t xml:space="preserve">      </w:t>
+      </w:r>
+      <w:r>
+        <w:rPr>
+          <w:rFonts w:ascii="Consolas" w:hAnsi="Consolas" w:cs="Consolas"/>
+          <w:color w:val="2B91AF"/>
+          <w:sz w:val="19"/>
+          <w:szCs w:val="19"/>
+        </w:rPr>
+        <w:t>TaskDialog</w:t>
+      </w:r>
+      <w:r>
+        <w:rPr>
+          <w:rFonts w:ascii="Consolas" w:hAnsi="Consolas" w:cs="Consolas"/>
+          <w:sz w:val="19"/>
+          <w:szCs w:val="19"/>
+        </w:rPr>
+        <w:t>.Show(</w:t>
+      </w:r>
+    </w:p>
+    <w:p>
+      <w:pPr>
+        <w:shd w:val="pct10" w:color="auto" w:fill="auto"/>
+        <w:autoSpaceDE w:val="0"/>
+        <w:autoSpaceDN w:val="0"/>
+        <w:adjustRightInd w:val="0"/>
+        <w:spacing w:after="0" w:line="240" w:lineRule="auto"/>
+        <w:rPr>
+          <w:rFonts w:ascii="Consolas" w:hAnsi="Consolas" w:cs="Consolas"/>
+          <w:sz w:val="19"/>
+          <w:szCs w:val="19"/>
+        </w:rPr>
+      </w:pPr>
+      <w:r>
+        <w:rPr>
+          <w:rFonts w:ascii="Consolas" w:hAnsi="Consolas" w:cs="Consolas"/>
+          <w:sz w:val="19"/>
+          <w:szCs w:val="19"/>
+        </w:rPr>
+        <w:t xml:space="preserve">        </w:t>
+      </w:r>
+      <w:r>
+        <w:rPr>
+          <w:rFonts w:ascii="Consolas" w:hAnsi="Consolas" w:cs="Consolas"/>
+          <w:color w:val="A31515"/>
+          <w:sz w:val="19"/>
+          <w:szCs w:val="19"/>
+        </w:rPr>
+        <w:t>"Revit Intro Lab"</w:t>
+      </w:r>
       <w:r>
         <w:rPr>
           <w:rFonts w:ascii="Consolas" w:hAnsi="Consolas" w:cs="Consolas"/>
@@ -10339,19 +10651,375 @@
           <w:sz w:val="19"/>
           <w:szCs w:val="19"/>
         </w:rPr>
+        <w:t xml:space="preserve">        </w:t>
+      </w:r>
+      <w:r>
+        <w:rPr>
+          <w:rFonts w:ascii="Consolas" w:hAnsi="Consolas" w:cs="Consolas"/>
+          <w:color w:val="A31515"/>
+          <w:sz w:val="19"/>
+          <w:szCs w:val="19"/>
+        </w:rPr>
+        <w:t>"Version Name = "</w:t>
+      </w:r>
+      <w:r>
+        <w:rPr>
+          <w:rFonts w:ascii="Consolas" w:hAnsi="Consolas" w:cs="Consolas"/>
+          <w:sz w:val="19"/>
+          <w:szCs w:val="19"/>
+        </w:rPr>
+        <w:t xml:space="preserve"> + versionName</w:t>
+      </w:r>
+    </w:p>
+    <w:p>
+      <w:pPr>
+        <w:shd w:val="pct10" w:color="auto" w:fill="auto"/>
+        <w:autoSpaceDE w:val="0"/>
+        <w:autoSpaceDN w:val="0"/>
+        <w:adjustRightInd w:val="0"/>
+        <w:spacing w:after="0" w:line="240" w:lineRule="auto"/>
+        <w:rPr>
+          <w:rFonts w:ascii="Consolas" w:hAnsi="Consolas" w:cs="Consolas"/>
+          <w:sz w:val="19"/>
+          <w:szCs w:val="19"/>
+        </w:rPr>
+      </w:pPr>
+      <w:r>
+        <w:rPr>
+          <w:rFonts w:ascii="Consolas" w:hAnsi="Consolas" w:cs="Consolas"/>
+          <w:sz w:val="19"/>
+          <w:szCs w:val="19"/>
+        </w:rPr>
+        <w:t xml:space="preserve">        + </w:t>
+      </w:r>
+      <w:r>
+        <w:rPr>
+          <w:rFonts w:ascii="Consolas" w:hAnsi="Consolas" w:cs="Consolas"/>
+          <w:color w:val="A31515"/>
+          <w:sz w:val="19"/>
+          <w:szCs w:val="19"/>
+        </w:rPr>
+        <w:t>"\nDocument Title = "</w:t>
+      </w:r>
+      <w:r>
+        <w:rPr>
+          <w:rFonts w:ascii="Consolas" w:hAnsi="Consolas" w:cs="Consolas"/>
+          <w:sz w:val="19"/>
+          <w:szCs w:val="19"/>
+        </w:rPr>
+        <w:t xml:space="preserve"> + documentTitle);</w:t>
+      </w:r>
+    </w:p>
+    <w:p>
+      <w:pPr>
+        <w:shd w:val="pct10" w:color="auto" w:fill="auto"/>
+        <w:autoSpaceDE w:val="0"/>
+        <w:autoSpaceDN w:val="0"/>
+        <w:adjustRightInd w:val="0"/>
+        <w:spacing w:after="0" w:line="240" w:lineRule="auto"/>
+        <w:rPr>
+          <w:rFonts w:ascii="Consolas" w:hAnsi="Consolas" w:cs="Consolas"/>
+          <w:sz w:val="19"/>
+          <w:szCs w:val="19"/>
+        </w:rPr>
+      </w:pPr>
+    </w:p>
+    <w:p>
+      <w:pPr>
+        <w:shd w:val="pct10" w:color="auto" w:fill="auto"/>
+        <w:autoSpaceDE w:val="0"/>
+        <w:autoSpaceDN w:val="0"/>
+        <w:adjustRightInd w:val="0"/>
+        <w:spacing w:after="0" w:line="240" w:lineRule="auto"/>
+        <w:rPr>
+          <w:rFonts w:ascii="Consolas" w:hAnsi="Consolas" w:cs="Consolas"/>
+          <w:sz w:val="19"/>
+          <w:szCs w:val="19"/>
+        </w:rPr>
+      </w:pPr>
+      <w:r>
+        <w:rPr>
+          <w:rFonts w:ascii="Consolas" w:hAnsi="Consolas" w:cs="Consolas"/>
+          <w:sz w:val="19"/>
+          <w:szCs w:val="19"/>
+        </w:rPr>
         <w:t xml:space="preserve">      </w:t>
       </w:r>
-      <w:proofErr w:type="gramStart"/>
-      <w:r>
-        <w:rPr>
-          <w:rFonts w:ascii="Consolas" w:hAnsi="Consolas" w:cs="Consolas"/>
-          <w:color w:val="0000FF"/>
-          <w:sz w:val="19"/>
-          <w:szCs w:val="19"/>
-        </w:rPr>
-        <w:t>ref</w:t>
-      </w:r>
-      <w:proofErr w:type="gramEnd"/>
+      <w:r>
+        <w:rPr>
+          <w:rFonts w:ascii="Consolas" w:hAnsi="Consolas" w:cs="Consolas"/>
+          <w:color w:val="008000"/>
+          <w:sz w:val="19"/>
+          <w:szCs w:val="19"/>
+        </w:rPr>
+        <w:t>// Print out a list of wall types available in the current rvt project:</w:t>
+      </w:r>
+    </w:p>
+    <w:p>
+      <w:pPr>
+        <w:shd w:val="pct10" w:color="auto" w:fill="auto"/>
+        <w:autoSpaceDE w:val="0"/>
+        <w:autoSpaceDN w:val="0"/>
+        <w:adjustRightInd w:val="0"/>
+        <w:spacing w:after="0" w:line="240" w:lineRule="auto"/>
+        <w:rPr>
+          <w:rFonts w:ascii="Consolas" w:hAnsi="Consolas" w:cs="Consolas"/>
+          <w:sz w:val="19"/>
+          <w:szCs w:val="19"/>
+        </w:rPr>
+      </w:pPr>
+    </w:p>
+    <w:p>
+      <w:pPr>
+        <w:shd w:val="pct10" w:color="auto" w:fill="auto"/>
+        <w:autoSpaceDE w:val="0"/>
+        <w:autoSpaceDN w:val="0"/>
+        <w:adjustRightInd w:val="0"/>
+        <w:spacing w:after="0" w:line="240" w:lineRule="auto"/>
+        <w:rPr>
+          <w:rFonts w:ascii="Consolas" w:hAnsi="Consolas" w:cs="Consolas"/>
+          <w:sz w:val="19"/>
+          <w:szCs w:val="19"/>
+        </w:rPr>
+      </w:pPr>
+      <w:r>
+        <w:rPr>
+          <w:rFonts w:ascii="Consolas" w:hAnsi="Consolas" w:cs="Consolas"/>
+          <w:sz w:val="19"/>
+          <w:szCs w:val="19"/>
+        </w:rPr>
+        <w:t xml:space="preserve">      </w:t>
+      </w:r>
+      <w:r>
+        <w:rPr>
+          <w:rFonts w:ascii="Consolas" w:hAnsi="Consolas" w:cs="Consolas"/>
+          <w:color w:val="2B91AF"/>
+          <w:sz w:val="19"/>
+          <w:szCs w:val="19"/>
+        </w:rPr>
+        <w:t>FilteredElementCollector</w:t>
+      </w:r>
+      <w:r>
+        <w:rPr>
+          <w:rFonts w:ascii="Consolas" w:hAnsi="Consolas" w:cs="Consolas"/>
+          <w:sz w:val="19"/>
+          <w:szCs w:val="19"/>
+        </w:rPr>
+        <w:t xml:space="preserve"> collector </w:t>
+      </w:r>
+      <w:r>
+        <w:rPr>
+          <w:rFonts w:ascii="Consolas" w:hAnsi="Consolas" w:cs="Consolas"/>
+          <w:sz w:val="19"/>
+          <w:szCs w:val="19"/>
+        </w:rPr>
+        <w:t xml:space="preserve">= </w:t>
+      </w:r>
+      <w:r>
+        <w:rPr>
+          <w:rFonts w:ascii="Consolas" w:hAnsi="Consolas" w:cs="Consolas"/>
+          <w:sz w:val="19"/>
+          <w:szCs w:val="19"/>
+        </w:rPr>
+        <w:t>new FilteredElementCollector(</w:t>
+      </w:r>
+      <w:r>
+        <w:rPr>
+          <w:rFonts w:ascii="Consolas" w:hAnsi="Consolas" w:cs="Consolas"/>
+          <w:sz w:val="19"/>
+          <w:szCs w:val="19"/>
+        </w:rPr>
+        <w:t>rvtDoc</w:t>
+      </w:r>
+      <w:r>
+        <w:rPr>
+          <w:rFonts w:ascii="Consolas" w:hAnsi="Consolas" w:cs="Consolas"/>
+          <w:sz w:val="19"/>
+          <w:szCs w:val="19"/>
+        </w:rPr>
+        <w:t>)</w:t>
+      </w:r>
+      <w:r>
+        <w:rPr>
+          <w:rFonts w:ascii="Consolas" w:hAnsi="Consolas" w:cs="Consolas"/>
+          <w:sz w:val="19"/>
+          <w:szCs w:val="19"/>
+        </w:rPr>
+        <w:t>;</w:t>
+      </w:r>
+    </w:p>
+    <w:p>
+      <w:pPr>
+        <w:shd w:val="pct10" w:color="auto" w:fill="auto"/>
+        <w:autoSpaceDE w:val="0"/>
+        <w:autoSpaceDN w:val="0"/>
+        <w:adjustRightInd w:val="0"/>
+        <w:spacing w:after="0" w:line="240" w:lineRule="auto"/>
+        <w:rPr>
+          <w:rFonts w:ascii="Consolas" w:hAnsi="Consolas" w:cs="Consolas"/>
+          <w:sz w:val="19"/>
+          <w:szCs w:val="19"/>
+        </w:rPr>
+      </w:pPr>
+      <w:r>
+        <w:rPr>
+          <w:rFonts w:ascii="Consolas" w:hAnsi="Consolas" w:cs="Consolas"/>
+          <w:sz w:val="19"/>
+          <w:szCs w:val="19"/>
+        </w:rPr>
+        <w:t xml:space="preserve">      </w:t>
+      </w:r>
+      <w:r>
+        <w:rPr>
+          <w:rFonts w:ascii="Consolas" w:hAnsi="Consolas" w:cs="Consolas"/>
+          <w:sz w:val="19"/>
+          <w:szCs w:val="19"/>
+        </w:rPr>
+        <w:t>collector</w:t>
+      </w:r>
+      <w:r>
+        <w:rPr>
+          <w:rFonts w:ascii="Consolas" w:hAnsi="Consolas" w:cs="Consolas"/>
+          <w:sz w:val="19"/>
+          <w:szCs w:val="19"/>
+        </w:rPr>
+        <w:t>.OfClass(typeof(Autodesk.Revit.DB.WallType));</w:t>
+      </w:r>
+    </w:p>
+    <w:p>
+      <w:pPr>
+        <w:shd w:val="pct10" w:color="auto" w:fill="auto"/>
+        <w:autoSpaceDE w:val="0"/>
+        <w:autoSpaceDN w:val="0"/>
+        <w:adjustRightInd w:val="0"/>
+        <w:spacing w:after="0" w:line="240" w:lineRule="auto"/>
+        <w:rPr>
+          <w:rFonts w:ascii="Consolas" w:hAnsi="Consolas" w:cs="Consolas"/>
+          <w:sz w:val="19"/>
+          <w:szCs w:val="19"/>
+        </w:rPr>
+      </w:pPr>
+    </w:p>
+    <w:p>
+      <w:pPr>
+        <w:shd w:val="pct10" w:color="auto" w:fill="auto"/>
+        <w:autoSpaceDE w:val="0"/>
+        <w:autoSpaceDN w:val="0"/>
+        <w:adjustRightInd w:val="0"/>
+        <w:spacing w:after="0" w:line="240" w:lineRule="auto"/>
+        <w:rPr>
+          <w:rFonts w:ascii="Consolas" w:hAnsi="Consolas" w:cs="Consolas"/>
+          <w:sz w:val="19"/>
+          <w:szCs w:val="19"/>
+        </w:rPr>
+      </w:pPr>
+      <w:r>
+        <w:rPr>
+          <w:rFonts w:ascii="Consolas" w:hAnsi="Consolas" w:cs="Consolas"/>
+          <w:sz w:val="19"/>
+          <w:szCs w:val="19"/>
+        </w:rPr>
+        <w:t xml:space="preserve">      </w:t>
+      </w:r>
+      <w:r>
+        <w:rPr>
+          <w:rFonts w:ascii="Consolas" w:hAnsi="Consolas" w:cs="Consolas"/>
+          <w:color w:val="0000FF"/>
+          <w:sz w:val="19"/>
+          <w:szCs w:val="19"/>
+        </w:rPr>
+        <w:t>string</w:t>
+      </w:r>
+      <w:r>
+        <w:rPr>
+          <w:rFonts w:ascii="Consolas" w:hAnsi="Consolas" w:cs="Consolas"/>
+          <w:sz w:val="19"/>
+          <w:szCs w:val="19"/>
+        </w:rPr>
+        <w:t xml:space="preserve"> s = </w:t>
+      </w:r>
+      <w:r>
+        <w:rPr>
+          <w:rFonts w:ascii="Consolas" w:hAnsi="Consolas" w:cs="Consolas"/>
+          <w:color w:val="A31515"/>
+          <w:sz w:val="19"/>
+          <w:szCs w:val="19"/>
+        </w:rPr>
+        <w:t>""</w:t>
+      </w:r>
+      <w:r>
+        <w:rPr>
+          <w:rFonts w:ascii="Consolas" w:hAnsi="Consolas" w:cs="Consolas"/>
+          <w:sz w:val="19"/>
+          <w:szCs w:val="19"/>
+        </w:rPr>
+        <w:t>;</w:t>
+      </w:r>
+    </w:p>
+    <w:p>
+      <w:pPr>
+        <w:shd w:val="pct10" w:color="auto" w:fill="auto"/>
+        <w:autoSpaceDE w:val="0"/>
+        <w:autoSpaceDN w:val="0"/>
+        <w:adjustRightInd w:val="0"/>
+        <w:spacing w:after="0" w:line="240" w:lineRule="auto"/>
+        <w:rPr>
+          <w:rFonts w:ascii="Consolas" w:hAnsi="Consolas" w:cs="Consolas"/>
+          <w:sz w:val="19"/>
+          <w:szCs w:val="19"/>
+        </w:rPr>
+      </w:pPr>
+      <w:r>
+        <w:rPr>
+          <w:rFonts w:ascii="Consolas" w:hAnsi="Consolas" w:cs="Consolas"/>
+          <w:sz w:val="19"/>
+          <w:szCs w:val="19"/>
+        </w:rPr>
+        <w:t xml:space="preserve">      </w:t>
+      </w:r>
+      <w:r>
+        <w:rPr>
+          <w:rFonts w:ascii="Consolas" w:hAnsi="Consolas" w:cs="Consolas"/>
+          <w:color w:val="0000FF"/>
+          <w:sz w:val="19"/>
+          <w:szCs w:val="19"/>
+        </w:rPr>
+        <w:t>foreach</w:t>
+      </w:r>
+      <w:r>
+        <w:rPr>
+          <w:rFonts w:ascii="Consolas" w:hAnsi="Consolas" w:cs="Consolas"/>
+          <w:sz w:val="19"/>
+          <w:szCs w:val="19"/>
+        </w:rPr>
+        <w:t xml:space="preserve"> (</w:t>
+      </w:r>
+      <w:r>
+        <w:rPr>
+          <w:rFonts w:ascii="Consolas" w:hAnsi="Consolas" w:cs="Consolas"/>
+          <w:color w:val="2B91AF"/>
+          <w:sz w:val="19"/>
+          <w:szCs w:val="19"/>
+        </w:rPr>
+        <w:t>WallType</w:t>
+      </w:r>
+      <w:r>
+        <w:rPr>
+          <w:rFonts w:ascii="Consolas" w:hAnsi="Consolas" w:cs="Consolas"/>
+          <w:sz w:val="19"/>
+          <w:szCs w:val="19"/>
+        </w:rPr>
+        <w:t xml:space="preserve"> wallType </w:t>
+      </w:r>
+      <w:r>
+        <w:rPr>
+          <w:rFonts w:ascii="Consolas" w:hAnsi="Consolas" w:cs="Consolas"/>
+          <w:color w:val="0000FF"/>
+          <w:sz w:val="19"/>
+          <w:szCs w:val="19"/>
+        </w:rPr>
+        <w:t>in</w:t>
+      </w:r>
       <w:r>
         <w:rPr>
           <w:rFonts w:ascii="Consolas" w:hAnsi="Consolas" w:cs="Consolas"/>
@@ -10363,19 +11031,18 @@
       <w:r>
         <w:rPr>
           <w:rFonts w:ascii="Consolas" w:hAnsi="Consolas" w:cs="Consolas"/>
-          <w:color w:val="0000FF"/>
-          <w:sz w:val="19"/>
-          <w:szCs w:val="19"/>
-        </w:rPr>
-        <w:t>string</w:t>
-      </w:r>
-      <w:r>
-        <w:rPr>
-          <w:rFonts w:ascii="Consolas" w:hAnsi="Consolas" w:cs="Consolas"/>
-          <w:sz w:val="19"/>
-          <w:szCs w:val="19"/>
-        </w:rPr>
-        <w:t xml:space="preserve"> message,</w:t>
+          <w:sz w:val="19"/>
+          <w:szCs w:val="19"/>
+        </w:rPr>
+        <w:t>collector</w:t>
+      </w:r>
+      <w:r>
+        <w:rPr>
+          <w:rFonts w:ascii="Consolas" w:hAnsi="Consolas" w:cs="Consolas"/>
+          <w:sz w:val="19"/>
+          <w:szCs w:val="19"/>
+        </w:rPr>
+        <w:t>)</w:t>
       </w:r>
     </w:p>
     <w:p>
@@ -10397,9 +11064,150 @@
           <w:sz w:val="19"/>
           <w:szCs w:val="19"/>
         </w:rPr>
+        <w:t xml:space="preserve">      {</w:t>
+      </w:r>
+    </w:p>
+    <w:p>
+      <w:pPr>
+        <w:shd w:val="pct10" w:color="auto" w:fill="auto"/>
+        <w:autoSpaceDE w:val="0"/>
+        <w:autoSpaceDN w:val="0"/>
+        <w:adjustRightInd w:val="0"/>
+        <w:spacing w:after="0" w:line="240" w:lineRule="auto"/>
+        <w:rPr>
+          <w:rFonts w:ascii="Consolas" w:hAnsi="Consolas" w:cs="Consolas"/>
+          <w:sz w:val="19"/>
+          <w:szCs w:val="19"/>
+        </w:rPr>
+      </w:pPr>
+      <w:r>
+        <w:rPr>
+          <w:rFonts w:ascii="Consolas" w:hAnsi="Consolas" w:cs="Consolas"/>
+          <w:sz w:val="19"/>
+          <w:szCs w:val="19"/>
+        </w:rPr>
+        <w:t xml:space="preserve">        s += wallType.Name + </w:t>
+      </w:r>
+      <w:r>
+        <w:rPr>
+          <w:rFonts w:ascii="Consolas" w:hAnsi="Consolas" w:cs="Consolas"/>
+          <w:color w:val="A31515"/>
+          <w:sz w:val="19"/>
+          <w:szCs w:val="19"/>
+        </w:rPr>
+        <w:t>"\r\n"</w:t>
+      </w:r>
+      <w:r>
+        <w:rPr>
+          <w:rFonts w:ascii="Consolas" w:hAnsi="Consolas" w:cs="Consolas"/>
+          <w:sz w:val="19"/>
+          <w:szCs w:val="19"/>
+        </w:rPr>
+        <w:t>;</w:t>
+      </w:r>
+    </w:p>
+    <w:p>
+      <w:pPr>
+        <w:shd w:val="pct10" w:color="auto" w:fill="auto"/>
+        <w:autoSpaceDE w:val="0"/>
+        <w:autoSpaceDN w:val="0"/>
+        <w:adjustRightInd w:val="0"/>
+        <w:spacing w:after="0" w:line="240" w:lineRule="auto"/>
+        <w:rPr>
+          <w:rFonts w:ascii="Consolas" w:hAnsi="Consolas" w:cs="Consolas"/>
+          <w:sz w:val="19"/>
+          <w:szCs w:val="19"/>
+        </w:rPr>
+      </w:pPr>
+      <w:r>
+        <w:rPr>
+          <w:rFonts w:ascii="Consolas" w:hAnsi="Consolas" w:cs="Consolas"/>
+          <w:sz w:val="19"/>
+          <w:szCs w:val="19"/>
+        </w:rPr>
+        <w:t xml:space="preserve">      }</w:t>
+      </w:r>
+    </w:p>
+    <w:p>
+      <w:pPr>
+        <w:shd w:val="pct10" w:color="auto" w:fill="auto"/>
+        <w:autoSpaceDE w:val="0"/>
+        <w:autoSpaceDN w:val="0"/>
+        <w:adjustRightInd w:val="0"/>
+        <w:spacing w:after="0" w:line="240" w:lineRule="auto"/>
+        <w:rPr>
+          <w:rFonts w:ascii="Consolas" w:hAnsi="Consolas" w:cs="Consolas"/>
+          <w:sz w:val="19"/>
+          <w:szCs w:val="19"/>
+        </w:rPr>
+      </w:pPr>
+    </w:p>
+    <w:p>
+      <w:pPr>
+        <w:shd w:val="pct10" w:color="auto" w:fill="auto"/>
+        <w:autoSpaceDE w:val="0"/>
+        <w:autoSpaceDN w:val="0"/>
+        <w:adjustRightInd w:val="0"/>
+        <w:spacing w:after="0" w:line="240" w:lineRule="auto"/>
+        <w:rPr>
+          <w:rFonts w:ascii="Consolas" w:hAnsi="Consolas" w:cs="Consolas"/>
+          <w:sz w:val="19"/>
+          <w:szCs w:val="19"/>
+        </w:rPr>
+      </w:pPr>
+      <w:r>
+        <w:rPr>
+          <w:rFonts w:ascii="Consolas" w:hAnsi="Consolas" w:cs="Consolas"/>
+          <w:sz w:val="19"/>
+          <w:szCs w:val="19"/>
+        </w:rPr>
         <w:t xml:space="preserve">      </w:t>
       </w:r>
-      <w:proofErr w:type="spellStart"/>
+      <w:r>
+        <w:rPr>
+          <w:rFonts w:ascii="Consolas" w:hAnsi="Consolas" w:cs="Consolas"/>
+          <w:color w:val="008000"/>
+          <w:sz w:val="19"/>
+          <w:szCs w:val="19"/>
+        </w:rPr>
+        <w:t>// Show the result:</w:t>
+      </w:r>
+    </w:p>
+    <w:p>
+      <w:pPr>
+        <w:shd w:val="pct10" w:color="auto" w:fill="auto"/>
+        <w:autoSpaceDE w:val="0"/>
+        <w:autoSpaceDN w:val="0"/>
+        <w:adjustRightInd w:val="0"/>
+        <w:spacing w:after="0" w:line="240" w:lineRule="auto"/>
+        <w:rPr>
+          <w:rFonts w:ascii="Consolas" w:hAnsi="Consolas" w:cs="Consolas"/>
+          <w:sz w:val="19"/>
+          <w:szCs w:val="19"/>
+        </w:rPr>
+      </w:pPr>
+    </w:p>
+    <w:p>
+      <w:pPr>
+        <w:shd w:val="pct10" w:color="auto" w:fill="auto"/>
+        <w:autoSpaceDE w:val="0"/>
+        <w:autoSpaceDN w:val="0"/>
+        <w:adjustRightInd w:val="0"/>
+        <w:spacing w:after="0" w:line="240" w:lineRule="auto"/>
+        <w:rPr>
+          <w:rFonts w:ascii="Consolas" w:hAnsi="Consolas" w:cs="Consolas"/>
+          <w:sz w:val="19"/>
+          <w:szCs w:val="19"/>
+        </w:rPr>
+      </w:pPr>
+      <w:r>
+        <w:rPr>
+          <w:rFonts w:ascii="Consolas" w:hAnsi="Consolas" w:cs="Consolas"/>
+          <w:sz w:val="19"/>
+          <w:szCs w:val="19"/>
+        </w:rPr>
+        <w:t xml:space="preserve">      </w:t>
+      </w:r>
       <w:r>
         <w:rPr>
           <w:rFonts w:ascii="Consolas" w:hAnsi="Consolas" w:cs="Consolas"/>
@@ -10407,956 +11215,6 @@
           <w:sz w:val="19"/>
           <w:szCs w:val="19"/>
         </w:rPr>
-        <w:t>ElementSet</w:t>
-      </w:r>
-      <w:proofErr w:type="spellEnd"/>
-      <w:r>
-        <w:rPr>
-          <w:rFonts w:ascii="Consolas" w:hAnsi="Consolas" w:cs="Consolas"/>
-          <w:sz w:val="19"/>
-          <w:szCs w:val="19"/>
-        </w:rPr>
-        <w:t xml:space="preserve"> elements)</w:t>
-      </w:r>
-    </w:p>
-    <w:p>
-      <w:pPr>
-        <w:shd w:val="pct10" w:color="auto" w:fill="auto"/>
-        <w:autoSpaceDE w:val="0"/>
-        <w:autoSpaceDN w:val="0"/>
-        <w:adjustRightInd w:val="0"/>
-        <w:spacing w:after="0" w:line="240" w:lineRule="auto"/>
-        <w:rPr>
-          <w:rFonts w:ascii="Consolas" w:hAnsi="Consolas" w:cs="Consolas"/>
-          <w:sz w:val="19"/>
-          <w:szCs w:val="19"/>
-        </w:rPr>
-      </w:pPr>
-      <w:r>
-        <w:rPr>
-          <w:rFonts w:ascii="Consolas" w:hAnsi="Consolas" w:cs="Consolas"/>
-          <w:sz w:val="19"/>
-          <w:szCs w:val="19"/>
-        </w:rPr>
-        <w:t xml:space="preserve">    {</w:t>
-      </w:r>
-    </w:p>
-    <w:p>
-      <w:pPr>
-        <w:shd w:val="pct10" w:color="auto" w:fill="auto"/>
-        <w:autoSpaceDE w:val="0"/>
-        <w:autoSpaceDN w:val="0"/>
-        <w:adjustRightInd w:val="0"/>
-        <w:spacing w:after="0" w:line="240" w:lineRule="auto"/>
-        <w:rPr>
-          <w:rFonts w:ascii="Consolas" w:hAnsi="Consolas" w:cs="Consolas"/>
-          <w:sz w:val="19"/>
-          <w:szCs w:val="19"/>
-        </w:rPr>
-      </w:pPr>
-      <w:r>
-        <w:rPr>
-          <w:rFonts w:ascii="Consolas" w:hAnsi="Consolas" w:cs="Consolas"/>
-          <w:sz w:val="19"/>
-          <w:szCs w:val="19"/>
-        </w:rPr>
-        <w:t xml:space="preserve">      </w:t>
-      </w:r>
-      <w:r>
-        <w:rPr>
-          <w:rFonts w:ascii="Consolas" w:hAnsi="Consolas" w:cs="Consolas"/>
-          <w:color w:val="008000"/>
-          <w:sz w:val="19"/>
-          <w:szCs w:val="19"/>
-        </w:rPr>
-        <w:t xml:space="preserve">// </w:t>
-      </w:r>
-      <w:proofErr w:type="gramStart"/>
-      <w:r>
-        <w:rPr>
-          <w:rFonts w:ascii="Consolas" w:hAnsi="Consolas" w:cs="Consolas"/>
-          <w:color w:val="008000"/>
-          <w:sz w:val="19"/>
-          <w:szCs w:val="19"/>
-        </w:rPr>
-        <w:t>The</w:t>
-      </w:r>
-      <w:proofErr w:type="gramEnd"/>
-      <w:r>
-        <w:rPr>
-          <w:rFonts w:ascii="Consolas" w:hAnsi="Consolas" w:cs="Consolas"/>
-          <w:color w:val="008000"/>
-          <w:sz w:val="19"/>
-          <w:szCs w:val="19"/>
-        </w:rPr>
-        <w:t xml:space="preserve"> first argument, </w:t>
-      </w:r>
-      <w:proofErr w:type="spellStart"/>
-      <w:r>
-        <w:rPr>
-          <w:rFonts w:ascii="Consolas" w:hAnsi="Consolas" w:cs="Consolas"/>
-          <w:color w:val="008000"/>
-          <w:sz w:val="19"/>
-          <w:szCs w:val="19"/>
-        </w:rPr>
-        <w:t>commandData</w:t>
-      </w:r>
-      <w:proofErr w:type="spellEnd"/>
-      <w:r>
-        <w:rPr>
-          <w:rFonts w:ascii="Consolas" w:hAnsi="Consolas" w:cs="Consolas"/>
-          <w:color w:val="008000"/>
-          <w:sz w:val="19"/>
-          <w:szCs w:val="19"/>
-        </w:rPr>
-        <w:t xml:space="preserve">, provides access to the top most object model. </w:t>
-      </w:r>
-    </w:p>
-    <w:p>
-      <w:pPr>
-        <w:shd w:val="pct10" w:color="auto" w:fill="auto"/>
-        <w:autoSpaceDE w:val="0"/>
-        <w:autoSpaceDN w:val="0"/>
-        <w:adjustRightInd w:val="0"/>
-        <w:spacing w:after="0" w:line="240" w:lineRule="auto"/>
-        <w:rPr>
-          <w:rFonts w:ascii="Consolas" w:hAnsi="Consolas" w:cs="Consolas"/>
-          <w:sz w:val="19"/>
-          <w:szCs w:val="19"/>
-        </w:rPr>
-      </w:pPr>
-      <w:r>
-        <w:rPr>
-          <w:rFonts w:ascii="Consolas" w:hAnsi="Consolas" w:cs="Consolas"/>
-          <w:sz w:val="19"/>
-          <w:szCs w:val="19"/>
-        </w:rPr>
-        <w:t xml:space="preserve">      </w:t>
-      </w:r>
-      <w:r>
-        <w:rPr>
-          <w:rFonts w:ascii="Consolas" w:hAnsi="Consolas" w:cs="Consolas"/>
-          <w:color w:val="008000"/>
-          <w:sz w:val="19"/>
-          <w:szCs w:val="19"/>
-        </w:rPr>
-        <w:t xml:space="preserve">// </w:t>
-      </w:r>
-      <w:proofErr w:type="gramStart"/>
-      <w:r>
-        <w:rPr>
-          <w:rFonts w:ascii="Consolas" w:hAnsi="Consolas" w:cs="Consolas"/>
-          <w:color w:val="008000"/>
-          <w:sz w:val="19"/>
-          <w:szCs w:val="19"/>
-        </w:rPr>
-        <w:t>You</w:t>
-      </w:r>
-      <w:proofErr w:type="gramEnd"/>
-      <w:r>
-        <w:rPr>
-          <w:rFonts w:ascii="Consolas" w:hAnsi="Consolas" w:cs="Consolas"/>
-          <w:color w:val="008000"/>
-          <w:sz w:val="19"/>
-          <w:szCs w:val="19"/>
-        </w:rPr>
-        <w:t xml:space="preserve"> will get the necessary information from </w:t>
-      </w:r>
-      <w:proofErr w:type="spellStart"/>
-      <w:r>
-        <w:rPr>
-          <w:rFonts w:ascii="Consolas" w:hAnsi="Consolas" w:cs="Consolas"/>
-          <w:color w:val="008000"/>
-          <w:sz w:val="19"/>
-          <w:szCs w:val="19"/>
-        </w:rPr>
-        <w:t>commandData</w:t>
-      </w:r>
-      <w:proofErr w:type="spellEnd"/>
-      <w:r>
-        <w:rPr>
-          <w:rFonts w:ascii="Consolas" w:hAnsi="Consolas" w:cs="Consolas"/>
-          <w:color w:val="008000"/>
-          <w:sz w:val="19"/>
-          <w:szCs w:val="19"/>
-        </w:rPr>
-        <w:t xml:space="preserve">. </w:t>
-      </w:r>
-    </w:p>
-    <w:p>
-      <w:pPr>
-        <w:shd w:val="pct10" w:color="auto" w:fill="auto"/>
-        <w:autoSpaceDE w:val="0"/>
-        <w:autoSpaceDN w:val="0"/>
-        <w:adjustRightInd w:val="0"/>
-        <w:spacing w:after="0" w:line="240" w:lineRule="auto"/>
-        <w:rPr>
-          <w:rFonts w:ascii="Consolas" w:hAnsi="Consolas" w:cs="Consolas"/>
-          <w:sz w:val="19"/>
-          <w:szCs w:val="19"/>
-        </w:rPr>
-      </w:pPr>
-      <w:r>
-        <w:rPr>
-          <w:rFonts w:ascii="Consolas" w:hAnsi="Consolas" w:cs="Consolas"/>
-          <w:sz w:val="19"/>
-          <w:szCs w:val="19"/>
-        </w:rPr>
-        <w:t xml:space="preserve">      </w:t>
-      </w:r>
-      <w:r>
-        <w:rPr>
-          <w:rFonts w:ascii="Consolas" w:hAnsi="Consolas" w:cs="Consolas"/>
-          <w:color w:val="008000"/>
-          <w:sz w:val="19"/>
-          <w:szCs w:val="19"/>
-        </w:rPr>
-        <w:t xml:space="preserve">// </w:t>
-      </w:r>
-      <w:proofErr w:type="gramStart"/>
-      <w:r>
-        <w:rPr>
-          <w:rFonts w:ascii="Consolas" w:hAnsi="Consolas" w:cs="Consolas"/>
-          <w:color w:val="008000"/>
-          <w:sz w:val="19"/>
-          <w:szCs w:val="19"/>
-        </w:rPr>
-        <w:t>To</w:t>
-      </w:r>
-      <w:proofErr w:type="gramEnd"/>
-      <w:r>
-        <w:rPr>
-          <w:rFonts w:ascii="Consolas" w:hAnsi="Consolas" w:cs="Consolas"/>
-          <w:color w:val="008000"/>
-          <w:sz w:val="19"/>
-          <w:szCs w:val="19"/>
-        </w:rPr>
-        <w:t xml:space="preserve"> see what's in there, print out a few data accessed from </w:t>
-      </w:r>
-      <w:proofErr w:type="spellStart"/>
-      <w:r>
-        <w:rPr>
-          <w:rFonts w:ascii="Consolas" w:hAnsi="Consolas" w:cs="Consolas"/>
-          <w:color w:val="008000"/>
-          <w:sz w:val="19"/>
-          <w:szCs w:val="19"/>
-        </w:rPr>
-        <w:t>commandData</w:t>
-      </w:r>
-      <w:proofErr w:type="spellEnd"/>
-      <w:r>
-        <w:rPr>
-          <w:rFonts w:ascii="Consolas" w:hAnsi="Consolas" w:cs="Consolas"/>
-          <w:color w:val="008000"/>
-          <w:sz w:val="19"/>
-          <w:szCs w:val="19"/>
-        </w:rPr>
-        <w:t xml:space="preserve"> </w:t>
-      </w:r>
-    </w:p>
-    <w:p>
-      <w:pPr>
-        <w:shd w:val="pct10" w:color="auto" w:fill="auto"/>
-        <w:autoSpaceDE w:val="0"/>
-        <w:autoSpaceDN w:val="0"/>
-        <w:adjustRightInd w:val="0"/>
-        <w:spacing w:after="0" w:line="240" w:lineRule="auto"/>
-        <w:rPr>
-          <w:rFonts w:ascii="Consolas" w:hAnsi="Consolas" w:cs="Consolas"/>
-          <w:sz w:val="19"/>
-          <w:szCs w:val="19"/>
-        </w:rPr>
-      </w:pPr>
-      <w:r>
-        <w:rPr>
-          <w:rFonts w:ascii="Consolas" w:hAnsi="Consolas" w:cs="Consolas"/>
-          <w:sz w:val="19"/>
-          <w:szCs w:val="19"/>
-        </w:rPr>
-        <w:t xml:space="preserve">      </w:t>
-      </w:r>
-      <w:r>
-        <w:rPr>
-          <w:rFonts w:ascii="Consolas" w:hAnsi="Consolas" w:cs="Consolas"/>
-          <w:color w:val="008000"/>
-          <w:sz w:val="19"/>
-          <w:szCs w:val="19"/>
-        </w:rPr>
-        <w:t xml:space="preserve">// </w:t>
-      </w:r>
-    </w:p>
-    <w:p>
-      <w:pPr>
-        <w:shd w:val="pct10" w:color="auto" w:fill="auto"/>
-        <w:autoSpaceDE w:val="0"/>
-        <w:autoSpaceDN w:val="0"/>
-        <w:adjustRightInd w:val="0"/>
-        <w:spacing w:after="0" w:line="240" w:lineRule="auto"/>
-        <w:rPr>
-          <w:rFonts w:ascii="Consolas" w:hAnsi="Consolas" w:cs="Consolas"/>
-          <w:sz w:val="19"/>
-          <w:szCs w:val="19"/>
-        </w:rPr>
-      </w:pPr>
-      <w:r>
-        <w:rPr>
-          <w:rFonts w:ascii="Consolas" w:hAnsi="Consolas" w:cs="Consolas"/>
-          <w:sz w:val="19"/>
-          <w:szCs w:val="19"/>
-        </w:rPr>
-        <w:t xml:space="preserve">      </w:t>
-      </w:r>
-      <w:r>
-        <w:rPr>
-          <w:rFonts w:ascii="Consolas" w:hAnsi="Consolas" w:cs="Consolas"/>
-          <w:color w:val="008000"/>
-          <w:sz w:val="19"/>
-          <w:szCs w:val="19"/>
-        </w:rPr>
-        <w:t xml:space="preserve">// Exercise: Place a break point at </w:t>
-      </w:r>
-      <w:proofErr w:type="spellStart"/>
-      <w:r>
-        <w:rPr>
-          <w:rFonts w:ascii="Consolas" w:hAnsi="Consolas" w:cs="Consolas"/>
-          <w:color w:val="008000"/>
-          <w:sz w:val="19"/>
-          <w:szCs w:val="19"/>
-        </w:rPr>
-        <w:t>commandData</w:t>
-      </w:r>
-      <w:proofErr w:type="spellEnd"/>
-      <w:r>
-        <w:rPr>
-          <w:rFonts w:ascii="Consolas" w:hAnsi="Consolas" w:cs="Consolas"/>
-          <w:color w:val="008000"/>
-          <w:sz w:val="19"/>
-          <w:szCs w:val="19"/>
-        </w:rPr>
-        <w:t xml:space="preserve"> and drill down the data. </w:t>
-      </w:r>
-    </w:p>
-    <w:p>
-      <w:pPr>
-        <w:shd w:val="pct10" w:color="auto" w:fill="auto"/>
-        <w:autoSpaceDE w:val="0"/>
-        <w:autoSpaceDN w:val="0"/>
-        <w:adjustRightInd w:val="0"/>
-        <w:spacing w:after="0" w:line="240" w:lineRule="auto"/>
-        <w:rPr>
-          <w:rFonts w:ascii="Consolas" w:hAnsi="Consolas" w:cs="Consolas"/>
-          <w:sz w:val="19"/>
-          <w:szCs w:val="19"/>
-        </w:rPr>
-      </w:pPr>
-    </w:p>
-    <w:p>
-      <w:pPr>
-        <w:shd w:val="pct10" w:color="auto" w:fill="auto"/>
-        <w:autoSpaceDE w:val="0"/>
-        <w:autoSpaceDN w:val="0"/>
-        <w:adjustRightInd w:val="0"/>
-        <w:spacing w:after="0" w:line="240" w:lineRule="auto"/>
-        <w:rPr>
-          <w:rFonts w:ascii="Consolas" w:hAnsi="Consolas" w:cs="Consolas"/>
-          <w:sz w:val="19"/>
-          <w:szCs w:val="19"/>
-        </w:rPr>
-      </w:pPr>
-      <w:r>
-        <w:rPr>
-          <w:rFonts w:ascii="Consolas" w:hAnsi="Consolas" w:cs="Consolas"/>
-          <w:sz w:val="19"/>
-          <w:szCs w:val="19"/>
-        </w:rPr>
-        <w:t xml:space="preserve">      </w:t>
-      </w:r>
-      <w:proofErr w:type="spellStart"/>
-      <w:r>
-        <w:rPr>
-          <w:rFonts w:ascii="Consolas" w:hAnsi="Consolas" w:cs="Consolas"/>
-          <w:color w:val="2B91AF"/>
-          <w:sz w:val="19"/>
-          <w:szCs w:val="19"/>
-        </w:rPr>
-        <w:t>UIApplication</w:t>
-      </w:r>
-      <w:proofErr w:type="spellEnd"/>
-      <w:r>
-        <w:rPr>
-          <w:rFonts w:ascii="Consolas" w:hAnsi="Consolas" w:cs="Consolas"/>
-          <w:sz w:val="19"/>
-          <w:szCs w:val="19"/>
-        </w:rPr>
-        <w:t xml:space="preserve"> </w:t>
-      </w:r>
-      <w:proofErr w:type="spellStart"/>
-      <w:r>
-        <w:rPr>
-          <w:rFonts w:ascii="Consolas" w:hAnsi="Consolas" w:cs="Consolas"/>
-          <w:sz w:val="19"/>
-          <w:szCs w:val="19"/>
-        </w:rPr>
-        <w:t>rvtUi</w:t>
-      </w:r>
-      <w:r>
-        <w:rPr>
-          <w:rFonts w:ascii="Consolas" w:hAnsi="Consolas" w:cs="Consolas"/>
-          <w:sz w:val="19"/>
-          <w:szCs w:val="19"/>
-        </w:rPr>
-        <w:t>App</w:t>
-      </w:r>
-      <w:proofErr w:type="spellEnd"/>
-      <w:r>
-        <w:rPr>
-          <w:rFonts w:ascii="Consolas" w:hAnsi="Consolas" w:cs="Consolas"/>
-          <w:sz w:val="19"/>
-          <w:szCs w:val="19"/>
-        </w:rPr>
-        <w:t xml:space="preserve"> = </w:t>
-      </w:r>
-      <w:proofErr w:type="spellStart"/>
-      <w:r>
-        <w:rPr>
-          <w:rFonts w:ascii="Consolas" w:hAnsi="Consolas" w:cs="Consolas"/>
-          <w:sz w:val="19"/>
-          <w:szCs w:val="19"/>
-        </w:rPr>
-        <w:t>commandData.Application</w:t>
-      </w:r>
-      <w:proofErr w:type="spellEnd"/>
-      <w:r>
-        <w:rPr>
-          <w:rFonts w:ascii="Consolas" w:hAnsi="Consolas" w:cs="Consolas"/>
-          <w:sz w:val="19"/>
-          <w:szCs w:val="19"/>
-        </w:rPr>
-        <w:t>;</w:t>
-      </w:r>
-    </w:p>
-    <w:p>
-      <w:pPr>
-        <w:shd w:val="pct10" w:color="auto" w:fill="auto"/>
-        <w:autoSpaceDE w:val="0"/>
-        <w:autoSpaceDN w:val="0"/>
-        <w:adjustRightInd w:val="0"/>
-        <w:spacing w:after="0" w:line="240" w:lineRule="auto"/>
-        <w:rPr>
-          <w:rFonts w:ascii="Consolas" w:hAnsi="Consolas" w:cs="Consolas"/>
-          <w:sz w:val="19"/>
-          <w:szCs w:val="19"/>
-        </w:rPr>
-      </w:pPr>
-      <w:r>
-        <w:rPr>
-          <w:rFonts w:ascii="Consolas" w:hAnsi="Consolas" w:cs="Consolas"/>
-          <w:sz w:val="19"/>
-          <w:szCs w:val="19"/>
-        </w:rPr>
-        <w:t xml:space="preserve">      </w:t>
-      </w:r>
-      <w:r>
-        <w:rPr>
-          <w:rFonts w:ascii="Consolas" w:hAnsi="Consolas" w:cs="Consolas"/>
-          <w:color w:val="2B91AF"/>
-          <w:sz w:val="19"/>
-          <w:szCs w:val="19"/>
-        </w:rPr>
-        <w:t>Application</w:t>
-      </w:r>
-      <w:r>
-        <w:rPr>
-          <w:rFonts w:ascii="Consolas" w:hAnsi="Consolas" w:cs="Consolas"/>
-          <w:sz w:val="19"/>
-          <w:szCs w:val="19"/>
-        </w:rPr>
-        <w:t xml:space="preserve"> </w:t>
-      </w:r>
-      <w:proofErr w:type="spellStart"/>
-      <w:r>
-        <w:rPr>
-          <w:rFonts w:ascii="Consolas" w:hAnsi="Consolas" w:cs="Consolas"/>
-          <w:sz w:val="19"/>
-          <w:szCs w:val="19"/>
-        </w:rPr>
-        <w:t>rvtApp</w:t>
-      </w:r>
-      <w:proofErr w:type="spellEnd"/>
-      <w:r>
-        <w:rPr>
-          <w:rFonts w:ascii="Consolas" w:hAnsi="Consolas" w:cs="Consolas"/>
-          <w:sz w:val="19"/>
-          <w:szCs w:val="19"/>
-        </w:rPr>
-        <w:t xml:space="preserve"> = </w:t>
-      </w:r>
-      <w:proofErr w:type="spellStart"/>
-      <w:r>
-        <w:rPr>
-          <w:rFonts w:ascii="Consolas" w:hAnsi="Consolas" w:cs="Consolas"/>
-          <w:sz w:val="19"/>
-          <w:szCs w:val="19"/>
-        </w:rPr>
-        <w:t>rvtUi</w:t>
-      </w:r>
-      <w:r>
-        <w:rPr>
-          <w:rFonts w:ascii="Consolas" w:hAnsi="Consolas" w:cs="Consolas"/>
-          <w:sz w:val="19"/>
-          <w:szCs w:val="19"/>
-        </w:rPr>
-        <w:t>App.Application</w:t>
-      </w:r>
-      <w:proofErr w:type="spellEnd"/>
-      <w:r>
-        <w:rPr>
-          <w:rFonts w:ascii="Consolas" w:hAnsi="Consolas" w:cs="Consolas"/>
-          <w:sz w:val="19"/>
-          <w:szCs w:val="19"/>
-        </w:rPr>
-        <w:t>;</w:t>
-      </w:r>
-    </w:p>
-    <w:p>
-      <w:pPr>
-        <w:shd w:val="pct10" w:color="auto" w:fill="auto"/>
-        <w:autoSpaceDE w:val="0"/>
-        <w:autoSpaceDN w:val="0"/>
-        <w:adjustRightInd w:val="0"/>
-        <w:spacing w:after="0" w:line="240" w:lineRule="auto"/>
-        <w:rPr>
-          <w:rFonts w:ascii="Consolas" w:hAnsi="Consolas" w:cs="Consolas"/>
-          <w:sz w:val="19"/>
-          <w:szCs w:val="19"/>
-        </w:rPr>
-      </w:pPr>
-      <w:r>
-        <w:rPr>
-          <w:rFonts w:ascii="Consolas" w:hAnsi="Consolas" w:cs="Consolas"/>
-          <w:sz w:val="19"/>
-          <w:szCs w:val="19"/>
-        </w:rPr>
-        <w:t xml:space="preserve">      </w:t>
-      </w:r>
-      <w:proofErr w:type="spellStart"/>
-      <w:r>
-        <w:rPr>
-          <w:rFonts w:ascii="Consolas" w:hAnsi="Consolas" w:cs="Consolas"/>
-          <w:color w:val="2B91AF"/>
-          <w:sz w:val="19"/>
-          <w:szCs w:val="19"/>
-        </w:rPr>
-        <w:t>UIDocument</w:t>
-      </w:r>
-      <w:proofErr w:type="spellEnd"/>
-      <w:r>
-        <w:rPr>
-          <w:rFonts w:ascii="Consolas" w:hAnsi="Consolas" w:cs="Consolas"/>
-          <w:sz w:val="19"/>
-          <w:szCs w:val="19"/>
-        </w:rPr>
-        <w:t xml:space="preserve"> </w:t>
-      </w:r>
-      <w:proofErr w:type="spellStart"/>
-      <w:r>
-        <w:rPr>
-          <w:rFonts w:ascii="Consolas" w:hAnsi="Consolas" w:cs="Consolas"/>
-          <w:sz w:val="19"/>
-          <w:szCs w:val="19"/>
-        </w:rPr>
-        <w:t>rvtUi</w:t>
-      </w:r>
-      <w:r>
-        <w:rPr>
-          <w:rFonts w:ascii="Consolas" w:hAnsi="Consolas" w:cs="Consolas"/>
-          <w:sz w:val="19"/>
-          <w:szCs w:val="19"/>
-        </w:rPr>
-        <w:t>Doc</w:t>
-      </w:r>
-      <w:proofErr w:type="spellEnd"/>
-      <w:r>
-        <w:rPr>
-          <w:rFonts w:ascii="Consolas" w:hAnsi="Consolas" w:cs="Consolas"/>
-          <w:sz w:val="19"/>
-          <w:szCs w:val="19"/>
-        </w:rPr>
-        <w:t xml:space="preserve"> = </w:t>
-      </w:r>
-      <w:proofErr w:type="spellStart"/>
-      <w:r>
-        <w:rPr>
-          <w:rFonts w:ascii="Consolas" w:hAnsi="Consolas" w:cs="Consolas"/>
-          <w:sz w:val="19"/>
-          <w:szCs w:val="19"/>
-        </w:rPr>
-        <w:t>rvtU</w:t>
-      </w:r>
-      <w:r>
-        <w:rPr>
-          <w:rFonts w:ascii="Consolas" w:hAnsi="Consolas" w:cs="Consolas"/>
-          <w:sz w:val="19"/>
-          <w:szCs w:val="19"/>
-        </w:rPr>
-        <w:t>iApp.ActiveUIDocument</w:t>
-      </w:r>
-      <w:proofErr w:type="spellEnd"/>
-      <w:r>
-        <w:rPr>
-          <w:rFonts w:ascii="Consolas" w:hAnsi="Consolas" w:cs="Consolas"/>
-          <w:sz w:val="19"/>
-          <w:szCs w:val="19"/>
-        </w:rPr>
-        <w:t>;</w:t>
-      </w:r>
-    </w:p>
-    <w:p>
-      <w:pPr>
-        <w:shd w:val="pct10" w:color="auto" w:fill="auto"/>
-        <w:autoSpaceDE w:val="0"/>
-        <w:autoSpaceDN w:val="0"/>
-        <w:adjustRightInd w:val="0"/>
-        <w:spacing w:after="0" w:line="240" w:lineRule="auto"/>
-        <w:rPr>
-          <w:rFonts w:ascii="Consolas" w:hAnsi="Consolas" w:cs="Consolas"/>
-          <w:sz w:val="19"/>
-          <w:szCs w:val="19"/>
-        </w:rPr>
-      </w:pPr>
-      <w:r>
-        <w:rPr>
-          <w:rFonts w:ascii="Consolas" w:hAnsi="Consolas" w:cs="Consolas"/>
-          <w:sz w:val="19"/>
-          <w:szCs w:val="19"/>
-        </w:rPr>
-        <w:t xml:space="preserve">      </w:t>
-      </w:r>
-      <w:r>
-        <w:rPr>
-          <w:rFonts w:ascii="Consolas" w:hAnsi="Consolas" w:cs="Consolas"/>
-          <w:color w:val="2B91AF"/>
-          <w:sz w:val="19"/>
-          <w:szCs w:val="19"/>
-        </w:rPr>
-        <w:t>Document</w:t>
-      </w:r>
-      <w:r>
-        <w:rPr>
-          <w:rFonts w:ascii="Consolas" w:hAnsi="Consolas" w:cs="Consolas"/>
-          <w:sz w:val="19"/>
-          <w:szCs w:val="19"/>
-        </w:rPr>
-        <w:t xml:space="preserve"> </w:t>
-      </w:r>
-      <w:proofErr w:type="spellStart"/>
-      <w:r>
-        <w:rPr>
-          <w:rFonts w:ascii="Consolas" w:hAnsi="Consolas" w:cs="Consolas"/>
-          <w:sz w:val="19"/>
-          <w:szCs w:val="19"/>
-        </w:rPr>
-        <w:t>rvtDoc</w:t>
-      </w:r>
-      <w:proofErr w:type="spellEnd"/>
-      <w:r>
-        <w:rPr>
-          <w:rFonts w:ascii="Consolas" w:hAnsi="Consolas" w:cs="Consolas"/>
-          <w:sz w:val="19"/>
-          <w:szCs w:val="19"/>
-        </w:rPr>
-        <w:t xml:space="preserve"> = </w:t>
-      </w:r>
-      <w:proofErr w:type="spellStart"/>
-      <w:r>
-        <w:rPr>
-          <w:rFonts w:ascii="Consolas" w:hAnsi="Consolas" w:cs="Consolas"/>
-          <w:sz w:val="19"/>
-          <w:szCs w:val="19"/>
-        </w:rPr>
-        <w:t>rvtUi</w:t>
-      </w:r>
-      <w:r>
-        <w:rPr>
-          <w:rFonts w:ascii="Consolas" w:hAnsi="Consolas" w:cs="Consolas"/>
-          <w:sz w:val="19"/>
-          <w:szCs w:val="19"/>
-        </w:rPr>
-        <w:t>Doc.Document</w:t>
-      </w:r>
-      <w:proofErr w:type="spellEnd"/>
-      <w:r>
-        <w:rPr>
-          <w:rFonts w:ascii="Consolas" w:hAnsi="Consolas" w:cs="Consolas"/>
-          <w:sz w:val="19"/>
-          <w:szCs w:val="19"/>
-        </w:rPr>
-        <w:t xml:space="preserve">; </w:t>
-      </w:r>
-    </w:p>
-    <w:p>
-      <w:pPr>
-        <w:shd w:val="pct10" w:color="auto" w:fill="auto"/>
-        <w:autoSpaceDE w:val="0"/>
-        <w:autoSpaceDN w:val="0"/>
-        <w:adjustRightInd w:val="0"/>
-        <w:spacing w:after="0" w:line="240" w:lineRule="auto"/>
-        <w:rPr>
-          <w:rFonts w:ascii="Consolas" w:hAnsi="Consolas" w:cs="Consolas"/>
-          <w:sz w:val="19"/>
-          <w:szCs w:val="19"/>
-        </w:rPr>
-      </w:pPr>
-    </w:p>
-    <w:p>
-      <w:pPr>
-        <w:shd w:val="pct10" w:color="auto" w:fill="auto"/>
-        <w:autoSpaceDE w:val="0"/>
-        <w:autoSpaceDN w:val="0"/>
-        <w:adjustRightInd w:val="0"/>
-        <w:spacing w:after="0" w:line="240" w:lineRule="auto"/>
-        <w:rPr>
-          <w:rFonts w:ascii="Consolas" w:hAnsi="Consolas" w:cs="Consolas"/>
-          <w:sz w:val="19"/>
-          <w:szCs w:val="19"/>
-        </w:rPr>
-      </w:pPr>
-      <w:r>
-        <w:rPr>
-          <w:rFonts w:ascii="Consolas" w:hAnsi="Consolas" w:cs="Consolas"/>
-          <w:sz w:val="19"/>
-          <w:szCs w:val="19"/>
-        </w:rPr>
-        <w:t xml:space="preserve">      </w:t>
-      </w:r>
-      <w:r>
-        <w:rPr>
-          <w:rFonts w:ascii="Consolas" w:hAnsi="Consolas" w:cs="Consolas"/>
-          <w:color w:val="008000"/>
-          <w:sz w:val="19"/>
-          <w:szCs w:val="19"/>
-        </w:rPr>
-        <w:t xml:space="preserve">// Print out a few information that you can get from </w:t>
-      </w:r>
-      <w:proofErr w:type="spellStart"/>
-      <w:r>
-        <w:rPr>
-          <w:rFonts w:ascii="Consolas" w:hAnsi="Consolas" w:cs="Consolas"/>
-          <w:color w:val="008000"/>
-          <w:sz w:val="19"/>
-          <w:szCs w:val="19"/>
-        </w:rPr>
-        <w:t>commandData</w:t>
-      </w:r>
-      <w:proofErr w:type="spellEnd"/>
-      <w:r>
-        <w:rPr>
-          <w:rFonts w:ascii="Consolas" w:hAnsi="Consolas" w:cs="Consolas"/>
-          <w:color w:val="008000"/>
-          <w:sz w:val="19"/>
-          <w:szCs w:val="19"/>
-        </w:rPr>
-        <w:t xml:space="preserve"> </w:t>
-      </w:r>
-    </w:p>
-    <w:p>
-      <w:pPr>
-        <w:shd w:val="pct10" w:color="auto" w:fill="auto"/>
-        <w:autoSpaceDE w:val="0"/>
-        <w:autoSpaceDN w:val="0"/>
-        <w:adjustRightInd w:val="0"/>
-        <w:spacing w:after="0" w:line="240" w:lineRule="auto"/>
-        <w:rPr>
-          <w:rFonts w:ascii="Consolas" w:hAnsi="Consolas" w:cs="Consolas"/>
-          <w:sz w:val="19"/>
-          <w:szCs w:val="19"/>
-        </w:rPr>
-      </w:pPr>
-      <w:r>
-        <w:rPr>
-          <w:rFonts w:ascii="Consolas" w:hAnsi="Consolas" w:cs="Consolas"/>
-          <w:sz w:val="19"/>
-          <w:szCs w:val="19"/>
-        </w:rPr>
-        <w:t xml:space="preserve">      </w:t>
-      </w:r>
-      <w:proofErr w:type="gramStart"/>
-      <w:r>
-        <w:rPr>
-          <w:rFonts w:ascii="Consolas" w:hAnsi="Consolas" w:cs="Consolas"/>
-          <w:color w:val="0000FF"/>
-          <w:sz w:val="19"/>
-          <w:szCs w:val="19"/>
-        </w:rPr>
-        <w:t>string</w:t>
-      </w:r>
-      <w:proofErr w:type="gramEnd"/>
-      <w:r>
-        <w:rPr>
-          <w:rFonts w:ascii="Consolas" w:hAnsi="Consolas" w:cs="Consolas"/>
-          <w:sz w:val="19"/>
-          <w:szCs w:val="19"/>
-        </w:rPr>
-        <w:t xml:space="preserve"> </w:t>
-      </w:r>
-      <w:proofErr w:type="spellStart"/>
-      <w:r>
-        <w:rPr>
-          <w:rFonts w:ascii="Consolas" w:hAnsi="Consolas" w:cs="Consolas"/>
-          <w:sz w:val="19"/>
-          <w:szCs w:val="19"/>
-        </w:rPr>
-        <w:t>versionName</w:t>
-      </w:r>
-      <w:proofErr w:type="spellEnd"/>
-      <w:r>
-        <w:rPr>
-          <w:rFonts w:ascii="Consolas" w:hAnsi="Consolas" w:cs="Consolas"/>
-          <w:sz w:val="19"/>
-          <w:szCs w:val="19"/>
-        </w:rPr>
-        <w:t xml:space="preserve"> = </w:t>
-      </w:r>
-      <w:proofErr w:type="spellStart"/>
-      <w:r>
-        <w:rPr>
-          <w:rFonts w:ascii="Consolas" w:hAnsi="Consolas" w:cs="Consolas"/>
-          <w:sz w:val="19"/>
-          <w:szCs w:val="19"/>
-        </w:rPr>
-        <w:t>rvtApp.VersionName</w:t>
-      </w:r>
-      <w:proofErr w:type="spellEnd"/>
-      <w:r>
-        <w:rPr>
-          <w:rFonts w:ascii="Consolas" w:hAnsi="Consolas" w:cs="Consolas"/>
-          <w:sz w:val="19"/>
-          <w:szCs w:val="19"/>
-        </w:rPr>
-        <w:t>;</w:t>
-      </w:r>
-    </w:p>
-    <w:p>
-      <w:pPr>
-        <w:shd w:val="pct10" w:color="auto" w:fill="auto"/>
-        <w:autoSpaceDE w:val="0"/>
-        <w:autoSpaceDN w:val="0"/>
-        <w:adjustRightInd w:val="0"/>
-        <w:spacing w:after="0" w:line="240" w:lineRule="auto"/>
-        <w:rPr>
-          <w:rFonts w:ascii="Consolas" w:hAnsi="Consolas" w:cs="Consolas"/>
-          <w:sz w:val="19"/>
-          <w:szCs w:val="19"/>
-        </w:rPr>
-      </w:pPr>
-      <w:r>
-        <w:rPr>
-          <w:rFonts w:ascii="Consolas" w:hAnsi="Consolas" w:cs="Consolas"/>
-          <w:sz w:val="19"/>
-          <w:szCs w:val="19"/>
-        </w:rPr>
-        <w:t xml:space="preserve">      </w:t>
-      </w:r>
-      <w:proofErr w:type="gramStart"/>
-      <w:r>
-        <w:rPr>
-          <w:rFonts w:ascii="Consolas" w:hAnsi="Consolas" w:cs="Consolas"/>
-          <w:color w:val="0000FF"/>
-          <w:sz w:val="19"/>
-          <w:szCs w:val="19"/>
-        </w:rPr>
-        <w:t>string</w:t>
-      </w:r>
-      <w:proofErr w:type="gramEnd"/>
-      <w:r>
-        <w:rPr>
-          <w:rFonts w:ascii="Consolas" w:hAnsi="Consolas" w:cs="Consolas"/>
-          <w:sz w:val="19"/>
-          <w:szCs w:val="19"/>
-        </w:rPr>
-        <w:t xml:space="preserve"> </w:t>
-      </w:r>
-      <w:proofErr w:type="spellStart"/>
-      <w:r>
-        <w:rPr>
-          <w:rFonts w:ascii="Consolas" w:hAnsi="Consolas" w:cs="Consolas"/>
-          <w:sz w:val="19"/>
-          <w:szCs w:val="19"/>
-        </w:rPr>
-        <w:t>documentTitle</w:t>
-      </w:r>
-      <w:proofErr w:type="spellEnd"/>
-      <w:r>
-        <w:rPr>
-          <w:rFonts w:ascii="Consolas" w:hAnsi="Consolas" w:cs="Consolas"/>
-          <w:sz w:val="19"/>
-          <w:szCs w:val="19"/>
-        </w:rPr>
-        <w:t xml:space="preserve"> = </w:t>
-      </w:r>
-      <w:proofErr w:type="spellStart"/>
-      <w:r>
-        <w:rPr>
-          <w:rFonts w:ascii="Consolas" w:hAnsi="Consolas" w:cs="Consolas"/>
-          <w:sz w:val="19"/>
-          <w:szCs w:val="19"/>
-        </w:rPr>
-        <w:t>rvtDoc.Title</w:t>
-      </w:r>
-      <w:proofErr w:type="spellEnd"/>
-      <w:r>
-        <w:rPr>
-          <w:rFonts w:ascii="Consolas" w:hAnsi="Consolas" w:cs="Consolas"/>
-          <w:sz w:val="19"/>
-          <w:szCs w:val="19"/>
-        </w:rPr>
-        <w:t>;</w:t>
-      </w:r>
-    </w:p>
-    <w:p>
-      <w:pPr>
-        <w:shd w:val="pct10" w:color="auto" w:fill="auto"/>
-        <w:autoSpaceDE w:val="0"/>
-        <w:autoSpaceDN w:val="0"/>
-        <w:adjustRightInd w:val="0"/>
-        <w:spacing w:after="0" w:line="240" w:lineRule="auto"/>
-        <w:rPr>
-          <w:rFonts w:ascii="Consolas" w:hAnsi="Consolas" w:cs="Consolas"/>
-          <w:sz w:val="19"/>
-          <w:szCs w:val="19"/>
-        </w:rPr>
-      </w:pPr>
-    </w:p>
-    <w:p>
-      <w:pPr>
-        <w:shd w:val="pct10" w:color="auto" w:fill="auto"/>
-        <w:autoSpaceDE w:val="0"/>
-        <w:autoSpaceDN w:val="0"/>
-        <w:adjustRightInd w:val="0"/>
-        <w:spacing w:after="0" w:line="240" w:lineRule="auto"/>
-        <w:rPr>
-          <w:rFonts w:ascii="Consolas" w:hAnsi="Consolas" w:cs="Consolas"/>
-          <w:sz w:val="19"/>
-          <w:szCs w:val="19"/>
-        </w:rPr>
-      </w:pPr>
-      <w:r>
-        <w:rPr>
-          <w:rFonts w:ascii="Consolas" w:hAnsi="Consolas" w:cs="Consolas"/>
-          <w:sz w:val="19"/>
-          <w:szCs w:val="19"/>
-        </w:rPr>
-        <w:t xml:space="preserve">      </w:t>
-      </w:r>
-      <w:proofErr w:type="spellStart"/>
-      <w:proofErr w:type="gramStart"/>
-      <w:r>
-        <w:rPr>
-          <w:rFonts w:ascii="Consolas" w:hAnsi="Consolas" w:cs="Consolas"/>
-          <w:color w:val="2B91AF"/>
-          <w:sz w:val="19"/>
-          <w:szCs w:val="19"/>
-        </w:rPr>
         <w:t>TaskDialog</w:t>
       </w:r>
       <w:r>
@@ -11365,847 +11223,8 @@
           <w:sz w:val="19"/>
           <w:szCs w:val="19"/>
         </w:rPr>
-        <w:t>.Show</w:t>
-      </w:r>
-      <w:proofErr w:type="spellEnd"/>
-      <w:r>
-        <w:rPr>
-          <w:rFonts w:ascii="Consolas" w:hAnsi="Consolas" w:cs="Consolas"/>
-          <w:sz w:val="19"/>
-          <w:szCs w:val="19"/>
-        </w:rPr>
-        <w:t>(</w:t>
-      </w:r>
-      <w:proofErr w:type="gramEnd"/>
-    </w:p>
-    <w:p>
-      <w:pPr>
-        <w:shd w:val="pct10" w:color="auto" w:fill="auto"/>
-        <w:autoSpaceDE w:val="0"/>
-        <w:autoSpaceDN w:val="0"/>
-        <w:adjustRightInd w:val="0"/>
-        <w:spacing w:after="0" w:line="240" w:lineRule="auto"/>
-        <w:rPr>
-          <w:rFonts w:ascii="Consolas" w:hAnsi="Consolas" w:cs="Consolas"/>
-          <w:sz w:val="19"/>
-          <w:szCs w:val="19"/>
-        </w:rPr>
-      </w:pPr>
-      <w:r>
-        <w:rPr>
-          <w:rFonts w:ascii="Consolas" w:hAnsi="Consolas" w:cs="Consolas"/>
-          <w:sz w:val="19"/>
-          <w:szCs w:val="19"/>
-        </w:rPr>
-        <w:t xml:space="preserve">        </w:t>
-      </w:r>
-      <w:r>
-        <w:rPr>
-          <w:rFonts w:ascii="Consolas" w:hAnsi="Consolas" w:cs="Consolas"/>
-          <w:color w:val="A31515"/>
-          <w:sz w:val="19"/>
-          <w:szCs w:val="19"/>
-        </w:rPr>
-        <w:t>"Revit Intro Lab"</w:t>
-      </w:r>
-      <w:r>
-        <w:rPr>
-          <w:rFonts w:ascii="Consolas" w:hAnsi="Consolas" w:cs="Consolas"/>
-          <w:sz w:val="19"/>
-          <w:szCs w:val="19"/>
-        </w:rPr>
-        <w:t>,</w:t>
-      </w:r>
-    </w:p>
-    <w:p>
-      <w:pPr>
-        <w:shd w:val="pct10" w:color="auto" w:fill="auto"/>
-        <w:autoSpaceDE w:val="0"/>
-        <w:autoSpaceDN w:val="0"/>
-        <w:adjustRightInd w:val="0"/>
-        <w:spacing w:after="0" w:line="240" w:lineRule="auto"/>
-        <w:rPr>
-          <w:rFonts w:ascii="Consolas" w:hAnsi="Consolas" w:cs="Consolas"/>
-          <w:sz w:val="19"/>
-          <w:szCs w:val="19"/>
-        </w:rPr>
-      </w:pPr>
-      <w:r>
-        <w:rPr>
-          <w:rFonts w:ascii="Consolas" w:hAnsi="Consolas" w:cs="Consolas"/>
-          <w:sz w:val="19"/>
-          <w:szCs w:val="19"/>
-        </w:rPr>
-        <w:t xml:space="preserve">        </w:t>
-      </w:r>
-      <w:r>
-        <w:rPr>
-          <w:rFonts w:ascii="Consolas" w:hAnsi="Consolas" w:cs="Consolas"/>
-          <w:color w:val="A31515"/>
-          <w:sz w:val="19"/>
-          <w:szCs w:val="19"/>
-        </w:rPr>
-        <w:t>"Version Name = "</w:t>
-      </w:r>
-      <w:r>
-        <w:rPr>
-          <w:rFonts w:ascii="Consolas" w:hAnsi="Consolas" w:cs="Consolas"/>
-          <w:sz w:val="19"/>
-          <w:szCs w:val="19"/>
-        </w:rPr>
-        <w:t xml:space="preserve"> + </w:t>
-      </w:r>
-      <w:proofErr w:type="spellStart"/>
-      <w:r>
-        <w:rPr>
-          <w:rFonts w:ascii="Consolas" w:hAnsi="Consolas" w:cs="Consolas"/>
-          <w:sz w:val="19"/>
-          <w:szCs w:val="19"/>
-        </w:rPr>
-        <w:t>versionName</w:t>
-      </w:r>
-      <w:proofErr w:type="spellEnd"/>
-    </w:p>
-    <w:p>
-      <w:pPr>
-        <w:shd w:val="pct10" w:color="auto" w:fill="auto"/>
-        <w:autoSpaceDE w:val="0"/>
-        <w:autoSpaceDN w:val="0"/>
-        <w:adjustRightInd w:val="0"/>
-        <w:spacing w:after="0" w:line="240" w:lineRule="auto"/>
-        <w:rPr>
-          <w:rFonts w:ascii="Consolas" w:hAnsi="Consolas" w:cs="Consolas"/>
-          <w:sz w:val="19"/>
-          <w:szCs w:val="19"/>
-        </w:rPr>
-      </w:pPr>
-      <w:r>
-        <w:rPr>
-          <w:rFonts w:ascii="Consolas" w:hAnsi="Consolas" w:cs="Consolas"/>
-          <w:sz w:val="19"/>
-          <w:szCs w:val="19"/>
-        </w:rPr>
-        <w:t xml:space="preserve">        + </w:t>
-      </w:r>
-      <w:r>
-        <w:rPr>
-          <w:rFonts w:ascii="Consolas" w:hAnsi="Consolas" w:cs="Consolas"/>
-          <w:color w:val="A31515"/>
-          <w:sz w:val="19"/>
-          <w:szCs w:val="19"/>
-        </w:rPr>
-        <w:t>"\</w:t>
-      </w:r>
-      <w:proofErr w:type="spellStart"/>
-      <w:r>
-        <w:rPr>
-          <w:rFonts w:ascii="Consolas" w:hAnsi="Consolas" w:cs="Consolas"/>
-          <w:color w:val="A31515"/>
-          <w:sz w:val="19"/>
-          <w:szCs w:val="19"/>
-        </w:rPr>
-        <w:t>nDocument</w:t>
-      </w:r>
-      <w:proofErr w:type="spellEnd"/>
-      <w:r>
-        <w:rPr>
-          <w:rFonts w:ascii="Consolas" w:hAnsi="Consolas" w:cs="Consolas"/>
-          <w:color w:val="A31515"/>
-          <w:sz w:val="19"/>
-          <w:szCs w:val="19"/>
-        </w:rPr>
-        <w:t xml:space="preserve"> Title = "</w:t>
-      </w:r>
-      <w:r>
-        <w:rPr>
-          <w:rFonts w:ascii="Consolas" w:hAnsi="Consolas" w:cs="Consolas"/>
-          <w:sz w:val="19"/>
-          <w:szCs w:val="19"/>
-        </w:rPr>
-        <w:t xml:space="preserve"> + </w:t>
-      </w:r>
-      <w:proofErr w:type="spellStart"/>
-      <w:r>
-        <w:rPr>
-          <w:rFonts w:ascii="Consolas" w:hAnsi="Consolas" w:cs="Consolas"/>
-          <w:sz w:val="19"/>
-          <w:szCs w:val="19"/>
-        </w:rPr>
-        <w:t>documentTitle</w:t>
-      </w:r>
-      <w:proofErr w:type="spellEnd"/>
-      <w:r>
-        <w:rPr>
-          <w:rFonts w:ascii="Consolas" w:hAnsi="Consolas" w:cs="Consolas"/>
-          <w:sz w:val="19"/>
-          <w:szCs w:val="19"/>
-        </w:rPr>
-        <w:t>);</w:t>
-      </w:r>
-    </w:p>
-    <w:p>
-      <w:pPr>
-        <w:shd w:val="pct10" w:color="auto" w:fill="auto"/>
-        <w:autoSpaceDE w:val="0"/>
-        <w:autoSpaceDN w:val="0"/>
-        <w:adjustRightInd w:val="0"/>
-        <w:spacing w:after="0" w:line="240" w:lineRule="auto"/>
-        <w:rPr>
-          <w:rFonts w:ascii="Consolas" w:hAnsi="Consolas" w:cs="Consolas"/>
-          <w:sz w:val="19"/>
-          <w:szCs w:val="19"/>
-        </w:rPr>
-      </w:pPr>
-    </w:p>
-    <w:p>
-      <w:pPr>
-        <w:shd w:val="pct10" w:color="auto" w:fill="auto"/>
-        <w:autoSpaceDE w:val="0"/>
-        <w:autoSpaceDN w:val="0"/>
-        <w:adjustRightInd w:val="0"/>
-        <w:spacing w:after="0" w:line="240" w:lineRule="auto"/>
-        <w:rPr>
-          <w:rFonts w:ascii="Consolas" w:hAnsi="Consolas" w:cs="Consolas"/>
-          <w:sz w:val="19"/>
-          <w:szCs w:val="19"/>
-        </w:rPr>
-      </w:pPr>
-      <w:r>
-        <w:rPr>
-          <w:rFonts w:ascii="Consolas" w:hAnsi="Consolas" w:cs="Consolas"/>
-          <w:sz w:val="19"/>
-          <w:szCs w:val="19"/>
-        </w:rPr>
-        <w:t xml:space="preserve">      </w:t>
-      </w:r>
-      <w:r>
-        <w:rPr>
-          <w:rFonts w:ascii="Consolas" w:hAnsi="Consolas" w:cs="Consolas"/>
-          <w:color w:val="008000"/>
-          <w:sz w:val="19"/>
-          <w:szCs w:val="19"/>
-        </w:rPr>
-        <w:t xml:space="preserve">// Print out a list of wall types available in the current </w:t>
-      </w:r>
-      <w:proofErr w:type="spellStart"/>
-      <w:r>
-        <w:rPr>
-          <w:rFonts w:ascii="Consolas" w:hAnsi="Consolas" w:cs="Consolas"/>
-          <w:color w:val="008000"/>
-          <w:sz w:val="19"/>
-          <w:szCs w:val="19"/>
-        </w:rPr>
-        <w:t>rvt</w:t>
-      </w:r>
-      <w:proofErr w:type="spellEnd"/>
-      <w:r>
-        <w:rPr>
-          <w:rFonts w:ascii="Consolas" w:hAnsi="Consolas" w:cs="Consolas"/>
-          <w:color w:val="008000"/>
-          <w:sz w:val="19"/>
-          <w:szCs w:val="19"/>
-        </w:rPr>
-        <w:t xml:space="preserve"> project:</w:t>
-      </w:r>
-    </w:p>
-    <w:p>
-      <w:pPr>
-        <w:shd w:val="pct10" w:color="auto" w:fill="auto"/>
-        <w:autoSpaceDE w:val="0"/>
-        <w:autoSpaceDN w:val="0"/>
-        <w:adjustRightInd w:val="0"/>
-        <w:spacing w:after="0" w:line="240" w:lineRule="auto"/>
-        <w:rPr>
-          <w:rFonts w:ascii="Consolas" w:hAnsi="Consolas" w:cs="Consolas"/>
-          <w:sz w:val="19"/>
-          <w:szCs w:val="19"/>
-        </w:rPr>
-      </w:pPr>
-    </w:p>
-    <w:p>
-      <w:pPr>
-        <w:shd w:val="pct10" w:color="auto" w:fill="auto"/>
-        <w:autoSpaceDE w:val="0"/>
-        <w:autoSpaceDN w:val="0"/>
-        <w:adjustRightInd w:val="0"/>
-        <w:spacing w:after="0" w:line="240" w:lineRule="auto"/>
-        <w:rPr>
-          <w:rFonts w:ascii="Consolas" w:hAnsi="Consolas" w:cs="Consolas"/>
-          <w:sz w:val="19"/>
-          <w:szCs w:val="19"/>
-        </w:rPr>
-      </w:pPr>
-      <w:r>
-        <w:rPr>
-          <w:rFonts w:ascii="Consolas" w:hAnsi="Consolas" w:cs="Consolas"/>
-          <w:sz w:val="19"/>
-          <w:szCs w:val="19"/>
-        </w:rPr>
-        <w:t xml:space="preserve">      </w:t>
-      </w:r>
-      <w:proofErr w:type="spellStart"/>
-      <w:r>
-        <w:rPr>
-          <w:rFonts w:ascii="Consolas" w:hAnsi="Consolas" w:cs="Consolas"/>
-          <w:color w:val="2B91AF"/>
-          <w:sz w:val="19"/>
-          <w:szCs w:val="19"/>
-        </w:rPr>
-        <w:t>FilteredElementCollector</w:t>
-      </w:r>
-      <w:proofErr w:type="spellEnd"/>
-      <w:r>
-        <w:rPr>
-          <w:rFonts w:ascii="Consolas" w:hAnsi="Consolas" w:cs="Consolas"/>
-          <w:sz w:val="19"/>
-          <w:szCs w:val="19"/>
-        </w:rPr>
-        <w:t xml:space="preserve"> collector </w:t>
-      </w:r>
-      <w:r>
-        <w:rPr>
-          <w:rFonts w:ascii="Consolas" w:hAnsi="Consolas" w:cs="Consolas"/>
-          <w:sz w:val="19"/>
-          <w:szCs w:val="19"/>
-        </w:rPr>
-        <w:t xml:space="preserve">= </w:t>
-      </w:r>
-      <w:r>
-        <w:rPr>
-          <w:rFonts w:ascii="Consolas" w:hAnsi="Consolas" w:cs="Consolas"/>
-          <w:sz w:val="19"/>
-          <w:szCs w:val="19"/>
-        </w:rPr>
-        <w:t xml:space="preserve">new </w:t>
-      </w:r>
-      <w:proofErr w:type="spellStart"/>
-      <w:proofErr w:type="gramStart"/>
-      <w:r>
-        <w:rPr>
-          <w:rFonts w:ascii="Consolas" w:hAnsi="Consolas" w:cs="Consolas"/>
-          <w:sz w:val="19"/>
-          <w:szCs w:val="19"/>
-        </w:rPr>
-        <w:t>FilteredElementCollector</w:t>
-      </w:r>
-      <w:proofErr w:type="spellEnd"/>
-      <w:r>
-        <w:rPr>
-          <w:rFonts w:ascii="Consolas" w:hAnsi="Consolas" w:cs="Consolas"/>
-          <w:sz w:val="19"/>
-          <w:szCs w:val="19"/>
-        </w:rPr>
-        <w:t>(</w:t>
-      </w:r>
-      <w:proofErr w:type="spellStart"/>
-      <w:proofErr w:type="gramEnd"/>
-      <w:r>
-        <w:rPr>
-          <w:rFonts w:ascii="Consolas" w:hAnsi="Consolas" w:cs="Consolas"/>
-          <w:sz w:val="19"/>
-          <w:szCs w:val="19"/>
-        </w:rPr>
-        <w:t>rvtDoc</w:t>
-      </w:r>
-      <w:proofErr w:type="spellEnd"/>
-      <w:r>
-        <w:rPr>
-          <w:rFonts w:ascii="Consolas" w:hAnsi="Consolas" w:cs="Consolas"/>
-          <w:sz w:val="19"/>
-          <w:szCs w:val="19"/>
-        </w:rPr>
-        <w:t>)</w:t>
-      </w:r>
-      <w:r>
-        <w:rPr>
-          <w:rFonts w:ascii="Consolas" w:hAnsi="Consolas" w:cs="Consolas"/>
-          <w:sz w:val="19"/>
-          <w:szCs w:val="19"/>
-        </w:rPr>
-        <w:t>;</w:t>
-      </w:r>
-    </w:p>
-    <w:p>
-      <w:pPr>
-        <w:shd w:val="pct10" w:color="auto" w:fill="auto"/>
-        <w:autoSpaceDE w:val="0"/>
-        <w:autoSpaceDN w:val="0"/>
-        <w:adjustRightInd w:val="0"/>
-        <w:spacing w:after="0" w:line="240" w:lineRule="auto"/>
-        <w:rPr>
-          <w:rFonts w:ascii="Consolas" w:hAnsi="Consolas" w:cs="Consolas"/>
-          <w:sz w:val="19"/>
-          <w:szCs w:val="19"/>
-        </w:rPr>
-      </w:pPr>
-      <w:r>
-        <w:rPr>
-          <w:rFonts w:ascii="Consolas" w:hAnsi="Consolas" w:cs="Consolas"/>
-          <w:sz w:val="19"/>
-          <w:szCs w:val="19"/>
-        </w:rPr>
-        <w:t xml:space="preserve">      </w:t>
-      </w:r>
-      <w:proofErr w:type="spellStart"/>
-      <w:proofErr w:type="gramStart"/>
-      <w:r>
-        <w:rPr>
-          <w:rFonts w:ascii="Consolas" w:hAnsi="Consolas" w:cs="Consolas"/>
-          <w:sz w:val="19"/>
-          <w:szCs w:val="19"/>
-        </w:rPr>
-        <w:t>collector</w:t>
-      </w:r>
-      <w:r>
-        <w:rPr>
-          <w:rFonts w:ascii="Consolas" w:hAnsi="Consolas" w:cs="Consolas"/>
-          <w:sz w:val="19"/>
-          <w:szCs w:val="19"/>
-        </w:rPr>
-        <w:t>.OfClass</w:t>
-      </w:r>
-      <w:proofErr w:type="spellEnd"/>
-      <w:r>
-        <w:rPr>
-          <w:rFonts w:ascii="Consolas" w:hAnsi="Consolas" w:cs="Consolas"/>
-          <w:sz w:val="19"/>
-          <w:szCs w:val="19"/>
-        </w:rPr>
-        <w:t>(</w:t>
-      </w:r>
-      <w:proofErr w:type="spellStart"/>
-      <w:proofErr w:type="gramEnd"/>
-      <w:r>
-        <w:rPr>
-          <w:rFonts w:ascii="Consolas" w:hAnsi="Consolas" w:cs="Consolas"/>
-          <w:sz w:val="19"/>
-          <w:szCs w:val="19"/>
-        </w:rPr>
-        <w:t>typeof</w:t>
-      </w:r>
-      <w:proofErr w:type="spellEnd"/>
-      <w:r>
-        <w:rPr>
-          <w:rFonts w:ascii="Consolas" w:hAnsi="Consolas" w:cs="Consolas"/>
-          <w:sz w:val="19"/>
-          <w:szCs w:val="19"/>
-        </w:rPr>
-        <w:t>(</w:t>
-      </w:r>
-      <w:proofErr w:type="spellStart"/>
-      <w:r>
-        <w:rPr>
-          <w:rFonts w:ascii="Consolas" w:hAnsi="Consolas" w:cs="Consolas"/>
-          <w:sz w:val="19"/>
-          <w:szCs w:val="19"/>
-        </w:rPr>
-        <w:t>Autodesk.Revit.DB.WallType</w:t>
-      </w:r>
-      <w:proofErr w:type="spellEnd"/>
-      <w:r>
-        <w:rPr>
-          <w:rFonts w:ascii="Consolas" w:hAnsi="Consolas" w:cs="Consolas"/>
-          <w:sz w:val="19"/>
-          <w:szCs w:val="19"/>
-        </w:rPr>
-        <w:t>));</w:t>
-      </w:r>
-    </w:p>
-    <w:p>
-      <w:pPr>
-        <w:shd w:val="pct10" w:color="auto" w:fill="auto"/>
-        <w:autoSpaceDE w:val="0"/>
-        <w:autoSpaceDN w:val="0"/>
-        <w:adjustRightInd w:val="0"/>
-        <w:spacing w:after="0" w:line="240" w:lineRule="auto"/>
-        <w:rPr>
-          <w:rFonts w:ascii="Consolas" w:hAnsi="Consolas" w:cs="Consolas"/>
-          <w:sz w:val="19"/>
-          <w:szCs w:val="19"/>
-        </w:rPr>
-      </w:pPr>
-    </w:p>
-    <w:p>
-      <w:pPr>
-        <w:shd w:val="pct10" w:color="auto" w:fill="auto"/>
-        <w:autoSpaceDE w:val="0"/>
-        <w:autoSpaceDN w:val="0"/>
-        <w:adjustRightInd w:val="0"/>
-        <w:spacing w:after="0" w:line="240" w:lineRule="auto"/>
-        <w:rPr>
-          <w:rFonts w:ascii="Consolas" w:hAnsi="Consolas" w:cs="Consolas"/>
-          <w:sz w:val="19"/>
-          <w:szCs w:val="19"/>
-        </w:rPr>
-      </w:pPr>
-      <w:r>
-        <w:rPr>
-          <w:rFonts w:ascii="Consolas" w:hAnsi="Consolas" w:cs="Consolas"/>
-          <w:sz w:val="19"/>
-          <w:szCs w:val="19"/>
-        </w:rPr>
-        <w:t xml:space="preserve">      </w:t>
-      </w:r>
-      <w:proofErr w:type="gramStart"/>
-      <w:r>
-        <w:rPr>
-          <w:rFonts w:ascii="Consolas" w:hAnsi="Consolas" w:cs="Consolas"/>
-          <w:color w:val="0000FF"/>
-          <w:sz w:val="19"/>
-          <w:szCs w:val="19"/>
-        </w:rPr>
-        <w:t>string</w:t>
-      </w:r>
-      <w:proofErr w:type="gramEnd"/>
-      <w:r>
-        <w:rPr>
-          <w:rFonts w:ascii="Consolas" w:hAnsi="Consolas" w:cs="Consolas"/>
-          <w:sz w:val="19"/>
-          <w:szCs w:val="19"/>
-        </w:rPr>
-        <w:t xml:space="preserve"> s = </w:t>
-      </w:r>
-      <w:r>
-        <w:rPr>
-          <w:rFonts w:ascii="Consolas" w:hAnsi="Consolas" w:cs="Consolas"/>
-          <w:color w:val="A31515"/>
-          <w:sz w:val="19"/>
-          <w:szCs w:val="19"/>
-        </w:rPr>
-        <w:t>""</w:t>
-      </w:r>
-      <w:r>
-        <w:rPr>
-          <w:rFonts w:ascii="Consolas" w:hAnsi="Consolas" w:cs="Consolas"/>
-          <w:sz w:val="19"/>
-          <w:szCs w:val="19"/>
-        </w:rPr>
-        <w:t>;</w:t>
-      </w:r>
-    </w:p>
-    <w:p>
-      <w:pPr>
-        <w:shd w:val="pct10" w:color="auto" w:fill="auto"/>
-        <w:autoSpaceDE w:val="0"/>
-        <w:autoSpaceDN w:val="0"/>
-        <w:adjustRightInd w:val="0"/>
-        <w:spacing w:after="0" w:line="240" w:lineRule="auto"/>
-        <w:rPr>
-          <w:rFonts w:ascii="Consolas" w:hAnsi="Consolas" w:cs="Consolas"/>
-          <w:sz w:val="19"/>
-          <w:szCs w:val="19"/>
-        </w:rPr>
-      </w:pPr>
-      <w:r>
-        <w:rPr>
-          <w:rFonts w:ascii="Consolas" w:hAnsi="Consolas" w:cs="Consolas"/>
-          <w:sz w:val="19"/>
-          <w:szCs w:val="19"/>
-        </w:rPr>
-        <w:t xml:space="preserve">      </w:t>
-      </w:r>
-      <w:proofErr w:type="spellStart"/>
-      <w:proofErr w:type="gramStart"/>
-      <w:r>
-        <w:rPr>
-          <w:rFonts w:ascii="Consolas" w:hAnsi="Consolas" w:cs="Consolas"/>
-          <w:color w:val="0000FF"/>
-          <w:sz w:val="19"/>
-          <w:szCs w:val="19"/>
-        </w:rPr>
-        <w:t>foreach</w:t>
-      </w:r>
-      <w:proofErr w:type="spellEnd"/>
-      <w:proofErr w:type="gramEnd"/>
-      <w:r>
-        <w:rPr>
-          <w:rFonts w:ascii="Consolas" w:hAnsi="Consolas" w:cs="Consolas"/>
-          <w:sz w:val="19"/>
-          <w:szCs w:val="19"/>
-        </w:rPr>
-        <w:t xml:space="preserve"> (</w:t>
-      </w:r>
-      <w:proofErr w:type="spellStart"/>
-      <w:r>
-        <w:rPr>
-          <w:rFonts w:ascii="Consolas" w:hAnsi="Consolas" w:cs="Consolas"/>
-          <w:color w:val="2B91AF"/>
-          <w:sz w:val="19"/>
-          <w:szCs w:val="19"/>
-        </w:rPr>
-        <w:t>WallType</w:t>
-      </w:r>
-      <w:proofErr w:type="spellEnd"/>
-      <w:r>
-        <w:rPr>
-          <w:rFonts w:ascii="Consolas" w:hAnsi="Consolas" w:cs="Consolas"/>
-          <w:sz w:val="19"/>
-          <w:szCs w:val="19"/>
-        </w:rPr>
-        <w:t xml:space="preserve"> </w:t>
-      </w:r>
-      <w:proofErr w:type="spellStart"/>
-      <w:r>
-        <w:rPr>
-          <w:rFonts w:ascii="Consolas" w:hAnsi="Consolas" w:cs="Consolas"/>
-          <w:sz w:val="19"/>
-          <w:szCs w:val="19"/>
-        </w:rPr>
-        <w:t>wallType</w:t>
-      </w:r>
-      <w:proofErr w:type="spellEnd"/>
-      <w:r>
-        <w:rPr>
-          <w:rFonts w:ascii="Consolas" w:hAnsi="Consolas" w:cs="Consolas"/>
-          <w:sz w:val="19"/>
-          <w:szCs w:val="19"/>
-        </w:rPr>
-        <w:t xml:space="preserve"> </w:t>
-      </w:r>
-      <w:r>
-        <w:rPr>
-          <w:rFonts w:ascii="Consolas" w:hAnsi="Consolas" w:cs="Consolas"/>
-          <w:color w:val="0000FF"/>
-          <w:sz w:val="19"/>
-          <w:szCs w:val="19"/>
-        </w:rPr>
-        <w:t>in</w:t>
-      </w:r>
-      <w:r>
-        <w:rPr>
-          <w:rFonts w:ascii="Consolas" w:hAnsi="Consolas" w:cs="Consolas"/>
-          <w:sz w:val="19"/>
-          <w:szCs w:val="19"/>
-        </w:rPr>
-        <w:t xml:space="preserve"> </w:t>
-      </w:r>
-      <w:r>
-        <w:rPr>
-          <w:rFonts w:ascii="Consolas" w:hAnsi="Consolas" w:cs="Consolas"/>
-          <w:sz w:val="19"/>
-          <w:szCs w:val="19"/>
-        </w:rPr>
-        <w:t>collector</w:t>
-      </w:r>
-      <w:r>
-        <w:rPr>
-          <w:rFonts w:ascii="Consolas" w:hAnsi="Consolas" w:cs="Consolas"/>
-          <w:sz w:val="19"/>
-          <w:szCs w:val="19"/>
-        </w:rPr>
-        <w:t>)</w:t>
-      </w:r>
-    </w:p>
-    <w:p>
-      <w:pPr>
-        <w:shd w:val="pct10" w:color="auto" w:fill="auto"/>
-        <w:autoSpaceDE w:val="0"/>
-        <w:autoSpaceDN w:val="0"/>
-        <w:adjustRightInd w:val="0"/>
-        <w:spacing w:after="0" w:line="240" w:lineRule="auto"/>
-        <w:rPr>
-          <w:rFonts w:ascii="Consolas" w:hAnsi="Consolas" w:cs="Consolas"/>
-          <w:sz w:val="19"/>
-          <w:szCs w:val="19"/>
-        </w:rPr>
-      </w:pPr>
-      <w:r>
-        <w:rPr>
-          <w:rFonts w:ascii="Consolas" w:hAnsi="Consolas" w:cs="Consolas"/>
-          <w:sz w:val="19"/>
-          <w:szCs w:val="19"/>
-        </w:rPr>
-        <w:t xml:space="preserve">      {</w:t>
-      </w:r>
-    </w:p>
-    <w:p>
-      <w:pPr>
-        <w:shd w:val="pct10" w:color="auto" w:fill="auto"/>
-        <w:autoSpaceDE w:val="0"/>
-        <w:autoSpaceDN w:val="0"/>
-        <w:adjustRightInd w:val="0"/>
-        <w:spacing w:after="0" w:line="240" w:lineRule="auto"/>
-        <w:rPr>
-          <w:rFonts w:ascii="Consolas" w:hAnsi="Consolas" w:cs="Consolas"/>
-          <w:sz w:val="19"/>
-          <w:szCs w:val="19"/>
-        </w:rPr>
-      </w:pPr>
-      <w:r>
-        <w:rPr>
-          <w:rFonts w:ascii="Consolas" w:hAnsi="Consolas" w:cs="Consolas"/>
-          <w:sz w:val="19"/>
-          <w:szCs w:val="19"/>
-        </w:rPr>
-        <w:t xml:space="preserve">        s += </w:t>
-      </w:r>
-      <w:proofErr w:type="spellStart"/>
-      <w:r>
-        <w:rPr>
-          <w:rFonts w:ascii="Consolas" w:hAnsi="Consolas" w:cs="Consolas"/>
-          <w:sz w:val="19"/>
-          <w:szCs w:val="19"/>
-        </w:rPr>
-        <w:t>wallType.Name</w:t>
-      </w:r>
-      <w:proofErr w:type="spellEnd"/>
-      <w:r>
-        <w:rPr>
-          <w:rFonts w:ascii="Consolas" w:hAnsi="Consolas" w:cs="Consolas"/>
-          <w:sz w:val="19"/>
-          <w:szCs w:val="19"/>
-        </w:rPr>
-        <w:t xml:space="preserve"> + </w:t>
-      </w:r>
-      <w:r>
-        <w:rPr>
-          <w:rFonts w:ascii="Consolas" w:hAnsi="Consolas" w:cs="Consolas"/>
-          <w:color w:val="A31515"/>
-          <w:sz w:val="19"/>
-          <w:szCs w:val="19"/>
-        </w:rPr>
-        <w:t>"\r\n"</w:t>
-      </w:r>
-      <w:r>
-        <w:rPr>
-          <w:rFonts w:ascii="Consolas" w:hAnsi="Consolas" w:cs="Consolas"/>
-          <w:sz w:val="19"/>
-          <w:szCs w:val="19"/>
-        </w:rPr>
-        <w:t>;</w:t>
-      </w:r>
-    </w:p>
-    <w:p>
-      <w:pPr>
-        <w:shd w:val="pct10" w:color="auto" w:fill="auto"/>
-        <w:autoSpaceDE w:val="0"/>
-        <w:autoSpaceDN w:val="0"/>
-        <w:adjustRightInd w:val="0"/>
-        <w:spacing w:after="0" w:line="240" w:lineRule="auto"/>
-        <w:rPr>
-          <w:rFonts w:ascii="Consolas" w:hAnsi="Consolas" w:cs="Consolas"/>
-          <w:sz w:val="19"/>
-          <w:szCs w:val="19"/>
-        </w:rPr>
-      </w:pPr>
-      <w:r>
-        <w:rPr>
-          <w:rFonts w:ascii="Consolas" w:hAnsi="Consolas" w:cs="Consolas"/>
-          <w:sz w:val="19"/>
-          <w:szCs w:val="19"/>
-        </w:rPr>
-        <w:t xml:space="preserve">      }</w:t>
-      </w:r>
-    </w:p>
-    <w:p>
-      <w:pPr>
-        <w:shd w:val="pct10" w:color="auto" w:fill="auto"/>
-        <w:autoSpaceDE w:val="0"/>
-        <w:autoSpaceDN w:val="0"/>
-        <w:adjustRightInd w:val="0"/>
-        <w:spacing w:after="0" w:line="240" w:lineRule="auto"/>
-        <w:rPr>
-          <w:rFonts w:ascii="Consolas" w:hAnsi="Consolas" w:cs="Consolas"/>
-          <w:sz w:val="19"/>
-          <w:szCs w:val="19"/>
-        </w:rPr>
-      </w:pPr>
-    </w:p>
-    <w:p>
-      <w:pPr>
-        <w:shd w:val="pct10" w:color="auto" w:fill="auto"/>
-        <w:autoSpaceDE w:val="0"/>
-        <w:autoSpaceDN w:val="0"/>
-        <w:adjustRightInd w:val="0"/>
-        <w:spacing w:after="0" w:line="240" w:lineRule="auto"/>
-        <w:rPr>
-          <w:rFonts w:ascii="Consolas" w:hAnsi="Consolas" w:cs="Consolas"/>
-          <w:sz w:val="19"/>
-          <w:szCs w:val="19"/>
-        </w:rPr>
-      </w:pPr>
-      <w:r>
-        <w:rPr>
-          <w:rFonts w:ascii="Consolas" w:hAnsi="Consolas" w:cs="Consolas"/>
-          <w:sz w:val="19"/>
-          <w:szCs w:val="19"/>
-        </w:rPr>
-        <w:t xml:space="preserve">      </w:t>
-      </w:r>
-      <w:r>
-        <w:rPr>
-          <w:rFonts w:ascii="Consolas" w:hAnsi="Consolas" w:cs="Consolas"/>
-          <w:color w:val="008000"/>
-          <w:sz w:val="19"/>
-          <w:szCs w:val="19"/>
-        </w:rPr>
-        <w:t>// Show the result:</w:t>
-      </w:r>
-    </w:p>
-    <w:p>
-      <w:pPr>
-        <w:shd w:val="pct10" w:color="auto" w:fill="auto"/>
-        <w:autoSpaceDE w:val="0"/>
-        <w:autoSpaceDN w:val="0"/>
-        <w:adjustRightInd w:val="0"/>
-        <w:spacing w:after="0" w:line="240" w:lineRule="auto"/>
-        <w:rPr>
-          <w:rFonts w:ascii="Consolas" w:hAnsi="Consolas" w:cs="Consolas"/>
-          <w:sz w:val="19"/>
-          <w:szCs w:val="19"/>
-        </w:rPr>
-      </w:pPr>
-    </w:p>
-    <w:p>
-      <w:pPr>
-        <w:shd w:val="pct10" w:color="auto" w:fill="auto"/>
-        <w:autoSpaceDE w:val="0"/>
-        <w:autoSpaceDN w:val="0"/>
-        <w:adjustRightInd w:val="0"/>
-        <w:spacing w:after="0" w:line="240" w:lineRule="auto"/>
-        <w:rPr>
-          <w:rFonts w:ascii="Consolas" w:hAnsi="Consolas" w:cs="Consolas"/>
-          <w:sz w:val="19"/>
-          <w:szCs w:val="19"/>
-        </w:rPr>
-      </w:pPr>
-      <w:r>
-        <w:rPr>
-          <w:rFonts w:ascii="Consolas" w:hAnsi="Consolas" w:cs="Consolas"/>
-          <w:sz w:val="19"/>
-          <w:szCs w:val="19"/>
-        </w:rPr>
-        <w:t xml:space="preserve">      </w:t>
-      </w:r>
-      <w:proofErr w:type="spellStart"/>
-      <w:proofErr w:type="gramStart"/>
-      <w:r>
-        <w:rPr>
-          <w:rFonts w:ascii="Consolas" w:hAnsi="Consolas" w:cs="Consolas"/>
-          <w:color w:val="2B91AF"/>
-          <w:sz w:val="19"/>
-          <w:szCs w:val="19"/>
-        </w:rPr>
-        <w:t>TaskDialog</w:t>
-      </w:r>
-      <w:r>
-        <w:rPr>
-          <w:rFonts w:ascii="Consolas" w:hAnsi="Consolas" w:cs="Consolas"/>
-          <w:sz w:val="19"/>
-          <w:szCs w:val="19"/>
-        </w:rPr>
-        <w:t>.Show</w:t>
-      </w:r>
-      <w:proofErr w:type="spellEnd"/>
-      <w:r>
-        <w:rPr>
-          <w:rFonts w:ascii="Consolas" w:hAnsi="Consolas" w:cs="Consolas"/>
-          <w:sz w:val="19"/>
-          <w:szCs w:val="19"/>
-        </w:rPr>
-        <w:t>(</w:t>
-      </w:r>
-      <w:proofErr w:type="gramEnd"/>
+        <w:t>.Show(</w:t>
+      </w:r>
     </w:p>
     <w:p>
       <w:pPr>
@@ -12428,7 +11447,6 @@
         </w:rPr>
         <w:t xml:space="preserve">      </w:t>
       </w:r>
-      <w:proofErr w:type="gramStart"/>
       <w:r>
         <w:rPr>
           <w:rFonts w:ascii="Consolas" w:hAnsi="Consolas" w:cs="Consolas"/>
@@ -12438,7 +11456,6 @@
         </w:rPr>
         <w:t>return</w:t>
       </w:r>
-      <w:proofErr w:type="gramEnd"/>
       <w:r>
         <w:rPr>
           <w:rFonts w:ascii="Consolas" w:hAnsi="Consolas" w:cs="Consolas"/>
@@ -12447,7 +11464,6 @@
         </w:rPr>
         <w:t xml:space="preserve"> </w:t>
       </w:r>
-      <w:proofErr w:type="spellStart"/>
       <w:r>
         <w:rPr>
           <w:rFonts w:ascii="Consolas" w:hAnsi="Consolas" w:cs="Consolas"/>
@@ -12463,16 +11479,7 @@
           <w:sz w:val="19"/>
           <w:szCs w:val="19"/>
         </w:rPr>
-        <w:t>.Succeeded</w:t>
-      </w:r>
-      <w:proofErr w:type="spellEnd"/>
-      <w:r>
-        <w:rPr>
-          <w:rFonts w:ascii="Consolas" w:hAnsi="Consolas" w:cs="Consolas"/>
-          <w:sz w:val="19"/>
-          <w:szCs w:val="19"/>
-        </w:rPr>
-        <w:t>;</w:t>
+        <w:t>.Succeeded;</w:t>
       </w:r>
     </w:p>
     <w:p>
@@ -13110,7 +12117,6 @@
         </w:rPr>
         <w:t xml:space="preserve">    &lt;</w:t>
       </w:r>
-      <w:proofErr w:type="spellStart"/>
       <w:r>
         <w:rPr>
           <w:rFonts w:ascii="Courier New" w:hAnsi="Courier New" w:cs="Courier New"/>
@@ -13120,7 +12126,6 @@
         </w:rPr>
         <w:t>VendorId</w:t>
       </w:r>
-      <w:proofErr w:type="spellEnd"/>
       <w:r>
         <w:rPr>
           <w:rFonts w:ascii="Courier New" w:hAnsi="Courier New" w:cs="Courier New"/>
@@ -13147,7 +12152,6 @@
         </w:rPr>
         <w:t>&lt;/</w:t>
       </w:r>
-      <w:proofErr w:type="spellStart"/>
       <w:r>
         <w:rPr>
           <w:rFonts w:ascii="Courier New" w:hAnsi="Courier New" w:cs="Courier New"/>
@@ -13157,7 +12161,6 @@
         </w:rPr>
         <w:t>VendorId</w:t>
       </w:r>
-      <w:proofErr w:type="spellEnd"/>
       <w:r>
         <w:rPr>
           <w:rFonts w:ascii="Courier New" w:hAnsi="Courier New" w:cs="Courier New"/>
@@ -13191,7 +12194,6 @@
         </w:rPr>
         <w:t xml:space="preserve">    &lt;</w:t>
       </w:r>
-      <w:proofErr w:type="spellStart"/>
       <w:r>
         <w:rPr>
           <w:rFonts w:ascii="Courier New" w:hAnsi="Courier New" w:cs="Courier New"/>
@@ -13201,7 +12203,6 @@
         </w:rPr>
         <w:t>VendorDescription</w:t>
       </w:r>
-      <w:proofErr w:type="spellEnd"/>
       <w:r>
         <w:rPr>
           <w:rFonts w:ascii="Courier New" w:hAnsi="Courier New" w:cs="Courier New"/>
@@ -13324,43 +12325,27 @@
         <w:spacing w:after="0" w:line="240" w:lineRule="auto"/>
       </w:pPr>
       <w:r>
-        <w:t xml:space="preserve">If everything goes well, you should see dialogs showing some information obtained from the </w:t>
-      </w:r>
-      <w:proofErr w:type="spellStart"/>
-      <w:r>
-        <w:t>commanddata</w:t>
-      </w:r>
-      <w:proofErr w:type="spellEnd"/>
+        <w:t xml:space="preserve">If everything goes well, you should see dialogs showing some information obtained from the commanddata </w:t>
+      </w:r>
+      <w:r>
+        <w:t>when you run “Command Data”</w:t>
+      </w:r>
+      <w:r>
+        <w:t xml:space="preserve">.  </w:t>
+      </w:r>
+      <w:r>
+        <w:t>Figure 8</w:t>
+      </w:r>
       <w:r>
         <w:t xml:space="preserve"> </w:t>
       </w:r>
       <w:r>
-        <w:t>when you run “Command Data”</w:t>
-      </w:r>
-      <w:r>
-        <w:t xml:space="preserve">.  </w:t>
-      </w:r>
-      <w:r>
-        <w:t>Figure 8</w:t>
+        <w:t xml:space="preserve">below shows images from the sample execution when running the command using Revit project with DefaultMetric template. </w:t>
       </w:r>
       <w:r>
         <w:t xml:space="preserve"> </w:t>
       </w:r>
       <w:r>
-        <w:t xml:space="preserve">below shows images from the sample execution when running the command using Revit project with </w:t>
-      </w:r>
-      <w:proofErr w:type="spellStart"/>
-      <w:r>
-        <w:t>DefaultMetric</w:t>
-      </w:r>
-      <w:proofErr w:type="spellEnd"/>
-      <w:r>
-        <w:t xml:space="preserve"> template. </w:t>
-      </w:r>
-      <w:r>
-        <w:t xml:space="preserve"> </w:t>
-      </w:r>
-      <w:r>
         <w:br/>
       </w:r>
     </w:p>
@@ -13375,7 +12360,6 @@
       <w:r>
         <w:rPr>
           <w:noProof/>
-          <w:lang w:eastAsia="zh-CN"/>
         </w:rPr>
         <w:drawing>
           <wp:inline distT="0" distB="0" distL="0" distR="0" wp14:anchorId="49792FE3" wp14:editId="492EEB9C">
@@ -13393,7 +12377,7 @@
                     <pic:cNvPicPr/>
                   </pic:nvPicPr>
                   <pic:blipFill>
-                    <a:blip r:embed="rId8"/>
+                    <a:blip r:embed="rId10"/>
                     <a:stretch>
                       <a:fillRect/>
                     </a:stretch>
@@ -13433,7 +12417,6 @@
       <w:r>
         <w:rPr>
           <w:noProof/>
-          <w:lang w:eastAsia="zh-CN"/>
         </w:rPr>
         <w:lastRenderedPageBreak/>
         <w:drawing>
@@ -13452,7 +12435,7 @@
                     <pic:cNvPicPr/>
                   </pic:nvPicPr>
                   <pic:blipFill>
-                    <a:blip r:embed="rId9"/>
+                    <a:blip r:embed="rId11"/>
                     <a:stretch>
                       <a:fillRect/>
                     </a:stretch>
@@ -13485,13 +12468,8 @@
         <w:t>Figure 8</w:t>
       </w:r>
       <w:r>
-        <w:t xml:space="preserve">. “Command Data” command reports some information from </w:t>
-      </w:r>
-      <w:proofErr w:type="spellStart"/>
-      <w:r>
-        <w:t>ExternalCommandData</w:t>
-      </w:r>
-      <w:proofErr w:type="spellEnd"/>
+        <w:t>. “Command Data” command reports some information from ExternalCommandData</w:t>
+      </w:r>
       <w:r>
         <w:t>.</w:t>
       </w:r>
@@ -13562,7 +12540,7 @@
     </w:p>
     <w:p>
       <w:pPr>
-        <w:pStyle w:val="ListParagraph"/>
+        <w:pStyle w:val="a3"/>
         <w:numPr>
           <w:ilvl w:val="0"/>
           <w:numId w:val="1"/>
@@ -13574,7 +12552,7 @@
     </w:p>
     <w:p>
       <w:pPr>
-        <w:pStyle w:val="ListParagraph"/>
+        <w:pStyle w:val="a3"/>
         <w:numPr>
           <w:ilvl w:val="0"/>
           <w:numId w:val="1"/>
@@ -13586,7 +12564,7 @@
     </w:p>
     <w:p>
       <w:pPr>
-        <w:pStyle w:val="ListParagraph"/>
+        <w:pStyle w:val="a3"/>
         <w:numPr>
           <w:ilvl w:val="0"/>
           <w:numId w:val="1"/>
@@ -13598,7 +12576,7 @@
     </w:p>
     <w:p>
       <w:pPr>
-        <w:pStyle w:val="ListParagraph"/>
+        <w:pStyle w:val="a3"/>
         <w:numPr>
           <w:ilvl w:val="0"/>
           <w:numId w:val="1"/>
@@ -13610,7 +12588,7 @@
     </w:p>
     <w:p>
       <w:pPr>
-        <w:pStyle w:val="ListParagraph"/>
+        <w:pStyle w:val="a3"/>
         <w:numPr>
           <w:ilvl w:val="0"/>
           <w:numId w:val="1"/>
@@ -13664,7 +12642,7 @@
     </w:p>
     <w:p>
       <w:pPr>
-        <w:pStyle w:val="ListParagraph"/>
+        <w:pStyle w:val="a3"/>
         <w:numPr>
           <w:ilvl w:val="0"/>
           <w:numId w:val="50"/>
@@ -13731,7 +12709,7 @@
     </w:p>
     <w:p>
       <w:pPr>
-        <w:pStyle w:val="ListParagraph"/>
+        <w:pStyle w:val="a3"/>
         <w:numPr>
           <w:ilvl w:val="0"/>
           <w:numId w:val="50"/>
@@ -13774,7 +12752,7 @@
     </w:p>
     <w:p>
       <w:pPr>
-        <w:pStyle w:val="ListParagraph"/>
+        <w:pStyle w:val="a3"/>
         <w:numPr>
           <w:ilvl w:val="0"/>
           <w:numId w:val="50"/>
@@ -13802,16 +12780,14 @@
           <w:b/>
           <w:noProof/>
         </w:rPr>
-        <w:t>201</w:t>
-      </w:r>
-      <w:r>
-        <w:rPr>
-          <w:rFonts w:hint="eastAsia"/>
+        <w:t>20</w:t>
+      </w:r>
+      <w:r>
+        <w:rPr>
           <w:b/>
           <w:noProof/>
-          <w:lang w:eastAsia="zh-CN"/>
-        </w:rPr>
-        <w:t>6</w:t>
+        </w:rPr>
+        <w:t>xx</w:t>
       </w:r>
       <w:r>
         <w:rPr>
@@ -13926,7 +12902,7 @@
     </w:p>
     <w:p>
       <w:pPr>
-        <w:pStyle w:val="ListParagraph"/>
+        <w:pStyle w:val="a3"/>
         <w:numPr>
           <w:ilvl w:val="0"/>
           <w:numId w:val="50"/>
@@ -14036,9 +13012,59 @@
 </w:document>
 </file>
 
+<file path=word/endnotes.xml><?xml version="1.0" encoding="utf-8"?>
+<w:endnotes xmlns:wpc="http://schemas.microsoft.com/office/word/2010/wordprocessingCanvas" xmlns:mc="http://schemas.openxmlformats.org/markup-compatibility/2006" xmlns:o="urn:schemas-microsoft-com:office:office" xmlns:r="http://schemas.openxmlformats.org/officeDocument/2006/relationships" xmlns:m="http://schemas.openxmlformats.org/officeDocument/2006/math" xmlns:v="urn:schemas-microsoft-com:vml" xmlns:wp14="http://schemas.microsoft.com/office/word/2010/wordprocessingDrawing" xmlns:wp="http://schemas.openxmlformats.org/drawingml/2006/wordprocessingDrawing" xmlns:w10="urn:schemas-microsoft-com:office:word" xmlns:w="http://schemas.openxmlformats.org/wordprocessingml/2006/main" xmlns:w14="http://schemas.microsoft.com/office/word/2010/wordml" xmlns:w15="http://schemas.microsoft.com/office/word/2012/wordml" xmlns:wpg="http://schemas.microsoft.com/office/word/2010/wordprocessingGroup" xmlns:wpi="http://schemas.microsoft.com/office/word/2010/wordprocessingInk" xmlns:wne="http://schemas.microsoft.com/office/word/2006/wordml" xmlns:wps="http://schemas.microsoft.com/office/word/2010/wordprocessingShape" mc:Ignorable="w14 w15 wp14">
+  <w:endnote w:type="separator" w:id="-1">
+    <w:p>
+      <w:pPr>
+        <w:spacing w:after="0" w:line="240" w:lineRule="auto"/>
+      </w:pPr>
+      <w:r>
+        <w:separator/>
+      </w:r>
+    </w:p>
+  </w:endnote>
+  <w:endnote w:type="continuationSeparator" w:id="0">
+    <w:p>
+      <w:pPr>
+        <w:spacing w:after="0" w:line="240" w:lineRule="auto"/>
+      </w:pPr>
+      <w:r>
+        <w:continuationSeparator/>
+      </w:r>
+    </w:p>
+  </w:endnote>
+</w:endnotes>
+</file>
+
+<file path=word/footnotes.xml><?xml version="1.0" encoding="utf-8"?>
+<w:footnotes xmlns:wpc="http://schemas.microsoft.com/office/word/2010/wordprocessingCanvas" xmlns:mc="http://schemas.openxmlformats.org/markup-compatibility/2006" xmlns:o="urn:schemas-microsoft-com:office:office" xmlns:r="http://schemas.openxmlformats.org/officeDocument/2006/relationships" xmlns:m="http://schemas.openxmlformats.org/officeDocument/2006/math" xmlns:v="urn:schemas-microsoft-com:vml" xmlns:wp14="http://schemas.microsoft.com/office/word/2010/wordprocessingDrawing" xmlns:wp="http://schemas.openxmlformats.org/drawingml/2006/wordprocessingDrawing" xmlns:w10="urn:schemas-microsoft-com:office:word" xmlns:w="http://schemas.openxmlformats.org/wordprocessingml/2006/main" xmlns:w14="http://schemas.microsoft.com/office/word/2010/wordml" xmlns:w15="http://schemas.microsoft.com/office/word/2012/wordml" xmlns:wpg="http://schemas.microsoft.com/office/word/2010/wordprocessingGroup" xmlns:wpi="http://schemas.microsoft.com/office/word/2010/wordprocessingInk" xmlns:wne="http://schemas.microsoft.com/office/word/2006/wordml" xmlns:wps="http://schemas.microsoft.com/office/word/2010/wordprocessingShape" mc:Ignorable="w14 w15 wp14">
+  <w:footnote w:type="separator" w:id="-1">
+    <w:p>
+      <w:pPr>
+        <w:spacing w:after="0" w:line="240" w:lineRule="auto"/>
+      </w:pPr>
+      <w:r>
+        <w:separator/>
+      </w:r>
+    </w:p>
+  </w:footnote>
+  <w:footnote w:type="continuationSeparator" w:id="0">
+    <w:p>
+      <w:pPr>
+        <w:spacing w:after="0" w:line="240" w:lineRule="auto"/>
+      </w:pPr>
+      <w:r>
+        <w:continuationSeparator/>
+      </w:r>
+    </w:p>
+  </w:footnote>
+</w:footnotes>
+</file>
+
 <file path=word/numbering.xml><?xml version="1.0" encoding="utf-8"?>
 <w:numbering xmlns:wpc="http://schemas.microsoft.com/office/word/2010/wordprocessingCanvas" xmlns:mc="http://schemas.openxmlformats.org/markup-compatibility/2006" xmlns:o="urn:schemas-microsoft-com:office:office" xmlns:r="http://schemas.openxmlformats.org/officeDocument/2006/relationships" xmlns:m="http://schemas.openxmlformats.org/officeDocument/2006/math" xmlns:v="urn:schemas-microsoft-com:vml" xmlns:wp14="http://schemas.microsoft.com/office/word/2010/wordprocessingDrawing" xmlns:wp="http://schemas.openxmlformats.org/drawingml/2006/wordprocessingDrawing" xmlns:w10="urn:schemas-microsoft-com:office:word" xmlns:w="http://schemas.openxmlformats.org/wordprocessingml/2006/main" xmlns:w14="http://schemas.microsoft.com/office/word/2010/wordml" xmlns:w15="http://schemas.microsoft.com/office/word/2012/wordml" xmlns:wpg="http://schemas.microsoft.com/office/word/2010/wordprocessingGroup" xmlns:wpi="http://schemas.microsoft.com/office/word/2010/wordprocessingInk" xmlns:wne="http://schemas.microsoft.com/office/word/2006/wordml" xmlns:wps="http://schemas.microsoft.com/office/word/2010/wordprocessingShape" mc:Ignorable="w14 w15 wp14">
-  <w:abstractNum w:abstractNumId="0">
+  <w:abstractNum w:abstractNumId="0" w15:restartNumberingAfterBreak="0">
     <w:nsid w:val="012F191E"/>
     <w:multiLevelType w:val="multilevel"/>
     <w:tmpl w:val="E33C2648"/>
@@ -14159,7 +13185,7 @@
       </w:rPr>
     </w:lvl>
   </w:abstractNum>
-  <w:abstractNum w:abstractNumId="1">
+  <w:abstractNum w:abstractNumId="1" w15:restartNumberingAfterBreak="0">
     <w:nsid w:val="015E2802"/>
     <w:multiLevelType w:val="hybridMultilevel"/>
     <w:tmpl w:val="279868DA"/>
@@ -14272,7 +13298,7 @@
       </w:rPr>
     </w:lvl>
   </w:abstractNum>
-  <w:abstractNum w:abstractNumId="2">
+  <w:abstractNum w:abstractNumId="2" w15:restartNumberingAfterBreak="0">
     <w:nsid w:val="01721FC2"/>
     <w:multiLevelType w:val="hybridMultilevel"/>
     <w:tmpl w:val="2DB49FB2"/>
@@ -14385,7 +13411,7 @@
       </w:rPr>
     </w:lvl>
   </w:abstractNum>
-  <w:abstractNum w:abstractNumId="3">
+  <w:abstractNum w:abstractNumId="3" w15:restartNumberingAfterBreak="0">
     <w:nsid w:val="085B477D"/>
     <w:multiLevelType w:val="hybridMultilevel"/>
     <w:tmpl w:val="6FD2559C"/>
@@ -14498,7 +13524,7 @@
       </w:rPr>
     </w:lvl>
   </w:abstractNum>
-  <w:abstractNum w:abstractNumId="4">
+  <w:abstractNum w:abstractNumId="4" w15:restartNumberingAfterBreak="0">
     <w:nsid w:val="0A3C57F8"/>
     <w:multiLevelType w:val="hybridMultilevel"/>
     <w:tmpl w:val="EDC658F0"/>
@@ -14611,7 +13637,7 @@
       </w:rPr>
     </w:lvl>
   </w:abstractNum>
-  <w:abstractNum w:abstractNumId="5">
+  <w:abstractNum w:abstractNumId="5" w15:restartNumberingAfterBreak="0">
     <w:nsid w:val="0D830551"/>
     <w:multiLevelType w:val="hybridMultilevel"/>
     <w:tmpl w:val="3998D652"/>
@@ -14724,7 +13750,7 @@
       </w:rPr>
     </w:lvl>
   </w:abstractNum>
-  <w:abstractNum w:abstractNumId="6">
+  <w:abstractNum w:abstractNumId="6" w15:restartNumberingAfterBreak="0">
     <w:nsid w:val="12E456DB"/>
     <w:multiLevelType w:val="hybridMultilevel"/>
     <w:tmpl w:val="C188FB5C"/>
@@ -14837,7 +13863,7 @@
       </w:rPr>
     </w:lvl>
   </w:abstractNum>
-  <w:abstractNum w:abstractNumId="7">
+  <w:abstractNum w:abstractNumId="7" w15:restartNumberingAfterBreak="0">
     <w:nsid w:val="131362CF"/>
     <w:multiLevelType w:val="hybridMultilevel"/>
     <w:tmpl w:val="E2A69C72"/>
@@ -14950,7 +13976,7 @@
       </w:rPr>
     </w:lvl>
   </w:abstractNum>
-  <w:abstractNum w:abstractNumId="8">
+  <w:abstractNum w:abstractNumId="8" w15:restartNumberingAfterBreak="0">
     <w:nsid w:val="161853E2"/>
     <w:multiLevelType w:val="hybridMultilevel"/>
     <w:tmpl w:val="7B501570"/>
@@ -15063,7 +14089,7 @@
       </w:rPr>
     </w:lvl>
   </w:abstractNum>
-  <w:abstractNum w:abstractNumId="9">
+  <w:abstractNum w:abstractNumId="9" w15:restartNumberingAfterBreak="0">
     <w:nsid w:val="182A49D4"/>
     <w:multiLevelType w:val="hybridMultilevel"/>
     <w:tmpl w:val="226A810A"/>
@@ -15176,7 +14202,7 @@
       </w:rPr>
     </w:lvl>
   </w:abstractNum>
-  <w:abstractNum w:abstractNumId="10">
+  <w:abstractNum w:abstractNumId="10" w15:restartNumberingAfterBreak="0">
     <w:nsid w:val="1A501931"/>
     <w:multiLevelType w:val="hybridMultilevel"/>
     <w:tmpl w:val="2DC09F42"/>
@@ -15289,7 +14315,7 @@
       </w:rPr>
     </w:lvl>
   </w:abstractNum>
-  <w:abstractNum w:abstractNumId="11">
+  <w:abstractNum w:abstractNumId="11" w15:restartNumberingAfterBreak="0">
     <w:nsid w:val="1AFA1572"/>
     <w:multiLevelType w:val="hybridMultilevel"/>
     <w:tmpl w:val="E9C491DC"/>
@@ -15402,7 +14428,7 @@
       </w:rPr>
     </w:lvl>
   </w:abstractNum>
-  <w:abstractNum w:abstractNumId="12">
+  <w:abstractNum w:abstractNumId="12" w15:restartNumberingAfterBreak="0">
     <w:nsid w:val="1E9F66B7"/>
     <w:multiLevelType w:val="hybridMultilevel"/>
     <w:tmpl w:val="AD9A7E50"/>
@@ -15515,7 +14541,7 @@
       </w:rPr>
     </w:lvl>
   </w:abstractNum>
-  <w:abstractNum w:abstractNumId="13">
+  <w:abstractNum w:abstractNumId="13" w15:restartNumberingAfterBreak="0">
     <w:nsid w:val="1FC4598C"/>
     <w:multiLevelType w:val="hybridMultilevel"/>
     <w:tmpl w:val="3EA8336E"/>
@@ -15628,7 +14654,7 @@
       </w:rPr>
     </w:lvl>
   </w:abstractNum>
-  <w:abstractNum w:abstractNumId="14">
+  <w:abstractNum w:abstractNumId="14" w15:restartNumberingAfterBreak="0">
     <w:nsid w:val="22373EAD"/>
     <w:multiLevelType w:val="hybridMultilevel"/>
     <w:tmpl w:val="5EC887B0"/>
@@ -15741,7 +14767,7 @@
       </w:rPr>
     </w:lvl>
   </w:abstractNum>
-  <w:abstractNum w:abstractNumId="15">
+  <w:abstractNum w:abstractNumId="15" w15:restartNumberingAfterBreak="0">
     <w:nsid w:val="254504CE"/>
     <w:multiLevelType w:val="hybridMultilevel"/>
     <w:tmpl w:val="21DC7BC6"/>
@@ -15854,7 +14880,7 @@
       </w:rPr>
     </w:lvl>
   </w:abstractNum>
-  <w:abstractNum w:abstractNumId="16">
+  <w:abstractNum w:abstractNumId="16" w15:restartNumberingAfterBreak="0">
     <w:nsid w:val="27AD47E1"/>
     <w:multiLevelType w:val="hybridMultilevel"/>
     <w:tmpl w:val="B036BDB2"/>
@@ -15967,7 +14993,7 @@
       </w:rPr>
     </w:lvl>
   </w:abstractNum>
-  <w:abstractNum w:abstractNumId="17">
+  <w:abstractNum w:abstractNumId="17" w15:restartNumberingAfterBreak="0">
     <w:nsid w:val="2A8863D2"/>
     <w:multiLevelType w:val="hybridMultilevel"/>
     <w:tmpl w:val="68F0478A"/>
@@ -16080,7 +15106,7 @@
       </w:rPr>
     </w:lvl>
   </w:abstractNum>
-  <w:abstractNum w:abstractNumId="18">
+  <w:abstractNum w:abstractNumId="18" w15:restartNumberingAfterBreak="0">
     <w:nsid w:val="2D7F2B5C"/>
     <w:multiLevelType w:val="hybridMultilevel"/>
     <w:tmpl w:val="433CBBC6"/>
@@ -16193,7 +15219,7 @@
       </w:rPr>
     </w:lvl>
   </w:abstractNum>
-  <w:abstractNum w:abstractNumId="19">
+  <w:abstractNum w:abstractNumId="19" w15:restartNumberingAfterBreak="0">
     <w:nsid w:val="31E976D1"/>
     <w:multiLevelType w:val="hybridMultilevel"/>
     <w:tmpl w:val="09A2D3BC"/>
@@ -16306,7 +15332,7 @@
       </w:rPr>
     </w:lvl>
   </w:abstractNum>
-  <w:abstractNum w:abstractNumId="20">
+  <w:abstractNum w:abstractNumId="20" w15:restartNumberingAfterBreak="0">
     <w:nsid w:val="33D76D68"/>
     <w:multiLevelType w:val="hybridMultilevel"/>
     <w:tmpl w:val="04603322"/>
@@ -16419,7 +15445,7 @@
       </w:rPr>
     </w:lvl>
   </w:abstractNum>
-  <w:abstractNum w:abstractNumId="21">
+  <w:abstractNum w:abstractNumId="21" w15:restartNumberingAfterBreak="0">
     <w:nsid w:val="34251E3B"/>
     <w:multiLevelType w:val="hybridMultilevel"/>
     <w:tmpl w:val="C39499FA"/>
@@ -16532,7 +15558,7 @@
       </w:rPr>
     </w:lvl>
   </w:abstractNum>
-  <w:abstractNum w:abstractNumId="22">
+  <w:abstractNum w:abstractNumId="22" w15:restartNumberingAfterBreak="0">
     <w:nsid w:val="35B22A2E"/>
     <w:multiLevelType w:val="hybridMultilevel"/>
     <w:tmpl w:val="C7D60D86"/>
@@ -16645,7 +15671,7 @@
       </w:rPr>
     </w:lvl>
   </w:abstractNum>
-  <w:abstractNum w:abstractNumId="23">
+  <w:abstractNum w:abstractNumId="23" w15:restartNumberingAfterBreak="0">
     <w:nsid w:val="363C6923"/>
     <w:multiLevelType w:val="hybridMultilevel"/>
     <w:tmpl w:val="7514132E"/>
@@ -16758,7 +15784,7 @@
       </w:rPr>
     </w:lvl>
   </w:abstractNum>
-  <w:abstractNum w:abstractNumId="24">
+  <w:abstractNum w:abstractNumId="24" w15:restartNumberingAfterBreak="0">
     <w:nsid w:val="394307C7"/>
     <w:multiLevelType w:val="hybridMultilevel"/>
     <w:tmpl w:val="145A1156"/>
@@ -16871,7 +15897,7 @@
       </w:rPr>
     </w:lvl>
   </w:abstractNum>
-  <w:abstractNum w:abstractNumId="25">
+  <w:abstractNum w:abstractNumId="25" w15:restartNumberingAfterBreak="0">
     <w:nsid w:val="3EE228A8"/>
     <w:multiLevelType w:val="hybridMultilevel"/>
     <w:tmpl w:val="B95A3BE0"/>
@@ -16984,7 +16010,7 @@
       </w:rPr>
     </w:lvl>
   </w:abstractNum>
-  <w:abstractNum w:abstractNumId="26">
+  <w:abstractNum w:abstractNumId="26" w15:restartNumberingAfterBreak="0">
     <w:nsid w:val="3F672458"/>
     <w:multiLevelType w:val="hybridMultilevel"/>
     <w:tmpl w:val="07720AA2"/>
@@ -17097,7 +16123,7 @@
       </w:rPr>
     </w:lvl>
   </w:abstractNum>
-  <w:abstractNum w:abstractNumId="27">
+  <w:abstractNum w:abstractNumId="27" w15:restartNumberingAfterBreak="0">
     <w:nsid w:val="4061107D"/>
     <w:multiLevelType w:val="hybridMultilevel"/>
     <w:tmpl w:val="6ED2DB1A"/>
@@ -17210,7 +16236,7 @@
       </w:rPr>
     </w:lvl>
   </w:abstractNum>
-  <w:abstractNum w:abstractNumId="28">
+  <w:abstractNum w:abstractNumId="28" w15:restartNumberingAfterBreak="0">
     <w:nsid w:val="41A63E8D"/>
     <w:multiLevelType w:val="hybridMultilevel"/>
     <w:tmpl w:val="AD4E357A"/>
@@ -17323,7 +16349,7 @@
       </w:rPr>
     </w:lvl>
   </w:abstractNum>
-  <w:abstractNum w:abstractNumId="29">
+  <w:abstractNum w:abstractNumId="29" w15:restartNumberingAfterBreak="0">
     <w:nsid w:val="42D947C2"/>
     <w:multiLevelType w:val="hybridMultilevel"/>
     <w:tmpl w:val="2766E7A0"/>
@@ -17436,7 +16462,7 @@
       </w:rPr>
     </w:lvl>
   </w:abstractNum>
-  <w:abstractNum w:abstractNumId="30">
+  <w:abstractNum w:abstractNumId="30" w15:restartNumberingAfterBreak="0">
     <w:nsid w:val="42FC7B12"/>
     <w:multiLevelType w:val="hybridMultilevel"/>
     <w:tmpl w:val="4A7010D4"/>
@@ -17549,7 +16575,7 @@
       </w:rPr>
     </w:lvl>
   </w:abstractNum>
-  <w:abstractNum w:abstractNumId="31">
+  <w:abstractNum w:abstractNumId="31" w15:restartNumberingAfterBreak="0">
     <w:nsid w:val="47455F8B"/>
     <w:multiLevelType w:val="hybridMultilevel"/>
     <w:tmpl w:val="4858C27E"/>
@@ -17662,7 +16688,7 @@
       </w:rPr>
     </w:lvl>
   </w:abstractNum>
-  <w:abstractNum w:abstractNumId="32">
+  <w:abstractNum w:abstractNumId="32" w15:restartNumberingAfterBreak="0">
     <w:nsid w:val="4A236CCD"/>
     <w:multiLevelType w:val="hybridMultilevel"/>
     <w:tmpl w:val="A78052A6"/>
@@ -17775,7 +16801,7 @@
       </w:rPr>
     </w:lvl>
   </w:abstractNum>
-  <w:abstractNum w:abstractNumId="33">
+  <w:abstractNum w:abstractNumId="33" w15:restartNumberingAfterBreak="0">
     <w:nsid w:val="4A572A8B"/>
     <w:multiLevelType w:val="hybridMultilevel"/>
     <w:tmpl w:val="BBDC9B5E"/>
@@ -17888,7 +16914,7 @@
       </w:rPr>
     </w:lvl>
   </w:abstractNum>
-  <w:abstractNum w:abstractNumId="34">
+  <w:abstractNum w:abstractNumId="34" w15:restartNumberingAfterBreak="0">
     <w:nsid w:val="4BE3070F"/>
     <w:multiLevelType w:val="hybridMultilevel"/>
     <w:tmpl w:val="E5C098AE"/>
@@ -18001,7 +17027,7 @@
       </w:rPr>
     </w:lvl>
   </w:abstractNum>
-  <w:abstractNum w:abstractNumId="35">
+  <w:abstractNum w:abstractNumId="35" w15:restartNumberingAfterBreak="0">
     <w:nsid w:val="4FCD3319"/>
     <w:multiLevelType w:val="hybridMultilevel"/>
     <w:tmpl w:val="07BAA7C8"/>
@@ -18114,7 +17140,7 @@
       </w:rPr>
     </w:lvl>
   </w:abstractNum>
-  <w:abstractNum w:abstractNumId="36">
+  <w:abstractNum w:abstractNumId="36" w15:restartNumberingAfterBreak="0">
     <w:nsid w:val="502F6E55"/>
     <w:multiLevelType w:val="hybridMultilevel"/>
     <w:tmpl w:val="2F9CD5D8"/>
@@ -18203,7 +17229,7 @@
       </w:pPr>
     </w:lvl>
   </w:abstractNum>
-  <w:abstractNum w:abstractNumId="37">
+  <w:abstractNum w:abstractNumId="37" w15:restartNumberingAfterBreak="0">
     <w:nsid w:val="550B51ED"/>
     <w:multiLevelType w:val="hybridMultilevel"/>
     <w:tmpl w:val="68FCF35C"/>
@@ -18316,7 +17342,7 @@
       </w:rPr>
     </w:lvl>
   </w:abstractNum>
-  <w:abstractNum w:abstractNumId="38">
+  <w:abstractNum w:abstractNumId="38" w15:restartNumberingAfterBreak="0">
     <w:nsid w:val="55C35574"/>
     <w:multiLevelType w:val="hybridMultilevel"/>
     <w:tmpl w:val="019E696C"/>
@@ -18429,7 +17455,7 @@
       </w:rPr>
     </w:lvl>
   </w:abstractNum>
-  <w:abstractNum w:abstractNumId="39">
+  <w:abstractNum w:abstractNumId="39" w15:restartNumberingAfterBreak="0">
     <w:nsid w:val="577A2E5E"/>
     <w:multiLevelType w:val="hybridMultilevel"/>
     <w:tmpl w:val="0172BE60"/>
@@ -18542,7 +17568,7 @@
       </w:rPr>
     </w:lvl>
   </w:abstractNum>
-  <w:abstractNum w:abstractNumId="40">
+  <w:abstractNum w:abstractNumId="40" w15:restartNumberingAfterBreak="0">
     <w:nsid w:val="593E6204"/>
     <w:multiLevelType w:val="hybridMultilevel"/>
     <w:tmpl w:val="E2186A00"/>
@@ -18655,7 +17681,7 @@
       </w:rPr>
     </w:lvl>
   </w:abstractNum>
-  <w:abstractNum w:abstractNumId="41">
+  <w:abstractNum w:abstractNumId="41" w15:restartNumberingAfterBreak="0">
     <w:nsid w:val="5CCB1C30"/>
     <w:multiLevelType w:val="hybridMultilevel"/>
     <w:tmpl w:val="39BE86FE"/>
@@ -18768,7 +17794,7 @@
       </w:rPr>
     </w:lvl>
   </w:abstractNum>
-  <w:abstractNum w:abstractNumId="42">
+  <w:abstractNum w:abstractNumId="42" w15:restartNumberingAfterBreak="0">
     <w:nsid w:val="5E924B3C"/>
     <w:multiLevelType w:val="hybridMultilevel"/>
     <w:tmpl w:val="027835E4"/>
@@ -18881,7 +17907,7 @@
       </w:rPr>
     </w:lvl>
   </w:abstractNum>
-  <w:abstractNum w:abstractNumId="43">
+  <w:abstractNum w:abstractNumId="43" w15:restartNumberingAfterBreak="0">
     <w:nsid w:val="5F922E37"/>
     <w:multiLevelType w:val="hybridMultilevel"/>
     <w:tmpl w:val="DAF6D152"/>
@@ -18994,7 +18020,7 @@
       </w:rPr>
     </w:lvl>
   </w:abstractNum>
-  <w:abstractNum w:abstractNumId="44">
+  <w:abstractNum w:abstractNumId="44" w15:restartNumberingAfterBreak="0">
     <w:nsid w:val="65791652"/>
     <w:multiLevelType w:val="hybridMultilevel"/>
     <w:tmpl w:val="F0602EA4"/>
@@ -19107,7 +18133,7 @@
       </w:rPr>
     </w:lvl>
   </w:abstractNum>
-  <w:abstractNum w:abstractNumId="45">
+  <w:abstractNum w:abstractNumId="45" w15:restartNumberingAfterBreak="0">
     <w:nsid w:val="69E13BA1"/>
     <w:multiLevelType w:val="hybridMultilevel"/>
     <w:tmpl w:val="EA4870DE"/>
@@ -19193,7 +18219,7 @@
       </w:pPr>
     </w:lvl>
   </w:abstractNum>
-  <w:abstractNum w:abstractNumId="46">
+  <w:abstractNum w:abstractNumId="46" w15:restartNumberingAfterBreak="0">
     <w:nsid w:val="732E0607"/>
     <w:multiLevelType w:val="hybridMultilevel"/>
     <w:tmpl w:val="DF961D58"/>
@@ -19306,7 +18332,7 @@
       </w:rPr>
     </w:lvl>
   </w:abstractNum>
-  <w:abstractNum w:abstractNumId="47">
+  <w:abstractNum w:abstractNumId="47" w15:restartNumberingAfterBreak="0">
     <w:nsid w:val="738A55C9"/>
     <w:multiLevelType w:val="hybridMultilevel"/>
     <w:tmpl w:val="89A4F450"/>
@@ -19419,7 +18445,7 @@
       </w:rPr>
     </w:lvl>
   </w:abstractNum>
-  <w:abstractNum w:abstractNumId="48">
+  <w:abstractNum w:abstractNumId="48" w15:restartNumberingAfterBreak="0">
     <w:nsid w:val="7BAC5198"/>
     <w:multiLevelType w:val="hybridMultilevel"/>
     <w:tmpl w:val="EF54F384"/>
@@ -19532,7 +18558,7 @@
       </w:rPr>
     </w:lvl>
   </w:abstractNum>
-  <w:abstractNum w:abstractNumId="49">
+  <w:abstractNum w:abstractNumId="49" w15:restartNumberingAfterBreak="0">
     <w:nsid w:val="7EBF3979"/>
     <w:multiLevelType w:val="multilevel"/>
     <w:tmpl w:val="6D1AF5C4"/>
@@ -19804,14 +18830,6 @@
     <w:abstractNumId w:val="16"/>
   </w:num>
 </w:numbering>
-</file>
-
-<file path=word/people.xml><?xml version="1.0" encoding="utf-8"?>
-<w15:people xmlns:wpc="http://schemas.microsoft.com/office/word/2010/wordprocessingCanvas" xmlns:mc="http://schemas.openxmlformats.org/markup-compatibility/2006" xmlns:o="urn:schemas-microsoft-com:office:office" xmlns:r="http://schemas.openxmlformats.org/officeDocument/2006/relationships" xmlns:m="http://schemas.openxmlformats.org/officeDocument/2006/math" xmlns:v="urn:schemas-microsoft-com:vml" xmlns:wp14="http://schemas.microsoft.com/office/word/2010/wordprocessingDrawing" xmlns:wp="http://schemas.openxmlformats.org/drawingml/2006/wordprocessingDrawing" xmlns:w10="urn:schemas-microsoft-com:office:word" xmlns:w="http://schemas.openxmlformats.org/wordprocessingml/2006/main" xmlns:w14="http://schemas.microsoft.com/office/word/2010/wordml" xmlns:w15="http://schemas.microsoft.com/office/word/2012/wordml" xmlns:wpg="http://schemas.microsoft.com/office/word/2010/wordprocessingGroup" xmlns:wpi="http://schemas.microsoft.com/office/word/2010/wordprocessingInk" xmlns:wne="http://schemas.microsoft.com/office/word/2006/wordml" xmlns:wps="http://schemas.microsoft.com/office/word/2010/wordprocessingShape" mc:Ignorable="w14 w15 wp14">
-  <w15:person w15:author="Aaron Lu">
-    <w15:presenceInfo w15:providerId="AD" w15:userId="S-1-5-21-1935655697-515967899-682003330-108925"/>
-  </w15:person>
-</w15:people>
 </file>
 
 <file path=word/styles.xml><?xml version="1.0" encoding="utf-8"?>
@@ -20204,7 +19222,7 @@
     <w:lsdException w:name="List Table 6 Colorful Accent 6" w:uiPriority="51"/>
     <w:lsdException w:name="List Table 7 Colorful Accent 6" w:uiPriority="52"/>
   </w:latentStyles>
-  <w:style w:type="paragraph" w:default="1" w:styleId="Normal">
+  <w:style w:type="paragraph" w:default="1" w:styleId="a">
     <w:name w:val="Normal"/>
     <w:qFormat/>
     <w:rsid w:val="005C56D7"/>
@@ -20212,13 +19230,13 @@
       <w:rFonts w:cstheme="minorBidi"/>
     </w:rPr>
   </w:style>
-  <w:style w:type="character" w:default="1" w:styleId="DefaultParagraphFont">
+  <w:style w:type="character" w:default="1" w:styleId="a0">
     <w:name w:val="Default Paragraph Font"/>
     <w:uiPriority w:val="1"/>
     <w:semiHidden/>
     <w:unhideWhenUsed/>
   </w:style>
-  <w:style w:type="table" w:default="1" w:styleId="TableNormal">
+  <w:style w:type="table" w:default="1" w:styleId="a1">
     <w:name w:val="Normal Table"/>
     <w:uiPriority w:val="99"/>
     <w:semiHidden/>
@@ -20233,15 +19251,15 @@
       </w:tblCellMar>
     </w:tblPr>
   </w:style>
-  <w:style w:type="numbering" w:default="1" w:styleId="NoList">
+  <w:style w:type="numbering" w:default="1" w:styleId="a2">
     <w:name w:val="No List"/>
     <w:uiPriority w:val="99"/>
     <w:semiHidden/>
     <w:unhideWhenUsed/>
   </w:style>
-  <w:style w:type="paragraph" w:styleId="ListParagraph">
+  <w:style w:type="paragraph" w:styleId="a3">
     <w:name w:val="List Paragraph"/>
-    <w:basedOn w:val="Normal"/>
+    <w:basedOn w:val="a"/>
     <w:uiPriority w:val="34"/>
     <w:qFormat/>
     <w:rsid w:val="00166F35"/>
@@ -20250,10 +19268,10 @@
       <w:contextualSpacing/>
     </w:pPr>
   </w:style>
-  <w:style w:type="paragraph" w:styleId="BalloonText">
+  <w:style w:type="paragraph" w:styleId="a4">
     <w:name w:val="Balloon Text"/>
-    <w:basedOn w:val="Normal"/>
-    <w:link w:val="BalloonTextChar"/>
+    <w:basedOn w:val="a"/>
+    <w:link w:val="a5"/>
     <w:uiPriority w:val="99"/>
     <w:semiHidden/>
     <w:unhideWhenUsed/>
@@ -20267,10 +19285,10 @@
       <w:szCs w:val="16"/>
     </w:rPr>
   </w:style>
-  <w:style w:type="character" w:customStyle="1" w:styleId="BalloonTextChar">
-    <w:name w:val="Balloon Text Char"/>
-    <w:basedOn w:val="DefaultParagraphFont"/>
-    <w:link w:val="BalloonText"/>
+  <w:style w:type="character" w:customStyle="1" w:styleId="a5">
+    <w:name w:val="吹き出し (文字)"/>
+    <w:basedOn w:val="a0"/>
+    <w:link w:val="a4"/>
     <w:uiPriority w:val="99"/>
     <w:semiHidden/>
     <w:locked/>
@@ -20281,9 +19299,9 @@
       <w:szCs w:val="16"/>
     </w:rPr>
   </w:style>
-  <w:style w:type="character" w:styleId="Hyperlink">
+  <w:style w:type="character" w:styleId="a6">
     <w:name w:val="Hyperlink"/>
-    <w:basedOn w:val="DefaultParagraphFont"/>
+    <w:basedOn w:val="a0"/>
     <w:uiPriority w:val="99"/>
     <w:unhideWhenUsed/>
     <w:rsid w:val="00FA02A3"/>
@@ -20293,9 +19311,9 @@
       <w:u w:val="single"/>
     </w:rPr>
   </w:style>
-  <w:style w:type="character" w:styleId="FollowedHyperlink">
+  <w:style w:type="character" w:styleId="a7">
     <w:name w:val="FollowedHyperlink"/>
-    <w:basedOn w:val="DefaultParagraphFont"/>
+    <w:basedOn w:val="a0"/>
     <w:uiPriority w:val="99"/>
     <w:semiHidden/>
     <w:unhideWhenUsed/>
@@ -20308,7 +19326,7 @@
   </w:style>
   <w:style w:type="paragraph" w:customStyle="1" w:styleId="Code">
     <w:name w:val="Code"/>
-    <w:basedOn w:val="Normal"/>
+    <w:basedOn w:val="a"/>
     <w:link w:val="CodeChar"/>
     <w:qFormat/>
     <w:rsid w:val="001870F1"/>
@@ -20326,10 +19344,10 @@
       <w:szCs w:val="20"/>
     </w:rPr>
   </w:style>
-  <w:style w:type="paragraph" w:styleId="HTMLPreformatted">
+  <w:style w:type="paragraph" w:styleId="HTML">
     <w:name w:val="HTML Preformatted"/>
-    <w:basedOn w:val="Normal"/>
-    <w:link w:val="HTMLPreformattedChar"/>
+    <w:basedOn w:val="a"/>
+    <w:link w:val="HTML0"/>
     <w:uiPriority w:val="99"/>
     <w:semiHidden/>
     <w:unhideWhenUsed/>
@@ -20362,10 +19380,10 @@
       <w:lang w:val="en-GB" w:eastAsia="en-GB"/>
     </w:rPr>
   </w:style>
-  <w:style w:type="character" w:customStyle="1" w:styleId="HTMLPreformattedChar">
-    <w:name w:val="HTML Preformatted Char"/>
-    <w:basedOn w:val="DefaultParagraphFont"/>
-    <w:link w:val="HTMLPreformatted"/>
+  <w:style w:type="character" w:customStyle="1" w:styleId="HTML0">
+    <w:name w:val="HTML 書式付き (文字)"/>
+    <w:basedOn w:val="a0"/>
+    <w:link w:val="HTML"/>
     <w:uiPriority w:val="99"/>
     <w:semiHidden/>
     <w:locked/>
@@ -20379,7 +19397,7 @@
   </w:style>
   <w:style w:type="character" w:customStyle="1" w:styleId="CodeChar">
     <w:name w:val="Code Char"/>
-    <w:basedOn w:val="DefaultParagraphFont"/>
+    <w:basedOn w:val="a0"/>
     <w:link w:val="Code"/>
     <w:locked/>
     <w:rsid w:val="001870F1"/>
@@ -20393,7 +19411,7 @@
   </w:style>
   <w:style w:type="character" w:customStyle="1" w:styleId="cb11">
     <w:name w:val="cb11"/>
-    <w:basedOn w:val="DefaultParagraphFont"/>
+    <w:basedOn w:val="a0"/>
     <w:rsid w:val="001870F1"/>
     <w:rPr>
       <w:rFonts w:cs="Times New Roman"/>
@@ -20402,7 +19420,7 @@
   </w:style>
   <w:style w:type="character" w:customStyle="1" w:styleId="cb21">
     <w:name w:val="cb21"/>
-    <w:basedOn w:val="DefaultParagraphFont"/>
+    <w:basedOn w:val="a0"/>
     <w:rsid w:val="001870F1"/>
     <w:rPr>
       <w:rFonts w:cs="Times New Roman"/>
@@ -20411,14 +19429,14 @@
   </w:style>
   <w:style w:type="character" w:customStyle="1" w:styleId="cb31">
     <w:name w:val="cb31"/>
-    <w:basedOn w:val="DefaultParagraphFont"/>
+    <w:basedOn w:val="a0"/>
     <w:rsid w:val="001870F1"/>
     <w:rPr>
       <w:rFonts w:cs="Times New Roman"/>
       <w:color w:val="A31515"/>
     </w:rPr>
   </w:style>
-  <w:style w:type="paragraph" w:styleId="NoSpacing">
+  <w:style w:type="paragraph" w:styleId="a8">
     <w:name w:val="No Spacing"/>
     <w:uiPriority w:val="1"/>
     <w:qFormat/>
@@ -20430,9 +19448,9 @@
       <w:rFonts w:cstheme="minorBidi"/>
     </w:rPr>
   </w:style>
-  <w:style w:type="character" w:styleId="CommentReference">
+  <w:style w:type="character" w:styleId="a9">
     <w:name w:val="annotation reference"/>
-    <w:basedOn w:val="DefaultParagraphFont"/>
+    <w:basedOn w:val="a0"/>
     <w:uiPriority w:val="99"/>
     <w:semiHidden/>
     <w:unhideWhenUsed/>
@@ -20442,10 +19460,10 @@
       <w:szCs w:val="16"/>
     </w:rPr>
   </w:style>
-  <w:style w:type="paragraph" w:styleId="CommentText">
+  <w:style w:type="paragraph" w:styleId="aa">
     <w:name w:val="annotation text"/>
-    <w:basedOn w:val="Normal"/>
-    <w:link w:val="CommentTextChar"/>
+    <w:basedOn w:val="a"/>
+    <w:link w:val="ab"/>
     <w:uiPriority w:val="99"/>
     <w:semiHidden/>
     <w:unhideWhenUsed/>
@@ -20458,10 +19476,10 @@
       <w:szCs w:val="20"/>
     </w:rPr>
   </w:style>
-  <w:style w:type="character" w:customStyle="1" w:styleId="CommentTextChar">
-    <w:name w:val="Comment Text Char"/>
-    <w:basedOn w:val="DefaultParagraphFont"/>
-    <w:link w:val="CommentText"/>
+  <w:style w:type="character" w:customStyle="1" w:styleId="ab">
+    <w:name w:val="コメント文字列 (文字)"/>
+    <w:basedOn w:val="a0"/>
+    <w:link w:val="aa"/>
     <w:uiPriority w:val="99"/>
     <w:semiHidden/>
     <w:rsid w:val="00454D10"/>
@@ -20471,11 +19489,11 @@
       <w:szCs w:val="20"/>
     </w:rPr>
   </w:style>
-  <w:style w:type="paragraph" w:styleId="CommentSubject">
+  <w:style w:type="paragraph" w:styleId="ac">
     <w:name w:val="annotation subject"/>
-    <w:basedOn w:val="CommentText"/>
-    <w:next w:val="CommentText"/>
-    <w:link w:val="CommentSubjectChar"/>
+    <w:basedOn w:val="aa"/>
+    <w:next w:val="aa"/>
+    <w:link w:val="ad"/>
     <w:uiPriority w:val="99"/>
     <w:semiHidden/>
     <w:unhideWhenUsed/>
@@ -20485,10 +19503,10 @@
       <w:bCs/>
     </w:rPr>
   </w:style>
-  <w:style w:type="character" w:customStyle="1" w:styleId="CommentSubjectChar">
-    <w:name w:val="Comment Subject Char"/>
-    <w:basedOn w:val="CommentTextChar"/>
-    <w:link w:val="CommentSubject"/>
+  <w:style w:type="character" w:customStyle="1" w:styleId="ad">
+    <w:name w:val="コメント内容 (文字)"/>
+    <w:basedOn w:val="ab"/>
+    <w:link w:val="ac"/>
     <w:uiPriority w:val="99"/>
     <w:semiHidden/>
     <w:rsid w:val="00454D10"/>
@@ -20500,7 +19518,7 @@
       <w:szCs w:val="20"/>
     </w:rPr>
   </w:style>
-  <w:style w:type="paragraph" w:styleId="Revision">
+  <w:style w:type="paragraph" w:styleId="ae">
     <w:name w:val="Revision"/>
     <w:hidden/>
     <w:uiPriority w:val="99"/>
@@ -20509,6 +19527,56 @@
     <w:pPr>
       <w:spacing w:after="0" w:line="240" w:lineRule="auto"/>
     </w:pPr>
+    <w:rPr>
+      <w:rFonts w:cstheme="minorBidi"/>
+    </w:rPr>
+  </w:style>
+  <w:style w:type="paragraph" w:styleId="af">
+    <w:name w:val="header"/>
+    <w:basedOn w:val="a"/>
+    <w:link w:val="af0"/>
+    <w:uiPriority w:val="99"/>
+    <w:unhideWhenUsed/>
+    <w:rsid w:val="00A209F2"/>
+    <w:pPr>
+      <w:tabs>
+        <w:tab w:val="center" w:pos="4252"/>
+        <w:tab w:val="right" w:pos="8504"/>
+      </w:tabs>
+      <w:snapToGrid w:val="0"/>
+    </w:pPr>
+  </w:style>
+  <w:style w:type="character" w:customStyle="1" w:styleId="af0">
+    <w:name w:val="ヘッダー (文字)"/>
+    <w:basedOn w:val="a0"/>
+    <w:link w:val="af"/>
+    <w:uiPriority w:val="99"/>
+    <w:rsid w:val="00A209F2"/>
+    <w:rPr>
+      <w:rFonts w:cstheme="minorBidi"/>
+    </w:rPr>
+  </w:style>
+  <w:style w:type="paragraph" w:styleId="af1">
+    <w:name w:val="footer"/>
+    <w:basedOn w:val="a"/>
+    <w:link w:val="af2"/>
+    <w:uiPriority w:val="99"/>
+    <w:unhideWhenUsed/>
+    <w:rsid w:val="00A209F2"/>
+    <w:pPr>
+      <w:tabs>
+        <w:tab w:val="center" w:pos="4252"/>
+        <w:tab w:val="right" w:pos="8504"/>
+      </w:tabs>
+      <w:snapToGrid w:val="0"/>
+    </w:pPr>
+  </w:style>
+  <w:style w:type="character" w:customStyle="1" w:styleId="af2">
+    <w:name w:val="フッター (文字)"/>
+    <w:basedOn w:val="a0"/>
+    <w:link w:val="af1"/>
+    <w:uiPriority w:val="99"/>
+    <w:rsid w:val="00A209F2"/>
     <w:rPr>
       <w:rFonts w:cstheme="minorBidi"/>
     </w:rPr>
@@ -20804,7 +19872,7 @@
 </file>
 
 <file path=customXml/itemProps1.xml><?xml version="1.0" encoding="utf-8"?>
-<ds:datastoreItem xmlns:ds="http://schemas.openxmlformats.org/officeDocument/2006/customXml" ds:itemID="{D74B0534-FBEB-4822-86E6-B40436CEEA5E}">
+<ds:datastoreItem xmlns:ds="http://schemas.openxmlformats.org/officeDocument/2006/customXml" ds:itemID="{652BFEC0-CA0D-4FB7-B15A-BA049940CA55}">
   <ds:schemaRefs>
     <ds:schemaRef ds:uri="http://schemas.openxmlformats.org/officeDocument/2006/bibliography"/>
   </ds:schemaRefs>

--- a/Labs/1_Revit_API_Intro/DocsCS/Revit Intro Lab1 - Hello World.docx
+++ b/Labs/1_Revit_API_Intro/DocsCS/Revit Intro Lab1 - Hello World.docx
@@ -1,6 +1,6 @@
 
 <file path=word/document.xml><?xml version="1.0" encoding="utf-8"?>
-<w:document xmlns:wpc="http://schemas.microsoft.com/office/word/2010/wordprocessingCanvas" xmlns:mc="http://schemas.openxmlformats.org/markup-compatibility/2006" xmlns:o="urn:schemas-microsoft-com:office:office" xmlns:r="http://schemas.openxmlformats.org/officeDocument/2006/relationships" xmlns:m="http://schemas.openxmlformats.org/officeDocument/2006/math" xmlns:v="urn:schemas-microsoft-com:vml" xmlns:wp14="http://schemas.microsoft.com/office/word/2010/wordprocessingDrawing" xmlns:wp="http://schemas.openxmlformats.org/drawingml/2006/wordprocessingDrawing" xmlns:w10="urn:schemas-microsoft-com:office:word" xmlns:w="http://schemas.openxmlformats.org/wordprocessingml/2006/main" xmlns:w14="http://schemas.microsoft.com/office/word/2010/wordml" xmlns:w15="http://schemas.microsoft.com/office/word/2012/wordml" xmlns:wpg="http://schemas.microsoft.com/office/word/2010/wordprocessingGroup" xmlns:wpi="http://schemas.microsoft.com/office/word/2010/wordprocessingInk" xmlns:wne="http://schemas.microsoft.com/office/word/2006/wordml" xmlns:wps="http://schemas.microsoft.com/office/word/2010/wordprocessingShape" mc:Ignorable="w14 w15 wp14">
+<w:document xmlns:wpc="http://schemas.microsoft.com/office/word/2010/wordprocessingCanvas" xmlns:cx="http://schemas.microsoft.com/office/drawing/2014/chartex" xmlns:cx1="http://schemas.microsoft.com/office/drawing/2015/9/8/chartex" xmlns:cx2="http://schemas.microsoft.com/office/drawing/2015/10/21/chartex" xmlns:cx3="http://schemas.microsoft.com/office/drawing/2016/5/9/chartex" xmlns:cx4="http://schemas.microsoft.com/office/drawing/2016/5/10/chartex" xmlns:cx5="http://schemas.microsoft.com/office/drawing/2016/5/11/chartex" xmlns:cx6="http://schemas.microsoft.com/office/drawing/2016/5/12/chartex" xmlns:cx7="http://schemas.microsoft.com/office/drawing/2016/5/13/chartex" xmlns:cx8="http://schemas.microsoft.com/office/drawing/2016/5/14/chartex" xmlns:mc="http://schemas.openxmlformats.org/markup-compatibility/2006" xmlns:aink="http://schemas.microsoft.com/office/drawing/2016/ink" xmlns:am3d="http://schemas.microsoft.com/office/drawing/2017/model3d" xmlns:o="urn:schemas-microsoft-com:office:office" xmlns:r="http://schemas.openxmlformats.org/officeDocument/2006/relationships" xmlns:m="http://schemas.openxmlformats.org/officeDocument/2006/math" xmlns:v="urn:schemas-microsoft-com:vml" xmlns:wp14="http://schemas.microsoft.com/office/word/2010/wordprocessingDrawing" xmlns:wp="http://schemas.openxmlformats.org/drawingml/2006/wordprocessingDrawing" xmlns:w10="urn:schemas-microsoft-com:office:word" xmlns:w="http://schemas.openxmlformats.org/wordprocessingml/2006/main" xmlns:w14="http://schemas.microsoft.com/office/word/2010/wordml" xmlns:w15="http://schemas.microsoft.com/office/word/2012/wordml" xmlns:w16cid="http://schemas.microsoft.com/office/word/2016/wordml/cid" xmlns:w16se="http://schemas.microsoft.com/office/word/2015/wordml/symex" xmlns:wpg="http://schemas.microsoft.com/office/word/2010/wordprocessingGroup" xmlns:wpi="http://schemas.microsoft.com/office/word/2010/wordprocessingInk" xmlns:wne="http://schemas.microsoft.com/office/word/2006/wordml" xmlns:wps="http://schemas.microsoft.com/office/word/2010/wordprocessingShape" mc:Ignorable="w14 w15 w16se w16cid wp14">
   <w:body>
     <w:p>
       <w:pPr>
@@ -95,17 +95,30 @@
         <w:t>C</w:t>
       </w:r>
       <w:r>
-        <w:t>reated by M. Harada, July 2010</w:t>
+        <w:t xml:space="preserve">reated by M. Harada, July </w:t>
+      </w:r>
+      <w:bookmarkStart w:id="0" w:name="_GoBack"/>
+      <w:r>
+        <w:t>20</w:t>
+      </w:r>
+      <w:bookmarkEnd w:id="0"/>
+      <w:r>
+        <w:t>10</w:t>
       </w:r>
       <w:r>
         <w:br/>
-        <w:t>Updated by DevTech AEC WG</w:t>
+        <w:t xml:space="preserve">Updated by </w:t>
+      </w:r>
+      <w:proofErr w:type="spellStart"/>
+      <w:r>
+        <w:t>DevTech</w:t>
+      </w:r>
+      <w:proofErr w:type="spellEnd"/>
+      <w:r>
+        <w:t xml:space="preserve"> AEC WG</w:t>
       </w:r>
       <w:r>
         <w:br/>
-      </w:r>
-      <w:bookmarkStart w:id="0" w:name="_GoBack"/>
-      <w:r>
         <w:t xml:space="preserve">Last modified: </w:t>
       </w:r>
       <w:r>
@@ -121,7 +134,7 @@
         <w:rPr>
           <w:noProof/>
         </w:rPr>
-        <w:t>7/14/2016</w:t>
+        <w:t>4/6/2020</w:t>
       </w:r>
       <w:r>
         <w:rPr>
@@ -130,7 +143,6 @@
         <w:fldChar w:fldCharType="end"/>
       </w:r>
     </w:p>
-    <w:bookmarkEnd w:id="0"/>
     <w:p>
       <w:r>
         <w:rPr>
@@ -187,7 +199,7 @@
     </w:p>
     <w:p>
       <w:pPr>
-        <w:pStyle w:val="a3"/>
+        <w:pStyle w:val="ListParagraph"/>
         <w:numPr>
           <w:ilvl w:val="0"/>
           <w:numId w:val="1"/>
@@ -208,7 +220,7 @@
     </w:p>
     <w:p>
       <w:pPr>
-        <w:pStyle w:val="a3"/>
+        <w:pStyle w:val="ListParagraph"/>
         <w:numPr>
           <w:ilvl w:val="0"/>
           <w:numId w:val="1"/>
@@ -232,7 +244,7 @@
     </w:p>
     <w:p>
       <w:pPr>
-        <w:pStyle w:val="a3"/>
+        <w:pStyle w:val="ListParagraph"/>
         <w:numPr>
           <w:ilvl w:val="0"/>
           <w:numId w:val="1"/>
@@ -256,7 +268,7 @@
     </w:p>
     <w:p>
       <w:pPr>
-        <w:pStyle w:val="a3"/>
+        <w:pStyle w:val="ListParagraph"/>
         <w:numPr>
           <w:ilvl w:val="0"/>
           <w:numId w:val="1"/>
@@ -286,7 +298,7 @@
     </w:p>
     <w:p>
       <w:pPr>
-        <w:pStyle w:val="a3"/>
+        <w:pStyle w:val="ListParagraph"/>
         <w:numPr>
           <w:ilvl w:val="0"/>
           <w:numId w:val="1"/>
@@ -306,19 +318,24 @@
     </w:p>
     <w:p>
       <w:pPr>
-        <w:pStyle w:val="a3"/>
+        <w:pStyle w:val="ListParagraph"/>
         <w:numPr>
           <w:ilvl w:val="0"/>
           <w:numId w:val="20"/>
         </w:numPr>
       </w:pPr>
-      <w:r>
-        <w:t xml:space="preserve">RevitLookup </w:t>
-      </w:r>
-    </w:p>
-    <w:p>
-      <w:pPr>
-        <w:pStyle w:val="a3"/>
+      <w:proofErr w:type="spellStart"/>
+      <w:r>
+        <w:t>RevitLookup</w:t>
+      </w:r>
+      <w:proofErr w:type="spellEnd"/>
+      <w:r>
+        <w:t xml:space="preserve"> </w:t>
+      </w:r>
+    </w:p>
+    <w:p>
+      <w:pPr>
+        <w:pStyle w:val="ListParagraph"/>
         <w:numPr>
           <w:ilvl w:val="0"/>
           <w:numId w:val="20"/>
@@ -371,7 +388,7 @@
     </w:p>
     <w:p>
       <w:pPr>
-        <w:pStyle w:val="a3"/>
+        <w:pStyle w:val="ListParagraph"/>
         <w:numPr>
           <w:ilvl w:val="0"/>
           <w:numId w:val="2"/>
@@ -419,7 +436,7 @@
     </w:p>
     <w:p>
       <w:pPr>
-        <w:pStyle w:val="a3"/>
+        <w:pStyle w:val="ListParagraph"/>
         <w:numPr>
           <w:ilvl w:val="0"/>
           <w:numId w:val="2"/>
@@ -458,7 +475,7 @@
     </w:p>
     <w:p>
       <w:pPr>
-        <w:pStyle w:val="a3"/>
+        <w:pStyle w:val="ListParagraph"/>
         <w:numPr>
           <w:ilvl w:val="0"/>
           <w:numId w:val="2"/>
@@ -483,13 +500,37 @@
         <w:t>looks at</w:t>
       </w:r>
       <w:r>
-        <w:t xml:space="preserve"> ExternalCommandData or the first argument of the IE</w:t>
+        <w:t xml:space="preserve"> </w:t>
+      </w:r>
+      <w:proofErr w:type="spellStart"/>
+      <w:r>
+        <w:t>ExternalCommandData</w:t>
+      </w:r>
+      <w:proofErr w:type="spellEnd"/>
+      <w:r>
+        <w:t xml:space="preserve"> or the first argument of the </w:t>
+      </w:r>
+      <w:proofErr w:type="spellStart"/>
+      <w:r>
+        <w:t>IE</w:t>
       </w:r>
       <w:r>
         <w:t>x</w:t>
       </w:r>
       <w:r>
-        <w:t xml:space="preserve">ternalCommand.Execute() method, and writes a few information from it. </w:t>
+        <w:t>ternalCommand.Execute</w:t>
+      </w:r>
+      <w:proofErr w:type="spellEnd"/>
+      <w:r>
+        <w:t xml:space="preserve">() </w:t>
+      </w:r>
+      <w:proofErr w:type="gramStart"/>
+      <w:r>
+        <w:t>method, and</w:t>
+      </w:r>
+      <w:proofErr w:type="gramEnd"/>
+      <w:r>
+        <w:t xml:space="preserve"> writes a few information from it. </w:t>
       </w:r>
     </w:p>
     <w:p>
@@ -532,6 +573,7 @@
         <w:rPr>
           <w:noProof/>
           <w:color w:val="984806" w:themeColor="accent6" w:themeShade="80"/>
+          <w:lang w:eastAsia="zh-CN"/>
         </w:rPr>
         <w:drawing>
           <wp:inline distT="0" distB="0" distL="0" distR="0" wp14:anchorId="150333BA" wp14:editId="36E432D9">
@@ -549,7 +591,7 @@
                     <pic:cNvPicPr/>
                   </pic:nvPicPr>
                   <pic:blipFill>
-                    <a:blip r:embed="rId8"/>
+                    <a:blip r:embed="rId6"/>
                     <a:stretch>
                       <a:fillRect/>
                     </a:stretch>
@@ -585,8 +627,8 @@
       <w:r>
         <w:rPr>
           <w:noProof/>
-        </w:rPr>
-        <w:lastRenderedPageBreak/>
+          <w:lang w:eastAsia="zh-CN"/>
+        </w:rPr>
         <w:drawing>
           <wp:inline distT="0" distB="0" distL="0" distR="0" wp14:anchorId="6B7F8539" wp14:editId="1626C61C">
             <wp:extent cx="4052618" cy="897885"/>
@@ -603,7 +645,7 @@
                     <pic:cNvPicPr/>
                   </pic:nvPicPr>
                   <pic:blipFill>
-                    <a:blip r:embed="rId9"/>
+                    <a:blip r:embed="rId7"/>
                     <a:stretch>
                       <a:fillRect/>
                     </a:stretch>
@@ -642,6 +684,7 @@
       <w:r>
         <w:rPr>
           <w:noProof/>
+          <w:lang w:eastAsia="zh-CN"/>
         </w:rPr>
         <w:drawing>
           <wp:inline distT="0" distB="0" distL="0" distR="0" wp14:anchorId="688AD0F3" wp14:editId="307EDDA2">
@@ -659,7 +702,7 @@
                     <pic:cNvPicPr/>
                   </pic:nvPicPr>
                   <pic:blipFill>
-                    <a:blip r:embed="rId10"/>
+                    <a:blip r:embed="rId8"/>
                     <a:stretch>
                       <a:fillRect/>
                     </a:stretch>
@@ -691,6 +734,7 @@
         <w:rPr>
           <w:noProof/>
           <w:color w:val="984806" w:themeColor="accent6" w:themeShade="80"/>
+          <w:lang w:eastAsia="zh-CN"/>
         </w:rPr>
         <w:drawing>
           <wp:inline distT="0" distB="0" distL="0" distR="0" wp14:anchorId="0E096426" wp14:editId="1953C68C">
@@ -708,7 +752,7 @@
                     <pic:cNvPicPr/>
                   </pic:nvPicPr>
                   <pic:blipFill>
-                    <a:blip r:embed="rId11"/>
+                    <a:blip r:embed="rId9"/>
                     <a:stretch>
                       <a:fillRect/>
                     </a:stretch>
@@ -746,8 +790,13 @@
         <w:t xml:space="preserve">mand Data” command reports some </w:t>
       </w:r>
       <w:r>
-        <w:t>information from ExternalCommandData</w:t>
-      </w:r>
+        <w:t xml:space="preserve">information from </w:t>
+      </w:r>
+      <w:proofErr w:type="spellStart"/>
+      <w:r>
+        <w:t>ExternalCommandData</w:t>
+      </w:r>
+      <w:proofErr w:type="spellEnd"/>
       <w:r>
         <w:t>.</w:t>
       </w:r>
@@ -755,7 +804,6 @@
     <w:p/>
     <w:p>
       <w:r>
-        <w:lastRenderedPageBreak/>
         <w:t xml:space="preserve">The following is the </w:t>
       </w:r>
       <w:r>
@@ -773,7 +821,7 @@
     </w:p>
     <w:p>
       <w:pPr>
-        <w:pStyle w:val="a3"/>
+        <w:pStyle w:val="ListParagraph"/>
         <w:numPr>
           <w:ilvl w:val="0"/>
           <w:numId w:val="14"/>
@@ -788,7 +836,7 @@
       <w:hyperlink w:anchor="defineExternalCommand" w:history="1">
         <w:r>
           <w:rPr>
-            <w:rStyle w:val="a6"/>
+            <w:rStyle w:val="Hyperlink"/>
             <w:rFonts w:cstheme="minorBidi"/>
           </w:rPr>
           <w:t>an External Command</w:t>
@@ -800,7 +848,7 @@
     </w:p>
     <w:p>
       <w:pPr>
-        <w:pStyle w:val="a3"/>
+        <w:pStyle w:val="ListParagraph"/>
         <w:numPr>
           <w:ilvl w:val="0"/>
           <w:numId w:val="14"/>
@@ -815,7 +863,7 @@
     </w:p>
     <w:p>
       <w:pPr>
-        <w:pStyle w:val="a3"/>
+        <w:pStyle w:val="ListParagraph"/>
         <w:numPr>
           <w:ilvl w:val="0"/>
           <w:numId w:val="14"/>
@@ -833,7 +881,7 @@
     </w:p>
     <w:p>
       <w:pPr>
-        <w:pStyle w:val="a3"/>
+        <w:pStyle w:val="ListParagraph"/>
         <w:numPr>
           <w:ilvl w:val="0"/>
           <w:numId w:val="14"/>
@@ -848,7 +896,7 @@
     </w:p>
     <w:p>
       <w:pPr>
-        <w:pStyle w:val="a3"/>
+        <w:pStyle w:val="ListParagraph"/>
         <w:numPr>
           <w:ilvl w:val="0"/>
           <w:numId w:val="14"/>
@@ -860,7 +908,7 @@
     </w:p>
     <w:p>
       <w:pPr>
-        <w:pStyle w:val="a3"/>
+        <w:pStyle w:val="ListParagraph"/>
         <w:numPr>
           <w:ilvl w:val="0"/>
           <w:numId w:val="14"/>
@@ -884,19 +932,19 @@
     </w:p>
     <w:p>
       <w:pPr>
-        <w:pStyle w:val="a3"/>
+        <w:pStyle w:val="ListParagraph"/>
         <w:ind w:left="360"/>
       </w:pPr>
     </w:p>
     <w:p>
       <w:pPr>
-        <w:pStyle w:val="a3"/>
+        <w:pStyle w:val="ListParagraph"/>
         <w:ind w:left="360"/>
       </w:pPr>
     </w:p>
     <w:p>
       <w:pPr>
-        <w:pStyle w:val="a3"/>
+        <w:pStyle w:val="ListParagraph"/>
         <w:numPr>
           <w:ilvl w:val="0"/>
           <w:numId w:val="5"/>
@@ -978,7 +1026,7 @@
         <w:t>201</w:t>
       </w:r>
       <w:r>
-        <w:t>2</w:t>
+        <w:t>7</w:t>
       </w:r>
       <w:r>
         <w:t xml:space="preserve"> </w:t>
@@ -1012,10 +1060,10 @@
       <w:r>
         <w:t xml:space="preserve">MSVS or class library, </w:t>
       </w:r>
-      <w:hyperlink r:id="rId12" w:history="1">
+      <w:hyperlink r:id="rId10" w:history="1">
         <w:r>
           <w:rPr>
-            <w:rStyle w:val="a6"/>
+            <w:rStyle w:val="Hyperlink"/>
             <w:rFonts w:cstheme="minorBidi"/>
           </w:rPr>
           <w:t>Revit API Developer Guide on Autodesk Help</w:t>
@@ -1024,10 +1072,10 @@
       <w:r>
         <w:t xml:space="preserve"> provides good walkthroughs for a Hello World in both </w:t>
       </w:r>
-      <w:hyperlink r:id="rId13" w:history="1">
+      <w:hyperlink r:id="rId11" w:history="1">
         <w:r>
           <w:rPr>
-            <w:rStyle w:val="a6"/>
+            <w:rStyle w:val="Hyperlink"/>
             <w:rFonts w:cstheme="minorBidi"/>
           </w:rPr>
           <w:t>VB.NET</w:t>
@@ -1036,10 +1084,10 @@
       <w:r>
         <w:t xml:space="preserve"> and </w:t>
       </w:r>
-      <w:hyperlink r:id="rId14" w:history="1">
+      <w:hyperlink r:id="rId12" w:history="1">
         <w:r>
           <w:rPr>
-            <w:rStyle w:val="a6"/>
+            <w:rStyle w:val="Hyperlink"/>
             <w:rFonts w:cstheme="minorBidi"/>
           </w:rPr>
           <w:t>C#</w:t>
@@ -1068,13 +1116,13 @@
     </w:p>
     <w:p>
       <w:pPr>
-        <w:pStyle w:val="a3"/>
+        <w:pStyle w:val="ListParagraph"/>
         <w:ind w:left="360"/>
       </w:pPr>
     </w:p>
     <w:p>
       <w:pPr>
-        <w:pStyle w:val="a3"/>
+        <w:pStyle w:val="ListParagraph"/>
         <w:numPr>
           <w:ilvl w:val="1"/>
           <w:numId w:val="5"/>
@@ -1110,13 +1158,13 @@
     </w:p>
     <w:p>
       <w:pPr>
-        <w:pStyle w:val="a3"/>
+        <w:pStyle w:val="ListParagraph"/>
         <w:ind w:left="360"/>
       </w:pPr>
     </w:p>
     <w:p>
       <w:pPr>
-        <w:pStyle w:val="a3"/>
+        <w:pStyle w:val="ListParagraph"/>
         <w:numPr>
           <w:ilvl w:val="0"/>
           <w:numId w:val="30"/>
@@ -1125,6 +1173,7 @@
       <w:r>
         <w:t xml:space="preserve">Solution name:  </w:t>
       </w:r>
+      <w:proofErr w:type="spellStart"/>
       <w:r>
         <w:rPr>
           <w:b/>
@@ -1137,18 +1186,27 @@
         </w:rPr>
         <w:t>Cs</w:t>
       </w:r>
+      <w:proofErr w:type="spellEnd"/>
       <w:r>
         <w:rPr>
           <w:b/>
         </w:rPr>
-        <w:t xml:space="preserve"> (or IntroV</w:t>
-      </w:r>
+        <w:t xml:space="preserve"> (or </w:t>
+      </w:r>
+      <w:proofErr w:type="spellStart"/>
       <w:r>
         <w:rPr>
           <w:b/>
         </w:rPr>
+        <w:t>IntroV</w:t>
+      </w:r>
+      <w:r>
+        <w:rPr>
+          <w:b/>
+        </w:rPr>
         <w:t>b</w:t>
       </w:r>
+      <w:proofErr w:type="spellEnd"/>
       <w:r>
         <w:rPr>
           <w:b/>
@@ -1158,7 +1216,7 @@
     </w:p>
     <w:p>
       <w:pPr>
-        <w:pStyle w:val="a3"/>
+        <w:pStyle w:val="ListParagraph"/>
         <w:numPr>
           <w:ilvl w:val="0"/>
           <w:numId w:val="30"/>
@@ -1167,6 +1225,7 @@
       <w:r>
         <w:t xml:space="preserve">Project name:  </w:t>
       </w:r>
+      <w:proofErr w:type="spellStart"/>
       <w:r>
         <w:rPr>
           <w:b/>
@@ -1179,18 +1238,27 @@
         </w:rPr>
         <w:t>Cs</w:t>
       </w:r>
+      <w:proofErr w:type="spellEnd"/>
       <w:r>
         <w:rPr>
           <w:b/>
         </w:rPr>
-        <w:t xml:space="preserve"> (or Intro</w:t>
-      </w:r>
+        <w:t xml:space="preserve"> (or </w:t>
+      </w:r>
+      <w:proofErr w:type="spellStart"/>
       <w:r>
         <w:rPr>
           <w:b/>
         </w:rPr>
+        <w:t>Intro</w:t>
+      </w:r>
+      <w:r>
+        <w:rPr>
+          <w:b/>
+        </w:rPr>
         <w:t>Vb</w:t>
       </w:r>
+      <w:proofErr w:type="spellEnd"/>
       <w:r>
         <w:rPr>
           <w:b/>
@@ -1200,7 +1268,7 @@
     </w:p>
     <w:p>
       <w:pPr>
-        <w:pStyle w:val="a3"/>
+        <w:pStyle w:val="ListParagraph"/>
         <w:numPr>
           <w:ilvl w:val="0"/>
           <w:numId w:val="30"/>
@@ -1225,18 +1293,26 @@
         <w:rPr>
           <w:b/>
         </w:rPr>
-        <w:t>.cs (or .vb</w:t>
-      </w:r>
+        <w:t>.cs (or .</w:t>
+      </w:r>
+      <w:proofErr w:type="spellStart"/>
       <w:r>
         <w:rPr>
           <w:b/>
         </w:rPr>
+        <w:t>vb</w:t>
+      </w:r>
+      <w:proofErr w:type="spellEnd"/>
+      <w:r>
+        <w:rPr>
+          <w:b/>
+        </w:rPr>
         <w:t xml:space="preserve">) </w:t>
       </w:r>
     </w:p>
     <w:p>
       <w:pPr>
-        <w:pStyle w:val="a3"/>
+        <w:pStyle w:val="ListParagraph"/>
         <w:numPr>
           <w:ilvl w:val="0"/>
           <w:numId w:val="30"/>
@@ -1260,13 +1336,13 @@
     </w:p>
     <w:p>
       <w:pPr>
-        <w:pStyle w:val="a3"/>
+        <w:pStyle w:val="ListParagraph"/>
         <w:ind w:left="360"/>
       </w:pPr>
     </w:p>
     <w:p>
       <w:pPr>
-        <w:pStyle w:val="a3"/>
+        <w:pStyle w:val="ListParagraph"/>
         <w:ind w:left="0"/>
       </w:pPr>
       <w:r>
@@ -1275,13 +1351,13 @@
     </w:p>
     <w:p>
       <w:pPr>
-        <w:pStyle w:val="a3"/>
+        <w:pStyle w:val="ListParagraph"/>
         <w:ind w:left="360"/>
       </w:pPr>
     </w:p>
     <w:p>
       <w:pPr>
-        <w:pStyle w:val="a3"/>
+        <w:pStyle w:val="ListParagraph"/>
         <w:ind w:left="0"/>
         <w:rPr>
           <w:b/>
@@ -1302,7 +1378,7 @@
     </w:p>
     <w:p>
       <w:pPr>
-        <w:pStyle w:val="a3"/>
+        <w:pStyle w:val="ListParagraph"/>
         <w:ind w:left="0"/>
       </w:pPr>
       <w:r>
@@ -1314,7 +1390,7 @@
     </w:p>
     <w:p>
       <w:pPr>
-        <w:pStyle w:val="a3"/>
+        <w:pStyle w:val="ListParagraph"/>
         <w:numPr>
           <w:ilvl w:val="0"/>
           <w:numId w:val="17"/>
@@ -1327,7 +1403,7 @@
     </w:p>
     <w:p>
       <w:pPr>
-        <w:pStyle w:val="a3"/>
+        <w:pStyle w:val="ListParagraph"/>
         <w:numPr>
           <w:ilvl w:val="0"/>
           <w:numId w:val="17"/>
@@ -1349,7 +1425,7 @@
     </w:p>
     <w:p>
       <w:pPr>
-        <w:pStyle w:val="a3"/>
+        <w:pStyle w:val="ListParagraph"/>
         <w:numPr>
           <w:ilvl w:val="0"/>
           <w:numId w:val="17"/>
@@ -1389,7 +1465,7 @@
     </w:p>
     <w:p>
       <w:pPr>
-        <w:pStyle w:val="a3"/>
+        <w:pStyle w:val="ListParagraph"/>
         <w:numPr>
           <w:ilvl w:val="0"/>
           <w:numId w:val="17"/>
@@ -1408,13 +1484,13 @@
     </w:p>
     <w:p>
       <w:pPr>
-        <w:pStyle w:val="a3"/>
+        <w:pStyle w:val="ListParagraph"/>
         <w:ind w:left="0"/>
       </w:pPr>
     </w:p>
     <w:p>
       <w:pPr>
-        <w:pStyle w:val="a3"/>
+        <w:pStyle w:val="ListParagraph"/>
         <w:ind w:left="0"/>
       </w:pPr>
       <w:r>
@@ -1423,13 +1499,13 @@
     </w:p>
     <w:p>
       <w:pPr>
-        <w:pStyle w:val="a3"/>
+        <w:pStyle w:val="ListParagraph"/>
         <w:ind w:left="0"/>
       </w:pPr>
     </w:p>
     <w:p>
       <w:pPr>
-        <w:pStyle w:val="a3"/>
+        <w:pStyle w:val="ListParagraph"/>
         <w:ind w:left="0"/>
         <w:rPr>
           <w:b/>
@@ -1450,11 +1526,10 @@
     </w:p>
     <w:p>
       <w:pPr>
-        <w:pStyle w:val="a3"/>
+        <w:pStyle w:val="ListParagraph"/>
         <w:ind w:left="0"/>
       </w:pPr>
       <w:r>
-        <w:lastRenderedPageBreak/>
         <w:t>I</w:t>
       </w:r>
       <w:r>
@@ -1472,68 +1547,81 @@
     </w:p>
     <w:p>
       <w:pPr>
-        <w:pStyle w:val="a3"/>
+        <w:pStyle w:val="ListParagraph"/>
         <w:numPr>
           <w:ilvl w:val="0"/>
           <w:numId w:val="18"/>
         </w:numPr>
         <w:ind w:left="720"/>
       </w:pPr>
+      <w:proofErr w:type="spellStart"/>
       <w:r>
         <w:t>System.Linq</w:t>
       </w:r>
-    </w:p>
-    <w:p>
-      <w:pPr>
-        <w:pStyle w:val="a3"/>
+      <w:proofErr w:type="spellEnd"/>
+    </w:p>
+    <w:p>
+      <w:pPr>
+        <w:pStyle w:val="ListParagraph"/>
         <w:numPr>
           <w:ilvl w:val="0"/>
           <w:numId w:val="18"/>
         </w:numPr>
         <w:ind w:left="720"/>
       </w:pPr>
+      <w:proofErr w:type="spellStart"/>
       <w:r>
         <w:t>Autodesk.Revit.DB</w:t>
       </w:r>
-    </w:p>
-    <w:p>
-      <w:pPr>
-        <w:pStyle w:val="a3"/>
+      <w:proofErr w:type="spellEnd"/>
+    </w:p>
+    <w:p>
+      <w:pPr>
+        <w:pStyle w:val="ListParagraph"/>
         <w:numPr>
           <w:ilvl w:val="0"/>
           <w:numId w:val="18"/>
         </w:numPr>
         <w:ind w:left="720"/>
       </w:pPr>
+      <w:proofErr w:type="spellStart"/>
       <w:r>
         <w:t>Autodesk.Revit.UI</w:t>
       </w:r>
-    </w:p>
-    <w:p>
-      <w:pPr>
-        <w:pStyle w:val="a3"/>
+      <w:proofErr w:type="spellEnd"/>
+    </w:p>
+    <w:p>
+      <w:pPr>
+        <w:pStyle w:val="ListParagraph"/>
         <w:numPr>
           <w:ilvl w:val="0"/>
           <w:numId w:val="18"/>
         </w:numPr>
         <w:ind w:left="720"/>
       </w:pPr>
-      <w:r>
-        <w:t xml:space="preserve">Autodesk.Revit.Attributes </w:t>
-      </w:r>
-    </w:p>
-    <w:p>
-      <w:pPr>
-        <w:pStyle w:val="a3"/>
+      <w:proofErr w:type="spellStart"/>
+      <w:r>
+        <w:t>Autodesk.Revit.Attributes</w:t>
+      </w:r>
+      <w:proofErr w:type="spellEnd"/>
+      <w:r>
+        <w:t xml:space="preserve"> </w:t>
+      </w:r>
+    </w:p>
+    <w:p>
+      <w:pPr>
+        <w:pStyle w:val="ListParagraph"/>
         <w:numPr>
           <w:ilvl w:val="0"/>
           <w:numId w:val="18"/>
         </w:numPr>
         <w:ind w:left="720"/>
       </w:pPr>
+      <w:proofErr w:type="spellStart"/>
       <w:r>
         <w:t>Autodesk.Revit.ApplicationServices</w:t>
       </w:r>
+      <w:proofErr w:type="spellEnd"/>
       <w:r>
         <w:t xml:space="preserve"> </w:t>
       </w:r>
@@ -1546,7 +1634,7 @@
     </w:p>
     <w:p>
       <w:pPr>
-        <w:pStyle w:val="a3"/>
+        <w:pStyle w:val="ListParagraph"/>
         <w:ind w:left="0"/>
       </w:pPr>
       <w:r>
@@ -1607,7 +1695,15 @@
         <w:t>properties</w:t>
       </w:r>
       <w:r>
-        <w:t xml:space="preserve"> for VB.NET project instead of using “Imports” keywords in each .vb file. </w:t>
+        <w:t xml:space="preserve"> for VB.NET project instead of using “Imports” keywords in each .</w:t>
+      </w:r>
+      <w:proofErr w:type="spellStart"/>
+      <w:r>
+        <w:t>vb</w:t>
+      </w:r>
+      <w:proofErr w:type="spellEnd"/>
+      <w:r>
+        <w:t xml:space="preserve"> file. </w:t>
       </w:r>
       <w:r>
         <w:t xml:space="preserve">Otherwise, you may encounter some error messages like the following: </w:t>
@@ -1618,7 +1714,7 @@
     </w:p>
     <w:p>
       <w:pPr>
-        <w:pStyle w:val="a3"/>
+        <w:pStyle w:val="ListParagraph"/>
         <w:ind w:left="0" w:firstLine="360"/>
       </w:pPr>
       <w:r>
@@ -1636,7 +1732,7 @@
     </w:p>
     <w:p>
       <w:pPr>
-        <w:pStyle w:val="a3"/>
+        <w:pStyle w:val="ListParagraph"/>
         <w:ind w:left="0"/>
       </w:pPr>
       <w:r>
@@ -1648,7 +1744,7 @@
     </w:p>
     <w:p>
       <w:pPr>
-        <w:pStyle w:val="a3"/>
+        <w:pStyle w:val="ListParagraph"/>
         <w:ind w:left="0"/>
       </w:pPr>
       <w:r>
@@ -1795,13 +1891,13 @@
     </w:p>
     <w:p>
       <w:pPr>
-        <w:pStyle w:val="a3"/>
+        <w:pStyle w:val="ListParagraph"/>
         <w:ind w:left="360"/>
       </w:pPr>
     </w:p>
     <w:p>
       <w:pPr>
-        <w:pStyle w:val="a3"/>
+        <w:pStyle w:val="ListParagraph"/>
         <w:numPr>
           <w:ilvl w:val="1"/>
           <w:numId w:val="5"/>
@@ -1823,6 +1919,7 @@
       <w:r>
         <w:t>(or .</w:t>
       </w:r>
+      <w:proofErr w:type="spellStart"/>
       <w:r>
         <w:rPr>
           <w:rFonts w:hint="eastAsia"/>
@@ -1830,6 +1927,7 @@
         </w:rPr>
         <w:t>vb</w:t>
       </w:r>
+      <w:proofErr w:type="spellEnd"/>
       <w:r>
         <w:t>)</w:t>
       </w:r>
@@ -2432,7 +2530,7 @@
     </w:p>
     <w:p>
       <w:pPr>
-        <w:pStyle w:val="a3"/>
+        <w:pStyle w:val="ListParagraph"/>
         <w:numPr>
           <w:ilvl w:val="0"/>
           <w:numId w:val="28"/>
@@ -2441,12 +2539,14 @@
       <w:r>
         <w:t xml:space="preserve">Command class is derived from </w:t>
       </w:r>
+      <w:proofErr w:type="spellStart"/>
       <w:r>
         <w:rPr>
           <w:rFonts w:ascii="Courier New" w:hAnsi="Courier New" w:cs="Courier New"/>
         </w:rPr>
         <w:t>IExternalCommand</w:t>
       </w:r>
+      <w:proofErr w:type="spellEnd"/>
       <w:r>
         <w:t>.</w:t>
       </w:r>
@@ -2456,7 +2556,7 @@
     </w:p>
     <w:p>
       <w:pPr>
-        <w:pStyle w:val="a3"/>
+        <w:pStyle w:val="ListParagraph"/>
         <w:numPr>
           <w:ilvl w:val="0"/>
           <w:numId w:val="28"/>
@@ -2471,6 +2571,7 @@
       <w:r>
         <w:t xml:space="preserve"> </w:t>
       </w:r>
+      <w:proofErr w:type="gramStart"/>
       <w:r>
         <w:rPr>
           <w:rFonts w:ascii="Courier New" w:hAnsi="Courier New" w:cs="Courier New"/>
@@ -2481,7 +2582,14 @@
         <w:rPr>
           <w:rFonts w:ascii="Courier New" w:hAnsi="Courier New" w:cs="Courier New"/>
         </w:rPr>
-        <w:t>()</w:t>
+        <w:t>(</w:t>
+      </w:r>
+      <w:proofErr w:type="gramEnd"/>
+      <w:r>
+        <w:rPr>
+          <w:rFonts w:ascii="Courier New" w:hAnsi="Courier New" w:cs="Courier New"/>
+        </w:rPr>
+        <w:t>)</w:t>
       </w:r>
       <w:r>
         <w:t xml:space="preserve"> </w:t>
@@ -2611,8 +2719,13 @@
       <w:r>
         <w:t xml:space="preserve">a </w:t>
       </w:r>
-      <w:r>
-        <w:t xml:space="preserve">TaskDialog, which is a Revit style dialog.  </w:t>
+      <w:proofErr w:type="spellStart"/>
+      <w:r>
+        <w:t>TaskDialog</w:t>
+      </w:r>
+      <w:proofErr w:type="spellEnd"/>
+      <w:r>
+        <w:t xml:space="preserve">, which is a Revit style dialog.  </w:t>
       </w:r>
     </w:p>
     <w:p>
@@ -2640,7 +2753,7 @@
     </w:p>
     <w:p>
       <w:pPr>
-        <w:pStyle w:val="a3"/>
+        <w:pStyle w:val="ListParagraph"/>
         <w:numPr>
           <w:ilvl w:val="0"/>
           <w:numId w:val="25"/>
@@ -2663,7 +2776,15 @@
         <w:t xml:space="preserve"> (not recommended)</w:t>
       </w:r>
       <w:r>
-        <w:t>, Manual or ReadOnly (no transaction).</w:t>
+        <w:t xml:space="preserve">, Manual or </w:t>
+      </w:r>
+      <w:proofErr w:type="spellStart"/>
+      <w:r>
+        <w:t>ReadOnly</w:t>
+      </w:r>
+      <w:proofErr w:type="spellEnd"/>
+      <w:r>
+        <w:t xml:space="preserve"> (no transaction).</w:t>
       </w:r>
     </w:p>
     <w:p>
@@ -2717,7 +2838,7 @@
     </w:p>
     <w:p>
       <w:pPr>
-        <w:pStyle w:val="a3"/>
+        <w:pStyle w:val="ListParagraph"/>
         <w:autoSpaceDE w:val="0"/>
         <w:autoSpaceDN w:val="0"/>
         <w:adjustRightInd w:val="0"/>
@@ -2727,7 +2848,7 @@
     </w:p>
     <w:p>
       <w:pPr>
-        <w:pStyle w:val="a3"/>
+        <w:pStyle w:val="ListParagraph"/>
         <w:autoSpaceDE w:val="0"/>
         <w:autoSpaceDN w:val="0"/>
         <w:adjustRightInd w:val="0"/>
@@ -2793,8 +2914,16 @@
         <w:rPr>
           <w:b/>
         </w:rPr>
-        <w:t>.addin</w:t>
-      </w:r>
+        <w:t>.</w:t>
+      </w:r>
+      <w:proofErr w:type="spellStart"/>
+      <w:r>
+        <w:rPr>
+          <w:b/>
+        </w:rPr>
+        <w:t>addin</w:t>
+      </w:r>
+      <w:proofErr w:type="spellEnd"/>
       <w:r>
         <w:t xml:space="preserve">) to register a command and an application. Revit will read manifest files automatically at startup. There are two places where you can place manifest files on your computer: </w:t>
       </w:r>
@@ -2833,7 +2962,7 @@
     </w:p>
     <w:p>
       <w:pPr>
-        <w:pStyle w:val="a3"/>
+        <w:pStyle w:val="ListParagraph"/>
         <w:numPr>
           <w:ilvl w:val="0"/>
           <w:numId w:val="37"/>
@@ -2847,7 +2976,10 @@
         <w:t>C:\ProgramData\Autodesk\Revit\Addins\</w:t>
       </w:r>
       <w:r>
-        <w:t>20xx</w:t>
+        <w:t>201</w:t>
+      </w:r>
+      <w:r>
+        <w:t>9</w:t>
       </w:r>
       <w:r>
         <w:t>\</w:t>
@@ -2855,7 +2987,7 @@
     </w:p>
     <w:p>
       <w:pPr>
-        <w:pStyle w:val="a3"/>
+        <w:pStyle w:val="ListParagraph"/>
         <w:numPr>
           <w:ilvl w:val="0"/>
           <w:numId w:val="37"/>
@@ -2869,10 +3001,10 @@
         <w:t>C:\Users\&lt;user&gt;\AppData\Roaming\Autodesk\Revit\Addins\</w:t>
       </w:r>
       <w:r>
-        <w:t>20</w:t>
-      </w:r>
-      <w:r>
-        <w:t>xx</w:t>
+        <w:t>201</w:t>
+      </w:r>
+      <w:r>
+        <w:t>9</w:t>
       </w:r>
       <w:r>
         <w:t>\</w:t>
@@ -2899,6 +3031,7 @@
       <w:r>
         <w:t>that matches your system and the user requirement. Create a new text file, and name it “</w:t>
       </w:r>
+      <w:proofErr w:type="spellStart"/>
       <w:r>
         <w:rPr>
           <w:b/>
@@ -2923,11 +3056,20 @@
         </w:rPr>
         <w:t>.addin</w:t>
       </w:r>
+      <w:proofErr w:type="spellEnd"/>
       <w:r>
         <w:t>”</w:t>
       </w:r>
       <w:r>
-        <w:t xml:space="preserve">. Here is the content of the .addin file: </w:t>
+        <w:t>. Here is the content of the .</w:t>
+      </w:r>
+      <w:proofErr w:type="spellStart"/>
+      <w:r>
+        <w:t>addin</w:t>
+      </w:r>
+      <w:proofErr w:type="spellEnd"/>
+      <w:r>
+        <w:t xml:space="preserve"> file: </w:t>
       </w:r>
     </w:p>
     <w:p>
@@ -3654,6 +3796,7 @@
         </w:rPr>
         <w:t xml:space="preserve">    &lt;</w:t>
       </w:r>
+      <w:proofErr w:type="spellStart"/>
       <w:r>
         <w:rPr>
           <w:rFonts w:ascii="Consolas" w:hAnsi="Consolas" w:cs="Consolas"/>
@@ -3663,6 +3806,7 @@
         </w:rPr>
         <w:t>VendorId</w:t>
       </w:r>
+      <w:proofErr w:type="spellEnd"/>
       <w:r>
         <w:rPr>
           <w:rFonts w:ascii="Consolas" w:hAnsi="Consolas" w:cs="Consolas"/>
@@ -3689,6 +3833,7 @@
         </w:rPr>
         <w:t>&lt;/</w:t>
       </w:r>
+      <w:proofErr w:type="spellStart"/>
       <w:r>
         <w:rPr>
           <w:rFonts w:ascii="Consolas" w:hAnsi="Consolas" w:cs="Consolas"/>
@@ -3698,6 +3843,7 @@
         </w:rPr>
         <w:t>VendorId</w:t>
       </w:r>
+      <w:proofErr w:type="spellEnd"/>
       <w:r>
         <w:rPr>
           <w:rFonts w:ascii="Consolas" w:hAnsi="Consolas" w:cs="Consolas"/>
@@ -3731,6 +3877,7 @@
         </w:rPr>
         <w:t xml:space="preserve">    &lt;</w:t>
       </w:r>
+      <w:proofErr w:type="spellStart"/>
       <w:r>
         <w:rPr>
           <w:rFonts w:ascii="Consolas" w:hAnsi="Consolas" w:cs="Consolas"/>
@@ -3740,6 +3887,7 @@
         </w:rPr>
         <w:t>VendorDescription</w:t>
       </w:r>
+      <w:proofErr w:type="spellEnd"/>
       <w:r>
         <w:rPr>
           <w:rFonts w:ascii="Consolas" w:hAnsi="Consolas" w:cs="Consolas"/>
@@ -3898,7 +4046,7 @@
     </w:p>
     <w:p>
       <w:pPr>
-        <w:pStyle w:val="a3"/>
+        <w:pStyle w:val="ListParagraph"/>
         <w:numPr>
           <w:ilvl w:val="0"/>
           <w:numId w:val="41"/>
@@ -3909,13 +4057,12 @@
         <w:spacing w:after="0" w:line="240" w:lineRule="auto"/>
       </w:pPr>
       <w:r>
-        <w:lastRenderedPageBreak/>
         <w:t>Type of your add-in, command or application</w:t>
       </w:r>
     </w:p>
     <w:p>
       <w:pPr>
-        <w:pStyle w:val="a3"/>
+        <w:pStyle w:val="ListParagraph"/>
         <w:numPr>
           <w:ilvl w:val="0"/>
           <w:numId w:val="41"/>
@@ -3931,7 +4078,7 @@
     </w:p>
     <w:p>
       <w:pPr>
-        <w:pStyle w:val="a3"/>
+        <w:pStyle w:val="ListParagraph"/>
         <w:numPr>
           <w:ilvl w:val="0"/>
           <w:numId w:val="41"/>
@@ -3947,7 +4094,7 @@
     </w:p>
     <w:p>
       <w:pPr>
-        <w:pStyle w:val="a3"/>
+        <w:pStyle w:val="ListParagraph"/>
         <w:numPr>
           <w:ilvl w:val="0"/>
           <w:numId w:val="41"/>
@@ -3958,12 +4105,20 @@
         <w:spacing w:after="0" w:line="240" w:lineRule="auto"/>
       </w:pPr>
       <w:r>
-        <w:t>Full path to the dll or assembly module</w:t>
-      </w:r>
-    </w:p>
-    <w:p>
-      <w:pPr>
-        <w:pStyle w:val="a3"/>
+        <w:t xml:space="preserve">Full path to the </w:t>
+      </w:r>
+      <w:proofErr w:type="spellStart"/>
+      <w:r>
+        <w:t>dll</w:t>
+      </w:r>
+      <w:proofErr w:type="spellEnd"/>
+      <w:r>
+        <w:t xml:space="preserve"> or assembly module</w:t>
+      </w:r>
+    </w:p>
+    <w:p>
+      <w:pPr>
+        <w:pStyle w:val="ListParagraph"/>
         <w:numPr>
           <w:ilvl w:val="0"/>
           <w:numId w:val="41"/>
@@ -3982,7 +4137,7 @@
     </w:p>
     <w:p>
       <w:pPr>
-        <w:pStyle w:val="a3"/>
+        <w:pStyle w:val="ListParagraph"/>
         <w:numPr>
           <w:ilvl w:val="0"/>
           <w:numId w:val="41"/>
@@ -3995,10 +4150,10 @@
       <w:r>
         <w:t xml:space="preserve">Vendor Id - your </w:t>
       </w:r>
-      <w:hyperlink r:id="rId15" w:history="1">
+      <w:hyperlink r:id="rId13" w:history="1">
         <w:r>
           <w:rPr>
-            <w:rStyle w:val="a6"/>
+            <w:rStyle w:val="Hyperlink"/>
             <w:rFonts w:cstheme="minorBidi"/>
           </w:rPr>
           <w:t>Registered Developer Symbol</w:t>
@@ -4010,7 +4165,7 @@
     </w:p>
     <w:p>
       <w:pPr>
-        <w:pStyle w:val="a3"/>
+        <w:pStyle w:val="ListParagraph"/>
         <w:numPr>
           <w:ilvl w:val="0"/>
           <w:numId w:val="41"/>
@@ -4026,16 +4181,16 @@
     </w:p>
     <w:p>
       <w:pPr>
-        <w:pStyle w:val="a3"/>
-        <w:autoSpaceDE w:val="0"/>
-        <w:autoSpaceDN w:val="0"/>
-        <w:adjustRightInd w:val="0"/>
-        <w:spacing w:after="0" w:line="240" w:lineRule="auto"/>
-      </w:pPr>
-    </w:p>
-    <w:p>
-      <w:pPr>
-        <w:pStyle w:val="a3"/>
+        <w:pStyle w:val="ListParagraph"/>
+        <w:autoSpaceDE w:val="0"/>
+        <w:autoSpaceDN w:val="0"/>
+        <w:adjustRightInd w:val="0"/>
+        <w:spacing w:after="0" w:line="240" w:lineRule="auto"/>
+      </w:pPr>
+    </w:p>
+    <w:p>
+      <w:pPr>
+        <w:pStyle w:val="ListParagraph"/>
         <w:autoSpaceDE w:val="0"/>
         <w:autoSpaceDN w:val="0"/>
         <w:adjustRightInd w:val="0"/>
@@ -4066,10 +4221,10 @@
       <w:r>
         <w:t xml:space="preserve">suffix.) </w:t>
       </w:r>
-      <w:hyperlink r:id="rId16" w:history="1">
+      <w:hyperlink r:id="rId14" w:history="1">
         <w:r>
           <w:rPr>
-            <w:rStyle w:val="a6"/>
+            <w:rStyle w:val="Hyperlink"/>
             <w:rFonts w:cstheme="minorBidi"/>
           </w:rPr>
           <w:t>This developer page</w:t>
@@ -4117,7 +4272,7 @@
     </w:p>
     <w:p>
       <w:pPr>
-        <w:pStyle w:val="a3"/>
+        <w:pStyle w:val="ListParagraph"/>
         <w:autoSpaceDE w:val="0"/>
         <w:autoSpaceDN w:val="0"/>
         <w:adjustRightInd w:val="0"/>
@@ -4127,7 +4282,7 @@
     </w:p>
     <w:p>
       <w:pPr>
-        <w:pStyle w:val="a3"/>
+        <w:pStyle w:val="ListParagraph"/>
         <w:autoSpaceDE w:val="0"/>
         <w:autoSpaceDN w:val="0"/>
         <w:adjustRightInd w:val="0"/>
@@ -4203,13 +4358,29 @@
         <w:t xml:space="preserve">Once you have </w:t>
       </w:r>
       <w:r>
-        <w:t xml:space="preserve">successfully built your dll and </w:t>
+        <w:t xml:space="preserve">successfully built your </w:t>
+      </w:r>
+      <w:proofErr w:type="spellStart"/>
+      <w:r>
+        <w:t>dll</w:t>
+      </w:r>
+      <w:proofErr w:type="spellEnd"/>
+      <w:r>
+        <w:t xml:space="preserve"> and </w:t>
       </w:r>
       <w:r>
         <w:t xml:space="preserve">have </w:t>
       </w:r>
       <w:r>
-        <w:t xml:space="preserve">the .addin manifest in place, you are ready to </w:t>
+        <w:t>the .</w:t>
+      </w:r>
+      <w:proofErr w:type="spellStart"/>
+      <w:r>
+        <w:t>addin</w:t>
+      </w:r>
+      <w:proofErr w:type="spellEnd"/>
+      <w:r>
+        <w:t xml:space="preserve"> manifest in place, you are ready to </w:t>
       </w:r>
       <w:r>
         <w:t xml:space="preserve">test </w:t>
@@ -4220,7 +4391,7 @@
     </w:p>
     <w:p>
       <w:pPr>
-        <w:pStyle w:val="a3"/>
+        <w:pStyle w:val="ListParagraph"/>
         <w:numPr>
           <w:ilvl w:val="0"/>
           <w:numId w:val="42"/>
@@ -4236,7 +4407,7 @@
     </w:p>
     <w:p>
       <w:pPr>
-        <w:pStyle w:val="a3"/>
+        <w:pStyle w:val="ListParagraph"/>
         <w:numPr>
           <w:ilvl w:val="0"/>
           <w:numId w:val="42"/>
@@ -4290,6 +4461,7 @@
       <w:r>
         <w:rPr>
           <w:noProof/>
+          <w:lang w:eastAsia="zh-CN"/>
         </w:rPr>
         <w:drawing>
           <wp:inline distT="0" distB="0" distL="0" distR="0" wp14:anchorId="3DF499F0" wp14:editId="6BC2650D">
@@ -4307,7 +4479,7 @@
                     <pic:cNvPicPr/>
                   </pic:nvPicPr>
                   <pic:blipFill>
-                    <a:blip r:embed="rId17"/>
+                    <a:blip r:embed="rId15"/>
                     <a:stretch>
                       <a:fillRect/>
                     </a:stretch>
@@ -4359,7 +4531,7 @@
     </w:p>
     <w:p>
       <w:pPr>
-        <w:pStyle w:val="a3"/>
+        <w:pStyle w:val="ListParagraph"/>
         <w:numPr>
           <w:ilvl w:val="0"/>
           <w:numId w:val="42"/>
@@ -4562,7 +4734,6 @@
           <w:sz w:val="20"/>
           <w:szCs w:val="20"/>
         </w:rPr>
-        <w:lastRenderedPageBreak/>
         <w:t>[</w:t>
       </w:r>
       <w:r>
@@ -6238,7 +6409,6 @@
           <w:sz w:val="20"/>
           <w:szCs w:val="20"/>
         </w:rPr>
-        <w:lastRenderedPageBreak/>
         <w:t>}</w:t>
       </w:r>
     </w:p>
@@ -6275,19 +6445,21 @@
       <w:r>
         <w:t xml:space="preserve">Notice that this time we are deriving a class from </w:t>
       </w:r>
+      <w:proofErr w:type="spellStart"/>
       <w:r>
         <w:rPr>
           <w:b/>
         </w:rPr>
         <w:t>IExternalApplication</w:t>
       </w:r>
+      <w:proofErr w:type="spellEnd"/>
       <w:r>
         <w:t xml:space="preserve">. There are two functions that you can override: </w:t>
       </w:r>
     </w:p>
     <w:p>
       <w:pPr>
-        <w:pStyle w:val="a3"/>
+        <w:pStyle w:val="ListParagraph"/>
         <w:numPr>
           <w:ilvl w:val="0"/>
           <w:numId w:val="44"/>
@@ -6297,19 +6469,21 @@
         <w:adjustRightInd w:val="0"/>
         <w:spacing w:after="0" w:line="240" w:lineRule="auto"/>
       </w:pPr>
+      <w:proofErr w:type="spellStart"/>
       <w:r>
         <w:rPr>
           <w:b/>
         </w:rPr>
         <w:t>OnStartup</w:t>
       </w:r>
+      <w:proofErr w:type="spellEnd"/>
       <w:r>
         <w:t>() – is called when Revit starts up</w:t>
       </w:r>
     </w:p>
     <w:p>
       <w:pPr>
-        <w:pStyle w:val="a3"/>
+        <w:pStyle w:val="ListParagraph"/>
         <w:numPr>
           <w:ilvl w:val="0"/>
           <w:numId w:val="44"/>
@@ -6319,12 +6493,14 @@
         <w:adjustRightInd w:val="0"/>
         <w:spacing w:after="0" w:line="240" w:lineRule="auto"/>
       </w:pPr>
+      <w:proofErr w:type="spellStart"/>
       <w:r>
         <w:rPr>
           <w:b/>
         </w:rPr>
         <w:t>OnShutdown</w:t>
       </w:r>
+      <w:proofErr w:type="spellEnd"/>
       <w:r>
         <w:t xml:space="preserve">() – is called when Revit shuts down </w:t>
       </w:r>
@@ -6394,11 +6570,16 @@
         <w:adjustRightInd w:val="0"/>
         <w:spacing w:after="0" w:line="240" w:lineRule="auto"/>
       </w:pPr>
+      <w:proofErr w:type="gramStart"/>
       <w:r>
         <w:t xml:space="preserve">5.2  </w:t>
       </w:r>
       <w:r>
-        <w:t>Add A</w:t>
+        <w:t>Add</w:t>
+      </w:r>
+      <w:proofErr w:type="gramEnd"/>
+      <w:r>
+        <w:t xml:space="preserve"> A</w:t>
       </w:r>
       <w:r>
         <w:t xml:space="preserve">dd-in Manifest File for an External Application </w:t>
@@ -6944,6 +7125,7 @@
         </w:rPr>
         <w:t xml:space="preserve">    &lt;</w:t>
       </w:r>
+      <w:proofErr w:type="spellStart"/>
       <w:r>
         <w:rPr>
           <w:rFonts w:ascii="Courier New" w:hAnsi="Courier New" w:cs="Courier New"/>
@@ -6953,6 +7135,7 @@
         </w:rPr>
         <w:t>VendorId</w:t>
       </w:r>
+      <w:proofErr w:type="spellEnd"/>
       <w:r>
         <w:rPr>
           <w:rFonts w:ascii="Courier New" w:hAnsi="Courier New" w:cs="Courier New"/>
@@ -6979,6 +7162,7 @@
         </w:rPr>
         <w:t>&lt;/</w:t>
       </w:r>
+      <w:proofErr w:type="spellStart"/>
       <w:r>
         <w:rPr>
           <w:rFonts w:ascii="Courier New" w:hAnsi="Courier New" w:cs="Courier New"/>
@@ -6988,6 +7172,7 @@
         </w:rPr>
         <w:t>VendorId</w:t>
       </w:r>
+      <w:proofErr w:type="spellEnd"/>
       <w:r>
         <w:rPr>
           <w:rFonts w:ascii="Courier New" w:hAnsi="Courier New" w:cs="Courier New"/>
@@ -7021,6 +7206,7 @@
         </w:rPr>
         <w:t xml:space="preserve">    &lt;</w:t>
       </w:r>
+      <w:proofErr w:type="spellStart"/>
       <w:r>
         <w:rPr>
           <w:rFonts w:ascii="Courier New" w:hAnsi="Courier New" w:cs="Courier New"/>
@@ -7030,6 +7216,7 @@
         </w:rPr>
         <w:t>VendorDescription</w:t>
       </w:r>
+      <w:proofErr w:type="spellEnd"/>
       <w:r>
         <w:rPr>
           <w:rFonts w:ascii="Courier New" w:hAnsi="Courier New" w:cs="Courier New"/>
@@ -7152,7 +7339,31 @@
         <w:t>. Other than that, tags are the same as External Command. You add this to t</w:t>
       </w:r>
       <w:r>
-        <w:t xml:space="preserve">he existing AsdkRevitInto.addin file after your previous definition of &lt;Addin&gt;&lt;/AddIn&gt;, </w:t>
+        <w:t xml:space="preserve">he existing </w:t>
+      </w:r>
+      <w:proofErr w:type="spellStart"/>
+      <w:r>
+        <w:t>AsdkRevitInto.addin</w:t>
+      </w:r>
+      <w:proofErr w:type="spellEnd"/>
+      <w:r>
+        <w:t xml:space="preserve"> file after your previous definition of &lt;</w:t>
+      </w:r>
+      <w:proofErr w:type="spellStart"/>
+      <w:r>
+        <w:t>Addin</w:t>
+      </w:r>
+      <w:proofErr w:type="spellEnd"/>
+      <w:r>
+        <w:t>&gt;&lt;/</w:t>
+      </w:r>
+      <w:proofErr w:type="spellStart"/>
+      <w:r>
+        <w:t>AddIn</w:t>
+      </w:r>
+      <w:proofErr w:type="spellEnd"/>
+      <w:r>
+        <w:t xml:space="preserve">&gt;, </w:t>
       </w:r>
       <w:r>
         <w:t>which now look like the following</w:t>
@@ -8523,6 +8734,7 @@
         </w:rPr>
         <w:t xml:space="preserve">    &lt;</w:t>
       </w:r>
+      <w:proofErr w:type="spellStart"/>
       <w:r>
         <w:rPr>
           <w:rFonts w:ascii="Courier New" w:hAnsi="Courier New" w:cs="Courier New"/>
@@ -8533,6 +8745,7 @@
         </w:rPr>
         <w:t>VendorId</w:t>
       </w:r>
+      <w:proofErr w:type="spellEnd"/>
       <w:r>
         <w:rPr>
           <w:rFonts w:ascii="Courier New" w:hAnsi="Courier New" w:cs="Courier New"/>
@@ -8562,6 +8775,7 @@
         </w:rPr>
         <w:t>&lt;/</w:t>
       </w:r>
+      <w:proofErr w:type="spellStart"/>
       <w:r>
         <w:rPr>
           <w:rFonts w:ascii="Courier New" w:hAnsi="Courier New" w:cs="Courier New"/>
@@ -8572,6 +8786,7 @@
         </w:rPr>
         <w:t>VendorId</w:t>
       </w:r>
+      <w:proofErr w:type="spellEnd"/>
       <w:r>
         <w:rPr>
           <w:rFonts w:ascii="Courier New" w:hAnsi="Courier New" w:cs="Courier New"/>
@@ -8608,6 +8823,7 @@
         </w:rPr>
         <w:t xml:space="preserve">    &lt;</w:t>
       </w:r>
+      <w:proofErr w:type="spellStart"/>
       <w:r>
         <w:rPr>
           <w:rFonts w:ascii="Courier New" w:hAnsi="Courier New" w:cs="Courier New"/>
@@ -8618,6 +8834,7 @@
         </w:rPr>
         <w:t>VendorDescription</w:t>
       </w:r>
+      <w:proofErr w:type="spellEnd"/>
       <w:r>
         <w:rPr>
           <w:rFonts w:ascii="Courier New" w:hAnsi="Courier New" w:cs="Courier New"/>
@@ -8753,7 +8970,6 @@
           <w:sz w:val="20"/>
           <w:szCs w:val="20"/>
         </w:rPr>
-        <w:lastRenderedPageBreak/>
         <w:t>&lt;/</w:t>
       </w:r>
       <w:r>
@@ -8796,8 +9012,13 @@
         <w:t xml:space="preserve">Alternatively, you can </w:t>
       </w:r>
       <w:r>
-        <w:t>create a separate .addin</w:t>
-      </w:r>
+        <w:t>create a separate .</w:t>
+      </w:r>
+      <w:proofErr w:type="spellStart"/>
+      <w:r>
+        <w:t>addin</w:t>
+      </w:r>
+      <w:proofErr w:type="spellEnd"/>
       <w:r>
         <w:t xml:space="preserve"> file if you prefer. </w:t>
       </w:r>
@@ -8866,6 +9087,7 @@
       <w:r>
         <w:rPr>
           <w:noProof/>
+          <w:lang w:eastAsia="zh-CN"/>
         </w:rPr>
         <w:drawing>
           <wp:inline distT="0" distB="0" distL="0" distR="0" wp14:anchorId="1BAB8DE6" wp14:editId="1F6F72DE">
@@ -8883,7 +9105,7 @@
                     <pic:cNvPicPr/>
                   </pic:nvPicPr>
                   <pic:blipFill>
-                    <a:blip r:embed="rId9"/>
+                    <a:blip r:embed="rId7"/>
                     <a:stretch>
                       <a:fillRect/>
                     </a:stretch>
@@ -8997,6 +9219,7 @@
       <w:r>
         <w:t xml:space="preserve"> for </w:t>
       </w:r>
+      <w:proofErr w:type="gramStart"/>
       <w:r>
         <w:rPr>
           <w:rFonts w:ascii="Courier New" w:hAnsi="Courier New" w:cs="Courier New"/>
@@ -9007,7 +9230,14 @@
         <w:rPr>
           <w:rFonts w:ascii="Courier New" w:hAnsi="Courier New" w:cs="Courier New"/>
         </w:rPr>
-        <w:t>()</w:t>
+        <w:t>(</w:t>
+      </w:r>
+      <w:proofErr w:type="gramEnd"/>
+      <w:r>
+        <w:rPr>
+          <w:rFonts w:ascii="Courier New" w:hAnsi="Courier New" w:cs="Courier New"/>
+        </w:rPr>
+        <w:t>)</w:t>
       </w:r>
       <w:r>
         <w:t xml:space="preserve"> method</w:t>
@@ -9021,11 +9251,19 @@
       <w:r>
         <w:t xml:space="preserve"> passed through </w:t>
       </w:r>
-      <w:r>
-        <w:rPr>
-          <w:rFonts w:ascii="Courier New" w:hAnsi="Courier New" w:cs="Courier New"/>
-        </w:rPr>
-        <w:t>Execute()</w:t>
+      <w:proofErr w:type="gramStart"/>
+      <w:r>
+        <w:rPr>
+          <w:rFonts w:ascii="Courier New" w:hAnsi="Courier New" w:cs="Courier New"/>
+        </w:rPr>
+        <w:t>Execute(</w:t>
+      </w:r>
+      <w:proofErr w:type="gramEnd"/>
+      <w:r>
+        <w:rPr>
+          <w:rFonts w:ascii="Courier New" w:hAnsi="Courier New" w:cs="Courier New"/>
+        </w:rPr>
+        <w:t>)</w:t>
       </w:r>
       <w:r>
         <w:t xml:space="preserve">: </w:t>
@@ -9036,7 +9274,7 @@
     </w:p>
     <w:p>
       <w:pPr>
-        <w:pStyle w:val="a3"/>
+        <w:pStyle w:val="ListParagraph"/>
         <w:numPr>
           <w:ilvl w:val="0"/>
           <w:numId w:val="48"/>
@@ -9046,16 +9284,26 @@
         <w:adjustRightInd w:val="0"/>
         <w:spacing w:after="0" w:line="240" w:lineRule="auto"/>
       </w:pPr>
-      <w:r>
-        <w:t>commandData (</w:t>
-      </w:r>
-      <w:r>
-        <w:t xml:space="preserve">ExternalCommandData) – the top most object and entry point to access Revit model (Input) </w:t>
-      </w:r>
-    </w:p>
-    <w:p>
-      <w:pPr>
-        <w:pStyle w:val="a3"/>
+      <w:proofErr w:type="spellStart"/>
+      <w:r>
+        <w:t>commandData</w:t>
+      </w:r>
+      <w:proofErr w:type="spellEnd"/>
+      <w:r>
+        <w:t xml:space="preserve"> (</w:t>
+      </w:r>
+      <w:proofErr w:type="spellStart"/>
+      <w:r>
+        <w:t>ExternalCommandData</w:t>
+      </w:r>
+      <w:proofErr w:type="spellEnd"/>
+      <w:r>
+        <w:t xml:space="preserve">) – the top most object and entry point to access Revit model (Input) </w:t>
+      </w:r>
+    </w:p>
+    <w:p>
+      <w:pPr>
+        <w:pStyle w:val="ListParagraph"/>
         <w:numPr>
           <w:ilvl w:val="0"/>
           <w:numId w:val="48"/>
@@ -9071,7 +9319,7 @@
     </w:p>
     <w:p>
       <w:pPr>
-        <w:pStyle w:val="a3"/>
+        <w:pStyle w:val="ListParagraph"/>
         <w:numPr>
           <w:ilvl w:val="0"/>
           <w:numId w:val="48"/>
@@ -9082,31 +9330,46 @@
         <w:spacing w:after="0" w:line="240" w:lineRule="auto"/>
       </w:pPr>
       <w:r>
-        <w:t xml:space="preserve">elements (ElementSet) – a list of elements you want to highlight when a command fails (Output)  </w:t>
-      </w:r>
-    </w:p>
-    <w:p>
-      <w:pPr>
-        <w:pStyle w:val="a3"/>
-        <w:autoSpaceDE w:val="0"/>
-        <w:autoSpaceDN w:val="0"/>
-        <w:adjustRightInd w:val="0"/>
-        <w:spacing w:after="0" w:line="240" w:lineRule="auto"/>
-      </w:pPr>
-    </w:p>
-    <w:p>
-      <w:pPr>
-        <w:autoSpaceDE w:val="0"/>
-        <w:autoSpaceDN w:val="0"/>
-        <w:adjustRightInd w:val="0"/>
-        <w:spacing w:after="0" w:line="240" w:lineRule="auto"/>
-      </w:pPr>
-      <w:r>
-        <w:t xml:space="preserve">6.1  Examine </w:t>
-      </w:r>
+        <w:t>elements (</w:t>
+      </w:r>
+      <w:proofErr w:type="spellStart"/>
+      <w:r>
+        <w:t>ElementSet</w:t>
+      </w:r>
+      <w:proofErr w:type="spellEnd"/>
+      <w:r>
+        <w:t xml:space="preserve">) – a list of elements you want to highlight when a command fails (Output)  </w:t>
+      </w:r>
+    </w:p>
+    <w:p>
+      <w:pPr>
+        <w:pStyle w:val="ListParagraph"/>
+        <w:autoSpaceDE w:val="0"/>
+        <w:autoSpaceDN w:val="0"/>
+        <w:adjustRightInd w:val="0"/>
+        <w:spacing w:after="0" w:line="240" w:lineRule="auto"/>
+      </w:pPr>
+    </w:p>
+    <w:p>
+      <w:pPr>
+        <w:autoSpaceDE w:val="0"/>
+        <w:autoSpaceDN w:val="0"/>
+        <w:adjustRightInd w:val="0"/>
+        <w:spacing w:after="0" w:line="240" w:lineRule="auto"/>
+      </w:pPr>
+      <w:proofErr w:type="gramStart"/>
+      <w:r>
+        <w:t>6.1  Examine</w:t>
+      </w:r>
+      <w:proofErr w:type="gramEnd"/>
+      <w:r>
+        <w:t xml:space="preserve"> </w:t>
+      </w:r>
+      <w:proofErr w:type="spellStart"/>
       <w:r>
         <w:t>commandData</w:t>
       </w:r>
+      <w:proofErr w:type="spellEnd"/>
       <w:r>
         <w:t xml:space="preserve"> </w:t>
       </w:r>
@@ -9122,7 +9385,15 @@
         <w:spacing w:after="0" w:line="240" w:lineRule="auto"/>
       </w:pPr>
       <w:r>
-        <w:t xml:space="preserve">The most important object of all is the commandData. Accessing to the Revit model starts here. </w:t>
+        <w:t xml:space="preserve">The most important object of all is the </w:t>
+      </w:r>
+      <w:proofErr w:type="spellStart"/>
+      <w:r>
+        <w:t>commandData</w:t>
+      </w:r>
+      <w:proofErr w:type="spellEnd"/>
+      <w:r>
+        <w:t xml:space="preserve">. Accessing to the Revit model starts here. </w:t>
       </w:r>
       <w:r>
         <w:t xml:space="preserve">To see what’s in there, </w:t>
@@ -9131,10 +9402,34 @@
         <w:t>place a breakpoint somewhere in the “Hello World”</w:t>
       </w:r>
       <w:r>
-        <w:t xml:space="preserve">, for example, at the line of TaskDialog.Show(), and run the command again.  When you hit the breakpoint, take a look </w:t>
-      </w:r>
-      <w:r>
-        <w:t xml:space="preserve">at commandData. You can drill down from the commandData and see what kind of information is accessible from there. For example, by </w:t>
+        <w:t xml:space="preserve">, for example, at the line of </w:t>
+      </w:r>
+      <w:proofErr w:type="spellStart"/>
+      <w:r>
+        <w:t>TaskDialog.Show</w:t>
+      </w:r>
+      <w:proofErr w:type="spellEnd"/>
+      <w:r>
+        <w:t xml:space="preserve">(), and run the command again.  When you hit the breakpoint, take a look </w:t>
+      </w:r>
+      <w:r>
+        <w:t xml:space="preserve">at </w:t>
+      </w:r>
+      <w:proofErr w:type="spellStart"/>
+      <w:r>
+        <w:t>commandData</w:t>
+      </w:r>
+      <w:proofErr w:type="spellEnd"/>
+      <w:r>
+        <w:t xml:space="preserve">. You can drill down from the </w:t>
+      </w:r>
+      <w:proofErr w:type="spellStart"/>
+      <w:r>
+        <w:t>commandData</w:t>
+      </w:r>
+      <w:proofErr w:type="spellEnd"/>
+      <w:r>
+        <w:t xml:space="preserve"> and see what kind of information is accessible from there. For example, by </w:t>
       </w:r>
       <w:r>
         <w:t>“</w:t>
@@ -9163,9 +9458,19 @@
         <w:spacing w:after="0" w:line="240" w:lineRule="auto"/>
         <w:ind w:firstLine="720"/>
       </w:pPr>
-      <w:r>
-        <w:t>commandData &gt;&gt; Application &gt;&gt; Application &gt;&gt; VersionXxx</w:t>
-      </w:r>
+      <w:proofErr w:type="spellStart"/>
+      <w:r>
+        <w:t>commandData</w:t>
+      </w:r>
+      <w:proofErr w:type="spellEnd"/>
+      <w:r>
+        <w:t xml:space="preserve"> &gt;&gt; Application &gt;&gt; Application &gt;&gt; </w:t>
+      </w:r>
+      <w:proofErr w:type="spellStart"/>
+      <w:r>
+        <w:t>VersionXxx</w:t>
+      </w:r>
+      <w:proofErr w:type="spellEnd"/>
     </w:p>
     <w:p>
       <w:pPr>
@@ -9227,8 +9532,8 @@
       <w:r>
         <w:rPr>
           <w:noProof/>
-        </w:rPr>
-        <w:lastRenderedPageBreak/>
+          <w:lang w:eastAsia="zh-CN"/>
+        </w:rPr>
         <w:drawing>
           <wp:inline distT="0" distB="0" distL="0" distR="0" wp14:anchorId="11967EFA" wp14:editId="5591E581">
             <wp:extent cx="5943600" cy="2346325"/>
@@ -9247,7 +9552,7 @@
                     </pic:cNvPicPr>
                   </pic:nvPicPr>
                   <pic:blipFill>
-                    <a:blip r:embed="rId18"/>
+                    <a:blip r:embed="rId16"/>
                     <a:srcRect/>
                     <a:stretch>
                       <a:fillRect/>
@@ -9288,7 +9593,15 @@
         <w:t>Figure 6</w:t>
       </w:r>
       <w:r>
-        <w:t xml:space="preserve">. Examining commandData in </w:t>
+        <w:t xml:space="preserve">. Examining </w:t>
+      </w:r>
+      <w:proofErr w:type="spellStart"/>
+      <w:r>
+        <w:t>commandData</w:t>
+      </w:r>
+      <w:proofErr w:type="spellEnd"/>
+      <w:r>
+        <w:t xml:space="preserve"> in </w:t>
       </w:r>
       <w:r>
         <w:t>the code</w:t>
@@ -9313,6 +9626,7 @@
       <w:r>
         <w:rPr>
           <w:noProof/>
+          <w:lang w:eastAsia="zh-CN"/>
         </w:rPr>
         <w:drawing>
           <wp:inline distT="0" distB="0" distL="0" distR="0" wp14:anchorId="591E77E7" wp14:editId="00EAC44B">
@@ -9332,7 +9646,7 @@
                     </pic:cNvPicPr>
                   </pic:nvPicPr>
                   <pic:blipFill>
-                    <a:blip r:embed="rId19"/>
+                    <a:blip r:embed="rId17"/>
                     <a:srcRect/>
                     <a:stretch>
                       <a:fillRect/>
@@ -9373,26 +9687,42 @@
         <w:t>Figure 7</w:t>
       </w:r>
       <w:r>
-        <w:t>. Examining commandData in Locals view</w:t>
-      </w:r>
-    </w:p>
-    <w:p>
-      <w:pPr>
-        <w:autoSpaceDE w:val="0"/>
-        <w:autoSpaceDN w:val="0"/>
-        <w:adjustRightInd w:val="0"/>
-        <w:spacing w:after="0" w:line="240" w:lineRule="auto"/>
-      </w:pPr>
-    </w:p>
-    <w:p>
-      <w:pPr>
-        <w:autoSpaceDE w:val="0"/>
-        <w:autoSpaceDN w:val="0"/>
-        <w:adjustRightInd w:val="0"/>
-        <w:spacing w:after="0" w:line="240" w:lineRule="auto"/>
-      </w:pPr>
-      <w:r>
-        <w:t xml:space="preserve">Let’s define a new command to show a few data from the commandData. </w:t>
+        <w:t xml:space="preserve">. Examining </w:t>
+      </w:r>
+      <w:proofErr w:type="spellStart"/>
+      <w:r>
+        <w:t>commandData</w:t>
+      </w:r>
+      <w:proofErr w:type="spellEnd"/>
+      <w:r>
+        <w:t xml:space="preserve"> in Locals view</w:t>
+      </w:r>
+    </w:p>
+    <w:p>
+      <w:pPr>
+        <w:autoSpaceDE w:val="0"/>
+        <w:autoSpaceDN w:val="0"/>
+        <w:adjustRightInd w:val="0"/>
+        <w:spacing w:after="0" w:line="240" w:lineRule="auto"/>
+      </w:pPr>
+    </w:p>
+    <w:p>
+      <w:pPr>
+        <w:autoSpaceDE w:val="0"/>
+        <w:autoSpaceDN w:val="0"/>
+        <w:adjustRightInd w:val="0"/>
+        <w:spacing w:after="0" w:line="240" w:lineRule="auto"/>
+      </w:pPr>
+      <w:r>
+        <w:t xml:space="preserve">Let’s define a new command to show a few data from the </w:t>
+      </w:r>
+      <w:proofErr w:type="spellStart"/>
+      <w:r>
+        <w:t>commandData</w:t>
+      </w:r>
+      <w:proofErr w:type="spellEnd"/>
+      <w:r>
+        <w:t xml:space="preserve">. </w:t>
       </w:r>
     </w:p>
     <w:p>
@@ -9451,8 +9781,13 @@
       <w:r>
         <w:t>“</w:t>
       </w:r>
-      <w:r>
-        <w:t xml:space="preserve">CommandData”, </w:t>
+      <w:proofErr w:type="spellStart"/>
+      <w:r>
+        <w:t>CommandData</w:t>
+      </w:r>
+      <w:proofErr w:type="spellEnd"/>
+      <w:r>
+        <w:t xml:space="preserve">”, </w:t>
       </w:r>
       <w:r>
         <w:t xml:space="preserve">for example. </w:t>
@@ -9468,7 +9803,7 @@
     </w:p>
     <w:p>
       <w:pPr>
-        <w:pStyle w:val="a3"/>
+        <w:pStyle w:val="ListParagraph"/>
         <w:numPr>
           <w:ilvl w:val="0"/>
           <w:numId w:val="8"/>
@@ -9478,25 +9813,41 @@
       <w:r>
         <w:t xml:space="preserve">Command class name: </w:t>
       </w:r>
+      <w:proofErr w:type="spellStart"/>
       <w:r>
         <w:rPr>
           <w:b/>
         </w:rPr>
-        <w:t xml:space="preserve">CommandData </w:t>
-      </w:r>
-      <w:r>
+        <w:t>CommandData</w:t>
+      </w:r>
+      <w:proofErr w:type="spellEnd"/>
+      <w:r>
+        <w:rPr>
+          <w:b/>
+        </w:rPr>
         <w:t xml:space="preserve"> </w:t>
       </w:r>
-    </w:p>
-    <w:p>
-      <w:pPr>
-        <w:autoSpaceDE w:val="0"/>
-        <w:autoSpaceDN w:val="0"/>
-        <w:adjustRightInd w:val="0"/>
-        <w:spacing w:after="0" w:line="240" w:lineRule="auto"/>
-      </w:pPr>
-      <w:r>
-        <w:t xml:space="preserve">Using the debugger, explore what kind of information you can obtain from the commandData. Write a code to print out </w:t>
+      <w:r>
+        <w:t xml:space="preserve"> </w:t>
+      </w:r>
+    </w:p>
+    <w:p>
+      <w:pPr>
+        <w:autoSpaceDE w:val="0"/>
+        <w:autoSpaceDN w:val="0"/>
+        <w:adjustRightInd w:val="0"/>
+        <w:spacing w:after="0" w:line="240" w:lineRule="auto"/>
+      </w:pPr>
+      <w:r>
+        <w:t xml:space="preserve">Using the debugger, explore what kind of information you can obtain from the </w:t>
+      </w:r>
+      <w:proofErr w:type="spellStart"/>
+      <w:r>
+        <w:t>commandData</w:t>
+      </w:r>
+      <w:proofErr w:type="spellEnd"/>
+      <w:r>
+        <w:t xml:space="preserve">. Write a code to print out </w:t>
       </w:r>
       <w:r>
         <w:t>some</w:t>
@@ -9511,11 +9862,7 @@
         <w:t>At this point, we haven’t looked at t</w:t>
       </w:r>
       <w:r>
-        <w:t xml:space="preserve">he detail of </w:t>
-      </w:r>
-      <w:r>
-        <w:lastRenderedPageBreak/>
-        <w:t xml:space="preserve">objects that are specific to Revit API. Please keep it simple. Try choosing data that is easy to printout, such as ones that represented as a String data.)  </w:t>
+        <w:t xml:space="preserve">he detail of objects that are specific to Revit API. Please keep it simple. Try choosing data that is easy to printout, such as ones that represented as a String data.)  </w:t>
       </w:r>
     </w:p>
     <w:p>
@@ -9645,6 +9992,7 @@
         </w:rPr>
         <w:t xml:space="preserve">  [</w:t>
       </w:r>
+      <w:proofErr w:type="gramStart"/>
       <w:r>
         <w:rPr>
           <w:rFonts w:ascii="Consolas" w:hAnsi="Consolas" w:cs="Consolas"/>
@@ -9662,6 +10010,8 @@
         </w:rPr>
         <w:t>(</w:t>
       </w:r>
+      <w:proofErr w:type="spellStart"/>
+      <w:proofErr w:type="gramEnd"/>
       <w:r>
         <w:rPr>
           <w:rFonts w:ascii="Consolas" w:hAnsi="Consolas" w:cs="Consolas"/>
@@ -9687,6 +10037,7 @@
         </w:rPr>
         <w:t>ReadOnly</w:t>
       </w:r>
+      <w:proofErr w:type="spellEnd"/>
       <w:r>
         <w:rPr>
           <w:rFonts w:ascii="Consolas" w:hAnsi="Consolas" w:cs="Consolas"/>
@@ -9751,6 +10102,8 @@
         </w:rPr>
         <w:t xml:space="preserve"> </w:t>
       </w:r>
+      <w:proofErr w:type="spellStart"/>
+      <w:proofErr w:type="gramStart"/>
       <w:r>
         <w:rPr>
           <w:rFonts w:ascii="Consolas" w:hAnsi="Consolas" w:cs="Consolas"/>
@@ -9760,14 +10113,25 @@
         </w:rPr>
         <w:t>CommandData</w:t>
       </w:r>
-      <w:r>
-        <w:rPr>
-          <w:rFonts w:ascii="Consolas" w:hAnsi="Consolas" w:cs="Consolas"/>
-          <w:sz w:val="19"/>
-          <w:szCs w:val="19"/>
-        </w:rPr>
-        <w:t xml:space="preserve"> : </w:t>
-      </w:r>
+      <w:proofErr w:type="spellEnd"/>
+      <w:r>
+        <w:rPr>
+          <w:rFonts w:ascii="Consolas" w:hAnsi="Consolas" w:cs="Consolas"/>
+          <w:sz w:val="19"/>
+          <w:szCs w:val="19"/>
+        </w:rPr>
+        <w:t xml:space="preserve"> :</w:t>
+      </w:r>
+      <w:proofErr w:type="gramEnd"/>
+      <w:r>
+        <w:rPr>
+          <w:rFonts w:ascii="Consolas" w:hAnsi="Consolas" w:cs="Consolas"/>
+          <w:sz w:val="19"/>
+          <w:szCs w:val="19"/>
+        </w:rPr>
+        <w:t xml:space="preserve"> </w:t>
+      </w:r>
+      <w:proofErr w:type="spellStart"/>
       <w:r>
         <w:rPr>
           <w:rFonts w:ascii="Consolas" w:hAnsi="Consolas" w:cs="Consolas"/>
@@ -9777,6 +10141,7 @@
         </w:rPr>
         <w:t>IExternalCommand</w:t>
       </w:r>
+      <w:proofErr w:type="spellEnd"/>
     </w:p>
     <w:p>
       <w:pPr>
@@ -9853,8 +10218,18 @@
           <w:sz w:val="19"/>
           <w:szCs w:val="19"/>
         </w:rPr>
-        <w:t xml:space="preserve"> Execute(</w:t>
-      </w:r>
+        <w:t xml:space="preserve"> </w:t>
+      </w:r>
+      <w:proofErr w:type="gramStart"/>
+      <w:r>
+        <w:rPr>
+          <w:rFonts w:ascii="Consolas" w:hAnsi="Consolas" w:cs="Consolas"/>
+          <w:sz w:val="19"/>
+          <w:szCs w:val="19"/>
+        </w:rPr>
+        <w:t>Execute(</w:t>
+      </w:r>
+      <w:proofErr w:type="gramEnd"/>
     </w:p>
     <w:p>
       <w:pPr>
@@ -9877,6 +10252,7 @@
         </w:rPr>
         <w:t xml:space="preserve">      </w:t>
       </w:r>
+      <w:proofErr w:type="spellStart"/>
       <w:r>
         <w:rPr>
           <w:rFonts w:ascii="Consolas" w:hAnsi="Consolas" w:cs="Consolas"/>
@@ -9886,13 +10262,32 @@
         </w:rPr>
         <w:t>ExternalCommandData</w:t>
       </w:r>
-      <w:r>
-        <w:rPr>
-          <w:rFonts w:ascii="Consolas" w:hAnsi="Consolas" w:cs="Consolas"/>
-          <w:sz w:val="19"/>
-          <w:szCs w:val="19"/>
-        </w:rPr>
-        <w:t xml:space="preserve"> commandData,</w:t>
+      <w:proofErr w:type="spellEnd"/>
+      <w:r>
+        <w:rPr>
+          <w:rFonts w:ascii="Consolas" w:hAnsi="Consolas" w:cs="Consolas"/>
+          <w:sz w:val="19"/>
+          <w:szCs w:val="19"/>
+        </w:rPr>
+        <w:t xml:space="preserve"> </w:t>
+      </w:r>
+      <w:proofErr w:type="spellStart"/>
+      <w:r>
+        <w:rPr>
+          <w:rFonts w:ascii="Consolas" w:hAnsi="Consolas" w:cs="Consolas"/>
+          <w:sz w:val="19"/>
+          <w:szCs w:val="19"/>
+        </w:rPr>
+        <w:t>commandData</w:t>
+      </w:r>
+      <w:proofErr w:type="spellEnd"/>
+      <w:r>
+        <w:rPr>
+          <w:rFonts w:ascii="Consolas" w:hAnsi="Consolas" w:cs="Consolas"/>
+          <w:sz w:val="19"/>
+          <w:szCs w:val="19"/>
+        </w:rPr>
+        <w:t>,</w:t>
       </w:r>
     </w:p>
     <w:p>
@@ -9972,6 +10367,7 @@
         </w:rPr>
         <w:t xml:space="preserve">      </w:t>
       </w:r>
+      <w:proofErr w:type="spellStart"/>
       <w:r>
         <w:rPr>
           <w:rFonts w:ascii="Consolas" w:hAnsi="Consolas" w:cs="Consolas"/>
@@ -9981,6 +10377,7 @@
         </w:rPr>
         <w:t>ElementSet</w:t>
       </w:r>
+      <w:proofErr w:type="spellEnd"/>
       <w:r>
         <w:rPr>
           <w:rFonts w:ascii="Consolas" w:hAnsi="Consolas" w:cs="Consolas"/>
@@ -10040,7 +10437,47 @@
           <w:sz w:val="19"/>
           <w:szCs w:val="19"/>
         </w:rPr>
-        <w:t xml:space="preserve">// The first argument, commandData, provides access to the top most object model. </w:t>
+        <w:t xml:space="preserve">// The first argument, </w:t>
+      </w:r>
+      <w:proofErr w:type="spellStart"/>
+      <w:r>
+        <w:rPr>
+          <w:rFonts w:ascii="Consolas" w:hAnsi="Consolas" w:cs="Consolas"/>
+          <w:color w:val="008000"/>
+          <w:sz w:val="19"/>
+          <w:szCs w:val="19"/>
+        </w:rPr>
+        <w:t>commandData</w:t>
+      </w:r>
+      <w:proofErr w:type="spellEnd"/>
+      <w:r>
+        <w:rPr>
+          <w:rFonts w:ascii="Consolas" w:hAnsi="Consolas" w:cs="Consolas"/>
+          <w:color w:val="008000"/>
+          <w:sz w:val="19"/>
+          <w:szCs w:val="19"/>
+        </w:rPr>
+        <w:t xml:space="preserve">, provides access to the </w:t>
+      </w:r>
+      <w:proofErr w:type="gramStart"/>
+      <w:r>
+        <w:rPr>
+          <w:rFonts w:ascii="Consolas" w:hAnsi="Consolas" w:cs="Consolas"/>
+          <w:color w:val="008000"/>
+          <w:sz w:val="19"/>
+          <w:szCs w:val="19"/>
+        </w:rPr>
+        <w:t>top most</w:t>
+      </w:r>
+      <w:proofErr w:type="gramEnd"/>
+      <w:r>
+        <w:rPr>
+          <w:rFonts w:ascii="Consolas" w:hAnsi="Consolas" w:cs="Consolas"/>
+          <w:color w:val="008000"/>
+          <w:sz w:val="19"/>
+          <w:szCs w:val="19"/>
+        </w:rPr>
+        <w:t xml:space="preserve"> object model. </w:t>
       </w:r>
     </w:p>
     <w:p>
@@ -10071,7 +10508,27 @@
           <w:sz w:val="19"/>
           <w:szCs w:val="19"/>
         </w:rPr>
-        <w:t xml:space="preserve">// You will get the necessary information from commandData. </w:t>
+        <w:t xml:space="preserve">// You will get the necessary information from </w:t>
+      </w:r>
+      <w:proofErr w:type="spellStart"/>
+      <w:r>
+        <w:rPr>
+          <w:rFonts w:ascii="Consolas" w:hAnsi="Consolas" w:cs="Consolas"/>
+          <w:color w:val="008000"/>
+          <w:sz w:val="19"/>
+          <w:szCs w:val="19"/>
+        </w:rPr>
+        <w:t>commandData</w:t>
+      </w:r>
+      <w:proofErr w:type="spellEnd"/>
+      <w:r>
+        <w:rPr>
+          <w:rFonts w:ascii="Consolas" w:hAnsi="Consolas" w:cs="Consolas"/>
+          <w:color w:val="008000"/>
+          <w:sz w:val="19"/>
+          <w:szCs w:val="19"/>
+        </w:rPr>
+        <w:t xml:space="preserve">. </w:t>
       </w:r>
     </w:p>
     <w:p>
@@ -10102,7 +10559,27 @@
           <w:sz w:val="19"/>
           <w:szCs w:val="19"/>
         </w:rPr>
-        <w:t xml:space="preserve">// To see what's in there, print out a few data accessed from commandData </w:t>
+        <w:t xml:space="preserve">// To see what's in there, print out a few data accessed from </w:t>
+      </w:r>
+      <w:proofErr w:type="spellStart"/>
+      <w:r>
+        <w:rPr>
+          <w:rFonts w:ascii="Consolas" w:hAnsi="Consolas" w:cs="Consolas"/>
+          <w:color w:val="008000"/>
+          <w:sz w:val="19"/>
+          <w:szCs w:val="19"/>
+        </w:rPr>
+        <w:t>commandData</w:t>
+      </w:r>
+      <w:proofErr w:type="spellEnd"/>
+      <w:r>
+        <w:rPr>
+          <w:rFonts w:ascii="Consolas" w:hAnsi="Consolas" w:cs="Consolas"/>
+          <w:color w:val="008000"/>
+          <w:sz w:val="19"/>
+          <w:szCs w:val="19"/>
+        </w:rPr>
+        <w:t xml:space="preserve"> </w:t>
       </w:r>
     </w:p>
     <w:p>
@@ -10164,7 +10641,27 @@
           <w:sz w:val="19"/>
           <w:szCs w:val="19"/>
         </w:rPr>
-        <w:t xml:space="preserve">// Exercise: Place a break point at commandData and drill down the data. </w:t>
+        <w:t xml:space="preserve">// Exercise: Place a break point at </w:t>
+      </w:r>
+      <w:proofErr w:type="spellStart"/>
+      <w:r>
+        <w:rPr>
+          <w:rFonts w:ascii="Consolas" w:hAnsi="Consolas" w:cs="Consolas"/>
+          <w:color w:val="008000"/>
+          <w:sz w:val="19"/>
+          <w:szCs w:val="19"/>
+        </w:rPr>
+        <w:t>commandData</w:t>
+      </w:r>
+      <w:proofErr w:type="spellEnd"/>
+      <w:r>
+        <w:rPr>
+          <w:rFonts w:ascii="Consolas" w:hAnsi="Consolas" w:cs="Consolas"/>
+          <w:color w:val="008000"/>
+          <w:sz w:val="19"/>
+          <w:szCs w:val="19"/>
+        </w:rPr>
+        <w:t xml:space="preserve"> and drill down the data. </w:t>
       </w:r>
     </w:p>
     <w:p>
@@ -10202,6 +10699,7 @@
         </w:rPr>
         <w:t xml:space="preserve">      </w:t>
       </w:r>
+      <w:proofErr w:type="spellStart"/>
       <w:r>
         <w:rPr>
           <w:rFonts w:ascii="Consolas" w:hAnsi="Consolas" w:cs="Consolas"/>
@@ -10211,6 +10709,7 @@
         </w:rPr>
         <w:t>UIApplication</w:t>
       </w:r>
+      <w:proofErr w:type="spellEnd"/>
       <w:r>
         <w:rPr>
           <w:rFonts w:ascii="Consolas" w:hAnsi="Consolas" w:cs="Consolas"/>
@@ -10219,6 +10718,7 @@
         </w:rPr>
         <w:t xml:space="preserve"> </w:t>
       </w:r>
+      <w:proofErr w:type="spellStart"/>
       <w:r>
         <w:rPr>
           <w:rFonts w:ascii="Consolas" w:hAnsi="Consolas" w:cs="Consolas"/>
@@ -10233,7 +10733,34 @@
           <w:sz w:val="19"/>
           <w:szCs w:val="19"/>
         </w:rPr>
-        <w:t>App = commandData.Application;</w:t>
+        <w:t>App</w:t>
+      </w:r>
+      <w:proofErr w:type="spellEnd"/>
+      <w:r>
+        <w:rPr>
+          <w:rFonts w:ascii="Consolas" w:hAnsi="Consolas" w:cs="Consolas"/>
+          <w:sz w:val="19"/>
+          <w:szCs w:val="19"/>
+        </w:rPr>
+        <w:t xml:space="preserve"> = </w:t>
+      </w:r>
+      <w:proofErr w:type="spellStart"/>
+      <w:r>
+        <w:rPr>
+          <w:rFonts w:ascii="Consolas" w:hAnsi="Consolas" w:cs="Consolas"/>
+          <w:sz w:val="19"/>
+          <w:szCs w:val="19"/>
+        </w:rPr>
+        <w:t>commandData.Application</w:t>
+      </w:r>
+      <w:proofErr w:type="spellEnd"/>
+      <w:r>
+        <w:rPr>
+          <w:rFonts w:ascii="Consolas" w:hAnsi="Consolas" w:cs="Consolas"/>
+          <w:sz w:val="19"/>
+          <w:szCs w:val="19"/>
+        </w:rPr>
+        <w:t>;</w:t>
       </w:r>
     </w:p>
     <w:p>
@@ -10272,8 +10799,27 @@
           <w:sz w:val="19"/>
           <w:szCs w:val="19"/>
         </w:rPr>
-        <w:t xml:space="preserve"> rvtApp = </w:t>
-      </w:r>
+        <w:t xml:space="preserve"> </w:t>
+      </w:r>
+      <w:proofErr w:type="spellStart"/>
+      <w:r>
+        <w:rPr>
+          <w:rFonts w:ascii="Consolas" w:hAnsi="Consolas" w:cs="Consolas"/>
+          <w:sz w:val="19"/>
+          <w:szCs w:val="19"/>
+        </w:rPr>
+        <w:t>rvtApp</w:t>
+      </w:r>
+      <w:proofErr w:type="spellEnd"/>
+      <w:r>
+        <w:rPr>
+          <w:rFonts w:ascii="Consolas" w:hAnsi="Consolas" w:cs="Consolas"/>
+          <w:sz w:val="19"/>
+          <w:szCs w:val="19"/>
+        </w:rPr>
+        <w:t xml:space="preserve"> = </w:t>
+      </w:r>
+      <w:proofErr w:type="spellStart"/>
       <w:r>
         <w:rPr>
           <w:rFonts w:ascii="Consolas" w:hAnsi="Consolas" w:cs="Consolas"/>
@@ -10288,7 +10834,16 @@
           <w:sz w:val="19"/>
           <w:szCs w:val="19"/>
         </w:rPr>
-        <w:t>App.Application;</w:t>
+        <w:t>App.Application</w:t>
+      </w:r>
+      <w:proofErr w:type="spellEnd"/>
+      <w:r>
+        <w:rPr>
+          <w:rFonts w:ascii="Consolas" w:hAnsi="Consolas" w:cs="Consolas"/>
+          <w:sz w:val="19"/>
+          <w:szCs w:val="19"/>
+        </w:rPr>
+        <w:t>;</w:t>
       </w:r>
     </w:p>
     <w:p>
@@ -10312,6 +10867,7 @@
         </w:rPr>
         <w:t xml:space="preserve">      </w:t>
       </w:r>
+      <w:proofErr w:type="spellStart"/>
       <w:r>
         <w:rPr>
           <w:rFonts w:ascii="Consolas" w:hAnsi="Consolas" w:cs="Consolas"/>
@@ -10321,6 +10877,7 @@
         </w:rPr>
         <w:t>UIDocument</w:t>
       </w:r>
+      <w:proofErr w:type="spellEnd"/>
       <w:r>
         <w:rPr>
           <w:rFonts w:ascii="Consolas" w:hAnsi="Consolas" w:cs="Consolas"/>
@@ -10329,6 +10886,7 @@
         </w:rPr>
         <w:t xml:space="preserve"> </w:t>
       </w:r>
+      <w:proofErr w:type="spellStart"/>
       <w:r>
         <w:rPr>
           <w:rFonts w:ascii="Consolas" w:hAnsi="Consolas" w:cs="Consolas"/>
@@ -10343,8 +10901,18 @@
           <w:sz w:val="19"/>
           <w:szCs w:val="19"/>
         </w:rPr>
-        <w:t xml:space="preserve">Doc = </w:t>
-      </w:r>
+        <w:t>Doc</w:t>
+      </w:r>
+      <w:proofErr w:type="spellEnd"/>
+      <w:r>
+        <w:rPr>
+          <w:rFonts w:ascii="Consolas" w:hAnsi="Consolas" w:cs="Consolas"/>
+          <w:sz w:val="19"/>
+          <w:szCs w:val="19"/>
+        </w:rPr>
+        <w:t xml:space="preserve"> = </w:t>
+      </w:r>
+      <w:proofErr w:type="spellStart"/>
       <w:r>
         <w:rPr>
           <w:rFonts w:ascii="Consolas" w:hAnsi="Consolas" w:cs="Consolas"/>
@@ -10359,7 +10927,16 @@
           <w:sz w:val="19"/>
           <w:szCs w:val="19"/>
         </w:rPr>
-        <w:t>iApp.ActiveUIDocument;</w:t>
+        <w:t>iApp.ActiveUIDocument</w:t>
+      </w:r>
+      <w:proofErr w:type="spellEnd"/>
+      <w:r>
+        <w:rPr>
+          <w:rFonts w:ascii="Consolas" w:hAnsi="Consolas" w:cs="Consolas"/>
+          <w:sz w:val="19"/>
+          <w:szCs w:val="19"/>
+        </w:rPr>
+        <w:t>;</w:t>
       </w:r>
     </w:p>
     <w:p>
@@ -10398,8 +10975,27 @@
           <w:sz w:val="19"/>
           <w:szCs w:val="19"/>
         </w:rPr>
-        <w:t xml:space="preserve"> rvtDoc = </w:t>
-      </w:r>
+        <w:t xml:space="preserve"> </w:t>
+      </w:r>
+      <w:proofErr w:type="spellStart"/>
+      <w:r>
+        <w:rPr>
+          <w:rFonts w:ascii="Consolas" w:hAnsi="Consolas" w:cs="Consolas"/>
+          <w:sz w:val="19"/>
+          <w:szCs w:val="19"/>
+        </w:rPr>
+        <w:t>rvtDoc</w:t>
+      </w:r>
+      <w:proofErr w:type="spellEnd"/>
+      <w:r>
+        <w:rPr>
+          <w:rFonts w:ascii="Consolas" w:hAnsi="Consolas" w:cs="Consolas"/>
+          <w:sz w:val="19"/>
+          <w:szCs w:val="19"/>
+        </w:rPr>
+        <w:t xml:space="preserve"> = </w:t>
+      </w:r>
+      <w:proofErr w:type="spellStart"/>
       <w:r>
         <w:rPr>
           <w:rFonts w:ascii="Consolas" w:hAnsi="Consolas" w:cs="Consolas"/>
@@ -10414,7 +11010,16 @@
           <w:sz w:val="19"/>
           <w:szCs w:val="19"/>
         </w:rPr>
-        <w:t xml:space="preserve">Doc.Document; </w:t>
+        <w:t>Doc.Document</w:t>
+      </w:r>
+      <w:proofErr w:type="spellEnd"/>
+      <w:r>
+        <w:rPr>
+          <w:rFonts w:ascii="Consolas" w:hAnsi="Consolas" w:cs="Consolas"/>
+          <w:sz w:val="19"/>
+          <w:szCs w:val="19"/>
+        </w:rPr>
+        <w:t xml:space="preserve">; </w:t>
       </w:r>
     </w:p>
     <w:p>
@@ -10459,7 +11064,27 @@
           <w:sz w:val="19"/>
           <w:szCs w:val="19"/>
         </w:rPr>
-        <w:t xml:space="preserve">// Print out a few information that you can get from commandData </w:t>
+        <w:t xml:space="preserve">// Print out a few information that you can get from </w:t>
+      </w:r>
+      <w:proofErr w:type="spellStart"/>
+      <w:r>
+        <w:rPr>
+          <w:rFonts w:ascii="Consolas" w:hAnsi="Consolas" w:cs="Consolas"/>
+          <w:color w:val="008000"/>
+          <w:sz w:val="19"/>
+          <w:szCs w:val="19"/>
+        </w:rPr>
+        <w:t>commandData</w:t>
+      </w:r>
+      <w:proofErr w:type="spellEnd"/>
+      <w:r>
+        <w:rPr>
+          <w:rFonts w:ascii="Consolas" w:hAnsi="Consolas" w:cs="Consolas"/>
+          <w:color w:val="008000"/>
+          <w:sz w:val="19"/>
+          <w:szCs w:val="19"/>
+        </w:rPr>
+        <w:t xml:space="preserve"> </w:t>
       </w:r>
     </w:p>
     <w:p>
@@ -10498,7 +11123,43 @@
           <w:sz w:val="19"/>
           <w:szCs w:val="19"/>
         </w:rPr>
-        <w:t xml:space="preserve"> versionName = rvtApp.VersionName;</w:t>
+        <w:t xml:space="preserve"> </w:t>
+      </w:r>
+      <w:proofErr w:type="spellStart"/>
+      <w:r>
+        <w:rPr>
+          <w:rFonts w:ascii="Consolas" w:hAnsi="Consolas" w:cs="Consolas"/>
+          <w:sz w:val="19"/>
+          <w:szCs w:val="19"/>
+        </w:rPr>
+        <w:t>versionName</w:t>
+      </w:r>
+      <w:proofErr w:type="spellEnd"/>
+      <w:r>
+        <w:rPr>
+          <w:rFonts w:ascii="Consolas" w:hAnsi="Consolas" w:cs="Consolas"/>
+          <w:sz w:val="19"/>
+          <w:szCs w:val="19"/>
+        </w:rPr>
+        <w:t xml:space="preserve"> = </w:t>
+      </w:r>
+      <w:proofErr w:type="spellStart"/>
+      <w:r>
+        <w:rPr>
+          <w:rFonts w:ascii="Consolas" w:hAnsi="Consolas" w:cs="Consolas"/>
+          <w:sz w:val="19"/>
+          <w:szCs w:val="19"/>
+        </w:rPr>
+        <w:t>rvtApp.VersionName</w:t>
+      </w:r>
+      <w:proofErr w:type="spellEnd"/>
+      <w:r>
+        <w:rPr>
+          <w:rFonts w:ascii="Consolas" w:hAnsi="Consolas" w:cs="Consolas"/>
+          <w:sz w:val="19"/>
+          <w:szCs w:val="19"/>
+        </w:rPr>
+        <w:t>;</w:t>
       </w:r>
     </w:p>
     <w:p>
@@ -10537,7 +11198,43 @@
           <w:sz w:val="19"/>
           <w:szCs w:val="19"/>
         </w:rPr>
-        <w:t xml:space="preserve"> documentTitle = rvtDoc.Title;</w:t>
+        <w:t xml:space="preserve"> </w:t>
+      </w:r>
+      <w:proofErr w:type="spellStart"/>
+      <w:r>
+        <w:rPr>
+          <w:rFonts w:ascii="Consolas" w:hAnsi="Consolas" w:cs="Consolas"/>
+          <w:sz w:val="19"/>
+          <w:szCs w:val="19"/>
+        </w:rPr>
+        <w:t>documentTitle</w:t>
+      </w:r>
+      <w:proofErr w:type="spellEnd"/>
+      <w:r>
+        <w:rPr>
+          <w:rFonts w:ascii="Consolas" w:hAnsi="Consolas" w:cs="Consolas"/>
+          <w:sz w:val="19"/>
+          <w:szCs w:val="19"/>
+        </w:rPr>
+        <w:t xml:space="preserve"> = </w:t>
+      </w:r>
+      <w:proofErr w:type="spellStart"/>
+      <w:r>
+        <w:rPr>
+          <w:rFonts w:ascii="Consolas" w:hAnsi="Consolas" w:cs="Consolas"/>
+          <w:sz w:val="19"/>
+          <w:szCs w:val="19"/>
+        </w:rPr>
+        <w:t>rvtDoc.Title</w:t>
+      </w:r>
+      <w:proofErr w:type="spellEnd"/>
+      <w:r>
+        <w:rPr>
+          <w:rFonts w:ascii="Consolas" w:hAnsi="Consolas" w:cs="Consolas"/>
+          <w:sz w:val="19"/>
+          <w:szCs w:val="19"/>
+        </w:rPr>
+        <w:t>;</w:t>
       </w:r>
     </w:p>
     <w:p>
@@ -10575,6 +11272,7 @@
         </w:rPr>
         <w:t xml:space="preserve">      </w:t>
       </w:r>
+      <w:proofErr w:type="spellStart"/>
       <w:r>
         <w:rPr>
           <w:rFonts w:ascii="Consolas" w:hAnsi="Consolas" w:cs="Consolas"/>
@@ -10590,7 +11288,16 @@
           <w:sz w:val="19"/>
           <w:szCs w:val="19"/>
         </w:rPr>
-        <w:t>.Show(</w:t>
+        <w:t>.Show</w:t>
+      </w:r>
+      <w:proofErr w:type="spellEnd"/>
+      <w:r>
+        <w:rPr>
+          <w:rFonts w:ascii="Consolas" w:hAnsi="Consolas" w:cs="Consolas"/>
+          <w:sz w:val="19"/>
+          <w:szCs w:val="19"/>
+        </w:rPr>
+        <w:t>(</w:t>
       </w:r>
     </w:p>
     <w:p>
@@ -10668,8 +11375,18 @@
           <w:sz w:val="19"/>
           <w:szCs w:val="19"/>
         </w:rPr>
-        <w:t xml:space="preserve"> + versionName</w:t>
-      </w:r>
+        <w:t xml:space="preserve"> + </w:t>
+      </w:r>
+      <w:proofErr w:type="spellStart"/>
+      <w:r>
+        <w:rPr>
+          <w:rFonts w:ascii="Consolas" w:hAnsi="Consolas" w:cs="Consolas"/>
+          <w:sz w:val="19"/>
+          <w:szCs w:val="19"/>
+        </w:rPr>
+        <w:t>versionName</w:t>
+      </w:r>
+      <w:proofErr w:type="spellEnd"/>
     </w:p>
     <w:p>
       <w:pPr>
@@ -10699,15 +11416,53 @@
           <w:sz w:val="19"/>
           <w:szCs w:val="19"/>
         </w:rPr>
-        <w:t>"\nDocument Title = "</w:t>
-      </w:r>
-      <w:r>
-        <w:rPr>
-          <w:rFonts w:ascii="Consolas" w:hAnsi="Consolas" w:cs="Consolas"/>
-          <w:sz w:val="19"/>
-          <w:szCs w:val="19"/>
-        </w:rPr>
-        <w:t xml:space="preserve"> + documentTitle);</w:t>
+        <w:t>"\</w:t>
+      </w:r>
+      <w:proofErr w:type="spellStart"/>
+      <w:r>
+        <w:rPr>
+          <w:rFonts w:ascii="Consolas" w:hAnsi="Consolas" w:cs="Consolas"/>
+          <w:color w:val="A31515"/>
+          <w:sz w:val="19"/>
+          <w:szCs w:val="19"/>
+        </w:rPr>
+        <w:t>nDocument</w:t>
+      </w:r>
+      <w:proofErr w:type="spellEnd"/>
+      <w:r>
+        <w:rPr>
+          <w:rFonts w:ascii="Consolas" w:hAnsi="Consolas" w:cs="Consolas"/>
+          <w:color w:val="A31515"/>
+          <w:sz w:val="19"/>
+          <w:szCs w:val="19"/>
+        </w:rPr>
+        <w:t xml:space="preserve"> Title = "</w:t>
+      </w:r>
+      <w:r>
+        <w:rPr>
+          <w:rFonts w:ascii="Consolas" w:hAnsi="Consolas" w:cs="Consolas"/>
+          <w:sz w:val="19"/>
+          <w:szCs w:val="19"/>
+        </w:rPr>
+        <w:t xml:space="preserve"> + </w:t>
+      </w:r>
+      <w:proofErr w:type="spellStart"/>
+      <w:r>
+        <w:rPr>
+          <w:rFonts w:ascii="Consolas" w:hAnsi="Consolas" w:cs="Consolas"/>
+          <w:sz w:val="19"/>
+          <w:szCs w:val="19"/>
+        </w:rPr>
+        <w:t>documentTitle</w:t>
+      </w:r>
+      <w:proofErr w:type="spellEnd"/>
+      <w:r>
+        <w:rPr>
+          <w:rFonts w:ascii="Consolas" w:hAnsi="Consolas" w:cs="Consolas"/>
+          <w:sz w:val="19"/>
+          <w:szCs w:val="19"/>
+        </w:rPr>
+        <w:t>);</w:t>
       </w:r>
     </w:p>
     <w:p>
@@ -10752,7 +11507,27 @@
           <w:sz w:val="19"/>
           <w:szCs w:val="19"/>
         </w:rPr>
-        <w:t>// Print out a list of wall types available in the current rvt project:</w:t>
+        <w:t xml:space="preserve">// Print out a list of wall types available in the current </w:t>
+      </w:r>
+      <w:proofErr w:type="spellStart"/>
+      <w:r>
+        <w:rPr>
+          <w:rFonts w:ascii="Consolas" w:hAnsi="Consolas" w:cs="Consolas"/>
+          <w:color w:val="008000"/>
+          <w:sz w:val="19"/>
+          <w:szCs w:val="19"/>
+        </w:rPr>
+        <w:t>rvt</w:t>
+      </w:r>
+      <w:proofErr w:type="spellEnd"/>
+      <w:r>
+        <w:rPr>
+          <w:rFonts w:ascii="Consolas" w:hAnsi="Consolas" w:cs="Consolas"/>
+          <w:color w:val="008000"/>
+          <w:sz w:val="19"/>
+          <w:szCs w:val="19"/>
+        </w:rPr>
+        <w:t xml:space="preserve"> project:</w:t>
       </w:r>
     </w:p>
     <w:p>
@@ -10790,6 +11565,7 @@
         </w:rPr>
         <w:t xml:space="preserve">      </w:t>
       </w:r>
+      <w:proofErr w:type="spellStart"/>
       <w:r>
         <w:rPr>
           <w:rFonts w:ascii="Consolas" w:hAnsi="Consolas" w:cs="Consolas"/>
@@ -10799,6 +11575,7 @@
         </w:rPr>
         <w:t>FilteredElementCollector</w:t>
       </w:r>
+      <w:proofErr w:type="spellEnd"/>
       <w:r>
         <w:rPr>
           <w:rFonts w:ascii="Consolas" w:hAnsi="Consolas" w:cs="Consolas"/>
@@ -10821,8 +11598,27 @@
           <w:sz w:val="19"/>
           <w:szCs w:val="19"/>
         </w:rPr>
-        <w:t>new FilteredElementCollector(</w:t>
-      </w:r>
+        <w:t xml:space="preserve">new </w:t>
+      </w:r>
+      <w:proofErr w:type="spellStart"/>
+      <w:r>
+        <w:rPr>
+          <w:rFonts w:ascii="Consolas" w:hAnsi="Consolas" w:cs="Consolas"/>
+          <w:sz w:val="19"/>
+          <w:szCs w:val="19"/>
+        </w:rPr>
+        <w:t>FilteredElementCollector</w:t>
+      </w:r>
+      <w:proofErr w:type="spellEnd"/>
+      <w:r>
+        <w:rPr>
+          <w:rFonts w:ascii="Consolas" w:hAnsi="Consolas" w:cs="Consolas"/>
+          <w:sz w:val="19"/>
+          <w:szCs w:val="19"/>
+        </w:rPr>
+        <w:t>(</w:t>
+      </w:r>
+      <w:proofErr w:type="spellStart"/>
       <w:r>
         <w:rPr>
           <w:rFonts w:ascii="Consolas" w:hAnsi="Consolas" w:cs="Consolas"/>
@@ -10831,6 +11627,7 @@
         </w:rPr>
         <w:t>rvtDoc</w:t>
       </w:r>
+      <w:proofErr w:type="spellEnd"/>
       <w:r>
         <w:rPr>
           <w:rFonts w:ascii="Consolas" w:hAnsi="Consolas" w:cs="Consolas"/>
@@ -10869,6 +11666,8 @@
         </w:rPr>
         <w:t xml:space="preserve">      </w:t>
       </w:r>
+      <w:proofErr w:type="spellStart"/>
+      <w:proofErr w:type="gramStart"/>
       <w:r>
         <w:rPr>
           <w:rFonts w:ascii="Consolas" w:hAnsi="Consolas" w:cs="Consolas"/>
@@ -10883,7 +11682,53 @@
           <w:sz w:val="19"/>
           <w:szCs w:val="19"/>
         </w:rPr>
-        <w:t>.OfClass(typeof(Autodesk.Revit.DB.WallType));</w:t>
+        <w:t>.OfClass</w:t>
+      </w:r>
+      <w:proofErr w:type="spellEnd"/>
+      <w:proofErr w:type="gramEnd"/>
+      <w:r>
+        <w:rPr>
+          <w:rFonts w:ascii="Consolas" w:hAnsi="Consolas" w:cs="Consolas"/>
+          <w:sz w:val="19"/>
+          <w:szCs w:val="19"/>
+        </w:rPr>
+        <w:t>(</w:t>
+      </w:r>
+      <w:proofErr w:type="spellStart"/>
+      <w:r>
+        <w:rPr>
+          <w:rFonts w:ascii="Consolas" w:hAnsi="Consolas" w:cs="Consolas"/>
+          <w:sz w:val="19"/>
+          <w:szCs w:val="19"/>
+        </w:rPr>
+        <w:t>typeof</w:t>
+      </w:r>
+      <w:proofErr w:type="spellEnd"/>
+      <w:r>
+        <w:rPr>
+          <w:rFonts w:ascii="Consolas" w:hAnsi="Consolas" w:cs="Consolas"/>
+          <w:sz w:val="19"/>
+          <w:szCs w:val="19"/>
+        </w:rPr>
+        <w:t>(</w:t>
+      </w:r>
+      <w:proofErr w:type="spellStart"/>
+      <w:r>
+        <w:rPr>
+          <w:rFonts w:ascii="Consolas" w:hAnsi="Consolas" w:cs="Consolas"/>
+          <w:sz w:val="19"/>
+          <w:szCs w:val="19"/>
+        </w:rPr>
+        <w:t>Autodesk.Revit.DB.WallType</w:t>
+      </w:r>
+      <w:proofErr w:type="spellEnd"/>
+      <w:r>
+        <w:rPr>
+          <w:rFonts w:ascii="Consolas" w:hAnsi="Consolas" w:cs="Consolas"/>
+          <w:sz w:val="19"/>
+          <w:szCs w:val="19"/>
+        </w:rPr>
+        <w:t>));</w:t>
       </w:r>
     </w:p>
     <w:p>
@@ -10994,6 +11839,7 @@
         </w:rPr>
         <w:t xml:space="preserve"> (</w:t>
       </w:r>
+      <w:proofErr w:type="spellStart"/>
       <w:r>
         <w:rPr>
           <w:rFonts w:ascii="Consolas" w:hAnsi="Consolas" w:cs="Consolas"/>
@@ -11003,13 +11849,32 @@
         </w:rPr>
         <w:t>WallType</w:t>
       </w:r>
-      <w:r>
-        <w:rPr>
-          <w:rFonts w:ascii="Consolas" w:hAnsi="Consolas" w:cs="Consolas"/>
-          <w:sz w:val="19"/>
-          <w:szCs w:val="19"/>
-        </w:rPr>
-        <w:t xml:space="preserve"> wallType </w:t>
+      <w:proofErr w:type="spellEnd"/>
+      <w:r>
+        <w:rPr>
+          <w:rFonts w:ascii="Consolas" w:hAnsi="Consolas" w:cs="Consolas"/>
+          <w:sz w:val="19"/>
+          <w:szCs w:val="19"/>
+        </w:rPr>
+        <w:t xml:space="preserve"> </w:t>
+      </w:r>
+      <w:proofErr w:type="spellStart"/>
+      <w:r>
+        <w:rPr>
+          <w:rFonts w:ascii="Consolas" w:hAnsi="Consolas" w:cs="Consolas"/>
+          <w:sz w:val="19"/>
+          <w:szCs w:val="19"/>
+        </w:rPr>
+        <w:t>wallType</w:t>
+      </w:r>
+      <w:proofErr w:type="spellEnd"/>
+      <w:r>
+        <w:rPr>
+          <w:rFonts w:ascii="Consolas" w:hAnsi="Consolas" w:cs="Consolas"/>
+          <w:sz w:val="19"/>
+          <w:szCs w:val="19"/>
+        </w:rPr>
+        <w:t xml:space="preserve"> </w:t>
       </w:r>
       <w:r>
         <w:rPr>
@@ -11086,7 +11951,25 @@
           <w:sz w:val="19"/>
           <w:szCs w:val="19"/>
         </w:rPr>
-        <w:t xml:space="preserve">        s += wallType.Name + </w:t>
+        <w:t xml:space="preserve">        s += </w:t>
+      </w:r>
+      <w:proofErr w:type="spellStart"/>
+      <w:r>
+        <w:rPr>
+          <w:rFonts w:ascii="Consolas" w:hAnsi="Consolas" w:cs="Consolas"/>
+          <w:sz w:val="19"/>
+          <w:szCs w:val="19"/>
+        </w:rPr>
+        <w:t>wallType.Name</w:t>
+      </w:r>
+      <w:proofErr w:type="spellEnd"/>
+      <w:r>
+        <w:rPr>
+          <w:rFonts w:ascii="Consolas" w:hAnsi="Consolas" w:cs="Consolas"/>
+          <w:sz w:val="19"/>
+          <w:szCs w:val="19"/>
+        </w:rPr>
+        <w:t xml:space="preserve"> + </w:t>
       </w:r>
       <w:r>
         <w:rPr>
@@ -11208,6 +12091,7 @@
         </w:rPr>
         <w:t xml:space="preserve">      </w:t>
       </w:r>
+      <w:proofErr w:type="spellStart"/>
       <w:r>
         <w:rPr>
           <w:rFonts w:ascii="Consolas" w:hAnsi="Consolas" w:cs="Consolas"/>
@@ -11223,7 +12107,16 @@
           <w:sz w:val="19"/>
           <w:szCs w:val="19"/>
         </w:rPr>
-        <w:t>.Show(</w:t>
+        <w:t>.Show</w:t>
+      </w:r>
+      <w:proofErr w:type="spellEnd"/>
+      <w:r>
+        <w:rPr>
+          <w:rFonts w:ascii="Consolas" w:hAnsi="Consolas" w:cs="Consolas"/>
+          <w:sz w:val="19"/>
+          <w:szCs w:val="19"/>
+        </w:rPr>
+        <w:t>(</w:t>
       </w:r>
     </w:p>
     <w:p>
@@ -11399,7 +12292,6 @@
           <w:sz w:val="19"/>
           <w:szCs w:val="19"/>
         </w:rPr>
-        <w:lastRenderedPageBreak/>
         <w:t xml:space="preserve">      </w:t>
       </w:r>
       <w:r>
@@ -11464,6 +12356,7 @@
         </w:rPr>
         <w:t xml:space="preserve"> </w:t>
       </w:r>
+      <w:proofErr w:type="spellStart"/>
       <w:r>
         <w:rPr>
           <w:rFonts w:ascii="Consolas" w:hAnsi="Consolas" w:cs="Consolas"/>
@@ -11479,7 +12372,16 @@
           <w:sz w:val="19"/>
           <w:szCs w:val="19"/>
         </w:rPr>
-        <w:t>.Succeeded;</w:t>
+        <w:t>.Succeeded</w:t>
+      </w:r>
+      <w:proofErr w:type="spellEnd"/>
+      <w:r>
+        <w:rPr>
+          <w:rFonts w:ascii="Consolas" w:hAnsi="Consolas" w:cs="Consolas"/>
+          <w:sz w:val="19"/>
+          <w:szCs w:val="19"/>
+        </w:rPr>
+        <w:t>;</w:t>
       </w:r>
     </w:p>
     <w:p>
@@ -12117,6 +13019,7 @@
         </w:rPr>
         <w:t xml:space="preserve">    &lt;</w:t>
       </w:r>
+      <w:proofErr w:type="spellStart"/>
       <w:r>
         <w:rPr>
           <w:rFonts w:ascii="Courier New" w:hAnsi="Courier New" w:cs="Courier New"/>
@@ -12126,6 +13029,7 @@
         </w:rPr>
         <w:t>VendorId</w:t>
       </w:r>
+      <w:proofErr w:type="spellEnd"/>
       <w:r>
         <w:rPr>
           <w:rFonts w:ascii="Courier New" w:hAnsi="Courier New" w:cs="Courier New"/>
@@ -12152,6 +13056,7 @@
         </w:rPr>
         <w:t>&lt;/</w:t>
       </w:r>
+      <w:proofErr w:type="spellStart"/>
       <w:r>
         <w:rPr>
           <w:rFonts w:ascii="Courier New" w:hAnsi="Courier New" w:cs="Courier New"/>
@@ -12161,6 +13066,7 @@
         </w:rPr>
         <w:t>VendorId</w:t>
       </w:r>
+      <w:proofErr w:type="spellEnd"/>
       <w:r>
         <w:rPr>
           <w:rFonts w:ascii="Courier New" w:hAnsi="Courier New" w:cs="Courier New"/>
@@ -12194,6 +13100,7 @@
         </w:rPr>
         <w:t xml:space="preserve">    &lt;</w:t>
       </w:r>
+      <w:proofErr w:type="spellStart"/>
       <w:r>
         <w:rPr>
           <w:rFonts w:ascii="Courier New" w:hAnsi="Courier New" w:cs="Courier New"/>
@@ -12203,6 +13110,7 @@
         </w:rPr>
         <w:t>VendorDescription</w:t>
       </w:r>
+      <w:proofErr w:type="spellEnd"/>
       <w:r>
         <w:rPr>
           <w:rFonts w:ascii="Courier New" w:hAnsi="Courier New" w:cs="Courier New"/>
@@ -12325,7 +13233,15 @@
         <w:spacing w:after="0" w:line="240" w:lineRule="auto"/>
       </w:pPr>
       <w:r>
-        <w:t xml:space="preserve">If everything goes well, you should see dialogs showing some information obtained from the commanddata </w:t>
+        <w:t xml:space="preserve">If everything goes well, you should see dialogs showing some information obtained from the </w:t>
+      </w:r>
+      <w:proofErr w:type="spellStart"/>
+      <w:r>
+        <w:t>commanddata</w:t>
+      </w:r>
+      <w:proofErr w:type="spellEnd"/>
+      <w:r>
+        <w:t xml:space="preserve"> </w:t>
       </w:r>
       <w:r>
         <w:t>when you run “Command Data”</w:t>
@@ -12340,7 +13256,15 @@
         <w:t xml:space="preserve"> </w:t>
       </w:r>
       <w:r>
-        <w:t xml:space="preserve">below shows images from the sample execution when running the command using Revit project with DefaultMetric template. </w:t>
+        <w:t xml:space="preserve">below shows images from the sample execution when running the command using Revit project with </w:t>
+      </w:r>
+      <w:proofErr w:type="spellStart"/>
+      <w:r>
+        <w:t>DefaultMetric</w:t>
+      </w:r>
+      <w:proofErr w:type="spellEnd"/>
+      <w:r>
+        <w:t xml:space="preserve"> template. </w:t>
       </w:r>
       <w:r>
         <w:t xml:space="preserve"> </w:t>
@@ -12360,6 +13284,7 @@
       <w:r>
         <w:rPr>
           <w:noProof/>
+          <w:lang w:eastAsia="zh-CN"/>
         </w:rPr>
         <w:drawing>
           <wp:inline distT="0" distB="0" distL="0" distR="0" wp14:anchorId="49792FE3" wp14:editId="492EEB9C">
@@ -12377,7 +13302,7 @@
                     <pic:cNvPicPr/>
                   </pic:nvPicPr>
                   <pic:blipFill>
-                    <a:blip r:embed="rId10"/>
+                    <a:blip r:embed="rId8"/>
                     <a:stretch>
                       <a:fillRect/>
                     </a:stretch>
@@ -12417,8 +13342,8 @@
       <w:r>
         <w:rPr>
           <w:noProof/>
-        </w:rPr>
-        <w:lastRenderedPageBreak/>
+          <w:lang w:eastAsia="zh-CN"/>
+        </w:rPr>
         <w:drawing>
           <wp:inline distT="0" distB="0" distL="0" distR="0" wp14:anchorId="2811A44D" wp14:editId="47D8F5A3">
             <wp:extent cx="3371131" cy="4380452"/>
@@ -12435,7 +13360,7 @@
                     <pic:cNvPicPr/>
                   </pic:nvPicPr>
                   <pic:blipFill>
-                    <a:blip r:embed="rId11"/>
+                    <a:blip r:embed="rId9"/>
                     <a:stretch>
                       <a:fillRect/>
                     </a:stretch>
@@ -12468,8 +13393,13 @@
         <w:t>Figure 8</w:t>
       </w:r>
       <w:r>
-        <w:t>. “Command Data” command reports some information from ExternalCommandData</w:t>
-      </w:r>
+        <w:t xml:space="preserve">. “Command Data” command reports some information from </w:t>
+      </w:r>
+      <w:proofErr w:type="spellStart"/>
+      <w:r>
+        <w:t>ExternalCommandData</w:t>
+      </w:r>
+      <w:proofErr w:type="spellEnd"/>
       <w:r>
         <w:t>.</w:t>
       </w:r>
@@ -12540,7 +13470,7 @@
     </w:p>
     <w:p>
       <w:pPr>
-        <w:pStyle w:val="a3"/>
+        <w:pStyle w:val="ListParagraph"/>
         <w:numPr>
           <w:ilvl w:val="0"/>
           <w:numId w:val="1"/>
@@ -12552,7 +13482,7 @@
     </w:p>
     <w:p>
       <w:pPr>
-        <w:pStyle w:val="a3"/>
+        <w:pStyle w:val="ListParagraph"/>
         <w:numPr>
           <w:ilvl w:val="0"/>
           <w:numId w:val="1"/>
@@ -12564,7 +13494,7 @@
     </w:p>
     <w:p>
       <w:pPr>
-        <w:pStyle w:val="a3"/>
+        <w:pStyle w:val="ListParagraph"/>
         <w:numPr>
           <w:ilvl w:val="0"/>
           <w:numId w:val="1"/>
@@ -12576,7 +13506,7 @@
     </w:p>
     <w:p>
       <w:pPr>
-        <w:pStyle w:val="a3"/>
+        <w:pStyle w:val="ListParagraph"/>
         <w:numPr>
           <w:ilvl w:val="0"/>
           <w:numId w:val="1"/>
@@ -12588,7 +13518,7 @@
     </w:p>
     <w:p>
       <w:pPr>
-        <w:pStyle w:val="a3"/>
+        <w:pStyle w:val="ListParagraph"/>
         <w:numPr>
           <w:ilvl w:val="0"/>
           <w:numId w:val="1"/>
@@ -12636,13 +13566,12 @@
         <w:rPr>
           <w:noProof/>
         </w:rPr>
-        <w:lastRenderedPageBreak/>
         <w:t xml:space="preserve">Before we go to the next lab, we want to point to a few tools that will be useful when learning and debugging Revit API. </w:t>
       </w:r>
     </w:p>
     <w:p>
       <w:pPr>
-        <w:pStyle w:val="a3"/>
+        <w:pStyle w:val="ListParagraph"/>
         <w:numPr>
           <w:ilvl w:val="0"/>
           <w:numId w:val="50"/>
@@ -12709,7 +13638,7 @@
     </w:p>
     <w:p>
       <w:pPr>
-        <w:pStyle w:val="a3"/>
+        <w:pStyle w:val="ListParagraph"/>
         <w:numPr>
           <w:ilvl w:val="0"/>
           <w:numId w:val="50"/>
@@ -12752,7 +13681,7 @@
     </w:p>
     <w:p>
       <w:pPr>
-        <w:pStyle w:val="a3"/>
+        <w:pStyle w:val="ListParagraph"/>
         <w:numPr>
           <w:ilvl w:val="0"/>
           <w:numId w:val="50"/>
@@ -12780,14 +13709,15 @@
           <w:b/>
           <w:noProof/>
         </w:rPr>
-        <w:t>20</w:t>
+        <w:t>201</w:t>
       </w:r>
       <w:r>
         <w:rPr>
           <w:b/>
           <w:noProof/>
-        </w:rPr>
-        <w:t>xx</w:t>
+          <w:lang w:eastAsia="zh-CN"/>
+        </w:rPr>
+        <w:t>9</w:t>
       </w:r>
       <w:r>
         <w:rPr>
@@ -12836,7 +13766,13 @@
         <w:rPr>
           <w:noProof/>
         </w:rPr>
-        <w:t>SDKSamples2015</w:t>
+        <w:t>SDKSamples201</w:t>
+      </w:r>
+      <w:r>
+        <w:rPr>
+          <w:noProof/>
+        </w:rPr>
+        <w:t>9</w:t>
       </w:r>
       <w:r>
         <w:rPr>
@@ -12902,7 +13838,7 @@
     </w:p>
     <w:p>
       <w:pPr>
-        <w:pStyle w:val="a3"/>
+        <w:pStyle w:val="ListParagraph"/>
         <w:numPr>
           <w:ilvl w:val="0"/>
           <w:numId w:val="50"/>
@@ -13012,58 +13948,8 @@
 </w:document>
 </file>
 
-<file path=word/endnotes.xml><?xml version="1.0" encoding="utf-8"?>
-<w:endnotes xmlns:wpc="http://schemas.microsoft.com/office/word/2010/wordprocessingCanvas" xmlns:mc="http://schemas.openxmlformats.org/markup-compatibility/2006" xmlns:o="urn:schemas-microsoft-com:office:office" xmlns:r="http://schemas.openxmlformats.org/officeDocument/2006/relationships" xmlns:m="http://schemas.openxmlformats.org/officeDocument/2006/math" xmlns:v="urn:schemas-microsoft-com:vml" xmlns:wp14="http://schemas.microsoft.com/office/word/2010/wordprocessingDrawing" xmlns:wp="http://schemas.openxmlformats.org/drawingml/2006/wordprocessingDrawing" xmlns:w10="urn:schemas-microsoft-com:office:word" xmlns:w="http://schemas.openxmlformats.org/wordprocessingml/2006/main" xmlns:w14="http://schemas.microsoft.com/office/word/2010/wordml" xmlns:w15="http://schemas.microsoft.com/office/word/2012/wordml" xmlns:wpg="http://schemas.microsoft.com/office/word/2010/wordprocessingGroup" xmlns:wpi="http://schemas.microsoft.com/office/word/2010/wordprocessingInk" xmlns:wne="http://schemas.microsoft.com/office/word/2006/wordml" xmlns:wps="http://schemas.microsoft.com/office/word/2010/wordprocessingShape" mc:Ignorable="w14 w15 wp14">
-  <w:endnote w:type="separator" w:id="-1">
-    <w:p>
-      <w:pPr>
-        <w:spacing w:after="0" w:line="240" w:lineRule="auto"/>
-      </w:pPr>
-      <w:r>
-        <w:separator/>
-      </w:r>
-    </w:p>
-  </w:endnote>
-  <w:endnote w:type="continuationSeparator" w:id="0">
-    <w:p>
-      <w:pPr>
-        <w:spacing w:after="0" w:line="240" w:lineRule="auto"/>
-      </w:pPr>
-      <w:r>
-        <w:continuationSeparator/>
-      </w:r>
-    </w:p>
-  </w:endnote>
-</w:endnotes>
-</file>
-
-<file path=word/footnotes.xml><?xml version="1.0" encoding="utf-8"?>
-<w:footnotes xmlns:wpc="http://schemas.microsoft.com/office/word/2010/wordprocessingCanvas" xmlns:mc="http://schemas.openxmlformats.org/markup-compatibility/2006" xmlns:o="urn:schemas-microsoft-com:office:office" xmlns:r="http://schemas.openxmlformats.org/officeDocument/2006/relationships" xmlns:m="http://schemas.openxmlformats.org/officeDocument/2006/math" xmlns:v="urn:schemas-microsoft-com:vml" xmlns:wp14="http://schemas.microsoft.com/office/word/2010/wordprocessingDrawing" xmlns:wp="http://schemas.openxmlformats.org/drawingml/2006/wordprocessingDrawing" xmlns:w10="urn:schemas-microsoft-com:office:word" xmlns:w="http://schemas.openxmlformats.org/wordprocessingml/2006/main" xmlns:w14="http://schemas.microsoft.com/office/word/2010/wordml" xmlns:w15="http://schemas.microsoft.com/office/word/2012/wordml" xmlns:wpg="http://schemas.microsoft.com/office/word/2010/wordprocessingGroup" xmlns:wpi="http://schemas.microsoft.com/office/word/2010/wordprocessingInk" xmlns:wne="http://schemas.microsoft.com/office/word/2006/wordml" xmlns:wps="http://schemas.microsoft.com/office/word/2010/wordprocessingShape" mc:Ignorable="w14 w15 wp14">
-  <w:footnote w:type="separator" w:id="-1">
-    <w:p>
-      <w:pPr>
-        <w:spacing w:after="0" w:line="240" w:lineRule="auto"/>
-      </w:pPr>
-      <w:r>
-        <w:separator/>
-      </w:r>
-    </w:p>
-  </w:footnote>
-  <w:footnote w:type="continuationSeparator" w:id="0">
-    <w:p>
-      <w:pPr>
-        <w:spacing w:after="0" w:line="240" w:lineRule="auto"/>
-      </w:pPr>
-      <w:r>
-        <w:continuationSeparator/>
-      </w:r>
-    </w:p>
-  </w:footnote>
-</w:footnotes>
-</file>
-
 <file path=word/numbering.xml><?xml version="1.0" encoding="utf-8"?>
-<w:numbering xmlns:wpc="http://schemas.microsoft.com/office/word/2010/wordprocessingCanvas" xmlns:mc="http://schemas.openxmlformats.org/markup-compatibility/2006" xmlns:o="urn:schemas-microsoft-com:office:office" xmlns:r="http://schemas.openxmlformats.org/officeDocument/2006/relationships" xmlns:m="http://schemas.openxmlformats.org/officeDocument/2006/math" xmlns:v="urn:schemas-microsoft-com:vml" xmlns:wp14="http://schemas.microsoft.com/office/word/2010/wordprocessingDrawing" xmlns:wp="http://schemas.openxmlformats.org/drawingml/2006/wordprocessingDrawing" xmlns:w10="urn:schemas-microsoft-com:office:word" xmlns:w="http://schemas.openxmlformats.org/wordprocessingml/2006/main" xmlns:w14="http://schemas.microsoft.com/office/word/2010/wordml" xmlns:w15="http://schemas.microsoft.com/office/word/2012/wordml" xmlns:wpg="http://schemas.microsoft.com/office/word/2010/wordprocessingGroup" xmlns:wpi="http://schemas.microsoft.com/office/word/2010/wordprocessingInk" xmlns:wne="http://schemas.microsoft.com/office/word/2006/wordml" xmlns:wps="http://schemas.microsoft.com/office/word/2010/wordprocessingShape" mc:Ignorable="w14 w15 wp14">
+<w:numbering xmlns:wpc="http://schemas.microsoft.com/office/word/2010/wordprocessingCanvas" xmlns:cx="http://schemas.microsoft.com/office/drawing/2014/chartex" xmlns:cx1="http://schemas.microsoft.com/office/drawing/2015/9/8/chartex" xmlns:cx2="http://schemas.microsoft.com/office/drawing/2015/10/21/chartex" xmlns:cx3="http://schemas.microsoft.com/office/drawing/2016/5/9/chartex" xmlns:cx4="http://schemas.microsoft.com/office/drawing/2016/5/10/chartex" xmlns:cx5="http://schemas.microsoft.com/office/drawing/2016/5/11/chartex" xmlns:cx6="http://schemas.microsoft.com/office/drawing/2016/5/12/chartex" xmlns:cx7="http://schemas.microsoft.com/office/drawing/2016/5/13/chartex" xmlns:cx8="http://schemas.microsoft.com/office/drawing/2016/5/14/chartex" xmlns:mc="http://schemas.openxmlformats.org/markup-compatibility/2006" xmlns:aink="http://schemas.microsoft.com/office/drawing/2016/ink" xmlns:am3d="http://schemas.microsoft.com/office/drawing/2017/model3d" xmlns:o="urn:schemas-microsoft-com:office:office" xmlns:r="http://schemas.openxmlformats.org/officeDocument/2006/relationships" xmlns:m="http://schemas.openxmlformats.org/officeDocument/2006/math" xmlns:v="urn:schemas-microsoft-com:vml" xmlns:wp14="http://schemas.microsoft.com/office/word/2010/wordprocessingDrawing" xmlns:wp="http://schemas.openxmlformats.org/drawingml/2006/wordprocessingDrawing" xmlns:w10="urn:schemas-microsoft-com:office:word" xmlns:w="http://schemas.openxmlformats.org/wordprocessingml/2006/main" xmlns:w14="http://schemas.microsoft.com/office/word/2010/wordml" xmlns:w15="http://schemas.microsoft.com/office/word/2012/wordml" xmlns:w16cid="http://schemas.microsoft.com/office/word/2016/wordml/cid" xmlns:w16se="http://schemas.microsoft.com/office/word/2015/wordml/symex" xmlns:wpg="http://schemas.microsoft.com/office/word/2010/wordprocessingGroup" xmlns:wpi="http://schemas.microsoft.com/office/word/2010/wordprocessingInk" xmlns:wne="http://schemas.microsoft.com/office/word/2006/wordml" xmlns:wps="http://schemas.microsoft.com/office/word/2010/wordprocessingShape" mc:Ignorable="w14 w15 w16se w16cid wp14">
   <w:abstractNum w:abstractNumId="0" w15:restartNumberingAfterBreak="0">
     <w:nsid w:val="012F191E"/>
     <w:multiLevelType w:val="multilevel"/>
@@ -18833,7 +19719,7 @@
 </file>
 
 <file path=word/styles.xml><?xml version="1.0" encoding="utf-8"?>
-<w:styles xmlns:mc="http://schemas.openxmlformats.org/markup-compatibility/2006" xmlns:r="http://schemas.openxmlformats.org/officeDocument/2006/relationships" xmlns:w="http://schemas.openxmlformats.org/wordprocessingml/2006/main" xmlns:w14="http://schemas.microsoft.com/office/word/2010/wordml" xmlns:w15="http://schemas.microsoft.com/office/word/2012/wordml" mc:Ignorable="w14 w15">
+<w:styles xmlns:mc="http://schemas.openxmlformats.org/markup-compatibility/2006" xmlns:r="http://schemas.openxmlformats.org/officeDocument/2006/relationships" xmlns:w="http://schemas.openxmlformats.org/wordprocessingml/2006/main" xmlns:w14="http://schemas.microsoft.com/office/word/2010/wordml" xmlns:w15="http://schemas.microsoft.com/office/word/2012/wordml" xmlns:w16cid="http://schemas.microsoft.com/office/word/2016/wordml/cid" xmlns:w16se="http://schemas.microsoft.com/office/word/2015/wordml/symex" mc:Ignorable="w14 w15 w16se w16cid">
   <w:docDefaults>
     <w:rPrDefault>
       <w:rPr>
@@ -18849,7 +19735,7 @@
       </w:pPr>
     </w:pPrDefault>
   </w:docDefaults>
-  <w:latentStyles w:defLockedState="0" w:defUIPriority="99" w:defSemiHidden="0" w:defUnhideWhenUsed="0" w:defQFormat="0" w:count="371">
+  <w:latentStyles w:defLockedState="0" w:defUIPriority="99" w:defSemiHidden="0" w:defUnhideWhenUsed="0" w:defQFormat="0" w:count="377">
     <w:lsdException w:name="Normal" w:uiPriority="0" w:qFormat="1"/>
     <w:lsdException w:name="heading 1" w:uiPriority="9" w:qFormat="1"/>
     <w:lsdException w:name="heading 2" w:semiHidden="1" w:uiPriority="9" w:unhideWhenUsed="1" w:qFormat="1"/>
@@ -19221,8 +20107,14 @@
     <w:lsdException w:name="List Table 5 Dark Accent 6" w:uiPriority="50"/>
     <w:lsdException w:name="List Table 6 Colorful Accent 6" w:uiPriority="51"/>
     <w:lsdException w:name="List Table 7 Colorful Accent 6" w:uiPriority="52"/>
+    <w:lsdException w:name="Mention" w:semiHidden="1" w:unhideWhenUsed="1"/>
+    <w:lsdException w:name="Smart Hyperlink" w:semiHidden="1" w:unhideWhenUsed="1"/>
+    <w:lsdException w:name="Hashtag" w:semiHidden="1" w:unhideWhenUsed="1"/>
+    <w:lsdException w:name="Unresolved Mention" w:semiHidden="1" w:unhideWhenUsed="1"/>
+    <w:lsdException w:name="Smart Link" w:semiHidden="1" w:unhideWhenUsed="1"/>
+    <w:lsdException w:name="Smart Link Error" w:semiHidden="1" w:unhideWhenUsed="1"/>
   </w:latentStyles>
-  <w:style w:type="paragraph" w:default="1" w:styleId="a">
+  <w:style w:type="paragraph" w:default="1" w:styleId="Normal">
     <w:name w:val="Normal"/>
     <w:qFormat/>
     <w:rsid w:val="005C56D7"/>
@@ -19230,13 +20122,13 @@
       <w:rFonts w:cstheme="minorBidi"/>
     </w:rPr>
   </w:style>
-  <w:style w:type="character" w:default="1" w:styleId="a0">
+  <w:style w:type="character" w:default="1" w:styleId="DefaultParagraphFont">
     <w:name w:val="Default Paragraph Font"/>
     <w:uiPriority w:val="1"/>
     <w:semiHidden/>
     <w:unhideWhenUsed/>
   </w:style>
-  <w:style w:type="table" w:default="1" w:styleId="a1">
+  <w:style w:type="table" w:default="1" w:styleId="TableNormal">
     <w:name w:val="Normal Table"/>
     <w:uiPriority w:val="99"/>
     <w:semiHidden/>
@@ -19251,15 +20143,15 @@
       </w:tblCellMar>
     </w:tblPr>
   </w:style>
-  <w:style w:type="numbering" w:default="1" w:styleId="a2">
+  <w:style w:type="numbering" w:default="1" w:styleId="NoList">
     <w:name w:val="No List"/>
     <w:uiPriority w:val="99"/>
     <w:semiHidden/>
     <w:unhideWhenUsed/>
   </w:style>
-  <w:style w:type="paragraph" w:styleId="a3">
+  <w:style w:type="paragraph" w:styleId="ListParagraph">
     <w:name w:val="List Paragraph"/>
-    <w:basedOn w:val="a"/>
+    <w:basedOn w:val="Normal"/>
     <w:uiPriority w:val="34"/>
     <w:qFormat/>
     <w:rsid w:val="00166F35"/>
@@ -19268,10 +20160,10 @@
       <w:contextualSpacing/>
     </w:pPr>
   </w:style>
-  <w:style w:type="paragraph" w:styleId="a4">
+  <w:style w:type="paragraph" w:styleId="BalloonText">
     <w:name w:val="Balloon Text"/>
-    <w:basedOn w:val="a"/>
-    <w:link w:val="a5"/>
+    <w:basedOn w:val="Normal"/>
+    <w:link w:val="BalloonTextChar"/>
     <w:uiPriority w:val="99"/>
     <w:semiHidden/>
     <w:unhideWhenUsed/>
@@ -19285,10 +20177,10 @@
       <w:szCs w:val="16"/>
     </w:rPr>
   </w:style>
-  <w:style w:type="character" w:customStyle="1" w:styleId="a5">
-    <w:name w:val="吹き出し (文字)"/>
-    <w:basedOn w:val="a0"/>
-    <w:link w:val="a4"/>
+  <w:style w:type="character" w:customStyle="1" w:styleId="BalloonTextChar">
+    <w:name w:val="Balloon Text Char"/>
+    <w:basedOn w:val="DefaultParagraphFont"/>
+    <w:link w:val="BalloonText"/>
     <w:uiPriority w:val="99"/>
     <w:semiHidden/>
     <w:locked/>
@@ -19299,9 +20191,9 @@
       <w:szCs w:val="16"/>
     </w:rPr>
   </w:style>
-  <w:style w:type="character" w:styleId="a6">
+  <w:style w:type="character" w:styleId="Hyperlink">
     <w:name w:val="Hyperlink"/>
-    <w:basedOn w:val="a0"/>
+    <w:basedOn w:val="DefaultParagraphFont"/>
     <w:uiPriority w:val="99"/>
     <w:unhideWhenUsed/>
     <w:rsid w:val="00FA02A3"/>
@@ -19311,9 +20203,9 @@
       <w:u w:val="single"/>
     </w:rPr>
   </w:style>
-  <w:style w:type="character" w:styleId="a7">
+  <w:style w:type="character" w:styleId="FollowedHyperlink">
     <w:name w:val="FollowedHyperlink"/>
-    <w:basedOn w:val="a0"/>
+    <w:basedOn w:val="DefaultParagraphFont"/>
     <w:uiPriority w:val="99"/>
     <w:semiHidden/>
     <w:unhideWhenUsed/>
@@ -19326,7 +20218,7 @@
   </w:style>
   <w:style w:type="paragraph" w:customStyle="1" w:styleId="Code">
     <w:name w:val="Code"/>
-    <w:basedOn w:val="a"/>
+    <w:basedOn w:val="Normal"/>
     <w:link w:val="CodeChar"/>
     <w:qFormat/>
     <w:rsid w:val="001870F1"/>
@@ -19344,10 +20236,10 @@
       <w:szCs w:val="20"/>
     </w:rPr>
   </w:style>
-  <w:style w:type="paragraph" w:styleId="HTML">
+  <w:style w:type="paragraph" w:styleId="HTMLPreformatted">
     <w:name w:val="HTML Preformatted"/>
-    <w:basedOn w:val="a"/>
-    <w:link w:val="HTML0"/>
+    <w:basedOn w:val="Normal"/>
+    <w:link w:val="HTMLPreformattedChar"/>
     <w:uiPriority w:val="99"/>
     <w:semiHidden/>
     <w:unhideWhenUsed/>
@@ -19380,10 +20272,10 @@
       <w:lang w:val="en-GB" w:eastAsia="en-GB"/>
     </w:rPr>
   </w:style>
-  <w:style w:type="character" w:customStyle="1" w:styleId="HTML0">
-    <w:name w:val="HTML 書式付き (文字)"/>
-    <w:basedOn w:val="a0"/>
-    <w:link w:val="HTML"/>
+  <w:style w:type="character" w:customStyle="1" w:styleId="HTMLPreformattedChar">
+    <w:name w:val="HTML Preformatted Char"/>
+    <w:basedOn w:val="DefaultParagraphFont"/>
+    <w:link w:val="HTMLPreformatted"/>
     <w:uiPriority w:val="99"/>
     <w:semiHidden/>
     <w:locked/>
@@ -19397,7 +20289,7 @@
   </w:style>
   <w:style w:type="character" w:customStyle="1" w:styleId="CodeChar">
     <w:name w:val="Code Char"/>
-    <w:basedOn w:val="a0"/>
+    <w:basedOn w:val="DefaultParagraphFont"/>
     <w:link w:val="Code"/>
     <w:locked/>
     <w:rsid w:val="001870F1"/>
@@ -19411,7 +20303,7 @@
   </w:style>
   <w:style w:type="character" w:customStyle="1" w:styleId="cb11">
     <w:name w:val="cb11"/>
-    <w:basedOn w:val="a0"/>
+    <w:basedOn w:val="DefaultParagraphFont"/>
     <w:rsid w:val="001870F1"/>
     <w:rPr>
       <w:rFonts w:cs="Times New Roman"/>
@@ -19420,7 +20312,7 @@
   </w:style>
   <w:style w:type="character" w:customStyle="1" w:styleId="cb21">
     <w:name w:val="cb21"/>
-    <w:basedOn w:val="a0"/>
+    <w:basedOn w:val="DefaultParagraphFont"/>
     <w:rsid w:val="001870F1"/>
     <w:rPr>
       <w:rFonts w:cs="Times New Roman"/>
@@ -19429,14 +20321,14 @@
   </w:style>
   <w:style w:type="character" w:customStyle="1" w:styleId="cb31">
     <w:name w:val="cb31"/>
-    <w:basedOn w:val="a0"/>
+    <w:basedOn w:val="DefaultParagraphFont"/>
     <w:rsid w:val="001870F1"/>
     <w:rPr>
       <w:rFonts w:cs="Times New Roman"/>
       <w:color w:val="A31515"/>
     </w:rPr>
   </w:style>
-  <w:style w:type="paragraph" w:styleId="a8">
+  <w:style w:type="paragraph" w:styleId="NoSpacing">
     <w:name w:val="No Spacing"/>
     <w:uiPriority w:val="1"/>
     <w:qFormat/>
@@ -19448,9 +20340,9 @@
       <w:rFonts w:cstheme="minorBidi"/>
     </w:rPr>
   </w:style>
-  <w:style w:type="character" w:styleId="a9">
+  <w:style w:type="character" w:styleId="CommentReference">
     <w:name w:val="annotation reference"/>
-    <w:basedOn w:val="a0"/>
+    <w:basedOn w:val="DefaultParagraphFont"/>
     <w:uiPriority w:val="99"/>
     <w:semiHidden/>
     <w:unhideWhenUsed/>
@@ -19460,10 +20352,10 @@
       <w:szCs w:val="16"/>
     </w:rPr>
   </w:style>
-  <w:style w:type="paragraph" w:styleId="aa">
+  <w:style w:type="paragraph" w:styleId="CommentText">
     <w:name w:val="annotation text"/>
-    <w:basedOn w:val="a"/>
-    <w:link w:val="ab"/>
+    <w:basedOn w:val="Normal"/>
+    <w:link w:val="CommentTextChar"/>
     <w:uiPriority w:val="99"/>
     <w:semiHidden/>
     <w:unhideWhenUsed/>
@@ -19476,10 +20368,10 @@
       <w:szCs w:val="20"/>
     </w:rPr>
   </w:style>
-  <w:style w:type="character" w:customStyle="1" w:styleId="ab">
-    <w:name w:val="コメント文字列 (文字)"/>
-    <w:basedOn w:val="a0"/>
-    <w:link w:val="aa"/>
+  <w:style w:type="character" w:customStyle="1" w:styleId="CommentTextChar">
+    <w:name w:val="Comment Text Char"/>
+    <w:basedOn w:val="DefaultParagraphFont"/>
+    <w:link w:val="CommentText"/>
     <w:uiPriority w:val="99"/>
     <w:semiHidden/>
     <w:rsid w:val="00454D10"/>
@@ -19489,11 +20381,11 @@
       <w:szCs w:val="20"/>
     </w:rPr>
   </w:style>
-  <w:style w:type="paragraph" w:styleId="ac">
+  <w:style w:type="paragraph" w:styleId="CommentSubject">
     <w:name w:val="annotation subject"/>
-    <w:basedOn w:val="aa"/>
-    <w:next w:val="aa"/>
-    <w:link w:val="ad"/>
+    <w:basedOn w:val="CommentText"/>
+    <w:next w:val="CommentText"/>
+    <w:link w:val="CommentSubjectChar"/>
     <w:uiPriority w:val="99"/>
     <w:semiHidden/>
     <w:unhideWhenUsed/>
@@ -19503,10 +20395,10 @@
       <w:bCs/>
     </w:rPr>
   </w:style>
-  <w:style w:type="character" w:customStyle="1" w:styleId="ad">
-    <w:name w:val="コメント内容 (文字)"/>
-    <w:basedOn w:val="ab"/>
-    <w:link w:val="ac"/>
+  <w:style w:type="character" w:customStyle="1" w:styleId="CommentSubjectChar">
+    <w:name w:val="Comment Subject Char"/>
+    <w:basedOn w:val="CommentTextChar"/>
+    <w:link w:val="CommentSubject"/>
     <w:uiPriority w:val="99"/>
     <w:semiHidden/>
     <w:rsid w:val="00454D10"/>
@@ -19518,7 +20410,7 @@
       <w:szCs w:val="20"/>
     </w:rPr>
   </w:style>
-  <w:style w:type="paragraph" w:styleId="ae">
+  <w:style w:type="paragraph" w:styleId="Revision">
     <w:name w:val="Revision"/>
     <w:hidden/>
     <w:uiPriority w:val="99"/>
@@ -19527,56 +20419,6 @@
     <w:pPr>
       <w:spacing w:after="0" w:line="240" w:lineRule="auto"/>
     </w:pPr>
-    <w:rPr>
-      <w:rFonts w:cstheme="minorBidi"/>
-    </w:rPr>
-  </w:style>
-  <w:style w:type="paragraph" w:styleId="af">
-    <w:name w:val="header"/>
-    <w:basedOn w:val="a"/>
-    <w:link w:val="af0"/>
-    <w:uiPriority w:val="99"/>
-    <w:unhideWhenUsed/>
-    <w:rsid w:val="00A209F2"/>
-    <w:pPr>
-      <w:tabs>
-        <w:tab w:val="center" w:pos="4252"/>
-        <w:tab w:val="right" w:pos="8504"/>
-      </w:tabs>
-      <w:snapToGrid w:val="0"/>
-    </w:pPr>
-  </w:style>
-  <w:style w:type="character" w:customStyle="1" w:styleId="af0">
-    <w:name w:val="ヘッダー (文字)"/>
-    <w:basedOn w:val="a0"/>
-    <w:link w:val="af"/>
-    <w:uiPriority w:val="99"/>
-    <w:rsid w:val="00A209F2"/>
-    <w:rPr>
-      <w:rFonts w:cstheme="minorBidi"/>
-    </w:rPr>
-  </w:style>
-  <w:style w:type="paragraph" w:styleId="af1">
-    <w:name w:val="footer"/>
-    <w:basedOn w:val="a"/>
-    <w:link w:val="af2"/>
-    <w:uiPriority w:val="99"/>
-    <w:unhideWhenUsed/>
-    <w:rsid w:val="00A209F2"/>
-    <w:pPr>
-      <w:tabs>
-        <w:tab w:val="center" w:pos="4252"/>
-        <w:tab w:val="right" w:pos="8504"/>
-      </w:tabs>
-      <w:snapToGrid w:val="0"/>
-    </w:pPr>
-  </w:style>
-  <w:style w:type="character" w:customStyle="1" w:styleId="af2">
-    <w:name w:val="フッター (文字)"/>
-    <w:basedOn w:val="a0"/>
-    <w:link w:val="af1"/>
-    <w:uiPriority w:val="99"/>
-    <w:rsid w:val="00A209F2"/>
     <w:rPr>
       <w:rFonts w:cstheme="minorBidi"/>
     </w:rPr>
@@ -19872,7 +20714,7 @@
 </file>
 
 <file path=customXml/itemProps1.xml><?xml version="1.0" encoding="utf-8"?>
-<ds:datastoreItem xmlns:ds="http://schemas.openxmlformats.org/officeDocument/2006/customXml" ds:itemID="{652BFEC0-CA0D-4FB7-B15A-BA049940CA55}">
+<ds:datastoreItem xmlns:ds="http://schemas.openxmlformats.org/officeDocument/2006/customXml" ds:itemID="{FB3CDA66-4CA6-4B75-A962-851456BFEA34}">
   <ds:schemaRefs>
     <ds:schemaRef ds:uri="http://schemas.openxmlformats.org/officeDocument/2006/bibliography"/>
   </ds:schemaRefs>

--- a/Labs/1_Revit_API_Intro/DocsCS/Revit Intro Lab1 - Hello World.docx
+++ b/Labs/1_Revit_API_Intro/DocsCS/Revit Intro Lab1 - Hello World.docx
@@ -95,15 +95,7 @@
         <w:t>C</w:t>
       </w:r>
       <w:r>
-        <w:t xml:space="preserve">reated by M. Harada, July </w:t>
-      </w:r>
-      <w:bookmarkStart w:id="0" w:name="_GoBack"/>
-      <w:r>
-        <w:t>20</w:t>
-      </w:r>
-      <w:bookmarkEnd w:id="0"/>
-      <w:r>
-        <w:t>10</w:t>
+        <w:t>reated by M. Harada, July 2010</w:t>
       </w:r>
       <w:r>
         <w:br/>
@@ -134,7 +126,7 @@
         <w:rPr>
           <w:noProof/>
         </w:rPr>
-        <w:t>4/6/2020</w:t>
+        <w:t>5/5/2020</w:t>
       </w:r>
       <w:r>
         <w:rPr>
@@ -954,7 +946,7 @@
           <w:sz w:val="28"/>
         </w:rPr>
       </w:pPr>
-      <w:bookmarkStart w:id="1" w:name="defineExternalCommand"/>
+      <w:bookmarkStart w:id="0" w:name="defineExternalCommand"/>
       <w:r>
         <w:rPr>
           <w:b/>
@@ -976,7 +968,7 @@
         </w:rPr>
         <w:t>ommand</w:t>
       </w:r>
-      <w:bookmarkEnd w:id="1"/>
+      <w:bookmarkEnd w:id="0"/>
       <w:r>
         <w:rPr>
           <w:b/>
@@ -2870,7 +2862,7 @@
         </w:rPr>
         <w:t xml:space="preserve">2.  </w:t>
       </w:r>
-      <w:bookmarkStart w:id="2" w:name="checkValidityOfDocumentContext"/>
+      <w:bookmarkStart w:id="1" w:name="checkValidityOfDocumentContext"/>
       <w:r>
         <w:rPr>
           <w:b/>
@@ -2885,7 +2877,7 @@
         </w:rPr>
         <w:t>in Manifest</w:t>
       </w:r>
-      <w:bookmarkEnd w:id="2"/>
+      <w:bookmarkEnd w:id="1"/>
       <w:r>
         <w:rPr>
           <w:b/>
@@ -2976,10 +2968,10 @@
         <w:t>C:\ProgramData\Autodesk\Revit\Addins\</w:t>
       </w:r>
       <w:r>
-        <w:t>201</w:t>
-      </w:r>
-      <w:r>
-        <w:t>9</w:t>
+        <w:t>20</w:t>
+      </w:r>
+      <w:r>
+        <w:t>20</w:t>
       </w:r>
       <w:r>
         <w:t>\</w:t>
@@ -3001,10 +2993,10 @@
         <w:t>C:\Users\&lt;user&gt;\AppData\Roaming\Autodesk\Revit\Addins\</w:t>
       </w:r>
       <w:r>
-        <w:t>201</w:t>
-      </w:r>
-      <w:r>
-        <w:t>9</w:t>
+        <w:t>20</w:t>
+      </w:r>
+      <w:r>
+        <w:t>20</w:t>
       </w:r>
       <w:r>
         <w:t>\</w:t>
@@ -13709,15 +13701,14 @@
           <w:b/>
           <w:noProof/>
         </w:rPr>
-        <w:t>201</w:t>
+        <w:t>20</w:t>
       </w:r>
       <w:r>
         <w:rPr>
           <w:b/>
           <w:noProof/>
-          <w:lang w:eastAsia="zh-CN"/>
-        </w:rPr>
-        <w:t>9</w:t>
+        </w:rPr>
+        <w:t>20</w:t>
       </w:r>
       <w:r>
         <w:rPr>
@@ -13766,14 +13757,16 @@
         <w:rPr>
           <w:noProof/>
         </w:rPr>
-        <w:t>SDKSamples201</w:t>
-      </w:r>
-      <w:r>
-        <w:rPr>
-          <w:noProof/>
-        </w:rPr>
-        <w:t>9</w:t>
-      </w:r>
+        <w:t>SDKSamples20</w:t>
+      </w:r>
+      <w:r>
+        <w:rPr>
+          <w:noProof/>
+        </w:rPr>
+        <w:t>20</w:t>
+      </w:r>
+      <w:bookmarkStart w:id="2" w:name="_GoBack"/>
+      <w:bookmarkEnd w:id="2"/>
       <w:r>
         <w:rPr>
           <w:noProof/>
@@ -20714,7 +20707,7 @@
 </file>
 
 <file path=customXml/itemProps1.xml><?xml version="1.0" encoding="utf-8"?>
-<ds:datastoreItem xmlns:ds="http://schemas.openxmlformats.org/officeDocument/2006/customXml" ds:itemID="{FB3CDA66-4CA6-4B75-A962-851456BFEA34}">
+<ds:datastoreItem xmlns:ds="http://schemas.openxmlformats.org/officeDocument/2006/customXml" ds:itemID="{F9C8B158-3B01-4187-9466-88EA4ACDB147}">
   <ds:schemaRefs>
     <ds:schemaRef ds:uri="http://schemas.openxmlformats.org/officeDocument/2006/bibliography"/>
   </ds:schemaRefs>

--- a/Labs/1_Revit_API_Intro/DocsCS/Revit Intro Lab1 - Hello World.docx
+++ b/Labs/1_Revit_API_Intro/DocsCS/Revit Intro Lab1 - Hello World.docx
@@ -126,8 +126,16 @@
         <w:rPr>
           <w:noProof/>
         </w:rPr>
-        <w:t>5/5/2020</w:t>
-      </w:r>
+        <w:t>5/8/</w:t>
+      </w:r>
+      <w:bookmarkStart w:id="0" w:name="_GoBack"/>
+      <w:r>
+        <w:rPr>
+          <w:noProof/>
+        </w:rPr>
+        <w:t>2020</w:t>
+      </w:r>
+      <w:bookmarkEnd w:id="0"/>
       <w:r>
         <w:rPr>
           <w:noProof/>
@@ -946,7 +954,7 @@
           <w:sz w:val="28"/>
         </w:rPr>
       </w:pPr>
-      <w:bookmarkStart w:id="0" w:name="defineExternalCommand"/>
+      <w:bookmarkStart w:id="1" w:name="defineExternalCommand"/>
       <w:r>
         <w:rPr>
           <w:b/>
@@ -968,7 +976,7 @@
         </w:rPr>
         <w:t>ommand</w:t>
       </w:r>
-      <w:bookmarkEnd w:id="0"/>
+      <w:bookmarkEnd w:id="1"/>
       <w:r>
         <w:rPr>
           <w:b/>
@@ -2862,7 +2870,7 @@
         </w:rPr>
         <w:t xml:space="preserve">2.  </w:t>
       </w:r>
-      <w:bookmarkStart w:id="1" w:name="checkValidityOfDocumentContext"/>
+      <w:bookmarkStart w:id="2" w:name="checkValidityOfDocumentContext"/>
       <w:r>
         <w:rPr>
           <w:b/>
@@ -2877,7 +2885,7 @@
         </w:rPr>
         <w:t>in Manifest</w:t>
       </w:r>
-      <w:bookmarkEnd w:id="1"/>
+      <w:bookmarkEnd w:id="2"/>
       <w:r>
         <w:rPr>
           <w:b/>
@@ -2971,7 +2979,10 @@
         <w:t>20</w:t>
       </w:r>
       <w:r>
-        <w:t>20</w:t>
+        <w:t>2</w:t>
+      </w:r>
+      <w:r>
+        <w:t>1</w:t>
       </w:r>
       <w:r>
         <w:t>\</w:t>
@@ -2996,7 +3007,10 @@
         <w:t>20</w:t>
       </w:r>
       <w:r>
-        <w:t>20</w:t>
+        <w:t>2</w:t>
+      </w:r>
+      <w:r>
+        <w:t>1</w:t>
       </w:r>
       <w:r>
         <w:t>\</w:t>
@@ -13708,13 +13722,20 @@
           <w:b/>
           <w:noProof/>
         </w:rPr>
-        <w:t>20</w:t>
+        <w:t>2</w:t>
       </w:r>
       <w:r>
         <w:rPr>
           <w:b/>
           <w:noProof/>
         </w:rPr>
+        <w:t>1</w:t>
+      </w:r>
+      <w:r>
+        <w:rPr>
+          <w:b/>
+          <w:noProof/>
+        </w:rPr>
         <w:t xml:space="preserve">.sln </w:t>
       </w:r>
       <w:r>
@@ -13763,10 +13784,14 @@
         <w:rPr>
           <w:noProof/>
         </w:rPr>
-        <w:t>20</w:t>
-      </w:r>
-      <w:bookmarkStart w:id="2" w:name="_GoBack"/>
-      <w:bookmarkEnd w:id="2"/>
+        <w:t>2</w:t>
+      </w:r>
+      <w:r>
+        <w:rPr>
+          <w:noProof/>
+        </w:rPr>
+        <w:t>1</w:t>
+      </w:r>
       <w:r>
         <w:rPr>
           <w:noProof/>
@@ -20707,7 +20732,7 @@
 </file>
 
 <file path=customXml/itemProps1.xml><?xml version="1.0" encoding="utf-8"?>
-<ds:datastoreItem xmlns:ds="http://schemas.openxmlformats.org/officeDocument/2006/customXml" ds:itemID="{F9C8B158-3B01-4187-9466-88EA4ACDB147}">
+<ds:datastoreItem xmlns:ds="http://schemas.openxmlformats.org/officeDocument/2006/customXml" ds:itemID="{A3109BEE-AE1A-4F59-B745-CA7A1C3B80A8}">
   <ds:schemaRefs>
     <ds:schemaRef ds:uri="http://schemas.openxmlformats.org/officeDocument/2006/bibliography"/>
   </ds:schemaRefs>

--- a/Labs/1_Revit_API_Intro/DocsCS/Revit Intro Lab1 - Hello World.docx
+++ b/Labs/1_Revit_API_Intro/DocsCS/Revit Intro Lab1 - Hello World.docx
@@ -1,6 +1,6 @@
 
 <file path=word/document.xml><?xml version="1.0" encoding="utf-8"?>
-<w:document xmlns:wpc="http://schemas.microsoft.com/office/word/2010/wordprocessingCanvas" xmlns:cx="http://schemas.microsoft.com/office/drawing/2014/chartex" xmlns:cx1="http://schemas.microsoft.com/office/drawing/2015/9/8/chartex" xmlns:cx2="http://schemas.microsoft.com/office/drawing/2015/10/21/chartex" xmlns:cx3="http://schemas.microsoft.com/office/drawing/2016/5/9/chartex" xmlns:cx4="http://schemas.microsoft.com/office/drawing/2016/5/10/chartex" xmlns:cx5="http://schemas.microsoft.com/office/drawing/2016/5/11/chartex" xmlns:cx6="http://schemas.microsoft.com/office/drawing/2016/5/12/chartex" xmlns:cx7="http://schemas.microsoft.com/office/drawing/2016/5/13/chartex" xmlns:cx8="http://schemas.microsoft.com/office/drawing/2016/5/14/chartex" xmlns:mc="http://schemas.openxmlformats.org/markup-compatibility/2006" xmlns:aink="http://schemas.microsoft.com/office/drawing/2016/ink" xmlns:am3d="http://schemas.microsoft.com/office/drawing/2017/model3d" xmlns:o="urn:schemas-microsoft-com:office:office" xmlns:r="http://schemas.openxmlformats.org/officeDocument/2006/relationships" xmlns:m="http://schemas.openxmlformats.org/officeDocument/2006/math" xmlns:v="urn:schemas-microsoft-com:vml" xmlns:wp14="http://schemas.microsoft.com/office/word/2010/wordprocessingDrawing" xmlns:wp="http://schemas.openxmlformats.org/drawingml/2006/wordprocessingDrawing" xmlns:w10="urn:schemas-microsoft-com:office:word" xmlns:w="http://schemas.openxmlformats.org/wordprocessingml/2006/main" xmlns:w14="http://schemas.microsoft.com/office/word/2010/wordml" xmlns:w15="http://schemas.microsoft.com/office/word/2012/wordml" xmlns:w16cid="http://schemas.microsoft.com/office/word/2016/wordml/cid" xmlns:w16se="http://schemas.microsoft.com/office/word/2015/wordml/symex" xmlns:wpg="http://schemas.microsoft.com/office/word/2010/wordprocessingGroup" xmlns:wpi="http://schemas.microsoft.com/office/word/2010/wordprocessingInk" xmlns:wne="http://schemas.microsoft.com/office/word/2006/wordml" xmlns:wps="http://schemas.microsoft.com/office/word/2010/wordprocessingShape" mc:Ignorable="w14 w15 w16se w16cid wp14">
+<w:document xmlns:wpc="http://schemas.microsoft.com/office/word/2010/wordprocessingCanvas" xmlns:cx="http://schemas.microsoft.com/office/drawing/2014/chartex" xmlns:cx1="http://schemas.microsoft.com/office/drawing/2015/9/8/chartex" xmlns:cx2="http://schemas.microsoft.com/office/drawing/2015/10/21/chartex" xmlns:cx3="http://schemas.microsoft.com/office/drawing/2016/5/9/chartex" xmlns:cx4="http://schemas.microsoft.com/office/drawing/2016/5/10/chartex" xmlns:cx5="http://schemas.microsoft.com/office/drawing/2016/5/11/chartex" xmlns:cx6="http://schemas.microsoft.com/office/drawing/2016/5/12/chartex" xmlns:cx7="http://schemas.microsoft.com/office/drawing/2016/5/13/chartex" xmlns:cx8="http://schemas.microsoft.com/office/drawing/2016/5/14/chartex" xmlns:mc="http://schemas.openxmlformats.org/markup-compatibility/2006" xmlns:aink="http://schemas.microsoft.com/office/drawing/2016/ink" xmlns:am3d="http://schemas.microsoft.com/office/drawing/2017/model3d" xmlns:o="urn:schemas-microsoft-com:office:office" xmlns:r="http://schemas.openxmlformats.org/officeDocument/2006/relationships" xmlns:m="http://schemas.openxmlformats.org/officeDocument/2006/math" xmlns:v="urn:schemas-microsoft-com:vml" xmlns:wp14="http://schemas.microsoft.com/office/word/2010/wordprocessingDrawing" xmlns:wp="http://schemas.openxmlformats.org/drawingml/2006/wordprocessingDrawing" xmlns:w10="urn:schemas-microsoft-com:office:word" xmlns:w="http://schemas.openxmlformats.org/wordprocessingml/2006/main" xmlns:w14="http://schemas.microsoft.com/office/word/2010/wordml" xmlns:w15="http://schemas.microsoft.com/office/word/2012/wordml" xmlns:w16cex="http://schemas.microsoft.com/office/word/2018/wordml/cex" xmlns:w16cid="http://schemas.microsoft.com/office/word/2016/wordml/cid" xmlns:w16="http://schemas.microsoft.com/office/word/2018/wordml" xmlns:w16se="http://schemas.microsoft.com/office/word/2015/wordml/symex" xmlns:wpg="http://schemas.microsoft.com/office/word/2010/wordprocessingGroup" xmlns:wpi="http://schemas.microsoft.com/office/word/2010/wordprocessingInk" xmlns:wne="http://schemas.microsoft.com/office/word/2006/wordml" xmlns:wps="http://schemas.microsoft.com/office/word/2010/wordprocessingShape" mc:Ignorable="w14 w15 w16se w16cid w16 w16cex wp14">
   <w:body>
     <w:p>
       <w:pPr>
@@ -126,16 +126,8 @@
         <w:rPr>
           <w:noProof/>
         </w:rPr>
-        <w:t>5/8/</w:t>
-      </w:r>
-      <w:bookmarkStart w:id="0" w:name="_GoBack"/>
-      <w:r>
-        <w:rPr>
-          <w:noProof/>
-        </w:rPr>
-        <w:t>2020</w:t>
-      </w:r>
-      <w:bookmarkEnd w:id="0"/>
+        <w:t>4/29/2021</w:t>
+      </w:r>
       <w:r>
         <w:rPr>
           <w:noProof/>
@@ -954,7 +946,7 @@
           <w:sz w:val="28"/>
         </w:rPr>
       </w:pPr>
-      <w:bookmarkStart w:id="1" w:name="defineExternalCommand"/>
+      <w:bookmarkStart w:id="0" w:name="defineExternalCommand"/>
       <w:r>
         <w:rPr>
           <w:b/>
@@ -976,7 +968,7 @@
         </w:rPr>
         <w:t>ommand</w:t>
       </w:r>
-      <w:bookmarkEnd w:id="1"/>
+      <w:bookmarkEnd w:id="0"/>
       <w:r>
         <w:rPr>
           <w:b/>
@@ -2870,7 +2862,7 @@
         </w:rPr>
         <w:t xml:space="preserve">2.  </w:t>
       </w:r>
-      <w:bookmarkStart w:id="2" w:name="checkValidityOfDocumentContext"/>
+      <w:bookmarkStart w:id="1" w:name="checkValidityOfDocumentContext"/>
       <w:r>
         <w:rPr>
           <w:b/>
@@ -2885,7 +2877,7 @@
         </w:rPr>
         <w:t>in Manifest</w:t>
       </w:r>
-      <w:bookmarkEnd w:id="2"/>
+      <w:bookmarkEnd w:id="1"/>
       <w:r>
         <w:rPr>
           <w:b/>
@@ -2982,7 +2974,7 @@
         <w:t>2</w:t>
       </w:r>
       <w:r>
-        <w:t>1</w:t>
+        <w:t>2</w:t>
       </w:r>
       <w:r>
         <w:t>\</w:t>
@@ -3010,7 +3002,7 @@
         <w:t>2</w:t>
       </w:r>
       <w:r>
-        <w:t>1</w:t>
+        <w:t>2</w:t>
       </w:r>
       <w:r>
         <w:t>\</w:t>
@@ -13729,7 +13721,7 @@
           <w:b/>
           <w:noProof/>
         </w:rPr>
-        <w:t>1</w:t>
+        <w:t>2</w:t>
       </w:r>
       <w:r>
         <w:rPr>
@@ -13790,7 +13782,7 @@
         <w:rPr>
           <w:noProof/>
         </w:rPr>
-        <w:t>1</w:t>
+        <w:t>2</w:t>
       </w:r>
       <w:r>
         <w:rPr>
@@ -13967,7 +13959,7 @@
 </file>
 
 <file path=word/numbering.xml><?xml version="1.0" encoding="utf-8"?>
-<w:numbering xmlns:wpc="http://schemas.microsoft.com/office/word/2010/wordprocessingCanvas" xmlns:cx="http://schemas.microsoft.com/office/drawing/2014/chartex" xmlns:cx1="http://schemas.microsoft.com/office/drawing/2015/9/8/chartex" xmlns:cx2="http://schemas.microsoft.com/office/drawing/2015/10/21/chartex" xmlns:cx3="http://schemas.microsoft.com/office/drawing/2016/5/9/chartex" xmlns:cx4="http://schemas.microsoft.com/office/drawing/2016/5/10/chartex" xmlns:cx5="http://schemas.microsoft.com/office/drawing/2016/5/11/chartex" xmlns:cx6="http://schemas.microsoft.com/office/drawing/2016/5/12/chartex" xmlns:cx7="http://schemas.microsoft.com/office/drawing/2016/5/13/chartex" xmlns:cx8="http://schemas.microsoft.com/office/drawing/2016/5/14/chartex" xmlns:mc="http://schemas.openxmlformats.org/markup-compatibility/2006" xmlns:aink="http://schemas.microsoft.com/office/drawing/2016/ink" xmlns:am3d="http://schemas.microsoft.com/office/drawing/2017/model3d" xmlns:o="urn:schemas-microsoft-com:office:office" xmlns:r="http://schemas.openxmlformats.org/officeDocument/2006/relationships" xmlns:m="http://schemas.openxmlformats.org/officeDocument/2006/math" xmlns:v="urn:schemas-microsoft-com:vml" xmlns:wp14="http://schemas.microsoft.com/office/word/2010/wordprocessingDrawing" xmlns:wp="http://schemas.openxmlformats.org/drawingml/2006/wordprocessingDrawing" xmlns:w10="urn:schemas-microsoft-com:office:word" xmlns:w="http://schemas.openxmlformats.org/wordprocessingml/2006/main" xmlns:w14="http://schemas.microsoft.com/office/word/2010/wordml" xmlns:w15="http://schemas.microsoft.com/office/word/2012/wordml" xmlns:w16cid="http://schemas.microsoft.com/office/word/2016/wordml/cid" xmlns:w16se="http://schemas.microsoft.com/office/word/2015/wordml/symex" xmlns:wpg="http://schemas.microsoft.com/office/word/2010/wordprocessingGroup" xmlns:wpi="http://schemas.microsoft.com/office/word/2010/wordprocessingInk" xmlns:wne="http://schemas.microsoft.com/office/word/2006/wordml" xmlns:wps="http://schemas.microsoft.com/office/word/2010/wordprocessingShape" mc:Ignorable="w14 w15 w16se w16cid wp14">
+<w:numbering xmlns:wpc="http://schemas.microsoft.com/office/word/2010/wordprocessingCanvas" xmlns:cx="http://schemas.microsoft.com/office/drawing/2014/chartex" xmlns:cx1="http://schemas.microsoft.com/office/drawing/2015/9/8/chartex" xmlns:cx2="http://schemas.microsoft.com/office/drawing/2015/10/21/chartex" xmlns:cx3="http://schemas.microsoft.com/office/drawing/2016/5/9/chartex" xmlns:cx4="http://schemas.microsoft.com/office/drawing/2016/5/10/chartex" xmlns:cx5="http://schemas.microsoft.com/office/drawing/2016/5/11/chartex" xmlns:cx6="http://schemas.microsoft.com/office/drawing/2016/5/12/chartex" xmlns:cx7="http://schemas.microsoft.com/office/drawing/2016/5/13/chartex" xmlns:cx8="http://schemas.microsoft.com/office/drawing/2016/5/14/chartex" xmlns:mc="http://schemas.openxmlformats.org/markup-compatibility/2006" xmlns:aink="http://schemas.microsoft.com/office/drawing/2016/ink" xmlns:am3d="http://schemas.microsoft.com/office/drawing/2017/model3d" xmlns:o="urn:schemas-microsoft-com:office:office" xmlns:r="http://schemas.openxmlformats.org/officeDocument/2006/relationships" xmlns:m="http://schemas.openxmlformats.org/officeDocument/2006/math" xmlns:v="urn:schemas-microsoft-com:vml" xmlns:wp14="http://schemas.microsoft.com/office/word/2010/wordprocessingDrawing" xmlns:wp="http://schemas.openxmlformats.org/drawingml/2006/wordprocessingDrawing" xmlns:w10="urn:schemas-microsoft-com:office:word" xmlns:w="http://schemas.openxmlformats.org/wordprocessingml/2006/main" xmlns:w14="http://schemas.microsoft.com/office/word/2010/wordml" xmlns:w15="http://schemas.microsoft.com/office/word/2012/wordml" xmlns:w16cex="http://schemas.microsoft.com/office/word/2018/wordml/cex" xmlns:w16cid="http://schemas.microsoft.com/office/word/2016/wordml/cid" xmlns:w16="http://schemas.microsoft.com/office/word/2018/wordml" xmlns:w16se="http://schemas.microsoft.com/office/word/2015/wordml/symex" xmlns:wpg="http://schemas.microsoft.com/office/word/2010/wordprocessingGroup" xmlns:wpi="http://schemas.microsoft.com/office/word/2010/wordprocessingInk" xmlns:wne="http://schemas.microsoft.com/office/word/2006/wordml" xmlns:wps="http://schemas.microsoft.com/office/word/2010/wordprocessingShape" mc:Ignorable="w14 w15 w16se w16cid w16 w16cex wp14">
   <w:abstractNum w:abstractNumId="0" w15:restartNumberingAfterBreak="0">
     <w:nsid w:val="012F191E"/>
     <w:multiLevelType w:val="multilevel"/>
@@ -19737,7 +19729,7 @@
 </file>
 
 <file path=word/styles.xml><?xml version="1.0" encoding="utf-8"?>
-<w:styles xmlns:mc="http://schemas.openxmlformats.org/markup-compatibility/2006" xmlns:r="http://schemas.openxmlformats.org/officeDocument/2006/relationships" xmlns:w="http://schemas.openxmlformats.org/wordprocessingml/2006/main" xmlns:w14="http://schemas.microsoft.com/office/word/2010/wordml" xmlns:w15="http://schemas.microsoft.com/office/word/2012/wordml" xmlns:w16cid="http://schemas.microsoft.com/office/word/2016/wordml/cid" xmlns:w16se="http://schemas.microsoft.com/office/word/2015/wordml/symex" mc:Ignorable="w14 w15 w16se w16cid">
+<w:styles xmlns:mc="http://schemas.openxmlformats.org/markup-compatibility/2006" xmlns:r="http://schemas.openxmlformats.org/officeDocument/2006/relationships" xmlns:w="http://schemas.openxmlformats.org/wordprocessingml/2006/main" xmlns:w14="http://schemas.microsoft.com/office/word/2010/wordml" xmlns:w15="http://schemas.microsoft.com/office/word/2012/wordml" xmlns:w16cex="http://schemas.microsoft.com/office/word/2018/wordml/cex" xmlns:w16cid="http://schemas.microsoft.com/office/word/2016/wordml/cid" xmlns:w16="http://schemas.microsoft.com/office/word/2018/wordml" xmlns:w16se="http://schemas.microsoft.com/office/word/2015/wordml/symex" mc:Ignorable="w14 w15 w16se w16cid w16 w16cex">
   <w:docDefaults>
     <w:rPrDefault>
       <w:rPr>
@@ -19753,7 +19745,7 @@
       </w:pPr>
     </w:pPrDefault>
   </w:docDefaults>
-  <w:latentStyles w:defLockedState="0" w:defUIPriority="99" w:defSemiHidden="0" w:defUnhideWhenUsed="0" w:defQFormat="0" w:count="377">
+  <w:latentStyles w:defLockedState="0" w:defUIPriority="99" w:defSemiHidden="0" w:defUnhideWhenUsed="0" w:defQFormat="0" w:count="376">
     <w:lsdException w:name="Normal" w:uiPriority="0" w:qFormat="1"/>
     <w:lsdException w:name="heading 1" w:uiPriority="9" w:qFormat="1"/>
     <w:lsdException w:name="heading 2" w:semiHidden="1" w:uiPriority="9" w:unhideWhenUsed="1" w:qFormat="1"/>
@@ -20130,7 +20122,6 @@
     <w:lsdException w:name="Hashtag" w:semiHidden="1" w:unhideWhenUsed="1"/>
     <w:lsdException w:name="Unresolved Mention" w:semiHidden="1" w:unhideWhenUsed="1"/>
     <w:lsdException w:name="Smart Link" w:semiHidden="1" w:unhideWhenUsed="1"/>
-    <w:lsdException w:name="Smart Link Error" w:semiHidden="1" w:unhideWhenUsed="1"/>
   </w:latentStyles>
   <w:style w:type="paragraph" w:default="1" w:styleId="Normal">
     <w:name w:val="Normal"/>
